--- a/Pflichtenheft Hellmann.docx
+++ b/Pflichtenheft Hellmann.docx
@@ -1,6 +1,6 @@
 
 <file path=word/document.xml><?xml version="1.0" encoding="utf-8"?>
-<w:document xmlns:wpc="http://schemas.microsoft.com/office/word/2010/wordprocessingCanvas" xmlns:cx="http://schemas.microsoft.com/office/drawing/2014/chartex" xmlns:cx1="http://schemas.microsoft.com/office/drawing/2015/9/8/chartex" xmlns:cx2="http://schemas.microsoft.com/office/drawing/2015/10/21/chartex" xmlns:cx3="http://schemas.microsoft.com/office/drawing/2016/5/9/chartex" xmlns:cx4="http://schemas.microsoft.com/office/drawing/2016/5/10/chartex" xmlns:cx5="http://schemas.microsoft.com/office/drawing/2016/5/11/chartex" xmlns:cx6="http://schemas.microsoft.com/office/drawing/2016/5/12/chartex" xmlns:cx7="http://schemas.microsoft.com/office/drawing/2016/5/13/chartex" xmlns:cx8="http://schemas.microsoft.com/office/drawing/2016/5/14/chartex" xmlns:mc="http://schemas.openxmlformats.org/markup-compatibility/2006" xmlns:aink="http://schemas.microsoft.com/office/drawing/2016/ink" xmlns:am3d="http://schemas.microsoft.com/office/drawing/2017/model3d" xmlns:o="urn:schemas-microsoft-com:office:office" xmlns:r="http://schemas.openxmlformats.org/officeDocument/2006/relationships" xmlns:m="http://schemas.openxmlformats.org/officeDocument/2006/math" xmlns:v="urn:schemas-microsoft-com:vml" xmlns:wp14="http://schemas.microsoft.com/office/word/2010/wordprocessingDrawing" xmlns:wp="http://schemas.openxmlformats.org/drawingml/2006/wordprocessingDrawing" xmlns:w10="urn:schemas-microsoft-com:office:word" xmlns:w="http://schemas.openxmlformats.org/wordprocessingml/2006/main" xmlns:w14="http://schemas.microsoft.com/office/word/2010/wordml" xmlns:w15="http://schemas.microsoft.com/office/word/2012/wordml" xmlns:w16cex="http://schemas.microsoft.com/office/word/2018/wordml/cex" xmlns:w16cid="http://schemas.microsoft.com/office/word/2016/wordml/cid" xmlns:w16="http://schemas.microsoft.com/office/word/2018/wordml" xmlns:w16se="http://schemas.microsoft.com/office/word/2015/wordml/symex" xmlns:wpg="http://schemas.microsoft.com/office/word/2010/wordprocessingGroup" xmlns:wpi="http://schemas.microsoft.com/office/word/2010/wordprocessingInk" xmlns:wne="http://schemas.microsoft.com/office/word/2006/wordml" xmlns:wps="http://schemas.microsoft.com/office/word/2010/wordprocessingShape" mc:Ignorable="w14 w15 w16se w16cid w16 w16cex wp14">
+<w:document xmlns:wpc="http://schemas.microsoft.com/office/word/2010/wordprocessingCanvas" xmlns:cx="http://schemas.microsoft.com/office/drawing/2014/chartex" xmlns:cx1="http://schemas.microsoft.com/office/drawing/2015/9/8/chartex" xmlns:cx2="http://schemas.microsoft.com/office/drawing/2015/10/21/chartex" xmlns:cx3="http://schemas.microsoft.com/office/drawing/2016/5/9/chartex" xmlns:cx4="http://schemas.microsoft.com/office/drawing/2016/5/10/chartex" xmlns:cx5="http://schemas.microsoft.com/office/drawing/2016/5/11/chartex" xmlns:cx6="http://schemas.microsoft.com/office/drawing/2016/5/12/chartex" xmlns:cx7="http://schemas.microsoft.com/office/drawing/2016/5/13/chartex" xmlns:cx8="http://schemas.microsoft.com/office/drawing/2016/5/14/chartex" xmlns:mc="http://schemas.openxmlformats.org/markup-compatibility/2006" xmlns:aink="http://schemas.microsoft.com/office/drawing/2016/ink" xmlns:am3d="http://schemas.microsoft.com/office/drawing/2017/model3d" xmlns:o="urn:schemas-microsoft-com:office:office" xmlns:r="http://schemas.openxmlformats.org/officeDocument/2006/relationships" xmlns:m="http://schemas.openxmlformats.org/officeDocument/2006/math" xmlns:v="urn:schemas-microsoft-com:vml" xmlns:wp14="http://schemas.microsoft.com/office/word/2010/wordprocessingDrawing" xmlns:wp="http://schemas.openxmlformats.org/drawingml/2006/wordprocessingDrawing" xmlns:w10="urn:schemas-microsoft-com:office:word" xmlns:w="http://schemas.openxmlformats.org/wordprocessingml/2006/main" xmlns:w14="http://schemas.microsoft.com/office/word/2010/wordml" xmlns:w15="http://schemas.microsoft.com/office/word/2012/wordml" xmlns:w16cid="http://schemas.microsoft.com/office/word/2016/wordml/cid" xmlns:w16se="http://schemas.microsoft.com/office/word/2015/wordml/symex" xmlns:wpg="http://schemas.microsoft.com/office/word/2010/wordprocessingGroup" xmlns:wpi="http://schemas.microsoft.com/office/word/2010/wordprocessingInk" xmlns:wne="http://schemas.microsoft.com/office/word/2006/wordml" xmlns:wps="http://schemas.microsoft.com/office/word/2010/wordprocessingShape" mc:Ignorable="w14 w15 w16se w16cid wp14">
   <w:body>
     <w:p>
       <w:pPr>
@@ -260,23 +260,7 @@
           <w:sz w:val="30"/>
         </w:rPr>
         <w:br/>
-        <w:t xml:space="preserve">Hellmann Smart </w:t>
-      </w:r>
-      <w:proofErr w:type="spellStart"/>
-      <w:r>
-        <w:rPr>
-          <w:b/>
-          <w:sz w:val="30"/>
-        </w:rPr>
-        <w:t>Visibility</w:t>
-      </w:r>
-      <w:proofErr w:type="spellEnd"/>
-      <w:r>
-        <w:rPr>
-          <w:b/>
-          <w:sz w:val="30"/>
-        </w:rPr>
-        <w:t xml:space="preserve"> Management System</w:t>
+        <w:t>Hellmann Smart Visibility Management System</w:t>
       </w:r>
     </w:p>
     <w:p>
@@ -611,14 +595,12 @@
           <w:b/>
         </w:rPr>
       </w:pPr>
-      <w:proofErr w:type="spellStart"/>
       <w:r>
         <w:rPr>
           <w:b/>
         </w:rPr>
         <w:t>Usecases</w:t>
       </w:r>
-      <w:proofErr w:type="spellEnd"/>
     </w:p>
     <w:p>
       <w:pPr>
@@ -632,14 +614,12 @@
           <w:b/>
         </w:rPr>
       </w:pPr>
-      <w:proofErr w:type="spellStart"/>
       <w:r>
         <w:rPr>
           <w:b/>
         </w:rPr>
         <w:t>Produktcharakteristen</w:t>
       </w:r>
-      <w:proofErr w:type="spellEnd"/>
       <w:r>
         <w:rPr>
           <w:b/>
@@ -716,6 +696,23 @@
     <w:p>
       <w:pPr>
         <w:spacing w:after="249"/>
+        <w:ind w:left="10"/>
+        <w:rPr>
+          <w:b/>
+        </w:rPr>
+      </w:pPr>
+      <w:r>
+        <w:rPr>
+          <w:b/>
+        </w:rPr>
+        <w:t>TEST 2</w:t>
+      </w:r>
+      <w:bookmarkStart w:id="0" w:name="_GoBack"/>
+      <w:bookmarkEnd w:id="0"/>
+    </w:p>
+    <w:p>
+      <w:pPr>
+        <w:spacing w:after="249"/>
         <w:ind w:left="-5"/>
         <w:rPr>
           <w:b/>
@@ -969,111 +966,113 @@
           <w:sz w:val="22"/>
           <w:szCs w:val="22"/>
         </w:rPr>
-        <w:t xml:space="preserve">– </w:t>
-      </w:r>
-      <w:proofErr w:type="spellStart"/>
-      <w:r>
+        <w:t>– Gründe für Systementwicklung und daraus abgeleitete Ziele</w:t>
+      </w:r>
+    </w:p>
+    <w:p>
+      <w:pPr>
+        <w:spacing w:after="249" w:line="360" w:lineRule="auto"/>
+        <w:ind w:left="0" w:firstLine="0"/>
         <w:rPr>
           <w:bCs/>
           <w:sz w:val="22"/>
           <w:szCs w:val="22"/>
         </w:rPr>
-        <w:t>Gründe</w:t>
-      </w:r>
-      <w:proofErr w:type="spellEnd"/>
+      </w:pPr>
       <w:r>
         <w:rPr>
           <w:bCs/>
           <w:sz w:val="22"/>
           <w:szCs w:val="22"/>
         </w:rPr>
-        <w:t xml:space="preserve"> </w:t>
-      </w:r>
-      <w:proofErr w:type="spellStart"/>
-      <w:r>
+        <w:t>– Zielgruppe (Vorwissen und Erfahrungen)</w:t>
+      </w:r>
+    </w:p>
+    <w:p>
+      <w:pPr>
+        <w:spacing w:after="249" w:line="360" w:lineRule="auto"/>
+        <w:ind w:left="0" w:firstLine="0"/>
         <w:rPr>
           <w:bCs/>
           <w:sz w:val="22"/>
           <w:szCs w:val="22"/>
         </w:rPr>
-        <w:t>für</w:t>
-      </w:r>
-      <w:proofErr w:type="spellEnd"/>
-      <w:r>
+      </w:pPr>
+    </w:p>
+    <w:p>
+      <w:pPr>
+        <w:spacing w:after="249" w:line="360" w:lineRule="auto"/>
+        <w:ind w:left="0" w:firstLine="0"/>
+        <w:rPr>
+          <w:b/>
+          <w:sz w:val="22"/>
+          <w:szCs w:val="22"/>
+        </w:rPr>
+      </w:pPr>
+      <w:r>
+        <w:rPr>
+          <w:b/>
+          <w:sz w:val="22"/>
+          <w:szCs w:val="22"/>
+        </w:rPr>
+        <w:t>2. Produkteinsatz</w:t>
+      </w:r>
+    </w:p>
+    <w:p>
+      <w:pPr>
+        <w:spacing w:after="249" w:line="360" w:lineRule="auto"/>
+        <w:ind w:left="0" w:firstLine="0"/>
+        <w:rPr>
+          <w:b/>
+          <w:sz w:val="22"/>
+          <w:szCs w:val="22"/>
+        </w:rPr>
+      </w:pPr>
+      <w:r>
+        <w:rPr>
+          <w:b/>
+          <w:sz w:val="22"/>
+          <w:szCs w:val="22"/>
+        </w:rPr>
+        <w:t>2.1 Beschreibung des Einsatzbereichs</w:t>
+      </w:r>
+    </w:p>
+    <w:p>
+      <w:pPr>
+        <w:spacing w:after="249" w:line="360" w:lineRule="auto"/>
+        <w:ind w:left="0" w:firstLine="0"/>
         <w:rPr>
           <w:bCs/>
           <w:sz w:val="22"/>
           <w:szCs w:val="22"/>
         </w:rPr>
-        <w:t xml:space="preserve"> Systementwicklung und daraus abgeleitete Ziele</w:t>
-      </w:r>
-    </w:p>
-    <w:p>
-      <w:pPr>
-        <w:spacing w:after="249" w:line="360" w:lineRule="auto"/>
-        <w:ind w:left="0" w:firstLine="0"/>
+      </w:pPr>
+      <w:r>
         <w:rPr>
           <w:bCs/>
           <w:sz w:val="22"/>
           <w:szCs w:val="22"/>
         </w:rPr>
-      </w:pPr>
-      <w:r>
+        <w:t>Erläuterung von Fachbegriffen und Zusammenhängen für den Laien</w:t>
+      </w:r>
+    </w:p>
+    <w:p>
+      <w:pPr>
+        <w:spacing w:after="249" w:line="360" w:lineRule="auto"/>
+        <w:ind w:left="0" w:firstLine="0"/>
         <w:rPr>
           <w:bCs/>
           <w:sz w:val="22"/>
           <w:szCs w:val="22"/>
         </w:rPr>
-        <w:t>– Zielgruppe (Vorwissen und Erfahrungen)</w:t>
-      </w:r>
-    </w:p>
-    <w:p>
-      <w:pPr>
-        <w:spacing w:after="249" w:line="360" w:lineRule="auto"/>
-        <w:ind w:left="0" w:firstLine="0"/>
+      </w:pPr>
+      <w:r>
         <w:rPr>
           <w:bCs/>
           <w:sz w:val="22"/>
           <w:szCs w:val="22"/>
         </w:rPr>
-      </w:pPr>
-    </w:p>
-    <w:p>
-      <w:pPr>
-        <w:spacing w:after="249" w:line="360" w:lineRule="auto"/>
-        <w:ind w:left="0" w:firstLine="0"/>
-        <w:rPr>
-          <w:b/>
-          <w:sz w:val="22"/>
-          <w:szCs w:val="22"/>
-        </w:rPr>
-      </w:pPr>
-      <w:r>
-        <w:rPr>
-          <w:b/>
-          <w:sz w:val="22"/>
-          <w:szCs w:val="22"/>
-        </w:rPr>
-        <w:t>2. Produkteinsatz</w:t>
-      </w:r>
-    </w:p>
-    <w:p>
-      <w:pPr>
-        <w:spacing w:after="249" w:line="360" w:lineRule="auto"/>
-        <w:ind w:left="0" w:firstLine="0"/>
-        <w:rPr>
-          <w:b/>
-          <w:sz w:val="22"/>
-          <w:szCs w:val="22"/>
-        </w:rPr>
-      </w:pPr>
-      <w:r>
-        <w:rPr>
-          <w:b/>
-          <w:sz w:val="22"/>
-          <w:szCs w:val="22"/>
-        </w:rPr>
-        <w:t>2.1 Beschreibung des Einsatzbereichs</w:t>
+        <w:t>Form: zusammenhängender Text und illustrierende Grafik(en)</w:t>
       </w:r>
     </w:p>
     <w:p>
@@ -1086,59 +1085,92 @@
           <w:szCs w:val="22"/>
         </w:rPr>
       </w:pPr>
-      <w:proofErr w:type="spellStart"/>
-      <w:r>
+    </w:p>
+    <w:p>
+      <w:pPr>
+        <w:spacing w:after="249" w:line="360" w:lineRule="auto"/>
+        <w:ind w:left="0" w:firstLine="0"/>
+        <w:rPr>
+          <w:b/>
+          <w:sz w:val="22"/>
+          <w:szCs w:val="22"/>
+        </w:rPr>
+      </w:pPr>
+      <w:r>
+        <w:rPr>
+          <w:b/>
+          <w:sz w:val="22"/>
+          <w:szCs w:val="22"/>
+        </w:rPr>
+        <w:t>2.2 Glossar</w:t>
+      </w:r>
+    </w:p>
+    <w:p>
+      <w:pPr>
+        <w:spacing w:after="249" w:line="360" w:lineRule="auto"/>
+        <w:ind w:left="0" w:firstLine="0"/>
         <w:rPr>
           <w:bCs/>
           <w:sz w:val="22"/>
           <w:szCs w:val="22"/>
         </w:rPr>
-        <w:t>Erläuterung</w:t>
-      </w:r>
-      <w:proofErr w:type="spellEnd"/>
+      </w:pPr>
       <w:r>
         <w:rPr>
           <w:bCs/>
           <w:sz w:val="22"/>
           <w:szCs w:val="22"/>
         </w:rPr>
-        <w:t xml:space="preserve"> von Fachbegriffen und </w:t>
-      </w:r>
-      <w:proofErr w:type="spellStart"/>
-      <w:r>
+        <w:t>Nachschlagewerk für Fachbegriffe</w:t>
+      </w:r>
+    </w:p>
+    <w:p>
+      <w:pPr>
+        <w:spacing w:after="249" w:line="360" w:lineRule="auto"/>
+        <w:ind w:left="0" w:firstLine="0"/>
         <w:rPr>
           <w:bCs/>
           <w:sz w:val="22"/>
           <w:szCs w:val="22"/>
         </w:rPr>
-        <w:t>Zusammenhängen</w:t>
-      </w:r>
-      <w:proofErr w:type="spellEnd"/>
+      </w:pPr>
       <w:r>
         <w:rPr>
           <w:bCs/>
           <w:sz w:val="22"/>
           <w:szCs w:val="22"/>
         </w:rPr>
-        <w:t xml:space="preserve"> </w:t>
-      </w:r>
-      <w:proofErr w:type="spellStart"/>
-      <w:r>
+        <w:t>Form: &lt;Fachbegriff&gt; &lt;Erläuterung mit max. 3 kurzen Sätzen&gt;</w:t>
+      </w:r>
+    </w:p>
+    <w:p>
+      <w:pPr>
+        <w:spacing w:after="249" w:line="360" w:lineRule="auto"/>
+        <w:ind w:left="0" w:firstLine="0"/>
         <w:rPr>
           <w:bCs/>
           <w:sz w:val="22"/>
           <w:szCs w:val="22"/>
         </w:rPr>
-        <w:t>für</w:t>
-      </w:r>
-      <w:proofErr w:type="spellEnd"/>
-      <w:r>
-        <w:rPr>
-          <w:bCs/>
+      </w:pPr>
+    </w:p>
+    <w:p>
+      <w:pPr>
+        <w:spacing w:after="249" w:line="360" w:lineRule="auto"/>
+        <w:ind w:left="0" w:firstLine="0"/>
+        <w:rPr>
+          <w:b/>
           <w:sz w:val="22"/>
           <w:szCs w:val="22"/>
         </w:rPr>
-        <w:t xml:space="preserve"> den Laien</w:t>
+      </w:pPr>
+      <w:r>
+        <w:rPr>
+          <w:b/>
+          <w:sz w:val="22"/>
+          <w:szCs w:val="22"/>
+        </w:rPr>
+        <w:t>2.3 Domänenmodell</w:t>
       </w:r>
     </w:p>
     <w:p>
@@ -1146,48 +1178,61 @@
         <w:spacing w:after="249" w:line="360" w:lineRule="auto"/>
         <w:ind w:left="0" w:firstLine="0"/>
         <w:rPr>
-          <w:bCs/>
+          <w:b/>
           <w:sz w:val="22"/>
           <w:szCs w:val="22"/>
         </w:rPr>
       </w:pPr>
-      <w:r>
-        <w:rPr>
-          <w:bCs/>
+    </w:p>
+    <w:p>
+      <w:pPr>
+        <w:spacing w:after="249" w:line="360" w:lineRule="auto"/>
+        <w:ind w:left="0" w:firstLine="0"/>
+        <w:rPr>
+          <w:b/>
           <w:sz w:val="22"/>
           <w:szCs w:val="22"/>
         </w:rPr>
-        <w:t xml:space="preserve">Form: </w:t>
-      </w:r>
-      <w:proofErr w:type="spellStart"/>
-      <w:r>
-        <w:rPr>
-          <w:bCs/>
+      </w:pPr>
+      <w:r>
+        <w:rPr>
+          <w:b/>
           <w:sz w:val="22"/>
           <w:szCs w:val="22"/>
         </w:rPr>
-        <w:t>zusammenhängender</w:t>
-      </w:r>
-      <w:proofErr w:type="spellEnd"/>
-      <w:r>
-        <w:rPr>
-          <w:bCs/>
+        <w:lastRenderedPageBreak/>
+        <w:t>2.4 Geschäftsprozesse</w:t>
+      </w:r>
+    </w:p>
+    <w:p>
+      <w:pPr>
+        <w:spacing w:after="249" w:line="360" w:lineRule="auto"/>
+        <w:ind w:left="0" w:firstLine="0"/>
+        <w:rPr>
+          <w:b/>
           <w:sz w:val="22"/>
           <w:szCs w:val="22"/>
         </w:rPr>
-        <w:t xml:space="preserve"> Text und illustrierende Grafik(en)</w:t>
-      </w:r>
+      </w:pPr>
     </w:p>
     <w:p>
       <w:pPr>
         <w:spacing w:after="249" w:line="360" w:lineRule="auto"/>
         <w:ind w:left="0" w:firstLine="0"/>
         <w:rPr>
-          <w:bCs/>
+          <w:b/>
           <w:sz w:val="22"/>
           <w:szCs w:val="22"/>
         </w:rPr>
       </w:pPr>
+      <w:r>
+        <w:rPr>
+          <w:b/>
+          <w:sz w:val="22"/>
+          <w:szCs w:val="22"/>
+        </w:rPr>
+        <w:t>3. Produktfunktionen</w:t>
+      </w:r>
     </w:p>
     <w:p>
       <w:pPr>
@@ -1205,7 +1250,7 @@
           <w:sz w:val="22"/>
           <w:szCs w:val="22"/>
         </w:rPr>
-        <w:t>2.2 Glossar</w:t>
+        <w:t>3.1 Use Case Diagramm</w:t>
       </w:r>
     </w:p>
     <w:p>
@@ -1213,230 +1258,19 @@
         <w:spacing w:after="249" w:line="360" w:lineRule="auto"/>
         <w:ind w:left="0" w:firstLine="0"/>
         <w:rPr>
-          <w:bCs/>
+          <w:b/>
           <w:sz w:val="22"/>
           <w:szCs w:val="22"/>
         </w:rPr>
       </w:pPr>
       <w:r>
         <w:rPr>
-          <w:bCs/>
+          <w:b/>
           <w:sz w:val="22"/>
           <w:szCs w:val="22"/>
         </w:rPr>
-        <w:t xml:space="preserve">Nachschlagewerk </w:t>
-      </w:r>
-      <w:proofErr w:type="spellStart"/>
-      <w:r>
-        <w:rPr>
-          <w:bCs/>
-          <w:sz w:val="22"/>
-          <w:szCs w:val="22"/>
-        </w:rPr>
-        <w:t>für</w:t>
-      </w:r>
-      <w:proofErr w:type="spellEnd"/>
-      <w:r>
-        <w:rPr>
-          <w:bCs/>
-          <w:sz w:val="22"/>
-          <w:szCs w:val="22"/>
-        </w:rPr>
-        <w:t xml:space="preserve"> Fachbegriffe</w:t>
-      </w:r>
-    </w:p>
-    <w:p>
-      <w:pPr>
-        <w:spacing w:after="249" w:line="360" w:lineRule="auto"/>
-        <w:ind w:left="0" w:firstLine="0"/>
-        <w:rPr>
-          <w:bCs/>
-          <w:sz w:val="22"/>
-          <w:szCs w:val="22"/>
-        </w:rPr>
-      </w:pPr>
-      <w:r>
-        <w:rPr>
-          <w:bCs/>
-          <w:sz w:val="22"/>
-          <w:szCs w:val="22"/>
-        </w:rPr>
-        <w:t>Form: &lt;Fachbegriff&gt; &lt;</w:t>
-      </w:r>
-      <w:proofErr w:type="spellStart"/>
-      <w:r>
-        <w:rPr>
-          <w:bCs/>
-          <w:sz w:val="22"/>
-          <w:szCs w:val="22"/>
-        </w:rPr>
-        <w:t>Erläuterung</w:t>
-      </w:r>
-      <w:proofErr w:type="spellEnd"/>
-      <w:r>
-        <w:rPr>
-          <w:bCs/>
-          <w:sz w:val="22"/>
-          <w:szCs w:val="22"/>
-        </w:rPr>
-        <w:t xml:space="preserve"> mit max. 3 kurzen </w:t>
-      </w:r>
-      <w:proofErr w:type="spellStart"/>
-      <w:r>
-        <w:rPr>
-          <w:bCs/>
-          <w:sz w:val="22"/>
-          <w:szCs w:val="22"/>
-        </w:rPr>
-        <w:t>Sätzen</w:t>
-      </w:r>
-      <w:proofErr w:type="spellEnd"/>
-      <w:r>
-        <w:rPr>
-          <w:bCs/>
-          <w:sz w:val="22"/>
-          <w:szCs w:val="22"/>
-        </w:rPr>
-        <w:t>&gt;</w:t>
-      </w:r>
-    </w:p>
-    <w:p>
-      <w:pPr>
-        <w:spacing w:after="249" w:line="360" w:lineRule="auto"/>
-        <w:ind w:left="0" w:firstLine="0"/>
-        <w:rPr>
-          <w:bCs/>
-          <w:sz w:val="22"/>
-          <w:szCs w:val="22"/>
-        </w:rPr>
-      </w:pPr>
-    </w:p>
-    <w:p>
-      <w:pPr>
-        <w:spacing w:after="249" w:line="360" w:lineRule="auto"/>
-        <w:ind w:left="0" w:firstLine="0"/>
-        <w:rPr>
-          <w:b/>
-          <w:sz w:val="22"/>
-          <w:szCs w:val="22"/>
-        </w:rPr>
-      </w:pPr>
-      <w:r>
-        <w:rPr>
-          <w:b/>
-          <w:sz w:val="22"/>
-          <w:szCs w:val="22"/>
-        </w:rPr>
-        <w:t>2.3 Domänenmodell</w:t>
-      </w:r>
-    </w:p>
-    <w:p>
-      <w:pPr>
-        <w:spacing w:after="249" w:line="360" w:lineRule="auto"/>
-        <w:ind w:left="0" w:firstLine="0"/>
-        <w:rPr>
-          <w:b/>
-          <w:sz w:val="22"/>
-          <w:szCs w:val="22"/>
-        </w:rPr>
-      </w:pPr>
-    </w:p>
-    <w:p>
-      <w:pPr>
-        <w:spacing w:after="249" w:line="360" w:lineRule="auto"/>
-        <w:ind w:left="0" w:firstLine="0"/>
-        <w:rPr>
-          <w:b/>
-          <w:sz w:val="22"/>
-          <w:szCs w:val="22"/>
-        </w:rPr>
-      </w:pPr>
-      <w:r>
-        <w:rPr>
-          <w:b/>
-          <w:sz w:val="22"/>
-          <w:szCs w:val="22"/>
-        </w:rPr>
-        <w:t>2.4 Geschäftsprozesse</w:t>
-      </w:r>
-    </w:p>
-    <w:p>
-      <w:pPr>
-        <w:spacing w:after="249" w:line="360" w:lineRule="auto"/>
-        <w:ind w:left="0" w:firstLine="0"/>
-        <w:rPr>
-          <w:b/>
-          <w:sz w:val="22"/>
-          <w:szCs w:val="22"/>
-        </w:rPr>
-      </w:pPr>
-    </w:p>
-    <w:p>
-      <w:pPr>
-        <w:spacing w:after="249" w:line="360" w:lineRule="auto"/>
-        <w:ind w:left="0" w:firstLine="0"/>
-        <w:rPr>
-          <w:b/>
-          <w:sz w:val="22"/>
-          <w:szCs w:val="22"/>
-        </w:rPr>
-      </w:pPr>
-      <w:r>
-        <w:rPr>
-          <w:b/>
-          <w:sz w:val="22"/>
-          <w:szCs w:val="22"/>
-        </w:rPr>
-        <w:t>3. Produktfunktionen</w:t>
-      </w:r>
-    </w:p>
-    <w:p>
-      <w:pPr>
-        <w:spacing w:after="249" w:line="360" w:lineRule="auto"/>
-        <w:ind w:left="0" w:firstLine="0"/>
-        <w:rPr>
-          <w:b/>
-          <w:sz w:val="22"/>
-          <w:szCs w:val="22"/>
-        </w:rPr>
-      </w:pPr>
-      <w:r>
-        <w:rPr>
-          <w:b/>
-          <w:sz w:val="22"/>
-          <w:szCs w:val="22"/>
-        </w:rPr>
-        <w:t>3.1 Use Case Diagramm</w:t>
-      </w:r>
-    </w:p>
-    <w:p>
-      <w:pPr>
-        <w:spacing w:after="249" w:line="360" w:lineRule="auto"/>
-        <w:ind w:left="0" w:firstLine="0"/>
-        <w:rPr>
-          <w:b/>
-          <w:sz w:val="22"/>
-          <w:szCs w:val="22"/>
-        </w:rPr>
-      </w:pPr>
-      <w:r>
-        <w:rPr>
-          <w:b/>
-          <w:sz w:val="22"/>
-          <w:szCs w:val="22"/>
-        </w:rPr>
-        <w:t xml:space="preserve">3.2 </w:t>
-      </w:r>
-      <w:proofErr w:type="spellStart"/>
-      <w:r>
-        <w:rPr>
-          <w:b/>
-          <w:sz w:val="22"/>
-          <w:szCs w:val="22"/>
-        </w:rPr>
-        <w:t>Usecases</w:t>
-      </w:r>
-      <w:proofErr w:type="spellEnd"/>
+        <w:t>3.2 Usecases</w:t>
+      </w:r>
     </w:p>
     <w:p>
       <w:pPr>
@@ -1511,7 +1345,7 @@
 </file>
 
 <file path=word/numbering.xml><?xml version="1.0" encoding="utf-8"?>
-<w:numbering xmlns:wpc="http://schemas.microsoft.com/office/word/2010/wordprocessingCanvas" xmlns:cx="http://schemas.microsoft.com/office/drawing/2014/chartex" xmlns:cx1="http://schemas.microsoft.com/office/drawing/2015/9/8/chartex" xmlns:cx2="http://schemas.microsoft.com/office/drawing/2015/10/21/chartex" xmlns:cx3="http://schemas.microsoft.com/office/drawing/2016/5/9/chartex" xmlns:cx4="http://schemas.microsoft.com/office/drawing/2016/5/10/chartex" xmlns:cx5="http://schemas.microsoft.com/office/drawing/2016/5/11/chartex" xmlns:cx6="http://schemas.microsoft.com/office/drawing/2016/5/12/chartex" xmlns:cx7="http://schemas.microsoft.com/office/drawing/2016/5/13/chartex" xmlns:cx8="http://schemas.microsoft.com/office/drawing/2016/5/14/chartex" xmlns:mc="http://schemas.openxmlformats.org/markup-compatibility/2006" xmlns:aink="http://schemas.microsoft.com/office/drawing/2016/ink" xmlns:am3d="http://schemas.microsoft.com/office/drawing/2017/model3d" xmlns:o="urn:schemas-microsoft-com:office:office" xmlns:r="http://schemas.openxmlformats.org/officeDocument/2006/relationships" xmlns:m="http://schemas.openxmlformats.org/officeDocument/2006/math" xmlns:v="urn:schemas-microsoft-com:vml" xmlns:wp14="http://schemas.microsoft.com/office/word/2010/wordprocessingDrawing" xmlns:wp="http://schemas.openxmlformats.org/drawingml/2006/wordprocessingDrawing" xmlns:w10="urn:schemas-microsoft-com:office:word" xmlns:w="http://schemas.openxmlformats.org/wordprocessingml/2006/main" xmlns:w14="http://schemas.microsoft.com/office/word/2010/wordml" xmlns:w15="http://schemas.microsoft.com/office/word/2012/wordml" xmlns:w16cex="http://schemas.microsoft.com/office/word/2018/wordml/cex" xmlns:w16cid="http://schemas.microsoft.com/office/word/2016/wordml/cid" xmlns:w16="http://schemas.microsoft.com/office/word/2018/wordml" xmlns:w16se="http://schemas.microsoft.com/office/word/2015/wordml/symex" xmlns:wpg="http://schemas.microsoft.com/office/word/2010/wordprocessingGroup" xmlns:wpi="http://schemas.microsoft.com/office/word/2010/wordprocessingInk" xmlns:wne="http://schemas.microsoft.com/office/word/2006/wordml" xmlns:wps="http://schemas.microsoft.com/office/word/2010/wordprocessingShape" mc:Ignorable="w14 w15 w16se w16cid w16 w16cex wp14">
+<w:numbering xmlns:wpc="http://schemas.microsoft.com/office/word/2010/wordprocessingCanvas" xmlns:cx="http://schemas.microsoft.com/office/drawing/2014/chartex" xmlns:cx1="http://schemas.microsoft.com/office/drawing/2015/9/8/chartex" xmlns:cx2="http://schemas.microsoft.com/office/drawing/2015/10/21/chartex" xmlns:cx3="http://schemas.microsoft.com/office/drawing/2016/5/9/chartex" xmlns:cx4="http://schemas.microsoft.com/office/drawing/2016/5/10/chartex" xmlns:cx5="http://schemas.microsoft.com/office/drawing/2016/5/11/chartex" xmlns:cx6="http://schemas.microsoft.com/office/drawing/2016/5/12/chartex" xmlns:cx7="http://schemas.microsoft.com/office/drawing/2016/5/13/chartex" xmlns:cx8="http://schemas.microsoft.com/office/drawing/2016/5/14/chartex" xmlns:mc="http://schemas.openxmlformats.org/markup-compatibility/2006" xmlns:aink="http://schemas.microsoft.com/office/drawing/2016/ink" xmlns:am3d="http://schemas.microsoft.com/office/drawing/2017/model3d" xmlns:o="urn:schemas-microsoft-com:office:office" xmlns:r="http://schemas.openxmlformats.org/officeDocument/2006/relationships" xmlns:m="http://schemas.openxmlformats.org/officeDocument/2006/math" xmlns:v="urn:schemas-microsoft-com:vml" xmlns:wp14="http://schemas.microsoft.com/office/word/2010/wordprocessingDrawing" xmlns:wp="http://schemas.openxmlformats.org/drawingml/2006/wordprocessingDrawing" xmlns:w10="urn:schemas-microsoft-com:office:word" xmlns:w="http://schemas.openxmlformats.org/wordprocessingml/2006/main" xmlns:w14="http://schemas.microsoft.com/office/word/2010/wordml" xmlns:w15="http://schemas.microsoft.com/office/word/2012/wordml" xmlns:w16cid="http://schemas.microsoft.com/office/word/2016/wordml/cid" xmlns:w16se="http://schemas.microsoft.com/office/word/2015/wordml/symex" xmlns:wpg="http://schemas.microsoft.com/office/word/2010/wordprocessingGroup" xmlns:wpi="http://schemas.microsoft.com/office/word/2010/wordprocessingInk" xmlns:wne="http://schemas.microsoft.com/office/word/2006/wordml" xmlns:wps="http://schemas.microsoft.com/office/word/2010/wordprocessingShape" mc:Ignorable="w14 w15 w16se w16cid wp14">
   <w:abstractNum w:abstractNumId="0" w15:restartNumberingAfterBreak="0">
     <w:nsid w:val="034D596C"/>
     <w:multiLevelType w:val="hybridMultilevel"/>
@@ -3785,7 +3619,7 @@
 </file>
 
 <file path=word/styles.xml><?xml version="1.0" encoding="utf-8"?>
-<w:styles xmlns:mc="http://schemas.openxmlformats.org/markup-compatibility/2006" xmlns:r="http://schemas.openxmlformats.org/officeDocument/2006/relationships" xmlns:w="http://schemas.openxmlformats.org/wordprocessingml/2006/main" xmlns:w14="http://schemas.microsoft.com/office/word/2010/wordml" xmlns:w15="http://schemas.microsoft.com/office/word/2012/wordml" xmlns:w16cex="http://schemas.microsoft.com/office/word/2018/wordml/cex" xmlns:w16cid="http://schemas.microsoft.com/office/word/2016/wordml/cid" xmlns:w16="http://schemas.microsoft.com/office/word/2018/wordml" xmlns:w16se="http://schemas.microsoft.com/office/word/2015/wordml/symex" mc:Ignorable="w14 w15 w16se w16cid w16 w16cex">
+<w:styles xmlns:mc="http://schemas.openxmlformats.org/markup-compatibility/2006" xmlns:r="http://schemas.openxmlformats.org/officeDocument/2006/relationships" xmlns:w="http://schemas.openxmlformats.org/wordprocessingml/2006/main" xmlns:w14="http://schemas.microsoft.com/office/word/2010/wordml" xmlns:w15="http://schemas.microsoft.com/office/word/2012/wordml" xmlns:w16cid="http://schemas.microsoft.com/office/word/2016/wordml/cid" xmlns:w16se="http://schemas.microsoft.com/office/word/2015/wordml/symex" mc:Ignorable="w14 w15 w16se w16cid">
   <w:docDefaults>
     <w:rPrDefault>
       <w:rPr>
@@ -4569,6 +4403,15 @@
 </file>
 
 <file path=customXml/item2.xml><?xml version="1.0" encoding="utf-8"?>
+<?mso-contentType ?>
+<FormTemplates xmlns="http://schemas.microsoft.com/sharepoint/v3/contenttype/forms">
+  <Display>DocumentLibraryForm</Display>
+  <Edit>DocumentLibraryForm</Edit>
+  <New>DocumentLibraryForm</New>
+</FormTemplates>
+</file>
+
+<file path=customXml/item3.xml><?xml version="1.0" encoding="utf-8"?>
 <ct:contentTypeSchema xmlns:ct="http://schemas.microsoft.com/office/2006/metadata/contentType" xmlns:ma="http://schemas.microsoft.com/office/2006/metadata/properties/metaAttributes" ct:_="" ma:_="" ma:contentTypeName="Dokument" ma:contentTypeID="0x01010071E5A135FD340B449F26D4CD00C2EB29" ma:contentTypeVersion="0" ma:contentTypeDescription="Ein neues Dokument erstellen." ma:contentTypeScope="" ma:versionID="e6e072eea2ba804d573d538adff88756">
   <xsd:schema xmlns:xsd="http://www.w3.org/2001/XMLSchema" xmlns:xs="http://www.w3.org/2001/XMLSchema" xmlns:p="http://schemas.microsoft.com/office/2006/metadata/properties" targetNamespace="http://schemas.microsoft.com/office/2006/metadata/properties" ma:root="true" ma:fieldsID="b4f5dc90cf06628c3b90945c8266c24d">
     <xsd:element name="properties">
@@ -4682,15 +4525,6 @@
 </ct:contentTypeSchema>
 </file>
 
-<file path=customXml/item3.xml><?xml version="1.0" encoding="utf-8"?>
-<?mso-contentType ?>
-<FormTemplates xmlns="http://schemas.microsoft.com/sharepoint/v3/contenttype/forms">
-  <Display>DocumentLibraryForm</Display>
-  <Edit>DocumentLibraryForm</Edit>
-  <New>DocumentLibraryForm</New>
-</FormTemplates>
-</file>
-
 <file path=customXml/itemProps1.xml><?xml version="1.0" encoding="utf-8"?>
 <ds:datastoreItem xmlns:ds="http://schemas.openxmlformats.org/officeDocument/2006/customXml" ds:itemID="{DFB48ECC-E51C-4478-A2AD-5949ECE101CC}">
   <ds:schemaRefs>
@@ -4701,6 +4535,14 @@
 </file>
 
 <file path=customXml/itemProps2.xml><?xml version="1.0" encoding="utf-8"?>
+<ds:datastoreItem xmlns:ds="http://schemas.openxmlformats.org/officeDocument/2006/customXml" ds:itemID="{26449B6C-7C72-4E54-8AB2-7028932847A7}">
+  <ds:schemaRefs>
+    <ds:schemaRef ds:uri="http://schemas.microsoft.com/sharepoint/v3/contenttype/forms"/>
+  </ds:schemaRefs>
+</ds:datastoreItem>
+</file>
+
+<file path=customXml/itemProps3.xml><?xml version="1.0" encoding="utf-8"?>
 <ds:datastoreItem xmlns:ds="http://schemas.openxmlformats.org/officeDocument/2006/customXml" ds:itemID="{FF1B5CF4-2AAD-47CA-A44A-34250D5B5ACC}">
   <ds:schemaRefs>
     <ds:schemaRef ds:uri="http://schemas.microsoft.com/office/2006/metadata/contentType"/>
@@ -4714,12 +4556,4 @@
     <ds:schemaRef ds:uri="http://schemas.microsoft.com/office/infopath/2007/PartnerControls"/>
   </ds:schemaRefs>
 </ds:datastoreItem>
-</file>
-
-<file path=customXml/itemProps3.xml><?xml version="1.0" encoding="utf-8"?>
-<ds:datastoreItem xmlns:ds="http://schemas.openxmlformats.org/officeDocument/2006/customXml" ds:itemID="{26449B6C-7C72-4E54-8AB2-7028932847A7}">
-  <ds:schemaRefs>
-    <ds:schemaRef ds:uri="http://schemas.microsoft.com/sharepoint/v3/contenttype/forms"/>
-  </ds:schemaRefs>
-</ds:datastoreItem>
 </file>
--- a/Pflichtenheft Hellmann.docx
+++ b/Pflichtenheft Hellmann.docx
@@ -1,6 +1,6 @@
 
 <file path=word/document.xml><?xml version="1.0" encoding="utf-8"?>
-<w:document xmlns:wpc="http://schemas.microsoft.com/office/word/2010/wordprocessingCanvas" xmlns:cx="http://schemas.microsoft.com/office/drawing/2014/chartex" xmlns:cx1="http://schemas.microsoft.com/office/drawing/2015/9/8/chartex" xmlns:cx2="http://schemas.microsoft.com/office/drawing/2015/10/21/chartex" xmlns:cx3="http://schemas.microsoft.com/office/drawing/2016/5/9/chartex" xmlns:cx4="http://schemas.microsoft.com/office/drawing/2016/5/10/chartex" xmlns:cx5="http://schemas.microsoft.com/office/drawing/2016/5/11/chartex" xmlns:cx6="http://schemas.microsoft.com/office/drawing/2016/5/12/chartex" xmlns:cx7="http://schemas.microsoft.com/office/drawing/2016/5/13/chartex" xmlns:cx8="http://schemas.microsoft.com/office/drawing/2016/5/14/chartex" xmlns:mc="http://schemas.openxmlformats.org/markup-compatibility/2006" xmlns:aink="http://schemas.microsoft.com/office/drawing/2016/ink" xmlns:am3d="http://schemas.microsoft.com/office/drawing/2017/model3d" xmlns:o="urn:schemas-microsoft-com:office:office" xmlns:r="http://schemas.openxmlformats.org/officeDocument/2006/relationships" xmlns:m="http://schemas.openxmlformats.org/officeDocument/2006/math" xmlns:v="urn:schemas-microsoft-com:vml" xmlns:wp14="http://schemas.microsoft.com/office/word/2010/wordprocessingDrawing" xmlns:wp="http://schemas.openxmlformats.org/drawingml/2006/wordprocessingDrawing" xmlns:w10="urn:schemas-microsoft-com:office:word" xmlns:w="http://schemas.openxmlformats.org/wordprocessingml/2006/main" xmlns:w14="http://schemas.microsoft.com/office/word/2010/wordml" xmlns:w15="http://schemas.microsoft.com/office/word/2012/wordml" xmlns:w16cid="http://schemas.microsoft.com/office/word/2016/wordml/cid" xmlns:w16se="http://schemas.microsoft.com/office/word/2015/wordml/symex" xmlns:wpg="http://schemas.microsoft.com/office/word/2010/wordprocessingGroup" xmlns:wpi="http://schemas.microsoft.com/office/word/2010/wordprocessingInk" xmlns:wne="http://schemas.microsoft.com/office/word/2006/wordml" xmlns:wps="http://schemas.microsoft.com/office/word/2010/wordprocessingShape" mc:Ignorable="w14 w15 w16se w16cid wp14">
+<w:document xmlns:wpc="http://schemas.microsoft.com/office/word/2010/wordprocessingCanvas" xmlns:cx="http://schemas.microsoft.com/office/drawing/2014/chartex" xmlns:cx1="http://schemas.microsoft.com/office/drawing/2015/9/8/chartex" xmlns:cx2="http://schemas.microsoft.com/office/drawing/2015/10/21/chartex" xmlns:cx3="http://schemas.microsoft.com/office/drawing/2016/5/9/chartex" xmlns:cx4="http://schemas.microsoft.com/office/drawing/2016/5/10/chartex" xmlns:cx5="http://schemas.microsoft.com/office/drawing/2016/5/11/chartex" xmlns:cx6="http://schemas.microsoft.com/office/drawing/2016/5/12/chartex" xmlns:cx7="http://schemas.microsoft.com/office/drawing/2016/5/13/chartex" xmlns:cx8="http://schemas.microsoft.com/office/drawing/2016/5/14/chartex" xmlns:mc="http://schemas.openxmlformats.org/markup-compatibility/2006" xmlns:aink="http://schemas.microsoft.com/office/drawing/2016/ink" xmlns:am3d="http://schemas.microsoft.com/office/drawing/2017/model3d" xmlns:o="urn:schemas-microsoft-com:office:office" xmlns:r="http://schemas.openxmlformats.org/officeDocument/2006/relationships" xmlns:m="http://schemas.openxmlformats.org/officeDocument/2006/math" xmlns:v="urn:schemas-microsoft-com:vml" xmlns:wp14="http://schemas.microsoft.com/office/word/2010/wordprocessingDrawing" xmlns:wp="http://schemas.openxmlformats.org/drawingml/2006/wordprocessingDrawing" xmlns:w10="urn:schemas-microsoft-com:office:word" xmlns:w="http://schemas.openxmlformats.org/wordprocessingml/2006/main" xmlns:w14="http://schemas.microsoft.com/office/word/2010/wordml" xmlns:w15="http://schemas.microsoft.com/office/word/2012/wordml" xmlns:w16cex="http://schemas.microsoft.com/office/word/2018/wordml/cex" xmlns:w16cid="http://schemas.microsoft.com/office/word/2016/wordml/cid" xmlns:w16="http://schemas.microsoft.com/office/word/2018/wordml" xmlns:w16se="http://schemas.microsoft.com/office/word/2015/wordml/symex" xmlns:wpg="http://schemas.microsoft.com/office/word/2010/wordprocessingGroup" xmlns:wpi="http://schemas.microsoft.com/office/word/2010/wordprocessingInk" xmlns:wne="http://schemas.microsoft.com/office/word/2006/wordml" xmlns:wps="http://schemas.microsoft.com/office/word/2010/wordprocessingShape" mc:Ignorable="w14 w15 w16se w16cid w16 w16cex wp14">
   <w:body>
     <w:p>
       <w:pPr>
@@ -643,81 +643,8 @@
         <w:rPr>
           <w:b/>
         </w:rPr>
-        <w:t xml:space="preserve">Offene Fragen </w:t>
-      </w:r>
-    </w:p>
-    <w:p>
-      <w:pPr>
-        <w:spacing w:after="249"/>
-        <w:rPr>
-          <w:b/>
-        </w:rPr>
-      </w:pPr>
-    </w:p>
-    <w:p>
-      <w:pPr>
-        <w:spacing w:after="249"/>
-        <w:rPr>
-          <w:b/>
-        </w:rPr>
-      </w:pPr>
-    </w:p>
-    <w:p>
-      <w:pPr>
-        <w:spacing w:after="249"/>
-        <w:rPr>
-          <w:b/>
-        </w:rPr>
-      </w:pPr>
-    </w:p>
-    <w:p>
-      <w:pPr>
-        <w:spacing w:after="249"/>
-        <w:rPr>
-          <w:b/>
-        </w:rPr>
-      </w:pPr>
-    </w:p>
-    <w:p>
-      <w:pPr>
-        <w:spacing w:after="249"/>
-        <w:ind w:left="10"/>
-        <w:rPr>
-          <w:b/>
-        </w:rPr>
-      </w:pPr>
-      <w:r>
-        <w:rPr>
-          <w:b/>
-        </w:rPr>
-        <w:t>TEST 1</w:t>
-      </w:r>
-    </w:p>
-    <w:p>
-      <w:pPr>
-        <w:spacing w:after="249"/>
-        <w:ind w:left="10"/>
-        <w:rPr>
-          <w:b/>
-        </w:rPr>
-      </w:pPr>
-      <w:r>
-        <w:rPr>
-          <w:b/>
-        </w:rPr>
-        <w:t>TEST 2</w:t>
-      </w:r>
-      <w:bookmarkStart w:id="0" w:name="_GoBack"/>
-      <w:bookmarkEnd w:id="0"/>
-    </w:p>
-    <w:p>
-      <w:pPr>
-        <w:spacing w:after="249"/>
-        <w:ind w:left="-5"/>
-        <w:rPr>
-          <w:b/>
-        </w:rPr>
-      </w:pPr>
+        <w:t>Offene Fragen</w:t>
+      </w:r>
     </w:p>
     <w:p>
       <w:pPr>
@@ -912,6 +839,7 @@
           <w:sz w:val="22"/>
           <w:szCs w:val="22"/>
         </w:rPr>
+        <w:lastRenderedPageBreak/>
         <w:t>1.</w:t>
       </w:r>
       <w:r>
@@ -1200,7 +1128,6 @@
           <w:sz w:val="22"/>
           <w:szCs w:val="22"/>
         </w:rPr>
-        <w:lastRenderedPageBreak/>
         <w:t>2.4 Geschäftsprozesse</w:t>
       </w:r>
     </w:p>
@@ -1299,6 +1226,7 @@
           <w:sz w:val="22"/>
           <w:szCs w:val="22"/>
         </w:rPr>
+        <w:lastRenderedPageBreak/>
         <w:t>4.</w:t>
       </w:r>
       <w:r>
@@ -1345,7 +1273,7 @@
 </file>
 
 <file path=word/numbering.xml><?xml version="1.0" encoding="utf-8"?>
-<w:numbering xmlns:wpc="http://schemas.microsoft.com/office/word/2010/wordprocessingCanvas" xmlns:cx="http://schemas.microsoft.com/office/drawing/2014/chartex" xmlns:cx1="http://schemas.microsoft.com/office/drawing/2015/9/8/chartex" xmlns:cx2="http://schemas.microsoft.com/office/drawing/2015/10/21/chartex" xmlns:cx3="http://schemas.microsoft.com/office/drawing/2016/5/9/chartex" xmlns:cx4="http://schemas.microsoft.com/office/drawing/2016/5/10/chartex" xmlns:cx5="http://schemas.microsoft.com/office/drawing/2016/5/11/chartex" xmlns:cx6="http://schemas.microsoft.com/office/drawing/2016/5/12/chartex" xmlns:cx7="http://schemas.microsoft.com/office/drawing/2016/5/13/chartex" xmlns:cx8="http://schemas.microsoft.com/office/drawing/2016/5/14/chartex" xmlns:mc="http://schemas.openxmlformats.org/markup-compatibility/2006" xmlns:aink="http://schemas.microsoft.com/office/drawing/2016/ink" xmlns:am3d="http://schemas.microsoft.com/office/drawing/2017/model3d" xmlns:o="urn:schemas-microsoft-com:office:office" xmlns:r="http://schemas.openxmlformats.org/officeDocument/2006/relationships" xmlns:m="http://schemas.openxmlformats.org/officeDocument/2006/math" xmlns:v="urn:schemas-microsoft-com:vml" xmlns:wp14="http://schemas.microsoft.com/office/word/2010/wordprocessingDrawing" xmlns:wp="http://schemas.openxmlformats.org/drawingml/2006/wordprocessingDrawing" xmlns:w10="urn:schemas-microsoft-com:office:word" xmlns:w="http://schemas.openxmlformats.org/wordprocessingml/2006/main" xmlns:w14="http://schemas.microsoft.com/office/word/2010/wordml" xmlns:w15="http://schemas.microsoft.com/office/word/2012/wordml" xmlns:w16cid="http://schemas.microsoft.com/office/word/2016/wordml/cid" xmlns:w16se="http://schemas.microsoft.com/office/word/2015/wordml/symex" xmlns:wpg="http://schemas.microsoft.com/office/word/2010/wordprocessingGroup" xmlns:wpi="http://schemas.microsoft.com/office/word/2010/wordprocessingInk" xmlns:wne="http://schemas.microsoft.com/office/word/2006/wordml" xmlns:wps="http://schemas.microsoft.com/office/word/2010/wordprocessingShape" mc:Ignorable="w14 w15 w16se w16cid wp14">
+<w:numbering xmlns:wpc="http://schemas.microsoft.com/office/word/2010/wordprocessingCanvas" xmlns:cx="http://schemas.microsoft.com/office/drawing/2014/chartex" xmlns:cx1="http://schemas.microsoft.com/office/drawing/2015/9/8/chartex" xmlns:cx2="http://schemas.microsoft.com/office/drawing/2015/10/21/chartex" xmlns:cx3="http://schemas.microsoft.com/office/drawing/2016/5/9/chartex" xmlns:cx4="http://schemas.microsoft.com/office/drawing/2016/5/10/chartex" xmlns:cx5="http://schemas.microsoft.com/office/drawing/2016/5/11/chartex" xmlns:cx6="http://schemas.microsoft.com/office/drawing/2016/5/12/chartex" xmlns:cx7="http://schemas.microsoft.com/office/drawing/2016/5/13/chartex" xmlns:cx8="http://schemas.microsoft.com/office/drawing/2016/5/14/chartex" xmlns:mc="http://schemas.openxmlformats.org/markup-compatibility/2006" xmlns:aink="http://schemas.microsoft.com/office/drawing/2016/ink" xmlns:am3d="http://schemas.microsoft.com/office/drawing/2017/model3d" xmlns:o="urn:schemas-microsoft-com:office:office" xmlns:r="http://schemas.openxmlformats.org/officeDocument/2006/relationships" xmlns:m="http://schemas.openxmlformats.org/officeDocument/2006/math" xmlns:v="urn:schemas-microsoft-com:vml" xmlns:wp14="http://schemas.microsoft.com/office/word/2010/wordprocessingDrawing" xmlns:wp="http://schemas.openxmlformats.org/drawingml/2006/wordprocessingDrawing" xmlns:w10="urn:schemas-microsoft-com:office:word" xmlns:w="http://schemas.openxmlformats.org/wordprocessingml/2006/main" xmlns:w14="http://schemas.microsoft.com/office/word/2010/wordml" xmlns:w15="http://schemas.microsoft.com/office/word/2012/wordml" xmlns:w16cex="http://schemas.microsoft.com/office/word/2018/wordml/cex" xmlns:w16cid="http://schemas.microsoft.com/office/word/2016/wordml/cid" xmlns:w16="http://schemas.microsoft.com/office/word/2018/wordml" xmlns:w16se="http://schemas.microsoft.com/office/word/2015/wordml/symex" xmlns:wpg="http://schemas.microsoft.com/office/word/2010/wordprocessingGroup" xmlns:wpi="http://schemas.microsoft.com/office/word/2010/wordprocessingInk" xmlns:wne="http://schemas.microsoft.com/office/word/2006/wordml" xmlns:wps="http://schemas.microsoft.com/office/word/2010/wordprocessingShape" mc:Ignorable="w14 w15 w16se w16cid w16 w16cex wp14">
   <w:abstractNum w:abstractNumId="0" w15:restartNumberingAfterBreak="0">
     <w:nsid w:val="034D596C"/>
     <w:multiLevelType w:val="hybridMultilevel"/>
@@ -3619,7 +3547,7 @@
 </file>
 
 <file path=word/styles.xml><?xml version="1.0" encoding="utf-8"?>
-<w:styles xmlns:mc="http://schemas.openxmlformats.org/markup-compatibility/2006" xmlns:r="http://schemas.openxmlformats.org/officeDocument/2006/relationships" xmlns:w="http://schemas.openxmlformats.org/wordprocessingml/2006/main" xmlns:w14="http://schemas.microsoft.com/office/word/2010/wordml" xmlns:w15="http://schemas.microsoft.com/office/word/2012/wordml" xmlns:w16cid="http://schemas.microsoft.com/office/word/2016/wordml/cid" xmlns:w16se="http://schemas.microsoft.com/office/word/2015/wordml/symex" mc:Ignorable="w14 w15 w16se w16cid">
+<w:styles xmlns:mc="http://schemas.openxmlformats.org/markup-compatibility/2006" xmlns:r="http://schemas.openxmlformats.org/officeDocument/2006/relationships" xmlns:w="http://schemas.openxmlformats.org/wordprocessingml/2006/main" xmlns:w14="http://schemas.microsoft.com/office/word/2010/wordml" xmlns:w15="http://schemas.microsoft.com/office/word/2012/wordml" xmlns:w16cex="http://schemas.microsoft.com/office/word/2018/wordml/cex" xmlns:w16cid="http://schemas.microsoft.com/office/word/2016/wordml/cid" xmlns:w16="http://schemas.microsoft.com/office/word/2018/wordml" xmlns:w16se="http://schemas.microsoft.com/office/word/2015/wordml/symex" mc:Ignorable="w14 w15 w16se w16cid w16 w16cex">
   <w:docDefaults>
     <w:rPrDefault>
       <w:rPr>
@@ -4397,21 +4325,6 @@
 </file>
 
 <file path=customXml/item1.xml><?xml version="1.0" encoding="utf-8"?>
-<p:properties xmlns:p="http://schemas.microsoft.com/office/2006/metadata/properties" xmlns:xsi="http://www.w3.org/2001/XMLSchema-instance" xmlns:pc="http://schemas.microsoft.com/office/infopath/2007/PartnerControls">
-  <documentManagement/>
-</p:properties>
-</file>
-
-<file path=customXml/item2.xml><?xml version="1.0" encoding="utf-8"?>
-<?mso-contentType ?>
-<FormTemplates xmlns="http://schemas.microsoft.com/sharepoint/v3/contenttype/forms">
-  <Display>DocumentLibraryForm</Display>
-  <Edit>DocumentLibraryForm</Edit>
-  <New>DocumentLibraryForm</New>
-</FormTemplates>
-</file>
-
-<file path=customXml/item3.xml><?xml version="1.0" encoding="utf-8"?>
 <ct:contentTypeSchema xmlns:ct="http://schemas.microsoft.com/office/2006/metadata/contentType" xmlns:ma="http://schemas.microsoft.com/office/2006/metadata/properties/metaAttributes" ct:_="" ma:_="" ma:contentTypeName="Dokument" ma:contentTypeID="0x01010071E5A135FD340B449F26D4CD00C2EB29" ma:contentTypeVersion="0" ma:contentTypeDescription="Ein neues Dokument erstellen." ma:contentTypeScope="" ma:versionID="e6e072eea2ba804d573d538adff88756">
   <xsd:schema xmlns:xsd="http://www.w3.org/2001/XMLSchema" xmlns:xs="http://www.w3.org/2001/XMLSchema" xmlns:p="http://schemas.microsoft.com/office/2006/metadata/properties" targetNamespace="http://schemas.microsoft.com/office/2006/metadata/properties" ma:root="true" ma:fieldsID="b4f5dc90cf06628c3b90945c8266c24d">
     <xsd:element name="properties">
@@ -4525,10 +4438,32 @@
 </ct:contentTypeSchema>
 </file>
 
+<file path=customXml/item2.xml><?xml version="1.0" encoding="utf-8"?>
+<?mso-contentType ?>
+<FormTemplates xmlns="http://schemas.microsoft.com/sharepoint/v3/contenttype/forms">
+  <Display>DocumentLibraryForm</Display>
+  <Edit>DocumentLibraryForm</Edit>
+  <New>DocumentLibraryForm</New>
+</FormTemplates>
+</file>
+
+<file path=customXml/item3.xml><?xml version="1.0" encoding="utf-8"?>
+<p:properties xmlns:p="http://schemas.microsoft.com/office/2006/metadata/properties" xmlns:xsi="http://www.w3.org/2001/XMLSchema-instance" xmlns:pc="http://schemas.microsoft.com/office/infopath/2007/PartnerControls">
+  <documentManagement/>
+</p:properties>
+</file>
+
 <file path=customXml/itemProps1.xml><?xml version="1.0" encoding="utf-8"?>
-<ds:datastoreItem xmlns:ds="http://schemas.openxmlformats.org/officeDocument/2006/customXml" ds:itemID="{DFB48ECC-E51C-4478-A2AD-5949ECE101CC}">
+<ds:datastoreItem xmlns:ds="http://schemas.openxmlformats.org/officeDocument/2006/customXml" ds:itemID="{FF1B5CF4-2AAD-47CA-A44A-34250D5B5ACC}">
   <ds:schemaRefs>
+    <ds:schemaRef ds:uri="http://schemas.microsoft.com/office/2006/metadata/contentType"/>
+    <ds:schemaRef ds:uri="http://schemas.microsoft.com/office/2006/metadata/properties/metaAttributes"/>
+    <ds:schemaRef ds:uri="http://www.w3.org/2001/XMLSchema"/>
     <ds:schemaRef ds:uri="http://schemas.microsoft.com/office/2006/metadata/properties"/>
+    <ds:schemaRef ds:uri="http://schemas.openxmlformats.org/package/2006/metadata/core-properties"/>
+    <ds:schemaRef ds:uri="http://purl.org/dc/elements/1.1/"/>
+    <ds:schemaRef ds:uri="http://purl.org/dc/terms/"/>
+    <ds:schemaRef ds:uri="http://schemas.microsoft.com/internal/obd"/>
     <ds:schemaRef ds:uri="http://schemas.microsoft.com/office/infopath/2007/PartnerControls"/>
   </ds:schemaRefs>
 </ds:datastoreItem>
@@ -4543,16 +4478,9 @@
 </file>
 
 <file path=customXml/itemProps3.xml><?xml version="1.0" encoding="utf-8"?>
-<ds:datastoreItem xmlns:ds="http://schemas.openxmlformats.org/officeDocument/2006/customXml" ds:itemID="{FF1B5CF4-2AAD-47CA-A44A-34250D5B5ACC}">
+<ds:datastoreItem xmlns:ds="http://schemas.openxmlformats.org/officeDocument/2006/customXml" ds:itemID="{DFB48ECC-E51C-4478-A2AD-5949ECE101CC}">
   <ds:schemaRefs>
-    <ds:schemaRef ds:uri="http://schemas.microsoft.com/office/2006/metadata/contentType"/>
-    <ds:schemaRef ds:uri="http://schemas.microsoft.com/office/2006/metadata/properties/metaAttributes"/>
-    <ds:schemaRef ds:uri="http://www.w3.org/2001/XMLSchema"/>
     <ds:schemaRef ds:uri="http://schemas.microsoft.com/office/2006/metadata/properties"/>
-    <ds:schemaRef ds:uri="http://schemas.openxmlformats.org/package/2006/metadata/core-properties"/>
-    <ds:schemaRef ds:uri="http://purl.org/dc/elements/1.1/"/>
-    <ds:schemaRef ds:uri="http://purl.org/dc/terms/"/>
-    <ds:schemaRef ds:uri="http://schemas.microsoft.com/internal/obd"/>
     <ds:schemaRef ds:uri="http://schemas.microsoft.com/office/infopath/2007/PartnerControls"/>
   </ds:schemaRefs>
 </ds:datastoreItem>

--- a/Pflichtenheft Hellmann.docx
+++ b/Pflichtenheft Hellmann.docx
@@ -115,7 +115,15 @@
         <w:ind w:left="1610"/>
       </w:pPr>
       <w:r>
-        <w:t xml:space="preserve">Studiengang: Betriebliches Informationsmanagement (B.Sc.)  </w:t>
+        <w:t>Studiengang: Betriebliches Informationsmanagement (</w:t>
+      </w:r>
+      <w:proofErr w:type="spellStart"/>
+      <w:r>
+        <w:t>B.Sc</w:t>
+      </w:r>
+      <w:proofErr w:type="spellEnd"/>
+      <w:r>
+        <w:t xml:space="preserve">.)  </w:t>
       </w:r>
     </w:p>
     <w:p>
@@ -260,7 +268,23 @@
           <w:sz w:val="30"/>
         </w:rPr>
         <w:br/>
-        <w:t>Hellmann Smart Visibility Management System</w:t>
+        <w:t xml:space="preserve">Hellmann Smart </w:t>
+      </w:r>
+      <w:proofErr w:type="spellStart"/>
+      <w:r>
+        <w:rPr>
+          <w:b/>
+          <w:sz w:val="30"/>
+        </w:rPr>
+        <w:t>Visibility</w:t>
+      </w:r>
+      <w:proofErr w:type="spellEnd"/>
+      <w:r>
+        <w:rPr>
+          <w:b/>
+          <w:sz w:val="30"/>
+        </w:rPr>
+        <w:t xml:space="preserve"> Management System</w:t>
       </w:r>
     </w:p>
     <w:p>
@@ -347,7 +371,21 @@
           <w:sz w:val="28"/>
         </w:rPr>
         <w:br/>
-        <w:t>Pia Köster(906732), Pia Schwegmann(899776),</w:t>
+        <w:t xml:space="preserve">Pia Köster(906732), Pia </w:t>
+      </w:r>
+      <w:proofErr w:type="spellStart"/>
+      <w:r>
+        <w:rPr>
+          <w:sz w:val="28"/>
+        </w:rPr>
+        <w:t>Schwegmann</w:t>
+      </w:r>
+      <w:proofErr w:type="spellEnd"/>
+      <w:r>
+        <w:rPr>
+          <w:sz w:val="28"/>
+        </w:rPr>
+        <w:t>(899776),</w:t>
       </w:r>
       <w:r>
         <w:rPr>
@@ -576,11 +614,19 @@
           <w:b/>
         </w:rPr>
       </w:pPr>
+      <w:proofErr w:type="spellStart"/>
       <w:r>
         <w:rPr>
           <w:b/>
         </w:rPr>
-        <w:t>Use Case Diagramm</w:t>
+        <w:t>Use</w:t>
+      </w:r>
+      <w:proofErr w:type="spellEnd"/>
+      <w:r>
+        <w:rPr>
+          <w:b/>
+        </w:rPr>
+        <w:t xml:space="preserve"> Case Diagramm</w:t>
       </w:r>
     </w:p>
     <w:p>
@@ -595,12 +641,14 @@
           <w:b/>
         </w:rPr>
       </w:pPr>
+      <w:proofErr w:type="spellStart"/>
       <w:r>
         <w:rPr>
           <w:b/>
         </w:rPr>
         <w:t>Usecases</w:t>
       </w:r>
+      <w:proofErr w:type="spellEnd"/>
     </w:p>
     <w:p>
       <w:pPr>
@@ -614,12 +662,14 @@
           <w:b/>
         </w:rPr>
       </w:pPr>
+      <w:proofErr w:type="spellStart"/>
       <w:r>
         <w:rPr>
           <w:b/>
         </w:rPr>
         <w:t>Produktcharakteristen</w:t>
       </w:r>
+      <w:proofErr w:type="spellEnd"/>
       <w:r>
         <w:rPr>
           <w:b/>
@@ -894,37 +944,73 @@
           <w:sz w:val="22"/>
           <w:szCs w:val="22"/>
         </w:rPr>
-        <w:t>– Gründe für Systementwicklung und daraus abgeleitete Ziele</w:t>
-      </w:r>
-    </w:p>
-    <w:p>
-      <w:pPr>
-        <w:spacing w:after="249" w:line="360" w:lineRule="auto"/>
-        <w:ind w:left="0" w:firstLine="0"/>
+        <w:t xml:space="preserve">– </w:t>
+      </w:r>
+      <w:proofErr w:type="spellStart"/>
+      <w:r>
         <w:rPr>
           <w:bCs/>
           <w:sz w:val="22"/>
           <w:szCs w:val="22"/>
         </w:rPr>
-      </w:pPr>
+        <w:t>Gründe</w:t>
+      </w:r>
+      <w:proofErr w:type="spellEnd"/>
       <w:r>
         <w:rPr>
           <w:bCs/>
           <w:sz w:val="22"/>
           <w:szCs w:val="22"/>
         </w:rPr>
-        <w:t>– Zielgruppe (Vorwissen und Erfahrungen)</w:t>
-      </w:r>
-    </w:p>
-    <w:p>
-      <w:pPr>
-        <w:spacing w:after="249" w:line="360" w:lineRule="auto"/>
-        <w:ind w:left="0" w:firstLine="0"/>
+        <w:t xml:space="preserve"> </w:t>
+      </w:r>
+      <w:proofErr w:type="spellStart"/>
+      <w:r>
         <w:rPr>
           <w:bCs/>
           <w:sz w:val="22"/>
           <w:szCs w:val="22"/>
         </w:rPr>
+        <w:t>für</w:t>
+      </w:r>
+      <w:proofErr w:type="spellEnd"/>
+      <w:r>
+        <w:rPr>
+          <w:bCs/>
+          <w:sz w:val="22"/>
+          <w:szCs w:val="22"/>
+        </w:rPr>
+        <w:t xml:space="preserve"> Systementwicklung und daraus abgeleitete Ziele</w:t>
+      </w:r>
+    </w:p>
+    <w:p>
+      <w:pPr>
+        <w:spacing w:after="249" w:line="360" w:lineRule="auto"/>
+        <w:ind w:left="0" w:firstLine="0"/>
+        <w:rPr>
+          <w:bCs/>
+          <w:sz w:val="22"/>
+          <w:szCs w:val="22"/>
+        </w:rPr>
+      </w:pPr>
+      <w:r>
+        <w:rPr>
+          <w:bCs/>
+          <w:sz w:val="22"/>
+          <w:szCs w:val="22"/>
+        </w:rPr>
+        <w:t>– Zielgruppe (Vorwissen und Erfahrungen)</w:t>
+      </w:r>
+    </w:p>
+    <w:p>
+      <w:pPr>
+        <w:spacing w:after="249" w:line="360" w:lineRule="auto"/>
+        <w:ind w:left="0" w:firstLine="0"/>
+        <w:rPr>
+          <w:bCs/>
+          <w:sz w:val="22"/>
+          <w:szCs w:val="22"/>
+        </w:rPr>
       </w:pPr>
     </w:p>
     <w:p>
@@ -975,44 +1061,97 @@
           <w:szCs w:val="22"/>
         </w:rPr>
       </w:pPr>
+      <w:proofErr w:type="spellStart"/>
       <w:r>
         <w:rPr>
           <w:bCs/>
           <w:sz w:val="22"/>
           <w:szCs w:val="22"/>
         </w:rPr>
-        <w:t>Erläuterung von Fachbegriffen und Zusammenhängen für den Laien</w:t>
-      </w:r>
-    </w:p>
-    <w:p>
-      <w:pPr>
-        <w:spacing w:after="249" w:line="360" w:lineRule="auto"/>
-        <w:ind w:left="0" w:firstLine="0"/>
+        <w:t>Erläuterung</w:t>
+      </w:r>
+      <w:proofErr w:type="spellEnd"/>
+      <w:r>
         <w:rPr>
           <w:bCs/>
           <w:sz w:val="22"/>
           <w:szCs w:val="22"/>
         </w:rPr>
-      </w:pPr>
+        <w:t xml:space="preserve"> von Fachbegriffen und </w:t>
+      </w:r>
+      <w:proofErr w:type="spellStart"/>
       <w:r>
         <w:rPr>
           <w:bCs/>
           <w:sz w:val="22"/>
           <w:szCs w:val="22"/>
         </w:rPr>
-        <w:t>Form: zusammenhängender Text und illustrierende Grafik(en)</w:t>
-      </w:r>
-    </w:p>
-    <w:p>
-      <w:pPr>
-        <w:spacing w:after="249" w:line="360" w:lineRule="auto"/>
-        <w:ind w:left="0" w:firstLine="0"/>
+        <w:t>Zusammenhängen</w:t>
+      </w:r>
+      <w:proofErr w:type="spellEnd"/>
+      <w:r>
         <w:rPr>
           <w:bCs/>
           <w:sz w:val="22"/>
           <w:szCs w:val="22"/>
         </w:rPr>
-      </w:pPr>
+        <w:t xml:space="preserve"> </w:t>
+      </w:r>
+      <w:proofErr w:type="spellStart"/>
+      <w:r>
+        <w:rPr>
+          <w:bCs/>
+          <w:sz w:val="22"/>
+          <w:szCs w:val="22"/>
+        </w:rPr>
+        <w:t>für</w:t>
+      </w:r>
+      <w:proofErr w:type="spellEnd"/>
+      <w:r>
+        <w:rPr>
+          <w:bCs/>
+          <w:sz w:val="22"/>
+          <w:szCs w:val="22"/>
+        </w:rPr>
+        <w:t xml:space="preserve"> den Laien</w:t>
+      </w:r>
+    </w:p>
+    <w:p>
+      <w:pPr>
+        <w:spacing w:after="249" w:line="360" w:lineRule="auto"/>
+        <w:ind w:left="0" w:firstLine="0"/>
+        <w:rPr>
+          <w:bCs/>
+          <w:sz w:val="22"/>
+          <w:szCs w:val="22"/>
+        </w:rPr>
+      </w:pPr>
+      <w:r>
+        <w:rPr>
+          <w:bCs/>
+          <w:sz w:val="22"/>
+          <w:szCs w:val="22"/>
+        </w:rPr>
+        <w:t xml:space="preserve">Form: </w:t>
+      </w:r>
+      <w:proofErr w:type="spellStart"/>
+      <w:r>
+        <w:rPr>
+          <w:bCs/>
+          <w:sz w:val="22"/>
+          <w:szCs w:val="22"/>
+        </w:rPr>
+        <w:t>zusammenhängender</w:t>
+      </w:r>
+      <w:proofErr w:type="spellEnd"/>
+      <w:r>
+        <w:rPr>
+          <w:bCs/>
+          <w:sz w:val="22"/>
+          <w:szCs w:val="22"/>
+        </w:rPr>
+        <w:t xml:space="preserve"> Text und illustrierende Grafik(en)</w:t>
+      </w:r>
     </w:p>
     <w:p>
       <w:pPr>
@@ -1049,28 +1188,2581 @@
           <w:sz w:val="22"/>
           <w:szCs w:val="22"/>
         </w:rPr>
-        <w:t>Nachschlagewerk für Fachbegriffe</w:t>
-      </w:r>
-    </w:p>
-    <w:p>
-      <w:pPr>
-        <w:spacing w:after="249" w:line="360" w:lineRule="auto"/>
-        <w:ind w:left="0" w:firstLine="0"/>
+        <w:t xml:space="preserve">Im Folgenden werden alle Fachbegriffe, die für die Umsetzung des Softwareprojekts von Bedeutung sind, als </w:t>
+      </w:r>
+      <w:r>
         <w:rPr>
           <w:bCs/>
           <w:sz w:val="22"/>
           <w:szCs w:val="22"/>
         </w:rPr>
-      </w:pPr>
+        <w:t xml:space="preserve">Nachschlagewerk </w:t>
+      </w:r>
       <w:r>
         <w:rPr>
           <w:bCs/>
           <w:sz w:val="22"/>
           <w:szCs w:val="22"/>
         </w:rPr>
-        <w:t>Form: &lt;Fachbegriff&gt; &lt;Erläuterung mit max. 3 kurzen Sätzen&gt;</w:t>
+        <w:t>gebündelt aufgelistet.</w:t>
       </w:r>
     </w:p>
+    <w:tbl>
+      <w:tblPr>
+        <w:tblStyle w:val="Gitternetztabelle1hellAkzent3"/>
+        <w:tblW w:w="0" w:type="auto"/>
+        <w:tblLook w:val="04A0" w:firstRow="1" w:lastRow="0" w:firstColumn="1" w:lastColumn="0" w:noHBand="0" w:noVBand="1"/>
+      </w:tblPr>
+      <w:tblGrid>
+        <w:gridCol w:w="4742"/>
+        <w:gridCol w:w="4743"/>
+      </w:tblGrid>
+      <w:tr>
+        <w:trPr>
+          <w:cnfStyle w:val="100000000000" w:firstRow="1" w:lastRow="0" w:firstColumn="0" w:lastColumn="0" w:oddVBand="0" w:evenVBand="0" w:oddHBand="0" w:evenHBand="0" w:firstRowFirstColumn="0" w:firstRowLastColumn="0" w:lastRowFirstColumn="0" w:lastRowLastColumn="0"/>
+        </w:trPr>
+        <w:tc>
+          <w:tcPr>
+            <w:cnfStyle w:val="001000000000" w:firstRow="0" w:lastRow="0" w:firstColumn="1" w:lastColumn="0" w:oddVBand="0" w:evenVBand="0" w:oddHBand="0" w:evenHBand="0" w:firstRowFirstColumn="0" w:firstRowLastColumn="0" w:lastRowFirstColumn="0" w:lastRowLastColumn="0"/>
+            <w:tcW w:w="4742" w:type="dxa"/>
+          </w:tcPr>
+          <w:p>
+            <w:pPr>
+              <w:spacing w:after="249" w:line="360" w:lineRule="auto"/>
+              <w:ind w:left="0" w:firstLine="0"/>
+              <w:jc w:val="center"/>
+              <w:rPr>
+                <w:bCs w:val="0"/>
+                <w:sz w:val="22"/>
+                <w:szCs w:val="22"/>
+              </w:rPr>
+            </w:pPr>
+            <w:r>
+              <w:rPr>
+                <w:bCs w:val="0"/>
+                <w:sz w:val="22"/>
+                <w:szCs w:val="22"/>
+              </w:rPr>
+              <w:t>Fachbegriff</w:t>
+            </w:r>
+          </w:p>
+        </w:tc>
+        <w:tc>
+          <w:tcPr>
+            <w:tcW w:w="4743" w:type="dxa"/>
+          </w:tcPr>
+          <w:p>
+            <w:pPr>
+              <w:spacing w:after="249" w:line="360" w:lineRule="auto"/>
+              <w:ind w:left="0" w:firstLine="0"/>
+              <w:jc w:val="center"/>
+              <w:cnfStyle w:val="100000000000" w:firstRow="1" w:lastRow="0" w:firstColumn="0" w:lastColumn="0" w:oddVBand="0" w:evenVBand="0" w:oddHBand="0" w:evenHBand="0" w:firstRowFirstColumn="0" w:firstRowLastColumn="0" w:lastRowFirstColumn="0" w:lastRowLastColumn="0"/>
+              <w:rPr>
+                <w:bCs w:val="0"/>
+                <w:sz w:val="22"/>
+                <w:szCs w:val="22"/>
+              </w:rPr>
+            </w:pPr>
+            <w:r>
+              <w:rPr>
+                <w:bCs w:val="0"/>
+                <w:sz w:val="22"/>
+                <w:szCs w:val="22"/>
+              </w:rPr>
+              <w:t>Erläuterung</w:t>
+            </w:r>
+          </w:p>
+        </w:tc>
+      </w:tr>
+      <w:tr>
+        <w:tc>
+          <w:tcPr>
+            <w:cnfStyle w:val="001000000000" w:firstRow="0" w:lastRow="0" w:firstColumn="1" w:lastColumn="0" w:oddVBand="0" w:evenVBand="0" w:oddHBand="0" w:evenHBand="0" w:firstRowFirstColumn="0" w:firstRowLastColumn="0" w:lastRowFirstColumn="0" w:lastRowLastColumn="0"/>
+            <w:tcW w:w="4742" w:type="dxa"/>
+          </w:tcPr>
+          <w:p>
+            <w:pPr>
+              <w:spacing w:after="0" w:line="240" w:lineRule="auto"/>
+              <w:ind w:left="0" w:firstLine="0"/>
+              <w:rPr>
+                <w:rFonts w:ascii="Calibri" w:eastAsia="Times New Roman" w:hAnsi="Calibri" w:cs="Calibri"/>
+                <w:sz w:val="22"/>
+                <w:szCs w:val="22"/>
+              </w:rPr>
+            </w:pPr>
+            <w:r>
+              <w:rPr>
+                <w:rFonts w:ascii="Calibri" w:hAnsi="Calibri" w:cs="Calibri"/>
+                <w:sz w:val="22"/>
+                <w:szCs w:val="22"/>
+              </w:rPr>
+              <w:t>Admin</w:t>
+            </w:r>
+            <w:r>
+              <w:rPr>
+                <w:rFonts w:ascii="Calibri" w:hAnsi="Calibri" w:cs="Calibri"/>
+                <w:sz w:val="22"/>
+                <w:szCs w:val="22"/>
+              </w:rPr>
+              <w:t>istrator</w:t>
+            </w:r>
+          </w:p>
+          <w:p>
+            <w:pPr>
+              <w:spacing w:after="0" w:line="240" w:lineRule="auto"/>
+              <w:ind w:left="0" w:firstLine="0"/>
+              <w:rPr>
+                <w:rFonts w:ascii="Calibri" w:eastAsia="Times New Roman" w:hAnsi="Calibri" w:cs="Calibri"/>
+                <w:sz w:val="22"/>
+                <w:szCs w:val="22"/>
+              </w:rPr>
+            </w:pPr>
+          </w:p>
+        </w:tc>
+        <w:tc>
+          <w:tcPr>
+            <w:tcW w:w="4743" w:type="dxa"/>
+          </w:tcPr>
+          <w:p>
+            <w:pPr>
+              <w:spacing w:after="0" w:line="240" w:lineRule="auto"/>
+              <w:ind w:left="0" w:firstLine="0"/>
+              <w:cnfStyle w:val="000000000000" w:firstRow="0" w:lastRow="0" w:firstColumn="0" w:lastColumn="0" w:oddVBand="0" w:evenVBand="0" w:oddHBand="0" w:evenHBand="0" w:firstRowFirstColumn="0" w:firstRowLastColumn="0" w:lastRowFirstColumn="0" w:lastRowLastColumn="0"/>
+              <w:rPr>
+                <w:rFonts w:ascii="Calibri" w:eastAsia="Times New Roman" w:hAnsi="Calibri" w:cs="Calibri"/>
+                <w:sz w:val="22"/>
+                <w:szCs w:val="22"/>
+              </w:rPr>
+            </w:pPr>
+            <w:r>
+              <w:rPr>
+                <w:rFonts w:ascii="Calibri" w:hAnsi="Calibri" w:cs="Calibri"/>
+                <w:sz w:val="22"/>
+                <w:szCs w:val="22"/>
+              </w:rPr>
+              <w:t>Ist die Aufsichtsperson des Programms</w:t>
+            </w:r>
+            <w:r>
+              <w:rPr>
+                <w:rFonts w:ascii="Calibri" w:hAnsi="Calibri" w:cs="Calibri"/>
+                <w:sz w:val="22"/>
+                <w:szCs w:val="22"/>
+              </w:rPr>
+              <w:t>,</w:t>
+            </w:r>
+            <w:r>
+              <w:rPr>
+                <w:rFonts w:ascii="Calibri" w:hAnsi="Calibri" w:cs="Calibri"/>
+                <w:sz w:val="22"/>
+                <w:szCs w:val="22"/>
+              </w:rPr>
+              <w:t xml:space="preserve"> der alle Rechte und Dienste zur Verfügung stehen</w:t>
+            </w:r>
+            <w:r>
+              <w:rPr>
+                <w:rFonts w:ascii="Calibri" w:hAnsi="Calibri" w:cs="Calibri"/>
+                <w:sz w:val="22"/>
+                <w:szCs w:val="22"/>
+              </w:rPr>
+              <w:t>.</w:t>
+            </w:r>
+          </w:p>
+        </w:tc>
+      </w:tr>
+      <w:tr>
+        <w:tc>
+          <w:tcPr>
+            <w:cnfStyle w:val="001000000000" w:firstRow="0" w:lastRow="0" w:firstColumn="1" w:lastColumn="0" w:oddVBand="0" w:evenVBand="0" w:oddHBand="0" w:evenHBand="0" w:firstRowFirstColumn="0" w:firstRowLastColumn="0" w:lastRowFirstColumn="0" w:lastRowLastColumn="0"/>
+            <w:tcW w:w="4742" w:type="dxa"/>
+          </w:tcPr>
+          <w:p>
+            <w:pPr>
+              <w:spacing w:after="0" w:line="240" w:lineRule="auto"/>
+              <w:ind w:left="0" w:firstLine="0"/>
+              <w:rPr>
+                <w:rFonts w:ascii="Calibri" w:eastAsia="Times New Roman" w:hAnsi="Calibri" w:cs="Calibri"/>
+                <w:sz w:val="22"/>
+                <w:szCs w:val="22"/>
+              </w:rPr>
+            </w:pPr>
+            <w:r>
+              <w:rPr>
+                <w:rFonts w:ascii="Calibri" w:hAnsi="Calibri" w:cs="Calibri"/>
+                <w:sz w:val="22"/>
+                <w:szCs w:val="22"/>
+              </w:rPr>
+              <w:t>Anfrage</w:t>
+            </w:r>
+          </w:p>
+        </w:tc>
+        <w:tc>
+          <w:tcPr>
+            <w:tcW w:w="4743" w:type="dxa"/>
+          </w:tcPr>
+          <w:p>
+            <w:pPr>
+              <w:spacing w:after="0" w:line="240" w:lineRule="auto"/>
+              <w:ind w:left="0" w:firstLine="0"/>
+              <w:cnfStyle w:val="000000000000" w:firstRow="0" w:lastRow="0" w:firstColumn="0" w:lastColumn="0" w:oddVBand="0" w:evenVBand="0" w:oddHBand="0" w:evenHBand="0" w:firstRowFirstColumn="0" w:firstRowLastColumn="0" w:lastRowFirstColumn="0" w:lastRowLastColumn="0"/>
+              <w:rPr>
+                <w:rFonts w:ascii="Calibri" w:eastAsia="Times New Roman" w:hAnsi="Calibri" w:cs="Calibri"/>
+                <w:sz w:val="22"/>
+                <w:szCs w:val="22"/>
+              </w:rPr>
+            </w:pPr>
+            <w:r>
+              <w:rPr>
+                <w:rFonts w:ascii="Calibri" w:hAnsi="Calibri" w:cs="Calibri"/>
+                <w:sz w:val="22"/>
+                <w:szCs w:val="22"/>
+              </w:rPr>
+              <w:t>Kunde fordert Informationen zur Lieferung von Devic</w:t>
+            </w:r>
+            <w:r>
+              <w:rPr>
+                <w:rFonts w:ascii="Calibri" w:hAnsi="Calibri" w:cs="Calibri"/>
+                <w:sz w:val="22"/>
+                <w:szCs w:val="22"/>
+              </w:rPr>
+              <w:t>e</w:t>
+            </w:r>
+            <w:r>
+              <w:rPr>
+                <w:rFonts w:ascii="Calibri" w:hAnsi="Calibri" w:cs="Calibri"/>
+                <w:sz w:val="22"/>
+                <w:szCs w:val="22"/>
+              </w:rPr>
+              <w:t>s an</w:t>
+            </w:r>
+            <w:r>
+              <w:rPr>
+                <w:rFonts w:ascii="Calibri" w:hAnsi="Calibri" w:cs="Calibri"/>
+                <w:sz w:val="22"/>
+                <w:szCs w:val="22"/>
+              </w:rPr>
+              <w:t>.</w:t>
+            </w:r>
+          </w:p>
+        </w:tc>
+      </w:tr>
+      <w:tr>
+        <w:tc>
+          <w:tcPr>
+            <w:cnfStyle w:val="001000000000" w:firstRow="0" w:lastRow="0" w:firstColumn="1" w:lastColumn="0" w:oddVBand="0" w:evenVBand="0" w:oddHBand="0" w:evenHBand="0" w:firstRowFirstColumn="0" w:firstRowLastColumn="0" w:lastRowFirstColumn="0" w:lastRowLastColumn="0"/>
+            <w:tcW w:w="4742" w:type="dxa"/>
+          </w:tcPr>
+          <w:p>
+            <w:pPr>
+              <w:spacing w:after="0" w:line="240" w:lineRule="auto"/>
+              <w:ind w:left="0" w:firstLine="0"/>
+              <w:rPr>
+                <w:rFonts w:ascii="Calibri" w:eastAsia="Times New Roman" w:hAnsi="Calibri" w:cs="Calibri"/>
+                <w:sz w:val="22"/>
+                <w:szCs w:val="22"/>
+              </w:rPr>
+            </w:pPr>
+            <w:r>
+              <w:rPr>
+                <w:rFonts w:ascii="Calibri" w:hAnsi="Calibri" w:cs="Calibri"/>
+                <w:sz w:val="22"/>
+                <w:szCs w:val="22"/>
+              </w:rPr>
+              <w:t>Angebot</w:t>
+            </w:r>
+          </w:p>
+          <w:p>
+            <w:pPr>
+              <w:spacing w:after="249" w:line="360" w:lineRule="auto"/>
+              <w:ind w:left="0" w:firstLine="0"/>
+              <w:rPr>
+                <w:bCs w:val="0"/>
+                <w:sz w:val="22"/>
+                <w:szCs w:val="22"/>
+              </w:rPr>
+            </w:pPr>
+          </w:p>
+        </w:tc>
+        <w:tc>
+          <w:tcPr>
+            <w:tcW w:w="4743" w:type="dxa"/>
+          </w:tcPr>
+          <w:p>
+            <w:pPr>
+              <w:spacing w:after="0" w:line="240" w:lineRule="auto"/>
+              <w:ind w:left="0" w:firstLine="0"/>
+              <w:cnfStyle w:val="000000000000" w:firstRow="0" w:lastRow="0" w:firstColumn="0" w:lastColumn="0" w:oddVBand="0" w:evenVBand="0" w:oddHBand="0" w:evenHBand="0" w:firstRowFirstColumn="0" w:firstRowLastColumn="0" w:lastRowFirstColumn="0" w:lastRowLastColumn="0"/>
+              <w:rPr>
+                <w:rFonts w:ascii="Calibri" w:eastAsia="Times New Roman" w:hAnsi="Calibri" w:cs="Calibri"/>
+                <w:sz w:val="22"/>
+                <w:szCs w:val="22"/>
+              </w:rPr>
+            </w:pPr>
+            <w:r>
+              <w:rPr>
+                <w:rFonts w:ascii="Calibri" w:hAnsi="Calibri" w:cs="Calibri"/>
+                <w:sz w:val="22"/>
+                <w:szCs w:val="22"/>
+              </w:rPr>
+              <w:t>Auf Basis der Anfrage wird ein Angebot erstellt</w:t>
+            </w:r>
+            <w:r>
+              <w:rPr>
+                <w:rFonts w:ascii="Calibri" w:hAnsi="Calibri" w:cs="Calibri"/>
+                <w:sz w:val="22"/>
+                <w:szCs w:val="22"/>
+              </w:rPr>
+              <w:t>. Dieses</w:t>
+            </w:r>
+            <w:r>
+              <w:rPr>
+                <w:rFonts w:ascii="Calibri" w:hAnsi="Calibri" w:cs="Calibri"/>
+                <w:sz w:val="22"/>
+                <w:szCs w:val="22"/>
+              </w:rPr>
+              <w:t xml:space="preserve"> soll als PDF an den Kunden </w:t>
+            </w:r>
+            <w:r>
+              <w:rPr>
+                <w:rFonts w:ascii="Calibri" w:hAnsi="Calibri" w:cs="Calibri"/>
+                <w:sz w:val="22"/>
+                <w:szCs w:val="22"/>
+              </w:rPr>
+              <w:t xml:space="preserve">per Email </w:t>
+            </w:r>
+            <w:r>
+              <w:rPr>
+                <w:rFonts w:ascii="Calibri" w:hAnsi="Calibri" w:cs="Calibri"/>
+                <w:sz w:val="22"/>
+                <w:szCs w:val="22"/>
+              </w:rPr>
+              <w:t>verschickt werden</w:t>
+            </w:r>
+            <w:r>
+              <w:rPr>
+                <w:rFonts w:ascii="Calibri" w:hAnsi="Calibri" w:cs="Calibri"/>
+                <w:sz w:val="22"/>
+                <w:szCs w:val="22"/>
+              </w:rPr>
+              <w:t>.</w:t>
+            </w:r>
+            <w:r>
+              <w:rPr>
+                <w:rFonts w:ascii="Calibri" w:hAnsi="Calibri" w:cs="Calibri"/>
+                <w:sz w:val="22"/>
+                <w:szCs w:val="22"/>
+              </w:rPr>
+              <w:t xml:space="preserve"> </w:t>
+            </w:r>
+            <w:r>
+              <w:rPr>
+                <w:rFonts w:ascii="Calibri" w:hAnsi="Calibri" w:cs="Calibri"/>
+                <w:sz w:val="22"/>
+                <w:szCs w:val="22"/>
+              </w:rPr>
+              <w:t xml:space="preserve">In dem Angebot stehen die Bedingungen unter denen Hellmann bereit ist, Devices zu liefern. </w:t>
+            </w:r>
+          </w:p>
+        </w:tc>
+      </w:tr>
+      <w:tr>
+        <w:tc>
+          <w:tcPr>
+            <w:cnfStyle w:val="001000000000" w:firstRow="0" w:lastRow="0" w:firstColumn="1" w:lastColumn="0" w:oddVBand="0" w:evenVBand="0" w:oddHBand="0" w:evenHBand="0" w:firstRowFirstColumn="0" w:firstRowLastColumn="0" w:lastRowFirstColumn="0" w:lastRowLastColumn="0"/>
+            <w:tcW w:w="4742" w:type="dxa"/>
+          </w:tcPr>
+          <w:p>
+            <w:pPr>
+              <w:spacing w:after="0" w:line="240" w:lineRule="auto"/>
+              <w:ind w:left="0" w:firstLine="0"/>
+              <w:rPr>
+                <w:rFonts w:ascii="Calibri" w:eastAsia="Times New Roman" w:hAnsi="Calibri" w:cs="Calibri"/>
+                <w:sz w:val="22"/>
+                <w:szCs w:val="22"/>
+              </w:rPr>
+            </w:pPr>
+            <w:r>
+              <w:rPr>
+                <w:rFonts w:ascii="Calibri" w:hAnsi="Calibri" w:cs="Calibri"/>
+                <w:sz w:val="22"/>
+                <w:szCs w:val="22"/>
+              </w:rPr>
+              <w:t>Auftrag</w:t>
+            </w:r>
+          </w:p>
+          <w:p>
+            <w:pPr>
+              <w:spacing w:after="249" w:line="360" w:lineRule="auto"/>
+              <w:ind w:left="0" w:firstLine="0"/>
+              <w:rPr>
+                <w:bCs w:val="0"/>
+                <w:sz w:val="22"/>
+                <w:szCs w:val="22"/>
+              </w:rPr>
+            </w:pPr>
+          </w:p>
+        </w:tc>
+        <w:tc>
+          <w:tcPr>
+            <w:tcW w:w="4743" w:type="dxa"/>
+          </w:tcPr>
+          <w:p>
+            <w:pPr>
+              <w:spacing w:after="0" w:line="240" w:lineRule="auto"/>
+              <w:ind w:left="0" w:firstLine="0"/>
+              <w:cnfStyle w:val="000000000000" w:firstRow="0" w:lastRow="0" w:firstColumn="0" w:lastColumn="0" w:oddVBand="0" w:evenVBand="0" w:oddHBand="0" w:evenHBand="0" w:firstRowFirstColumn="0" w:firstRowLastColumn="0" w:lastRowFirstColumn="0" w:lastRowLastColumn="0"/>
+              <w:rPr>
+                <w:rFonts w:ascii="Calibri" w:eastAsia="Times New Roman" w:hAnsi="Calibri" w:cs="Calibri"/>
+                <w:sz w:val="22"/>
+                <w:szCs w:val="22"/>
+              </w:rPr>
+            </w:pPr>
+            <w:r>
+              <w:rPr>
+                <w:rFonts w:ascii="Calibri" w:hAnsi="Calibri" w:cs="Calibri"/>
+                <w:sz w:val="22"/>
+                <w:szCs w:val="22"/>
+              </w:rPr>
+              <w:t>E</w:t>
+            </w:r>
+            <w:r>
+              <w:rPr>
+                <w:rFonts w:ascii="Calibri" w:hAnsi="Calibri" w:cs="Calibri"/>
+                <w:sz w:val="22"/>
+                <w:szCs w:val="22"/>
+              </w:rPr>
+              <w:t xml:space="preserve">nthält den Umfang der </w:t>
+            </w:r>
+            <w:r>
+              <w:rPr>
+                <w:rFonts w:ascii="Calibri" w:hAnsi="Calibri" w:cs="Calibri"/>
+                <w:sz w:val="22"/>
+                <w:szCs w:val="22"/>
+              </w:rPr>
+              <w:t>Leistung</w:t>
+            </w:r>
+            <w:r>
+              <w:rPr>
+                <w:rFonts w:ascii="Calibri" w:hAnsi="Calibri" w:cs="Calibri"/>
+                <w:sz w:val="22"/>
+                <w:szCs w:val="22"/>
+              </w:rPr>
+              <w:t xml:space="preserve"> in Positionen unterteilt</w:t>
+            </w:r>
+            <w:r>
+              <w:rPr>
+                <w:rFonts w:ascii="Calibri" w:hAnsi="Calibri" w:cs="Calibri"/>
+                <w:sz w:val="22"/>
+                <w:szCs w:val="22"/>
+              </w:rPr>
+              <w:t xml:space="preserve">. </w:t>
+            </w:r>
+            <w:r>
+              <w:rPr>
+                <w:rFonts w:ascii="Calibri" w:hAnsi="Calibri" w:cs="Calibri"/>
+                <w:sz w:val="22"/>
+                <w:szCs w:val="22"/>
+              </w:rPr>
+              <w:t xml:space="preserve">Aufforderung </w:t>
+            </w:r>
+            <w:r>
+              <w:rPr>
+                <w:rFonts w:ascii="Calibri" w:hAnsi="Calibri" w:cs="Calibri"/>
+                <w:sz w:val="22"/>
+                <w:szCs w:val="22"/>
+              </w:rPr>
+              <w:t xml:space="preserve">vom Kunden </w:t>
+            </w:r>
+            <w:r>
+              <w:rPr>
+                <w:rFonts w:ascii="Calibri" w:hAnsi="Calibri" w:cs="Calibri"/>
+                <w:sz w:val="22"/>
+                <w:szCs w:val="22"/>
+              </w:rPr>
+              <w:t>zur Lieferung der Devices zu vereinbarten Konditionen</w:t>
+            </w:r>
+            <w:r>
+              <w:rPr>
+                <w:rFonts w:ascii="Calibri" w:hAnsi="Calibri" w:cs="Calibri"/>
+                <w:sz w:val="22"/>
+                <w:szCs w:val="22"/>
+              </w:rPr>
+              <w:t>.</w:t>
+            </w:r>
+          </w:p>
+        </w:tc>
+      </w:tr>
+      <w:tr>
+        <w:tc>
+          <w:tcPr>
+            <w:cnfStyle w:val="001000000000" w:firstRow="0" w:lastRow="0" w:firstColumn="1" w:lastColumn="0" w:oddVBand="0" w:evenVBand="0" w:oddHBand="0" w:evenHBand="0" w:firstRowFirstColumn="0" w:firstRowLastColumn="0" w:lastRowFirstColumn="0" w:lastRowLastColumn="0"/>
+            <w:tcW w:w="4742" w:type="dxa"/>
+          </w:tcPr>
+          <w:p>
+            <w:pPr>
+              <w:spacing w:after="0" w:line="240" w:lineRule="auto"/>
+              <w:ind w:left="0" w:firstLine="0"/>
+              <w:rPr>
+                <w:rFonts w:ascii="Calibri" w:eastAsia="Times New Roman" w:hAnsi="Calibri" w:cs="Calibri"/>
+                <w:sz w:val="22"/>
+                <w:szCs w:val="22"/>
+              </w:rPr>
+            </w:pPr>
+            <w:r>
+              <w:rPr>
+                <w:rFonts w:ascii="Calibri" w:hAnsi="Calibri" w:cs="Calibri"/>
+                <w:sz w:val="22"/>
+                <w:szCs w:val="22"/>
+              </w:rPr>
+              <w:t>Ausgangsrechnung</w:t>
+            </w:r>
+          </w:p>
+          <w:p>
+            <w:pPr>
+              <w:spacing w:after="249" w:line="360" w:lineRule="auto"/>
+              <w:ind w:left="0" w:firstLine="0"/>
+              <w:rPr>
+                <w:bCs w:val="0"/>
+                <w:sz w:val="22"/>
+                <w:szCs w:val="22"/>
+              </w:rPr>
+            </w:pPr>
+          </w:p>
+        </w:tc>
+        <w:tc>
+          <w:tcPr>
+            <w:tcW w:w="4743" w:type="dxa"/>
+          </w:tcPr>
+          <w:p>
+            <w:pPr>
+              <w:spacing w:after="0" w:line="240" w:lineRule="auto"/>
+              <w:ind w:left="0" w:firstLine="0"/>
+              <w:cnfStyle w:val="000000000000" w:firstRow="0" w:lastRow="0" w:firstColumn="0" w:lastColumn="0" w:oddVBand="0" w:evenVBand="0" w:oddHBand="0" w:evenHBand="0" w:firstRowFirstColumn="0" w:firstRowLastColumn="0" w:lastRowFirstColumn="0" w:lastRowLastColumn="0"/>
+              <w:rPr>
+                <w:rFonts w:ascii="Calibri" w:eastAsia="Times New Roman" w:hAnsi="Calibri" w:cs="Calibri"/>
+                <w:sz w:val="22"/>
+                <w:szCs w:val="22"/>
+              </w:rPr>
+            </w:pPr>
+            <w:r>
+              <w:rPr>
+                <w:rFonts w:ascii="Calibri" w:hAnsi="Calibri" w:cs="Calibri"/>
+                <w:sz w:val="22"/>
+                <w:szCs w:val="22"/>
+              </w:rPr>
+              <w:t>Rechnung die das HSV Team an den Kunden schickt. E</w:t>
+            </w:r>
+            <w:r>
+              <w:rPr>
+                <w:rFonts w:ascii="Calibri" w:hAnsi="Calibri" w:cs="Calibri"/>
+                <w:sz w:val="22"/>
+                <w:szCs w:val="22"/>
+              </w:rPr>
+              <w:t xml:space="preserve">nthält </w:t>
+            </w:r>
+            <w:r>
+              <w:rPr>
+                <w:rFonts w:ascii="Calibri" w:hAnsi="Calibri" w:cs="Calibri"/>
+                <w:sz w:val="22"/>
+                <w:szCs w:val="22"/>
+              </w:rPr>
+              <w:t>Leistungen</w:t>
+            </w:r>
+            <w:r>
+              <w:rPr>
+                <w:rFonts w:ascii="Calibri" w:hAnsi="Calibri" w:cs="Calibri"/>
+                <w:sz w:val="22"/>
+                <w:szCs w:val="22"/>
+              </w:rPr>
+              <w:t xml:space="preserve"> und Preise zu den vo</w:t>
+            </w:r>
+            <w:r>
+              <w:rPr>
+                <w:rFonts w:ascii="Calibri" w:hAnsi="Calibri" w:cs="Calibri"/>
+                <w:sz w:val="22"/>
+                <w:szCs w:val="22"/>
+              </w:rPr>
+              <w:t>m</w:t>
+            </w:r>
+            <w:r>
+              <w:rPr>
+                <w:rFonts w:ascii="Calibri" w:hAnsi="Calibri" w:cs="Calibri"/>
+                <w:sz w:val="22"/>
+                <w:szCs w:val="22"/>
+              </w:rPr>
+              <w:t xml:space="preserve"> Kunden bestellten Devices</w:t>
+            </w:r>
+            <w:r>
+              <w:rPr>
+                <w:rFonts w:ascii="Calibri" w:hAnsi="Calibri" w:cs="Calibri"/>
+                <w:sz w:val="22"/>
+                <w:szCs w:val="22"/>
+              </w:rPr>
+              <w:t xml:space="preserve">. </w:t>
+            </w:r>
+          </w:p>
+        </w:tc>
+      </w:tr>
+      <w:tr>
+        <w:tc>
+          <w:tcPr>
+            <w:cnfStyle w:val="001000000000" w:firstRow="0" w:lastRow="0" w:firstColumn="1" w:lastColumn="0" w:oddVBand="0" w:evenVBand="0" w:oddHBand="0" w:evenHBand="0" w:firstRowFirstColumn="0" w:firstRowLastColumn="0" w:lastRowFirstColumn="0" w:lastRowLastColumn="0"/>
+            <w:tcW w:w="4742" w:type="dxa"/>
+          </w:tcPr>
+          <w:p>
+            <w:pPr>
+              <w:spacing w:after="0" w:line="240" w:lineRule="auto"/>
+              <w:ind w:left="0" w:firstLine="0"/>
+              <w:rPr>
+                <w:rFonts w:ascii="Calibri" w:eastAsia="Times New Roman" w:hAnsi="Calibri" w:cs="Calibri"/>
+                <w:sz w:val="22"/>
+                <w:szCs w:val="22"/>
+              </w:rPr>
+            </w:pPr>
+            <w:r>
+              <w:rPr>
+                <w:rFonts w:ascii="Calibri" w:hAnsi="Calibri" w:cs="Calibri"/>
+                <w:sz w:val="22"/>
+                <w:szCs w:val="22"/>
+              </w:rPr>
+              <w:t>Bestandskunde</w:t>
+            </w:r>
+          </w:p>
+        </w:tc>
+        <w:tc>
+          <w:tcPr>
+            <w:tcW w:w="4743" w:type="dxa"/>
+          </w:tcPr>
+          <w:p>
+            <w:pPr>
+              <w:spacing w:after="0" w:line="240" w:lineRule="auto"/>
+              <w:ind w:left="0" w:firstLine="0"/>
+              <w:cnfStyle w:val="000000000000" w:firstRow="0" w:lastRow="0" w:firstColumn="0" w:lastColumn="0" w:oddVBand="0" w:evenVBand="0" w:oddHBand="0" w:evenHBand="0" w:firstRowFirstColumn="0" w:firstRowLastColumn="0" w:lastRowFirstColumn="0" w:lastRowLastColumn="0"/>
+              <w:rPr>
+                <w:rFonts w:ascii="Calibri" w:eastAsia="Times New Roman" w:hAnsi="Calibri" w:cs="Calibri"/>
+                <w:sz w:val="22"/>
+                <w:szCs w:val="22"/>
+              </w:rPr>
+            </w:pPr>
+            <w:r>
+              <w:rPr>
+                <w:rFonts w:ascii="Calibri" w:hAnsi="Calibri" w:cs="Calibri"/>
+                <w:sz w:val="22"/>
+                <w:szCs w:val="22"/>
+              </w:rPr>
+              <w:t>sind die externen Kunden (z.B. Puma)</w:t>
+            </w:r>
+            <w:r>
+              <w:rPr>
+                <w:rFonts w:ascii="Calibri" w:hAnsi="Calibri" w:cs="Calibri"/>
+                <w:sz w:val="22"/>
+                <w:szCs w:val="22"/>
+              </w:rPr>
+              <w:t>.</w:t>
+            </w:r>
+          </w:p>
+        </w:tc>
+      </w:tr>
+      <w:tr>
+        <w:tc>
+          <w:tcPr>
+            <w:cnfStyle w:val="001000000000" w:firstRow="0" w:lastRow="0" w:firstColumn="1" w:lastColumn="0" w:oddVBand="0" w:evenVBand="0" w:oddHBand="0" w:evenHBand="0" w:firstRowFirstColumn="0" w:firstRowLastColumn="0" w:lastRowFirstColumn="0" w:lastRowLastColumn="0"/>
+            <w:tcW w:w="4742" w:type="dxa"/>
+          </w:tcPr>
+          <w:p>
+            <w:pPr>
+              <w:spacing w:after="0" w:line="240" w:lineRule="auto"/>
+              <w:ind w:left="0" w:firstLine="0"/>
+              <w:rPr>
+                <w:rFonts w:ascii="Calibri" w:eastAsia="Times New Roman" w:hAnsi="Calibri" w:cs="Calibri"/>
+                <w:sz w:val="22"/>
+                <w:szCs w:val="22"/>
+              </w:rPr>
+            </w:pPr>
+            <w:r>
+              <w:rPr>
+                <w:rFonts w:ascii="Calibri" w:hAnsi="Calibri" w:cs="Calibri"/>
+                <w:sz w:val="22"/>
+                <w:szCs w:val="22"/>
+              </w:rPr>
+              <w:t>Bestellung</w:t>
+            </w:r>
+          </w:p>
+          <w:p>
+            <w:pPr>
+              <w:spacing w:after="249" w:line="360" w:lineRule="auto"/>
+              <w:ind w:left="0" w:firstLine="0"/>
+              <w:rPr>
+                <w:bCs w:val="0"/>
+                <w:sz w:val="22"/>
+                <w:szCs w:val="22"/>
+              </w:rPr>
+            </w:pPr>
+          </w:p>
+        </w:tc>
+        <w:tc>
+          <w:tcPr>
+            <w:tcW w:w="4743" w:type="dxa"/>
+          </w:tcPr>
+          <w:p>
+            <w:pPr>
+              <w:spacing w:after="0" w:line="240" w:lineRule="auto"/>
+              <w:ind w:left="0" w:firstLine="0"/>
+              <w:cnfStyle w:val="000000000000" w:firstRow="0" w:lastRow="0" w:firstColumn="0" w:lastColumn="0" w:oddVBand="0" w:evenVBand="0" w:oddHBand="0" w:evenHBand="0" w:firstRowFirstColumn="0" w:firstRowLastColumn="0" w:lastRowFirstColumn="0" w:lastRowLastColumn="0"/>
+              <w:rPr>
+                <w:rFonts w:ascii="Calibri" w:eastAsia="Times New Roman" w:hAnsi="Calibri" w:cs="Calibri"/>
+                <w:sz w:val="22"/>
+                <w:szCs w:val="22"/>
+              </w:rPr>
+            </w:pPr>
+            <w:r>
+              <w:rPr>
+                <w:rFonts w:ascii="Calibri" w:hAnsi="Calibri" w:cs="Calibri"/>
+                <w:sz w:val="22"/>
+                <w:szCs w:val="22"/>
+              </w:rPr>
+              <w:t>Verbindliche Aufforderung an den Hersteller</w:t>
+            </w:r>
+            <w:r>
+              <w:rPr>
+                <w:rFonts w:ascii="Calibri" w:hAnsi="Calibri" w:cs="Calibri"/>
+                <w:sz w:val="22"/>
+                <w:szCs w:val="22"/>
+              </w:rPr>
+              <w:t xml:space="preserve"> </w:t>
+            </w:r>
+            <w:r>
+              <w:rPr>
+                <w:rFonts w:ascii="Calibri" w:hAnsi="Calibri" w:cs="Calibri"/>
+                <w:sz w:val="22"/>
+                <w:szCs w:val="22"/>
+              </w:rPr>
+              <w:t>Devices zu liefern</w:t>
+            </w:r>
+            <w:r>
+              <w:rPr>
+                <w:rFonts w:ascii="Calibri" w:hAnsi="Calibri" w:cs="Calibri"/>
+                <w:sz w:val="22"/>
+                <w:szCs w:val="22"/>
+              </w:rPr>
+              <w:t xml:space="preserve">. Die Bestellung beim Hersteller erfolgt per </w:t>
+            </w:r>
+            <w:r>
+              <w:rPr>
+                <w:rFonts w:ascii="Calibri" w:hAnsi="Calibri" w:cs="Calibri"/>
+                <w:sz w:val="22"/>
+                <w:szCs w:val="22"/>
+              </w:rPr>
+              <w:t>Email</w:t>
+            </w:r>
+            <w:r>
+              <w:rPr>
+                <w:rFonts w:ascii="Calibri" w:hAnsi="Calibri" w:cs="Calibri"/>
+                <w:sz w:val="22"/>
+                <w:szCs w:val="22"/>
+              </w:rPr>
+              <w:t>.</w:t>
+            </w:r>
+          </w:p>
+        </w:tc>
+      </w:tr>
+      <w:tr>
+        <w:tc>
+          <w:tcPr>
+            <w:cnfStyle w:val="001000000000" w:firstRow="0" w:lastRow="0" w:firstColumn="1" w:lastColumn="0" w:oddVBand="0" w:evenVBand="0" w:oddHBand="0" w:evenHBand="0" w:firstRowFirstColumn="0" w:firstRowLastColumn="0" w:lastRowFirstColumn="0" w:lastRowLastColumn="0"/>
+            <w:tcW w:w="4742" w:type="dxa"/>
+          </w:tcPr>
+          <w:p>
+            <w:pPr>
+              <w:spacing w:after="0" w:line="240" w:lineRule="auto"/>
+              <w:ind w:left="0" w:firstLine="0"/>
+              <w:rPr>
+                <w:rFonts w:ascii="Calibri" w:eastAsia="Times New Roman" w:hAnsi="Calibri" w:cs="Calibri"/>
+                <w:sz w:val="22"/>
+                <w:szCs w:val="22"/>
+              </w:rPr>
+            </w:pPr>
+            <w:r>
+              <w:rPr>
+                <w:rFonts w:ascii="Calibri" w:hAnsi="Calibri" w:cs="Calibri"/>
+                <w:sz w:val="22"/>
+                <w:szCs w:val="22"/>
+              </w:rPr>
+              <w:lastRenderedPageBreak/>
+              <w:t>Datenbank</w:t>
+            </w:r>
+          </w:p>
+          <w:p>
+            <w:pPr>
+              <w:spacing w:after="0" w:line="240" w:lineRule="auto"/>
+              <w:ind w:left="0" w:firstLine="0"/>
+              <w:rPr>
+                <w:rFonts w:ascii="Calibri" w:hAnsi="Calibri" w:cs="Calibri"/>
+                <w:sz w:val="22"/>
+                <w:szCs w:val="22"/>
+              </w:rPr>
+            </w:pPr>
+          </w:p>
+        </w:tc>
+        <w:tc>
+          <w:tcPr>
+            <w:tcW w:w="4743" w:type="dxa"/>
+          </w:tcPr>
+          <w:p>
+            <w:pPr>
+              <w:spacing w:after="0" w:line="240" w:lineRule="auto"/>
+              <w:ind w:left="0" w:firstLine="0"/>
+              <w:cnfStyle w:val="000000000000" w:firstRow="0" w:lastRow="0" w:firstColumn="0" w:lastColumn="0" w:oddVBand="0" w:evenVBand="0" w:oddHBand="0" w:evenHBand="0" w:firstRowFirstColumn="0" w:firstRowLastColumn="0" w:lastRowFirstColumn="0" w:lastRowLastColumn="0"/>
+              <w:rPr>
+                <w:rFonts w:ascii="Calibri" w:eastAsia="Times New Roman" w:hAnsi="Calibri" w:cs="Calibri"/>
+                <w:sz w:val="22"/>
+                <w:szCs w:val="22"/>
+              </w:rPr>
+            </w:pPr>
+            <w:r>
+              <w:rPr>
+                <w:rFonts w:ascii="Calibri" w:hAnsi="Calibri" w:cs="Calibri"/>
+                <w:sz w:val="22"/>
+                <w:szCs w:val="22"/>
+              </w:rPr>
+              <w:t>System zur Beschreibung, Speicherung und zum Abrufen von großen Datenmengen</w:t>
+            </w:r>
+            <w:r>
+              <w:rPr>
+                <w:rFonts w:ascii="Calibri" w:hAnsi="Calibri" w:cs="Calibri"/>
+                <w:sz w:val="22"/>
+                <w:szCs w:val="22"/>
+              </w:rPr>
+              <w:t>.</w:t>
+            </w:r>
+          </w:p>
+        </w:tc>
+      </w:tr>
+      <w:tr>
+        <w:tc>
+          <w:tcPr>
+            <w:cnfStyle w:val="001000000000" w:firstRow="0" w:lastRow="0" w:firstColumn="1" w:lastColumn="0" w:oddVBand="0" w:evenVBand="0" w:oddHBand="0" w:evenHBand="0" w:firstRowFirstColumn="0" w:firstRowLastColumn="0" w:lastRowFirstColumn="0" w:lastRowLastColumn="0"/>
+            <w:tcW w:w="4742" w:type="dxa"/>
+          </w:tcPr>
+          <w:p>
+            <w:pPr>
+              <w:spacing w:after="0" w:line="240" w:lineRule="auto"/>
+              <w:ind w:left="0" w:firstLine="0"/>
+              <w:rPr>
+                <w:rFonts w:ascii="Calibri" w:eastAsia="Times New Roman" w:hAnsi="Calibri" w:cs="Calibri"/>
+                <w:sz w:val="22"/>
+                <w:szCs w:val="22"/>
+              </w:rPr>
+            </w:pPr>
+            <w:r>
+              <w:rPr>
+                <w:rFonts w:ascii="Calibri" w:hAnsi="Calibri" w:cs="Calibri"/>
+                <w:sz w:val="22"/>
+                <w:szCs w:val="22"/>
+              </w:rPr>
+              <w:t>Empfänger</w:t>
+            </w:r>
+          </w:p>
+        </w:tc>
+        <w:tc>
+          <w:tcPr>
+            <w:tcW w:w="4743" w:type="dxa"/>
+          </w:tcPr>
+          <w:p>
+            <w:pPr>
+              <w:spacing w:after="0" w:line="240" w:lineRule="auto"/>
+              <w:ind w:left="0" w:firstLine="0"/>
+              <w:cnfStyle w:val="000000000000" w:firstRow="0" w:lastRow="0" w:firstColumn="0" w:lastColumn="0" w:oddVBand="0" w:evenVBand="0" w:oddHBand="0" w:evenHBand="0" w:firstRowFirstColumn="0" w:firstRowLastColumn="0" w:lastRowFirstColumn="0" w:lastRowLastColumn="0"/>
+              <w:rPr>
+                <w:rFonts w:ascii="Calibri" w:eastAsia="Times New Roman" w:hAnsi="Calibri" w:cs="Calibri"/>
+                <w:sz w:val="22"/>
+                <w:szCs w:val="22"/>
+              </w:rPr>
+            </w:pPr>
+            <w:r>
+              <w:rPr>
+                <w:rFonts w:ascii="Calibri" w:hAnsi="Calibri" w:cs="Calibri"/>
+                <w:sz w:val="22"/>
+                <w:szCs w:val="22"/>
+              </w:rPr>
+              <w:t>S</w:t>
+            </w:r>
+            <w:r>
+              <w:rPr>
+                <w:rFonts w:ascii="Calibri" w:hAnsi="Calibri" w:cs="Calibri"/>
+                <w:sz w:val="22"/>
+                <w:szCs w:val="22"/>
+              </w:rPr>
+              <w:t>ind Subunternehmen von Hellmann</w:t>
+            </w:r>
+            <w:r>
+              <w:rPr>
+                <w:rFonts w:ascii="Calibri" w:hAnsi="Calibri" w:cs="Calibri"/>
+                <w:sz w:val="22"/>
+                <w:szCs w:val="22"/>
+              </w:rPr>
+              <w:t xml:space="preserve">, die Devices </w:t>
+            </w:r>
+            <w:r>
+              <w:rPr>
+                <w:rFonts w:ascii="Calibri" w:hAnsi="Calibri" w:cs="Calibri"/>
+                <w:sz w:val="22"/>
+                <w:szCs w:val="22"/>
+              </w:rPr>
+              <w:t>für ihre</w:t>
+            </w:r>
+            <w:r>
+              <w:rPr>
+                <w:rFonts w:ascii="Calibri" w:hAnsi="Calibri" w:cs="Calibri"/>
+                <w:sz w:val="22"/>
+                <w:szCs w:val="22"/>
+              </w:rPr>
+              <w:t xml:space="preserve"> Lieferungen </w:t>
+            </w:r>
+            <w:r>
+              <w:rPr>
+                <w:rFonts w:ascii="Calibri" w:hAnsi="Calibri" w:cs="Calibri"/>
+                <w:sz w:val="22"/>
+                <w:szCs w:val="22"/>
+              </w:rPr>
+              <w:t>nutzen.</w:t>
+            </w:r>
+          </w:p>
+        </w:tc>
+      </w:tr>
+      <w:tr>
+        <w:tc>
+          <w:tcPr>
+            <w:cnfStyle w:val="001000000000" w:firstRow="0" w:lastRow="0" w:firstColumn="1" w:lastColumn="0" w:oddVBand="0" w:evenVBand="0" w:oddHBand="0" w:evenHBand="0" w:firstRowFirstColumn="0" w:firstRowLastColumn="0" w:lastRowFirstColumn="0" w:lastRowLastColumn="0"/>
+            <w:tcW w:w="4742" w:type="dxa"/>
+          </w:tcPr>
+          <w:p>
+            <w:pPr>
+              <w:spacing w:after="0" w:line="240" w:lineRule="auto"/>
+              <w:ind w:left="0" w:firstLine="0"/>
+              <w:rPr>
+                <w:rFonts w:ascii="Calibri" w:eastAsia="Times New Roman" w:hAnsi="Calibri" w:cs="Calibri"/>
+                <w:sz w:val="22"/>
+                <w:szCs w:val="22"/>
+              </w:rPr>
+            </w:pPr>
+            <w:r>
+              <w:rPr>
+                <w:rFonts w:ascii="Calibri" w:hAnsi="Calibri" w:cs="Calibri"/>
+                <w:sz w:val="22"/>
+                <w:szCs w:val="22"/>
+              </w:rPr>
+              <w:t>Gutschrift</w:t>
+            </w:r>
+          </w:p>
+          <w:p>
+            <w:pPr>
+              <w:spacing w:after="0" w:line="240" w:lineRule="auto"/>
+              <w:ind w:left="0" w:firstLine="0"/>
+              <w:rPr>
+                <w:rFonts w:ascii="Calibri" w:hAnsi="Calibri" w:cs="Calibri"/>
+                <w:sz w:val="22"/>
+                <w:szCs w:val="22"/>
+              </w:rPr>
+            </w:pPr>
+          </w:p>
+        </w:tc>
+        <w:tc>
+          <w:tcPr>
+            <w:tcW w:w="4743" w:type="dxa"/>
+          </w:tcPr>
+          <w:p>
+            <w:pPr>
+              <w:spacing w:after="0" w:line="240" w:lineRule="auto"/>
+              <w:ind w:left="0" w:firstLine="0"/>
+              <w:cnfStyle w:val="000000000000" w:firstRow="0" w:lastRow="0" w:firstColumn="0" w:lastColumn="0" w:oddVBand="0" w:evenVBand="0" w:oddHBand="0" w:evenHBand="0" w:firstRowFirstColumn="0" w:firstRowLastColumn="0" w:lastRowFirstColumn="0" w:lastRowLastColumn="0"/>
+              <w:rPr>
+                <w:rFonts w:ascii="Calibri" w:eastAsia="Times New Roman" w:hAnsi="Calibri" w:cs="Calibri"/>
+                <w:sz w:val="22"/>
+                <w:szCs w:val="22"/>
+              </w:rPr>
+            </w:pPr>
+            <w:r>
+              <w:rPr>
+                <w:rFonts w:ascii="Calibri" w:hAnsi="Calibri" w:cs="Calibri"/>
+                <w:sz w:val="22"/>
+                <w:szCs w:val="22"/>
+              </w:rPr>
+              <w:t>Nachträglicher Preisnachlass/Erstattung auf den regulären Preis aufgrund von bestimmten Ereignissen</w:t>
+            </w:r>
+            <w:r>
+              <w:rPr>
+                <w:rFonts w:ascii="Calibri" w:hAnsi="Calibri" w:cs="Calibri"/>
+                <w:sz w:val="22"/>
+                <w:szCs w:val="22"/>
+              </w:rPr>
+              <w:t xml:space="preserve">. </w:t>
+            </w:r>
+          </w:p>
+        </w:tc>
+      </w:tr>
+      <w:tr>
+        <w:tc>
+          <w:tcPr>
+            <w:cnfStyle w:val="001000000000" w:firstRow="0" w:lastRow="0" w:firstColumn="1" w:lastColumn="0" w:oddVBand="0" w:evenVBand="0" w:oddHBand="0" w:evenHBand="0" w:firstRowFirstColumn="0" w:firstRowLastColumn="0" w:lastRowFirstColumn="0" w:lastRowLastColumn="0"/>
+            <w:tcW w:w="4742" w:type="dxa"/>
+          </w:tcPr>
+          <w:p>
+            <w:pPr>
+              <w:spacing w:after="0" w:line="240" w:lineRule="auto"/>
+              <w:ind w:left="0" w:firstLine="0"/>
+              <w:rPr>
+                <w:rFonts w:ascii="Calibri" w:eastAsia="Times New Roman" w:hAnsi="Calibri" w:cs="Calibri"/>
+                <w:sz w:val="22"/>
+                <w:szCs w:val="22"/>
+              </w:rPr>
+            </w:pPr>
+            <w:r>
+              <w:rPr>
+                <w:rFonts w:ascii="Calibri" w:hAnsi="Calibri" w:cs="Calibri"/>
+                <w:sz w:val="22"/>
+                <w:szCs w:val="22"/>
+              </w:rPr>
+              <w:t>Hersteller von Devices</w:t>
+            </w:r>
+          </w:p>
+          <w:p>
+            <w:pPr>
+              <w:spacing w:after="0" w:line="240" w:lineRule="auto"/>
+              <w:ind w:left="0" w:firstLine="0"/>
+              <w:rPr>
+                <w:rFonts w:ascii="Calibri" w:hAnsi="Calibri" w:cs="Calibri"/>
+                <w:sz w:val="22"/>
+                <w:szCs w:val="22"/>
+              </w:rPr>
+            </w:pPr>
+          </w:p>
+        </w:tc>
+        <w:tc>
+          <w:tcPr>
+            <w:tcW w:w="4743" w:type="dxa"/>
+          </w:tcPr>
+          <w:p>
+            <w:pPr>
+              <w:spacing w:after="0" w:line="240" w:lineRule="auto"/>
+              <w:ind w:left="0" w:firstLine="0"/>
+              <w:cnfStyle w:val="000000000000" w:firstRow="0" w:lastRow="0" w:firstColumn="0" w:lastColumn="0" w:oddVBand="0" w:evenVBand="0" w:oddHBand="0" w:evenHBand="0" w:firstRowFirstColumn="0" w:firstRowLastColumn="0" w:lastRowFirstColumn="0" w:lastRowLastColumn="0"/>
+              <w:rPr>
+                <w:rFonts w:ascii="Calibri" w:eastAsia="Times New Roman" w:hAnsi="Calibri" w:cs="Calibri"/>
+                <w:sz w:val="22"/>
+                <w:szCs w:val="22"/>
+              </w:rPr>
+            </w:pPr>
+            <w:r>
+              <w:rPr>
+                <w:rFonts w:ascii="Calibri" w:hAnsi="Calibri" w:cs="Calibri"/>
+                <w:sz w:val="22"/>
+                <w:szCs w:val="22"/>
+              </w:rPr>
+              <w:t>Hersteller produzieren und vertreiben die Devices</w:t>
+            </w:r>
+            <w:r>
+              <w:rPr>
+                <w:rFonts w:ascii="Calibri" w:hAnsi="Calibri" w:cs="Calibri"/>
+                <w:sz w:val="22"/>
+                <w:szCs w:val="22"/>
+              </w:rPr>
+              <w:t>.</w:t>
+            </w:r>
+          </w:p>
+          <w:p>
+            <w:pPr>
+              <w:spacing w:after="0" w:line="240" w:lineRule="auto"/>
+              <w:ind w:left="0" w:firstLine="0"/>
+              <w:cnfStyle w:val="000000000000" w:firstRow="0" w:lastRow="0" w:firstColumn="0" w:lastColumn="0" w:oddVBand="0" w:evenVBand="0" w:oddHBand="0" w:evenHBand="0" w:firstRowFirstColumn="0" w:firstRowLastColumn="0" w:lastRowFirstColumn="0" w:lastRowLastColumn="0"/>
+              <w:rPr>
+                <w:rFonts w:ascii="Calibri" w:eastAsia="Times New Roman" w:hAnsi="Calibri" w:cs="Calibri"/>
+                <w:sz w:val="22"/>
+                <w:szCs w:val="22"/>
+              </w:rPr>
+            </w:pPr>
+            <w:r>
+              <w:rPr>
+                <w:rFonts w:ascii="Calibri" w:hAnsi="Calibri" w:cs="Calibri"/>
+                <w:sz w:val="22"/>
+                <w:szCs w:val="22"/>
+              </w:rPr>
+              <w:t xml:space="preserve">Sie </w:t>
+            </w:r>
+            <w:r>
+              <w:rPr>
+                <w:rFonts w:ascii="Calibri" w:hAnsi="Calibri" w:cs="Calibri"/>
+                <w:sz w:val="22"/>
+                <w:szCs w:val="22"/>
+              </w:rPr>
+              <w:t>schicken die Devices entweder an Hellmann oder an den Kunden direkt</w:t>
+            </w:r>
+            <w:r>
+              <w:rPr>
+                <w:rFonts w:ascii="Calibri" w:hAnsi="Calibri" w:cs="Calibri"/>
+                <w:sz w:val="22"/>
+                <w:szCs w:val="22"/>
+              </w:rPr>
+              <w:t>.</w:t>
+            </w:r>
+          </w:p>
+        </w:tc>
+      </w:tr>
+      <w:tr>
+        <w:tc>
+          <w:tcPr>
+            <w:cnfStyle w:val="001000000000" w:firstRow="0" w:lastRow="0" w:firstColumn="1" w:lastColumn="0" w:oddVBand="0" w:evenVBand="0" w:oddHBand="0" w:evenHBand="0" w:firstRowFirstColumn="0" w:firstRowLastColumn="0" w:lastRowFirstColumn="0" w:lastRowLastColumn="0"/>
+            <w:tcW w:w="4742" w:type="dxa"/>
+          </w:tcPr>
+          <w:p>
+            <w:pPr>
+              <w:spacing w:after="0" w:line="240" w:lineRule="auto"/>
+              <w:ind w:left="0" w:firstLine="0"/>
+              <w:rPr>
+                <w:rFonts w:ascii="Calibri" w:eastAsia="Times New Roman" w:hAnsi="Calibri" w:cs="Calibri"/>
+                <w:sz w:val="22"/>
+                <w:szCs w:val="22"/>
+              </w:rPr>
+            </w:pPr>
+            <w:proofErr w:type="spellStart"/>
+            <w:r>
+              <w:rPr>
+                <w:rFonts w:ascii="Calibri" w:hAnsi="Calibri" w:cs="Calibri"/>
+                <w:sz w:val="22"/>
+                <w:szCs w:val="22"/>
+              </w:rPr>
+              <w:t>Invoice</w:t>
+            </w:r>
+            <w:proofErr w:type="spellEnd"/>
+            <w:r>
+              <w:rPr>
+                <w:rFonts w:ascii="Calibri" w:hAnsi="Calibri" w:cs="Calibri"/>
+                <w:sz w:val="22"/>
+                <w:szCs w:val="22"/>
+              </w:rPr>
+              <w:t>/Eingangsrechnung</w:t>
+            </w:r>
+          </w:p>
+          <w:p>
+            <w:pPr>
+              <w:spacing w:after="0" w:line="240" w:lineRule="auto"/>
+              <w:ind w:left="0" w:firstLine="0"/>
+              <w:rPr>
+                <w:rFonts w:ascii="Calibri" w:hAnsi="Calibri" w:cs="Calibri"/>
+                <w:sz w:val="22"/>
+                <w:szCs w:val="22"/>
+              </w:rPr>
+            </w:pPr>
+          </w:p>
+        </w:tc>
+        <w:tc>
+          <w:tcPr>
+            <w:tcW w:w="4743" w:type="dxa"/>
+          </w:tcPr>
+          <w:p>
+            <w:pPr>
+              <w:spacing w:after="0" w:line="240" w:lineRule="auto"/>
+              <w:ind w:left="0" w:firstLine="0"/>
+              <w:cnfStyle w:val="000000000000" w:firstRow="0" w:lastRow="0" w:firstColumn="0" w:lastColumn="0" w:oddVBand="0" w:evenVBand="0" w:oddHBand="0" w:evenHBand="0" w:firstRowFirstColumn="0" w:firstRowLastColumn="0" w:lastRowFirstColumn="0" w:lastRowLastColumn="0"/>
+              <w:rPr>
+                <w:rFonts w:ascii="Calibri" w:eastAsia="Times New Roman" w:hAnsi="Calibri" w:cs="Calibri"/>
+                <w:sz w:val="22"/>
+                <w:szCs w:val="22"/>
+              </w:rPr>
+            </w:pPr>
+            <w:r>
+              <w:rPr>
+                <w:rFonts w:ascii="Calibri" w:hAnsi="Calibri" w:cs="Calibri"/>
+                <w:sz w:val="22"/>
+                <w:szCs w:val="22"/>
+              </w:rPr>
+              <w:t xml:space="preserve">Rechnung vom Hersteller </w:t>
+            </w:r>
+            <w:r>
+              <w:rPr>
+                <w:rFonts w:ascii="Calibri" w:hAnsi="Calibri" w:cs="Calibri"/>
+                <w:sz w:val="22"/>
+                <w:szCs w:val="22"/>
+              </w:rPr>
+              <w:t>von Devices für das HSV-Team.</w:t>
+            </w:r>
+          </w:p>
+        </w:tc>
+      </w:tr>
+      <w:tr>
+        <w:tc>
+          <w:tcPr>
+            <w:cnfStyle w:val="001000000000" w:firstRow="0" w:lastRow="0" w:firstColumn="1" w:lastColumn="0" w:oddVBand="0" w:evenVBand="0" w:oddHBand="0" w:evenHBand="0" w:firstRowFirstColumn="0" w:firstRowLastColumn="0" w:lastRowFirstColumn="0" w:lastRowLastColumn="0"/>
+            <w:tcW w:w="4742" w:type="dxa"/>
+          </w:tcPr>
+          <w:p>
+            <w:pPr>
+              <w:spacing w:after="0" w:line="240" w:lineRule="auto"/>
+              <w:ind w:left="0" w:firstLine="0"/>
+              <w:rPr>
+                <w:rFonts w:ascii="Calibri" w:eastAsia="Times New Roman" w:hAnsi="Calibri" w:cs="Calibri"/>
+                <w:sz w:val="22"/>
+                <w:szCs w:val="22"/>
+              </w:rPr>
+            </w:pPr>
+            <w:r>
+              <w:rPr>
+                <w:rFonts w:ascii="Calibri" w:hAnsi="Calibri" w:cs="Calibri"/>
+                <w:sz w:val="22"/>
+                <w:szCs w:val="22"/>
+              </w:rPr>
+              <w:t>Kommission</w:t>
+            </w:r>
+          </w:p>
+          <w:p>
+            <w:pPr>
+              <w:spacing w:after="0" w:line="240" w:lineRule="auto"/>
+              <w:ind w:left="0" w:firstLine="0"/>
+              <w:rPr>
+                <w:rFonts w:ascii="Calibri" w:hAnsi="Calibri" w:cs="Calibri"/>
+                <w:sz w:val="22"/>
+                <w:szCs w:val="22"/>
+              </w:rPr>
+            </w:pPr>
+          </w:p>
+        </w:tc>
+        <w:tc>
+          <w:tcPr>
+            <w:tcW w:w="4743" w:type="dxa"/>
+          </w:tcPr>
+          <w:p>
+            <w:pPr>
+              <w:spacing w:after="0" w:line="240" w:lineRule="auto"/>
+              <w:ind w:left="0" w:firstLine="0"/>
+              <w:cnfStyle w:val="000000000000" w:firstRow="0" w:lastRow="0" w:firstColumn="0" w:lastColumn="0" w:oddVBand="0" w:evenVBand="0" w:oddHBand="0" w:evenHBand="0" w:firstRowFirstColumn="0" w:firstRowLastColumn="0" w:lastRowFirstColumn="0" w:lastRowLastColumn="0"/>
+              <w:rPr>
+                <w:rFonts w:ascii="Calibri" w:eastAsia="Times New Roman" w:hAnsi="Calibri" w:cs="Calibri"/>
+                <w:sz w:val="22"/>
+                <w:szCs w:val="22"/>
+              </w:rPr>
+            </w:pPr>
+            <w:r>
+              <w:rPr>
+                <w:rFonts w:ascii="Calibri" w:hAnsi="Calibri" w:cs="Calibri"/>
+                <w:sz w:val="22"/>
+                <w:szCs w:val="22"/>
+              </w:rPr>
+              <w:t>Aufträge der Kunden, die an die Warenempfänger verschickt werden</w:t>
+            </w:r>
+            <w:r>
+              <w:rPr>
+                <w:rFonts w:ascii="Calibri" w:hAnsi="Calibri" w:cs="Calibri"/>
+                <w:sz w:val="22"/>
+                <w:szCs w:val="22"/>
+              </w:rPr>
+              <w:t xml:space="preserve">. </w:t>
+            </w:r>
+            <w:r>
+              <w:rPr>
+                <w:rFonts w:ascii="Calibri" w:hAnsi="Calibri" w:cs="Calibri"/>
+                <w:sz w:val="22"/>
+                <w:szCs w:val="22"/>
+              </w:rPr>
+              <w:t xml:space="preserve">Zuordnung der Bestellungen </w:t>
+            </w:r>
+            <w:proofErr w:type="gramStart"/>
+            <w:r>
+              <w:rPr>
+                <w:rFonts w:ascii="Calibri" w:hAnsi="Calibri" w:cs="Calibri"/>
+                <w:sz w:val="22"/>
+                <w:szCs w:val="22"/>
+              </w:rPr>
+              <w:t>vom Endkunden</w:t>
+            </w:r>
+            <w:proofErr w:type="gramEnd"/>
+            <w:r>
+              <w:rPr>
+                <w:rFonts w:ascii="Calibri" w:hAnsi="Calibri" w:cs="Calibri"/>
+                <w:sz w:val="22"/>
+                <w:szCs w:val="22"/>
+              </w:rPr>
+              <w:t xml:space="preserve"> beim Office</w:t>
+            </w:r>
+            <w:r>
+              <w:rPr>
+                <w:rFonts w:ascii="Calibri" w:hAnsi="Calibri" w:cs="Calibri"/>
+                <w:sz w:val="22"/>
+                <w:szCs w:val="22"/>
+              </w:rPr>
+              <w:t>.</w:t>
+            </w:r>
+          </w:p>
+        </w:tc>
+      </w:tr>
+      <w:tr>
+        <w:tc>
+          <w:tcPr>
+            <w:cnfStyle w:val="001000000000" w:firstRow="0" w:lastRow="0" w:firstColumn="1" w:lastColumn="0" w:oddVBand="0" w:evenVBand="0" w:oddHBand="0" w:evenHBand="0" w:firstRowFirstColumn="0" w:firstRowLastColumn="0" w:lastRowFirstColumn="0" w:lastRowLastColumn="0"/>
+            <w:tcW w:w="4742" w:type="dxa"/>
+          </w:tcPr>
+          <w:p>
+            <w:pPr>
+              <w:spacing w:after="0" w:line="240" w:lineRule="auto"/>
+              <w:ind w:left="0" w:firstLine="0"/>
+              <w:rPr>
+                <w:rFonts w:ascii="Calibri" w:eastAsia="Times New Roman" w:hAnsi="Calibri" w:cs="Calibri"/>
+                <w:sz w:val="22"/>
+                <w:szCs w:val="22"/>
+              </w:rPr>
+            </w:pPr>
+            <w:r>
+              <w:rPr>
+                <w:rFonts w:ascii="Calibri" w:hAnsi="Calibri" w:cs="Calibri"/>
+                <w:sz w:val="22"/>
+                <w:szCs w:val="22"/>
+              </w:rPr>
+              <w:t>Nutzer</w:t>
+            </w:r>
+          </w:p>
+          <w:p>
+            <w:pPr>
+              <w:spacing w:after="0" w:line="240" w:lineRule="auto"/>
+              <w:ind w:left="0" w:firstLine="0"/>
+              <w:rPr>
+                <w:rFonts w:ascii="Calibri" w:hAnsi="Calibri" w:cs="Calibri"/>
+                <w:sz w:val="22"/>
+                <w:szCs w:val="22"/>
+              </w:rPr>
+            </w:pPr>
+          </w:p>
+        </w:tc>
+        <w:tc>
+          <w:tcPr>
+            <w:tcW w:w="4743" w:type="dxa"/>
+          </w:tcPr>
+          <w:p>
+            <w:pPr>
+              <w:spacing w:after="0" w:line="240" w:lineRule="auto"/>
+              <w:ind w:left="0" w:firstLine="0"/>
+              <w:cnfStyle w:val="000000000000" w:firstRow="0" w:lastRow="0" w:firstColumn="0" w:lastColumn="0" w:oddVBand="0" w:evenVBand="0" w:oddHBand="0" w:evenHBand="0" w:firstRowFirstColumn="0" w:firstRowLastColumn="0" w:lastRowFirstColumn="0" w:lastRowLastColumn="0"/>
+              <w:rPr>
+                <w:rFonts w:ascii="Calibri" w:eastAsia="Times New Roman" w:hAnsi="Calibri" w:cs="Calibri"/>
+                <w:sz w:val="22"/>
+                <w:szCs w:val="22"/>
+              </w:rPr>
+            </w:pPr>
+            <w:r>
+              <w:rPr>
+                <w:rFonts w:ascii="Calibri" w:hAnsi="Calibri" w:cs="Calibri"/>
+                <w:sz w:val="22"/>
+                <w:szCs w:val="22"/>
+              </w:rPr>
+              <w:t>Mitarbeiter des HSV Teams, die mit dem System arbeiten</w:t>
+            </w:r>
+            <w:r>
+              <w:rPr>
+                <w:rFonts w:ascii="Calibri" w:hAnsi="Calibri" w:cs="Calibri"/>
+                <w:sz w:val="22"/>
+                <w:szCs w:val="22"/>
+              </w:rPr>
+              <w:t xml:space="preserve">. </w:t>
+            </w:r>
+          </w:p>
+        </w:tc>
+      </w:tr>
+      <w:tr>
+        <w:tc>
+          <w:tcPr>
+            <w:cnfStyle w:val="001000000000" w:firstRow="0" w:lastRow="0" w:firstColumn="1" w:lastColumn="0" w:oddVBand="0" w:evenVBand="0" w:oddHBand="0" w:evenHBand="0" w:firstRowFirstColumn="0" w:firstRowLastColumn="0" w:lastRowFirstColumn="0" w:lastRowLastColumn="0"/>
+            <w:tcW w:w="4742" w:type="dxa"/>
+          </w:tcPr>
+          <w:p>
+            <w:pPr>
+              <w:spacing w:after="0" w:line="240" w:lineRule="auto"/>
+              <w:ind w:left="0" w:firstLine="0"/>
+              <w:rPr>
+                <w:rFonts w:ascii="Calibri" w:eastAsia="Times New Roman" w:hAnsi="Calibri" w:cs="Calibri"/>
+                <w:sz w:val="22"/>
+                <w:szCs w:val="22"/>
+              </w:rPr>
+            </w:pPr>
+            <w:r>
+              <w:rPr>
+                <w:rFonts w:ascii="Calibri" w:hAnsi="Calibri" w:cs="Calibri"/>
+                <w:sz w:val="22"/>
+                <w:szCs w:val="22"/>
+              </w:rPr>
+              <w:t>Rechnungsnummer</w:t>
+            </w:r>
+          </w:p>
+          <w:p>
+            <w:pPr>
+              <w:spacing w:after="0" w:line="240" w:lineRule="auto"/>
+              <w:ind w:left="0" w:firstLine="0"/>
+              <w:rPr>
+                <w:rFonts w:ascii="Calibri" w:hAnsi="Calibri" w:cs="Calibri"/>
+                <w:sz w:val="22"/>
+                <w:szCs w:val="22"/>
+              </w:rPr>
+            </w:pPr>
+          </w:p>
+        </w:tc>
+        <w:tc>
+          <w:tcPr>
+            <w:tcW w:w="4743" w:type="dxa"/>
+          </w:tcPr>
+          <w:p>
+            <w:pPr>
+              <w:spacing w:after="0" w:line="240" w:lineRule="auto"/>
+              <w:ind w:left="0" w:firstLine="0"/>
+              <w:cnfStyle w:val="000000000000" w:firstRow="0" w:lastRow="0" w:firstColumn="0" w:lastColumn="0" w:oddVBand="0" w:evenVBand="0" w:oddHBand="0" w:evenHBand="0" w:firstRowFirstColumn="0" w:firstRowLastColumn="0" w:lastRowFirstColumn="0" w:lastRowLastColumn="0"/>
+              <w:rPr>
+                <w:rFonts w:ascii="Calibri" w:eastAsia="Times New Roman" w:hAnsi="Calibri" w:cs="Calibri"/>
+                <w:sz w:val="22"/>
+                <w:szCs w:val="22"/>
+              </w:rPr>
+            </w:pPr>
+            <w:r>
+              <w:rPr>
+                <w:rFonts w:ascii="Calibri" w:hAnsi="Calibri" w:cs="Calibri"/>
+                <w:sz w:val="22"/>
+                <w:szCs w:val="22"/>
+              </w:rPr>
+              <w:t>eindeutige Identifikation der Rechnung mit einer fortlaufenden Nummer</w:t>
+            </w:r>
+            <w:r>
+              <w:rPr>
+                <w:rFonts w:ascii="Calibri" w:hAnsi="Calibri" w:cs="Calibri"/>
+                <w:sz w:val="22"/>
+                <w:szCs w:val="22"/>
+              </w:rPr>
+              <w:t>.</w:t>
+            </w:r>
+          </w:p>
+        </w:tc>
+      </w:tr>
+      <w:tr>
+        <w:tc>
+          <w:tcPr>
+            <w:cnfStyle w:val="001000000000" w:firstRow="0" w:lastRow="0" w:firstColumn="1" w:lastColumn="0" w:oddVBand="0" w:evenVBand="0" w:oddHBand="0" w:evenHBand="0" w:firstRowFirstColumn="0" w:firstRowLastColumn="0" w:lastRowFirstColumn="0" w:lastRowLastColumn="0"/>
+            <w:tcW w:w="4742" w:type="dxa"/>
+          </w:tcPr>
+          <w:p>
+            <w:pPr>
+              <w:spacing w:after="0" w:line="240" w:lineRule="auto"/>
+              <w:ind w:left="0" w:firstLine="0"/>
+              <w:rPr>
+                <w:rFonts w:ascii="Calibri" w:eastAsia="Times New Roman" w:hAnsi="Calibri" w:cs="Calibri"/>
+                <w:sz w:val="22"/>
+                <w:szCs w:val="22"/>
+              </w:rPr>
+            </w:pPr>
+            <w:r>
+              <w:rPr>
+                <w:rFonts w:ascii="Calibri" w:hAnsi="Calibri" w:cs="Calibri"/>
+                <w:sz w:val="22"/>
+                <w:szCs w:val="22"/>
+              </w:rPr>
+              <w:t>Refresh Center</w:t>
+            </w:r>
+          </w:p>
+          <w:p>
+            <w:pPr>
+              <w:spacing w:after="0" w:line="240" w:lineRule="auto"/>
+              <w:ind w:left="0" w:firstLine="0"/>
+              <w:rPr>
+                <w:rFonts w:ascii="Calibri" w:hAnsi="Calibri" w:cs="Calibri"/>
+                <w:sz w:val="22"/>
+                <w:szCs w:val="22"/>
+              </w:rPr>
+            </w:pPr>
+          </w:p>
+        </w:tc>
+        <w:tc>
+          <w:tcPr>
+            <w:tcW w:w="4743" w:type="dxa"/>
+          </w:tcPr>
+          <w:p>
+            <w:pPr>
+              <w:spacing w:after="0" w:line="240" w:lineRule="auto"/>
+              <w:ind w:left="0" w:firstLine="0"/>
+              <w:cnfStyle w:val="000000000000" w:firstRow="0" w:lastRow="0" w:firstColumn="0" w:lastColumn="0" w:oddVBand="0" w:evenVBand="0" w:oddHBand="0" w:evenHBand="0" w:firstRowFirstColumn="0" w:firstRowLastColumn="0" w:lastRowFirstColumn="0" w:lastRowLastColumn="0"/>
+              <w:rPr>
+                <w:rFonts w:ascii="Calibri" w:eastAsia="Times New Roman" w:hAnsi="Calibri" w:cs="Calibri"/>
+                <w:sz w:val="22"/>
+                <w:szCs w:val="22"/>
+              </w:rPr>
+            </w:pPr>
+            <w:r>
+              <w:rPr>
+                <w:rFonts w:ascii="Calibri" w:hAnsi="Calibri" w:cs="Calibri"/>
+                <w:sz w:val="22"/>
+                <w:szCs w:val="22"/>
+              </w:rPr>
+              <w:t>Dort werden die Devices gewartet und geladen</w:t>
+            </w:r>
+            <w:r>
+              <w:rPr>
+                <w:rFonts w:ascii="Calibri" w:hAnsi="Calibri" w:cs="Calibri"/>
+                <w:sz w:val="22"/>
+                <w:szCs w:val="22"/>
+              </w:rPr>
+              <w:t xml:space="preserve">. Zudem werden die Daten </w:t>
+            </w:r>
+            <w:proofErr w:type="spellStart"/>
+            <w:r>
+              <w:rPr>
+                <w:rFonts w:ascii="Calibri" w:hAnsi="Calibri" w:cs="Calibri"/>
+                <w:sz w:val="22"/>
+                <w:szCs w:val="22"/>
+              </w:rPr>
+              <w:t>resetet</w:t>
+            </w:r>
+            <w:proofErr w:type="spellEnd"/>
+            <w:r>
+              <w:rPr>
+                <w:rFonts w:ascii="Calibri" w:hAnsi="Calibri" w:cs="Calibri"/>
+                <w:sz w:val="22"/>
+                <w:szCs w:val="22"/>
+              </w:rPr>
+              <w:t>.</w:t>
+            </w:r>
+          </w:p>
+        </w:tc>
+      </w:tr>
+      <w:tr>
+        <w:tc>
+          <w:tcPr>
+            <w:cnfStyle w:val="001000000000" w:firstRow="0" w:lastRow="0" w:firstColumn="1" w:lastColumn="0" w:oddVBand="0" w:evenVBand="0" w:oddHBand="0" w:evenHBand="0" w:firstRowFirstColumn="0" w:firstRowLastColumn="0" w:lastRowFirstColumn="0" w:lastRowLastColumn="0"/>
+            <w:tcW w:w="4742" w:type="dxa"/>
+          </w:tcPr>
+          <w:p>
+            <w:pPr>
+              <w:spacing w:after="0" w:line="240" w:lineRule="auto"/>
+              <w:ind w:left="0" w:firstLine="0"/>
+              <w:rPr>
+                <w:rFonts w:ascii="Calibri" w:eastAsia="Times New Roman" w:hAnsi="Calibri" w:cs="Calibri"/>
+                <w:sz w:val="22"/>
+                <w:szCs w:val="22"/>
+              </w:rPr>
+            </w:pPr>
+            <w:r>
+              <w:rPr>
+                <w:rFonts w:ascii="Calibri" w:hAnsi="Calibri" w:cs="Calibri"/>
+                <w:sz w:val="22"/>
+                <w:szCs w:val="22"/>
+              </w:rPr>
+              <w:t>reine Leistungsartikel</w:t>
+            </w:r>
+          </w:p>
+        </w:tc>
+        <w:tc>
+          <w:tcPr>
+            <w:tcW w:w="4743" w:type="dxa"/>
+          </w:tcPr>
+          <w:p>
+            <w:pPr>
+              <w:spacing w:after="0" w:line="240" w:lineRule="auto"/>
+              <w:ind w:left="0" w:firstLine="0"/>
+              <w:cnfStyle w:val="000000000000" w:firstRow="0" w:lastRow="0" w:firstColumn="0" w:lastColumn="0" w:oddVBand="0" w:evenVBand="0" w:oddHBand="0" w:evenHBand="0" w:firstRowFirstColumn="0" w:firstRowLastColumn="0" w:lastRowFirstColumn="0" w:lastRowLastColumn="0"/>
+              <w:rPr>
+                <w:rFonts w:ascii="Calibri" w:eastAsia="Times New Roman" w:hAnsi="Calibri" w:cs="Calibri"/>
+                <w:sz w:val="22"/>
+                <w:szCs w:val="22"/>
+              </w:rPr>
+            </w:pPr>
+            <w:r>
+              <w:rPr>
+                <w:rFonts w:ascii="Calibri" w:hAnsi="Calibri" w:cs="Calibri"/>
+                <w:sz w:val="22"/>
+                <w:szCs w:val="22"/>
+              </w:rPr>
+              <w:t>Devices ohne</w:t>
+            </w:r>
+            <w:r>
+              <w:rPr>
+                <w:rFonts w:ascii="Calibri" w:hAnsi="Calibri" w:cs="Calibri"/>
+                <w:sz w:val="22"/>
+                <w:szCs w:val="22"/>
+              </w:rPr>
+              <w:t xml:space="preserve"> Seriennummer </w:t>
+            </w:r>
+            <w:r>
+              <w:rPr>
+                <w:rFonts w:ascii="Calibri" w:hAnsi="Calibri" w:cs="Calibri"/>
+                <w:sz w:val="22"/>
+                <w:szCs w:val="22"/>
+              </w:rPr>
+              <w:t>(</w:t>
+            </w:r>
+            <w:proofErr w:type="spellStart"/>
+            <w:r>
+              <w:rPr>
+                <w:rFonts w:ascii="Calibri" w:hAnsi="Calibri" w:cs="Calibri"/>
+                <w:sz w:val="22"/>
+                <w:szCs w:val="22"/>
+              </w:rPr>
+              <w:t>One</w:t>
+            </w:r>
+            <w:proofErr w:type="spellEnd"/>
+            <w:r>
+              <w:rPr>
+                <w:rFonts w:ascii="Calibri" w:hAnsi="Calibri" w:cs="Calibri"/>
+                <w:sz w:val="22"/>
+                <w:szCs w:val="22"/>
+              </w:rPr>
+              <w:t xml:space="preserve"> </w:t>
+            </w:r>
+            <w:proofErr w:type="spellStart"/>
+            <w:r>
+              <w:rPr>
+                <w:rFonts w:ascii="Calibri" w:hAnsi="Calibri" w:cs="Calibri"/>
+                <w:sz w:val="22"/>
+                <w:szCs w:val="22"/>
+              </w:rPr>
+              <w:t>way</w:t>
+            </w:r>
+            <w:proofErr w:type="spellEnd"/>
+            <w:r>
+              <w:rPr>
+                <w:rFonts w:ascii="Calibri" w:hAnsi="Calibri" w:cs="Calibri"/>
+                <w:sz w:val="22"/>
+                <w:szCs w:val="22"/>
+              </w:rPr>
+              <w:t xml:space="preserve"> </w:t>
+            </w:r>
+            <w:proofErr w:type="spellStart"/>
+            <w:r>
+              <w:rPr>
+                <w:rFonts w:ascii="Calibri" w:hAnsi="Calibri" w:cs="Calibri"/>
+                <w:sz w:val="22"/>
+                <w:szCs w:val="22"/>
+              </w:rPr>
+              <w:t>devices</w:t>
+            </w:r>
+            <w:proofErr w:type="spellEnd"/>
+            <w:r>
+              <w:rPr>
+                <w:rFonts w:ascii="Calibri" w:hAnsi="Calibri" w:cs="Calibri"/>
+                <w:sz w:val="22"/>
+                <w:szCs w:val="22"/>
+              </w:rPr>
+              <w:t>)</w:t>
+            </w:r>
+          </w:p>
+        </w:tc>
+      </w:tr>
+      <w:tr>
+        <w:tc>
+          <w:tcPr>
+            <w:cnfStyle w:val="001000000000" w:firstRow="0" w:lastRow="0" w:firstColumn="1" w:lastColumn="0" w:oddVBand="0" w:evenVBand="0" w:oddHBand="0" w:evenHBand="0" w:firstRowFirstColumn="0" w:firstRowLastColumn="0" w:lastRowFirstColumn="0" w:lastRowLastColumn="0"/>
+            <w:tcW w:w="4742" w:type="dxa"/>
+          </w:tcPr>
+          <w:p>
+            <w:pPr>
+              <w:spacing w:after="0" w:line="240" w:lineRule="auto"/>
+              <w:ind w:left="0" w:firstLine="0"/>
+              <w:rPr>
+                <w:rFonts w:ascii="Calibri" w:eastAsia="Times New Roman" w:hAnsi="Calibri" w:cs="Calibri"/>
+                <w:sz w:val="22"/>
+                <w:szCs w:val="22"/>
+              </w:rPr>
+            </w:pPr>
+            <w:r>
+              <w:rPr>
+                <w:rFonts w:ascii="Calibri" w:hAnsi="Calibri" w:cs="Calibri"/>
+                <w:sz w:val="22"/>
+                <w:szCs w:val="22"/>
+              </w:rPr>
+              <w:t xml:space="preserve">Reporting </w:t>
+            </w:r>
+          </w:p>
+          <w:p>
+            <w:pPr>
+              <w:spacing w:after="0" w:line="240" w:lineRule="auto"/>
+              <w:ind w:left="0" w:firstLine="0"/>
+              <w:rPr>
+                <w:rFonts w:ascii="Calibri" w:hAnsi="Calibri" w:cs="Calibri"/>
+                <w:sz w:val="22"/>
+                <w:szCs w:val="22"/>
+              </w:rPr>
+            </w:pPr>
+          </w:p>
+        </w:tc>
+        <w:tc>
+          <w:tcPr>
+            <w:tcW w:w="4743" w:type="dxa"/>
+          </w:tcPr>
+          <w:p>
+            <w:pPr>
+              <w:spacing w:after="0" w:line="240" w:lineRule="auto"/>
+              <w:ind w:left="0" w:firstLine="0"/>
+              <w:cnfStyle w:val="000000000000" w:firstRow="0" w:lastRow="0" w:firstColumn="0" w:lastColumn="0" w:oddVBand="0" w:evenVBand="0" w:oddHBand="0" w:evenHBand="0" w:firstRowFirstColumn="0" w:firstRowLastColumn="0" w:lastRowFirstColumn="0" w:lastRowLastColumn="0"/>
+              <w:rPr>
+                <w:rFonts w:ascii="Calibri" w:eastAsia="Times New Roman" w:hAnsi="Calibri" w:cs="Calibri"/>
+                <w:sz w:val="22"/>
+                <w:szCs w:val="22"/>
+              </w:rPr>
+            </w:pPr>
+            <w:r>
+              <w:rPr>
+                <w:rFonts w:ascii="Calibri" w:hAnsi="Calibri" w:cs="Calibri"/>
+                <w:sz w:val="22"/>
+                <w:szCs w:val="22"/>
+              </w:rPr>
+              <w:t>in einem bestimmten Zeitintervall wiederkehrende Berichterstattungen/Auswertungen</w:t>
+            </w:r>
+          </w:p>
+          <w:p>
+            <w:pPr>
+              <w:spacing w:after="0" w:line="240" w:lineRule="auto"/>
+              <w:ind w:left="0" w:firstLine="0"/>
+              <w:cnfStyle w:val="000000000000" w:firstRow="0" w:lastRow="0" w:firstColumn="0" w:lastColumn="0" w:oddVBand="0" w:evenVBand="0" w:oddHBand="0" w:evenHBand="0" w:firstRowFirstColumn="0" w:firstRowLastColumn="0" w:lastRowFirstColumn="0" w:lastRowLastColumn="0"/>
+              <w:rPr>
+                <w:rFonts w:ascii="Calibri" w:eastAsia="Times New Roman" w:hAnsi="Calibri" w:cs="Calibri"/>
+                <w:sz w:val="22"/>
+                <w:szCs w:val="22"/>
+              </w:rPr>
+            </w:pPr>
+            <w:r>
+              <w:rPr>
+                <w:rFonts w:ascii="Calibri" w:hAnsi="Calibri" w:cs="Calibri"/>
+                <w:sz w:val="22"/>
+                <w:szCs w:val="22"/>
+              </w:rPr>
+              <w:t xml:space="preserve">(z.B. </w:t>
+            </w:r>
+            <w:r>
+              <w:rPr>
+                <w:rFonts w:ascii="Calibri" w:hAnsi="Calibri" w:cs="Calibri"/>
+                <w:sz w:val="22"/>
+                <w:szCs w:val="22"/>
+              </w:rPr>
+              <w:t>Auswertung zu Kunden, bestellten Devices, Rechnungen, Kosten</w:t>
+            </w:r>
+            <w:r>
+              <w:rPr>
+                <w:rFonts w:ascii="Calibri" w:hAnsi="Calibri" w:cs="Calibri"/>
+                <w:sz w:val="22"/>
+                <w:szCs w:val="22"/>
+              </w:rPr>
+              <w:t>)</w:t>
+            </w:r>
+          </w:p>
+        </w:tc>
+      </w:tr>
+      <w:tr>
+        <w:tc>
+          <w:tcPr>
+            <w:cnfStyle w:val="001000000000" w:firstRow="0" w:lastRow="0" w:firstColumn="1" w:lastColumn="0" w:oddVBand="0" w:evenVBand="0" w:oddHBand="0" w:evenHBand="0" w:firstRowFirstColumn="0" w:firstRowLastColumn="0" w:lastRowFirstColumn="0" w:lastRowLastColumn="0"/>
+            <w:tcW w:w="4742" w:type="dxa"/>
+          </w:tcPr>
+          <w:p>
+            <w:pPr>
+              <w:tabs>
+                <w:tab w:val="left" w:pos="1041"/>
+              </w:tabs>
+              <w:spacing w:after="0" w:line="240" w:lineRule="auto"/>
+              <w:ind w:left="0" w:firstLine="0"/>
+              <w:rPr>
+                <w:rFonts w:ascii="Calibri" w:hAnsi="Calibri" w:cs="Calibri"/>
+                <w:b w:val="0"/>
+                <w:bCs w:val="0"/>
+                <w:sz w:val="22"/>
+                <w:szCs w:val="22"/>
+              </w:rPr>
+            </w:pPr>
+            <w:proofErr w:type="spellStart"/>
+            <w:r>
+              <w:rPr>
+                <w:rFonts w:ascii="Calibri" w:hAnsi="Calibri" w:cs="Calibri"/>
+                <w:sz w:val="22"/>
+                <w:szCs w:val="22"/>
+              </w:rPr>
+              <w:t>Returned</w:t>
+            </w:r>
+            <w:proofErr w:type="spellEnd"/>
+          </w:p>
+          <w:p>
+            <w:pPr>
+              <w:tabs>
+                <w:tab w:val="left" w:pos="1041"/>
+              </w:tabs>
+              <w:spacing w:after="0" w:line="240" w:lineRule="auto"/>
+              <w:ind w:left="0" w:firstLine="0"/>
+              <w:rPr>
+                <w:rFonts w:ascii="Calibri" w:hAnsi="Calibri" w:cs="Calibri"/>
+                <w:sz w:val="22"/>
+                <w:szCs w:val="22"/>
+              </w:rPr>
+            </w:pPr>
+          </w:p>
+        </w:tc>
+        <w:tc>
+          <w:tcPr>
+            <w:tcW w:w="4743" w:type="dxa"/>
+          </w:tcPr>
+          <w:p>
+            <w:pPr>
+              <w:spacing w:after="0" w:line="240" w:lineRule="auto"/>
+              <w:ind w:left="0" w:firstLine="0"/>
+              <w:cnfStyle w:val="000000000000" w:firstRow="0" w:lastRow="0" w:firstColumn="0" w:lastColumn="0" w:oddVBand="0" w:evenVBand="0" w:oddHBand="0" w:evenHBand="0" w:firstRowFirstColumn="0" w:firstRowLastColumn="0" w:lastRowFirstColumn="0" w:lastRowLastColumn="0"/>
+              <w:rPr>
+                <w:rFonts w:ascii="Calibri" w:eastAsia="Times New Roman" w:hAnsi="Calibri" w:cs="Calibri"/>
+                <w:sz w:val="22"/>
+                <w:szCs w:val="22"/>
+              </w:rPr>
+            </w:pPr>
+            <w:r>
+              <w:rPr>
+                <w:rFonts w:ascii="Calibri" w:hAnsi="Calibri" w:cs="Calibri"/>
+                <w:sz w:val="22"/>
+                <w:szCs w:val="22"/>
+              </w:rPr>
+              <w:t>Zurückgeschickte Devices</w:t>
+            </w:r>
+            <w:r>
+              <w:rPr>
+                <w:rFonts w:ascii="Calibri" w:hAnsi="Calibri" w:cs="Calibri"/>
+                <w:sz w:val="22"/>
+                <w:szCs w:val="22"/>
+              </w:rPr>
+              <w:t xml:space="preserve">, </w:t>
+            </w:r>
+            <w:r>
+              <w:rPr>
+                <w:rFonts w:ascii="Calibri" w:hAnsi="Calibri" w:cs="Calibri"/>
+                <w:sz w:val="22"/>
+                <w:szCs w:val="22"/>
+              </w:rPr>
+              <w:t>die vom Kunden zurück an Hellmann geschickt werden</w:t>
+            </w:r>
+            <w:r>
+              <w:rPr>
+                <w:rFonts w:ascii="Calibri" w:hAnsi="Calibri" w:cs="Calibri"/>
+                <w:sz w:val="22"/>
+                <w:szCs w:val="22"/>
+              </w:rPr>
+              <w:t>.</w:t>
+            </w:r>
+          </w:p>
+        </w:tc>
+      </w:tr>
+      <w:tr>
+        <w:tc>
+          <w:tcPr>
+            <w:cnfStyle w:val="001000000000" w:firstRow="0" w:lastRow="0" w:firstColumn="1" w:lastColumn="0" w:oddVBand="0" w:evenVBand="0" w:oddHBand="0" w:evenHBand="0" w:firstRowFirstColumn="0" w:firstRowLastColumn="0" w:lastRowFirstColumn="0" w:lastRowLastColumn="0"/>
+            <w:tcW w:w="4742" w:type="dxa"/>
+          </w:tcPr>
+          <w:p>
+            <w:pPr>
+              <w:spacing w:after="0" w:line="240" w:lineRule="auto"/>
+              <w:ind w:left="0" w:firstLine="0"/>
+              <w:rPr>
+                <w:rFonts w:ascii="Calibri" w:eastAsia="Times New Roman" w:hAnsi="Calibri" w:cs="Calibri"/>
+                <w:sz w:val="22"/>
+                <w:szCs w:val="22"/>
+              </w:rPr>
+            </w:pPr>
+            <w:r>
+              <w:rPr>
+                <w:rFonts w:ascii="Calibri" w:hAnsi="Calibri" w:cs="Calibri"/>
+                <w:sz w:val="22"/>
+                <w:szCs w:val="22"/>
+              </w:rPr>
+              <w:t>Seriennummer</w:t>
+            </w:r>
+          </w:p>
+          <w:p>
+            <w:pPr>
+              <w:spacing w:after="0" w:line="240" w:lineRule="auto"/>
+              <w:ind w:left="0" w:firstLine="0"/>
+              <w:rPr>
+                <w:rFonts w:ascii="Calibri" w:hAnsi="Calibri" w:cs="Calibri"/>
+                <w:sz w:val="22"/>
+                <w:szCs w:val="22"/>
+              </w:rPr>
+            </w:pPr>
+          </w:p>
+        </w:tc>
+        <w:tc>
+          <w:tcPr>
+            <w:tcW w:w="4743" w:type="dxa"/>
+          </w:tcPr>
+          <w:p>
+            <w:pPr>
+              <w:spacing w:after="0" w:line="240" w:lineRule="auto"/>
+              <w:ind w:left="0" w:firstLine="0"/>
+              <w:cnfStyle w:val="000000000000" w:firstRow="0" w:lastRow="0" w:firstColumn="0" w:lastColumn="0" w:oddVBand="0" w:evenVBand="0" w:oddHBand="0" w:evenHBand="0" w:firstRowFirstColumn="0" w:firstRowLastColumn="0" w:lastRowFirstColumn="0" w:lastRowLastColumn="0"/>
+              <w:rPr>
+                <w:rFonts w:ascii="Calibri" w:eastAsia="Times New Roman" w:hAnsi="Calibri" w:cs="Calibri"/>
+                <w:sz w:val="22"/>
+                <w:szCs w:val="22"/>
+              </w:rPr>
+            </w:pPr>
+            <w:r>
+              <w:rPr>
+                <w:rFonts w:ascii="Calibri" w:hAnsi="Calibri" w:cs="Calibri"/>
+                <w:sz w:val="22"/>
+                <w:szCs w:val="22"/>
+              </w:rPr>
+              <w:t>E</w:t>
+            </w:r>
+            <w:r>
+              <w:rPr>
+                <w:rFonts w:ascii="Calibri" w:hAnsi="Calibri" w:cs="Calibri"/>
+                <w:sz w:val="22"/>
+                <w:szCs w:val="22"/>
+              </w:rPr>
+              <w:t>indeutige Identifikationsnummer des Devices</w:t>
+            </w:r>
+            <w:r>
+              <w:rPr>
+                <w:rFonts w:ascii="Calibri" w:hAnsi="Calibri" w:cs="Calibri"/>
+                <w:sz w:val="22"/>
+                <w:szCs w:val="22"/>
+              </w:rPr>
+              <w:t>.</w:t>
+            </w:r>
+          </w:p>
+          <w:p>
+            <w:pPr>
+              <w:spacing w:after="0" w:line="240" w:lineRule="auto"/>
+              <w:ind w:left="0" w:firstLine="0"/>
+              <w:cnfStyle w:val="000000000000" w:firstRow="0" w:lastRow="0" w:firstColumn="0" w:lastColumn="0" w:oddVBand="0" w:evenVBand="0" w:oddHBand="0" w:evenHBand="0" w:firstRowFirstColumn="0" w:firstRowLastColumn="0" w:lastRowFirstColumn="0" w:lastRowLastColumn="0"/>
+              <w:rPr>
+                <w:rFonts w:ascii="Calibri" w:eastAsia="Times New Roman" w:hAnsi="Calibri" w:cs="Calibri"/>
+                <w:sz w:val="22"/>
+                <w:szCs w:val="22"/>
+              </w:rPr>
+            </w:pPr>
+            <w:r>
+              <w:rPr>
+                <w:rFonts w:ascii="Calibri" w:hAnsi="Calibri" w:cs="Calibri"/>
+                <w:sz w:val="22"/>
+                <w:szCs w:val="22"/>
+              </w:rPr>
+              <w:t xml:space="preserve">Diese </w:t>
+            </w:r>
+            <w:r>
+              <w:rPr>
+                <w:rFonts w:ascii="Calibri" w:hAnsi="Calibri" w:cs="Calibri"/>
+                <w:sz w:val="22"/>
+                <w:szCs w:val="22"/>
+              </w:rPr>
+              <w:t>wird vom Hersteller vergeben und per CSV Datei übermittelt</w:t>
+            </w:r>
+            <w:r>
+              <w:rPr>
+                <w:rFonts w:ascii="Calibri" w:hAnsi="Calibri" w:cs="Calibri"/>
+                <w:sz w:val="22"/>
+                <w:szCs w:val="22"/>
+              </w:rPr>
+              <w:t>.</w:t>
+            </w:r>
+          </w:p>
+        </w:tc>
+      </w:tr>
+      <w:tr>
+        <w:tc>
+          <w:tcPr>
+            <w:cnfStyle w:val="001000000000" w:firstRow="0" w:lastRow="0" w:firstColumn="1" w:lastColumn="0" w:oddVBand="0" w:evenVBand="0" w:oddHBand="0" w:evenHBand="0" w:firstRowFirstColumn="0" w:firstRowLastColumn="0" w:lastRowFirstColumn="0" w:lastRowLastColumn="0"/>
+            <w:tcW w:w="4742" w:type="dxa"/>
+          </w:tcPr>
+          <w:p>
+            <w:pPr>
+              <w:spacing w:after="0" w:line="240" w:lineRule="auto"/>
+              <w:ind w:left="0" w:firstLine="0"/>
+              <w:rPr>
+                <w:rFonts w:ascii="Calibri" w:eastAsia="Times New Roman" w:hAnsi="Calibri" w:cs="Calibri"/>
+                <w:sz w:val="22"/>
+                <w:szCs w:val="22"/>
+              </w:rPr>
+            </w:pPr>
+            <w:proofErr w:type="spellStart"/>
+            <w:r>
+              <w:rPr>
+                <w:rFonts w:ascii="Calibri" w:hAnsi="Calibri" w:cs="Calibri"/>
+                <w:sz w:val="22"/>
+                <w:szCs w:val="22"/>
+              </w:rPr>
+              <w:t>Shipping</w:t>
+            </w:r>
+            <w:proofErr w:type="spellEnd"/>
+          </w:p>
+        </w:tc>
+        <w:tc>
+          <w:tcPr>
+            <w:tcW w:w="4743" w:type="dxa"/>
+          </w:tcPr>
+          <w:p>
+            <w:pPr>
+              <w:spacing w:after="0" w:line="240" w:lineRule="auto"/>
+              <w:ind w:left="0" w:firstLine="0"/>
+              <w:cnfStyle w:val="000000000000" w:firstRow="0" w:lastRow="0" w:firstColumn="0" w:lastColumn="0" w:oddVBand="0" w:evenVBand="0" w:oddHBand="0" w:evenHBand="0" w:firstRowFirstColumn="0" w:firstRowLastColumn="0" w:lastRowFirstColumn="0" w:lastRowLastColumn="0"/>
+              <w:rPr>
+                <w:rFonts w:ascii="Calibri" w:eastAsia="Times New Roman" w:hAnsi="Calibri" w:cs="Calibri"/>
+                <w:sz w:val="22"/>
+                <w:szCs w:val="22"/>
+              </w:rPr>
+            </w:pPr>
+            <w:r>
+              <w:rPr>
+                <w:rFonts w:ascii="Calibri" w:hAnsi="Calibri" w:cs="Calibri"/>
+                <w:sz w:val="22"/>
+                <w:szCs w:val="22"/>
+              </w:rPr>
+              <w:t>Transport, Liefervorgang</w:t>
+            </w:r>
+          </w:p>
+        </w:tc>
+      </w:tr>
+      <w:tr>
+        <w:tc>
+          <w:tcPr>
+            <w:cnfStyle w:val="001000000000" w:firstRow="0" w:lastRow="0" w:firstColumn="1" w:lastColumn="0" w:oddVBand="0" w:evenVBand="0" w:oddHBand="0" w:evenHBand="0" w:firstRowFirstColumn="0" w:firstRowLastColumn="0" w:lastRowFirstColumn="0" w:lastRowLastColumn="0"/>
+            <w:tcW w:w="4742" w:type="dxa"/>
+          </w:tcPr>
+          <w:p>
+            <w:pPr>
+              <w:spacing w:after="0" w:line="240" w:lineRule="auto"/>
+              <w:ind w:left="0" w:firstLine="0"/>
+              <w:rPr>
+                <w:rFonts w:ascii="Calibri" w:eastAsia="Times New Roman" w:hAnsi="Calibri" w:cs="Calibri"/>
+                <w:sz w:val="22"/>
+                <w:szCs w:val="22"/>
+              </w:rPr>
+            </w:pPr>
+            <w:r>
+              <w:rPr>
+                <w:rFonts w:ascii="Calibri" w:hAnsi="Calibri" w:cs="Calibri"/>
+                <w:sz w:val="22"/>
+                <w:szCs w:val="22"/>
+              </w:rPr>
+              <w:t xml:space="preserve">Smart </w:t>
+            </w:r>
+            <w:proofErr w:type="spellStart"/>
+            <w:r>
+              <w:rPr>
+                <w:rFonts w:ascii="Calibri" w:hAnsi="Calibri" w:cs="Calibri"/>
+                <w:sz w:val="22"/>
+                <w:szCs w:val="22"/>
+              </w:rPr>
+              <w:t>Visibility</w:t>
+            </w:r>
+            <w:proofErr w:type="spellEnd"/>
+          </w:p>
+          <w:p>
+            <w:pPr>
+              <w:spacing w:after="0" w:line="240" w:lineRule="auto"/>
+              <w:ind w:left="0" w:firstLine="0"/>
+              <w:rPr>
+                <w:rFonts w:ascii="Calibri" w:hAnsi="Calibri" w:cs="Calibri"/>
+                <w:sz w:val="22"/>
+                <w:szCs w:val="22"/>
+              </w:rPr>
+            </w:pPr>
+          </w:p>
+        </w:tc>
+        <w:tc>
+          <w:tcPr>
+            <w:tcW w:w="4743" w:type="dxa"/>
+          </w:tcPr>
+          <w:p>
+            <w:pPr>
+              <w:spacing w:after="0" w:line="240" w:lineRule="auto"/>
+              <w:ind w:left="0" w:firstLine="0"/>
+              <w:cnfStyle w:val="000000000000" w:firstRow="0" w:lastRow="0" w:firstColumn="0" w:lastColumn="0" w:oddVBand="0" w:evenVBand="0" w:oddHBand="0" w:evenHBand="0" w:firstRowFirstColumn="0" w:firstRowLastColumn="0" w:lastRowFirstColumn="0" w:lastRowLastColumn="0"/>
+              <w:rPr>
+                <w:rFonts w:ascii="Calibri" w:eastAsia="Times New Roman" w:hAnsi="Calibri" w:cs="Calibri"/>
+                <w:sz w:val="22"/>
+                <w:szCs w:val="22"/>
+              </w:rPr>
+            </w:pPr>
+            <w:r>
+              <w:rPr>
+                <w:rFonts w:ascii="Calibri" w:hAnsi="Calibri" w:cs="Calibri"/>
+                <w:sz w:val="22"/>
+                <w:szCs w:val="22"/>
+              </w:rPr>
+              <w:t xml:space="preserve">Technologie zum </w:t>
+            </w:r>
+            <w:proofErr w:type="spellStart"/>
+            <w:r>
+              <w:rPr>
+                <w:rFonts w:ascii="Calibri" w:hAnsi="Calibri" w:cs="Calibri"/>
+                <w:sz w:val="22"/>
+                <w:szCs w:val="22"/>
+              </w:rPr>
+              <w:t>Tracken</w:t>
+            </w:r>
+            <w:proofErr w:type="spellEnd"/>
+            <w:r>
+              <w:rPr>
+                <w:rFonts w:ascii="Calibri" w:hAnsi="Calibri" w:cs="Calibri"/>
+                <w:sz w:val="22"/>
+                <w:szCs w:val="22"/>
+              </w:rPr>
+              <w:t xml:space="preserve"> von Informationen zu Transportvorgängen</w:t>
+            </w:r>
+            <w:r>
+              <w:rPr>
+                <w:rFonts w:ascii="Calibri" w:hAnsi="Calibri" w:cs="Calibri"/>
+                <w:sz w:val="22"/>
+                <w:szCs w:val="22"/>
+              </w:rPr>
+              <w:t>.</w:t>
+            </w:r>
+          </w:p>
+        </w:tc>
+      </w:tr>
+      <w:tr>
+        <w:tc>
+          <w:tcPr>
+            <w:cnfStyle w:val="001000000000" w:firstRow="0" w:lastRow="0" w:firstColumn="1" w:lastColumn="0" w:oddVBand="0" w:evenVBand="0" w:oddHBand="0" w:evenHBand="0" w:firstRowFirstColumn="0" w:firstRowLastColumn="0" w:lastRowFirstColumn="0" w:lastRowLastColumn="0"/>
+            <w:tcW w:w="4742" w:type="dxa"/>
+          </w:tcPr>
+          <w:p>
+            <w:pPr>
+              <w:spacing w:after="0" w:line="240" w:lineRule="auto"/>
+              <w:ind w:left="0" w:firstLine="0"/>
+              <w:rPr>
+                <w:rFonts w:ascii="Calibri" w:eastAsia="Times New Roman" w:hAnsi="Calibri" w:cs="Calibri"/>
+                <w:sz w:val="22"/>
+                <w:szCs w:val="22"/>
+              </w:rPr>
+            </w:pPr>
+            <w:r>
+              <w:rPr>
+                <w:rFonts w:ascii="Calibri" w:hAnsi="Calibri" w:cs="Calibri"/>
+                <w:sz w:val="22"/>
+                <w:szCs w:val="22"/>
+              </w:rPr>
+              <w:t>Testkunde</w:t>
+            </w:r>
+          </w:p>
+          <w:p>
+            <w:pPr>
+              <w:spacing w:after="0" w:line="240" w:lineRule="auto"/>
+              <w:ind w:left="0" w:firstLine="0"/>
+              <w:rPr>
+                <w:rFonts w:ascii="Calibri" w:hAnsi="Calibri" w:cs="Calibri"/>
+                <w:sz w:val="22"/>
+                <w:szCs w:val="22"/>
+              </w:rPr>
+            </w:pPr>
+          </w:p>
+        </w:tc>
+        <w:tc>
+          <w:tcPr>
+            <w:tcW w:w="4743" w:type="dxa"/>
+          </w:tcPr>
+          <w:p>
+            <w:pPr>
+              <w:spacing w:after="0" w:line="240" w:lineRule="auto"/>
+              <w:ind w:left="0" w:firstLine="0"/>
+              <w:cnfStyle w:val="000000000000" w:firstRow="0" w:lastRow="0" w:firstColumn="0" w:lastColumn="0" w:oddVBand="0" w:evenVBand="0" w:oddHBand="0" w:evenHBand="0" w:firstRowFirstColumn="0" w:firstRowLastColumn="0" w:lastRowFirstColumn="0" w:lastRowLastColumn="0"/>
+              <w:rPr>
+                <w:rFonts w:ascii="Calibri" w:eastAsia="Times New Roman" w:hAnsi="Calibri" w:cs="Calibri"/>
+                <w:sz w:val="22"/>
+                <w:szCs w:val="22"/>
+              </w:rPr>
+            </w:pPr>
+            <w:r>
+              <w:rPr>
+                <w:rFonts w:ascii="Calibri" w:hAnsi="Calibri" w:cs="Calibri"/>
+                <w:sz w:val="22"/>
+                <w:szCs w:val="22"/>
+              </w:rPr>
+              <w:t xml:space="preserve">Hellmann selber als interner Kunde, Office, </w:t>
+            </w:r>
+            <w:proofErr w:type="spellStart"/>
+            <w:r>
+              <w:rPr>
+                <w:rFonts w:ascii="Calibri" w:hAnsi="Calibri" w:cs="Calibri"/>
+                <w:sz w:val="22"/>
+                <w:szCs w:val="22"/>
+              </w:rPr>
+              <w:t>Inhouse</w:t>
+            </w:r>
+            <w:proofErr w:type="spellEnd"/>
+            <w:r>
+              <w:rPr>
+                <w:rFonts w:ascii="Calibri" w:hAnsi="Calibri" w:cs="Calibri"/>
+                <w:sz w:val="22"/>
+                <w:szCs w:val="22"/>
+              </w:rPr>
+              <w:t>-Kunde</w:t>
+            </w:r>
+            <w:r>
+              <w:rPr>
+                <w:rFonts w:ascii="Calibri" w:hAnsi="Calibri" w:cs="Calibri"/>
+                <w:sz w:val="22"/>
+                <w:szCs w:val="22"/>
+              </w:rPr>
+              <w:t xml:space="preserve">. Sie </w:t>
+            </w:r>
+            <w:r>
+              <w:rPr>
+                <w:rFonts w:ascii="Calibri" w:hAnsi="Calibri" w:cs="Calibri"/>
+                <w:sz w:val="22"/>
+                <w:szCs w:val="22"/>
+              </w:rPr>
+              <w:t>betreuen Bestandskunden</w:t>
+            </w:r>
+            <w:r>
+              <w:rPr>
+                <w:rFonts w:ascii="Calibri" w:hAnsi="Calibri" w:cs="Calibri"/>
+                <w:sz w:val="22"/>
+                <w:szCs w:val="22"/>
+              </w:rPr>
+              <w:t>.</w:t>
+            </w:r>
+          </w:p>
+        </w:tc>
+      </w:tr>
+      <w:tr>
+        <w:tc>
+          <w:tcPr>
+            <w:cnfStyle w:val="001000000000" w:firstRow="0" w:lastRow="0" w:firstColumn="1" w:lastColumn="0" w:oddVBand="0" w:evenVBand="0" w:oddHBand="0" w:evenHBand="0" w:firstRowFirstColumn="0" w:firstRowLastColumn="0" w:lastRowFirstColumn="0" w:lastRowLastColumn="0"/>
+            <w:tcW w:w="4742" w:type="dxa"/>
+          </w:tcPr>
+          <w:p>
+            <w:pPr>
+              <w:spacing w:after="0" w:line="240" w:lineRule="auto"/>
+              <w:ind w:left="0" w:firstLine="0"/>
+              <w:rPr>
+                <w:rFonts w:ascii="Calibri" w:eastAsia="Times New Roman" w:hAnsi="Calibri" w:cs="Calibri"/>
+                <w:sz w:val="22"/>
+                <w:szCs w:val="22"/>
+              </w:rPr>
+            </w:pPr>
+            <w:proofErr w:type="spellStart"/>
+            <w:r>
+              <w:rPr>
+                <w:rFonts w:ascii="Calibri" w:hAnsi="Calibri" w:cs="Calibri"/>
+                <w:sz w:val="22"/>
+                <w:szCs w:val="22"/>
+              </w:rPr>
+              <w:t>Timestamp</w:t>
+            </w:r>
+            <w:proofErr w:type="spellEnd"/>
+          </w:p>
+          <w:p>
+            <w:pPr>
+              <w:spacing w:after="0" w:line="240" w:lineRule="auto"/>
+              <w:ind w:left="0" w:firstLine="0"/>
+              <w:rPr>
+                <w:rFonts w:ascii="Calibri" w:hAnsi="Calibri" w:cs="Calibri"/>
+                <w:sz w:val="22"/>
+                <w:szCs w:val="22"/>
+              </w:rPr>
+            </w:pPr>
+          </w:p>
+        </w:tc>
+        <w:tc>
+          <w:tcPr>
+            <w:tcW w:w="4743" w:type="dxa"/>
+          </w:tcPr>
+          <w:p>
+            <w:pPr>
+              <w:spacing w:after="0" w:line="240" w:lineRule="auto"/>
+              <w:ind w:left="0" w:firstLine="0"/>
+              <w:cnfStyle w:val="000000000000" w:firstRow="0" w:lastRow="0" w:firstColumn="0" w:lastColumn="0" w:oddVBand="0" w:evenVBand="0" w:oddHBand="0" w:evenHBand="0" w:firstRowFirstColumn="0" w:firstRowLastColumn="0" w:lastRowFirstColumn="0" w:lastRowLastColumn="0"/>
+              <w:rPr>
+                <w:rFonts w:ascii="Calibri" w:eastAsia="Times New Roman" w:hAnsi="Calibri" w:cs="Calibri"/>
+                <w:sz w:val="22"/>
+                <w:szCs w:val="22"/>
+              </w:rPr>
+            </w:pPr>
+            <w:r>
+              <w:rPr>
+                <w:rFonts w:ascii="Calibri" w:hAnsi="Calibri" w:cs="Calibri"/>
+                <w:sz w:val="22"/>
+                <w:szCs w:val="22"/>
+              </w:rPr>
+              <w:t>F</w:t>
+            </w:r>
+            <w:r>
+              <w:rPr>
+                <w:rFonts w:ascii="Calibri" w:hAnsi="Calibri" w:cs="Calibri"/>
+                <w:sz w:val="22"/>
+                <w:szCs w:val="22"/>
+              </w:rPr>
+              <w:t>estgehaltener Zeitpunkt eines besonderen Ereignisses</w:t>
+            </w:r>
+            <w:r>
+              <w:rPr>
+                <w:rFonts w:ascii="Calibri" w:hAnsi="Calibri" w:cs="Calibri"/>
+                <w:sz w:val="22"/>
+                <w:szCs w:val="22"/>
+              </w:rPr>
+              <w:t xml:space="preserve">. Das </w:t>
+            </w:r>
+            <w:r>
+              <w:rPr>
+                <w:rFonts w:ascii="Calibri" w:hAnsi="Calibri" w:cs="Calibri"/>
+                <w:sz w:val="22"/>
+                <w:szCs w:val="22"/>
+              </w:rPr>
+              <w:t>Ereignis bezogen auf das Device</w:t>
+            </w:r>
+            <w:r>
+              <w:rPr>
+                <w:rFonts w:ascii="Calibri" w:hAnsi="Calibri" w:cs="Calibri"/>
+                <w:sz w:val="22"/>
+                <w:szCs w:val="22"/>
+              </w:rPr>
+              <w:t>.</w:t>
+            </w:r>
+          </w:p>
+        </w:tc>
+      </w:tr>
+      <w:tr>
+        <w:tc>
+          <w:tcPr>
+            <w:cnfStyle w:val="001000000000" w:firstRow="0" w:lastRow="0" w:firstColumn="1" w:lastColumn="0" w:oddVBand="0" w:evenVBand="0" w:oddHBand="0" w:evenHBand="0" w:firstRowFirstColumn="0" w:firstRowLastColumn="0" w:lastRowFirstColumn="0" w:lastRowLastColumn="0"/>
+            <w:tcW w:w="4742" w:type="dxa"/>
+          </w:tcPr>
+          <w:p>
+            <w:pPr>
+              <w:spacing w:after="0" w:line="240" w:lineRule="auto"/>
+              <w:ind w:left="0" w:firstLine="0"/>
+              <w:rPr>
+                <w:rFonts w:ascii="Calibri" w:eastAsia="Times New Roman" w:hAnsi="Calibri" w:cs="Calibri"/>
+                <w:sz w:val="22"/>
+                <w:szCs w:val="22"/>
+              </w:rPr>
+            </w:pPr>
+            <w:proofErr w:type="spellStart"/>
+            <w:r>
+              <w:rPr>
+                <w:rFonts w:ascii="Calibri" w:hAnsi="Calibri" w:cs="Calibri"/>
+                <w:sz w:val="22"/>
+                <w:szCs w:val="22"/>
+              </w:rPr>
+              <w:t>Tracker</w:t>
+            </w:r>
+            <w:proofErr w:type="spellEnd"/>
+            <w:r>
+              <w:rPr>
+                <w:rFonts w:ascii="Calibri" w:hAnsi="Calibri" w:cs="Calibri"/>
+                <w:sz w:val="22"/>
+                <w:szCs w:val="22"/>
+              </w:rPr>
+              <w:t xml:space="preserve"> </w:t>
+            </w:r>
+            <w:r>
+              <w:rPr>
+                <w:rFonts w:ascii="Calibri" w:hAnsi="Calibri" w:cs="Calibri"/>
+                <w:sz w:val="22"/>
+                <w:szCs w:val="22"/>
+              </w:rPr>
+              <w:t>D</w:t>
+            </w:r>
+            <w:r>
+              <w:rPr>
+                <w:rFonts w:ascii="Calibri" w:hAnsi="Calibri" w:cs="Calibri"/>
+                <w:sz w:val="22"/>
+                <w:szCs w:val="22"/>
+              </w:rPr>
+              <w:t>evices</w:t>
+            </w:r>
+          </w:p>
+          <w:p>
+            <w:pPr>
+              <w:spacing w:after="0" w:line="240" w:lineRule="auto"/>
+              <w:ind w:left="0" w:firstLine="0"/>
+              <w:rPr>
+                <w:rFonts w:ascii="Calibri" w:hAnsi="Calibri" w:cs="Calibri"/>
+                <w:sz w:val="22"/>
+                <w:szCs w:val="22"/>
+              </w:rPr>
+            </w:pPr>
+          </w:p>
+        </w:tc>
+        <w:tc>
+          <w:tcPr>
+            <w:tcW w:w="4743" w:type="dxa"/>
+          </w:tcPr>
+          <w:p>
+            <w:pPr>
+              <w:spacing w:after="0" w:line="240" w:lineRule="auto"/>
+              <w:ind w:left="0" w:firstLine="0"/>
+              <w:cnfStyle w:val="000000000000" w:firstRow="0" w:lastRow="0" w:firstColumn="0" w:lastColumn="0" w:oddVBand="0" w:evenVBand="0" w:oddHBand="0" w:evenHBand="0" w:firstRowFirstColumn="0" w:firstRowLastColumn="0" w:lastRowFirstColumn="0" w:lastRowLastColumn="0"/>
+              <w:rPr>
+                <w:rFonts w:ascii="Calibri" w:eastAsia="Times New Roman" w:hAnsi="Calibri" w:cs="Calibri"/>
+                <w:sz w:val="22"/>
+                <w:szCs w:val="22"/>
+              </w:rPr>
+            </w:pPr>
+            <w:r>
+              <w:rPr>
+                <w:rFonts w:ascii="Calibri" w:hAnsi="Calibri" w:cs="Calibri"/>
+                <w:sz w:val="22"/>
+                <w:szCs w:val="22"/>
+              </w:rPr>
+              <w:t xml:space="preserve">Man unterscheidet zwischen </w:t>
+            </w:r>
+            <w:proofErr w:type="spellStart"/>
+            <w:r>
+              <w:rPr>
+                <w:rFonts w:ascii="Calibri" w:hAnsi="Calibri" w:cs="Calibri"/>
+                <w:sz w:val="22"/>
+                <w:szCs w:val="22"/>
+              </w:rPr>
+              <w:t>one-way</w:t>
+            </w:r>
+            <w:proofErr w:type="spellEnd"/>
+            <w:r>
+              <w:rPr>
+                <w:rFonts w:ascii="Calibri" w:hAnsi="Calibri" w:cs="Calibri"/>
+                <w:sz w:val="22"/>
+                <w:szCs w:val="22"/>
+              </w:rPr>
+              <w:t xml:space="preserve"> (einmalige Benutzung) und multi-</w:t>
+            </w:r>
+            <w:proofErr w:type="spellStart"/>
+            <w:r>
+              <w:rPr>
+                <w:rFonts w:ascii="Calibri" w:hAnsi="Calibri" w:cs="Calibri"/>
+                <w:sz w:val="22"/>
+                <w:szCs w:val="22"/>
+              </w:rPr>
+              <w:t>use</w:t>
+            </w:r>
+            <w:proofErr w:type="spellEnd"/>
+            <w:r>
+              <w:rPr>
+                <w:rFonts w:ascii="Calibri" w:hAnsi="Calibri" w:cs="Calibri"/>
+                <w:sz w:val="22"/>
+                <w:szCs w:val="22"/>
+              </w:rPr>
+              <w:t xml:space="preserve"> (mehrmalige Benutzung) Devices. Devices sammeln Daten über die Lieferung (Temperatur, </w:t>
+            </w:r>
+            <w:proofErr w:type="gramStart"/>
+            <w:r>
+              <w:rPr>
+                <w:rFonts w:ascii="Calibri" w:hAnsi="Calibri" w:cs="Calibri"/>
+                <w:sz w:val="22"/>
+                <w:szCs w:val="22"/>
+              </w:rPr>
+              <w:t>Erschütterung,…</w:t>
+            </w:r>
+            <w:proofErr w:type="gramEnd"/>
+            <w:r>
+              <w:rPr>
+                <w:rFonts w:ascii="Calibri" w:hAnsi="Calibri" w:cs="Calibri"/>
+                <w:sz w:val="22"/>
+                <w:szCs w:val="22"/>
+              </w:rPr>
+              <w:t>)</w:t>
+            </w:r>
+            <w:r>
+              <w:rPr>
+                <w:rFonts w:ascii="Calibri" w:hAnsi="Calibri" w:cs="Calibri"/>
+                <w:sz w:val="22"/>
+                <w:szCs w:val="22"/>
+              </w:rPr>
+              <w:t>. Sie h</w:t>
+            </w:r>
+            <w:r>
+              <w:rPr>
+                <w:rFonts w:ascii="Calibri" w:hAnsi="Calibri" w:cs="Calibri"/>
+                <w:sz w:val="22"/>
+                <w:szCs w:val="22"/>
+              </w:rPr>
+              <w:t>aben eine eindeutige Seriennummer</w:t>
+            </w:r>
+            <w:r>
+              <w:rPr>
+                <w:rFonts w:ascii="Calibri" w:hAnsi="Calibri" w:cs="Calibri"/>
+                <w:sz w:val="22"/>
+                <w:szCs w:val="22"/>
+              </w:rPr>
+              <w:t>.</w:t>
+            </w:r>
+          </w:p>
+          <w:p>
+            <w:pPr>
+              <w:spacing w:after="0" w:line="240" w:lineRule="auto"/>
+              <w:ind w:left="0" w:firstLine="0"/>
+              <w:cnfStyle w:val="000000000000" w:firstRow="0" w:lastRow="0" w:firstColumn="0" w:lastColumn="0" w:oddVBand="0" w:evenVBand="0" w:oddHBand="0" w:evenHBand="0" w:firstRowFirstColumn="0" w:firstRowLastColumn="0" w:lastRowFirstColumn="0" w:lastRowLastColumn="0"/>
+              <w:rPr>
+                <w:rFonts w:ascii="Calibri" w:eastAsia="Times New Roman" w:hAnsi="Calibri" w:cs="Calibri"/>
+                <w:sz w:val="22"/>
+                <w:szCs w:val="22"/>
+              </w:rPr>
+            </w:pPr>
+            <w:r>
+              <w:rPr>
+                <w:rFonts w:ascii="Calibri" w:hAnsi="Calibri" w:cs="Calibri"/>
+                <w:sz w:val="22"/>
+                <w:szCs w:val="22"/>
+              </w:rPr>
+              <w:t>Devices werden beim Hersteller bestellt und an den Kunden verschickt.</w:t>
+            </w:r>
+          </w:p>
+        </w:tc>
+      </w:tr>
+      <w:tr>
+        <w:tc>
+          <w:tcPr>
+            <w:cnfStyle w:val="001000000000" w:firstRow="0" w:lastRow="0" w:firstColumn="1" w:lastColumn="0" w:oddVBand="0" w:evenVBand="0" w:oddHBand="0" w:evenHBand="0" w:firstRowFirstColumn="0" w:firstRowLastColumn="0" w:lastRowFirstColumn="0" w:lastRowLastColumn="0"/>
+            <w:tcW w:w="4742" w:type="dxa"/>
+          </w:tcPr>
+          <w:p>
+            <w:pPr>
+              <w:spacing w:after="0" w:line="240" w:lineRule="auto"/>
+              <w:ind w:left="0" w:firstLine="0"/>
+              <w:rPr>
+                <w:rFonts w:ascii="Calibri" w:eastAsia="Times New Roman" w:hAnsi="Calibri" w:cs="Calibri"/>
+                <w:sz w:val="22"/>
+                <w:szCs w:val="22"/>
+              </w:rPr>
+            </w:pPr>
+            <w:r>
+              <w:rPr>
+                <w:rFonts w:ascii="Calibri" w:hAnsi="Calibri" w:cs="Calibri"/>
+                <w:sz w:val="22"/>
+                <w:szCs w:val="22"/>
+              </w:rPr>
+              <w:t>Transportdienstleister</w:t>
+            </w:r>
+          </w:p>
+          <w:p>
+            <w:pPr>
+              <w:spacing w:after="0" w:line="240" w:lineRule="auto"/>
+              <w:ind w:left="0" w:firstLine="0"/>
+              <w:rPr>
+                <w:rFonts w:ascii="Calibri" w:hAnsi="Calibri" w:cs="Calibri"/>
+                <w:sz w:val="22"/>
+                <w:szCs w:val="22"/>
+              </w:rPr>
+            </w:pPr>
+          </w:p>
+        </w:tc>
+        <w:tc>
+          <w:tcPr>
+            <w:tcW w:w="4743" w:type="dxa"/>
+          </w:tcPr>
+          <w:p>
+            <w:pPr>
+              <w:spacing w:after="0" w:line="240" w:lineRule="auto"/>
+              <w:ind w:left="0" w:firstLine="0"/>
+              <w:cnfStyle w:val="000000000000" w:firstRow="0" w:lastRow="0" w:firstColumn="0" w:lastColumn="0" w:oddVBand="0" w:evenVBand="0" w:oddHBand="0" w:evenHBand="0" w:firstRowFirstColumn="0" w:firstRowLastColumn="0" w:lastRowFirstColumn="0" w:lastRowLastColumn="0"/>
+              <w:rPr>
+                <w:rFonts w:ascii="Calibri" w:eastAsia="Times New Roman" w:hAnsi="Calibri" w:cs="Calibri"/>
+                <w:sz w:val="22"/>
+                <w:szCs w:val="22"/>
+              </w:rPr>
+            </w:pPr>
+            <w:r>
+              <w:rPr>
+                <w:rFonts w:ascii="Calibri" w:hAnsi="Calibri" w:cs="Calibri"/>
+                <w:sz w:val="22"/>
+                <w:szCs w:val="22"/>
+              </w:rPr>
+              <w:t xml:space="preserve">Unternehmen die den Transport der Güter vollziehen. </w:t>
+            </w:r>
+          </w:p>
+        </w:tc>
+      </w:tr>
+    </w:tbl>
     <w:p>
       <w:pPr>
         <w:spacing w:after="249" w:line="360" w:lineRule="auto"/>
@@ -1087,6 +3779,17 @@
         <w:spacing w:after="249" w:line="360" w:lineRule="auto"/>
         <w:ind w:left="0" w:firstLine="0"/>
         <w:rPr>
+          <w:bCs/>
+          <w:sz w:val="22"/>
+          <w:szCs w:val="22"/>
+        </w:rPr>
+      </w:pPr>
+    </w:p>
+    <w:p>
+      <w:pPr>
+        <w:spacing w:after="249" w:line="360" w:lineRule="auto"/>
+        <w:ind w:left="0" w:firstLine="0"/>
+        <w:rPr>
           <w:b/>
           <w:sz w:val="22"/>
           <w:szCs w:val="22"/>
@@ -1177,26 +3880,25 @@
           <w:sz w:val="22"/>
           <w:szCs w:val="22"/>
         </w:rPr>
-        <w:t>3.1 Use Case Diagramm</w:t>
-      </w:r>
-    </w:p>
-    <w:p>
-      <w:pPr>
-        <w:spacing w:after="249" w:line="360" w:lineRule="auto"/>
-        <w:ind w:left="0" w:firstLine="0"/>
+        <w:t xml:space="preserve">3.1 </w:t>
+      </w:r>
+      <w:proofErr w:type="spellStart"/>
+      <w:r>
         <w:rPr>
           <w:b/>
           <w:sz w:val="22"/>
           <w:szCs w:val="22"/>
         </w:rPr>
-      </w:pPr>
+        <w:t>Use</w:t>
+      </w:r>
+      <w:proofErr w:type="spellEnd"/>
       <w:r>
         <w:rPr>
           <w:b/>
           <w:sz w:val="22"/>
           <w:szCs w:val="22"/>
         </w:rPr>
-        <w:t>3.2 Usecases</w:t>
+        <w:t xml:space="preserve"> Case Diagramm</w:t>
       </w:r>
     </w:p>
     <w:p>
@@ -1209,24 +3911,52 @@
           <w:szCs w:val="22"/>
         </w:rPr>
       </w:pPr>
-    </w:p>
-    <w:p>
-      <w:pPr>
-        <w:spacing w:after="249" w:line="360" w:lineRule="auto"/>
-        <w:ind w:left="0" w:firstLine="0"/>
+      <w:r>
         <w:rPr>
           <w:b/>
           <w:sz w:val="22"/>
           <w:szCs w:val="22"/>
         </w:rPr>
-      </w:pPr>
+        <w:t xml:space="preserve">3.2 </w:t>
+      </w:r>
+      <w:proofErr w:type="spellStart"/>
       <w:r>
         <w:rPr>
           <w:b/>
           <w:sz w:val="22"/>
           <w:szCs w:val="22"/>
         </w:rPr>
-        <w:lastRenderedPageBreak/>
+        <w:t>Usecases</w:t>
+      </w:r>
+      <w:proofErr w:type="spellEnd"/>
+    </w:p>
+    <w:p>
+      <w:pPr>
+        <w:spacing w:after="249" w:line="360" w:lineRule="auto"/>
+        <w:ind w:left="0" w:firstLine="0"/>
+        <w:rPr>
+          <w:b/>
+          <w:sz w:val="22"/>
+          <w:szCs w:val="22"/>
+        </w:rPr>
+      </w:pPr>
+    </w:p>
+    <w:p>
+      <w:pPr>
+        <w:spacing w:after="249" w:line="360" w:lineRule="auto"/>
+        <w:ind w:left="0" w:firstLine="0"/>
+        <w:rPr>
+          <w:b/>
+          <w:sz w:val="22"/>
+          <w:szCs w:val="22"/>
+        </w:rPr>
+      </w:pPr>
+      <w:r>
+        <w:rPr>
+          <w:b/>
+          <w:sz w:val="22"/>
+          <w:szCs w:val="22"/>
+        </w:rPr>
         <w:t>4.</w:t>
       </w:r>
       <w:r>
@@ -4026,6 +6756,863 @@
       <w:color w:val="auto"/>
     </w:rPr>
   </w:style>
+  <w:style w:type="table" w:styleId="Tabellenraster">
+    <w:name w:val="Table Grid"/>
+    <w:basedOn w:val="NormaleTabelle"/>
+    <w:uiPriority w:val="39"/>
+    <w:rsid w:val="009B519E"/>
+    <w:tblPr>
+      <w:tblBorders>
+        <w:top w:val="single" w:sz="4" w:space="0" w:color="auto"/>
+        <w:left w:val="single" w:sz="4" w:space="0" w:color="auto"/>
+        <w:bottom w:val="single" w:sz="4" w:space="0" w:color="auto"/>
+        <w:right w:val="single" w:sz="4" w:space="0" w:color="auto"/>
+        <w:insideH w:val="single" w:sz="4" w:space="0" w:color="auto"/>
+        <w:insideV w:val="single" w:sz="4" w:space="0" w:color="auto"/>
+      </w:tblBorders>
+    </w:tblPr>
+  </w:style>
+  <w:style w:type="table" w:styleId="TabellemithellemGitternetz">
+    <w:name w:val="Grid Table Light"/>
+    <w:basedOn w:val="NormaleTabelle"/>
+    <w:uiPriority w:val="40"/>
+    <w:rsid w:val="009B519E"/>
+    <w:tblPr>
+      <w:tblBorders>
+        <w:top w:val="single" w:sz="4" w:space="0" w:color="BFBFBF" w:themeColor="background1" w:themeShade="BF"/>
+        <w:left w:val="single" w:sz="4" w:space="0" w:color="BFBFBF" w:themeColor="background1" w:themeShade="BF"/>
+        <w:bottom w:val="single" w:sz="4" w:space="0" w:color="BFBFBF" w:themeColor="background1" w:themeShade="BF"/>
+        <w:right w:val="single" w:sz="4" w:space="0" w:color="BFBFBF" w:themeColor="background1" w:themeShade="BF"/>
+        <w:insideH w:val="single" w:sz="4" w:space="0" w:color="BFBFBF" w:themeColor="background1" w:themeShade="BF"/>
+        <w:insideV w:val="single" w:sz="4" w:space="0" w:color="BFBFBF" w:themeColor="background1" w:themeShade="BF"/>
+      </w:tblBorders>
+    </w:tblPr>
+  </w:style>
+  <w:style w:type="table" w:styleId="EinfacheTabelle1">
+    <w:name w:val="Plain Table 1"/>
+    <w:basedOn w:val="NormaleTabelle"/>
+    <w:uiPriority w:val="41"/>
+    <w:rsid w:val="009B519E"/>
+    <w:tblPr>
+      <w:tblStyleRowBandSize w:val="1"/>
+      <w:tblStyleColBandSize w:val="1"/>
+      <w:tblBorders>
+        <w:top w:val="single" w:sz="4" w:space="0" w:color="BFBFBF" w:themeColor="background1" w:themeShade="BF"/>
+        <w:left w:val="single" w:sz="4" w:space="0" w:color="BFBFBF" w:themeColor="background1" w:themeShade="BF"/>
+        <w:bottom w:val="single" w:sz="4" w:space="0" w:color="BFBFBF" w:themeColor="background1" w:themeShade="BF"/>
+        <w:right w:val="single" w:sz="4" w:space="0" w:color="BFBFBF" w:themeColor="background1" w:themeShade="BF"/>
+        <w:insideH w:val="single" w:sz="4" w:space="0" w:color="BFBFBF" w:themeColor="background1" w:themeShade="BF"/>
+        <w:insideV w:val="single" w:sz="4" w:space="0" w:color="BFBFBF" w:themeColor="background1" w:themeShade="BF"/>
+      </w:tblBorders>
+    </w:tblPr>
+    <w:tblStylePr w:type="firstRow">
+      <w:rPr>
+        <w:b/>
+        <w:bCs/>
+      </w:rPr>
+    </w:tblStylePr>
+    <w:tblStylePr w:type="lastRow">
+      <w:rPr>
+        <w:b/>
+        <w:bCs/>
+      </w:rPr>
+      <w:tblPr/>
+      <w:tcPr>
+        <w:tcBorders>
+          <w:top w:val="double" w:sz="4" w:space="0" w:color="BFBFBF" w:themeColor="background1" w:themeShade="BF"/>
+        </w:tcBorders>
+      </w:tcPr>
+    </w:tblStylePr>
+    <w:tblStylePr w:type="firstCol">
+      <w:rPr>
+        <w:b/>
+        <w:bCs/>
+      </w:rPr>
+    </w:tblStylePr>
+    <w:tblStylePr w:type="lastCol">
+      <w:rPr>
+        <w:b/>
+        <w:bCs/>
+      </w:rPr>
+    </w:tblStylePr>
+    <w:tblStylePr w:type="band1Vert">
+      <w:tblPr/>
+      <w:tcPr>
+        <w:shd w:val="clear" w:color="auto" w:fill="F2F2F2" w:themeFill="background1" w:themeFillShade="F2"/>
+      </w:tcPr>
+    </w:tblStylePr>
+    <w:tblStylePr w:type="band1Horz">
+      <w:tblPr/>
+      <w:tcPr>
+        <w:shd w:val="clear" w:color="auto" w:fill="F2F2F2" w:themeFill="background1" w:themeFillShade="F2"/>
+      </w:tcPr>
+    </w:tblStylePr>
+  </w:style>
+  <w:style w:type="table" w:styleId="EinfacheTabelle3">
+    <w:name w:val="Plain Table 3"/>
+    <w:basedOn w:val="NormaleTabelle"/>
+    <w:uiPriority w:val="43"/>
+    <w:rsid w:val="009B519E"/>
+    <w:tblPr>
+      <w:tblStyleRowBandSize w:val="1"/>
+      <w:tblStyleColBandSize w:val="1"/>
+    </w:tblPr>
+    <w:tblStylePr w:type="firstRow">
+      <w:rPr>
+        <w:b/>
+        <w:bCs/>
+        <w:caps/>
+      </w:rPr>
+      <w:tblPr/>
+      <w:tcPr>
+        <w:tcBorders>
+          <w:bottom w:val="single" w:sz="4" w:space="0" w:color="7F7F7F" w:themeColor="text1" w:themeTint="80"/>
+        </w:tcBorders>
+      </w:tcPr>
+    </w:tblStylePr>
+    <w:tblStylePr w:type="lastRow">
+      <w:rPr>
+        <w:b/>
+        <w:bCs/>
+        <w:caps/>
+      </w:rPr>
+      <w:tblPr/>
+      <w:tcPr>
+        <w:tcBorders>
+          <w:top w:val="nil"/>
+        </w:tcBorders>
+      </w:tcPr>
+    </w:tblStylePr>
+    <w:tblStylePr w:type="firstCol">
+      <w:rPr>
+        <w:b/>
+        <w:bCs/>
+        <w:caps/>
+      </w:rPr>
+      <w:tblPr/>
+      <w:tcPr>
+        <w:tcBorders>
+          <w:right w:val="single" w:sz="4" w:space="0" w:color="7F7F7F" w:themeColor="text1" w:themeTint="80"/>
+        </w:tcBorders>
+      </w:tcPr>
+    </w:tblStylePr>
+    <w:tblStylePr w:type="lastCol">
+      <w:rPr>
+        <w:b/>
+        <w:bCs/>
+        <w:caps/>
+      </w:rPr>
+      <w:tblPr/>
+      <w:tcPr>
+        <w:tcBorders>
+          <w:left w:val="nil"/>
+        </w:tcBorders>
+      </w:tcPr>
+    </w:tblStylePr>
+    <w:tblStylePr w:type="band1Vert">
+      <w:tblPr/>
+      <w:tcPr>
+        <w:shd w:val="clear" w:color="auto" w:fill="F2F2F2" w:themeFill="background1" w:themeFillShade="F2"/>
+      </w:tcPr>
+    </w:tblStylePr>
+    <w:tblStylePr w:type="band1Horz">
+      <w:tblPr/>
+      <w:tcPr>
+        <w:shd w:val="clear" w:color="auto" w:fill="F2F2F2" w:themeFill="background1" w:themeFillShade="F2"/>
+      </w:tcPr>
+    </w:tblStylePr>
+    <w:tblStylePr w:type="neCell">
+      <w:tblPr/>
+      <w:tcPr>
+        <w:tcBorders>
+          <w:left w:val="nil"/>
+        </w:tcBorders>
+      </w:tcPr>
+    </w:tblStylePr>
+    <w:tblStylePr w:type="nwCell">
+      <w:tblPr/>
+      <w:tcPr>
+        <w:tcBorders>
+          <w:right w:val="nil"/>
+        </w:tcBorders>
+      </w:tcPr>
+    </w:tblStylePr>
+  </w:style>
+  <w:style w:type="table" w:styleId="EinfacheTabelle4">
+    <w:name w:val="Plain Table 4"/>
+    <w:basedOn w:val="NormaleTabelle"/>
+    <w:uiPriority w:val="44"/>
+    <w:rsid w:val="009B519E"/>
+    <w:tblPr>
+      <w:tblStyleRowBandSize w:val="1"/>
+      <w:tblStyleColBandSize w:val="1"/>
+    </w:tblPr>
+    <w:tblStylePr w:type="firstRow">
+      <w:rPr>
+        <w:b/>
+        <w:bCs/>
+      </w:rPr>
+    </w:tblStylePr>
+    <w:tblStylePr w:type="lastRow">
+      <w:rPr>
+        <w:b/>
+        <w:bCs/>
+      </w:rPr>
+    </w:tblStylePr>
+    <w:tblStylePr w:type="firstCol">
+      <w:rPr>
+        <w:b/>
+        <w:bCs/>
+      </w:rPr>
+    </w:tblStylePr>
+    <w:tblStylePr w:type="lastCol">
+      <w:rPr>
+        <w:b/>
+        <w:bCs/>
+      </w:rPr>
+    </w:tblStylePr>
+    <w:tblStylePr w:type="band1Vert">
+      <w:tblPr/>
+      <w:tcPr>
+        <w:shd w:val="clear" w:color="auto" w:fill="F2F2F2" w:themeFill="background1" w:themeFillShade="F2"/>
+      </w:tcPr>
+    </w:tblStylePr>
+    <w:tblStylePr w:type="band1Horz">
+      <w:tblPr/>
+      <w:tcPr>
+        <w:shd w:val="clear" w:color="auto" w:fill="F2F2F2" w:themeFill="background1" w:themeFillShade="F2"/>
+      </w:tcPr>
+    </w:tblStylePr>
+  </w:style>
+  <w:style w:type="table" w:styleId="EinfacheTabelle5">
+    <w:name w:val="Plain Table 5"/>
+    <w:basedOn w:val="NormaleTabelle"/>
+    <w:uiPriority w:val="45"/>
+    <w:rsid w:val="009B519E"/>
+    <w:tblPr>
+      <w:tblStyleRowBandSize w:val="1"/>
+      <w:tblStyleColBandSize w:val="1"/>
+    </w:tblPr>
+    <w:tblStylePr w:type="firstRow">
+      <w:rPr>
+        <w:rFonts w:asciiTheme="majorHAnsi" w:eastAsiaTheme="majorEastAsia" w:hAnsiTheme="majorHAnsi" w:cstheme="majorBidi"/>
+        <w:i/>
+        <w:iCs/>
+        <w:sz w:val="26"/>
+      </w:rPr>
+      <w:tblPr/>
+      <w:tcPr>
+        <w:tcBorders>
+          <w:bottom w:val="single" w:sz="4" w:space="0" w:color="7F7F7F" w:themeColor="text1" w:themeTint="80"/>
+        </w:tcBorders>
+        <w:shd w:val="clear" w:color="auto" w:fill="FFFFFF" w:themeFill="background1"/>
+      </w:tcPr>
+    </w:tblStylePr>
+    <w:tblStylePr w:type="lastRow">
+      <w:rPr>
+        <w:rFonts w:asciiTheme="majorHAnsi" w:eastAsiaTheme="majorEastAsia" w:hAnsiTheme="majorHAnsi" w:cstheme="majorBidi"/>
+        <w:i/>
+        <w:iCs/>
+        <w:sz w:val="26"/>
+      </w:rPr>
+      <w:tblPr/>
+      <w:tcPr>
+        <w:tcBorders>
+          <w:top w:val="single" w:sz="4" w:space="0" w:color="7F7F7F" w:themeColor="text1" w:themeTint="80"/>
+        </w:tcBorders>
+        <w:shd w:val="clear" w:color="auto" w:fill="FFFFFF" w:themeFill="background1"/>
+      </w:tcPr>
+    </w:tblStylePr>
+    <w:tblStylePr w:type="firstCol">
+      <w:pPr>
+        <w:jc w:val="right"/>
+      </w:pPr>
+      <w:rPr>
+        <w:rFonts w:asciiTheme="majorHAnsi" w:eastAsiaTheme="majorEastAsia" w:hAnsiTheme="majorHAnsi" w:cstheme="majorBidi"/>
+        <w:i/>
+        <w:iCs/>
+        <w:sz w:val="26"/>
+      </w:rPr>
+      <w:tblPr/>
+      <w:tcPr>
+        <w:tcBorders>
+          <w:right w:val="single" w:sz="4" w:space="0" w:color="7F7F7F" w:themeColor="text1" w:themeTint="80"/>
+        </w:tcBorders>
+        <w:shd w:val="clear" w:color="auto" w:fill="FFFFFF" w:themeFill="background1"/>
+      </w:tcPr>
+    </w:tblStylePr>
+    <w:tblStylePr w:type="lastCol">
+      <w:rPr>
+        <w:rFonts w:asciiTheme="majorHAnsi" w:eastAsiaTheme="majorEastAsia" w:hAnsiTheme="majorHAnsi" w:cstheme="majorBidi"/>
+        <w:i/>
+        <w:iCs/>
+        <w:sz w:val="26"/>
+      </w:rPr>
+      <w:tblPr/>
+      <w:tcPr>
+        <w:tcBorders>
+          <w:left w:val="single" w:sz="4" w:space="0" w:color="7F7F7F" w:themeColor="text1" w:themeTint="80"/>
+        </w:tcBorders>
+        <w:shd w:val="clear" w:color="auto" w:fill="FFFFFF" w:themeFill="background1"/>
+      </w:tcPr>
+    </w:tblStylePr>
+    <w:tblStylePr w:type="band1Vert">
+      <w:tblPr/>
+      <w:tcPr>
+        <w:shd w:val="clear" w:color="auto" w:fill="F2F2F2" w:themeFill="background1" w:themeFillShade="F2"/>
+      </w:tcPr>
+    </w:tblStylePr>
+    <w:tblStylePr w:type="band1Horz">
+      <w:tblPr/>
+      <w:tcPr>
+        <w:shd w:val="clear" w:color="auto" w:fill="F2F2F2" w:themeFill="background1" w:themeFillShade="F2"/>
+      </w:tcPr>
+    </w:tblStylePr>
+    <w:tblStylePr w:type="neCell">
+      <w:tblPr/>
+      <w:tcPr>
+        <w:tcBorders>
+          <w:left w:val="nil"/>
+        </w:tcBorders>
+      </w:tcPr>
+    </w:tblStylePr>
+    <w:tblStylePr w:type="nwCell">
+      <w:tblPr/>
+      <w:tcPr>
+        <w:tcBorders>
+          <w:right w:val="nil"/>
+        </w:tcBorders>
+      </w:tcPr>
+    </w:tblStylePr>
+    <w:tblStylePr w:type="seCell">
+      <w:tblPr/>
+      <w:tcPr>
+        <w:tcBorders>
+          <w:left w:val="nil"/>
+        </w:tcBorders>
+      </w:tcPr>
+    </w:tblStylePr>
+    <w:tblStylePr w:type="swCell">
+      <w:tblPr/>
+      <w:tcPr>
+        <w:tcBorders>
+          <w:right w:val="nil"/>
+        </w:tcBorders>
+      </w:tcPr>
+    </w:tblStylePr>
+  </w:style>
+  <w:style w:type="table" w:styleId="Gitternetztabelle1hell">
+    <w:name w:val="Grid Table 1 Light"/>
+    <w:basedOn w:val="NormaleTabelle"/>
+    <w:uiPriority w:val="46"/>
+    <w:rsid w:val="009B519E"/>
+    <w:tblPr>
+      <w:tblStyleRowBandSize w:val="1"/>
+      <w:tblStyleColBandSize w:val="1"/>
+      <w:tblBorders>
+        <w:top w:val="single" w:sz="4" w:space="0" w:color="999999" w:themeColor="text1" w:themeTint="66"/>
+        <w:left w:val="single" w:sz="4" w:space="0" w:color="999999" w:themeColor="text1" w:themeTint="66"/>
+        <w:bottom w:val="single" w:sz="4" w:space="0" w:color="999999" w:themeColor="text1" w:themeTint="66"/>
+        <w:right w:val="single" w:sz="4" w:space="0" w:color="999999" w:themeColor="text1" w:themeTint="66"/>
+        <w:insideH w:val="single" w:sz="4" w:space="0" w:color="999999" w:themeColor="text1" w:themeTint="66"/>
+        <w:insideV w:val="single" w:sz="4" w:space="0" w:color="999999" w:themeColor="text1" w:themeTint="66"/>
+      </w:tblBorders>
+    </w:tblPr>
+    <w:tblStylePr w:type="firstRow">
+      <w:rPr>
+        <w:b/>
+        <w:bCs/>
+      </w:rPr>
+      <w:tblPr/>
+      <w:tcPr>
+        <w:tcBorders>
+          <w:bottom w:val="single" w:sz="12" w:space="0" w:color="666666" w:themeColor="text1" w:themeTint="99"/>
+        </w:tcBorders>
+      </w:tcPr>
+    </w:tblStylePr>
+    <w:tblStylePr w:type="lastRow">
+      <w:rPr>
+        <w:b/>
+        <w:bCs/>
+      </w:rPr>
+      <w:tblPr/>
+      <w:tcPr>
+        <w:tcBorders>
+          <w:top w:val="double" w:sz="2" w:space="0" w:color="666666" w:themeColor="text1" w:themeTint="99"/>
+        </w:tcBorders>
+      </w:tcPr>
+    </w:tblStylePr>
+    <w:tblStylePr w:type="firstCol">
+      <w:rPr>
+        <w:b/>
+        <w:bCs/>
+      </w:rPr>
+    </w:tblStylePr>
+    <w:tblStylePr w:type="lastCol">
+      <w:rPr>
+        <w:b/>
+        <w:bCs/>
+      </w:rPr>
+    </w:tblStylePr>
+  </w:style>
+  <w:style w:type="table" w:styleId="Gitternetztabelle1hellAkzent1">
+    <w:name w:val="Grid Table 1 Light Accent 1"/>
+    <w:basedOn w:val="NormaleTabelle"/>
+    <w:uiPriority w:val="46"/>
+    <w:rsid w:val="009B519E"/>
+    <w:tblPr>
+      <w:tblStyleRowBandSize w:val="1"/>
+      <w:tblStyleColBandSize w:val="1"/>
+      <w:tblBorders>
+        <w:top w:val="single" w:sz="4" w:space="0" w:color="B4C6E7" w:themeColor="accent1" w:themeTint="66"/>
+        <w:left w:val="single" w:sz="4" w:space="0" w:color="B4C6E7" w:themeColor="accent1" w:themeTint="66"/>
+        <w:bottom w:val="single" w:sz="4" w:space="0" w:color="B4C6E7" w:themeColor="accent1" w:themeTint="66"/>
+        <w:right w:val="single" w:sz="4" w:space="0" w:color="B4C6E7" w:themeColor="accent1" w:themeTint="66"/>
+        <w:insideH w:val="single" w:sz="4" w:space="0" w:color="B4C6E7" w:themeColor="accent1" w:themeTint="66"/>
+        <w:insideV w:val="single" w:sz="4" w:space="0" w:color="B4C6E7" w:themeColor="accent1" w:themeTint="66"/>
+      </w:tblBorders>
+    </w:tblPr>
+    <w:tblStylePr w:type="firstRow">
+      <w:rPr>
+        <w:b/>
+        <w:bCs/>
+      </w:rPr>
+      <w:tblPr/>
+      <w:tcPr>
+        <w:tcBorders>
+          <w:bottom w:val="single" w:sz="12" w:space="0" w:color="8EAADB" w:themeColor="accent1" w:themeTint="99"/>
+        </w:tcBorders>
+      </w:tcPr>
+    </w:tblStylePr>
+    <w:tblStylePr w:type="lastRow">
+      <w:rPr>
+        <w:b/>
+        <w:bCs/>
+      </w:rPr>
+      <w:tblPr/>
+      <w:tcPr>
+        <w:tcBorders>
+          <w:top w:val="double" w:sz="2" w:space="0" w:color="8EAADB" w:themeColor="accent1" w:themeTint="99"/>
+        </w:tcBorders>
+      </w:tcPr>
+    </w:tblStylePr>
+    <w:tblStylePr w:type="firstCol">
+      <w:rPr>
+        <w:b/>
+        <w:bCs/>
+      </w:rPr>
+    </w:tblStylePr>
+    <w:tblStylePr w:type="lastCol">
+      <w:rPr>
+        <w:b/>
+        <w:bCs/>
+      </w:rPr>
+    </w:tblStylePr>
+  </w:style>
+  <w:style w:type="table" w:styleId="Gitternetztabelle1hellAkzent3">
+    <w:name w:val="Grid Table 1 Light Accent 3"/>
+    <w:basedOn w:val="NormaleTabelle"/>
+    <w:uiPriority w:val="46"/>
+    <w:rsid w:val="009B519E"/>
+    <w:tblPr>
+      <w:tblStyleRowBandSize w:val="1"/>
+      <w:tblStyleColBandSize w:val="1"/>
+      <w:tblBorders>
+        <w:top w:val="single" w:sz="4" w:space="0" w:color="DBDBDB" w:themeColor="accent3" w:themeTint="66"/>
+        <w:left w:val="single" w:sz="4" w:space="0" w:color="DBDBDB" w:themeColor="accent3" w:themeTint="66"/>
+        <w:bottom w:val="single" w:sz="4" w:space="0" w:color="DBDBDB" w:themeColor="accent3" w:themeTint="66"/>
+        <w:right w:val="single" w:sz="4" w:space="0" w:color="DBDBDB" w:themeColor="accent3" w:themeTint="66"/>
+        <w:insideH w:val="single" w:sz="4" w:space="0" w:color="DBDBDB" w:themeColor="accent3" w:themeTint="66"/>
+        <w:insideV w:val="single" w:sz="4" w:space="0" w:color="DBDBDB" w:themeColor="accent3" w:themeTint="66"/>
+      </w:tblBorders>
+    </w:tblPr>
+    <w:tblStylePr w:type="firstRow">
+      <w:rPr>
+        <w:b/>
+        <w:bCs/>
+      </w:rPr>
+      <w:tblPr/>
+      <w:tcPr>
+        <w:tcBorders>
+          <w:bottom w:val="single" w:sz="12" w:space="0" w:color="C9C9C9" w:themeColor="accent3" w:themeTint="99"/>
+        </w:tcBorders>
+      </w:tcPr>
+    </w:tblStylePr>
+    <w:tblStylePr w:type="lastRow">
+      <w:rPr>
+        <w:b/>
+        <w:bCs/>
+      </w:rPr>
+      <w:tblPr/>
+      <w:tcPr>
+        <w:tcBorders>
+          <w:top w:val="double" w:sz="2" w:space="0" w:color="C9C9C9" w:themeColor="accent3" w:themeTint="99"/>
+        </w:tcBorders>
+      </w:tcPr>
+    </w:tblStylePr>
+    <w:tblStylePr w:type="firstCol">
+      <w:rPr>
+        <w:b/>
+        <w:bCs/>
+      </w:rPr>
+    </w:tblStylePr>
+    <w:tblStylePr w:type="lastCol">
+      <w:rPr>
+        <w:b/>
+        <w:bCs/>
+      </w:rPr>
+    </w:tblStylePr>
+  </w:style>
+  <w:style w:type="table" w:styleId="Gitternetztabelle4Akzent3">
+    <w:name w:val="Grid Table 4 Accent 3"/>
+    <w:basedOn w:val="NormaleTabelle"/>
+    <w:uiPriority w:val="49"/>
+    <w:rsid w:val="009B519E"/>
+    <w:tblPr>
+      <w:tblStyleRowBandSize w:val="1"/>
+      <w:tblStyleColBandSize w:val="1"/>
+      <w:tblBorders>
+        <w:top w:val="single" w:sz="4" w:space="0" w:color="C9C9C9" w:themeColor="accent3" w:themeTint="99"/>
+        <w:left w:val="single" w:sz="4" w:space="0" w:color="C9C9C9" w:themeColor="accent3" w:themeTint="99"/>
+        <w:bottom w:val="single" w:sz="4" w:space="0" w:color="C9C9C9" w:themeColor="accent3" w:themeTint="99"/>
+        <w:right w:val="single" w:sz="4" w:space="0" w:color="C9C9C9" w:themeColor="accent3" w:themeTint="99"/>
+        <w:insideH w:val="single" w:sz="4" w:space="0" w:color="C9C9C9" w:themeColor="accent3" w:themeTint="99"/>
+        <w:insideV w:val="single" w:sz="4" w:space="0" w:color="C9C9C9" w:themeColor="accent3" w:themeTint="99"/>
+      </w:tblBorders>
+    </w:tblPr>
+    <w:tblStylePr w:type="firstRow">
+      <w:rPr>
+        <w:b/>
+        <w:bCs/>
+        <w:color w:val="FFFFFF" w:themeColor="background1"/>
+      </w:rPr>
+      <w:tblPr/>
+      <w:tcPr>
+        <w:tcBorders>
+          <w:top w:val="single" w:sz="4" w:space="0" w:color="A5A5A5" w:themeColor="accent3"/>
+          <w:left w:val="single" w:sz="4" w:space="0" w:color="A5A5A5" w:themeColor="accent3"/>
+          <w:bottom w:val="single" w:sz="4" w:space="0" w:color="A5A5A5" w:themeColor="accent3"/>
+          <w:right w:val="single" w:sz="4" w:space="0" w:color="A5A5A5" w:themeColor="accent3"/>
+          <w:insideH w:val="nil"/>
+          <w:insideV w:val="nil"/>
+        </w:tcBorders>
+        <w:shd w:val="clear" w:color="auto" w:fill="A5A5A5" w:themeFill="accent3"/>
+      </w:tcPr>
+    </w:tblStylePr>
+    <w:tblStylePr w:type="lastRow">
+      <w:rPr>
+        <w:b/>
+        <w:bCs/>
+      </w:rPr>
+      <w:tblPr/>
+      <w:tcPr>
+        <w:tcBorders>
+          <w:top w:val="double" w:sz="4" w:space="0" w:color="A5A5A5" w:themeColor="accent3"/>
+        </w:tcBorders>
+      </w:tcPr>
+    </w:tblStylePr>
+    <w:tblStylePr w:type="firstCol">
+      <w:rPr>
+        <w:b/>
+        <w:bCs/>
+      </w:rPr>
+    </w:tblStylePr>
+    <w:tblStylePr w:type="lastCol">
+      <w:rPr>
+        <w:b/>
+        <w:bCs/>
+      </w:rPr>
+    </w:tblStylePr>
+    <w:tblStylePr w:type="band1Vert">
+      <w:tblPr/>
+      <w:tcPr>
+        <w:shd w:val="clear" w:color="auto" w:fill="EDEDED" w:themeFill="accent3" w:themeFillTint="33"/>
+      </w:tcPr>
+    </w:tblStylePr>
+    <w:tblStylePr w:type="band1Horz">
+      <w:tblPr/>
+      <w:tcPr>
+        <w:shd w:val="clear" w:color="auto" w:fill="EDEDED" w:themeFill="accent3" w:themeFillTint="33"/>
+      </w:tcPr>
+    </w:tblStylePr>
+  </w:style>
+  <w:style w:type="table" w:styleId="Gitternetztabelle6farbigAkzent3">
+    <w:name w:val="Grid Table 6 Colorful Accent 3"/>
+    <w:basedOn w:val="NormaleTabelle"/>
+    <w:uiPriority w:val="51"/>
+    <w:rsid w:val="009B519E"/>
+    <w:rPr>
+      <w:color w:val="7B7B7B" w:themeColor="accent3" w:themeShade="BF"/>
+    </w:rPr>
+    <w:tblPr>
+      <w:tblStyleRowBandSize w:val="1"/>
+      <w:tblStyleColBandSize w:val="1"/>
+      <w:tblBorders>
+        <w:top w:val="single" w:sz="4" w:space="0" w:color="C9C9C9" w:themeColor="accent3" w:themeTint="99"/>
+        <w:left w:val="single" w:sz="4" w:space="0" w:color="C9C9C9" w:themeColor="accent3" w:themeTint="99"/>
+        <w:bottom w:val="single" w:sz="4" w:space="0" w:color="C9C9C9" w:themeColor="accent3" w:themeTint="99"/>
+        <w:right w:val="single" w:sz="4" w:space="0" w:color="C9C9C9" w:themeColor="accent3" w:themeTint="99"/>
+        <w:insideH w:val="single" w:sz="4" w:space="0" w:color="C9C9C9" w:themeColor="accent3" w:themeTint="99"/>
+        <w:insideV w:val="single" w:sz="4" w:space="0" w:color="C9C9C9" w:themeColor="accent3" w:themeTint="99"/>
+      </w:tblBorders>
+    </w:tblPr>
+    <w:tblStylePr w:type="firstRow">
+      <w:rPr>
+        <w:b/>
+        <w:bCs/>
+      </w:rPr>
+      <w:tblPr/>
+      <w:tcPr>
+        <w:tcBorders>
+          <w:bottom w:val="single" w:sz="12" w:space="0" w:color="C9C9C9" w:themeColor="accent3" w:themeTint="99"/>
+        </w:tcBorders>
+      </w:tcPr>
+    </w:tblStylePr>
+    <w:tblStylePr w:type="lastRow">
+      <w:rPr>
+        <w:b/>
+        <w:bCs/>
+      </w:rPr>
+      <w:tblPr/>
+      <w:tcPr>
+        <w:tcBorders>
+          <w:top w:val="double" w:sz="4" w:space="0" w:color="C9C9C9" w:themeColor="accent3" w:themeTint="99"/>
+        </w:tcBorders>
+      </w:tcPr>
+    </w:tblStylePr>
+    <w:tblStylePr w:type="firstCol">
+      <w:rPr>
+        <w:b/>
+        <w:bCs/>
+      </w:rPr>
+    </w:tblStylePr>
+    <w:tblStylePr w:type="lastCol">
+      <w:rPr>
+        <w:b/>
+        <w:bCs/>
+      </w:rPr>
+    </w:tblStylePr>
+    <w:tblStylePr w:type="band1Vert">
+      <w:tblPr/>
+      <w:tcPr>
+        <w:shd w:val="clear" w:color="auto" w:fill="EDEDED" w:themeFill="accent3" w:themeFillTint="33"/>
+      </w:tcPr>
+    </w:tblStylePr>
+    <w:tblStylePr w:type="band1Horz">
+      <w:tblPr/>
+      <w:tcPr>
+        <w:shd w:val="clear" w:color="auto" w:fill="EDEDED" w:themeFill="accent3" w:themeFillTint="33"/>
+      </w:tcPr>
+    </w:tblStylePr>
+  </w:style>
+  <w:style w:type="table" w:styleId="Gitternetztabelle2Akzent3">
+    <w:name w:val="Grid Table 2 Accent 3"/>
+    <w:basedOn w:val="NormaleTabelle"/>
+    <w:uiPriority w:val="47"/>
+    <w:rsid w:val="009B519E"/>
+    <w:tblPr>
+      <w:tblStyleRowBandSize w:val="1"/>
+      <w:tblStyleColBandSize w:val="1"/>
+      <w:tblBorders>
+        <w:top w:val="single" w:sz="2" w:space="0" w:color="C9C9C9" w:themeColor="accent3" w:themeTint="99"/>
+        <w:bottom w:val="single" w:sz="2" w:space="0" w:color="C9C9C9" w:themeColor="accent3" w:themeTint="99"/>
+        <w:insideH w:val="single" w:sz="2" w:space="0" w:color="C9C9C9" w:themeColor="accent3" w:themeTint="99"/>
+        <w:insideV w:val="single" w:sz="2" w:space="0" w:color="C9C9C9" w:themeColor="accent3" w:themeTint="99"/>
+      </w:tblBorders>
+    </w:tblPr>
+    <w:tblStylePr w:type="firstRow">
+      <w:rPr>
+        <w:b/>
+        <w:bCs/>
+      </w:rPr>
+      <w:tblPr/>
+      <w:tcPr>
+        <w:tcBorders>
+          <w:top w:val="nil"/>
+          <w:bottom w:val="single" w:sz="12" w:space="0" w:color="C9C9C9" w:themeColor="accent3" w:themeTint="99"/>
+          <w:insideH w:val="nil"/>
+          <w:insideV w:val="nil"/>
+        </w:tcBorders>
+        <w:shd w:val="clear" w:color="auto" w:fill="FFFFFF" w:themeFill="background1"/>
+      </w:tcPr>
+    </w:tblStylePr>
+    <w:tblStylePr w:type="lastRow">
+      <w:rPr>
+        <w:b/>
+        <w:bCs/>
+      </w:rPr>
+      <w:tblPr/>
+      <w:tcPr>
+        <w:tcBorders>
+          <w:top w:val="double" w:sz="2" w:space="0" w:color="C9C9C9" w:themeColor="accent3" w:themeTint="99"/>
+          <w:bottom w:val="nil"/>
+          <w:insideH w:val="nil"/>
+          <w:insideV w:val="nil"/>
+        </w:tcBorders>
+        <w:shd w:val="clear" w:color="auto" w:fill="FFFFFF" w:themeFill="background1"/>
+      </w:tcPr>
+    </w:tblStylePr>
+    <w:tblStylePr w:type="firstCol">
+      <w:rPr>
+        <w:b/>
+        <w:bCs/>
+      </w:rPr>
+    </w:tblStylePr>
+    <w:tblStylePr w:type="lastCol">
+      <w:rPr>
+        <w:b/>
+        <w:bCs/>
+      </w:rPr>
+    </w:tblStylePr>
+    <w:tblStylePr w:type="band1Vert">
+      <w:tblPr/>
+      <w:tcPr>
+        <w:shd w:val="clear" w:color="auto" w:fill="EDEDED" w:themeFill="accent3" w:themeFillTint="33"/>
+      </w:tcPr>
+    </w:tblStylePr>
+    <w:tblStylePr w:type="band1Horz">
+      <w:tblPr/>
+      <w:tcPr>
+        <w:shd w:val="clear" w:color="auto" w:fill="EDEDED" w:themeFill="accent3" w:themeFillTint="33"/>
+      </w:tcPr>
+    </w:tblStylePr>
+  </w:style>
+  <w:style w:type="table" w:styleId="Gitternetztabelle7farbigAkzent3">
+    <w:name w:val="Grid Table 7 Colorful Accent 3"/>
+    <w:basedOn w:val="NormaleTabelle"/>
+    <w:uiPriority w:val="52"/>
+    <w:rsid w:val="009B519E"/>
+    <w:rPr>
+      <w:color w:val="7B7B7B" w:themeColor="accent3" w:themeShade="BF"/>
+    </w:rPr>
+    <w:tblPr>
+      <w:tblStyleRowBandSize w:val="1"/>
+      <w:tblStyleColBandSize w:val="1"/>
+      <w:tblBorders>
+        <w:top w:val="single" w:sz="4" w:space="0" w:color="C9C9C9" w:themeColor="accent3" w:themeTint="99"/>
+        <w:left w:val="single" w:sz="4" w:space="0" w:color="C9C9C9" w:themeColor="accent3" w:themeTint="99"/>
+        <w:bottom w:val="single" w:sz="4" w:space="0" w:color="C9C9C9" w:themeColor="accent3" w:themeTint="99"/>
+        <w:right w:val="single" w:sz="4" w:space="0" w:color="C9C9C9" w:themeColor="accent3" w:themeTint="99"/>
+        <w:insideH w:val="single" w:sz="4" w:space="0" w:color="C9C9C9" w:themeColor="accent3" w:themeTint="99"/>
+        <w:insideV w:val="single" w:sz="4" w:space="0" w:color="C9C9C9" w:themeColor="accent3" w:themeTint="99"/>
+      </w:tblBorders>
+    </w:tblPr>
+    <w:tblStylePr w:type="firstRow">
+      <w:rPr>
+        <w:b/>
+        <w:bCs/>
+      </w:rPr>
+      <w:tblPr/>
+      <w:tcPr>
+        <w:tcBorders>
+          <w:top w:val="nil"/>
+          <w:left w:val="nil"/>
+          <w:right w:val="nil"/>
+          <w:insideH w:val="nil"/>
+          <w:insideV w:val="nil"/>
+        </w:tcBorders>
+        <w:shd w:val="clear" w:color="auto" w:fill="FFFFFF" w:themeFill="background1"/>
+      </w:tcPr>
+    </w:tblStylePr>
+    <w:tblStylePr w:type="lastRow">
+      <w:rPr>
+        <w:b/>
+        <w:bCs/>
+      </w:rPr>
+      <w:tblPr/>
+      <w:tcPr>
+        <w:tcBorders>
+          <w:left w:val="nil"/>
+          <w:bottom w:val="nil"/>
+          <w:right w:val="nil"/>
+          <w:insideH w:val="nil"/>
+          <w:insideV w:val="nil"/>
+        </w:tcBorders>
+        <w:shd w:val="clear" w:color="auto" w:fill="FFFFFF" w:themeFill="background1"/>
+      </w:tcPr>
+    </w:tblStylePr>
+    <w:tblStylePr w:type="firstCol">
+      <w:pPr>
+        <w:jc w:val="right"/>
+      </w:pPr>
+      <w:rPr>
+        <w:i/>
+        <w:iCs/>
+      </w:rPr>
+      <w:tblPr/>
+      <w:tcPr>
+        <w:tcBorders>
+          <w:top w:val="nil"/>
+          <w:left w:val="nil"/>
+          <w:bottom w:val="nil"/>
+          <w:insideH w:val="nil"/>
+          <w:insideV w:val="nil"/>
+        </w:tcBorders>
+        <w:shd w:val="clear" w:color="auto" w:fill="FFFFFF" w:themeFill="background1"/>
+      </w:tcPr>
+    </w:tblStylePr>
+    <w:tblStylePr w:type="lastCol">
+      <w:rPr>
+        <w:i/>
+        <w:iCs/>
+      </w:rPr>
+      <w:tblPr/>
+      <w:tcPr>
+        <w:tcBorders>
+          <w:top w:val="nil"/>
+          <w:bottom w:val="nil"/>
+          <w:right w:val="nil"/>
+          <w:insideH w:val="nil"/>
+          <w:insideV w:val="nil"/>
+        </w:tcBorders>
+        <w:shd w:val="clear" w:color="auto" w:fill="FFFFFF" w:themeFill="background1"/>
+      </w:tcPr>
+    </w:tblStylePr>
+    <w:tblStylePr w:type="band1Vert">
+      <w:tblPr/>
+      <w:tcPr>
+        <w:shd w:val="clear" w:color="auto" w:fill="EDEDED" w:themeFill="accent3" w:themeFillTint="33"/>
+      </w:tcPr>
+    </w:tblStylePr>
+    <w:tblStylePr w:type="band1Horz">
+      <w:tblPr/>
+      <w:tcPr>
+        <w:shd w:val="clear" w:color="auto" w:fill="EDEDED" w:themeFill="accent3" w:themeFillTint="33"/>
+      </w:tcPr>
+    </w:tblStylePr>
+    <w:tblStylePr w:type="neCell">
+      <w:tblPr/>
+      <w:tcPr>
+        <w:tcBorders>
+          <w:bottom w:val="single" w:sz="4" w:space="0" w:color="C9C9C9" w:themeColor="accent3" w:themeTint="99"/>
+        </w:tcBorders>
+      </w:tcPr>
+    </w:tblStylePr>
+    <w:tblStylePr w:type="nwCell">
+      <w:tblPr/>
+      <w:tcPr>
+        <w:tcBorders>
+          <w:bottom w:val="single" w:sz="4" w:space="0" w:color="C9C9C9" w:themeColor="accent3" w:themeTint="99"/>
+        </w:tcBorders>
+      </w:tcPr>
+    </w:tblStylePr>
+    <w:tblStylePr w:type="seCell">
+      <w:tblPr/>
+      <w:tcPr>
+        <w:tcBorders>
+          <w:top w:val="single" w:sz="4" w:space="0" w:color="C9C9C9" w:themeColor="accent3" w:themeTint="99"/>
+        </w:tcBorders>
+      </w:tcPr>
+    </w:tblStylePr>
+    <w:tblStylePr w:type="swCell">
+      <w:tblPr/>
+      <w:tcPr>
+        <w:tcBorders>
+          <w:top w:val="single" w:sz="4" w:space="0" w:color="C9C9C9" w:themeColor="accent3" w:themeTint="99"/>
+        </w:tcBorders>
+      </w:tcPr>
+    </w:tblStylePr>
+  </w:style>
 </w:styles>
 </file>
 
@@ -4325,6 +7912,21 @@
 </file>
 
 <file path=customXml/item1.xml><?xml version="1.0" encoding="utf-8"?>
+<p:properties xmlns:p="http://schemas.microsoft.com/office/2006/metadata/properties" xmlns:xsi="http://www.w3.org/2001/XMLSchema-instance" xmlns:pc="http://schemas.microsoft.com/office/infopath/2007/PartnerControls">
+  <documentManagement/>
+</p:properties>
+</file>
+
+<file path=customXml/item2.xml><?xml version="1.0" encoding="utf-8"?>
+<?mso-contentType ?>
+<FormTemplates xmlns="http://schemas.microsoft.com/sharepoint/v3/contenttype/forms">
+  <Display>DocumentLibraryForm</Display>
+  <Edit>DocumentLibraryForm</Edit>
+  <New>DocumentLibraryForm</New>
+</FormTemplates>
+</file>
+
+<file path=customXml/item3.xml><?xml version="1.0" encoding="utf-8"?>
 <ct:contentTypeSchema xmlns:ct="http://schemas.microsoft.com/office/2006/metadata/contentType" xmlns:ma="http://schemas.microsoft.com/office/2006/metadata/properties/metaAttributes" ct:_="" ma:_="" ma:contentTypeName="Dokument" ma:contentTypeID="0x01010071E5A135FD340B449F26D4CD00C2EB29" ma:contentTypeVersion="0" ma:contentTypeDescription="Ein neues Dokument erstellen." ma:contentTypeScope="" ma:versionID="e6e072eea2ba804d573d538adff88756">
   <xsd:schema xmlns:xsd="http://www.w3.org/2001/XMLSchema" xmlns:xs="http://www.w3.org/2001/XMLSchema" xmlns:p="http://schemas.microsoft.com/office/2006/metadata/properties" targetNamespace="http://schemas.microsoft.com/office/2006/metadata/properties" ma:root="true" ma:fieldsID="b4f5dc90cf06628c3b90945c8266c24d">
     <xsd:element name="properties">
@@ -4438,32 +8040,10 @@
 </ct:contentTypeSchema>
 </file>
 
-<file path=customXml/item2.xml><?xml version="1.0" encoding="utf-8"?>
-<?mso-contentType ?>
-<FormTemplates xmlns="http://schemas.microsoft.com/sharepoint/v3/contenttype/forms">
-  <Display>DocumentLibraryForm</Display>
-  <Edit>DocumentLibraryForm</Edit>
-  <New>DocumentLibraryForm</New>
-</FormTemplates>
-</file>
-
-<file path=customXml/item3.xml><?xml version="1.0" encoding="utf-8"?>
-<p:properties xmlns:p="http://schemas.microsoft.com/office/2006/metadata/properties" xmlns:xsi="http://www.w3.org/2001/XMLSchema-instance" xmlns:pc="http://schemas.microsoft.com/office/infopath/2007/PartnerControls">
-  <documentManagement/>
-</p:properties>
-</file>
-
 <file path=customXml/itemProps1.xml><?xml version="1.0" encoding="utf-8"?>
-<ds:datastoreItem xmlns:ds="http://schemas.openxmlformats.org/officeDocument/2006/customXml" ds:itemID="{FF1B5CF4-2AAD-47CA-A44A-34250D5B5ACC}">
+<ds:datastoreItem xmlns:ds="http://schemas.openxmlformats.org/officeDocument/2006/customXml" ds:itemID="{DFB48ECC-E51C-4478-A2AD-5949ECE101CC}">
   <ds:schemaRefs>
-    <ds:schemaRef ds:uri="http://schemas.microsoft.com/office/2006/metadata/contentType"/>
-    <ds:schemaRef ds:uri="http://schemas.microsoft.com/office/2006/metadata/properties/metaAttributes"/>
-    <ds:schemaRef ds:uri="http://www.w3.org/2001/XMLSchema"/>
     <ds:schemaRef ds:uri="http://schemas.microsoft.com/office/2006/metadata/properties"/>
-    <ds:schemaRef ds:uri="http://schemas.openxmlformats.org/package/2006/metadata/core-properties"/>
-    <ds:schemaRef ds:uri="http://purl.org/dc/elements/1.1/"/>
-    <ds:schemaRef ds:uri="http://purl.org/dc/terms/"/>
-    <ds:schemaRef ds:uri="http://schemas.microsoft.com/internal/obd"/>
     <ds:schemaRef ds:uri="http://schemas.microsoft.com/office/infopath/2007/PartnerControls"/>
   </ds:schemaRefs>
 </ds:datastoreItem>
@@ -4478,9 +8058,16 @@
 </file>
 
 <file path=customXml/itemProps3.xml><?xml version="1.0" encoding="utf-8"?>
-<ds:datastoreItem xmlns:ds="http://schemas.openxmlformats.org/officeDocument/2006/customXml" ds:itemID="{DFB48ECC-E51C-4478-A2AD-5949ECE101CC}">
+<ds:datastoreItem xmlns:ds="http://schemas.openxmlformats.org/officeDocument/2006/customXml" ds:itemID="{FF1B5CF4-2AAD-47CA-A44A-34250D5B5ACC}">
   <ds:schemaRefs>
+    <ds:schemaRef ds:uri="http://schemas.microsoft.com/office/2006/metadata/contentType"/>
+    <ds:schemaRef ds:uri="http://schemas.microsoft.com/office/2006/metadata/properties/metaAttributes"/>
+    <ds:schemaRef ds:uri="http://www.w3.org/2001/XMLSchema"/>
     <ds:schemaRef ds:uri="http://schemas.microsoft.com/office/2006/metadata/properties"/>
+    <ds:schemaRef ds:uri="http://schemas.openxmlformats.org/package/2006/metadata/core-properties"/>
+    <ds:schemaRef ds:uri="http://purl.org/dc/elements/1.1/"/>
+    <ds:schemaRef ds:uri="http://purl.org/dc/terms/"/>
+    <ds:schemaRef ds:uri="http://schemas.microsoft.com/internal/obd"/>
     <ds:schemaRef ds:uri="http://schemas.microsoft.com/office/infopath/2007/PartnerControls"/>
   </ds:schemaRefs>
 </ds:datastoreItem>

--- a/Pflichtenheft Hellmann.docx
+++ b/Pflichtenheft Hellmann.docx
@@ -3903,22 +3903,18 @@
     </w:p>
     <w:p>
       <w:pPr>
+        <w:pStyle w:val="Listenabsatz"/>
+        <w:numPr>
+          <w:ilvl w:val="1"/>
+          <w:numId w:val="16"/>
+        </w:numPr>
         <w:spacing w:after="249" w:line="360" w:lineRule="auto"/>
-        <w:ind w:left="0" w:firstLine="0"/>
         <w:rPr>
           <w:b/>
           <w:sz w:val="22"/>
           <w:szCs w:val="22"/>
         </w:rPr>
       </w:pPr>
-      <w:r>
-        <w:rPr>
-          <w:b/>
-          <w:sz w:val="22"/>
-          <w:szCs w:val="22"/>
-        </w:rPr>
-        <w:t xml:space="preserve">3.2 </w:t>
-      </w:r>
       <w:proofErr w:type="spellStart"/>
       <w:r>
         <w:rPr>
@@ -3940,6 +3936,38 @@
           <w:szCs w:val="22"/>
         </w:rPr>
       </w:pPr>
+      <w:r>
+        <w:rPr>
+          <w:b/>
+          <w:sz w:val="22"/>
+          <w:szCs w:val="22"/>
+        </w:rPr>
+        <w:t>4.</w:t>
+      </w:r>
+      <w:r>
+        <w:rPr>
+          <w:b/>
+          <w:sz w:val="22"/>
+          <w:szCs w:val="22"/>
+        </w:rPr>
+        <w:t xml:space="preserve"> </w:t>
+      </w:r>
+      <w:r>
+        <w:rPr>
+          <w:b/>
+          <w:sz w:val="22"/>
+          <w:szCs w:val="22"/>
+        </w:rPr>
+        <w:t>Produktcharakteri</w:t>
+      </w:r>
+      <w:r>
+        <w:rPr>
+          <w:b/>
+          <w:sz w:val="22"/>
+          <w:szCs w:val="22"/>
+        </w:rPr>
+        <w:t>stiken</w:t>
+      </w:r>
     </w:p>
     <w:p>
       <w:pPr>
@@ -3951,30 +3979,372 @@
           <w:szCs w:val="22"/>
         </w:rPr>
       </w:pPr>
-      <w:r>
+    </w:p>
+    <w:p>
+      <w:pPr>
+        <w:spacing w:after="249" w:line="360" w:lineRule="auto"/>
+        <w:ind w:left="0" w:firstLine="0"/>
         <w:rPr>
           <w:b/>
           <w:sz w:val="22"/>
           <w:szCs w:val="22"/>
         </w:rPr>
-        <w:t>4.</w:t>
-      </w:r>
-      <w:r>
+      </w:pPr>
+    </w:p>
+    <w:p>
+      <w:pPr>
+        <w:spacing w:after="249" w:line="360" w:lineRule="auto"/>
+        <w:ind w:left="0" w:firstLine="0"/>
         <w:rPr>
           <w:b/>
           <w:sz w:val="22"/>
           <w:szCs w:val="22"/>
         </w:rPr>
-        <w:t xml:space="preserve"> Produktcharakteri</w:t>
-      </w:r>
+      </w:pPr>
       <w:r>
         <w:rPr>
           <w:b/>
           <w:sz w:val="22"/>
           <w:szCs w:val="22"/>
         </w:rPr>
-        <w:t>stiken</w:t>
-      </w:r>
+        <w:t>II.</w:t>
+      </w:r>
+      <w:r>
+        <w:rPr>
+          <w:b/>
+          <w:sz w:val="22"/>
+          <w:szCs w:val="22"/>
+        </w:rPr>
+        <w:t xml:space="preserve"> Offene Fragen</w:t>
+      </w:r>
+    </w:p>
+    <w:p>
+      <w:pPr>
+        <w:pStyle w:val="Listenabsatz"/>
+        <w:numPr>
+          <w:ilvl w:val="0"/>
+          <w:numId w:val="18"/>
+        </w:numPr>
+        <w:spacing w:after="249" w:line="360" w:lineRule="auto"/>
+        <w:rPr>
+          <w:bCs/>
+          <w:sz w:val="22"/>
+          <w:szCs w:val="22"/>
+        </w:rPr>
+      </w:pPr>
+      <w:r>
+        <w:rPr>
+          <w:bCs/>
+          <w:sz w:val="22"/>
+          <w:szCs w:val="22"/>
+        </w:rPr>
+        <w:t>Welche Daten von Kunden sollen gespeichert werden?</w:t>
+      </w:r>
+    </w:p>
+    <w:p>
+      <w:pPr>
+        <w:pStyle w:val="Listenabsatz"/>
+        <w:numPr>
+          <w:ilvl w:val="0"/>
+          <w:numId w:val="18"/>
+        </w:numPr>
+        <w:spacing w:after="249" w:line="360" w:lineRule="auto"/>
+        <w:rPr>
+          <w:bCs/>
+          <w:sz w:val="22"/>
+          <w:szCs w:val="22"/>
+        </w:rPr>
+      </w:pPr>
+      <w:r>
+        <w:rPr>
+          <w:bCs/>
+          <w:sz w:val="22"/>
+          <w:szCs w:val="22"/>
+        </w:rPr>
+        <w:t>Welche Daten von Devices sollen gespeicher</w:t>
+      </w:r>
+      <w:r>
+        <w:rPr>
+          <w:bCs/>
+          <w:sz w:val="22"/>
+          <w:szCs w:val="22"/>
+        </w:rPr>
+        <w:t xml:space="preserve">t </w:t>
+      </w:r>
+      <w:r>
+        <w:rPr>
+          <w:bCs/>
+          <w:sz w:val="22"/>
+          <w:szCs w:val="22"/>
+        </w:rPr>
+        <w:t>werden?</w:t>
+      </w:r>
+      <w:r>
+        <w:rPr>
+          <w:bCs/>
+          <w:sz w:val="22"/>
+          <w:szCs w:val="22"/>
+        </w:rPr>
+        <w:t xml:space="preserve"> Sind alle relevanten Daten in der CSV Datei vom Hersteller? Müssen für multi-</w:t>
+      </w:r>
+      <w:proofErr w:type="spellStart"/>
+      <w:r>
+        <w:rPr>
+          <w:bCs/>
+          <w:sz w:val="22"/>
+          <w:szCs w:val="22"/>
+        </w:rPr>
+        <w:t>use</w:t>
+      </w:r>
+      <w:proofErr w:type="spellEnd"/>
+      <w:r>
+        <w:rPr>
+          <w:bCs/>
+          <w:sz w:val="22"/>
+          <w:szCs w:val="22"/>
+        </w:rPr>
+        <w:t xml:space="preserve"> und </w:t>
+      </w:r>
+      <w:proofErr w:type="spellStart"/>
+      <w:r>
+        <w:rPr>
+          <w:bCs/>
+          <w:sz w:val="22"/>
+          <w:szCs w:val="22"/>
+        </w:rPr>
+        <w:t>oneway-use</w:t>
+      </w:r>
+      <w:proofErr w:type="spellEnd"/>
+      <w:r>
+        <w:rPr>
+          <w:bCs/>
+          <w:sz w:val="22"/>
+          <w:szCs w:val="22"/>
+        </w:rPr>
+        <w:t xml:space="preserve"> Devices unterschiedliche Daten gespeichert werden? </w:t>
+      </w:r>
+    </w:p>
+    <w:p>
+      <w:pPr>
+        <w:pStyle w:val="Listenabsatz"/>
+        <w:numPr>
+          <w:ilvl w:val="0"/>
+          <w:numId w:val="18"/>
+        </w:numPr>
+        <w:spacing w:after="249" w:line="360" w:lineRule="auto"/>
+        <w:rPr>
+          <w:bCs/>
+          <w:sz w:val="22"/>
+          <w:szCs w:val="22"/>
+        </w:rPr>
+      </w:pPr>
+      <w:r>
+        <w:rPr>
+          <w:bCs/>
+          <w:sz w:val="22"/>
+          <w:szCs w:val="22"/>
+        </w:rPr>
+        <w:t>Welche Daten müssen bei einem Angebot gespeichert werden</w:t>
+      </w:r>
+      <w:r>
+        <w:rPr>
+          <w:bCs/>
+          <w:sz w:val="22"/>
+          <w:szCs w:val="22"/>
+        </w:rPr>
+        <w:t>?</w:t>
+      </w:r>
+    </w:p>
+    <w:p>
+      <w:pPr>
+        <w:pStyle w:val="Listenabsatz"/>
+        <w:numPr>
+          <w:ilvl w:val="0"/>
+          <w:numId w:val="18"/>
+        </w:numPr>
+        <w:spacing w:after="249" w:line="360" w:lineRule="auto"/>
+        <w:rPr>
+          <w:bCs/>
+          <w:sz w:val="22"/>
+          <w:szCs w:val="22"/>
+        </w:rPr>
+      </w:pPr>
+      <w:r>
+        <w:rPr>
+          <w:bCs/>
+          <w:sz w:val="22"/>
+          <w:szCs w:val="22"/>
+        </w:rPr>
+        <w:t>Müssen Rabatte berücksichtig werden? Gewährt das HSV-Team seinen Kunden Rabatte?</w:t>
+      </w:r>
+    </w:p>
+    <w:p>
+      <w:pPr>
+        <w:pStyle w:val="Listenabsatz"/>
+        <w:numPr>
+          <w:ilvl w:val="0"/>
+          <w:numId w:val="18"/>
+        </w:numPr>
+        <w:spacing w:after="249" w:line="360" w:lineRule="auto"/>
+        <w:rPr>
+          <w:bCs/>
+          <w:sz w:val="22"/>
+          <w:szCs w:val="22"/>
+        </w:rPr>
+      </w:pPr>
+      <w:r>
+        <w:rPr>
+          <w:bCs/>
+          <w:sz w:val="22"/>
+          <w:szCs w:val="22"/>
+        </w:rPr>
+        <w:t>Welche Daten müssen bei einem Auftrag gespeichert werden? Sind es die gleichen wie beim Angebot oder kommen noch zusätzlicher Daten dazu?</w:t>
+      </w:r>
+    </w:p>
+    <w:p>
+      <w:pPr>
+        <w:pStyle w:val="Listenabsatz"/>
+        <w:numPr>
+          <w:ilvl w:val="0"/>
+          <w:numId w:val="18"/>
+        </w:numPr>
+        <w:spacing w:after="249" w:line="360" w:lineRule="auto"/>
+        <w:rPr>
+          <w:bCs/>
+          <w:sz w:val="22"/>
+          <w:szCs w:val="22"/>
+        </w:rPr>
+      </w:pPr>
+      <w:r>
+        <w:rPr>
+          <w:bCs/>
+          <w:sz w:val="22"/>
+          <w:szCs w:val="22"/>
+        </w:rPr>
+        <w:t>Welche Daten müssen bei der Rechnung gespeichert werden?</w:t>
+      </w:r>
+    </w:p>
+    <w:p>
+      <w:pPr>
+        <w:pStyle w:val="Listenabsatz"/>
+        <w:numPr>
+          <w:ilvl w:val="0"/>
+          <w:numId w:val="18"/>
+        </w:numPr>
+        <w:spacing w:after="249" w:line="360" w:lineRule="auto"/>
+        <w:rPr>
+          <w:bCs/>
+          <w:sz w:val="22"/>
+          <w:szCs w:val="22"/>
+        </w:rPr>
+      </w:pPr>
+      <w:r>
+        <w:rPr>
+          <w:bCs/>
+          <w:sz w:val="22"/>
+          <w:szCs w:val="22"/>
+        </w:rPr>
+        <w:t xml:space="preserve">Werden Devices vom Hersteller erst zu Hellmann geschickt und dann an den Kunden oder direkt an den Kunden? </w:t>
+      </w:r>
+    </w:p>
+    <w:p>
+      <w:pPr>
+        <w:pStyle w:val="Listenabsatz"/>
+        <w:numPr>
+          <w:ilvl w:val="0"/>
+          <w:numId w:val="18"/>
+        </w:numPr>
+        <w:spacing w:after="249" w:line="360" w:lineRule="auto"/>
+        <w:rPr>
+          <w:bCs/>
+          <w:sz w:val="22"/>
+          <w:szCs w:val="22"/>
+        </w:rPr>
+      </w:pPr>
+      <w:r>
+        <w:rPr>
+          <w:bCs/>
+          <w:sz w:val="22"/>
+          <w:szCs w:val="22"/>
+        </w:rPr>
+        <w:t xml:space="preserve">Soll der Status eines Devices gespeichert werden (verschickt, zurückbekommen, </w:t>
+      </w:r>
+      <w:proofErr w:type="gramStart"/>
+      <w:r>
+        <w:rPr>
+          <w:bCs/>
+          <w:sz w:val="22"/>
+          <w:szCs w:val="22"/>
+        </w:rPr>
+        <w:t>defekt,…</w:t>
+      </w:r>
+      <w:proofErr w:type="gramEnd"/>
+      <w:r>
+        <w:rPr>
+          <w:bCs/>
+          <w:sz w:val="22"/>
+          <w:szCs w:val="22"/>
+        </w:rPr>
+        <w:t xml:space="preserve">), wenn ja, welche Status sollen gespeichert werden? </w:t>
+      </w:r>
+    </w:p>
+    <w:p>
+      <w:pPr>
+        <w:pStyle w:val="Listenabsatz"/>
+        <w:numPr>
+          <w:ilvl w:val="0"/>
+          <w:numId w:val="18"/>
+        </w:numPr>
+        <w:spacing w:after="249" w:line="360" w:lineRule="auto"/>
+        <w:rPr>
+          <w:bCs/>
+          <w:sz w:val="22"/>
+          <w:szCs w:val="22"/>
+        </w:rPr>
+      </w:pPr>
+      <w:r>
+        <w:rPr>
+          <w:bCs/>
+          <w:sz w:val="22"/>
+          <w:szCs w:val="22"/>
+        </w:rPr>
+        <w:t xml:space="preserve">Was für eine Art von Kunde ist Hellmann selber und wie hängt es genau mit den Kunden von Hellmann zusammen? </w:t>
+      </w:r>
+    </w:p>
+    <w:p>
+      <w:pPr>
+        <w:pStyle w:val="Listenabsatz"/>
+        <w:numPr>
+          <w:ilvl w:val="0"/>
+          <w:numId w:val="18"/>
+        </w:numPr>
+        <w:spacing w:after="249" w:line="360" w:lineRule="auto"/>
+        <w:rPr>
+          <w:bCs/>
+          <w:sz w:val="22"/>
+          <w:szCs w:val="22"/>
+        </w:rPr>
+      </w:pPr>
+      <w:r>
+        <w:rPr>
+          <w:bCs/>
+          <w:sz w:val="22"/>
+          <w:szCs w:val="22"/>
+        </w:rPr>
+        <w:lastRenderedPageBreak/>
+        <w:t xml:space="preserve">Gibt es auch externe Kunden, die mit Hellmann selber nichts zu tun haben? </w:t>
+      </w:r>
+    </w:p>
+    <w:p>
+      <w:pPr>
+        <w:spacing w:after="249" w:line="360" w:lineRule="auto"/>
+        <w:ind w:left="0" w:firstLine="0"/>
+        <w:rPr>
+          <w:b/>
+          <w:sz w:val="22"/>
+          <w:szCs w:val="22"/>
+        </w:rPr>
+      </w:pPr>
     </w:p>
     <w:p>
       <w:pPr>
@@ -5618,6 +5988,95 @@
     </w:lvl>
   </w:abstractNum>
   <w:abstractNum w:abstractNumId="10" w15:restartNumberingAfterBreak="0">
+    <w:nsid w:val="393C7A13"/>
+    <w:multiLevelType w:val="hybridMultilevel"/>
+    <w:tmpl w:val="1ACC8846"/>
+    <w:lvl w:ilvl="0" w:tplc="0407000F">
+      <w:start w:val="4"/>
+      <w:numFmt w:val="decimal"/>
+      <w:lvlText w:val="%1."/>
+      <w:lvlJc w:val="left"/>
+      <w:pPr>
+        <w:ind w:left="720" w:hanging="360"/>
+      </w:pPr>
+      <w:rPr>
+        <w:rFonts w:hint="default"/>
+      </w:rPr>
+    </w:lvl>
+    <w:lvl w:ilvl="1" w:tplc="04070019" w:tentative="1">
+      <w:start w:val="1"/>
+      <w:numFmt w:val="lowerLetter"/>
+      <w:lvlText w:val="%2."/>
+      <w:lvlJc w:val="left"/>
+      <w:pPr>
+        <w:ind w:left="1440" w:hanging="360"/>
+      </w:pPr>
+    </w:lvl>
+    <w:lvl w:ilvl="2" w:tplc="0407001B" w:tentative="1">
+      <w:start w:val="1"/>
+      <w:numFmt w:val="lowerRoman"/>
+      <w:lvlText w:val="%3."/>
+      <w:lvlJc w:val="right"/>
+      <w:pPr>
+        <w:ind w:left="2160" w:hanging="180"/>
+      </w:pPr>
+    </w:lvl>
+    <w:lvl w:ilvl="3" w:tplc="0407000F" w:tentative="1">
+      <w:start w:val="1"/>
+      <w:numFmt w:val="decimal"/>
+      <w:lvlText w:val="%4."/>
+      <w:lvlJc w:val="left"/>
+      <w:pPr>
+        <w:ind w:left="2880" w:hanging="360"/>
+      </w:pPr>
+    </w:lvl>
+    <w:lvl w:ilvl="4" w:tplc="04070019" w:tentative="1">
+      <w:start w:val="1"/>
+      <w:numFmt w:val="lowerLetter"/>
+      <w:lvlText w:val="%5."/>
+      <w:lvlJc w:val="left"/>
+      <w:pPr>
+        <w:ind w:left="3600" w:hanging="360"/>
+      </w:pPr>
+    </w:lvl>
+    <w:lvl w:ilvl="5" w:tplc="0407001B" w:tentative="1">
+      <w:start w:val="1"/>
+      <w:numFmt w:val="lowerRoman"/>
+      <w:lvlText w:val="%6."/>
+      <w:lvlJc w:val="right"/>
+      <w:pPr>
+        <w:ind w:left="4320" w:hanging="180"/>
+      </w:pPr>
+    </w:lvl>
+    <w:lvl w:ilvl="6" w:tplc="0407000F" w:tentative="1">
+      <w:start w:val="1"/>
+      <w:numFmt w:val="decimal"/>
+      <w:lvlText w:val="%7."/>
+      <w:lvlJc w:val="left"/>
+      <w:pPr>
+        <w:ind w:left="5040" w:hanging="360"/>
+      </w:pPr>
+    </w:lvl>
+    <w:lvl w:ilvl="7" w:tplc="04070019" w:tentative="1">
+      <w:start w:val="1"/>
+      <w:numFmt w:val="lowerLetter"/>
+      <w:lvlText w:val="%8."/>
+      <w:lvlJc w:val="left"/>
+      <w:pPr>
+        <w:ind w:left="5760" w:hanging="360"/>
+      </w:pPr>
+    </w:lvl>
+    <w:lvl w:ilvl="8" w:tplc="0407001B" w:tentative="1">
+      <w:start w:val="1"/>
+      <w:numFmt w:val="lowerRoman"/>
+      <w:lvlText w:val="%9."/>
+      <w:lvlJc w:val="right"/>
+      <w:pPr>
+        <w:ind w:left="6480" w:hanging="180"/>
+      </w:pPr>
+    </w:lvl>
+  </w:abstractNum>
+  <w:abstractNum w:abstractNumId="11" w15:restartNumberingAfterBreak="0">
     <w:nsid w:val="534D0646"/>
     <w:multiLevelType w:val="multilevel"/>
     <w:tmpl w:val="BC9C55C0"/>
@@ -5839,7 +6298,7 @@
       </w:rPr>
     </w:lvl>
   </w:abstractNum>
-  <w:abstractNum w:abstractNumId="11" w15:restartNumberingAfterBreak="0">
+  <w:abstractNum w:abstractNumId="12" w15:restartNumberingAfterBreak="0">
     <w:nsid w:val="545B6CAD"/>
     <w:multiLevelType w:val="hybridMultilevel"/>
     <w:tmpl w:val="9B2E9F64"/>
@@ -5929,7 +6388,120 @@
       </w:pPr>
     </w:lvl>
   </w:abstractNum>
-  <w:abstractNum w:abstractNumId="12" w15:restartNumberingAfterBreak="0">
+  <w:abstractNum w:abstractNumId="13" w15:restartNumberingAfterBreak="0">
+    <w:nsid w:val="6D244BD7"/>
+    <w:multiLevelType w:val="hybridMultilevel"/>
+    <w:tmpl w:val="8B3E5000"/>
+    <w:lvl w:ilvl="0" w:tplc="4E8824D6">
+      <w:start w:val="2"/>
+      <w:numFmt w:val="bullet"/>
+      <w:lvlText w:val="-"/>
+      <w:lvlJc w:val="left"/>
+      <w:pPr>
+        <w:ind w:left="720" w:hanging="360"/>
+      </w:pPr>
+      <w:rPr>
+        <w:rFonts w:ascii="Arial" w:eastAsia="Arial" w:hAnsi="Arial" w:cs="Arial" w:hint="default"/>
+      </w:rPr>
+    </w:lvl>
+    <w:lvl w:ilvl="1" w:tplc="04070003" w:tentative="1">
+      <w:start w:val="1"/>
+      <w:numFmt w:val="bullet"/>
+      <w:lvlText w:val="o"/>
+      <w:lvlJc w:val="left"/>
+      <w:pPr>
+        <w:ind w:left="1440" w:hanging="360"/>
+      </w:pPr>
+      <w:rPr>
+        <w:rFonts w:ascii="Courier New" w:hAnsi="Courier New" w:cs="Courier New" w:hint="default"/>
+      </w:rPr>
+    </w:lvl>
+    <w:lvl w:ilvl="2" w:tplc="04070005" w:tentative="1">
+      <w:start w:val="1"/>
+      <w:numFmt w:val="bullet"/>
+      <w:lvlText w:val=""/>
+      <w:lvlJc w:val="left"/>
+      <w:pPr>
+        <w:ind w:left="2160" w:hanging="360"/>
+      </w:pPr>
+      <w:rPr>
+        <w:rFonts w:ascii="Wingdings" w:hAnsi="Wingdings" w:hint="default"/>
+      </w:rPr>
+    </w:lvl>
+    <w:lvl w:ilvl="3" w:tplc="04070001" w:tentative="1">
+      <w:start w:val="1"/>
+      <w:numFmt w:val="bullet"/>
+      <w:lvlText w:val=""/>
+      <w:lvlJc w:val="left"/>
+      <w:pPr>
+        <w:ind w:left="2880" w:hanging="360"/>
+      </w:pPr>
+      <w:rPr>
+        <w:rFonts w:ascii="Symbol" w:hAnsi="Symbol" w:hint="default"/>
+      </w:rPr>
+    </w:lvl>
+    <w:lvl w:ilvl="4" w:tplc="04070003" w:tentative="1">
+      <w:start w:val="1"/>
+      <w:numFmt w:val="bullet"/>
+      <w:lvlText w:val="o"/>
+      <w:lvlJc w:val="left"/>
+      <w:pPr>
+        <w:ind w:left="3600" w:hanging="360"/>
+      </w:pPr>
+      <w:rPr>
+        <w:rFonts w:ascii="Courier New" w:hAnsi="Courier New" w:cs="Courier New" w:hint="default"/>
+      </w:rPr>
+    </w:lvl>
+    <w:lvl w:ilvl="5" w:tplc="04070005" w:tentative="1">
+      <w:start w:val="1"/>
+      <w:numFmt w:val="bullet"/>
+      <w:lvlText w:val=""/>
+      <w:lvlJc w:val="left"/>
+      <w:pPr>
+        <w:ind w:left="4320" w:hanging="360"/>
+      </w:pPr>
+      <w:rPr>
+        <w:rFonts w:ascii="Wingdings" w:hAnsi="Wingdings" w:hint="default"/>
+      </w:rPr>
+    </w:lvl>
+    <w:lvl w:ilvl="6" w:tplc="04070001" w:tentative="1">
+      <w:start w:val="1"/>
+      <w:numFmt w:val="bullet"/>
+      <w:lvlText w:val=""/>
+      <w:lvlJc w:val="left"/>
+      <w:pPr>
+        <w:ind w:left="5040" w:hanging="360"/>
+      </w:pPr>
+      <w:rPr>
+        <w:rFonts w:ascii="Symbol" w:hAnsi="Symbol" w:hint="default"/>
+      </w:rPr>
+    </w:lvl>
+    <w:lvl w:ilvl="7" w:tplc="04070003" w:tentative="1">
+      <w:start w:val="1"/>
+      <w:numFmt w:val="bullet"/>
+      <w:lvlText w:val="o"/>
+      <w:lvlJc w:val="left"/>
+      <w:pPr>
+        <w:ind w:left="5760" w:hanging="360"/>
+      </w:pPr>
+      <w:rPr>
+        <w:rFonts w:ascii="Courier New" w:hAnsi="Courier New" w:cs="Courier New" w:hint="default"/>
+      </w:rPr>
+    </w:lvl>
+    <w:lvl w:ilvl="8" w:tplc="04070005" w:tentative="1">
+      <w:start w:val="1"/>
+      <w:numFmt w:val="bullet"/>
+      <w:lvlText w:val=""/>
+      <w:lvlJc w:val="left"/>
+      <w:pPr>
+        <w:ind w:left="6480" w:hanging="360"/>
+      </w:pPr>
+      <w:rPr>
+        <w:rFonts w:ascii="Wingdings" w:hAnsi="Wingdings" w:hint="default"/>
+      </w:rPr>
+    </w:lvl>
+  </w:abstractNum>
+  <w:abstractNum w:abstractNumId="14" w15:restartNumberingAfterBreak="0">
     <w:nsid w:val="6F3475B0"/>
     <w:multiLevelType w:val="multilevel"/>
     <w:tmpl w:val="6AD87EA8"/>
@@ -6050,7 +6622,7 @@
       </w:rPr>
     </w:lvl>
   </w:abstractNum>
-  <w:abstractNum w:abstractNumId="13" w15:restartNumberingAfterBreak="0">
+  <w:abstractNum w:abstractNumId="15" w15:restartNumberingAfterBreak="0">
     <w:nsid w:val="73694CC8"/>
     <w:multiLevelType w:val="hybridMultilevel"/>
     <w:tmpl w:val="B25AA3B4"/>
@@ -6139,7 +6711,7 @@
       </w:pPr>
     </w:lvl>
   </w:abstractNum>
-  <w:abstractNum w:abstractNumId="14" w15:restartNumberingAfterBreak="0">
+  <w:abstractNum w:abstractNumId="16" w15:restartNumberingAfterBreak="0">
     <w:nsid w:val="75E7672C"/>
     <w:multiLevelType w:val="hybridMultilevel"/>
     <w:tmpl w:val="254408E0"/>
@@ -6226,6 +6798,119 @@
       <w:pPr>
         <w:ind w:left="6480" w:hanging="180"/>
       </w:pPr>
+    </w:lvl>
+  </w:abstractNum>
+  <w:abstractNum w:abstractNumId="17" w15:restartNumberingAfterBreak="0">
+    <w:nsid w:val="7E4622FD"/>
+    <w:multiLevelType w:val="multilevel"/>
+    <w:tmpl w:val="D7208946"/>
+    <w:lvl w:ilvl="0">
+      <w:start w:val="3"/>
+      <w:numFmt w:val="decimal"/>
+      <w:lvlText w:val="%1"/>
+      <w:lvlJc w:val="left"/>
+      <w:pPr>
+        <w:ind w:left="360" w:hanging="360"/>
+      </w:pPr>
+      <w:rPr>
+        <w:rFonts w:hint="default"/>
+      </w:rPr>
+    </w:lvl>
+    <w:lvl w:ilvl="1">
+      <w:start w:val="2"/>
+      <w:numFmt w:val="decimal"/>
+      <w:lvlText w:val="%1.%2"/>
+      <w:lvlJc w:val="left"/>
+      <w:pPr>
+        <w:ind w:left="360" w:hanging="360"/>
+      </w:pPr>
+      <w:rPr>
+        <w:rFonts w:hint="default"/>
+      </w:rPr>
+    </w:lvl>
+    <w:lvl w:ilvl="2">
+      <w:start w:val="1"/>
+      <w:numFmt w:val="decimal"/>
+      <w:lvlText w:val="%1.%2.%3"/>
+      <w:lvlJc w:val="left"/>
+      <w:pPr>
+        <w:ind w:left="720" w:hanging="720"/>
+      </w:pPr>
+      <w:rPr>
+        <w:rFonts w:hint="default"/>
+      </w:rPr>
+    </w:lvl>
+    <w:lvl w:ilvl="3">
+      <w:start w:val="1"/>
+      <w:numFmt w:val="decimal"/>
+      <w:lvlText w:val="%1.%2.%3.%4"/>
+      <w:lvlJc w:val="left"/>
+      <w:pPr>
+        <w:ind w:left="720" w:hanging="720"/>
+      </w:pPr>
+      <w:rPr>
+        <w:rFonts w:hint="default"/>
+      </w:rPr>
+    </w:lvl>
+    <w:lvl w:ilvl="4">
+      <w:start w:val="1"/>
+      <w:numFmt w:val="decimal"/>
+      <w:lvlText w:val="%1.%2.%3.%4.%5"/>
+      <w:lvlJc w:val="left"/>
+      <w:pPr>
+        <w:ind w:left="1080" w:hanging="1080"/>
+      </w:pPr>
+      <w:rPr>
+        <w:rFonts w:hint="default"/>
+      </w:rPr>
+    </w:lvl>
+    <w:lvl w:ilvl="5">
+      <w:start w:val="1"/>
+      <w:numFmt w:val="decimal"/>
+      <w:lvlText w:val="%1.%2.%3.%4.%5.%6"/>
+      <w:lvlJc w:val="left"/>
+      <w:pPr>
+        <w:ind w:left="1080" w:hanging="1080"/>
+      </w:pPr>
+      <w:rPr>
+        <w:rFonts w:hint="default"/>
+      </w:rPr>
+    </w:lvl>
+    <w:lvl w:ilvl="6">
+      <w:start w:val="1"/>
+      <w:numFmt w:val="decimal"/>
+      <w:lvlText w:val="%1.%2.%3.%4.%5.%6.%7"/>
+      <w:lvlJc w:val="left"/>
+      <w:pPr>
+        <w:ind w:left="1440" w:hanging="1440"/>
+      </w:pPr>
+      <w:rPr>
+        <w:rFonts w:hint="default"/>
+      </w:rPr>
+    </w:lvl>
+    <w:lvl w:ilvl="7">
+      <w:start w:val="1"/>
+      <w:numFmt w:val="decimal"/>
+      <w:lvlText w:val="%1.%2.%3.%4.%5.%6.%7.%8"/>
+      <w:lvlJc w:val="left"/>
+      <w:pPr>
+        <w:ind w:left="1440" w:hanging="1440"/>
+      </w:pPr>
+      <w:rPr>
+        <w:rFonts w:hint="default"/>
+      </w:rPr>
+    </w:lvl>
+    <w:lvl w:ilvl="8">
+      <w:start w:val="1"/>
+      <w:numFmt w:val="decimal"/>
+      <w:lvlText w:val="%1.%2.%3.%4.%5.%6.%7.%8.%9"/>
+      <w:lvlJc w:val="left"/>
+      <w:pPr>
+        <w:ind w:left="1800" w:hanging="1800"/>
+      </w:pPr>
+      <w:rPr>
+        <w:rFonts w:hint="default"/>
+      </w:rPr>
     </w:lvl>
   </w:abstractNum>
   <w:num w:numId="1">
@@ -6235,7 +6920,7 @@
     <w:abstractNumId w:val="6"/>
   </w:num>
   <w:num w:numId="3">
-    <w:abstractNumId w:val="10"/>
+    <w:abstractNumId w:val="11"/>
   </w:num>
   <w:num w:numId="4">
     <w:abstractNumId w:val="4"/>
@@ -6247,7 +6932,7 @@
     <w:abstractNumId w:val="9"/>
   </w:num>
   <w:num w:numId="7">
-    <w:abstractNumId w:val="11"/>
+    <w:abstractNumId w:val="12"/>
   </w:num>
   <w:num w:numId="8">
     <w:abstractNumId w:val="8"/>
@@ -6262,15 +6947,24 @@
     <w:abstractNumId w:val="3"/>
   </w:num>
   <w:num w:numId="12">
-    <w:abstractNumId w:val="12"/>
+    <w:abstractNumId w:val="14"/>
   </w:num>
   <w:num w:numId="13">
     <w:abstractNumId w:val="2"/>
   </w:num>
   <w:num w:numId="14">
-    <w:abstractNumId w:val="14"/>
+    <w:abstractNumId w:val="16"/>
   </w:num>
   <w:num w:numId="15">
+    <w:abstractNumId w:val="15"/>
+  </w:num>
+  <w:num w:numId="16">
+    <w:abstractNumId w:val="17"/>
+  </w:num>
+  <w:num w:numId="17">
+    <w:abstractNumId w:val="10"/>
+  </w:num>
+  <w:num w:numId="18">
     <w:abstractNumId w:val="13"/>
   </w:num>
 </w:numbering>
@@ -7912,21 +8606,6 @@
 </file>
 
 <file path=customXml/item1.xml><?xml version="1.0" encoding="utf-8"?>
-<p:properties xmlns:p="http://schemas.microsoft.com/office/2006/metadata/properties" xmlns:xsi="http://www.w3.org/2001/XMLSchema-instance" xmlns:pc="http://schemas.microsoft.com/office/infopath/2007/PartnerControls">
-  <documentManagement/>
-</p:properties>
-</file>
-
-<file path=customXml/item2.xml><?xml version="1.0" encoding="utf-8"?>
-<?mso-contentType ?>
-<FormTemplates xmlns="http://schemas.microsoft.com/sharepoint/v3/contenttype/forms">
-  <Display>DocumentLibraryForm</Display>
-  <Edit>DocumentLibraryForm</Edit>
-  <New>DocumentLibraryForm</New>
-</FormTemplates>
-</file>
-
-<file path=customXml/item3.xml><?xml version="1.0" encoding="utf-8"?>
 <ct:contentTypeSchema xmlns:ct="http://schemas.microsoft.com/office/2006/metadata/contentType" xmlns:ma="http://schemas.microsoft.com/office/2006/metadata/properties/metaAttributes" ct:_="" ma:_="" ma:contentTypeName="Dokument" ma:contentTypeID="0x01010071E5A135FD340B449F26D4CD00C2EB29" ma:contentTypeVersion="0" ma:contentTypeDescription="Ein neues Dokument erstellen." ma:contentTypeScope="" ma:versionID="e6e072eea2ba804d573d538adff88756">
   <xsd:schema xmlns:xsd="http://www.w3.org/2001/XMLSchema" xmlns:xs="http://www.w3.org/2001/XMLSchema" xmlns:p="http://schemas.microsoft.com/office/2006/metadata/properties" targetNamespace="http://schemas.microsoft.com/office/2006/metadata/properties" ma:root="true" ma:fieldsID="b4f5dc90cf06628c3b90945c8266c24d">
     <xsd:element name="properties">
@@ -8040,10 +8719,32 @@
 </ct:contentTypeSchema>
 </file>
 
+<file path=customXml/item2.xml><?xml version="1.0" encoding="utf-8"?>
+<?mso-contentType ?>
+<FormTemplates xmlns="http://schemas.microsoft.com/sharepoint/v3/contenttype/forms">
+  <Display>DocumentLibraryForm</Display>
+  <Edit>DocumentLibraryForm</Edit>
+  <New>DocumentLibraryForm</New>
+</FormTemplates>
+</file>
+
+<file path=customXml/item3.xml><?xml version="1.0" encoding="utf-8"?>
+<p:properties xmlns:p="http://schemas.microsoft.com/office/2006/metadata/properties" xmlns:xsi="http://www.w3.org/2001/XMLSchema-instance" xmlns:pc="http://schemas.microsoft.com/office/infopath/2007/PartnerControls">
+  <documentManagement/>
+</p:properties>
+</file>
+
 <file path=customXml/itemProps1.xml><?xml version="1.0" encoding="utf-8"?>
-<ds:datastoreItem xmlns:ds="http://schemas.openxmlformats.org/officeDocument/2006/customXml" ds:itemID="{DFB48ECC-E51C-4478-A2AD-5949ECE101CC}">
+<ds:datastoreItem xmlns:ds="http://schemas.openxmlformats.org/officeDocument/2006/customXml" ds:itemID="{FF1B5CF4-2AAD-47CA-A44A-34250D5B5ACC}">
   <ds:schemaRefs>
+    <ds:schemaRef ds:uri="http://schemas.microsoft.com/office/2006/metadata/contentType"/>
+    <ds:schemaRef ds:uri="http://schemas.microsoft.com/office/2006/metadata/properties/metaAttributes"/>
+    <ds:schemaRef ds:uri="http://www.w3.org/2001/XMLSchema"/>
     <ds:schemaRef ds:uri="http://schemas.microsoft.com/office/2006/metadata/properties"/>
+    <ds:schemaRef ds:uri="http://schemas.openxmlformats.org/package/2006/metadata/core-properties"/>
+    <ds:schemaRef ds:uri="http://purl.org/dc/elements/1.1/"/>
+    <ds:schemaRef ds:uri="http://purl.org/dc/terms/"/>
+    <ds:schemaRef ds:uri="http://schemas.microsoft.com/internal/obd"/>
     <ds:schemaRef ds:uri="http://schemas.microsoft.com/office/infopath/2007/PartnerControls"/>
   </ds:schemaRefs>
 </ds:datastoreItem>
@@ -8058,16 +8759,9 @@
 </file>
 
 <file path=customXml/itemProps3.xml><?xml version="1.0" encoding="utf-8"?>
-<ds:datastoreItem xmlns:ds="http://schemas.openxmlformats.org/officeDocument/2006/customXml" ds:itemID="{FF1B5CF4-2AAD-47CA-A44A-34250D5B5ACC}">
+<ds:datastoreItem xmlns:ds="http://schemas.openxmlformats.org/officeDocument/2006/customXml" ds:itemID="{DFB48ECC-E51C-4478-A2AD-5949ECE101CC}">
   <ds:schemaRefs>
-    <ds:schemaRef ds:uri="http://schemas.microsoft.com/office/2006/metadata/contentType"/>
-    <ds:schemaRef ds:uri="http://schemas.microsoft.com/office/2006/metadata/properties/metaAttributes"/>
-    <ds:schemaRef ds:uri="http://www.w3.org/2001/XMLSchema"/>
     <ds:schemaRef ds:uri="http://schemas.microsoft.com/office/2006/metadata/properties"/>
-    <ds:schemaRef ds:uri="http://schemas.openxmlformats.org/package/2006/metadata/core-properties"/>
-    <ds:schemaRef ds:uri="http://purl.org/dc/elements/1.1/"/>
-    <ds:schemaRef ds:uri="http://purl.org/dc/terms/"/>
-    <ds:schemaRef ds:uri="http://schemas.microsoft.com/internal/obd"/>
     <ds:schemaRef ds:uri="http://schemas.microsoft.com/office/infopath/2007/PartnerControls"/>
   </ds:schemaRefs>
 </ds:datastoreItem>

--- a/Pflichtenheft Hellmann.docx
+++ b/Pflichtenheft Hellmann.docx
@@ -1,6 +1,6 @@
 
 <file path=word/document.xml><?xml version="1.0" encoding="utf-8"?>
-<w:document xmlns:wpc="http://schemas.microsoft.com/office/word/2010/wordprocessingCanvas" xmlns:cx="http://schemas.microsoft.com/office/drawing/2014/chartex" xmlns:cx1="http://schemas.microsoft.com/office/drawing/2015/9/8/chartex" xmlns:cx2="http://schemas.microsoft.com/office/drawing/2015/10/21/chartex" xmlns:cx3="http://schemas.microsoft.com/office/drawing/2016/5/9/chartex" xmlns:cx4="http://schemas.microsoft.com/office/drawing/2016/5/10/chartex" xmlns:cx5="http://schemas.microsoft.com/office/drawing/2016/5/11/chartex" xmlns:cx6="http://schemas.microsoft.com/office/drawing/2016/5/12/chartex" xmlns:cx7="http://schemas.microsoft.com/office/drawing/2016/5/13/chartex" xmlns:cx8="http://schemas.microsoft.com/office/drawing/2016/5/14/chartex" xmlns:mc="http://schemas.openxmlformats.org/markup-compatibility/2006" xmlns:aink="http://schemas.microsoft.com/office/drawing/2016/ink" xmlns:am3d="http://schemas.microsoft.com/office/drawing/2017/model3d" xmlns:o="urn:schemas-microsoft-com:office:office" xmlns:r="http://schemas.openxmlformats.org/officeDocument/2006/relationships" xmlns:m="http://schemas.openxmlformats.org/officeDocument/2006/math" xmlns:v="urn:schemas-microsoft-com:vml" xmlns:wp14="http://schemas.microsoft.com/office/word/2010/wordprocessingDrawing" xmlns:wp="http://schemas.openxmlformats.org/drawingml/2006/wordprocessingDrawing" xmlns:w10="urn:schemas-microsoft-com:office:word" xmlns:w="http://schemas.openxmlformats.org/wordprocessingml/2006/main" xmlns:w14="http://schemas.microsoft.com/office/word/2010/wordml" xmlns:w15="http://schemas.microsoft.com/office/word/2012/wordml" xmlns:w16cex="http://schemas.microsoft.com/office/word/2018/wordml/cex" xmlns:w16cid="http://schemas.microsoft.com/office/word/2016/wordml/cid" xmlns:w16="http://schemas.microsoft.com/office/word/2018/wordml" xmlns:w16se="http://schemas.microsoft.com/office/word/2015/wordml/symex" xmlns:wpg="http://schemas.microsoft.com/office/word/2010/wordprocessingGroup" xmlns:wpi="http://schemas.microsoft.com/office/word/2010/wordprocessingInk" xmlns:wne="http://schemas.microsoft.com/office/word/2006/wordml" xmlns:wps="http://schemas.microsoft.com/office/word/2010/wordprocessingShape" mc:Ignorable="w14 w15 w16se w16cid w16 w16cex wp14">
+<w:document xmlns:wpc="http://schemas.microsoft.com/office/word/2010/wordprocessingCanvas" xmlns:cx="http://schemas.microsoft.com/office/drawing/2014/chartex" xmlns:cx1="http://schemas.microsoft.com/office/drawing/2015/9/8/chartex" xmlns:cx2="http://schemas.microsoft.com/office/drawing/2015/10/21/chartex" xmlns:cx3="http://schemas.microsoft.com/office/drawing/2016/5/9/chartex" xmlns:cx4="http://schemas.microsoft.com/office/drawing/2016/5/10/chartex" xmlns:cx5="http://schemas.microsoft.com/office/drawing/2016/5/11/chartex" xmlns:cx6="http://schemas.microsoft.com/office/drawing/2016/5/12/chartex" xmlns:cx7="http://schemas.microsoft.com/office/drawing/2016/5/13/chartex" xmlns:cx8="http://schemas.microsoft.com/office/drawing/2016/5/14/chartex" xmlns:mc="http://schemas.openxmlformats.org/markup-compatibility/2006" xmlns:aink="http://schemas.microsoft.com/office/drawing/2016/ink" xmlns:am3d="http://schemas.microsoft.com/office/drawing/2017/model3d" xmlns:o="urn:schemas-microsoft-com:office:office" xmlns:r="http://schemas.openxmlformats.org/officeDocument/2006/relationships" xmlns:m="http://schemas.openxmlformats.org/officeDocument/2006/math" xmlns:v="urn:schemas-microsoft-com:vml" xmlns:wp14="http://schemas.microsoft.com/office/word/2010/wordprocessingDrawing" xmlns:wp="http://schemas.openxmlformats.org/drawingml/2006/wordprocessingDrawing" xmlns:w10="urn:schemas-microsoft-com:office:word" xmlns:w="http://schemas.openxmlformats.org/wordprocessingml/2006/main" xmlns:w14="http://schemas.microsoft.com/office/word/2010/wordml" xmlns:w15="http://schemas.microsoft.com/office/word/2012/wordml" xmlns:w16cid="http://schemas.microsoft.com/office/word/2016/wordml/cid" xmlns:w16se="http://schemas.microsoft.com/office/word/2015/wordml/symex" xmlns:wpg="http://schemas.microsoft.com/office/word/2010/wordprocessingGroup" xmlns:wpi="http://schemas.microsoft.com/office/word/2010/wordprocessingInk" xmlns:wne="http://schemas.microsoft.com/office/word/2006/wordml" xmlns:wps="http://schemas.microsoft.com/office/word/2010/wordprocessingShape" mc:Ignorable="w14 w15 w16se w16cid wp14">
   <w:body>
     <w:p>
       <w:pPr>
@@ -115,15 +115,7 @@
         <w:ind w:left="1610"/>
       </w:pPr>
       <w:r>
-        <w:t>Studiengang: Betriebliches Informationsmanagement (</w:t>
-      </w:r>
-      <w:proofErr w:type="spellStart"/>
-      <w:r>
-        <w:t>B.Sc</w:t>
-      </w:r>
-      <w:proofErr w:type="spellEnd"/>
-      <w:r>
-        <w:t xml:space="preserve">.)  </w:t>
+        <w:t xml:space="preserve">Studiengang: Betriebliches Informationsmanagement (B.Sc.)  </w:t>
       </w:r>
     </w:p>
     <w:p>
@@ -268,23 +260,7 @@
           <w:sz w:val="30"/>
         </w:rPr>
         <w:br/>
-        <w:t xml:space="preserve">Hellmann Smart </w:t>
-      </w:r>
-      <w:proofErr w:type="spellStart"/>
-      <w:r>
-        <w:rPr>
-          <w:b/>
-          <w:sz w:val="30"/>
-        </w:rPr>
-        <w:t>Visibility</w:t>
-      </w:r>
-      <w:proofErr w:type="spellEnd"/>
-      <w:r>
-        <w:rPr>
-          <w:b/>
-          <w:sz w:val="30"/>
-        </w:rPr>
-        <w:t xml:space="preserve"> Management System</w:t>
+        <w:t>Hellmann Smart Visibility Management System</w:t>
       </w:r>
     </w:p>
     <w:p>
@@ -371,21 +347,7 @@
           <w:sz w:val="28"/>
         </w:rPr>
         <w:br/>
-        <w:t xml:space="preserve">Pia Köster(906732), Pia </w:t>
-      </w:r>
-      <w:proofErr w:type="spellStart"/>
-      <w:r>
-        <w:rPr>
-          <w:sz w:val="28"/>
-        </w:rPr>
-        <w:t>Schwegmann</w:t>
-      </w:r>
-      <w:proofErr w:type="spellEnd"/>
-      <w:r>
-        <w:rPr>
-          <w:sz w:val="28"/>
-        </w:rPr>
-        <w:t>(899776),</w:t>
+        <w:t>Pia Köster(906732), Pia Schwegmann(899776),</w:t>
       </w:r>
       <w:r>
         <w:rPr>
@@ -614,19 +576,11 @@
           <w:b/>
         </w:rPr>
       </w:pPr>
-      <w:proofErr w:type="spellStart"/>
       <w:r>
         <w:rPr>
           <w:b/>
         </w:rPr>
-        <w:t>Use</w:t>
-      </w:r>
-      <w:proofErr w:type="spellEnd"/>
-      <w:r>
-        <w:rPr>
-          <w:b/>
-        </w:rPr>
-        <w:t xml:space="preserve"> Case Diagramm</w:t>
+        <w:t>Use Case Diagramm</w:t>
       </w:r>
     </w:p>
     <w:p>
@@ -641,14 +595,12 @@
           <w:b/>
         </w:rPr>
       </w:pPr>
-      <w:proofErr w:type="spellStart"/>
       <w:r>
         <w:rPr>
           <w:b/>
         </w:rPr>
         <w:t>Usecases</w:t>
       </w:r>
-      <w:proofErr w:type="spellEnd"/>
     </w:p>
     <w:p>
       <w:pPr>
@@ -662,14 +614,12 @@
           <w:b/>
         </w:rPr>
       </w:pPr>
-      <w:proofErr w:type="spellStart"/>
       <w:r>
         <w:rPr>
           <w:b/>
         </w:rPr>
         <w:t>Produktcharakteristen</w:t>
       </w:r>
-      <w:proofErr w:type="spellEnd"/>
       <w:r>
         <w:rPr>
           <w:b/>
@@ -944,43 +894,7 @@
           <w:sz w:val="22"/>
           <w:szCs w:val="22"/>
         </w:rPr>
-        <w:t xml:space="preserve">– </w:t>
-      </w:r>
-      <w:proofErr w:type="spellStart"/>
-      <w:r>
-        <w:rPr>
-          <w:bCs/>
-          <w:sz w:val="22"/>
-          <w:szCs w:val="22"/>
-        </w:rPr>
-        <w:t>Gründe</w:t>
-      </w:r>
-      <w:proofErr w:type="spellEnd"/>
-      <w:r>
-        <w:rPr>
-          <w:bCs/>
-          <w:sz w:val="22"/>
-          <w:szCs w:val="22"/>
-        </w:rPr>
-        <w:t xml:space="preserve"> </w:t>
-      </w:r>
-      <w:proofErr w:type="spellStart"/>
-      <w:r>
-        <w:rPr>
-          <w:bCs/>
-          <w:sz w:val="22"/>
-          <w:szCs w:val="22"/>
-        </w:rPr>
-        <w:t>für</w:t>
-      </w:r>
-      <w:proofErr w:type="spellEnd"/>
-      <w:r>
-        <w:rPr>
-          <w:bCs/>
-          <w:sz w:val="22"/>
-          <w:szCs w:val="22"/>
-        </w:rPr>
-        <w:t xml:space="preserve"> Systementwicklung und daraus abgeleitete Ziele</w:t>
+        <w:t>– Gründe für Systementwicklung und daraus abgeleitete Ziele</w:t>
       </w:r>
     </w:p>
     <w:p>
@@ -1056,64 +970,284 @@
         <w:spacing w:after="249" w:line="360" w:lineRule="auto"/>
         <w:ind w:left="0" w:firstLine="0"/>
         <w:rPr>
-          <w:bCs/>
-          <w:sz w:val="22"/>
-          <w:szCs w:val="22"/>
-        </w:rPr>
-      </w:pPr>
-      <w:proofErr w:type="spellStart"/>
-      <w:r>
-        <w:rPr>
-          <w:bCs/>
-          <w:sz w:val="22"/>
-          <w:szCs w:val="22"/>
-        </w:rPr>
-        <w:t>Erläuterung</w:t>
-      </w:r>
-      <w:proofErr w:type="spellEnd"/>
-      <w:r>
-        <w:rPr>
-          <w:bCs/>
-          <w:sz w:val="22"/>
-          <w:szCs w:val="22"/>
-        </w:rPr>
-        <w:t xml:space="preserve"> von Fachbegriffen und </w:t>
-      </w:r>
-      <w:proofErr w:type="spellStart"/>
-      <w:r>
-        <w:rPr>
-          <w:bCs/>
-          <w:sz w:val="22"/>
-          <w:szCs w:val="22"/>
-        </w:rPr>
-        <w:t>Zusammenhängen</w:t>
-      </w:r>
-      <w:proofErr w:type="spellEnd"/>
-      <w:r>
-        <w:rPr>
-          <w:bCs/>
+          <w:sz w:val="22"/>
+          <w:szCs w:val="22"/>
+        </w:rPr>
+      </w:pPr>
+      <w:r>
+        <w:rPr>
+          <w:sz w:val="22"/>
+          <w:szCs w:val="22"/>
+        </w:rPr>
+        <w:t xml:space="preserve">Das Programm soll in Zukunft bei Hellmann Smart Visibility eingesetzt werden. </w:t>
+      </w:r>
+      <w:r>
+        <w:rPr>
+          <w:sz w:val="22"/>
+          <w:szCs w:val="22"/>
+        </w:rPr>
+        <w:t xml:space="preserve">Es soll die zuvor genutzten Excel-Tabellen ablösen. </w:t>
+      </w:r>
+      <w:r>
+        <w:rPr>
+          <w:sz w:val="22"/>
+          <w:szCs w:val="22"/>
+        </w:rPr>
+        <w:t xml:space="preserve">Den Mitarbeitern </w:t>
+      </w:r>
+      <w:r>
+        <w:rPr>
+          <w:sz w:val="22"/>
+          <w:szCs w:val="22"/>
+        </w:rPr>
+        <w:t>wird die</w:t>
+      </w:r>
+      <w:r>
+        <w:rPr>
+          <w:sz w:val="22"/>
+          <w:szCs w:val="22"/>
+        </w:rPr>
+        <w:t xml:space="preserve"> Verwaltung und Anlage der Kunden, der Tracking Devices</w:t>
+      </w:r>
+      <w:r>
+        <w:rPr>
+          <w:sz w:val="22"/>
+          <w:szCs w:val="22"/>
+        </w:rPr>
+        <w:t xml:space="preserve">, Angeboten, Aufträgen </w:t>
+      </w:r>
+      <w:r>
+        <w:rPr>
+          <w:sz w:val="22"/>
+          <w:szCs w:val="22"/>
+        </w:rPr>
+        <w:t xml:space="preserve">und der Rechnungen zentral in einem Programm zur Verfügung </w:t>
+      </w:r>
+      <w:r>
+        <w:rPr>
+          <w:sz w:val="22"/>
+          <w:szCs w:val="22"/>
+        </w:rPr>
+        <w:t>stehen</w:t>
+      </w:r>
+      <w:r>
+        <w:rPr>
+          <w:sz w:val="22"/>
+          <w:szCs w:val="22"/>
+        </w:rPr>
+        <w:t>.</w:t>
+      </w:r>
+      <w:r>
+        <w:rPr>
           <w:sz w:val="22"/>
           <w:szCs w:val="22"/>
         </w:rPr>
         <w:t xml:space="preserve"> </w:t>
       </w:r>
-      <w:proofErr w:type="spellStart"/>
-      <w:r>
-        <w:rPr>
-          <w:bCs/>
-          <w:sz w:val="22"/>
-          <w:szCs w:val="22"/>
-        </w:rPr>
-        <w:t>für</w:t>
-      </w:r>
-      <w:proofErr w:type="spellEnd"/>
-      <w:r>
-        <w:rPr>
-          <w:bCs/>
-          <w:sz w:val="22"/>
-          <w:szCs w:val="22"/>
-        </w:rPr>
-        <w:t xml:space="preserve"> den Laien</w:t>
+      <w:bookmarkStart w:id="0" w:name="_GoBack"/>
+      <w:bookmarkEnd w:id="0"/>
+      <w:r>
+        <w:rPr>
+          <w:sz w:val="22"/>
+          <w:szCs w:val="22"/>
+        </w:rPr>
+        <w:t xml:space="preserve">Im Kundenbereich </w:t>
+      </w:r>
+      <w:r>
+        <w:rPr>
+          <w:sz w:val="22"/>
+          <w:szCs w:val="22"/>
+        </w:rPr>
+        <w:t>wird es eine</w:t>
+      </w:r>
+      <w:r>
+        <w:rPr>
+          <w:sz w:val="22"/>
+          <w:szCs w:val="22"/>
+        </w:rPr>
+        <w:t xml:space="preserve"> Trennung von Test- und Bestandkunden</w:t>
+      </w:r>
+      <w:r>
+        <w:rPr>
+          <w:sz w:val="22"/>
+          <w:szCs w:val="22"/>
+        </w:rPr>
+        <w:t xml:space="preserve"> geben</w:t>
+      </w:r>
+      <w:r>
+        <w:rPr>
+          <w:sz w:val="22"/>
+          <w:szCs w:val="22"/>
+        </w:rPr>
+        <w:t xml:space="preserve">. </w:t>
+      </w:r>
+      <w:r>
+        <w:rPr>
+          <w:sz w:val="22"/>
+          <w:szCs w:val="22"/>
+        </w:rPr>
+        <w:t xml:space="preserve">Diese Kunden können im System </w:t>
+      </w:r>
+      <w:r>
+        <w:rPr>
+          <w:sz w:val="22"/>
+          <w:szCs w:val="22"/>
+        </w:rPr>
+        <w:t>erstellt, geändert, angesehen und gelöscht werden</w:t>
+      </w:r>
+      <w:r>
+        <w:rPr>
+          <w:sz w:val="22"/>
+          <w:szCs w:val="22"/>
+        </w:rPr>
+        <w:t xml:space="preserve">. </w:t>
+      </w:r>
+      <w:r>
+        <w:rPr>
+          <w:sz w:val="22"/>
+          <w:szCs w:val="22"/>
+        </w:rPr>
+        <w:t>Im Bereich der Tracking Devices</w:t>
+      </w:r>
+      <w:r>
+        <w:rPr>
+          <w:sz w:val="22"/>
+          <w:szCs w:val="22"/>
+        </w:rPr>
+        <w:t xml:space="preserve"> gibt es</w:t>
+      </w:r>
+      <w:r>
+        <w:rPr>
+          <w:sz w:val="22"/>
+          <w:szCs w:val="22"/>
+        </w:rPr>
+        <w:t xml:space="preserve"> einmalig und mehrmalig nutzbare Devices.</w:t>
+      </w:r>
+      <w:r>
+        <w:rPr>
+          <w:sz w:val="22"/>
+          <w:szCs w:val="22"/>
+        </w:rPr>
+        <w:t xml:space="preserve"> Die Seriennummern der Geräte sollen automatisch per CSV-Datei vom Hersteller in die Datenbank bei Hellmann einlesbar sein.</w:t>
+      </w:r>
+      <w:r>
+        <w:rPr>
+          <w:sz w:val="22"/>
+          <w:szCs w:val="22"/>
+        </w:rPr>
+        <w:t xml:space="preserve"> Es sollen Angebote und Aufträge im System erstellt werden</w:t>
+      </w:r>
+      <w:r>
+        <w:rPr>
+          <w:sz w:val="22"/>
+          <w:szCs w:val="22"/>
+        </w:rPr>
+        <w:t xml:space="preserve">. Aus einem Angebot kann ein Auftrag erstellt werden. </w:t>
+      </w:r>
+      <w:r>
+        <w:rPr>
+          <w:sz w:val="22"/>
+          <w:szCs w:val="22"/>
+        </w:rPr>
+        <w:t>Angebote und Aufträge können erstellt, geändert, angesehen und gelöscht werden</w:t>
+      </w:r>
+      <w:r>
+        <w:rPr>
+          <w:sz w:val="22"/>
+          <w:szCs w:val="22"/>
+        </w:rPr>
+        <w:t xml:space="preserve">. </w:t>
+      </w:r>
+      <w:r>
+        <w:rPr>
+          <w:sz w:val="22"/>
+          <w:szCs w:val="22"/>
+        </w:rPr>
+        <w:t xml:space="preserve">Der Rechnungsbereich verwaltet Eingangsrechnungen vom Hersteller der Tracking Devices. </w:t>
+      </w:r>
+      <w:r>
+        <w:rPr>
+          <w:sz w:val="22"/>
+          <w:szCs w:val="22"/>
+        </w:rPr>
+        <w:t xml:space="preserve">Ebenso </w:t>
+      </w:r>
+      <w:r>
+        <w:rPr>
+          <w:sz w:val="22"/>
+          <w:szCs w:val="22"/>
+        </w:rPr>
+        <w:t xml:space="preserve">Ausgangsrechnungen und Gutschriften an die Kunden. </w:t>
+      </w:r>
+      <w:r>
+        <w:rPr>
+          <w:sz w:val="22"/>
+          <w:szCs w:val="22"/>
+        </w:rPr>
+        <w:t xml:space="preserve">Die Ausgangsrechnungen können im System erstellt, geändert und angesehen werden. </w:t>
+      </w:r>
+      <w:r>
+        <w:rPr>
+          <w:sz w:val="22"/>
+          <w:szCs w:val="22"/>
+        </w:rPr>
+        <w:t xml:space="preserve">Die </w:t>
+      </w:r>
+      <w:r>
+        <w:rPr>
+          <w:sz w:val="22"/>
+          <w:szCs w:val="22"/>
+        </w:rPr>
+        <w:t>eingegebenen</w:t>
+      </w:r>
+      <w:r>
+        <w:rPr>
+          <w:sz w:val="22"/>
+          <w:szCs w:val="22"/>
+        </w:rPr>
+        <w:t xml:space="preserve"> Daten werden in Datenbanken </w:t>
+      </w:r>
+      <w:r>
+        <w:rPr>
+          <w:sz w:val="22"/>
+          <w:szCs w:val="22"/>
+        </w:rPr>
+        <w:t>gespeichert</w:t>
+      </w:r>
+      <w:r>
+        <w:rPr>
+          <w:sz w:val="22"/>
+          <w:szCs w:val="22"/>
+        </w:rPr>
+        <w:t xml:space="preserve">. Es soll eine Reporting Funktion geben, mit der die Daten ausgewertet werden können. Die Mitarbeiter melden sich im Programm mit eignen </w:t>
+      </w:r>
+      <w:r>
+        <w:rPr>
+          <w:sz w:val="22"/>
+          <w:szCs w:val="22"/>
+        </w:rPr>
+        <w:t xml:space="preserve">Benutzerzugängen </w:t>
+      </w:r>
+      <w:r>
+        <w:rPr>
+          <w:sz w:val="22"/>
+          <w:szCs w:val="22"/>
+        </w:rPr>
+        <w:t>an</w:t>
+      </w:r>
+      <w:r>
+        <w:rPr>
+          <w:sz w:val="22"/>
+          <w:szCs w:val="22"/>
+        </w:rPr>
+        <w:t>. In der Benutzerverwaltung des Programmes haben die Administratoren die Möglichkeit Rechte und Rollen für die Benutzer zu vergeben und zu entziehen.</w:t>
+      </w:r>
+      <w:r>
+        <w:rPr>
+          <w:sz w:val="22"/>
+          <w:szCs w:val="22"/>
+        </w:rPr>
+        <w:t xml:space="preserve"> </w:t>
       </w:r>
     </w:p>
     <w:p>
@@ -1121,37 +1255,10 @@
         <w:spacing w:after="249" w:line="360" w:lineRule="auto"/>
         <w:ind w:left="0" w:firstLine="0"/>
         <w:rPr>
-          <w:bCs/>
-          <w:sz w:val="22"/>
-          <w:szCs w:val="22"/>
-        </w:rPr>
-      </w:pPr>
-      <w:r>
-        <w:rPr>
-          <w:bCs/>
-          <w:sz w:val="22"/>
-          <w:szCs w:val="22"/>
-        </w:rPr>
-        <w:t xml:space="preserve">Form: </w:t>
-      </w:r>
-      <w:proofErr w:type="spellStart"/>
-      <w:r>
-        <w:rPr>
-          <w:bCs/>
-          <w:sz w:val="22"/>
-          <w:szCs w:val="22"/>
-        </w:rPr>
-        <w:t>zusammenhängender</w:t>
-      </w:r>
-      <w:proofErr w:type="spellEnd"/>
-      <w:r>
-        <w:rPr>
-          <w:bCs/>
-          <w:sz w:val="22"/>
-          <w:szCs w:val="22"/>
-        </w:rPr>
-        <w:t xml:space="preserve"> Text und illustrierende Grafik(en)</w:t>
-      </w:r>
+          <w:sz w:val="22"/>
+          <w:szCs w:val="22"/>
+        </w:rPr>
+      </w:pPr>
     </w:p>
     <w:p>
       <w:pPr>
@@ -1243,6 +1350,7 @@
                 <w:sz w:val="22"/>
                 <w:szCs w:val="22"/>
               </w:rPr>
+              <w:lastRenderedPageBreak/>
               <w:t>Fachbegriff</w:t>
             </w:r>
           </w:p>
@@ -1987,7 +2095,6 @@
                 <w:sz w:val="22"/>
                 <w:szCs w:val="22"/>
               </w:rPr>
-              <w:lastRenderedPageBreak/>
               <w:t>Datenbank</w:t>
             </w:r>
           </w:p>
@@ -2323,23 +2430,13 @@
                 <w:szCs w:val="22"/>
               </w:rPr>
             </w:pPr>
-            <w:proofErr w:type="spellStart"/>
-            <w:r>
-              <w:rPr>
-                <w:rFonts w:ascii="Calibri" w:hAnsi="Calibri" w:cs="Calibri"/>
-                <w:sz w:val="22"/>
-                <w:szCs w:val="22"/>
-              </w:rPr>
-              <w:t>Invoice</w:t>
-            </w:r>
-            <w:proofErr w:type="spellEnd"/>
-            <w:r>
-              <w:rPr>
-                <w:rFonts w:ascii="Calibri" w:hAnsi="Calibri" w:cs="Calibri"/>
-                <w:sz w:val="22"/>
-                <w:szCs w:val="22"/>
-              </w:rPr>
-              <w:t>/Eingangsrechnung</w:t>
+            <w:r>
+              <w:rPr>
+                <w:rFonts w:ascii="Calibri" w:hAnsi="Calibri" w:cs="Calibri"/>
+                <w:sz w:val="22"/>
+                <w:szCs w:val="22"/>
+              </w:rPr>
+              <w:t>Invoice/Eingangsrechnung</w:t>
             </w:r>
           </w:p>
           <w:p>
@@ -2462,25 +2559,7 @@
                 <w:sz w:val="22"/>
                 <w:szCs w:val="22"/>
               </w:rPr>
-              <w:t xml:space="preserve">Zuordnung der Bestellungen </w:t>
-            </w:r>
-            <w:proofErr w:type="gramStart"/>
-            <w:r>
-              <w:rPr>
-                <w:rFonts w:ascii="Calibri" w:hAnsi="Calibri" w:cs="Calibri"/>
-                <w:sz w:val="22"/>
-                <w:szCs w:val="22"/>
-              </w:rPr>
-              <w:t>vom Endkunden</w:t>
-            </w:r>
-            <w:proofErr w:type="gramEnd"/>
-            <w:r>
-              <w:rPr>
-                <w:rFonts w:ascii="Calibri" w:hAnsi="Calibri" w:cs="Calibri"/>
-                <w:sz w:val="22"/>
-                <w:szCs w:val="22"/>
-              </w:rPr>
-              <w:t xml:space="preserve"> beim Office</w:t>
+              <w:t>Zuordnung der Bestellungen vom Endkunden beim Office</w:t>
             </w:r>
             <w:r>
               <w:rPr>
@@ -2701,25 +2780,7 @@
                 <w:sz w:val="22"/>
                 <w:szCs w:val="22"/>
               </w:rPr>
-              <w:t xml:space="preserve">. Zudem werden die Daten </w:t>
-            </w:r>
-            <w:proofErr w:type="spellStart"/>
-            <w:r>
-              <w:rPr>
-                <w:rFonts w:ascii="Calibri" w:hAnsi="Calibri" w:cs="Calibri"/>
-                <w:sz w:val="22"/>
-                <w:szCs w:val="22"/>
-              </w:rPr>
-              <w:t>resetet</w:t>
-            </w:r>
-            <w:proofErr w:type="spellEnd"/>
-            <w:r>
-              <w:rPr>
-                <w:rFonts w:ascii="Calibri" w:hAnsi="Calibri" w:cs="Calibri"/>
-                <w:sz w:val="22"/>
-                <w:szCs w:val="22"/>
-              </w:rPr>
-              <w:t>.</w:t>
+              <w:t>. Zudem werden die Daten resetet.</w:t>
             </w:r>
           </w:p>
         </w:tc>
@@ -2763,6 +2824,7 @@
                 <w:rFonts w:ascii="Calibri" w:eastAsia="Times New Roman" w:hAnsi="Calibri" w:cs="Calibri"/>
                 <w:sz w:val="22"/>
                 <w:szCs w:val="22"/>
+                <w:lang w:val="en-US"/>
               </w:rPr>
             </w:pPr>
             <w:r>
@@ -2770,6 +2832,7 @@
                 <w:rFonts w:ascii="Calibri" w:hAnsi="Calibri" w:cs="Calibri"/>
                 <w:sz w:val="22"/>
                 <w:szCs w:val="22"/>
+                <w:lang w:val="en-US"/>
               </w:rPr>
               <w:t>Devices ohne</w:t>
             </w:r>
@@ -2778,6 +2841,7 @@
                 <w:rFonts w:ascii="Calibri" w:hAnsi="Calibri" w:cs="Calibri"/>
                 <w:sz w:val="22"/>
                 <w:szCs w:val="22"/>
+                <w:lang w:val="en-US"/>
               </w:rPr>
               <w:t xml:space="preserve"> Seriennummer </w:t>
             </w:r>
@@ -2786,60 +2850,25 @@
                 <w:rFonts w:ascii="Calibri" w:hAnsi="Calibri" w:cs="Calibri"/>
                 <w:sz w:val="22"/>
                 <w:szCs w:val="22"/>
+                <w:lang w:val="en-US"/>
               </w:rPr>
               <w:t>(</w:t>
             </w:r>
-            <w:proofErr w:type="spellStart"/>
-            <w:r>
-              <w:rPr>
-                <w:rFonts w:ascii="Calibri" w:hAnsi="Calibri" w:cs="Calibri"/>
-                <w:sz w:val="22"/>
-                <w:szCs w:val="22"/>
-              </w:rPr>
-              <w:t>One</w:t>
-            </w:r>
-            <w:proofErr w:type="spellEnd"/>
-            <w:r>
-              <w:rPr>
-                <w:rFonts w:ascii="Calibri" w:hAnsi="Calibri" w:cs="Calibri"/>
-                <w:sz w:val="22"/>
-                <w:szCs w:val="22"/>
-              </w:rPr>
-              <w:t xml:space="preserve"> </w:t>
-            </w:r>
-            <w:proofErr w:type="spellStart"/>
-            <w:r>
-              <w:rPr>
-                <w:rFonts w:ascii="Calibri" w:hAnsi="Calibri" w:cs="Calibri"/>
-                <w:sz w:val="22"/>
-                <w:szCs w:val="22"/>
-              </w:rPr>
-              <w:t>way</w:t>
-            </w:r>
-            <w:proofErr w:type="spellEnd"/>
-            <w:r>
-              <w:rPr>
-                <w:rFonts w:ascii="Calibri" w:hAnsi="Calibri" w:cs="Calibri"/>
-                <w:sz w:val="22"/>
-                <w:szCs w:val="22"/>
-              </w:rPr>
-              <w:t xml:space="preserve"> </w:t>
-            </w:r>
-            <w:proofErr w:type="spellStart"/>
-            <w:r>
-              <w:rPr>
-                <w:rFonts w:ascii="Calibri" w:hAnsi="Calibri" w:cs="Calibri"/>
-                <w:sz w:val="22"/>
-                <w:szCs w:val="22"/>
-              </w:rPr>
-              <w:t>devices</w:t>
-            </w:r>
-            <w:proofErr w:type="spellEnd"/>
-            <w:r>
-              <w:rPr>
-                <w:rFonts w:ascii="Calibri" w:hAnsi="Calibri" w:cs="Calibri"/>
-                <w:sz w:val="22"/>
-                <w:szCs w:val="22"/>
+            <w:r>
+              <w:rPr>
+                <w:rFonts w:ascii="Calibri" w:hAnsi="Calibri" w:cs="Calibri"/>
+                <w:sz w:val="22"/>
+                <w:szCs w:val="22"/>
+                <w:lang w:val="en-US"/>
+              </w:rPr>
+              <w:t>One way devices</w:t>
+            </w:r>
+            <w:r>
+              <w:rPr>
+                <w:rFonts w:ascii="Calibri" w:hAnsi="Calibri" w:cs="Calibri"/>
+                <w:sz w:val="22"/>
+                <w:szCs w:val="22"/>
+                <w:lang w:val="en-US"/>
               </w:rPr>
               <w:t>)</w:t>
             </w:r>
@@ -2966,16 +2995,15 @@
                 <w:szCs w:val="22"/>
               </w:rPr>
             </w:pPr>
-            <w:proofErr w:type="spellStart"/>
-            <w:r>
-              <w:rPr>
-                <w:rFonts w:ascii="Calibri" w:hAnsi="Calibri" w:cs="Calibri"/>
-                <w:sz w:val="22"/>
-                <w:szCs w:val="22"/>
-              </w:rPr>
+            <w:r>
+              <w:rPr>
+                <w:rFonts w:ascii="Calibri" w:hAnsi="Calibri" w:cs="Calibri"/>
+                <w:sz w:val="22"/>
+                <w:szCs w:val="22"/>
+              </w:rPr>
+              <w:lastRenderedPageBreak/>
               <w:t>Returned</w:t>
             </w:r>
-            <w:proofErr w:type="spellEnd"/>
           </w:p>
           <w:p>
             <w:pPr>
@@ -3173,7 +3201,6 @@
                 <w:szCs w:val="22"/>
               </w:rPr>
             </w:pPr>
-            <w:proofErr w:type="spellStart"/>
             <w:r>
               <w:rPr>
                 <w:rFonts w:ascii="Calibri" w:hAnsi="Calibri" w:cs="Calibri"/>
@@ -3182,7 +3209,6 @@
               </w:rPr>
               <w:t>Shipping</w:t>
             </w:r>
-            <w:proofErr w:type="spellEnd"/>
           </w:p>
         </w:tc>
         <w:tc>
@@ -3233,18 +3259,8 @@
                 <w:sz w:val="22"/>
                 <w:szCs w:val="22"/>
               </w:rPr>
-              <w:t xml:space="preserve">Smart </w:t>
-            </w:r>
-            <w:proofErr w:type="spellStart"/>
-            <w:r>
-              <w:rPr>
-                <w:rFonts w:ascii="Calibri" w:hAnsi="Calibri" w:cs="Calibri"/>
-                <w:sz w:val="22"/>
-                <w:szCs w:val="22"/>
-              </w:rPr>
-              <w:t>Visibility</w:t>
-            </w:r>
-            <w:proofErr w:type="spellEnd"/>
+              <w:t>Smart Visibility</w:t>
+            </w:r>
           </w:p>
           <w:p>
             <w:pPr>
@@ -3279,25 +3295,7 @@
                 <w:sz w:val="22"/>
                 <w:szCs w:val="22"/>
               </w:rPr>
-              <w:t xml:space="preserve">Technologie zum </w:t>
-            </w:r>
-            <w:proofErr w:type="spellStart"/>
-            <w:r>
-              <w:rPr>
-                <w:rFonts w:ascii="Calibri" w:hAnsi="Calibri" w:cs="Calibri"/>
-                <w:sz w:val="22"/>
-                <w:szCs w:val="22"/>
-              </w:rPr>
-              <w:t>Tracken</w:t>
-            </w:r>
-            <w:proofErr w:type="spellEnd"/>
-            <w:r>
-              <w:rPr>
-                <w:rFonts w:ascii="Calibri" w:hAnsi="Calibri" w:cs="Calibri"/>
-                <w:sz w:val="22"/>
-                <w:szCs w:val="22"/>
-              </w:rPr>
-              <w:t xml:space="preserve"> von Informationen zu Transportvorgängen</w:t>
+              <w:t>Technologie zum Tracken von Informationen zu Transportvorgängen</w:t>
             </w:r>
             <w:r>
               <w:rPr>
@@ -3368,25 +3366,7 @@
                 <w:sz w:val="22"/>
                 <w:szCs w:val="22"/>
               </w:rPr>
-              <w:t xml:space="preserve">Hellmann selber als interner Kunde, Office, </w:t>
-            </w:r>
-            <w:proofErr w:type="spellStart"/>
-            <w:r>
-              <w:rPr>
-                <w:rFonts w:ascii="Calibri" w:hAnsi="Calibri" w:cs="Calibri"/>
-                <w:sz w:val="22"/>
-                <w:szCs w:val="22"/>
-              </w:rPr>
-              <w:t>Inhouse</w:t>
-            </w:r>
-            <w:proofErr w:type="spellEnd"/>
-            <w:r>
-              <w:rPr>
-                <w:rFonts w:ascii="Calibri" w:hAnsi="Calibri" w:cs="Calibri"/>
-                <w:sz w:val="22"/>
-                <w:szCs w:val="22"/>
-              </w:rPr>
-              <w:t>-Kunde</w:t>
+              <w:t>Hellmann selber als interner Kunde, Office, Inhouse-Kunde</w:t>
             </w:r>
             <w:r>
               <w:rPr>
@@ -3431,7 +3411,6 @@
                 <w:szCs w:val="22"/>
               </w:rPr>
             </w:pPr>
-            <w:proofErr w:type="spellStart"/>
             <w:r>
               <w:rPr>
                 <w:rFonts w:ascii="Calibri" w:hAnsi="Calibri" w:cs="Calibri"/>
@@ -3440,7 +3419,6 @@
               </w:rPr>
               <w:t>Timestamp</w:t>
             </w:r>
-            <w:proofErr w:type="spellEnd"/>
           </w:p>
           <w:p>
             <w:pPr>
@@ -3528,23 +3506,13 @@
                 <w:szCs w:val="22"/>
               </w:rPr>
             </w:pPr>
-            <w:proofErr w:type="spellStart"/>
-            <w:r>
-              <w:rPr>
-                <w:rFonts w:ascii="Calibri" w:hAnsi="Calibri" w:cs="Calibri"/>
-                <w:sz w:val="22"/>
-                <w:szCs w:val="22"/>
-              </w:rPr>
-              <w:t>Tracker</w:t>
-            </w:r>
-            <w:proofErr w:type="spellEnd"/>
-            <w:r>
-              <w:rPr>
-                <w:rFonts w:ascii="Calibri" w:hAnsi="Calibri" w:cs="Calibri"/>
-                <w:sz w:val="22"/>
-                <w:szCs w:val="22"/>
-              </w:rPr>
-              <w:t xml:space="preserve"> </w:t>
+            <w:r>
+              <w:rPr>
+                <w:rFonts w:ascii="Calibri" w:hAnsi="Calibri" w:cs="Calibri"/>
+                <w:sz w:val="22"/>
+                <w:szCs w:val="22"/>
+              </w:rPr>
+              <w:t xml:space="preserve">Tracker </w:t>
             </w:r>
             <w:r>
               <w:rPr>
@@ -3596,61 +3564,7 @@
                 <w:sz w:val="22"/>
                 <w:szCs w:val="22"/>
               </w:rPr>
-              <w:t xml:space="preserve">Man unterscheidet zwischen </w:t>
-            </w:r>
-            <w:proofErr w:type="spellStart"/>
-            <w:r>
-              <w:rPr>
-                <w:rFonts w:ascii="Calibri" w:hAnsi="Calibri" w:cs="Calibri"/>
-                <w:sz w:val="22"/>
-                <w:szCs w:val="22"/>
-              </w:rPr>
-              <w:t>one-way</w:t>
-            </w:r>
-            <w:proofErr w:type="spellEnd"/>
-            <w:r>
-              <w:rPr>
-                <w:rFonts w:ascii="Calibri" w:hAnsi="Calibri" w:cs="Calibri"/>
-                <w:sz w:val="22"/>
-                <w:szCs w:val="22"/>
-              </w:rPr>
-              <w:t xml:space="preserve"> (einmalige Benutzung) und multi-</w:t>
-            </w:r>
-            <w:proofErr w:type="spellStart"/>
-            <w:r>
-              <w:rPr>
-                <w:rFonts w:ascii="Calibri" w:hAnsi="Calibri" w:cs="Calibri"/>
-                <w:sz w:val="22"/>
-                <w:szCs w:val="22"/>
-              </w:rPr>
-              <w:t>use</w:t>
-            </w:r>
-            <w:proofErr w:type="spellEnd"/>
-            <w:r>
-              <w:rPr>
-                <w:rFonts w:ascii="Calibri" w:hAnsi="Calibri" w:cs="Calibri"/>
-                <w:sz w:val="22"/>
-                <w:szCs w:val="22"/>
-              </w:rPr>
-              <w:t xml:space="preserve"> (mehrmalige Benutzung) Devices. Devices sammeln Daten über die Lieferung (Temperatur, </w:t>
-            </w:r>
-            <w:proofErr w:type="gramStart"/>
-            <w:r>
-              <w:rPr>
-                <w:rFonts w:ascii="Calibri" w:hAnsi="Calibri" w:cs="Calibri"/>
-                <w:sz w:val="22"/>
-                <w:szCs w:val="22"/>
-              </w:rPr>
-              <w:t>Erschütterung,…</w:t>
-            </w:r>
-            <w:proofErr w:type="gramEnd"/>
-            <w:r>
-              <w:rPr>
-                <w:rFonts w:ascii="Calibri" w:hAnsi="Calibri" w:cs="Calibri"/>
-                <w:sz w:val="22"/>
-                <w:szCs w:val="22"/>
-              </w:rPr>
-              <w:t>)</w:t>
+              <w:t>Man unterscheidet zwischen one-way (einmalige Benutzung) und multi-use (mehrmalige Benutzung) Devices. Devices sammeln Daten über die Lieferung (Temperatur, Erschütterung,…)</w:t>
             </w:r>
             <w:r>
               <w:rPr>
@@ -3880,25 +3794,7 @@
           <w:sz w:val="22"/>
           <w:szCs w:val="22"/>
         </w:rPr>
-        <w:t xml:space="preserve">3.1 </w:t>
-      </w:r>
-      <w:proofErr w:type="spellStart"/>
-      <w:r>
-        <w:rPr>
-          <w:b/>
-          <w:sz w:val="22"/>
-          <w:szCs w:val="22"/>
-        </w:rPr>
-        <w:t>Use</w:t>
-      </w:r>
-      <w:proofErr w:type="spellEnd"/>
-      <w:r>
-        <w:rPr>
-          <w:b/>
-          <w:sz w:val="22"/>
-          <w:szCs w:val="22"/>
-        </w:rPr>
-        <w:t xml:space="preserve"> Case Diagramm</w:t>
+        <w:t>3.1 Use Case Diagramm</w:t>
       </w:r>
     </w:p>
     <w:p>
@@ -3917,18 +3813,8 @@
           <w:sz w:val="22"/>
           <w:szCs w:val="22"/>
         </w:rPr>
-        <w:t xml:space="preserve">3.2 </w:t>
-      </w:r>
-      <w:proofErr w:type="spellStart"/>
-      <w:r>
-        <w:rPr>
-          <w:b/>
-          <w:sz w:val="22"/>
-          <w:szCs w:val="22"/>
-        </w:rPr>
-        <w:t>Usecases</w:t>
-      </w:r>
-      <w:proofErr w:type="spellEnd"/>
+        <w:t>3.2 Usecases</w:t>
+      </w:r>
     </w:p>
     <w:p>
       <w:pPr>
@@ -4003,7 +3889,7 @@
 </file>
 
 <file path=word/numbering.xml><?xml version="1.0" encoding="utf-8"?>
-<w:numbering xmlns:wpc="http://schemas.microsoft.com/office/word/2010/wordprocessingCanvas" xmlns:cx="http://schemas.microsoft.com/office/drawing/2014/chartex" xmlns:cx1="http://schemas.microsoft.com/office/drawing/2015/9/8/chartex" xmlns:cx2="http://schemas.microsoft.com/office/drawing/2015/10/21/chartex" xmlns:cx3="http://schemas.microsoft.com/office/drawing/2016/5/9/chartex" xmlns:cx4="http://schemas.microsoft.com/office/drawing/2016/5/10/chartex" xmlns:cx5="http://schemas.microsoft.com/office/drawing/2016/5/11/chartex" xmlns:cx6="http://schemas.microsoft.com/office/drawing/2016/5/12/chartex" xmlns:cx7="http://schemas.microsoft.com/office/drawing/2016/5/13/chartex" xmlns:cx8="http://schemas.microsoft.com/office/drawing/2016/5/14/chartex" xmlns:mc="http://schemas.openxmlformats.org/markup-compatibility/2006" xmlns:aink="http://schemas.microsoft.com/office/drawing/2016/ink" xmlns:am3d="http://schemas.microsoft.com/office/drawing/2017/model3d" xmlns:o="urn:schemas-microsoft-com:office:office" xmlns:r="http://schemas.openxmlformats.org/officeDocument/2006/relationships" xmlns:m="http://schemas.openxmlformats.org/officeDocument/2006/math" xmlns:v="urn:schemas-microsoft-com:vml" xmlns:wp14="http://schemas.microsoft.com/office/word/2010/wordprocessingDrawing" xmlns:wp="http://schemas.openxmlformats.org/drawingml/2006/wordprocessingDrawing" xmlns:w10="urn:schemas-microsoft-com:office:word" xmlns:w="http://schemas.openxmlformats.org/wordprocessingml/2006/main" xmlns:w14="http://schemas.microsoft.com/office/word/2010/wordml" xmlns:w15="http://schemas.microsoft.com/office/word/2012/wordml" xmlns:w16cex="http://schemas.microsoft.com/office/word/2018/wordml/cex" xmlns:w16cid="http://schemas.microsoft.com/office/word/2016/wordml/cid" xmlns:w16="http://schemas.microsoft.com/office/word/2018/wordml" xmlns:w16se="http://schemas.microsoft.com/office/word/2015/wordml/symex" xmlns:wpg="http://schemas.microsoft.com/office/word/2010/wordprocessingGroup" xmlns:wpi="http://schemas.microsoft.com/office/word/2010/wordprocessingInk" xmlns:wne="http://schemas.microsoft.com/office/word/2006/wordml" xmlns:wps="http://schemas.microsoft.com/office/word/2010/wordprocessingShape" mc:Ignorable="w14 w15 w16se w16cid w16 w16cex wp14">
+<w:numbering xmlns:wpc="http://schemas.microsoft.com/office/word/2010/wordprocessingCanvas" xmlns:cx="http://schemas.microsoft.com/office/drawing/2014/chartex" xmlns:cx1="http://schemas.microsoft.com/office/drawing/2015/9/8/chartex" xmlns:cx2="http://schemas.microsoft.com/office/drawing/2015/10/21/chartex" xmlns:cx3="http://schemas.microsoft.com/office/drawing/2016/5/9/chartex" xmlns:cx4="http://schemas.microsoft.com/office/drawing/2016/5/10/chartex" xmlns:cx5="http://schemas.microsoft.com/office/drawing/2016/5/11/chartex" xmlns:cx6="http://schemas.microsoft.com/office/drawing/2016/5/12/chartex" xmlns:cx7="http://schemas.microsoft.com/office/drawing/2016/5/13/chartex" xmlns:cx8="http://schemas.microsoft.com/office/drawing/2016/5/14/chartex" xmlns:mc="http://schemas.openxmlformats.org/markup-compatibility/2006" xmlns:aink="http://schemas.microsoft.com/office/drawing/2016/ink" xmlns:am3d="http://schemas.microsoft.com/office/drawing/2017/model3d" xmlns:o="urn:schemas-microsoft-com:office:office" xmlns:r="http://schemas.openxmlformats.org/officeDocument/2006/relationships" xmlns:m="http://schemas.openxmlformats.org/officeDocument/2006/math" xmlns:v="urn:schemas-microsoft-com:vml" xmlns:wp14="http://schemas.microsoft.com/office/word/2010/wordprocessingDrawing" xmlns:wp="http://schemas.openxmlformats.org/drawingml/2006/wordprocessingDrawing" xmlns:w10="urn:schemas-microsoft-com:office:word" xmlns:w="http://schemas.openxmlformats.org/wordprocessingml/2006/main" xmlns:w14="http://schemas.microsoft.com/office/word/2010/wordml" xmlns:w15="http://schemas.microsoft.com/office/word/2012/wordml" xmlns:w16cid="http://schemas.microsoft.com/office/word/2016/wordml/cid" xmlns:w16se="http://schemas.microsoft.com/office/word/2015/wordml/symex" xmlns:wpg="http://schemas.microsoft.com/office/word/2010/wordprocessingGroup" xmlns:wpi="http://schemas.microsoft.com/office/word/2010/wordprocessingInk" xmlns:wne="http://schemas.microsoft.com/office/word/2006/wordml" xmlns:wps="http://schemas.microsoft.com/office/word/2010/wordprocessingShape" mc:Ignorable="w14 w15 w16se w16cid wp14">
   <w:abstractNum w:abstractNumId="0" w15:restartNumberingAfterBreak="0">
     <w:nsid w:val="034D596C"/>
     <w:multiLevelType w:val="hybridMultilevel"/>
@@ -6277,7 +6163,7 @@
 </file>
 
 <file path=word/styles.xml><?xml version="1.0" encoding="utf-8"?>
-<w:styles xmlns:mc="http://schemas.openxmlformats.org/markup-compatibility/2006" xmlns:r="http://schemas.openxmlformats.org/officeDocument/2006/relationships" xmlns:w="http://schemas.openxmlformats.org/wordprocessingml/2006/main" xmlns:w14="http://schemas.microsoft.com/office/word/2010/wordml" xmlns:w15="http://schemas.microsoft.com/office/word/2012/wordml" xmlns:w16cex="http://schemas.microsoft.com/office/word/2018/wordml/cex" xmlns:w16cid="http://schemas.microsoft.com/office/word/2016/wordml/cid" xmlns:w16="http://schemas.microsoft.com/office/word/2018/wordml" xmlns:w16se="http://schemas.microsoft.com/office/word/2015/wordml/symex" mc:Ignorable="w14 w15 w16se w16cid w16 w16cex">
+<w:styles xmlns:mc="http://schemas.openxmlformats.org/markup-compatibility/2006" xmlns:r="http://schemas.openxmlformats.org/officeDocument/2006/relationships" xmlns:w="http://schemas.openxmlformats.org/wordprocessingml/2006/main" xmlns:w14="http://schemas.microsoft.com/office/word/2010/wordml" xmlns:w15="http://schemas.microsoft.com/office/word/2012/wordml" xmlns:w16cid="http://schemas.microsoft.com/office/word/2016/wordml/cid" xmlns:w16se="http://schemas.microsoft.com/office/word/2015/wordml/symex" mc:Ignorable="w14 w15 w16se w16cid">
   <w:docDefaults>
     <w:rPrDefault>
       <w:rPr>
@@ -7918,15 +7804,6 @@
 </file>
 
 <file path=customXml/item2.xml><?xml version="1.0" encoding="utf-8"?>
-<?mso-contentType ?>
-<FormTemplates xmlns="http://schemas.microsoft.com/sharepoint/v3/contenttype/forms">
-  <Display>DocumentLibraryForm</Display>
-  <Edit>DocumentLibraryForm</Edit>
-  <New>DocumentLibraryForm</New>
-</FormTemplates>
-</file>
-
-<file path=customXml/item3.xml><?xml version="1.0" encoding="utf-8"?>
 <ct:contentTypeSchema xmlns:ct="http://schemas.microsoft.com/office/2006/metadata/contentType" xmlns:ma="http://schemas.microsoft.com/office/2006/metadata/properties/metaAttributes" ct:_="" ma:_="" ma:contentTypeName="Dokument" ma:contentTypeID="0x01010071E5A135FD340B449F26D4CD00C2EB29" ma:contentTypeVersion="0" ma:contentTypeDescription="Ein neues Dokument erstellen." ma:contentTypeScope="" ma:versionID="e6e072eea2ba804d573d538adff88756">
   <xsd:schema xmlns:xsd="http://www.w3.org/2001/XMLSchema" xmlns:xs="http://www.w3.org/2001/XMLSchema" xmlns:p="http://schemas.microsoft.com/office/2006/metadata/properties" targetNamespace="http://schemas.microsoft.com/office/2006/metadata/properties" ma:root="true" ma:fieldsID="b4f5dc90cf06628c3b90945c8266c24d">
     <xsd:element name="properties">
@@ -8040,6 +7917,15 @@
 </ct:contentTypeSchema>
 </file>
 
+<file path=customXml/item3.xml><?xml version="1.0" encoding="utf-8"?>
+<?mso-contentType ?>
+<FormTemplates xmlns="http://schemas.microsoft.com/sharepoint/v3/contenttype/forms">
+  <Display>DocumentLibraryForm</Display>
+  <Edit>DocumentLibraryForm</Edit>
+  <New>DocumentLibraryForm</New>
+</FormTemplates>
+</file>
+
 <file path=customXml/itemProps1.xml><?xml version="1.0" encoding="utf-8"?>
 <ds:datastoreItem xmlns:ds="http://schemas.openxmlformats.org/officeDocument/2006/customXml" ds:itemID="{DFB48ECC-E51C-4478-A2AD-5949ECE101CC}">
   <ds:schemaRefs>
@@ -8050,14 +7936,6 @@
 </file>
 
 <file path=customXml/itemProps2.xml><?xml version="1.0" encoding="utf-8"?>
-<ds:datastoreItem xmlns:ds="http://schemas.openxmlformats.org/officeDocument/2006/customXml" ds:itemID="{26449B6C-7C72-4E54-8AB2-7028932847A7}">
-  <ds:schemaRefs>
-    <ds:schemaRef ds:uri="http://schemas.microsoft.com/sharepoint/v3/contenttype/forms"/>
-  </ds:schemaRefs>
-</ds:datastoreItem>
-</file>
-
-<file path=customXml/itemProps3.xml><?xml version="1.0" encoding="utf-8"?>
 <ds:datastoreItem xmlns:ds="http://schemas.openxmlformats.org/officeDocument/2006/customXml" ds:itemID="{FF1B5CF4-2AAD-47CA-A44A-34250D5B5ACC}">
   <ds:schemaRefs>
     <ds:schemaRef ds:uri="http://schemas.microsoft.com/office/2006/metadata/contentType"/>
@@ -8071,4 +7949,12 @@
     <ds:schemaRef ds:uri="http://schemas.microsoft.com/office/infopath/2007/PartnerControls"/>
   </ds:schemaRefs>
 </ds:datastoreItem>
+</file>
+
+<file path=customXml/itemProps3.xml><?xml version="1.0" encoding="utf-8"?>
+<ds:datastoreItem xmlns:ds="http://schemas.openxmlformats.org/officeDocument/2006/customXml" ds:itemID="{26449B6C-7C72-4E54-8AB2-7028932847A7}">
+  <ds:schemaRefs>
+    <ds:schemaRef ds:uri="http://schemas.microsoft.com/sharepoint/v3/contenttype/forms"/>
+  </ds:schemaRefs>
+</ds:datastoreItem>
 </file>
--- a/Pflichtenheft Hellmann.docx
+++ b/Pflichtenheft Hellmann.docx
@@ -1,6 +1,6 @@
 
 <file path=word/document.xml><?xml version="1.0" encoding="utf-8"?>
-<w:document xmlns:wpc="http://schemas.microsoft.com/office/word/2010/wordprocessingCanvas" xmlns:cx="http://schemas.microsoft.com/office/drawing/2014/chartex" xmlns:cx1="http://schemas.microsoft.com/office/drawing/2015/9/8/chartex" xmlns:cx2="http://schemas.microsoft.com/office/drawing/2015/10/21/chartex" xmlns:cx3="http://schemas.microsoft.com/office/drawing/2016/5/9/chartex" xmlns:cx4="http://schemas.microsoft.com/office/drawing/2016/5/10/chartex" xmlns:cx5="http://schemas.microsoft.com/office/drawing/2016/5/11/chartex" xmlns:cx6="http://schemas.microsoft.com/office/drawing/2016/5/12/chartex" xmlns:cx7="http://schemas.microsoft.com/office/drawing/2016/5/13/chartex" xmlns:cx8="http://schemas.microsoft.com/office/drawing/2016/5/14/chartex" xmlns:mc="http://schemas.openxmlformats.org/markup-compatibility/2006" xmlns:aink="http://schemas.microsoft.com/office/drawing/2016/ink" xmlns:am3d="http://schemas.microsoft.com/office/drawing/2017/model3d" xmlns:o="urn:schemas-microsoft-com:office:office" xmlns:r="http://schemas.openxmlformats.org/officeDocument/2006/relationships" xmlns:m="http://schemas.openxmlformats.org/officeDocument/2006/math" xmlns:v="urn:schemas-microsoft-com:vml" xmlns:wp14="http://schemas.microsoft.com/office/word/2010/wordprocessingDrawing" xmlns:wp="http://schemas.openxmlformats.org/drawingml/2006/wordprocessingDrawing" xmlns:w10="urn:schemas-microsoft-com:office:word" xmlns:w="http://schemas.openxmlformats.org/wordprocessingml/2006/main" xmlns:w14="http://schemas.microsoft.com/office/word/2010/wordml" xmlns:w15="http://schemas.microsoft.com/office/word/2012/wordml" xmlns:w16cid="http://schemas.microsoft.com/office/word/2016/wordml/cid" xmlns:w16se="http://schemas.microsoft.com/office/word/2015/wordml/symex" xmlns:wpg="http://schemas.microsoft.com/office/word/2010/wordprocessingGroup" xmlns:wpi="http://schemas.microsoft.com/office/word/2010/wordprocessingInk" xmlns:wne="http://schemas.microsoft.com/office/word/2006/wordml" xmlns:wps="http://schemas.microsoft.com/office/word/2010/wordprocessingShape" mc:Ignorable="w14 w15 w16se w16cid wp14">
+<w:document xmlns:wpc="http://schemas.microsoft.com/office/word/2010/wordprocessingCanvas" xmlns:cx="http://schemas.microsoft.com/office/drawing/2014/chartex" xmlns:cx1="http://schemas.microsoft.com/office/drawing/2015/9/8/chartex" xmlns:cx2="http://schemas.microsoft.com/office/drawing/2015/10/21/chartex" xmlns:cx3="http://schemas.microsoft.com/office/drawing/2016/5/9/chartex" xmlns:cx4="http://schemas.microsoft.com/office/drawing/2016/5/10/chartex" xmlns:cx5="http://schemas.microsoft.com/office/drawing/2016/5/11/chartex" xmlns:cx6="http://schemas.microsoft.com/office/drawing/2016/5/12/chartex" xmlns:cx7="http://schemas.microsoft.com/office/drawing/2016/5/13/chartex" xmlns:cx8="http://schemas.microsoft.com/office/drawing/2016/5/14/chartex" xmlns:mc="http://schemas.openxmlformats.org/markup-compatibility/2006" xmlns:aink="http://schemas.microsoft.com/office/drawing/2016/ink" xmlns:am3d="http://schemas.microsoft.com/office/drawing/2017/model3d" xmlns:o="urn:schemas-microsoft-com:office:office" xmlns:r="http://schemas.openxmlformats.org/officeDocument/2006/relationships" xmlns:m="http://schemas.openxmlformats.org/officeDocument/2006/math" xmlns:v="urn:schemas-microsoft-com:vml" xmlns:wp14="http://schemas.microsoft.com/office/word/2010/wordprocessingDrawing" xmlns:wp="http://schemas.openxmlformats.org/drawingml/2006/wordprocessingDrawing" xmlns:w10="urn:schemas-microsoft-com:office:word" xmlns:w="http://schemas.openxmlformats.org/wordprocessingml/2006/main" xmlns:w14="http://schemas.microsoft.com/office/word/2010/wordml" xmlns:w15="http://schemas.microsoft.com/office/word/2012/wordml" xmlns:w16cex="http://schemas.microsoft.com/office/word/2018/wordml/cex" xmlns:w16cid="http://schemas.microsoft.com/office/word/2016/wordml/cid" xmlns:w16="http://schemas.microsoft.com/office/word/2018/wordml" xmlns:w16se="http://schemas.microsoft.com/office/word/2015/wordml/symex" xmlns:wpg="http://schemas.microsoft.com/office/word/2010/wordprocessingGroup" xmlns:wpi="http://schemas.microsoft.com/office/word/2010/wordprocessingInk" xmlns:wne="http://schemas.microsoft.com/office/word/2006/wordml" xmlns:wps="http://schemas.microsoft.com/office/word/2010/wordprocessingShape" mc:Ignorable="w14 w15 w16se w16cid w16 w16cex wp14">
   <w:body>
     <w:p>
       <w:pPr>
@@ -620,6 +620,44 @@
         </w:rPr>
         <w:t>Produktcharakteristen</w:t>
       </w:r>
+    </w:p>
+    <w:p>
+      <w:pPr>
+        <w:pStyle w:val="Listenabsatz"/>
+        <w:numPr>
+          <w:ilvl w:val="1"/>
+          <w:numId w:val="10"/>
+        </w:numPr>
+        <w:spacing w:after="249"/>
+        <w:rPr>
+          <w:b/>
+        </w:rPr>
+      </w:pPr>
+      <w:r>
+        <w:rPr>
+          <w:b/>
+        </w:rPr>
+        <w:t>Systemumgebung</w:t>
+      </w:r>
+    </w:p>
+    <w:p>
+      <w:pPr>
+        <w:pStyle w:val="Listenabsatz"/>
+        <w:numPr>
+          <w:ilvl w:val="1"/>
+          <w:numId w:val="10"/>
+        </w:numPr>
+        <w:spacing w:after="249"/>
+        <w:rPr>
+          <w:b/>
+        </w:rPr>
+      </w:pPr>
+      <w:r>
+        <w:rPr>
+          <w:b/>
+        </w:rPr>
+        <w:t>Nicht-funktionale Anforderungen</w:t>
+      </w:r>
       <w:r>
         <w:rPr>
           <w:b/>
@@ -839,7 +877,6 @@
           <w:sz w:val="22"/>
           <w:szCs w:val="22"/>
         </w:rPr>
-        <w:lastRenderedPageBreak/>
         <w:t>1.</w:t>
       </w:r>
       <w:r>
@@ -1226,8 +1263,6 @@
         </w:rPr>
         <w:t>. In der Benutzerverwaltung des Programmes haben die Administratoren die Möglichkeit Rechte und Rollen für die Benutzer zu vergeben und zu entziehen.</w:t>
       </w:r>
-      <w:bookmarkStart w:id="0" w:name="_GoBack"/>
-      <w:bookmarkEnd w:id="0"/>
     </w:p>
     <w:p>
       <w:pPr>
@@ -3816,12 +3851,46 @@
           <w:szCs w:val="22"/>
         </w:rPr>
       </w:pPr>
-      <w:r>
-        <w:rPr>
-          <w:b/>
-          <w:sz w:val="22"/>
-          <w:szCs w:val="22"/>
-        </w:rPr>
+    </w:p>
+    <w:p>
+      <w:pPr>
+        <w:spacing w:after="249" w:line="360" w:lineRule="auto"/>
+        <w:ind w:left="0" w:firstLine="0"/>
+        <w:rPr>
+          <w:b/>
+          <w:sz w:val="22"/>
+          <w:szCs w:val="22"/>
+        </w:rPr>
+      </w:pPr>
+    </w:p>
+    <w:p>
+      <w:pPr>
+        <w:spacing w:after="249" w:line="360" w:lineRule="auto"/>
+        <w:ind w:left="0" w:firstLine="0"/>
+        <w:rPr>
+          <w:b/>
+          <w:sz w:val="22"/>
+          <w:szCs w:val="22"/>
+        </w:rPr>
+      </w:pPr>
+    </w:p>
+    <w:p>
+      <w:pPr>
+        <w:spacing w:after="249" w:line="360" w:lineRule="auto"/>
+        <w:ind w:left="0" w:firstLine="0"/>
+        <w:rPr>
+          <w:b/>
+          <w:sz w:val="22"/>
+          <w:szCs w:val="22"/>
+        </w:rPr>
+      </w:pPr>
+      <w:r>
+        <w:rPr>
+          <w:b/>
+          <w:sz w:val="22"/>
+          <w:szCs w:val="22"/>
+        </w:rPr>
+        <w:lastRenderedPageBreak/>
         <w:t>4.</w:t>
       </w:r>
       <w:r>
@@ -3838,8 +3907,746 @@
           <w:sz w:val="22"/>
           <w:szCs w:val="22"/>
         </w:rPr>
-        <w:t>stiken</w:t>
-      </w:r>
+        <w:t>stike</w:t>
+      </w:r>
+      <w:r>
+        <w:rPr>
+          <w:b/>
+          <w:sz w:val="22"/>
+          <w:szCs w:val="22"/>
+        </w:rPr>
+        <w:t>n</w:t>
+      </w:r>
+    </w:p>
+    <w:p>
+      <w:pPr>
+        <w:spacing w:after="249" w:line="360" w:lineRule="auto"/>
+        <w:ind w:left="0" w:firstLine="0"/>
+        <w:rPr>
+          <w:bCs/>
+          <w:sz w:val="22"/>
+          <w:szCs w:val="22"/>
+        </w:rPr>
+      </w:pPr>
+      <w:r>
+        <w:rPr>
+          <w:bCs/>
+          <w:sz w:val="22"/>
+          <w:szCs w:val="22"/>
+        </w:rPr>
+        <w:t>Die Produktcharakteristiken spezifizieren die Eigenschaften des Produktes. Dies umfasst sowohl die Systemumgebung um die technischen Daten und Anforderungen, in welcher das Produkt eingesetzt wird, als auch die nicht-funktionalen Anforderungen.</w:t>
+      </w:r>
+    </w:p>
+    <w:p>
+      <w:pPr>
+        <w:spacing w:after="249" w:line="360" w:lineRule="auto"/>
+        <w:ind w:left="0" w:firstLine="0"/>
+        <w:rPr>
+          <w:b/>
+          <w:sz w:val="22"/>
+          <w:szCs w:val="22"/>
+        </w:rPr>
+      </w:pPr>
+      <w:r>
+        <w:rPr>
+          <w:b/>
+          <w:sz w:val="22"/>
+          <w:szCs w:val="22"/>
+        </w:rPr>
+        <w:t>4.1 Systemumgebung</w:t>
+      </w:r>
+    </w:p>
+    <w:p>
+      <w:pPr>
+        <w:spacing w:after="249" w:line="360" w:lineRule="auto"/>
+        <w:ind w:left="0" w:firstLine="0"/>
+        <w:rPr>
+          <w:b/>
+          <w:sz w:val="22"/>
+          <w:szCs w:val="22"/>
+        </w:rPr>
+      </w:pPr>
+      <w:r>
+        <w:rPr>
+          <w:b/>
+          <w:sz w:val="22"/>
+          <w:szCs w:val="22"/>
+        </w:rPr>
+        <w:t>4.1.1 Hardwareumgebung</w:t>
+      </w:r>
+    </w:p>
+    <w:p>
+      <w:pPr>
+        <w:spacing w:after="249" w:line="360" w:lineRule="auto"/>
+        <w:ind w:left="0" w:firstLine="0"/>
+        <w:rPr>
+          <w:bCs/>
+          <w:sz w:val="22"/>
+          <w:szCs w:val="22"/>
+        </w:rPr>
+      </w:pPr>
+      <w:r>
+        <w:rPr>
+          <w:bCs/>
+          <w:sz w:val="22"/>
+          <w:szCs w:val="22"/>
+        </w:rPr>
+        <w:t>Für einen reibungslosen Betrieb des Produktes sind folgende Hardware Anforderungen notwendig:</w:t>
+      </w:r>
+    </w:p>
+    <w:p>
+      <w:pPr>
+        <w:pStyle w:val="Listenabsatz"/>
+        <w:numPr>
+          <w:ilvl w:val="0"/>
+          <w:numId w:val="16"/>
+        </w:numPr>
+        <w:spacing w:after="249" w:line="360" w:lineRule="auto"/>
+        <w:rPr>
+          <w:bCs/>
+          <w:sz w:val="22"/>
+          <w:szCs w:val="22"/>
+        </w:rPr>
+      </w:pPr>
+      <w:r>
+        <w:rPr>
+          <w:bCs/>
+          <w:sz w:val="22"/>
+          <w:szCs w:val="22"/>
+        </w:rPr>
+        <w:t>Prozessor</w:t>
+      </w:r>
+    </w:p>
+    <w:p>
+      <w:pPr>
+        <w:pStyle w:val="Listenabsatz"/>
+        <w:numPr>
+          <w:ilvl w:val="1"/>
+          <w:numId w:val="16"/>
+        </w:numPr>
+        <w:spacing w:after="249" w:line="360" w:lineRule="auto"/>
+        <w:rPr>
+          <w:bCs/>
+          <w:sz w:val="22"/>
+          <w:szCs w:val="22"/>
+        </w:rPr>
+      </w:pPr>
+      <w:r>
+        <w:rPr>
+          <w:bCs/>
+          <w:sz w:val="22"/>
+          <w:szCs w:val="22"/>
+        </w:rPr>
+        <w:t>Taktung: 2 GHz</w:t>
+      </w:r>
+    </w:p>
+    <w:p>
+      <w:pPr>
+        <w:pStyle w:val="Listenabsatz"/>
+        <w:numPr>
+          <w:ilvl w:val="1"/>
+          <w:numId w:val="16"/>
+        </w:numPr>
+        <w:spacing w:after="249" w:line="360" w:lineRule="auto"/>
+        <w:rPr>
+          <w:bCs/>
+          <w:sz w:val="22"/>
+          <w:szCs w:val="22"/>
+        </w:rPr>
+      </w:pPr>
+      <w:r>
+        <w:rPr>
+          <w:bCs/>
+          <w:sz w:val="22"/>
+          <w:szCs w:val="22"/>
+        </w:rPr>
+        <w:t>Anzahl Kerne: 4</w:t>
+      </w:r>
+    </w:p>
+    <w:p>
+      <w:pPr>
+        <w:pStyle w:val="Listenabsatz"/>
+        <w:numPr>
+          <w:ilvl w:val="0"/>
+          <w:numId w:val="16"/>
+        </w:numPr>
+        <w:spacing w:after="249" w:line="360" w:lineRule="auto"/>
+        <w:rPr>
+          <w:bCs/>
+          <w:sz w:val="22"/>
+          <w:szCs w:val="22"/>
+        </w:rPr>
+      </w:pPr>
+      <w:r>
+        <w:rPr>
+          <w:bCs/>
+          <w:sz w:val="22"/>
+          <w:szCs w:val="22"/>
+        </w:rPr>
+        <w:t>Arbeitsspeicher: 16 GB</w:t>
+      </w:r>
+    </w:p>
+    <w:p>
+      <w:pPr>
+        <w:pStyle w:val="Listenabsatz"/>
+        <w:numPr>
+          <w:ilvl w:val="0"/>
+          <w:numId w:val="16"/>
+        </w:numPr>
+        <w:spacing w:after="249" w:line="360" w:lineRule="auto"/>
+        <w:rPr>
+          <w:bCs/>
+          <w:sz w:val="22"/>
+          <w:szCs w:val="22"/>
+        </w:rPr>
+      </w:pPr>
+      <w:r>
+        <w:rPr>
+          <w:bCs/>
+          <w:sz w:val="22"/>
+          <w:szCs w:val="22"/>
+        </w:rPr>
+        <w:t>Speicher: SSD 500GB</w:t>
+      </w:r>
+    </w:p>
+    <w:p>
+      <w:pPr>
+        <w:spacing w:after="249" w:line="360" w:lineRule="auto"/>
+        <w:ind w:left="0" w:firstLine="0"/>
+        <w:rPr>
+          <w:b/>
+          <w:sz w:val="22"/>
+          <w:szCs w:val="22"/>
+        </w:rPr>
+      </w:pPr>
+      <w:r>
+        <w:rPr>
+          <w:b/>
+          <w:sz w:val="22"/>
+          <w:szCs w:val="22"/>
+        </w:rPr>
+        <w:t>4.1.2 Softwareumgebung</w:t>
+      </w:r>
+    </w:p>
+    <w:p>
+      <w:pPr>
+        <w:spacing w:after="249" w:line="360" w:lineRule="auto"/>
+        <w:ind w:left="0" w:firstLine="0"/>
+        <w:rPr>
+          <w:bCs/>
+          <w:sz w:val="22"/>
+          <w:szCs w:val="22"/>
+        </w:rPr>
+      </w:pPr>
+      <w:r>
+        <w:rPr>
+          <w:bCs/>
+          <w:sz w:val="22"/>
+          <w:szCs w:val="22"/>
+        </w:rPr>
+        <w:t>Um das Produkt als User auf Endgeräten nutzen zu können sind folgende Software Voraussetzungen mindestens notwendig:</w:t>
+      </w:r>
+    </w:p>
+    <w:p>
+      <w:pPr>
+        <w:pStyle w:val="Listenabsatz"/>
+        <w:numPr>
+          <w:ilvl w:val="0"/>
+          <w:numId w:val="18"/>
+        </w:numPr>
+        <w:spacing w:after="249" w:line="360" w:lineRule="auto"/>
+        <w:rPr>
+          <w:bCs/>
+          <w:sz w:val="22"/>
+          <w:szCs w:val="22"/>
+        </w:rPr>
+      </w:pPr>
+      <w:r>
+        <w:rPr>
+          <w:bCs/>
+          <w:sz w:val="22"/>
+          <w:szCs w:val="22"/>
+        </w:rPr>
+        <w:t>Betriebssystem: Ab Windows 7 (64 bit)</w:t>
+      </w:r>
+    </w:p>
+    <w:p>
+      <w:pPr>
+        <w:pStyle w:val="Listenabsatz"/>
+        <w:numPr>
+          <w:ilvl w:val="0"/>
+          <w:numId w:val="18"/>
+        </w:numPr>
+        <w:spacing w:after="249" w:line="360" w:lineRule="auto"/>
+        <w:rPr>
+          <w:bCs/>
+          <w:sz w:val="22"/>
+          <w:szCs w:val="22"/>
+        </w:rPr>
+      </w:pPr>
+      <w:r>
+        <w:rPr>
+          <w:bCs/>
+          <w:sz w:val="22"/>
+          <w:szCs w:val="22"/>
+        </w:rPr>
+        <w:t>Java Laufzeitumgebung: ?</w:t>
+      </w:r>
+    </w:p>
+    <w:p>
+      <w:pPr>
+        <w:spacing w:after="249" w:line="360" w:lineRule="auto"/>
+        <w:ind w:left="0" w:firstLine="0"/>
+        <w:rPr>
+          <w:b/>
+          <w:sz w:val="22"/>
+          <w:szCs w:val="22"/>
+        </w:rPr>
+      </w:pPr>
+      <w:r>
+        <w:rPr>
+          <w:b/>
+          <w:sz w:val="22"/>
+          <w:szCs w:val="22"/>
+        </w:rPr>
+        <w:t>4.2 Nicht-funktionale Anforderungen</w:t>
+      </w:r>
+    </w:p>
+    <w:p>
+      <w:pPr>
+        <w:spacing w:after="249" w:line="360" w:lineRule="auto"/>
+        <w:ind w:left="0" w:firstLine="0"/>
+        <w:rPr>
+          <w:bCs/>
+          <w:sz w:val="22"/>
+          <w:szCs w:val="22"/>
+        </w:rPr>
+      </w:pPr>
+      <w:r>
+        <w:rPr>
+          <w:bCs/>
+          <w:sz w:val="22"/>
+          <w:szCs w:val="22"/>
+        </w:rPr>
+        <w:t>Hier werden zusätzliche und auch umgesetzte Anforderungen an das Produkt zusammengefasst:</w:t>
+      </w:r>
+    </w:p>
+    <w:p>
+      <w:pPr>
+        <w:pStyle w:val="Listenabsatz"/>
+        <w:numPr>
+          <w:ilvl w:val="0"/>
+          <w:numId w:val="19"/>
+        </w:numPr>
+        <w:spacing w:after="249" w:line="360" w:lineRule="auto"/>
+        <w:rPr>
+          <w:bCs/>
+          <w:sz w:val="22"/>
+          <w:szCs w:val="22"/>
+        </w:rPr>
+      </w:pPr>
+      <w:r>
+        <w:rPr>
+          <w:bCs/>
+          <w:sz w:val="22"/>
+          <w:szCs w:val="22"/>
+        </w:rPr>
+        <w:t>Sprache: Englisch</w:t>
+      </w:r>
+    </w:p>
+    <w:p>
+      <w:pPr>
+        <w:pStyle w:val="Listenabsatz"/>
+        <w:numPr>
+          <w:ilvl w:val="0"/>
+          <w:numId w:val="19"/>
+        </w:numPr>
+        <w:spacing w:after="249" w:line="360" w:lineRule="auto"/>
+        <w:rPr>
+          <w:bCs/>
+          <w:sz w:val="22"/>
+          <w:szCs w:val="22"/>
+        </w:rPr>
+      </w:pPr>
+      <w:r>
+        <w:rPr>
+          <w:bCs/>
+          <w:sz w:val="22"/>
+          <w:szCs w:val="22"/>
+        </w:rPr>
+        <w:t>Programmiersprache: Java</w:t>
+      </w:r>
+    </w:p>
+    <w:p>
+      <w:pPr>
+        <w:pStyle w:val="Listenabsatz"/>
+        <w:numPr>
+          <w:ilvl w:val="0"/>
+          <w:numId w:val="19"/>
+        </w:numPr>
+        <w:spacing w:after="249" w:line="360" w:lineRule="auto"/>
+        <w:rPr>
+          <w:bCs/>
+          <w:sz w:val="22"/>
+          <w:szCs w:val="22"/>
+        </w:rPr>
+      </w:pPr>
+      <w:r>
+        <w:rPr>
+          <w:bCs/>
+          <w:sz w:val="22"/>
+          <w:szCs w:val="22"/>
+        </w:rPr>
+        <w:t>Mandantenfähigkeit: Ja</w:t>
+      </w:r>
+    </w:p>
+    <w:p>
+      <w:pPr>
+        <w:pStyle w:val="Listenabsatz"/>
+        <w:numPr>
+          <w:ilvl w:val="0"/>
+          <w:numId w:val="19"/>
+        </w:numPr>
+        <w:spacing w:after="249" w:line="360" w:lineRule="auto"/>
+        <w:rPr>
+          <w:bCs/>
+          <w:sz w:val="22"/>
+          <w:szCs w:val="22"/>
+        </w:rPr>
+      </w:pPr>
+      <w:r>
+        <w:rPr>
+          <w:bCs/>
+          <w:sz w:val="22"/>
+          <w:szCs w:val="22"/>
+        </w:rPr>
+        <w:t>…</w:t>
+      </w:r>
+    </w:p>
+    <w:p>
+      <w:pPr>
+        <w:spacing w:after="249" w:line="360" w:lineRule="auto"/>
+        <w:ind w:left="0" w:firstLine="0"/>
+        <w:rPr>
+          <w:b/>
+          <w:sz w:val="22"/>
+          <w:szCs w:val="22"/>
+        </w:rPr>
+      </w:pPr>
+    </w:p>
+    <w:p>
+      <w:pPr>
+        <w:spacing w:after="249" w:line="360" w:lineRule="auto"/>
+        <w:ind w:left="0" w:firstLine="0"/>
+        <w:rPr>
+          <w:b/>
+          <w:sz w:val="22"/>
+          <w:szCs w:val="22"/>
+        </w:rPr>
+      </w:pPr>
+    </w:p>
+    <w:p>
+      <w:pPr>
+        <w:spacing w:after="249" w:line="360" w:lineRule="auto"/>
+        <w:ind w:left="0" w:firstLine="0"/>
+        <w:rPr>
+          <w:b/>
+          <w:sz w:val="22"/>
+          <w:szCs w:val="22"/>
+        </w:rPr>
+      </w:pPr>
+    </w:p>
+    <w:p>
+      <w:pPr>
+        <w:spacing w:after="249" w:line="360" w:lineRule="auto"/>
+        <w:ind w:left="0" w:firstLine="0"/>
+        <w:rPr>
+          <w:b/>
+          <w:sz w:val="22"/>
+          <w:szCs w:val="22"/>
+        </w:rPr>
+      </w:pPr>
+    </w:p>
+    <w:p>
+      <w:pPr>
+        <w:spacing w:after="249" w:line="360" w:lineRule="auto"/>
+        <w:ind w:left="0" w:firstLine="0"/>
+        <w:rPr>
+          <w:b/>
+          <w:sz w:val="22"/>
+          <w:szCs w:val="22"/>
+        </w:rPr>
+      </w:pPr>
+    </w:p>
+    <w:p>
+      <w:pPr>
+        <w:spacing w:after="249" w:line="360" w:lineRule="auto"/>
+        <w:ind w:left="0" w:firstLine="0"/>
+        <w:rPr>
+          <w:b/>
+          <w:sz w:val="22"/>
+          <w:szCs w:val="22"/>
+        </w:rPr>
+      </w:pPr>
+    </w:p>
+    <w:p>
+      <w:pPr>
+        <w:spacing w:after="249" w:line="360" w:lineRule="auto"/>
+        <w:ind w:left="0" w:firstLine="0"/>
+        <w:rPr>
+          <w:b/>
+          <w:sz w:val="22"/>
+          <w:szCs w:val="22"/>
+        </w:rPr>
+      </w:pPr>
+    </w:p>
+    <w:p>
+      <w:pPr>
+        <w:spacing w:after="249" w:line="360" w:lineRule="auto"/>
+        <w:ind w:left="0" w:firstLine="0"/>
+        <w:rPr>
+          <w:b/>
+          <w:sz w:val="22"/>
+          <w:szCs w:val="22"/>
+        </w:rPr>
+      </w:pPr>
+      <w:r>
+        <w:rPr>
+          <w:b/>
+          <w:sz w:val="22"/>
+          <w:szCs w:val="22"/>
+        </w:rPr>
+        <w:t>II. Offene Fragen</w:t>
+      </w:r>
+    </w:p>
+    <w:p>
+      <w:pPr>
+        <w:pStyle w:val="Listenabsatz"/>
+        <w:numPr>
+          <w:ilvl w:val="0"/>
+          <w:numId w:val="17"/>
+        </w:numPr>
+        <w:spacing w:after="249" w:line="360" w:lineRule="auto"/>
+        <w:rPr>
+          <w:bCs/>
+          <w:sz w:val="22"/>
+          <w:szCs w:val="22"/>
+        </w:rPr>
+      </w:pPr>
+      <w:r>
+        <w:rPr>
+          <w:bCs/>
+          <w:sz w:val="22"/>
+          <w:szCs w:val="22"/>
+        </w:rPr>
+        <w:t>Welche Daten von Kunden sollen gespeichert werden?</w:t>
+      </w:r>
+    </w:p>
+    <w:p>
+      <w:pPr>
+        <w:pStyle w:val="Listenabsatz"/>
+        <w:numPr>
+          <w:ilvl w:val="0"/>
+          <w:numId w:val="17"/>
+        </w:numPr>
+        <w:spacing w:after="249" w:line="360" w:lineRule="auto"/>
+        <w:rPr>
+          <w:bCs/>
+          <w:sz w:val="22"/>
+          <w:szCs w:val="22"/>
+        </w:rPr>
+      </w:pPr>
+      <w:r>
+        <w:rPr>
+          <w:bCs/>
+          <w:sz w:val="22"/>
+          <w:szCs w:val="22"/>
+        </w:rPr>
+        <w:t xml:space="preserve">Welche Daten von Devices sollen gespeichert werden? Sind alle relevanten Daten in der CSV Datei vom Hersteller? Müssen für multi-use und oneway-use Devices unterschiedliche Daten gespeichert werden? </w:t>
+      </w:r>
+    </w:p>
+    <w:p>
+      <w:pPr>
+        <w:pStyle w:val="Listenabsatz"/>
+        <w:numPr>
+          <w:ilvl w:val="0"/>
+          <w:numId w:val="17"/>
+        </w:numPr>
+        <w:spacing w:after="249" w:line="360" w:lineRule="auto"/>
+        <w:rPr>
+          <w:bCs/>
+          <w:sz w:val="22"/>
+          <w:szCs w:val="22"/>
+        </w:rPr>
+      </w:pPr>
+      <w:r>
+        <w:rPr>
+          <w:bCs/>
+          <w:sz w:val="22"/>
+          <w:szCs w:val="22"/>
+        </w:rPr>
+        <w:t>Welche Daten müssen bei einem Angebot gespeichert werden?</w:t>
+      </w:r>
+    </w:p>
+    <w:p>
+      <w:pPr>
+        <w:pStyle w:val="Listenabsatz"/>
+        <w:numPr>
+          <w:ilvl w:val="0"/>
+          <w:numId w:val="17"/>
+        </w:numPr>
+        <w:spacing w:after="249" w:line="360" w:lineRule="auto"/>
+        <w:rPr>
+          <w:bCs/>
+          <w:sz w:val="22"/>
+          <w:szCs w:val="22"/>
+        </w:rPr>
+      </w:pPr>
+      <w:r>
+        <w:rPr>
+          <w:bCs/>
+          <w:sz w:val="22"/>
+          <w:szCs w:val="22"/>
+        </w:rPr>
+        <w:t>Müssen Rabatte berücksichtig werden? Gewährt das HSV-Team seinen Kunden Rabatte?</w:t>
+      </w:r>
+    </w:p>
+    <w:p>
+      <w:pPr>
+        <w:pStyle w:val="Listenabsatz"/>
+        <w:numPr>
+          <w:ilvl w:val="0"/>
+          <w:numId w:val="17"/>
+        </w:numPr>
+        <w:spacing w:after="249" w:line="360" w:lineRule="auto"/>
+        <w:rPr>
+          <w:bCs/>
+          <w:sz w:val="22"/>
+          <w:szCs w:val="22"/>
+        </w:rPr>
+      </w:pPr>
+      <w:r>
+        <w:rPr>
+          <w:bCs/>
+          <w:sz w:val="22"/>
+          <w:szCs w:val="22"/>
+        </w:rPr>
+        <w:t>Welche Daten müssen bei einem Auftrag gespeichert werden? Sind es die gleichen wie beim Angebot oder kommen noch zusätzlicher Daten dazu?</w:t>
+      </w:r>
+    </w:p>
+    <w:p>
+      <w:pPr>
+        <w:pStyle w:val="Listenabsatz"/>
+        <w:numPr>
+          <w:ilvl w:val="0"/>
+          <w:numId w:val="17"/>
+        </w:numPr>
+        <w:spacing w:after="249" w:line="360" w:lineRule="auto"/>
+        <w:rPr>
+          <w:bCs/>
+          <w:sz w:val="22"/>
+          <w:szCs w:val="22"/>
+        </w:rPr>
+      </w:pPr>
+      <w:r>
+        <w:rPr>
+          <w:bCs/>
+          <w:sz w:val="22"/>
+          <w:szCs w:val="22"/>
+        </w:rPr>
+        <w:t>Welche Daten müssen bei der Rechnung gespeichert werden?</w:t>
+      </w:r>
+    </w:p>
+    <w:p>
+      <w:pPr>
+        <w:pStyle w:val="Listenabsatz"/>
+        <w:numPr>
+          <w:ilvl w:val="0"/>
+          <w:numId w:val="17"/>
+        </w:numPr>
+        <w:spacing w:after="249" w:line="360" w:lineRule="auto"/>
+        <w:rPr>
+          <w:bCs/>
+          <w:sz w:val="22"/>
+          <w:szCs w:val="22"/>
+        </w:rPr>
+      </w:pPr>
+      <w:r>
+        <w:rPr>
+          <w:bCs/>
+          <w:sz w:val="22"/>
+          <w:szCs w:val="22"/>
+        </w:rPr>
+        <w:t xml:space="preserve">Werden Devices vom Hersteller erst zu Hellmann geschickt und dann an den Kunden oder direkt an den Kunden? </w:t>
+      </w:r>
+    </w:p>
+    <w:p>
+      <w:pPr>
+        <w:pStyle w:val="Listenabsatz"/>
+        <w:numPr>
+          <w:ilvl w:val="0"/>
+          <w:numId w:val="17"/>
+        </w:numPr>
+        <w:spacing w:after="249" w:line="360" w:lineRule="auto"/>
+        <w:rPr>
+          <w:bCs/>
+          <w:sz w:val="22"/>
+          <w:szCs w:val="22"/>
+        </w:rPr>
+      </w:pPr>
+      <w:r>
+        <w:rPr>
+          <w:bCs/>
+          <w:sz w:val="22"/>
+          <w:szCs w:val="22"/>
+        </w:rPr>
+        <w:t xml:space="preserve">Soll der Status eines Devices gespeichert werden (verschickt, zurückbekommen, defekt,…), wenn ja, welche Status sollen gespeichert werden? </w:t>
+      </w:r>
+    </w:p>
+    <w:p>
+      <w:pPr>
+        <w:pStyle w:val="Listenabsatz"/>
+        <w:numPr>
+          <w:ilvl w:val="0"/>
+          <w:numId w:val="17"/>
+        </w:numPr>
+        <w:spacing w:after="249" w:line="360" w:lineRule="auto"/>
+        <w:rPr>
+          <w:bCs/>
+          <w:sz w:val="22"/>
+          <w:szCs w:val="22"/>
+        </w:rPr>
+      </w:pPr>
+      <w:r>
+        <w:rPr>
+          <w:bCs/>
+          <w:sz w:val="22"/>
+          <w:szCs w:val="22"/>
+        </w:rPr>
+        <w:t xml:space="preserve">Was für eine Art von Kunde ist Hellmann selber und wie hängt es genau mit den Kunden von Hellmann zusammen? </w:t>
+      </w:r>
+    </w:p>
+    <w:p>
+      <w:pPr>
+        <w:spacing w:after="249" w:line="360" w:lineRule="auto"/>
+        <w:ind w:left="0" w:firstLine="0"/>
+        <w:rPr>
+          <w:b/>
+          <w:sz w:val="22"/>
+          <w:szCs w:val="22"/>
+        </w:rPr>
+      </w:pPr>
+    </w:p>
+    <w:p>
+      <w:pPr>
+        <w:spacing w:after="249" w:line="360" w:lineRule="auto"/>
+        <w:ind w:left="0" w:firstLine="0"/>
+        <w:rPr>
+          <w:bCs/>
+          <w:sz w:val="22"/>
+          <w:szCs w:val="22"/>
+        </w:rPr>
+      </w:pPr>
     </w:p>
     <w:p>
       <w:pPr>
@@ -3868,7 +4675,7 @@
 </file>
 
 <file path=word/numbering.xml><?xml version="1.0" encoding="utf-8"?>
-<w:numbering xmlns:wpc="http://schemas.microsoft.com/office/word/2010/wordprocessingCanvas" xmlns:cx="http://schemas.microsoft.com/office/drawing/2014/chartex" xmlns:cx1="http://schemas.microsoft.com/office/drawing/2015/9/8/chartex" xmlns:cx2="http://schemas.microsoft.com/office/drawing/2015/10/21/chartex" xmlns:cx3="http://schemas.microsoft.com/office/drawing/2016/5/9/chartex" xmlns:cx4="http://schemas.microsoft.com/office/drawing/2016/5/10/chartex" xmlns:cx5="http://schemas.microsoft.com/office/drawing/2016/5/11/chartex" xmlns:cx6="http://schemas.microsoft.com/office/drawing/2016/5/12/chartex" xmlns:cx7="http://schemas.microsoft.com/office/drawing/2016/5/13/chartex" xmlns:cx8="http://schemas.microsoft.com/office/drawing/2016/5/14/chartex" xmlns:mc="http://schemas.openxmlformats.org/markup-compatibility/2006" xmlns:aink="http://schemas.microsoft.com/office/drawing/2016/ink" xmlns:am3d="http://schemas.microsoft.com/office/drawing/2017/model3d" xmlns:o="urn:schemas-microsoft-com:office:office" xmlns:r="http://schemas.openxmlformats.org/officeDocument/2006/relationships" xmlns:m="http://schemas.openxmlformats.org/officeDocument/2006/math" xmlns:v="urn:schemas-microsoft-com:vml" xmlns:wp14="http://schemas.microsoft.com/office/word/2010/wordprocessingDrawing" xmlns:wp="http://schemas.openxmlformats.org/drawingml/2006/wordprocessingDrawing" xmlns:w10="urn:schemas-microsoft-com:office:word" xmlns:w="http://schemas.openxmlformats.org/wordprocessingml/2006/main" xmlns:w14="http://schemas.microsoft.com/office/word/2010/wordml" xmlns:w15="http://schemas.microsoft.com/office/word/2012/wordml" xmlns:w16cid="http://schemas.microsoft.com/office/word/2016/wordml/cid" xmlns:w16se="http://schemas.microsoft.com/office/word/2015/wordml/symex" xmlns:wpg="http://schemas.microsoft.com/office/word/2010/wordprocessingGroup" xmlns:wpi="http://schemas.microsoft.com/office/word/2010/wordprocessingInk" xmlns:wne="http://schemas.microsoft.com/office/word/2006/wordml" xmlns:wps="http://schemas.microsoft.com/office/word/2010/wordprocessingShape" mc:Ignorable="w14 w15 w16se w16cid wp14">
+<w:numbering xmlns:wpc="http://schemas.microsoft.com/office/word/2010/wordprocessingCanvas" xmlns:cx="http://schemas.microsoft.com/office/drawing/2014/chartex" xmlns:cx1="http://schemas.microsoft.com/office/drawing/2015/9/8/chartex" xmlns:cx2="http://schemas.microsoft.com/office/drawing/2015/10/21/chartex" xmlns:cx3="http://schemas.microsoft.com/office/drawing/2016/5/9/chartex" xmlns:cx4="http://schemas.microsoft.com/office/drawing/2016/5/10/chartex" xmlns:cx5="http://schemas.microsoft.com/office/drawing/2016/5/11/chartex" xmlns:cx6="http://schemas.microsoft.com/office/drawing/2016/5/12/chartex" xmlns:cx7="http://schemas.microsoft.com/office/drawing/2016/5/13/chartex" xmlns:cx8="http://schemas.microsoft.com/office/drawing/2016/5/14/chartex" xmlns:mc="http://schemas.openxmlformats.org/markup-compatibility/2006" xmlns:aink="http://schemas.microsoft.com/office/drawing/2016/ink" xmlns:am3d="http://schemas.microsoft.com/office/drawing/2017/model3d" xmlns:o="urn:schemas-microsoft-com:office:office" xmlns:r="http://schemas.openxmlformats.org/officeDocument/2006/relationships" xmlns:m="http://schemas.openxmlformats.org/officeDocument/2006/math" xmlns:v="urn:schemas-microsoft-com:vml" xmlns:wp14="http://schemas.microsoft.com/office/word/2010/wordprocessingDrawing" xmlns:wp="http://schemas.openxmlformats.org/drawingml/2006/wordprocessingDrawing" xmlns:w10="urn:schemas-microsoft-com:office:word" xmlns:w="http://schemas.openxmlformats.org/wordprocessingml/2006/main" xmlns:w14="http://schemas.microsoft.com/office/word/2010/wordml" xmlns:w15="http://schemas.microsoft.com/office/word/2012/wordml" xmlns:w16cex="http://schemas.microsoft.com/office/word/2018/wordml/cex" xmlns:w16cid="http://schemas.microsoft.com/office/word/2016/wordml/cid" xmlns:w16="http://schemas.microsoft.com/office/word/2018/wordml" xmlns:w16se="http://schemas.microsoft.com/office/word/2015/wordml/symex" xmlns:wpg="http://schemas.microsoft.com/office/word/2010/wordprocessingGroup" xmlns:wpi="http://schemas.microsoft.com/office/word/2010/wordprocessingInk" xmlns:wne="http://schemas.microsoft.com/office/word/2006/wordml" xmlns:wps="http://schemas.microsoft.com/office/word/2010/wordprocessingShape" mc:Ignorable="w14 w15 w16se w16cid w16 w16cex wp14">
   <w:abstractNum w:abstractNumId="0" w15:restartNumberingAfterBreak="0">
     <w:nsid w:val="034D596C"/>
     <w:multiLevelType w:val="hybridMultilevel"/>
@@ -4180,6 +4987,119 @@
     </w:lvl>
   </w:abstractNum>
   <w:abstractNum w:abstractNumId="2" w15:restartNumberingAfterBreak="0">
+    <w:nsid w:val="0725365A"/>
+    <w:multiLevelType w:val="hybridMultilevel"/>
+    <w:tmpl w:val="BAE227C0"/>
+    <w:lvl w:ilvl="0" w:tplc="04070001">
+      <w:start w:val="1"/>
+      <w:numFmt w:val="bullet"/>
+      <w:lvlText w:val=""/>
+      <w:lvlJc w:val="left"/>
+      <w:pPr>
+        <w:ind w:left="720" w:hanging="360"/>
+      </w:pPr>
+      <w:rPr>
+        <w:rFonts w:ascii="Symbol" w:hAnsi="Symbol" w:hint="default"/>
+      </w:rPr>
+    </w:lvl>
+    <w:lvl w:ilvl="1" w:tplc="04070003" w:tentative="1">
+      <w:start w:val="1"/>
+      <w:numFmt w:val="bullet"/>
+      <w:lvlText w:val="o"/>
+      <w:lvlJc w:val="left"/>
+      <w:pPr>
+        <w:ind w:left="1440" w:hanging="360"/>
+      </w:pPr>
+      <w:rPr>
+        <w:rFonts w:ascii="Courier New" w:hAnsi="Courier New" w:cs="Courier New" w:hint="default"/>
+      </w:rPr>
+    </w:lvl>
+    <w:lvl w:ilvl="2" w:tplc="04070005" w:tentative="1">
+      <w:start w:val="1"/>
+      <w:numFmt w:val="bullet"/>
+      <w:lvlText w:val=""/>
+      <w:lvlJc w:val="left"/>
+      <w:pPr>
+        <w:ind w:left="2160" w:hanging="360"/>
+      </w:pPr>
+      <w:rPr>
+        <w:rFonts w:ascii="Wingdings" w:hAnsi="Wingdings" w:hint="default"/>
+      </w:rPr>
+    </w:lvl>
+    <w:lvl w:ilvl="3" w:tplc="04070001" w:tentative="1">
+      <w:start w:val="1"/>
+      <w:numFmt w:val="bullet"/>
+      <w:lvlText w:val=""/>
+      <w:lvlJc w:val="left"/>
+      <w:pPr>
+        <w:ind w:left="2880" w:hanging="360"/>
+      </w:pPr>
+      <w:rPr>
+        <w:rFonts w:ascii="Symbol" w:hAnsi="Symbol" w:hint="default"/>
+      </w:rPr>
+    </w:lvl>
+    <w:lvl w:ilvl="4" w:tplc="04070003" w:tentative="1">
+      <w:start w:val="1"/>
+      <w:numFmt w:val="bullet"/>
+      <w:lvlText w:val="o"/>
+      <w:lvlJc w:val="left"/>
+      <w:pPr>
+        <w:ind w:left="3600" w:hanging="360"/>
+      </w:pPr>
+      <w:rPr>
+        <w:rFonts w:ascii="Courier New" w:hAnsi="Courier New" w:cs="Courier New" w:hint="default"/>
+      </w:rPr>
+    </w:lvl>
+    <w:lvl w:ilvl="5" w:tplc="04070005" w:tentative="1">
+      <w:start w:val="1"/>
+      <w:numFmt w:val="bullet"/>
+      <w:lvlText w:val=""/>
+      <w:lvlJc w:val="left"/>
+      <w:pPr>
+        <w:ind w:left="4320" w:hanging="360"/>
+      </w:pPr>
+      <w:rPr>
+        <w:rFonts w:ascii="Wingdings" w:hAnsi="Wingdings" w:hint="default"/>
+      </w:rPr>
+    </w:lvl>
+    <w:lvl w:ilvl="6" w:tplc="04070001" w:tentative="1">
+      <w:start w:val="1"/>
+      <w:numFmt w:val="bullet"/>
+      <w:lvlText w:val=""/>
+      <w:lvlJc w:val="left"/>
+      <w:pPr>
+        <w:ind w:left="5040" w:hanging="360"/>
+      </w:pPr>
+      <w:rPr>
+        <w:rFonts w:ascii="Symbol" w:hAnsi="Symbol" w:hint="default"/>
+      </w:rPr>
+    </w:lvl>
+    <w:lvl w:ilvl="7" w:tplc="04070003" w:tentative="1">
+      <w:start w:val="1"/>
+      <w:numFmt w:val="bullet"/>
+      <w:lvlText w:val="o"/>
+      <w:lvlJc w:val="left"/>
+      <w:pPr>
+        <w:ind w:left="5760" w:hanging="360"/>
+      </w:pPr>
+      <w:rPr>
+        <w:rFonts w:ascii="Courier New" w:hAnsi="Courier New" w:cs="Courier New" w:hint="default"/>
+      </w:rPr>
+    </w:lvl>
+    <w:lvl w:ilvl="8" w:tplc="04070005" w:tentative="1">
+      <w:start w:val="1"/>
+      <w:numFmt w:val="bullet"/>
+      <w:lvlText w:val=""/>
+      <w:lvlJc w:val="left"/>
+      <w:pPr>
+        <w:ind w:left="6480" w:hanging="360"/>
+      </w:pPr>
+      <w:rPr>
+        <w:rFonts w:ascii="Wingdings" w:hAnsi="Wingdings" w:hint="default"/>
+      </w:rPr>
+    </w:lvl>
+  </w:abstractNum>
+  <w:abstractNum w:abstractNumId="3" w15:restartNumberingAfterBreak="0">
     <w:nsid w:val="0BD76B03"/>
     <w:multiLevelType w:val="hybridMultilevel"/>
     <w:tmpl w:val="11AE985A"/>
@@ -4292,7 +5212,7 @@
       </w:rPr>
     </w:lvl>
   </w:abstractNum>
-  <w:abstractNum w:abstractNumId="3" w15:restartNumberingAfterBreak="0">
+  <w:abstractNum w:abstractNumId="4" w15:restartNumberingAfterBreak="0">
     <w:nsid w:val="0C431809"/>
     <w:multiLevelType w:val="hybridMultilevel"/>
     <w:tmpl w:val="A7389BC6"/>
@@ -4378,7 +5298,7 @@
       </w:pPr>
     </w:lvl>
   </w:abstractNum>
-  <w:abstractNum w:abstractNumId="4" w15:restartNumberingAfterBreak="0">
+  <w:abstractNum w:abstractNumId="5" w15:restartNumberingAfterBreak="0">
     <w:nsid w:val="0D5770CA"/>
     <w:multiLevelType w:val="hybridMultilevel"/>
     <w:tmpl w:val="9B9C5336"/>
@@ -4600,7 +5520,7 @@
       </w:rPr>
     </w:lvl>
   </w:abstractNum>
-  <w:abstractNum w:abstractNumId="5" w15:restartNumberingAfterBreak="0">
+  <w:abstractNum w:abstractNumId="6" w15:restartNumberingAfterBreak="0">
     <w:nsid w:val="11A47A5D"/>
     <w:multiLevelType w:val="multilevel"/>
     <w:tmpl w:val="32BCC692"/>
@@ -4813,7 +5733,120 @@
       </w:rPr>
     </w:lvl>
   </w:abstractNum>
-  <w:abstractNum w:abstractNumId="6" w15:restartNumberingAfterBreak="0">
+  <w:abstractNum w:abstractNumId="7" w15:restartNumberingAfterBreak="0">
+    <w:nsid w:val="1CFF12C7"/>
+    <w:multiLevelType w:val="hybridMultilevel"/>
+    <w:tmpl w:val="44F85918"/>
+    <w:lvl w:ilvl="0" w:tplc="04070001">
+      <w:start w:val="1"/>
+      <w:numFmt w:val="bullet"/>
+      <w:lvlText w:val=""/>
+      <w:lvlJc w:val="left"/>
+      <w:pPr>
+        <w:ind w:left="720" w:hanging="360"/>
+      </w:pPr>
+      <w:rPr>
+        <w:rFonts w:ascii="Symbol" w:hAnsi="Symbol" w:hint="default"/>
+      </w:rPr>
+    </w:lvl>
+    <w:lvl w:ilvl="1" w:tplc="04070003">
+      <w:start w:val="1"/>
+      <w:numFmt w:val="bullet"/>
+      <w:lvlText w:val="o"/>
+      <w:lvlJc w:val="left"/>
+      <w:pPr>
+        <w:ind w:left="1440" w:hanging="360"/>
+      </w:pPr>
+      <w:rPr>
+        <w:rFonts w:ascii="Courier New" w:hAnsi="Courier New" w:cs="Courier New" w:hint="default"/>
+      </w:rPr>
+    </w:lvl>
+    <w:lvl w:ilvl="2" w:tplc="04070005" w:tentative="1">
+      <w:start w:val="1"/>
+      <w:numFmt w:val="bullet"/>
+      <w:lvlText w:val=""/>
+      <w:lvlJc w:val="left"/>
+      <w:pPr>
+        <w:ind w:left="2160" w:hanging="360"/>
+      </w:pPr>
+      <w:rPr>
+        <w:rFonts w:ascii="Wingdings" w:hAnsi="Wingdings" w:hint="default"/>
+      </w:rPr>
+    </w:lvl>
+    <w:lvl w:ilvl="3" w:tplc="04070001" w:tentative="1">
+      <w:start w:val="1"/>
+      <w:numFmt w:val="bullet"/>
+      <w:lvlText w:val=""/>
+      <w:lvlJc w:val="left"/>
+      <w:pPr>
+        <w:ind w:left="2880" w:hanging="360"/>
+      </w:pPr>
+      <w:rPr>
+        <w:rFonts w:ascii="Symbol" w:hAnsi="Symbol" w:hint="default"/>
+      </w:rPr>
+    </w:lvl>
+    <w:lvl w:ilvl="4" w:tplc="04070003" w:tentative="1">
+      <w:start w:val="1"/>
+      <w:numFmt w:val="bullet"/>
+      <w:lvlText w:val="o"/>
+      <w:lvlJc w:val="left"/>
+      <w:pPr>
+        <w:ind w:left="3600" w:hanging="360"/>
+      </w:pPr>
+      <w:rPr>
+        <w:rFonts w:ascii="Courier New" w:hAnsi="Courier New" w:cs="Courier New" w:hint="default"/>
+      </w:rPr>
+    </w:lvl>
+    <w:lvl w:ilvl="5" w:tplc="04070005" w:tentative="1">
+      <w:start w:val="1"/>
+      <w:numFmt w:val="bullet"/>
+      <w:lvlText w:val=""/>
+      <w:lvlJc w:val="left"/>
+      <w:pPr>
+        <w:ind w:left="4320" w:hanging="360"/>
+      </w:pPr>
+      <w:rPr>
+        <w:rFonts w:ascii="Wingdings" w:hAnsi="Wingdings" w:hint="default"/>
+      </w:rPr>
+    </w:lvl>
+    <w:lvl w:ilvl="6" w:tplc="04070001" w:tentative="1">
+      <w:start w:val="1"/>
+      <w:numFmt w:val="bullet"/>
+      <w:lvlText w:val=""/>
+      <w:lvlJc w:val="left"/>
+      <w:pPr>
+        <w:ind w:left="5040" w:hanging="360"/>
+      </w:pPr>
+      <w:rPr>
+        <w:rFonts w:ascii="Symbol" w:hAnsi="Symbol" w:hint="default"/>
+      </w:rPr>
+    </w:lvl>
+    <w:lvl w:ilvl="7" w:tplc="04070003" w:tentative="1">
+      <w:start w:val="1"/>
+      <w:numFmt w:val="bullet"/>
+      <w:lvlText w:val="o"/>
+      <w:lvlJc w:val="left"/>
+      <w:pPr>
+        <w:ind w:left="5760" w:hanging="360"/>
+      </w:pPr>
+      <w:rPr>
+        <w:rFonts w:ascii="Courier New" w:hAnsi="Courier New" w:cs="Courier New" w:hint="default"/>
+      </w:rPr>
+    </w:lvl>
+    <w:lvl w:ilvl="8" w:tplc="04070005" w:tentative="1">
+      <w:start w:val="1"/>
+      <w:numFmt w:val="bullet"/>
+      <w:lvlText w:val=""/>
+      <w:lvlJc w:val="left"/>
+      <w:pPr>
+        <w:ind w:left="6480" w:hanging="360"/>
+      </w:pPr>
+      <w:rPr>
+        <w:rFonts w:ascii="Wingdings" w:hAnsi="Wingdings" w:hint="default"/>
+      </w:rPr>
+    </w:lvl>
+  </w:abstractNum>
+  <w:abstractNum w:abstractNumId="8" w15:restartNumberingAfterBreak="0">
     <w:nsid w:val="1E8D490A"/>
     <w:multiLevelType w:val="multilevel"/>
     <w:tmpl w:val="B5C4D68E"/>
@@ -5026,7 +6059,7 @@
       </w:rPr>
     </w:lvl>
   </w:abstractNum>
-  <w:abstractNum w:abstractNumId="7" w15:restartNumberingAfterBreak="0">
+  <w:abstractNum w:abstractNumId="9" w15:restartNumberingAfterBreak="0">
     <w:nsid w:val="22054D57"/>
     <w:multiLevelType w:val="multilevel"/>
     <w:tmpl w:val="6AD87EA8"/>
@@ -5147,7 +6180,7 @@
       </w:rPr>
     </w:lvl>
   </w:abstractNum>
-  <w:abstractNum w:abstractNumId="8" w15:restartNumberingAfterBreak="0">
+  <w:abstractNum w:abstractNumId="10" w15:restartNumberingAfterBreak="0">
     <w:nsid w:val="230E7E1B"/>
     <w:multiLevelType w:val="multilevel"/>
     <w:tmpl w:val="83F28506"/>
@@ -5269,7 +6302,7 @@
       </w:rPr>
     </w:lvl>
   </w:abstractNum>
-  <w:abstractNum w:abstractNumId="9" w15:restartNumberingAfterBreak="0">
+  <w:abstractNum w:abstractNumId="11" w15:restartNumberingAfterBreak="0">
     <w:nsid w:val="25560D80"/>
     <w:multiLevelType w:val="multilevel"/>
     <w:tmpl w:val="536257E2"/>
@@ -5482,7 +6515,7 @@
       </w:rPr>
     </w:lvl>
   </w:abstractNum>
-  <w:abstractNum w:abstractNumId="10" w15:restartNumberingAfterBreak="0">
+  <w:abstractNum w:abstractNumId="12" w15:restartNumberingAfterBreak="0">
     <w:nsid w:val="534D0646"/>
     <w:multiLevelType w:val="multilevel"/>
     <w:tmpl w:val="BC9C55C0"/>
@@ -5704,7 +6737,7 @@
       </w:rPr>
     </w:lvl>
   </w:abstractNum>
-  <w:abstractNum w:abstractNumId="11" w15:restartNumberingAfterBreak="0">
+  <w:abstractNum w:abstractNumId="13" w15:restartNumberingAfterBreak="0">
     <w:nsid w:val="545B6CAD"/>
     <w:multiLevelType w:val="hybridMultilevel"/>
     <w:tmpl w:val="9B2E9F64"/>
@@ -5794,7 +6827,120 @@
       </w:pPr>
     </w:lvl>
   </w:abstractNum>
-  <w:abstractNum w:abstractNumId="12" w15:restartNumberingAfterBreak="0">
+  <w:abstractNum w:abstractNumId="14" w15:restartNumberingAfterBreak="0">
+    <w:nsid w:val="6D244BD7"/>
+    <w:multiLevelType w:val="hybridMultilevel"/>
+    <w:tmpl w:val="8B3E5000"/>
+    <w:lvl w:ilvl="0" w:tplc="4E8824D6">
+      <w:start w:val="2"/>
+      <w:numFmt w:val="bullet"/>
+      <w:lvlText w:val="-"/>
+      <w:lvlJc w:val="left"/>
+      <w:pPr>
+        <w:ind w:left="720" w:hanging="360"/>
+      </w:pPr>
+      <w:rPr>
+        <w:rFonts w:ascii="Arial" w:eastAsia="Arial" w:hAnsi="Arial" w:cs="Arial" w:hint="default"/>
+      </w:rPr>
+    </w:lvl>
+    <w:lvl w:ilvl="1" w:tplc="04070003">
+      <w:start w:val="1"/>
+      <w:numFmt w:val="bullet"/>
+      <w:lvlText w:val="o"/>
+      <w:lvlJc w:val="left"/>
+      <w:pPr>
+        <w:ind w:left="1440" w:hanging="360"/>
+      </w:pPr>
+      <w:rPr>
+        <w:rFonts w:ascii="Courier New" w:hAnsi="Courier New" w:cs="Courier New" w:hint="default"/>
+      </w:rPr>
+    </w:lvl>
+    <w:lvl w:ilvl="2" w:tplc="04070005">
+      <w:start w:val="1"/>
+      <w:numFmt w:val="bullet"/>
+      <w:lvlText w:val=""/>
+      <w:lvlJc w:val="left"/>
+      <w:pPr>
+        <w:ind w:left="2160" w:hanging="360"/>
+      </w:pPr>
+      <w:rPr>
+        <w:rFonts w:ascii="Wingdings" w:hAnsi="Wingdings" w:hint="default"/>
+      </w:rPr>
+    </w:lvl>
+    <w:lvl w:ilvl="3" w:tplc="04070001">
+      <w:start w:val="1"/>
+      <w:numFmt w:val="bullet"/>
+      <w:lvlText w:val=""/>
+      <w:lvlJc w:val="left"/>
+      <w:pPr>
+        <w:ind w:left="2880" w:hanging="360"/>
+      </w:pPr>
+      <w:rPr>
+        <w:rFonts w:ascii="Symbol" w:hAnsi="Symbol" w:hint="default"/>
+      </w:rPr>
+    </w:lvl>
+    <w:lvl w:ilvl="4" w:tplc="04070003">
+      <w:start w:val="1"/>
+      <w:numFmt w:val="bullet"/>
+      <w:lvlText w:val="o"/>
+      <w:lvlJc w:val="left"/>
+      <w:pPr>
+        <w:ind w:left="3600" w:hanging="360"/>
+      </w:pPr>
+      <w:rPr>
+        <w:rFonts w:ascii="Courier New" w:hAnsi="Courier New" w:cs="Courier New" w:hint="default"/>
+      </w:rPr>
+    </w:lvl>
+    <w:lvl w:ilvl="5" w:tplc="04070005">
+      <w:start w:val="1"/>
+      <w:numFmt w:val="bullet"/>
+      <w:lvlText w:val=""/>
+      <w:lvlJc w:val="left"/>
+      <w:pPr>
+        <w:ind w:left="4320" w:hanging="360"/>
+      </w:pPr>
+      <w:rPr>
+        <w:rFonts w:ascii="Wingdings" w:hAnsi="Wingdings" w:hint="default"/>
+      </w:rPr>
+    </w:lvl>
+    <w:lvl w:ilvl="6" w:tplc="04070001">
+      <w:start w:val="1"/>
+      <w:numFmt w:val="bullet"/>
+      <w:lvlText w:val=""/>
+      <w:lvlJc w:val="left"/>
+      <w:pPr>
+        <w:ind w:left="5040" w:hanging="360"/>
+      </w:pPr>
+      <w:rPr>
+        <w:rFonts w:ascii="Symbol" w:hAnsi="Symbol" w:hint="default"/>
+      </w:rPr>
+    </w:lvl>
+    <w:lvl w:ilvl="7" w:tplc="04070003">
+      <w:start w:val="1"/>
+      <w:numFmt w:val="bullet"/>
+      <w:lvlText w:val="o"/>
+      <w:lvlJc w:val="left"/>
+      <w:pPr>
+        <w:ind w:left="5760" w:hanging="360"/>
+      </w:pPr>
+      <w:rPr>
+        <w:rFonts w:ascii="Courier New" w:hAnsi="Courier New" w:cs="Courier New" w:hint="default"/>
+      </w:rPr>
+    </w:lvl>
+    <w:lvl w:ilvl="8" w:tplc="04070005">
+      <w:start w:val="1"/>
+      <w:numFmt w:val="bullet"/>
+      <w:lvlText w:val=""/>
+      <w:lvlJc w:val="left"/>
+      <w:pPr>
+        <w:ind w:left="6480" w:hanging="360"/>
+      </w:pPr>
+      <w:rPr>
+        <w:rFonts w:ascii="Wingdings" w:hAnsi="Wingdings" w:hint="default"/>
+      </w:rPr>
+    </w:lvl>
+  </w:abstractNum>
+  <w:abstractNum w:abstractNumId="15" w15:restartNumberingAfterBreak="0">
     <w:nsid w:val="6F3475B0"/>
     <w:multiLevelType w:val="multilevel"/>
     <w:tmpl w:val="6AD87EA8"/>
@@ -5915,7 +7061,120 @@
       </w:rPr>
     </w:lvl>
   </w:abstractNum>
-  <w:abstractNum w:abstractNumId="13" w15:restartNumberingAfterBreak="0">
+  <w:abstractNum w:abstractNumId="16" w15:restartNumberingAfterBreak="0">
+    <w:nsid w:val="73584F20"/>
+    <w:multiLevelType w:val="hybridMultilevel"/>
+    <w:tmpl w:val="9D764C6E"/>
+    <w:lvl w:ilvl="0" w:tplc="04070001">
+      <w:start w:val="1"/>
+      <w:numFmt w:val="bullet"/>
+      <w:lvlText w:val=""/>
+      <w:lvlJc w:val="left"/>
+      <w:pPr>
+        <w:ind w:left="720" w:hanging="360"/>
+      </w:pPr>
+      <w:rPr>
+        <w:rFonts w:ascii="Symbol" w:hAnsi="Symbol" w:hint="default"/>
+      </w:rPr>
+    </w:lvl>
+    <w:lvl w:ilvl="1" w:tplc="04070003" w:tentative="1">
+      <w:start w:val="1"/>
+      <w:numFmt w:val="bullet"/>
+      <w:lvlText w:val="o"/>
+      <w:lvlJc w:val="left"/>
+      <w:pPr>
+        <w:ind w:left="1440" w:hanging="360"/>
+      </w:pPr>
+      <w:rPr>
+        <w:rFonts w:ascii="Courier New" w:hAnsi="Courier New" w:cs="Courier New" w:hint="default"/>
+      </w:rPr>
+    </w:lvl>
+    <w:lvl w:ilvl="2" w:tplc="04070005" w:tentative="1">
+      <w:start w:val="1"/>
+      <w:numFmt w:val="bullet"/>
+      <w:lvlText w:val=""/>
+      <w:lvlJc w:val="left"/>
+      <w:pPr>
+        <w:ind w:left="2160" w:hanging="360"/>
+      </w:pPr>
+      <w:rPr>
+        <w:rFonts w:ascii="Wingdings" w:hAnsi="Wingdings" w:hint="default"/>
+      </w:rPr>
+    </w:lvl>
+    <w:lvl w:ilvl="3" w:tplc="04070001" w:tentative="1">
+      <w:start w:val="1"/>
+      <w:numFmt w:val="bullet"/>
+      <w:lvlText w:val=""/>
+      <w:lvlJc w:val="left"/>
+      <w:pPr>
+        <w:ind w:left="2880" w:hanging="360"/>
+      </w:pPr>
+      <w:rPr>
+        <w:rFonts w:ascii="Symbol" w:hAnsi="Symbol" w:hint="default"/>
+      </w:rPr>
+    </w:lvl>
+    <w:lvl w:ilvl="4" w:tplc="04070003" w:tentative="1">
+      <w:start w:val="1"/>
+      <w:numFmt w:val="bullet"/>
+      <w:lvlText w:val="o"/>
+      <w:lvlJc w:val="left"/>
+      <w:pPr>
+        <w:ind w:left="3600" w:hanging="360"/>
+      </w:pPr>
+      <w:rPr>
+        <w:rFonts w:ascii="Courier New" w:hAnsi="Courier New" w:cs="Courier New" w:hint="default"/>
+      </w:rPr>
+    </w:lvl>
+    <w:lvl w:ilvl="5" w:tplc="04070005" w:tentative="1">
+      <w:start w:val="1"/>
+      <w:numFmt w:val="bullet"/>
+      <w:lvlText w:val=""/>
+      <w:lvlJc w:val="left"/>
+      <w:pPr>
+        <w:ind w:left="4320" w:hanging="360"/>
+      </w:pPr>
+      <w:rPr>
+        <w:rFonts w:ascii="Wingdings" w:hAnsi="Wingdings" w:hint="default"/>
+      </w:rPr>
+    </w:lvl>
+    <w:lvl w:ilvl="6" w:tplc="04070001" w:tentative="1">
+      <w:start w:val="1"/>
+      <w:numFmt w:val="bullet"/>
+      <w:lvlText w:val=""/>
+      <w:lvlJc w:val="left"/>
+      <w:pPr>
+        <w:ind w:left="5040" w:hanging="360"/>
+      </w:pPr>
+      <w:rPr>
+        <w:rFonts w:ascii="Symbol" w:hAnsi="Symbol" w:hint="default"/>
+      </w:rPr>
+    </w:lvl>
+    <w:lvl w:ilvl="7" w:tplc="04070003" w:tentative="1">
+      <w:start w:val="1"/>
+      <w:numFmt w:val="bullet"/>
+      <w:lvlText w:val="o"/>
+      <w:lvlJc w:val="left"/>
+      <w:pPr>
+        <w:ind w:left="5760" w:hanging="360"/>
+      </w:pPr>
+      <w:rPr>
+        <w:rFonts w:ascii="Courier New" w:hAnsi="Courier New" w:cs="Courier New" w:hint="default"/>
+      </w:rPr>
+    </w:lvl>
+    <w:lvl w:ilvl="8" w:tplc="04070005" w:tentative="1">
+      <w:start w:val="1"/>
+      <w:numFmt w:val="bullet"/>
+      <w:lvlText w:val=""/>
+      <w:lvlJc w:val="left"/>
+      <w:pPr>
+        <w:ind w:left="6480" w:hanging="360"/>
+      </w:pPr>
+      <w:rPr>
+        <w:rFonts w:ascii="Wingdings" w:hAnsi="Wingdings" w:hint="default"/>
+      </w:rPr>
+    </w:lvl>
+  </w:abstractNum>
+  <w:abstractNum w:abstractNumId="17" w15:restartNumberingAfterBreak="0">
     <w:nsid w:val="73694CC8"/>
     <w:multiLevelType w:val="hybridMultilevel"/>
     <w:tmpl w:val="B25AA3B4"/>
@@ -6004,7 +7263,7 @@
       </w:pPr>
     </w:lvl>
   </w:abstractNum>
-  <w:abstractNum w:abstractNumId="14" w15:restartNumberingAfterBreak="0">
+  <w:abstractNum w:abstractNumId="18" w15:restartNumberingAfterBreak="0">
     <w:nsid w:val="75E7672C"/>
     <w:multiLevelType w:val="hybridMultilevel"/>
     <w:tmpl w:val="254408E0"/>
@@ -6097,52 +7356,73 @@
     <w:abstractNumId w:val="1"/>
   </w:num>
   <w:num w:numId="2">
+    <w:abstractNumId w:val="8"/>
+  </w:num>
+  <w:num w:numId="3">
+    <w:abstractNumId w:val="12"/>
+  </w:num>
+  <w:num w:numId="4">
+    <w:abstractNumId w:val="5"/>
+  </w:num>
+  <w:num w:numId="5">
     <w:abstractNumId w:val="6"/>
   </w:num>
-  <w:num w:numId="3">
-    <w:abstractNumId w:val="10"/>
-  </w:num>
-  <w:num w:numId="4">
-    <w:abstractNumId w:val="4"/>
-  </w:num>
-  <w:num w:numId="5">
-    <w:abstractNumId w:val="5"/>
-  </w:num>
   <w:num w:numId="6">
-    <w:abstractNumId w:val="9"/>
+    <w:abstractNumId w:val="11"/>
   </w:num>
   <w:num w:numId="7">
-    <w:abstractNumId w:val="11"/>
+    <w:abstractNumId w:val="13"/>
   </w:num>
   <w:num w:numId="8">
-    <w:abstractNumId w:val="8"/>
+    <w:abstractNumId w:val="10"/>
   </w:num>
   <w:num w:numId="9">
     <w:abstractNumId w:val="0"/>
   </w:num>
   <w:num w:numId="10">
+    <w:abstractNumId w:val="9"/>
+  </w:num>
+  <w:num w:numId="11">
+    <w:abstractNumId w:val="4"/>
+  </w:num>
+  <w:num w:numId="12">
+    <w:abstractNumId w:val="15"/>
+  </w:num>
+  <w:num w:numId="13">
+    <w:abstractNumId w:val="3"/>
+  </w:num>
+  <w:num w:numId="14">
+    <w:abstractNumId w:val="18"/>
+  </w:num>
+  <w:num w:numId="15">
+    <w:abstractNumId w:val="17"/>
+  </w:num>
+  <w:num w:numId="16">
     <w:abstractNumId w:val="7"/>
   </w:num>
-  <w:num w:numId="11">
-    <w:abstractNumId w:val="3"/>
+  <w:num w:numId="17">
+    <w:abstractNumId w:val="14"/>
+    <w:lvlOverride w:ilvl="0"/>
+    <w:lvlOverride w:ilvl="1"/>
+    <w:lvlOverride w:ilvl="2"/>
+    <w:lvlOverride w:ilvl="3"/>
+    <w:lvlOverride w:ilvl="4"/>
+    <w:lvlOverride w:ilvl="5"/>
+    <w:lvlOverride w:ilvl="6"/>
+    <w:lvlOverride w:ilvl="7"/>
+    <w:lvlOverride w:ilvl="8"/>
   </w:num>
-  <w:num w:numId="12">
-    <w:abstractNumId w:val="12"/>
+  <w:num w:numId="18">
+    <w:abstractNumId w:val="16"/>
   </w:num>
-  <w:num w:numId="13">
+  <w:num w:numId="19">
     <w:abstractNumId w:val="2"/>
-  </w:num>
-  <w:num w:numId="14">
-    <w:abstractNumId w:val="14"/>
-  </w:num>
-  <w:num w:numId="15">
-    <w:abstractNumId w:val="13"/>
   </w:num>
 </w:numbering>
 </file>
 
 <file path=word/styles.xml><?xml version="1.0" encoding="utf-8"?>
-<w:styles xmlns:mc="http://schemas.openxmlformats.org/markup-compatibility/2006" xmlns:r="http://schemas.openxmlformats.org/officeDocument/2006/relationships" xmlns:w="http://schemas.openxmlformats.org/wordprocessingml/2006/main" xmlns:w14="http://schemas.microsoft.com/office/word/2010/wordml" xmlns:w15="http://schemas.microsoft.com/office/word/2012/wordml" xmlns:w16cid="http://schemas.microsoft.com/office/word/2016/wordml/cid" xmlns:w16se="http://schemas.microsoft.com/office/word/2015/wordml/symex" mc:Ignorable="w14 w15 w16se w16cid">
+<w:styles xmlns:mc="http://schemas.openxmlformats.org/markup-compatibility/2006" xmlns:r="http://schemas.openxmlformats.org/officeDocument/2006/relationships" xmlns:w="http://schemas.openxmlformats.org/wordprocessingml/2006/main" xmlns:w14="http://schemas.microsoft.com/office/word/2010/wordml" xmlns:w15="http://schemas.microsoft.com/office/word/2012/wordml" xmlns:w16cex="http://schemas.microsoft.com/office/word/2018/wordml/cex" xmlns:w16cid="http://schemas.microsoft.com/office/word/2016/wordml/cid" xmlns:w16="http://schemas.microsoft.com/office/word/2018/wordml" xmlns:w16se="http://schemas.microsoft.com/office/word/2015/wordml/symex" mc:Ignorable="w14 w15 w16se w16cid w16 w16cex">
   <w:docDefaults>
     <w:rPrDefault>
       <w:rPr>
@@ -7777,12 +9057,9 @@
 </file>
 
 <file path=customXml/item1.xml><?xml version="1.0" encoding="utf-8"?>
-<?mso-contentType ?>
-<FormTemplates xmlns="http://schemas.microsoft.com/sharepoint/v3/contenttype/forms">
-  <Display>DocumentLibraryForm</Display>
-  <Edit>DocumentLibraryForm</Edit>
-  <New>DocumentLibraryForm</New>
-</FormTemplates>
+<p:properties xmlns:p="http://schemas.microsoft.com/office/2006/metadata/properties" xmlns:xsi="http://www.w3.org/2001/XMLSchema-instance" xmlns:pc="http://schemas.microsoft.com/office/infopath/2007/PartnerControls">
+  <documentManagement/>
+</p:properties>
 </file>
 
 <file path=customXml/item2.xml><?xml version="1.0" encoding="utf-8"?>
@@ -7900,15 +9177,19 @@
 </file>
 
 <file path=customXml/item3.xml><?xml version="1.0" encoding="utf-8"?>
-<p:properties xmlns:p="http://schemas.microsoft.com/office/2006/metadata/properties" xmlns:xsi="http://www.w3.org/2001/XMLSchema-instance" xmlns:pc="http://schemas.microsoft.com/office/infopath/2007/PartnerControls">
-  <documentManagement/>
-</p:properties>
+<?mso-contentType ?>
+<FormTemplates xmlns="http://schemas.microsoft.com/sharepoint/v3/contenttype/forms">
+  <Display>DocumentLibraryForm</Display>
+  <Edit>DocumentLibraryForm</Edit>
+  <New>DocumentLibraryForm</New>
+</FormTemplates>
 </file>
 
 <file path=customXml/itemProps1.xml><?xml version="1.0" encoding="utf-8"?>
-<ds:datastoreItem xmlns:ds="http://schemas.openxmlformats.org/officeDocument/2006/customXml" ds:itemID="{26449B6C-7C72-4E54-8AB2-7028932847A7}">
+<ds:datastoreItem xmlns:ds="http://schemas.openxmlformats.org/officeDocument/2006/customXml" ds:itemID="{DFB48ECC-E51C-4478-A2AD-5949ECE101CC}">
   <ds:schemaRefs>
-    <ds:schemaRef ds:uri="http://schemas.microsoft.com/sharepoint/v3/contenttype/forms"/>
+    <ds:schemaRef ds:uri="http://schemas.microsoft.com/office/2006/metadata/properties"/>
+    <ds:schemaRef ds:uri="http://schemas.microsoft.com/office/infopath/2007/PartnerControls"/>
   </ds:schemaRefs>
 </ds:datastoreItem>
 </file>
@@ -7930,10 +9211,9 @@
 </file>
 
 <file path=customXml/itemProps3.xml><?xml version="1.0" encoding="utf-8"?>
-<ds:datastoreItem xmlns:ds="http://schemas.openxmlformats.org/officeDocument/2006/customXml" ds:itemID="{DFB48ECC-E51C-4478-A2AD-5949ECE101CC}">
+<ds:datastoreItem xmlns:ds="http://schemas.openxmlformats.org/officeDocument/2006/customXml" ds:itemID="{26449B6C-7C72-4E54-8AB2-7028932847A7}">
   <ds:schemaRefs>
-    <ds:schemaRef ds:uri="http://schemas.microsoft.com/office/2006/metadata/properties"/>
-    <ds:schemaRef ds:uri="http://schemas.microsoft.com/office/infopath/2007/PartnerControls"/>
+    <ds:schemaRef ds:uri="http://schemas.microsoft.com/sharepoint/v3/contenttype/forms"/>
   </ds:schemaRefs>
 </ds:datastoreItem>
 </file>
--- a/Pflichtenheft Hellmann.docx
+++ b/Pflichtenheft Hellmann.docx
@@ -20368,34 +20368,13 @@
           <w:szCs w:val="22"/>
         </w:rPr>
       </w:pPr>
-    </w:p>
-    <w:p>
-      <w:pPr>
-        <w:spacing w:after="249" w:line="360" w:lineRule="auto"/>
-        <w:ind w:left="0" w:firstLine="0"/>
+      <w:r>
         <w:rPr>
           <w:b/>
           <w:sz w:val="22"/>
           <w:szCs w:val="22"/>
         </w:rPr>
-      </w:pPr>
-    </w:p>
-    <w:p>
-      <w:pPr>
-        <w:spacing w:after="249" w:line="360" w:lineRule="auto"/>
-        <w:ind w:left="0" w:firstLine="0"/>
-        <w:rPr>
-          <w:b/>
-          <w:sz w:val="22"/>
-          <w:szCs w:val="22"/>
-        </w:rPr>
-      </w:pPr>
-      <w:r>
-        <w:rPr>
-          <w:b/>
-          <w:sz w:val="22"/>
-          <w:szCs w:val="22"/>
-        </w:rPr>
+        <w:lastRenderedPageBreak/>
         <w:t>4.</w:t>
       </w:r>
       <w:r>
@@ -20864,7 +20843,6 @@
           <w:sz w:val="22"/>
           <w:szCs w:val="22"/>
         </w:rPr>
-        <w:lastRenderedPageBreak/>
         <w:t>…</w:t>
       </w:r>
     </w:p>
@@ -20895,6 +20873,7 @@
           <w:sz w:val="22"/>
           <w:szCs w:val="22"/>
         </w:rPr>
+        <w:lastRenderedPageBreak/>
         <w:t>II. Offene Fragen</w:t>
       </w:r>
     </w:p>
@@ -25548,21 +25527,6 @@
 </file>
 
 <file path=customXml/item1.xml><?xml version="1.0" encoding="utf-8"?>
-<p:properties xmlns:p="http://schemas.microsoft.com/office/2006/metadata/properties" xmlns:xsi="http://www.w3.org/2001/XMLSchema-instance" xmlns:pc="http://schemas.microsoft.com/office/infopath/2007/PartnerControls">
-  <documentManagement/>
-</p:properties>
-</file>
-
-<file path=customXml/item2.xml><?xml version="1.0" encoding="utf-8"?>
-<?mso-contentType ?>
-<FormTemplates xmlns="http://schemas.microsoft.com/sharepoint/v3/contenttype/forms">
-  <Display>DocumentLibraryForm</Display>
-  <Edit>DocumentLibraryForm</Edit>
-  <New>DocumentLibraryForm</New>
-</FormTemplates>
-</file>
-
-<file path=customXml/item3.xml><?xml version="1.0" encoding="utf-8"?>
 <ct:contentTypeSchema xmlns:ct="http://schemas.microsoft.com/office/2006/metadata/contentType" xmlns:ma="http://schemas.microsoft.com/office/2006/metadata/properties/metaAttributes" ct:_="" ma:_="" ma:contentTypeName="Dokument" ma:contentTypeID="0x01010071E5A135FD340B449F26D4CD00C2EB29" ma:contentTypeVersion="0" ma:contentTypeDescription="Ein neues Dokument erstellen." ma:contentTypeScope="" ma:versionID="e6e072eea2ba804d573d538adff88756">
   <xsd:schema xmlns:xsd="http://www.w3.org/2001/XMLSchema" xmlns:xs="http://www.w3.org/2001/XMLSchema" xmlns:p="http://schemas.microsoft.com/office/2006/metadata/properties" targetNamespace="http://schemas.microsoft.com/office/2006/metadata/properties" ma:root="true" ma:fieldsID="b4f5dc90cf06628c3b90945c8266c24d">
     <xsd:element name="properties">
@@ -25676,10 +25640,32 @@
 </ct:contentTypeSchema>
 </file>
 
+<file path=customXml/item2.xml><?xml version="1.0" encoding="utf-8"?>
+<?mso-contentType ?>
+<FormTemplates xmlns="http://schemas.microsoft.com/sharepoint/v3/contenttype/forms">
+  <Display>DocumentLibraryForm</Display>
+  <Edit>DocumentLibraryForm</Edit>
+  <New>DocumentLibraryForm</New>
+</FormTemplates>
+</file>
+
+<file path=customXml/item3.xml><?xml version="1.0" encoding="utf-8"?>
+<p:properties xmlns:p="http://schemas.microsoft.com/office/2006/metadata/properties" xmlns:xsi="http://www.w3.org/2001/XMLSchema-instance" xmlns:pc="http://schemas.microsoft.com/office/infopath/2007/PartnerControls">
+  <documentManagement/>
+</p:properties>
+</file>
+
 <file path=customXml/itemProps1.xml><?xml version="1.0" encoding="utf-8"?>
-<ds:datastoreItem xmlns:ds="http://schemas.openxmlformats.org/officeDocument/2006/customXml" ds:itemID="{DFB48ECC-E51C-4478-A2AD-5949ECE101CC}">
+<ds:datastoreItem xmlns:ds="http://schemas.openxmlformats.org/officeDocument/2006/customXml" ds:itemID="{FF1B5CF4-2AAD-47CA-A44A-34250D5B5ACC}">
   <ds:schemaRefs>
+    <ds:schemaRef ds:uri="http://schemas.microsoft.com/office/2006/metadata/contentType"/>
+    <ds:schemaRef ds:uri="http://schemas.microsoft.com/office/2006/metadata/properties/metaAttributes"/>
+    <ds:schemaRef ds:uri="http://www.w3.org/2001/XMLSchema"/>
     <ds:schemaRef ds:uri="http://schemas.microsoft.com/office/2006/metadata/properties"/>
+    <ds:schemaRef ds:uri="http://schemas.openxmlformats.org/package/2006/metadata/core-properties"/>
+    <ds:schemaRef ds:uri="http://purl.org/dc/elements/1.1/"/>
+    <ds:schemaRef ds:uri="http://purl.org/dc/terms/"/>
+    <ds:schemaRef ds:uri="http://schemas.microsoft.com/internal/obd"/>
     <ds:schemaRef ds:uri="http://schemas.microsoft.com/office/infopath/2007/PartnerControls"/>
   </ds:schemaRefs>
 </ds:datastoreItem>
@@ -25694,16 +25680,9 @@
 </file>
 
 <file path=customXml/itemProps3.xml><?xml version="1.0" encoding="utf-8"?>
-<ds:datastoreItem xmlns:ds="http://schemas.openxmlformats.org/officeDocument/2006/customXml" ds:itemID="{FF1B5CF4-2AAD-47CA-A44A-34250D5B5ACC}">
+<ds:datastoreItem xmlns:ds="http://schemas.openxmlformats.org/officeDocument/2006/customXml" ds:itemID="{DFB48ECC-E51C-4478-A2AD-5949ECE101CC}">
   <ds:schemaRefs>
-    <ds:schemaRef ds:uri="http://schemas.microsoft.com/office/2006/metadata/contentType"/>
-    <ds:schemaRef ds:uri="http://schemas.microsoft.com/office/2006/metadata/properties/metaAttributes"/>
-    <ds:schemaRef ds:uri="http://www.w3.org/2001/XMLSchema"/>
     <ds:schemaRef ds:uri="http://schemas.microsoft.com/office/2006/metadata/properties"/>
-    <ds:schemaRef ds:uri="http://schemas.openxmlformats.org/package/2006/metadata/core-properties"/>
-    <ds:schemaRef ds:uri="http://purl.org/dc/elements/1.1/"/>
-    <ds:schemaRef ds:uri="http://purl.org/dc/terms/"/>
-    <ds:schemaRef ds:uri="http://schemas.microsoft.com/internal/obd"/>
     <ds:schemaRef ds:uri="http://schemas.microsoft.com/office/infopath/2007/PartnerControls"/>
   </ds:schemaRefs>
 </ds:datastoreItem>

--- a/Pflichtenheft Hellmann.docx
+++ b/Pflichtenheft Hellmann.docx
@@ -12,7 +12,7 @@
           <w:noProof/>
         </w:rPr>
         <w:drawing>
-          <wp:anchor distT="0" distB="0" distL="114300" distR="114300" simplePos="0" relativeHeight="251660288" behindDoc="1" locked="0" layoutInCell="1" allowOverlap="1" wp14:anchorId="539DD19C" wp14:editId="72C75BCE">
+          <wp:anchor distT="0" distB="0" distL="114300" distR="114300" simplePos="0" relativeHeight="251659264" behindDoc="1" locked="0" layoutInCell="1" allowOverlap="1" wp14:anchorId="539DD19C" wp14:editId="799CCFEA">
             <wp:simplePos x="0" y="0"/>
             <wp:positionH relativeFrom="margin">
               <wp:posOffset>1285240</wp:posOffset>
@@ -162,7 +162,7 @@
           <w:color w:val="auto"/>
         </w:rPr>
         <w:drawing>
-          <wp:anchor distT="0" distB="0" distL="114300" distR="114300" simplePos="0" relativeHeight="251662336" behindDoc="1" locked="0" layoutInCell="1" allowOverlap="1" wp14:anchorId="74217B4C" wp14:editId="6B5B4EC6">
+          <wp:anchor distT="0" distB="0" distL="114300" distR="114300" simplePos="0" relativeHeight="251661312" behindDoc="1" locked="0" layoutInCell="1" allowOverlap="1" wp14:anchorId="74217B4C" wp14:editId="0FE13993">
             <wp:simplePos x="0" y="0"/>
             <wp:positionH relativeFrom="column">
               <wp:posOffset>2018665</wp:posOffset>
@@ -1998,25 +1998,7 @@
                 <w:sz w:val="22"/>
                 <w:szCs w:val="22"/>
               </w:rPr>
-              <w:t xml:space="preserve">Rechnung die das </w:t>
-            </w:r>
-            <w:proofErr w:type="gramStart"/>
-            <w:r>
-              <w:rPr>
-                <w:rFonts w:ascii="Calibri" w:hAnsi="Calibri" w:cs="Calibri"/>
-                <w:sz w:val="22"/>
-                <w:szCs w:val="22"/>
-              </w:rPr>
-              <w:t>HSV Team</w:t>
-            </w:r>
-            <w:proofErr w:type="gramEnd"/>
-            <w:r>
-              <w:rPr>
-                <w:rFonts w:ascii="Calibri" w:hAnsi="Calibri" w:cs="Calibri"/>
-                <w:sz w:val="22"/>
-                <w:szCs w:val="22"/>
-              </w:rPr>
-              <w:t xml:space="preserve"> an den Kunden schickt. E</w:t>
+              <w:t>Rechnung die das HSV Team an den Kunden schickt. E</w:t>
             </w:r>
             <w:r>
               <w:rPr>
@@ -4067,12 +4049,46 @@
           <w:szCs w:val="22"/>
         </w:rPr>
       </w:pPr>
-      <w:r>
+    </w:p>
+    <w:p>
+      <w:pPr>
+        <w:spacing w:after="249" w:line="360" w:lineRule="auto"/>
+        <w:ind w:left="0" w:firstLine="0"/>
         <w:rPr>
           <w:b/>
           <w:sz w:val="22"/>
           <w:szCs w:val="22"/>
         </w:rPr>
+      </w:pPr>
+    </w:p>
+    <w:p>
+      <w:pPr>
+        <w:spacing w:after="249" w:line="360" w:lineRule="auto"/>
+        <w:ind w:left="0" w:firstLine="0"/>
+        <w:rPr>
+          <w:b/>
+          <w:sz w:val="22"/>
+          <w:szCs w:val="22"/>
+        </w:rPr>
+      </w:pPr>
+    </w:p>
+    <w:p>
+      <w:pPr>
+        <w:spacing w:after="249" w:line="360" w:lineRule="auto"/>
+        <w:ind w:left="0" w:firstLine="0"/>
+        <w:rPr>
+          <w:b/>
+          <w:sz w:val="22"/>
+          <w:szCs w:val="22"/>
+        </w:rPr>
+      </w:pPr>
+      <w:r>
+        <w:rPr>
+          <w:b/>
+          <w:sz w:val="22"/>
+          <w:szCs w:val="22"/>
+        </w:rPr>
+        <w:lastRenderedPageBreak/>
         <w:t>3. Produktfunktionen</w:t>
       </w:r>
     </w:p>
@@ -4092,7 +4108,25 @@
           <w:sz w:val="22"/>
           <w:szCs w:val="22"/>
         </w:rPr>
-        <w:t>3.1 Use Case Diagramm</w:t>
+        <w:t xml:space="preserve">3.1 </w:t>
+      </w:r>
+      <w:proofErr w:type="spellStart"/>
+      <w:r>
+        <w:rPr>
+          <w:b/>
+          <w:sz w:val="22"/>
+          <w:szCs w:val="22"/>
+        </w:rPr>
+        <w:t>Use</w:t>
+      </w:r>
+      <w:proofErr w:type="spellEnd"/>
+      <w:r>
+        <w:rPr>
+          <w:b/>
+          <w:sz w:val="22"/>
+          <w:szCs w:val="22"/>
+        </w:rPr>
+        <w:t xml:space="preserve"> Case Diagramm</w:t>
       </w:r>
     </w:p>
     <w:p>
@@ -4100,50 +4134,305 @@
         <w:spacing w:after="249" w:line="360" w:lineRule="auto"/>
         <w:ind w:left="0" w:firstLine="0"/>
         <w:rPr>
+          <w:bCs/>
+          <w:sz w:val="22"/>
+          <w:szCs w:val="22"/>
+        </w:rPr>
+      </w:pPr>
+      <w:r>
+        <w:rPr>
+          <w:bCs/>
+          <w:noProof/>
+          <w:sz w:val="22"/>
+          <w:szCs w:val="22"/>
+        </w:rPr>
+        <mc:AlternateContent>
+          <mc:Choice Requires="wpg">
+            <w:drawing>
+              <wp:anchor distT="0" distB="0" distL="114300" distR="114300" simplePos="0" relativeHeight="251664384" behindDoc="0" locked="0" layoutInCell="1" allowOverlap="1" wp14:anchorId="227A6324" wp14:editId="456C37DD">
+                <wp:simplePos x="0" y="0"/>
+                <wp:positionH relativeFrom="column">
+                  <wp:posOffset>271981</wp:posOffset>
+                </wp:positionH>
+                <wp:positionV relativeFrom="paragraph">
+                  <wp:posOffset>1560352</wp:posOffset>
+                </wp:positionV>
+                <wp:extent cx="5501640" cy="6222246"/>
+                <wp:effectExtent l="0" t="0" r="0" b="1270"/>
+                <wp:wrapThrough wrapText="bothSides">
+                  <wp:wrapPolygon edited="0">
+                    <wp:start x="0" y="0"/>
+                    <wp:lineTo x="0" y="21560"/>
+                    <wp:lineTo x="21540" y="21560"/>
+                    <wp:lineTo x="21540" y="0"/>
+                    <wp:lineTo x="0" y="0"/>
+                  </wp:wrapPolygon>
+                </wp:wrapThrough>
+                <wp:docPr id="4" name="Gruppieren 4"/>
+                <wp:cNvGraphicFramePr/>
+                <a:graphic xmlns:a="http://schemas.openxmlformats.org/drawingml/2006/main">
+                  <a:graphicData uri="http://schemas.microsoft.com/office/word/2010/wordprocessingGroup">
+                    <wpg:wgp>
+                      <wpg:cNvGrpSpPr/>
+                      <wpg:grpSpPr>
+                        <a:xfrm>
+                          <a:off x="0" y="0"/>
+                          <a:ext cx="5501640" cy="6222246"/>
+                          <a:chOff x="0" y="0"/>
+                          <a:chExt cx="5501640" cy="6222246"/>
+                        </a:xfrm>
+                      </wpg:grpSpPr>
+                      <pic:pic xmlns:pic="http://schemas.openxmlformats.org/drawingml/2006/picture">
+                        <pic:nvPicPr>
+                          <pic:cNvPr id="3" name="Grafik 3"/>
+                          <pic:cNvPicPr>
+                            <a:picLocks noChangeAspect="1"/>
+                          </pic:cNvPicPr>
+                        </pic:nvPicPr>
+                        <pic:blipFill rotWithShape="1">
+                          <a:blip r:embed="rId10">
+                            <a:extLst>
+                              <a:ext uri="{28A0092B-C50C-407E-A947-70E740481C1C}">
+                                <a14:useLocalDpi xmlns:a14="http://schemas.microsoft.com/office/drawing/2010/main" val="0"/>
+                              </a:ext>
+                            </a:extLst>
+                          </a:blip>
+                          <a:srcRect l="2861" r="1855"/>
+                          <a:stretch/>
+                        </pic:blipFill>
+                        <pic:spPr bwMode="auto">
+                          <a:xfrm>
+                            <a:off x="0" y="4037846"/>
+                            <a:ext cx="5495925" cy="2184400"/>
+                          </a:xfrm>
+                          <a:prstGeom prst="rect">
+                            <a:avLst/>
+                          </a:prstGeom>
+                          <a:ln>
+                            <a:noFill/>
+                          </a:ln>
+                          <a:extLst>
+                            <a:ext uri="{53640926-AAD7-44D8-BBD7-CCE9431645EC}">
+                              <a14:shadowObscured xmlns:a14="http://schemas.microsoft.com/office/drawing/2010/main"/>
+                            </a:ext>
+                          </a:extLst>
+                        </pic:spPr>
+                      </pic:pic>
+                      <pic:pic xmlns:pic="http://schemas.openxmlformats.org/drawingml/2006/picture">
+                        <pic:nvPicPr>
+                          <pic:cNvPr id="1" name="Grafik 1"/>
+                          <pic:cNvPicPr>
+                            <a:picLocks noChangeAspect="1"/>
+                          </pic:cNvPicPr>
+                        </pic:nvPicPr>
+                        <pic:blipFill>
+                          <a:blip r:embed="rId11">
+                            <a:extLst>
+                              <a:ext uri="{28A0092B-C50C-407E-A947-70E740481C1C}">
+                                <a14:useLocalDpi xmlns:a14="http://schemas.microsoft.com/office/drawing/2010/main" val="0"/>
+                              </a:ext>
+                            </a:extLst>
+                          </a:blip>
+                          <a:stretch>
+                            <a:fillRect/>
+                          </a:stretch>
+                        </pic:blipFill>
+                        <pic:spPr>
+                          <a:xfrm>
+                            <a:off x="0" y="0"/>
+                            <a:ext cx="5501640" cy="4121150"/>
+                          </a:xfrm>
+                          <a:prstGeom prst="rect">
+                            <a:avLst/>
+                          </a:prstGeom>
+                        </pic:spPr>
+                      </pic:pic>
+                    </wpg:wgp>
+                  </a:graphicData>
+                </a:graphic>
+              </wp:anchor>
+            </w:drawing>
+          </mc:Choice>
+          <mc:Fallback>
+            <w:pict>
+              <v:group w14:anchorId="32A262AD" id="Gruppieren 4" o:spid="_x0000_s1026" style="position:absolute;margin-left:21.4pt;margin-top:122.85pt;width:433.2pt;height:489.95pt;z-index:251664384" coordsize="55016,62222" o:gfxdata="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">
+                <v:shapetype id="_x0000_t75" coordsize="21600,21600" o:spt="75" o:preferrelative="t" path="m@4@5l@4@11@9@11@9@5xe" filled="f" stroked="f">
+                  <v:stroke joinstyle="miter"/>
+                  <v:formulas>
+                    <v:f eqn="if lineDrawn pixelLineWidth 0"/>
+                    <v:f eqn="sum @0 1 0"/>
+                    <v:f eqn="sum 0 0 @1"/>
+                    <v:f eqn="prod @2 1 2"/>
+                    <v:f eqn="prod @3 21600 pixelWidth"/>
+                    <v:f eqn="prod @3 21600 pixelHeight"/>
+                    <v:f eqn="sum @0 0 1"/>
+                    <v:f eqn="prod @6 1 2"/>
+                    <v:f eqn="prod @7 21600 pixelWidth"/>
+                    <v:f eqn="sum @8 21600 0"/>
+                    <v:f eqn="prod @7 21600 pixelHeight"/>
+                    <v:f eqn="sum @10 21600 0"/>
+                  </v:formulas>
+                  <v:path o:extrusionok="f" gradientshapeok="t" o:connecttype="rect"/>
+                  <o:lock v:ext="edit" aspectratio="t"/>
+                </v:shapetype>
+                <v:shape id="Grafik 3" o:spid="_x0000_s1027" type="#_x0000_t75" style="position:absolute;top:40378;width:54959;height:21844;visibility:visible;mso-wrap-style:square" o:gfxdata="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">
+                  <v:imagedata r:id="rId12" o:title="" cropleft="1875f" cropright="1216f"/>
+                </v:shape>
+                <v:shape id="Grafik 1" o:spid="_x0000_s1028" type="#_x0000_t75" style="position:absolute;width:55016;height:41211;visibility:visible;mso-wrap-style:square" o:gfxdata="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">
+                  <v:imagedata r:id="rId13" o:title=""/>
+                </v:shape>
+                <w10:wrap type="through"/>
+              </v:group>
+            </w:pict>
+          </mc:Fallback>
+        </mc:AlternateContent>
+      </w:r>
+      <w:r>
+        <w:rPr>
+          <w:bCs/>
+          <w:sz w:val="22"/>
+          <w:szCs w:val="22"/>
+        </w:rPr>
+        <w:t xml:space="preserve">Das </w:t>
+      </w:r>
+      <w:proofErr w:type="spellStart"/>
+      <w:r>
+        <w:rPr>
+          <w:bCs/>
+          <w:sz w:val="22"/>
+          <w:szCs w:val="22"/>
+        </w:rPr>
+        <w:t>Use</w:t>
+      </w:r>
+      <w:proofErr w:type="spellEnd"/>
+      <w:r>
+        <w:rPr>
+          <w:bCs/>
+          <w:sz w:val="22"/>
+          <w:szCs w:val="22"/>
+        </w:rPr>
+        <w:t xml:space="preserve"> Case Diagramm beschreibt die Funktionen des Systems aus der Sicht des Anwenders. Es bildet den Zusammenhang zwischen einem Akteur und seinen Anforderungen an das System ab, ohne die ablaufenden Aktionen dabei zu beschrieben oder in ein</w:t>
+      </w:r>
+      <w:r>
+        <w:rPr>
+          <w:bCs/>
+          <w:sz w:val="22"/>
+          <w:szCs w:val="22"/>
+        </w:rPr>
+        <w:t>e</w:t>
+      </w:r>
+      <w:r>
+        <w:rPr>
+          <w:bCs/>
+          <w:sz w:val="22"/>
+          <w:szCs w:val="22"/>
+        </w:rPr>
+        <w:t xml:space="preserve"> logische Reihenfolge zu bringen. Die Akteure werden im </w:t>
+      </w:r>
+      <w:proofErr w:type="spellStart"/>
+      <w:r>
+        <w:rPr>
+          <w:bCs/>
+          <w:sz w:val="22"/>
+          <w:szCs w:val="22"/>
+        </w:rPr>
+        <w:t>Use</w:t>
+      </w:r>
+      <w:proofErr w:type="spellEnd"/>
+      <w:r>
+        <w:rPr>
+          <w:bCs/>
+          <w:sz w:val="22"/>
+          <w:szCs w:val="22"/>
+        </w:rPr>
+        <w:t xml:space="preserve"> Case Diagramm als Strichmännchen dargestellt. Der eigentliche Anwendungsfall (</w:t>
+      </w:r>
+      <w:proofErr w:type="spellStart"/>
+      <w:r>
+        <w:rPr>
+          <w:bCs/>
+          <w:sz w:val="22"/>
+          <w:szCs w:val="22"/>
+        </w:rPr>
+        <w:t>Use</w:t>
+      </w:r>
+      <w:proofErr w:type="spellEnd"/>
+      <w:r>
+        <w:rPr>
+          <w:bCs/>
+          <w:sz w:val="22"/>
+          <w:szCs w:val="22"/>
+        </w:rPr>
+        <w:t xml:space="preserve"> Case) wird als Ellipse abgebildet und das System</w:t>
+      </w:r>
+      <w:r>
+        <w:rPr>
+          <w:bCs/>
+          <w:sz w:val="22"/>
+          <w:szCs w:val="22"/>
+        </w:rPr>
+        <w:t>,</w:t>
+      </w:r>
+      <w:r>
+        <w:rPr>
+          <w:bCs/>
+          <w:sz w:val="22"/>
+          <w:szCs w:val="22"/>
+        </w:rPr>
+        <w:t xml:space="preserve"> auf das sich der </w:t>
+      </w:r>
+      <w:proofErr w:type="spellStart"/>
+      <w:r>
+        <w:rPr>
+          <w:bCs/>
+          <w:sz w:val="22"/>
+          <w:szCs w:val="22"/>
+        </w:rPr>
+        <w:t>Use</w:t>
+      </w:r>
+      <w:proofErr w:type="spellEnd"/>
+      <w:r>
+        <w:rPr>
+          <w:bCs/>
+          <w:sz w:val="22"/>
+          <w:szCs w:val="22"/>
+        </w:rPr>
+        <w:t xml:space="preserve"> Case bezieht</w:t>
+      </w:r>
+      <w:r>
+        <w:rPr>
+          <w:bCs/>
+          <w:sz w:val="22"/>
+          <w:szCs w:val="22"/>
+        </w:rPr>
+        <w:t xml:space="preserve">, </w:t>
+      </w:r>
+      <w:r>
+        <w:rPr>
+          <w:bCs/>
+          <w:sz w:val="22"/>
+          <w:szCs w:val="22"/>
+        </w:rPr>
+        <w:t>als Rechteck.</w:t>
+      </w:r>
+    </w:p>
+    <w:p>
+      <w:pPr>
+        <w:spacing w:after="249" w:line="360" w:lineRule="auto"/>
+        <w:ind w:left="0" w:firstLine="0"/>
+        <w:rPr>
           <w:b/>
           <w:sz w:val="22"/>
           <w:szCs w:val="22"/>
         </w:rPr>
       </w:pPr>
-    </w:p>
-    <w:p>
-      <w:pPr>
-        <w:spacing w:after="249" w:line="360" w:lineRule="auto"/>
-        <w:ind w:left="0" w:firstLine="0"/>
+      <w:r>
         <w:rPr>
           <w:b/>
           <w:sz w:val="22"/>
           <w:szCs w:val="22"/>
         </w:rPr>
-      </w:pPr>
-    </w:p>
-    <w:p>
-      <w:pPr>
-        <w:spacing w:after="249" w:line="360" w:lineRule="auto"/>
-        <w:ind w:left="0" w:firstLine="0"/>
-        <w:rPr>
-          <w:b/>
-          <w:sz w:val="22"/>
-          <w:szCs w:val="22"/>
-        </w:rPr>
-      </w:pPr>
-    </w:p>
-    <w:p>
-      <w:pPr>
-        <w:spacing w:after="249" w:line="360" w:lineRule="auto"/>
-        <w:ind w:left="0" w:firstLine="0"/>
-        <w:rPr>
-          <w:b/>
-          <w:sz w:val="22"/>
-          <w:szCs w:val="22"/>
-        </w:rPr>
-      </w:pPr>
-      <w:r>
-        <w:rPr>
-          <w:b/>
-          <w:sz w:val="22"/>
-          <w:szCs w:val="22"/>
-        </w:rPr>
+        <w:lastRenderedPageBreak/>
         <w:t xml:space="preserve">3.2 </w:t>
       </w:r>
       <w:proofErr w:type="spellStart"/>
@@ -6304,6 +6593,7 @@
                 <w:sz w:val="22"/>
                 <w:szCs w:val="22"/>
               </w:rPr>
+              <w:lastRenderedPageBreak/>
               <w:t>Name</w:t>
             </w:r>
           </w:p>
@@ -8462,6 +8752,7 @@
               <w:rPr>
                 <w:rFonts w:ascii="Calibri" w:eastAsia="Times New Roman" w:hAnsi="Calibri" w:cs="Calibri"/>
               </w:rPr>
+              <w:lastRenderedPageBreak/>
               <w:t>Name</w:t>
             </w:r>
           </w:p>
@@ -8890,21 +9181,7 @@
               <w:rPr>
                 <w:rFonts w:ascii="Calibri" w:eastAsia="Times New Roman" w:hAnsi="Calibri" w:cs="Calibri"/>
               </w:rPr>
-              <w:t xml:space="preserve">Mitarbeiter </w:t>
-            </w:r>
-            <w:proofErr w:type="gramStart"/>
-            <w:r>
-              <w:rPr>
-                <w:rFonts w:ascii="Calibri" w:eastAsia="Times New Roman" w:hAnsi="Calibri" w:cs="Calibri"/>
-              </w:rPr>
-              <w:t>HSV Team</w:t>
-            </w:r>
-            <w:proofErr w:type="gramEnd"/>
-            <w:r>
-              <w:rPr>
-                <w:rFonts w:ascii="Calibri" w:eastAsia="Times New Roman" w:hAnsi="Calibri" w:cs="Calibri"/>
-              </w:rPr>
-              <w:t>, Kunde</w:t>
+              <w:t>Mitarbeiter HSV Team, Kunde</w:t>
             </w:r>
           </w:p>
         </w:tc>
@@ -8969,16 +9246,8 @@
               <w:rPr>
                 <w:rFonts w:ascii="Calibri" w:eastAsia="Times New Roman" w:hAnsi="Calibri" w:cs="Calibri"/>
               </w:rPr>
-              <w:t xml:space="preserve">1. Kunde schickt eine Anfrage per Mail an das </w:t>
-            </w:r>
-            <w:proofErr w:type="gramStart"/>
-            <w:r>
-              <w:rPr>
-                <w:rFonts w:ascii="Calibri" w:eastAsia="Times New Roman" w:hAnsi="Calibri" w:cs="Calibri"/>
-              </w:rPr>
-              <w:t>HSV Team</w:t>
-            </w:r>
-            <w:proofErr w:type="gramEnd"/>
+              <w:t>1. Kunde schickt eine Anfrage per Mail an das HSV Team</w:t>
+            </w:r>
           </w:p>
         </w:tc>
       </w:tr>
@@ -12005,6 +12274,7 @@
               <w:rPr>
                 <w:rFonts w:ascii="Calibri" w:eastAsia="Times New Roman" w:hAnsi="Calibri" w:cs="Calibri"/>
               </w:rPr>
+              <w:lastRenderedPageBreak/>
               <w:t>Name</w:t>
             </w:r>
           </w:p>
@@ -14073,6 +14343,7 @@
               <w:rPr>
                 <w:rFonts w:ascii="Calibri" w:eastAsia="Times New Roman" w:hAnsi="Calibri" w:cs="Calibri"/>
               </w:rPr>
+              <w:lastRenderedPageBreak/>
               <w:t>Name</w:t>
             </w:r>
           </w:p>
@@ -16369,6 +16640,7 @@
               <w:rPr>
                 <w:rFonts w:ascii="Calibri" w:eastAsia="Times New Roman" w:hAnsi="Calibri" w:cs="Calibri"/>
               </w:rPr>
+              <w:lastRenderedPageBreak/>
               <w:t>Name</w:t>
             </w:r>
           </w:p>
@@ -18359,7 +18631,6 @@
                 <w:sz w:val="22"/>
                 <w:szCs w:val="22"/>
               </w:rPr>
-              <w:lastRenderedPageBreak/>
               <w:t xml:space="preserve">Erweiterungen  </w:t>
             </w:r>
           </w:p>
@@ -20347,6 +20618,28 @@
         </w:tc>
       </w:tr>
     </w:tbl>
+    <w:p>
+      <w:pPr>
+        <w:spacing w:after="249" w:line="360" w:lineRule="auto"/>
+        <w:ind w:left="0" w:firstLine="0"/>
+        <w:rPr>
+          <w:b/>
+          <w:sz w:val="22"/>
+          <w:szCs w:val="22"/>
+        </w:rPr>
+      </w:pPr>
+    </w:p>
+    <w:p>
+      <w:pPr>
+        <w:spacing w:after="249" w:line="360" w:lineRule="auto"/>
+        <w:ind w:left="0" w:firstLine="0"/>
+        <w:rPr>
+          <w:b/>
+          <w:sz w:val="22"/>
+          <w:szCs w:val="22"/>
+        </w:rPr>
+      </w:pPr>
+    </w:p>
     <w:p>
       <w:pPr>
         <w:spacing w:after="249" w:line="360" w:lineRule="auto"/>
@@ -25527,6 +25820,21 @@
 </file>
 
 <file path=customXml/item1.xml><?xml version="1.0" encoding="utf-8"?>
+<p:properties xmlns:p="http://schemas.microsoft.com/office/2006/metadata/properties" xmlns:xsi="http://www.w3.org/2001/XMLSchema-instance" xmlns:pc="http://schemas.microsoft.com/office/infopath/2007/PartnerControls">
+  <documentManagement/>
+</p:properties>
+</file>
+
+<file path=customXml/item2.xml><?xml version="1.0" encoding="utf-8"?>
+<?mso-contentType ?>
+<FormTemplates xmlns="http://schemas.microsoft.com/sharepoint/v3/contenttype/forms">
+  <Display>DocumentLibraryForm</Display>
+  <Edit>DocumentLibraryForm</Edit>
+  <New>DocumentLibraryForm</New>
+</FormTemplates>
+</file>
+
+<file path=customXml/item3.xml><?xml version="1.0" encoding="utf-8"?>
 <ct:contentTypeSchema xmlns:ct="http://schemas.microsoft.com/office/2006/metadata/contentType" xmlns:ma="http://schemas.microsoft.com/office/2006/metadata/properties/metaAttributes" ct:_="" ma:_="" ma:contentTypeName="Dokument" ma:contentTypeID="0x01010071E5A135FD340B449F26D4CD00C2EB29" ma:contentTypeVersion="0" ma:contentTypeDescription="Ein neues Dokument erstellen." ma:contentTypeScope="" ma:versionID="e6e072eea2ba804d573d538adff88756">
   <xsd:schema xmlns:xsd="http://www.w3.org/2001/XMLSchema" xmlns:xs="http://www.w3.org/2001/XMLSchema" xmlns:p="http://schemas.microsoft.com/office/2006/metadata/properties" targetNamespace="http://schemas.microsoft.com/office/2006/metadata/properties" ma:root="true" ma:fieldsID="b4f5dc90cf06628c3b90945c8266c24d">
     <xsd:element name="properties">
@@ -25640,32 +25948,10 @@
 </ct:contentTypeSchema>
 </file>
 
-<file path=customXml/item2.xml><?xml version="1.0" encoding="utf-8"?>
-<?mso-contentType ?>
-<FormTemplates xmlns="http://schemas.microsoft.com/sharepoint/v3/contenttype/forms">
-  <Display>DocumentLibraryForm</Display>
-  <Edit>DocumentLibraryForm</Edit>
-  <New>DocumentLibraryForm</New>
-</FormTemplates>
-</file>
-
-<file path=customXml/item3.xml><?xml version="1.0" encoding="utf-8"?>
-<p:properties xmlns:p="http://schemas.microsoft.com/office/2006/metadata/properties" xmlns:xsi="http://www.w3.org/2001/XMLSchema-instance" xmlns:pc="http://schemas.microsoft.com/office/infopath/2007/PartnerControls">
-  <documentManagement/>
-</p:properties>
-</file>
-
 <file path=customXml/itemProps1.xml><?xml version="1.0" encoding="utf-8"?>
-<ds:datastoreItem xmlns:ds="http://schemas.openxmlformats.org/officeDocument/2006/customXml" ds:itemID="{FF1B5CF4-2AAD-47CA-A44A-34250D5B5ACC}">
+<ds:datastoreItem xmlns:ds="http://schemas.openxmlformats.org/officeDocument/2006/customXml" ds:itemID="{DFB48ECC-E51C-4478-A2AD-5949ECE101CC}">
   <ds:schemaRefs>
-    <ds:schemaRef ds:uri="http://schemas.microsoft.com/office/2006/metadata/contentType"/>
-    <ds:schemaRef ds:uri="http://schemas.microsoft.com/office/2006/metadata/properties/metaAttributes"/>
-    <ds:schemaRef ds:uri="http://www.w3.org/2001/XMLSchema"/>
     <ds:schemaRef ds:uri="http://schemas.microsoft.com/office/2006/metadata/properties"/>
-    <ds:schemaRef ds:uri="http://schemas.openxmlformats.org/package/2006/metadata/core-properties"/>
-    <ds:schemaRef ds:uri="http://purl.org/dc/elements/1.1/"/>
-    <ds:schemaRef ds:uri="http://purl.org/dc/terms/"/>
-    <ds:schemaRef ds:uri="http://schemas.microsoft.com/internal/obd"/>
     <ds:schemaRef ds:uri="http://schemas.microsoft.com/office/infopath/2007/PartnerControls"/>
   </ds:schemaRefs>
 </ds:datastoreItem>
@@ -25680,9 +25966,16 @@
 </file>
 
 <file path=customXml/itemProps3.xml><?xml version="1.0" encoding="utf-8"?>
-<ds:datastoreItem xmlns:ds="http://schemas.openxmlformats.org/officeDocument/2006/customXml" ds:itemID="{DFB48ECC-E51C-4478-A2AD-5949ECE101CC}">
+<ds:datastoreItem xmlns:ds="http://schemas.openxmlformats.org/officeDocument/2006/customXml" ds:itemID="{FF1B5CF4-2AAD-47CA-A44A-34250D5B5ACC}">
   <ds:schemaRefs>
+    <ds:schemaRef ds:uri="http://schemas.microsoft.com/office/2006/metadata/contentType"/>
+    <ds:schemaRef ds:uri="http://schemas.microsoft.com/office/2006/metadata/properties/metaAttributes"/>
+    <ds:schemaRef ds:uri="http://www.w3.org/2001/XMLSchema"/>
     <ds:schemaRef ds:uri="http://schemas.microsoft.com/office/2006/metadata/properties"/>
+    <ds:schemaRef ds:uri="http://schemas.openxmlformats.org/package/2006/metadata/core-properties"/>
+    <ds:schemaRef ds:uri="http://purl.org/dc/elements/1.1/"/>
+    <ds:schemaRef ds:uri="http://purl.org/dc/terms/"/>
+    <ds:schemaRef ds:uri="http://schemas.microsoft.com/internal/obd"/>
     <ds:schemaRef ds:uri="http://schemas.microsoft.com/office/infopath/2007/PartnerControls"/>
   </ds:schemaRefs>
 </ds:datastoreItem>

--- a/Pflichtenheft Hellmann.docx
+++ b/Pflichtenheft Hellmann.docx
@@ -1,6 +1,6 @@
 
 <file path=word/document.xml><?xml version="1.0" encoding="utf-8"?>
-<w:document xmlns:wpc="http://schemas.microsoft.com/office/word/2010/wordprocessingCanvas" xmlns:cx="http://schemas.microsoft.com/office/drawing/2014/chartex" xmlns:cx1="http://schemas.microsoft.com/office/drawing/2015/9/8/chartex" xmlns:cx2="http://schemas.microsoft.com/office/drawing/2015/10/21/chartex" xmlns:cx3="http://schemas.microsoft.com/office/drawing/2016/5/9/chartex" xmlns:cx4="http://schemas.microsoft.com/office/drawing/2016/5/10/chartex" xmlns:cx5="http://schemas.microsoft.com/office/drawing/2016/5/11/chartex" xmlns:cx6="http://schemas.microsoft.com/office/drawing/2016/5/12/chartex" xmlns:cx7="http://schemas.microsoft.com/office/drawing/2016/5/13/chartex" xmlns:cx8="http://schemas.microsoft.com/office/drawing/2016/5/14/chartex" xmlns:mc="http://schemas.openxmlformats.org/markup-compatibility/2006" xmlns:aink="http://schemas.microsoft.com/office/drawing/2016/ink" xmlns:am3d="http://schemas.microsoft.com/office/drawing/2017/model3d" xmlns:o="urn:schemas-microsoft-com:office:office" xmlns:r="http://schemas.openxmlformats.org/officeDocument/2006/relationships" xmlns:m="http://schemas.openxmlformats.org/officeDocument/2006/math" xmlns:v="urn:schemas-microsoft-com:vml" xmlns:wp14="http://schemas.microsoft.com/office/word/2010/wordprocessingDrawing" xmlns:wp="http://schemas.openxmlformats.org/drawingml/2006/wordprocessingDrawing" xmlns:w10="urn:schemas-microsoft-com:office:word" xmlns:w="http://schemas.openxmlformats.org/wordprocessingml/2006/main" xmlns:w14="http://schemas.microsoft.com/office/word/2010/wordml" xmlns:w15="http://schemas.microsoft.com/office/word/2012/wordml" xmlns:w16cex="http://schemas.microsoft.com/office/word/2018/wordml/cex" xmlns:w16cid="http://schemas.microsoft.com/office/word/2016/wordml/cid" xmlns:w16="http://schemas.microsoft.com/office/word/2018/wordml" xmlns:w16se="http://schemas.microsoft.com/office/word/2015/wordml/symex" xmlns:wpg="http://schemas.microsoft.com/office/word/2010/wordprocessingGroup" xmlns:wpi="http://schemas.microsoft.com/office/word/2010/wordprocessingInk" xmlns:wne="http://schemas.microsoft.com/office/word/2006/wordml" xmlns:wps="http://schemas.microsoft.com/office/word/2010/wordprocessingShape" mc:Ignorable="w14 w15 w16se w16cid w16 w16cex wp14">
+<w:document xmlns:wpc="http://schemas.microsoft.com/office/word/2010/wordprocessingCanvas" xmlns:cx="http://schemas.microsoft.com/office/drawing/2014/chartex" xmlns:cx1="http://schemas.microsoft.com/office/drawing/2015/9/8/chartex" xmlns:cx2="http://schemas.microsoft.com/office/drawing/2015/10/21/chartex" xmlns:cx3="http://schemas.microsoft.com/office/drawing/2016/5/9/chartex" xmlns:cx4="http://schemas.microsoft.com/office/drawing/2016/5/10/chartex" xmlns:cx5="http://schemas.microsoft.com/office/drawing/2016/5/11/chartex" xmlns:cx6="http://schemas.microsoft.com/office/drawing/2016/5/12/chartex" xmlns:cx7="http://schemas.microsoft.com/office/drawing/2016/5/13/chartex" xmlns:cx8="http://schemas.microsoft.com/office/drawing/2016/5/14/chartex" xmlns:mc="http://schemas.openxmlformats.org/markup-compatibility/2006" xmlns:aink="http://schemas.microsoft.com/office/drawing/2016/ink" xmlns:am3d="http://schemas.microsoft.com/office/drawing/2017/model3d" xmlns:o="urn:schemas-microsoft-com:office:office" xmlns:r="http://schemas.openxmlformats.org/officeDocument/2006/relationships" xmlns:m="http://schemas.openxmlformats.org/officeDocument/2006/math" xmlns:v="urn:schemas-microsoft-com:vml" xmlns:wp14="http://schemas.microsoft.com/office/word/2010/wordprocessingDrawing" xmlns:wp="http://schemas.openxmlformats.org/drawingml/2006/wordprocessingDrawing" xmlns:w10="urn:schemas-microsoft-com:office:word" xmlns:w="http://schemas.openxmlformats.org/wordprocessingml/2006/main" xmlns:w14="http://schemas.microsoft.com/office/word/2010/wordml" xmlns:w15="http://schemas.microsoft.com/office/word/2012/wordml" xmlns:w16cid="http://schemas.microsoft.com/office/word/2016/wordml/cid" xmlns:w16se="http://schemas.microsoft.com/office/word/2015/wordml/symex" xmlns:wpg="http://schemas.microsoft.com/office/word/2010/wordprocessingGroup" xmlns:wpi="http://schemas.microsoft.com/office/word/2010/wordprocessingInk" xmlns:wne="http://schemas.microsoft.com/office/word/2006/wordml" xmlns:wps="http://schemas.microsoft.com/office/word/2010/wordprocessingShape" mc:Ignorable="w14 w15 w16se w16cid wp14">
   <w:body>
     <w:p>
       <w:pPr>
@@ -260,23 +260,7 @@
           <w:sz w:val="30"/>
         </w:rPr>
         <w:br/>
-        <w:t xml:space="preserve">Hellmann Smart </w:t>
-      </w:r>
-      <w:proofErr w:type="spellStart"/>
-      <w:r>
-        <w:rPr>
-          <w:b/>
-          <w:sz w:val="30"/>
-        </w:rPr>
-        <w:t>Visibility</w:t>
-      </w:r>
-      <w:proofErr w:type="spellEnd"/>
-      <w:r>
-        <w:rPr>
-          <w:b/>
-          <w:sz w:val="30"/>
-        </w:rPr>
-        <w:t xml:space="preserve"> Management System</w:t>
+        <w:t>Hellmann Smart Visibility Management System</w:t>
       </w:r>
     </w:p>
     <w:p>
@@ -611,14 +595,12 @@
           <w:b/>
         </w:rPr>
       </w:pPr>
-      <w:proofErr w:type="spellStart"/>
       <w:r>
         <w:rPr>
           <w:b/>
         </w:rPr>
         <w:t>Usecases</w:t>
       </w:r>
-      <w:proofErr w:type="spellEnd"/>
     </w:p>
     <w:p>
       <w:pPr>
@@ -632,14 +614,12 @@
           <w:b/>
         </w:rPr>
       </w:pPr>
-      <w:proofErr w:type="spellStart"/>
       <w:r>
         <w:rPr>
           <w:b/>
         </w:rPr>
         <w:t>Produktcharakteristen</w:t>
       </w:r>
-      <w:proofErr w:type="spellEnd"/>
     </w:p>
     <w:p>
       <w:pPr>
@@ -961,43 +941,7 @@
           <w:sz w:val="22"/>
           <w:szCs w:val="22"/>
         </w:rPr>
-        <w:t xml:space="preserve">– </w:t>
-      </w:r>
-      <w:proofErr w:type="spellStart"/>
-      <w:r>
-        <w:rPr>
-          <w:bCs/>
-          <w:sz w:val="22"/>
-          <w:szCs w:val="22"/>
-        </w:rPr>
-        <w:t>Gründe</w:t>
-      </w:r>
-      <w:proofErr w:type="spellEnd"/>
-      <w:r>
-        <w:rPr>
-          <w:bCs/>
-          <w:sz w:val="22"/>
-          <w:szCs w:val="22"/>
-        </w:rPr>
-        <w:t xml:space="preserve"> </w:t>
-      </w:r>
-      <w:proofErr w:type="spellStart"/>
-      <w:r>
-        <w:rPr>
-          <w:bCs/>
-          <w:sz w:val="22"/>
-          <w:szCs w:val="22"/>
-        </w:rPr>
-        <w:t>für</w:t>
-      </w:r>
-      <w:proofErr w:type="spellEnd"/>
-      <w:r>
-        <w:rPr>
-          <w:bCs/>
-          <w:sz w:val="22"/>
-          <w:szCs w:val="22"/>
-        </w:rPr>
-        <w:t xml:space="preserve"> Systementwicklung und daraus abgeleitete Ziele</w:t>
+        <w:t>– Gründe für Systementwicklung und daraus abgeleitete Ziele</w:t>
       </w:r>
     </w:p>
     <w:p>
@@ -1082,268 +1026,15 @@
           <w:sz w:val="22"/>
           <w:szCs w:val="22"/>
         </w:rPr>
-        <w:t xml:space="preserve">Das Programm soll in Zukunft bei Hellmann Smart </w:t>
-      </w:r>
-      <w:proofErr w:type="spellStart"/>
-      <w:r>
-        <w:rPr>
-          <w:sz w:val="22"/>
-          <w:szCs w:val="22"/>
-        </w:rPr>
-        <w:t>Visibility</w:t>
-      </w:r>
-      <w:proofErr w:type="spellEnd"/>
-      <w:r>
-        <w:rPr>
-          <w:sz w:val="22"/>
-          <w:szCs w:val="22"/>
-        </w:rPr>
-        <w:t xml:space="preserve"> eingesetzt werden. </w:t>
+        <w:t xml:space="preserve">Das Programm soll in Zukunft bei Hellmann Smart Visibility eingesetzt werden. Es soll die zuvor genutzten Excel-Tabellen ablösen. Den Mitarbeitern wird die Verwaltung und Anlage der Kunden, der Tracking Devices, Bestellungen, Angeboten, Aufträgen und der Rechnungen zentral in einem Programm zur Verfügung stehen. Im Kundenbereich wird es eine Trennung von Test- und Bestandkunden geben. Diese Kunden können im System erstellt, geändert, angesehen und gelöscht werden. Im Bereich der Tracking Devices gibt es einmalig und mehrmalig nutzbare Devices. Die Seriennummern der Geräte sollen automatisch per CSV-Datei vom Hersteller in die Datenbank bei Hellmann einlesbar sein. Bei mehrmalig nutzbaren Devices werden die Devices, am Ende des Logistikprozesses, zurück an Hellmann Smart Visibility gesandt. Dort werden sie zurückgesetzt und neu aufbereitet. Es sollen Angebote und Aufträge im System erstellt werden können. Aus einem Angebot kann ein Auftrag erstellt werden. Angebote und Aufträge können erstellt, geändert, angesehen und gelöscht werden. Die Angebote und Aufträge sollen aus dem Programm direkt als PDF-Datei an den Kunden gesendet werden können. Zur Bestellung neuer Devices beim Hersteller können Bestellungen an den Hersteller im Programm erstellt und als PDF-Datei per E-Mail versandt werden. Der Rechnungsbereich verwaltet Eingangsrechnungen vom Hersteller der Tracking Devices. Ebenso Ausgangsrechnungen und Gutschriften an die Kunden. Die Ausgangsrechnungen können im System erstellt, geändert, an den Kunden gesandt und angesehen werden. Die eingegebenen Daten werden in Datenbanken gespeichert. Es soll eine Reporting Funktion geben, mit der die Daten ausgewertet werden können. Die Mitarbeiter melden sich im Programm mit eigenen Benutzerzugängen an. In der Benutzerverwaltung des </w:t>
       </w:r>
       <w:r>
         <w:rPr>
           <w:sz w:val="22"/>
           <w:szCs w:val="22"/>
         </w:rPr>
-        <w:t xml:space="preserve">Es soll die zuvor genutzten Excel-Tabellen ablösen. </w:t>
-      </w:r>
-      <w:r>
-        <w:rPr>
-          <w:sz w:val="22"/>
-          <w:szCs w:val="22"/>
-        </w:rPr>
-        <w:t xml:space="preserve">Den Mitarbeitern </w:t>
-      </w:r>
-      <w:r>
-        <w:rPr>
-          <w:sz w:val="22"/>
-          <w:szCs w:val="22"/>
-        </w:rPr>
-        <w:t>wird die</w:t>
-      </w:r>
-      <w:r>
-        <w:rPr>
-          <w:sz w:val="22"/>
-          <w:szCs w:val="22"/>
-        </w:rPr>
-        <w:t xml:space="preserve"> Verwaltung und Anlage der Kunden, der Tracking Devices</w:t>
-      </w:r>
-      <w:r>
-        <w:rPr>
-          <w:sz w:val="22"/>
-          <w:szCs w:val="22"/>
-        </w:rPr>
-        <w:t xml:space="preserve">, Angeboten, Aufträgen </w:t>
-      </w:r>
-      <w:r>
-        <w:rPr>
-          <w:sz w:val="22"/>
-          <w:szCs w:val="22"/>
-        </w:rPr>
-        <w:t xml:space="preserve">und der Rechnungen zentral in einem Programm zur Verfügung </w:t>
-      </w:r>
-      <w:r>
-        <w:rPr>
-          <w:sz w:val="22"/>
-          <w:szCs w:val="22"/>
-        </w:rPr>
-        <w:t>stehen</w:t>
-      </w:r>
-      <w:r>
-        <w:rPr>
-          <w:sz w:val="22"/>
-          <w:szCs w:val="22"/>
-        </w:rPr>
-        <w:t>.</w:t>
-      </w:r>
-      <w:r>
-        <w:rPr>
-          <w:sz w:val="22"/>
-          <w:szCs w:val="22"/>
-        </w:rPr>
-        <w:t xml:space="preserve"> </w:t>
-      </w:r>
-      <w:r>
-        <w:rPr>
-          <w:sz w:val="22"/>
-          <w:szCs w:val="22"/>
-        </w:rPr>
-        <w:t xml:space="preserve">Im Kundenbereich </w:t>
-      </w:r>
-      <w:r>
-        <w:rPr>
-          <w:sz w:val="22"/>
-          <w:szCs w:val="22"/>
-        </w:rPr>
-        <w:t>wird es eine</w:t>
-      </w:r>
-      <w:r>
-        <w:rPr>
-          <w:sz w:val="22"/>
-          <w:szCs w:val="22"/>
-        </w:rPr>
-        <w:t xml:space="preserve"> Trennung von Test- und Bestandkunden</w:t>
-      </w:r>
-      <w:r>
-        <w:rPr>
-          <w:sz w:val="22"/>
-          <w:szCs w:val="22"/>
-        </w:rPr>
-        <w:t xml:space="preserve"> geben</w:t>
-      </w:r>
-      <w:r>
-        <w:rPr>
-          <w:sz w:val="22"/>
-          <w:szCs w:val="22"/>
-        </w:rPr>
-        <w:t xml:space="preserve">. </w:t>
-      </w:r>
-      <w:r>
-        <w:rPr>
-          <w:sz w:val="22"/>
-          <w:szCs w:val="22"/>
-        </w:rPr>
-        <w:t xml:space="preserve">Diese Kunden können im System erstellt, geändert, angesehen und gelöscht werden. </w:t>
-      </w:r>
-      <w:r>
-        <w:rPr>
-          <w:sz w:val="22"/>
-          <w:szCs w:val="22"/>
-        </w:rPr>
-        <w:t>Im Bereich der Tracking Devices</w:t>
-      </w:r>
-      <w:r>
-        <w:rPr>
-          <w:sz w:val="22"/>
-          <w:szCs w:val="22"/>
-        </w:rPr>
-        <w:t xml:space="preserve"> gibt es</w:t>
-      </w:r>
-      <w:r>
-        <w:rPr>
-          <w:sz w:val="22"/>
-          <w:szCs w:val="22"/>
-        </w:rPr>
-        <w:t xml:space="preserve"> einmalig und mehrmalig nutzbare Devices.</w:t>
-      </w:r>
-      <w:r>
-        <w:rPr>
-          <w:sz w:val="22"/>
-          <w:szCs w:val="22"/>
-        </w:rPr>
-        <w:t xml:space="preserve"> Die Seriennummern der Geräte sollen automatisch per CSV-Datei vom Hersteller in die Datenbank bei Hellmann einlesbar sein.</w:t>
-      </w:r>
-      <w:r>
-        <w:rPr>
-          <w:sz w:val="22"/>
-          <w:szCs w:val="22"/>
-        </w:rPr>
-        <w:t xml:space="preserve"> Es sollen Angebote und Aufträge im System erstellt werden</w:t>
-      </w:r>
-      <w:r>
-        <w:rPr>
-          <w:sz w:val="22"/>
-          <w:szCs w:val="22"/>
-        </w:rPr>
-        <w:t xml:space="preserve">. Aus einem Angebot kann ein Auftrag erstellt werden. </w:t>
-      </w:r>
-      <w:r>
-        <w:rPr>
-          <w:sz w:val="22"/>
-          <w:szCs w:val="22"/>
-        </w:rPr>
-        <w:t>Angebote und Aufträge können erstellt, geändert, angesehen und gelöscht werden</w:t>
-      </w:r>
-      <w:r>
-        <w:rPr>
-          <w:sz w:val="22"/>
-          <w:szCs w:val="22"/>
-        </w:rPr>
-        <w:t xml:space="preserve">. </w:t>
-      </w:r>
-      <w:r>
-        <w:rPr>
-          <w:sz w:val="22"/>
-          <w:szCs w:val="22"/>
-        </w:rPr>
-        <w:t xml:space="preserve">Der Rechnungsbereich verwaltet Eingangsrechnungen vom Hersteller der Tracking Devices. </w:t>
-      </w:r>
-      <w:r>
-        <w:rPr>
-          <w:sz w:val="22"/>
-          <w:szCs w:val="22"/>
-        </w:rPr>
-        <w:t xml:space="preserve">Ebenso </w:t>
-      </w:r>
-      <w:r>
-        <w:rPr>
-          <w:sz w:val="22"/>
-          <w:szCs w:val="22"/>
-        </w:rPr>
-        <w:t xml:space="preserve">Ausgangsrechnungen und Gutschriften an die Kunden. </w:t>
-      </w:r>
-      <w:r>
-        <w:rPr>
-          <w:sz w:val="22"/>
-          <w:szCs w:val="22"/>
-        </w:rPr>
-        <w:t xml:space="preserve">Die Ausgangsrechnungen können im System erstellt, geändert und angesehen werden. </w:t>
-      </w:r>
-      <w:r>
-        <w:rPr>
-          <w:sz w:val="22"/>
-          <w:szCs w:val="22"/>
-        </w:rPr>
-        <w:t xml:space="preserve">Die </w:t>
-      </w:r>
-      <w:r>
-        <w:rPr>
-          <w:sz w:val="22"/>
-          <w:szCs w:val="22"/>
-        </w:rPr>
-        <w:t>eingegebenen</w:t>
-      </w:r>
-      <w:r>
-        <w:rPr>
-          <w:sz w:val="22"/>
-          <w:szCs w:val="22"/>
-        </w:rPr>
-        <w:t xml:space="preserve"> Daten werden in Datenbanken </w:t>
-      </w:r>
-      <w:r>
-        <w:rPr>
-          <w:sz w:val="22"/>
-          <w:szCs w:val="22"/>
-        </w:rPr>
-        <w:t>gespeichert</w:t>
-      </w:r>
-      <w:r>
-        <w:rPr>
-          <w:sz w:val="22"/>
-          <w:szCs w:val="22"/>
-        </w:rPr>
-        <w:t xml:space="preserve">. Es soll eine Reporting Funktion geben, mit der die Daten ausgewertet werden können. Die Mitarbeiter melden sich im Programm mit eignen </w:t>
-      </w:r>
-      <w:r>
-        <w:rPr>
-          <w:sz w:val="22"/>
-          <w:szCs w:val="22"/>
-        </w:rPr>
-        <w:t xml:space="preserve">Benutzerzugängen </w:t>
-      </w:r>
-      <w:r>
-        <w:rPr>
-          <w:sz w:val="22"/>
-          <w:szCs w:val="22"/>
-        </w:rPr>
-        <w:t>an</w:t>
-      </w:r>
-      <w:r>
-        <w:rPr>
-          <w:sz w:val="22"/>
-          <w:szCs w:val="22"/>
-        </w:rPr>
-        <w:t>. In der Benutzerverwaltung des Programmes haben die Administratoren die Möglichkeit Rechte und Rollen für die Benutzer zu vergeben und zu entziehen.</w:t>
+        <w:lastRenderedPageBreak/>
+        <w:t>Programmes haben die Administratoren die Möglichkeit Rechte und Rollen für die Benutzer zu vergeben und zu entziehen.</w:t>
       </w:r>
     </w:p>
     <w:p>
@@ -1355,6 +1046,8 @@
           <w:szCs w:val="22"/>
         </w:rPr>
       </w:pPr>
+      <w:bookmarkStart w:id="0" w:name="_GoBack"/>
+      <w:bookmarkEnd w:id="0"/>
     </w:p>
     <w:p>
       <w:pPr>
@@ -2506,6 +2199,7 @@
                 <w:sz w:val="22"/>
                 <w:szCs w:val="22"/>
               </w:rPr>
+              <w:lastRenderedPageBreak/>
               <w:t>Hersteller produzieren und vertreiben die Devices</w:t>
             </w:r>
             <w:r>
@@ -2534,6 +2228,7 @@
                 <w:sz w:val="22"/>
                 <w:szCs w:val="22"/>
               </w:rPr>
+              <w:lastRenderedPageBreak/>
               <w:t xml:space="preserve">Sie </w:t>
             </w:r>
             <w:r>
@@ -2571,23 +2266,14 @@
                 <w:szCs w:val="22"/>
               </w:rPr>
             </w:pPr>
-            <w:proofErr w:type="spellStart"/>
             <w:r>
               <w:rPr>
                 <w:rFonts w:ascii="Calibri" w:hAnsi="Calibri" w:cs="Calibri"/>
                 <w:sz w:val="22"/>
                 <w:szCs w:val="22"/>
               </w:rPr>
-              <w:t>Invoice</w:t>
-            </w:r>
-            <w:proofErr w:type="spellEnd"/>
-            <w:r>
-              <w:rPr>
-                <w:rFonts w:ascii="Calibri" w:hAnsi="Calibri" w:cs="Calibri"/>
-                <w:sz w:val="22"/>
-                <w:szCs w:val="22"/>
-              </w:rPr>
-              <w:t>/Eingangsrechnung</w:t>
+              <w:lastRenderedPageBreak/>
+              <w:t>Invoice/Eingangsrechnung</w:t>
             </w:r>
           </w:p>
           <w:p>
@@ -2832,7 +2518,6 @@
                 <w:sz w:val="22"/>
                 <w:szCs w:val="22"/>
               </w:rPr>
-              <w:lastRenderedPageBreak/>
               <w:t>Rechnungsnummer</w:t>
             </w:r>
           </w:p>
@@ -3018,9 +2703,8 @@
                 <w:szCs w:val="22"/>
                 <w:lang w:val="en-US"/>
               </w:rPr>
-              <w:t xml:space="preserve">Devices </w:t>
-            </w:r>
-            <w:proofErr w:type="spellStart"/>
+              <w:t>Devices ohne</w:t>
+            </w:r>
             <w:r>
               <w:rPr>
                 <w:rFonts w:ascii="Calibri" w:hAnsi="Calibri" w:cs="Calibri"/>
@@ -3028,9 +2712,8 @@
                 <w:szCs w:val="22"/>
                 <w:lang w:val="en-US"/>
               </w:rPr>
-              <w:t>ohne</w:t>
-            </w:r>
-            <w:proofErr w:type="spellEnd"/>
+              <w:t xml:space="preserve"> Seriennummer </w:t>
+            </w:r>
             <w:r>
               <w:rPr>
                 <w:rFonts w:ascii="Calibri" w:hAnsi="Calibri" w:cs="Calibri"/>
@@ -3038,9 +2721,8 @@
                 <w:szCs w:val="22"/>
                 <w:lang w:val="en-US"/>
               </w:rPr>
-              <w:t xml:space="preserve"> </w:t>
-            </w:r>
-            <w:proofErr w:type="spellStart"/>
+              <w:t>(</w:t>
+            </w:r>
             <w:r>
               <w:rPr>
                 <w:rFonts w:ascii="Calibri" w:hAnsi="Calibri" w:cs="Calibri"/>
@@ -3048,46 +2730,7 @@
                 <w:szCs w:val="22"/>
                 <w:lang w:val="en-US"/>
               </w:rPr>
-              <w:t>Seriennummer</w:t>
-            </w:r>
-            <w:proofErr w:type="spellEnd"/>
-            <w:r>
-              <w:rPr>
-                <w:rFonts w:ascii="Calibri" w:hAnsi="Calibri" w:cs="Calibri"/>
-                <w:sz w:val="22"/>
-                <w:szCs w:val="22"/>
-                <w:lang w:val="en-US"/>
-              </w:rPr>
-              <w:t xml:space="preserve"> </w:t>
-            </w:r>
-            <w:r>
-              <w:rPr>
-                <w:rFonts w:ascii="Calibri" w:hAnsi="Calibri" w:cs="Calibri"/>
-                <w:sz w:val="22"/>
-                <w:szCs w:val="22"/>
-                <w:lang w:val="en-US"/>
-              </w:rPr>
-              <w:t>(</w:t>
-            </w:r>
-            <w:proofErr w:type="gramStart"/>
-            <w:r>
-              <w:rPr>
-                <w:rFonts w:ascii="Calibri" w:hAnsi="Calibri" w:cs="Calibri"/>
-                <w:sz w:val="22"/>
-                <w:szCs w:val="22"/>
-                <w:lang w:val="en-US"/>
-              </w:rPr>
-              <w:t>One way</w:t>
-            </w:r>
-            <w:proofErr w:type="gramEnd"/>
-            <w:r>
-              <w:rPr>
-                <w:rFonts w:ascii="Calibri" w:hAnsi="Calibri" w:cs="Calibri"/>
-                <w:sz w:val="22"/>
-                <w:szCs w:val="22"/>
-                <w:lang w:val="en-US"/>
-              </w:rPr>
-              <w:t xml:space="preserve"> devices</w:t>
+              <w:t>One way devices</w:t>
             </w:r>
             <w:r>
               <w:rPr>
@@ -3221,7 +2864,6 @@
                 <w:szCs w:val="22"/>
               </w:rPr>
             </w:pPr>
-            <w:proofErr w:type="spellStart"/>
             <w:r>
               <w:rPr>
                 <w:rFonts w:ascii="Calibri" w:hAnsi="Calibri" w:cs="Calibri"/>
@@ -3230,7 +2872,6 @@
               </w:rPr>
               <w:t>Returned</w:t>
             </w:r>
-            <w:proofErr w:type="spellEnd"/>
           </w:p>
           <w:p>
             <w:pPr>
@@ -3486,18 +3127,8 @@
                 <w:sz w:val="22"/>
                 <w:szCs w:val="22"/>
               </w:rPr>
-              <w:t xml:space="preserve">Smart </w:t>
-            </w:r>
-            <w:proofErr w:type="spellStart"/>
-            <w:r>
-              <w:rPr>
-                <w:rFonts w:ascii="Calibri" w:hAnsi="Calibri" w:cs="Calibri"/>
-                <w:sz w:val="22"/>
-                <w:szCs w:val="22"/>
-              </w:rPr>
-              <w:t>Visibility</w:t>
-            </w:r>
-            <w:proofErr w:type="spellEnd"/>
+              <w:t>Smart Visibility</w:t>
+            </w:r>
           </w:p>
           <w:p>
             <w:pPr>
@@ -3648,7 +3279,6 @@
                 <w:szCs w:val="22"/>
               </w:rPr>
             </w:pPr>
-            <w:proofErr w:type="spellStart"/>
             <w:r>
               <w:rPr>
                 <w:rFonts w:ascii="Calibri" w:hAnsi="Calibri" w:cs="Calibri"/>
@@ -3657,7 +3287,6 @@
               </w:rPr>
               <w:t>Timestamp</w:t>
             </w:r>
-            <w:proofErr w:type="spellEnd"/>
           </w:p>
           <w:p>
             <w:pPr>
@@ -3803,43 +3432,7 @@
                 <w:sz w:val="22"/>
                 <w:szCs w:val="22"/>
               </w:rPr>
-              <w:t xml:space="preserve">Man unterscheidet zwischen </w:t>
-            </w:r>
-            <w:proofErr w:type="spellStart"/>
-            <w:r>
-              <w:rPr>
-                <w:rFonts w:ascii="Calibri" w:hAnsi="Calibri" w:cs="Calibri"/>
-                <w:sz w:val="22"/>
-                <w:szCs w:val="22"/>
-              </w:rPr>
-              <w:t>one-way</w:t>
-            </w:r>
-            <w:proofErr w:type="spellEnd"/>
-            <w:r>
-              <w:rPr>
-                <w:rFonts w:ascii="Calibri" w:hAnsi="Calibri" w:cs="Calibri"/>
-                <w:sz w:val="22"/>
-                <w:szCs w:val="22"/>
-              </w:rPr>
-              <w:t xml:space="preserve"> (einmalige Benutzung) und multi-</w:t>
-            </w:r>
-            <w:proofErr w:type="spellStart"/>
-            <w:r>
-              <w:rPr>
-                <w:rFonts w:ascii="Calibri" w:hAnsi="Calibri" w:cs="Calibri"/>
-                <w:sz w:val="22"/>
-                <w:szCs w:val="22"/>
-              </w:rPr>
-              <w:t>use</w:t>
-            </w:r>
-            <w:proofErr w:type="spellEnd"/>
-            <w:r>
-              <w:rPr>
-                <w:rFonts w:ascii="Calibri" w:hAnsi="Calibri" w:cs="Calibri"/>
-                <w:sz w:val="22"/>
-                <w:szCs w:val="22"/>
-              </w:rPr>
-              <w:t xml:space="preserve"> (mehrmalige Benutzung) Devices. Devices sammeln Daten über die Lieferung (Temperatur, </w:t>
+              <w:t xml:space="preserve">Man unterscheidet zwischen one-way (einmalige Benutzung) und multi-use (mehrmalige Benutzung) Devices. Devices sammeln Daten über die Lieferung (Temperatur, </w:t>
             </w:r>
             <w:r>
               <w:rPr>
@@ -4088,7 +3681,6 @@
           <w:sz w:val="22"/>
           <w:szCs w:val="22"/>
         </w:rPr>
-        <w:lastRenderedPageBreak/>
         <w:t>3. Produktfunktionen</w:t>
       </w:r>
     </w:p>
@@ -4108,25 +3700,7 @@
           <w:sz w:val="22"/>
           <w:szCs w:val="22"/>
         </w:rPr>
-        <w:t xml:space="preserve">3.1 </w:t>
-      </w:r>
-      <w:proofErr w:type="spellStart"/>
-      <w:r>
-        <w:rPr>
-          <w:b/>
-          <w:sz w:val="22"/>
-          <w:szCs w:val="22"/>
-        </w:rPr>
-        <w:t>Use</w:t>
-      </w:r>
-      <w:proofErr w:type="spellEnd"/>
-      <w:r>
-        <w:rPr>
-          <w:b/>
-          <w:sz w:val="22"/>
-          <w:szCs w:val="22"/>
-        </w:rPr>
-        <w:t xml:space="preserve"> Case Diagramm</w:t>
+        <w:t>3.1 Use Case Diagramm</w:t>
       </w:r>
     </w:p>
     <w:p>
@@ -4253,9 +3827,9 @@
               </wp:anchor>
             </w:drawing>
           </mc:Choice>
-          <mc:Fallback>
+          <mc:Fallback xmlns:w16="http://schemas.microsoft.com/office/word/2018/wordml" xmlns:w16cex="http://schemas.microsoft.com/office/word/2018/wordml/cex">
             <w:pict>
-              <v:group w14:anchorId="32A262AD" id="Gruppieren 4" o:spid="_x0000_s1026" style="position:absolute;margin-left:21.4pt;margin-top:122.85pt;width:433.2pt;height:489.95pt;z-index:251664384" coordsize="55016,62222" o:gfxdata="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">
+              <v:group w14:anchorId="32A262AD" id="Gruppieren 4" o:spid="_x0000_s1026" style="position:absolute;margin-left:21.4pt;margin-top:122.85pt;width:433.2pt;height:489.95pt;z-index:251664384" coordsize="55016,62222" o:gfxdata="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">
                 <v:shapetype id="_x0000_t75" coordsize="21600,21600" o:spt="75" o:preferrelative="t" path="m@4@5l@4@11@9@11@9@5xe" filled="f" stroked="f">
                   <v:stroke joinstyle="miter"/>
                   <v:formulas>
@@ -4275,10 +3849,10 @@
                   <v:path o:extrusionok="f" gradientshapeok="t" o:connecttype="rect"/>
                   <o:lock v:ext="edit" aspectratio="t"/>
                 </v:shapetype>
-                <v:shape id="Grafik 3" o:spid="_x0000_s1027" type="#_x0000_t75" style="position:absolute;top:40378;width:54959;height:21844;visibility:visible;mso-wrap-style:square" o:gfxdata="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">
+                <v:shape id="Grafik 3" o:spid="_x0000_s1027" type="#_x0000_t75" style="position:absolute;top:40378;width:54959;height:21844;visibility:visible;mso-wrap-style:square" o:gfxdata="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">
                   <v:imagedata r:id="rId12" o:title="" cropleft="1875f" cropright="1216f"/>
                 </v:shape>
-                <v:shape id="Grafik 1" o:spid="_x0000_s1028" type="#_x0000_t75" style="position:absolute;width:55016;height:41211;visibility:visible;mso-wrap-style:square" o:gfxdata="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">
+                <v:shape id="Grafik 1" o:spid="_x0000_s1028" type="#_x0000_t75" style="position:absolute;width:55016;height:41211;visibility:visible;mso-wrap-style:square" o:gfxdata="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">
                   <v:imagedata r:id="rId13" o:title=""/>
                 </v:shape>
                 <w10:wrap type="through"/>
@@ -4293,25 +3867,16 @@
           <w:sz w:val="22"/>
           <w:szCs w:val="22"/>
         </w:rPr>
-        <w:t xml:space="preserve">Das </w:t>
+        <w:t xml:space="preserve">Das Use Case Diagramm beschreibt die Funktionen des Systems aus der Sicht des Anwenders. Es bildet den Zusammenhang zwischen einem Akteur und seinen Anforderungen an das System </w:t>
       </w:r>
-      <w:proofErr w:type="spellStart"/>
       <w:r>
         <w:rPr>
           <w:bCs/>
           <w:sz w:val="22"/>
           <w:szCs w:val="22"/>
         </w:rPr>
-        <w:t>Use</w:t>
-      </w:r>
-      <w:proofErr w:type="spellEnd"/>
-      <w:r>
-        <w:rPr>
-          <w:bCs/>
-          <w:sz w:val="22"/>
-          <w:szCs w:val="22"/>
-        </w:rPr>
-        <w:t xml:space="preserve"> Case Diagramm beschreibt die Funktionen des Systems aus der Sicht des Anwenders. Es bildet den Zusammenhang zwischen einem Akteur und seinen Anforderungen an das System ab, ohne die ablaufenden Aktionen dabei zu beschrieben oder in ein</w:t>
+        <w:lastRenderedPageBreak/>
+        <w:t>ab, ohne die ablaufenden Aktionen dabei zu beschrieben oder in ein</w:t>
       </w:r>
       <w:r>
         <w:rPr>
@@ -4327,43 +3892,7 @@
           <w:sz w:val="22"/>
           <w:szCs w:val="22"/>
         </w:rPr>
-        <w:t xml:space="preserve"> logische Reihenfolge zu bringen. Die Akteure werden im </w:t>
-      </w:r>
-      <w:proofErr w:type="spellStart"/>
-      <w:r>
-        <w:rPr>
-          <w:bCs/>
-          <w:sz w:val="22"/>
-          <w:szCs w:val="22"/>
-        </w:rPr>
-        <w:t>Use</w:t>
-      </w:r>
-      <w:proofErr w:type="spellEnd"/>
-      <w:r>
-        <w:rPr>
-          <w:bCs/>
-          <w:sz w:val="22"/>
-          <w:szCs w:val="22"/>
-        </w:rPr>
-        <w:t xml:space="preserve"> Case Diagramm als Strichmännchen dargestellt. Der eigentliche Anwendungsfall (</w:t>
-      </w:r>
-      <w:proofErr w:type="spellStart"/>
-      <w:r>
-        <w:rPr>
-          <w:bCs/>
-          <w:sz w:val="22"/>
-          <w:szCs w:val="22"/>
-        </w:rPr>
-        <w:t>Use</w:t>
-      </w:r>
-      <w:proofErr w:type="spellEnd"/>
-      <w:r>
-        <w:rPr>
-          <w:bCs/>
-          <w:sz w:val="22"/>
-          <w:szCs w:val="22"/>
-        </w:rPr>
-        <w:t xml:space="preserve"> Case) wird als Ellipse abgebildet und das System</w:t>
+        <w:t xml:space="preserve"> logische Reihenfolge zu bringen. Die Akteure werden im Use Case Diagramm als Strichmännchen dargestellt. Der eigentliche Anwendungsfall (Use Case) wird als Ellipse abgebildet und das System</w:t>
       </w:r>
       <w:r>
         <w:rPr>
@@ -4379,25 +3908,7 @@
           <w:sz w:val="22"/>
           <w:szCs w:val="22"/>
         </w:rPr>
-        <w:t xml:space="preserve"> auf das sich der </w:t>
-      </w:r>
-      <w:proofErr w:type="spellStart"/>
-      <w:r>
-        <w:rPr>
-          <w:bCs/>
-          <w:sz w:val="22"/>
-          <w:szCs w:val="22"/>
-        </w:rPr>
-        <w:t>Use</w:t>
-      </w:r>
-      <w:proofErr w:type="spellEnd"/>
-      <w:r>
-        <w:rPr>
-          <w:bCs/>
-          <w:sz w:val="22"/>
-          <w:szCs w:val="22"/>
-        </w:rPr>
-        <w:t xml:space="preserve"> Case bezieht</w:t>
+        <w:t xml:space="preserve"> auf das sich der Use Case bezieht</w:t>
       </w:r>
       <w:r>
         <w:rPr>
@@ -4432,19 +3943,8 @@
           <w:sz w:val="22"/>
           <w:szCs w:val="22"/>
         </w:rPr>
-        <w:lastRenderedPageBreak/>
-        <w:t xml:space="preserve">3.2 </w:t>
+        <w:t>3.2 Usecases</w:t>
       </w:r>
-      <w:proofErr w:type="spellStart"/>
-      <w:r>
-        <w:rPr>
-          <w:b/>
-          <w:sz w:val="22"/>
-          <w:szCs w:val="22"/>
-        </w:rPr>
-        <w:t>Usecases</w:t>
-      </w:r>
-      <w:proofErr w:type="spellEnd"/>
     </w:p>
     <w:tbl>
       <w:tblPr>
@@ -6593,7 +6093,6 @@
                 <w:sz w:val="22"/>
                 <w:szCs w:val="22"/>
               </w:rPr>
-              <w:lastRenderedPageBreak/>
               <w:t>Name</w:t>
             </w:r>
           </w:p>
@@ -8752,7 +8251,6 @@
               <w:rPr>
                 <w:rFonts w:ascii="Calibri" w:eastAsia="Times New Roman" w:hAnsi="Calibri" w:cs="Calibri"/>
               </w:rPr>
-              <w:lastRenderedPageBreak/>
               <w:t>Name</w:t>
             </w:r>
           </w:p>
@@ -12274,7 +11772,6 @@
               <w:rPr>
                 <w:rFonts w:ascii="Calibri" w:eastAsia="Times New Roman" w:hAnsi="Calibri" w:cs="Calibri"/>
               </w:rPr>
-              <w:lastRenderedPageBreak/>
               <w:t>Name</w:t>
             </w:r>
           </w:p>
@@ -14343,7 +13840,6 @@
               <w:rPr>
                 <w:rFonts w:ascii="Calibri" w:eastAsia="Times New Roman" w:hAnsi="Calibri" w:cs="Calibri"/>
               </w:rPr>
-              <w:lastRenderedPageBreak/>
               <w:t>Name</w:t>
             </w:r>
           </w:p>
@@ -16640,7 +16136,6 @@
               <w:rPr>
                 <w:rFonts w:ascii="Calibri" w:eastAsia="Times New Roman" w:hAnsi="Calibri" w:cs="Calibri"/>
               </w:rPr>
-              <w:lastRenderedPageBreak/>
               <w:t>Name</w:t>
             </w:r>
           </w:p>
@@ -20667,7 +20162,6 @@
           <w:sz w:val="22"/>
           <w:szCs w:val="22"/>
         </w:rPr>
-        <w:lastRenderedPageBreak/>
         <w:t>4.</w:t>
       </w:r>
       <w:r>
@@ -20955,25 +20449,7 @@
           <w:sz w:val="22"/>
           <w:szCs w:val="22"/>
         </w:rPr>
-        <w:t xml:space="preserve">Betriebssystem: Ab Windows 7 (64 </w:t>
-      </w:r>
-      <w:proofErr w:type="spellStart"/>
-      <w:r>
-        <w:rPr>
-          <w:bCs/>
-          <w:sz w:val="22"/>
-          <w:szCs w:val="22"/>
-        </w:rPr>
-        <w:t>bit</w:t>
-      </w:r>
-      <w:proofErr w:type="spellEnd"/>
-      <w:r>
-        <w:rPr>
-          <w:bCs/>
-          <w:sz w:val="22"/>
-          <w:szCs w:val="22"/>
-        </w:rPr>
-        <w:t>)</w:t>
+        <w:t>Betriebssystem: Ab Windows 7 (64 bit)</w:t>
       </w:r>
     </w:p>
     <w:p>
@@ -20996,18 +20472,8 @@
           <w:sz w:val="22"/>
           <w:szCs w:val="22"/>
         </w:rPr>
-        <w:t>Java Laufzeitumgebung</w:t>
+        <w:t>Java Laufzeitumgebung: ?</w:t>
       </w:r>
-      <w:proofErr w:type="gramStart"/>
-      <w:r>
-        <w:rPr>
-          <w:bCs/>
-          <w:sz w:val="22"/>
-          <w:szCs w:val="22"/>
-        </w:rPr>
-        <w:t>: ?</w:t>
-      </w:r>
-      <w:proofErr w:type="gramEnd"/>
     </w:p>
     <w:p>
       <w:pPr>
@@ -21136,6 +20602,7 @@
           <w:sz w:val="22"/>
           <w:szCs w:val="22"/>
         </w:rPr>
+        <w:lastRenderedPageBreak/>
         <w:t>…</w:t>
       </w:r>
     </w:p>
@@ -21166,7 +20633,6 @@
           <w:sz w:val="22"/>
           <w:szCs w:val="22"/>
         </w:rPr>
-        <w:lastRenderedPageBreak/>
         <w:t>II. Offene Fragen</w:t>
       </w:r>
     </w:p>
@@ -21213,43 +20679,7 @@
           <w:sz w:val="22"/>
           <w:szCs w:val="22"/>
         </w:rPr>
-        <w:t>Welche Daten von Devices sollen gespeichert werden? Sind alle relevanten Daten in der CSV Datei vom Hersteller? Müssen für multi-</w:t>
-      </w:r>
-      <w:proofErr w:type="spellStart"/>
-      <w:r>
-        <w:rPr>
-          <w:bCs/>
-          <w:sz w:val="22"/>
-          <w:szCs w:val="22"/>
-        </w:rPr>
-        <w:t>use</w:t>
-      </w:r>
-      <w:proofErr w:type="spellEnd"/>
-      <w:r>
-        <w:rPr>
-          <w:bCs/>
-          <w:sz w:val="22"/>
-          <w:szCs w:val="22"/>
-        </w:rPr>
-        <w:t xml:space="preserve"> und </w:t>
-      </w:r>
-      <w:proofErr w:type="spellStart"/>
-      <w:r>
-        <w:rPr>
-          <w:bCs/>
-          <w:sz w:val="22"/>
-          <w:szCs w:val="22"/>
-        </w:rPr>
-        <w:t>oneway-use</w:t>
-      </w:r>
-      <w:proofErr w:type="spellEnd"/>
-      <w:r>
-        <w:rPr>
-          <w:bCs/>
-          <w:sz w:val="22"/>
-          <w:szCs w:val="22"/>
-        </w:rPr>
-        <w:t xml:space="preserve"> Devices unterschiedliche Daten gespeichert werden? </w:t>
+        <w:t xml:space="preserve">Welche Daten von Devices sollen gespeichert werden? Sind alle relevanten Daten in der CSV Datei vom Hersteller? Müssen für multi-use und oneway-use Devices unterschiedliche Daten gespeichert werden? </w:t>
       </w:r>
     </w:p>
     <w:p>
@@ -21387,25 +20817,7 @@
           <w:sz w:val="22"/>
           <w:szCs w:val="22"/>
         </w:rPr>
-        <w:t xml:space="preserve">Soll der Status eines Devices gespeichert werden (verschickt, zurückbekommen, </w:t>
-      </w:r>
-      <w:proofErr w:type="gramStart"/>
-      <w:r>
-        <w:rPr>
-          <w:bCs/>
-          <w:sz w:val="22"/>
-          <w:szCs w:val="22"/>
-        </w:rPr>
-        <w:t>defekt,…</w:t>
-      </w:r>
-      <w:proofErr w:type="gramEnd"/>
-      <w:r>
-        <w:rPr>
-          <w:bCs/>
-          <w:sz w:val="22"/>
-          <w:szCs w:val="22"/>
-        </w:rPr>
-        <w:t xml:space="preserve">), wenn ja, welche Status sollen gespeichert werden? </w:t>
+        <w:t xml:space="preserve">Soll der Status eines Devices gespeichert werden (verschickt, zurückbekommen, defekt,…), wenn ja, welche Status sollen gespeichert werden? </w:t>
       </w:r>
     </w:p>
     <w:p>
@@ -21447,7 +20859,7 @@
 </file>
 
 <file path=word/numbering.xml><?xml version="1.0" encoding="utf-8"?>
-<w:numbering xmlns:wpc="http://schemas.microsoft.com/office/word/2010/wordprocessingCanvas" xmlns:cx="http://schemas.microsoft.com/office/drawing/2014/chartex" xmlns:cx1="http://schemas.microsoft.com/office/drawing/2015/9/8/chartex" xmlns:cx2="http://schemas.microsoft.com/office/drawing/2015/10/21/chartex" xmlns:cx3="http://schemas.microsoft.com/office/drawing/2016/5/9/chartex" xmlns:cx4="http://schemas.microsoft.com/office/drawing/2016/5/10/chartex" xmlns:cx5="http://schemas.microsoft.com/office/drawing/2016/5/11/chartex" xmlns:cx6="http://schemas.microsoft.com/office/drawing/2016/5/12/chartex" xmlns:cx7="http://schemas.microsoft.com/office/drawing/2016/5/13/chartex" xmlns:cx8="http://schemas.microsoft.com/office/drawing/2016/5/14/chartex" xmlns:mc="http://schemas.openxmlformats.org/markup-compatibility/2006" xmlns:aink="http://schemas.microsoft.com/office/drawing/2016/ink" xmlns:am3d="http://schemas.microsoft.com/office/drawing/2017/model3d" xmlns:o="urn:schemas-microsoft-com:office:office" xmlns:r="http://schemas.openxmlformats.org/officeDocument/2006/relationships" xmlns:m="http://schemas.openxmlformats.org/officeDocument/2006/math" xmlns:v="urn:schemas-microsoft-com:vml" xmlns:wp14="http://schemas.microsoft.com/office/word/2010/wordprocessingDrawing" xmlns:wp="http://schemas.openxmlformats.org/drawingml/2006/wordprocessingDrawing" xmlns:w10="urn:schemas-microsoft-com:office:word" xmlns:w="http://schemas.openxmlformats.org/wordprocessingml/2006/main" xmlns:w14="http://schemas.microsoft.com/office/word/2010/wordml" xmlns:w15="http://schemas.microsoft.com/office/word/2012/wordml" xmlns:w16cex="http://schemas.microsoft.com/office/word/2018/wordml/cex" xmlns:w16cid="http://schemas.microsoft.com/office/word/2016/wordml/cid" xmlns:w16="http://schemas.microsoft.com/office/word/2018/wordml" xmlns:w16se="http://schemas.microsoft.com/office/word/2015/wordml/symex" xmlns:wpg="http://schemas.microsoft.com/office/word/2010/wordprocessingGroup" xmlns:wpi="http://schemas.microsoft.com/office/word/2010/wordprocessingInk" xmlns:wne="http://schemas.microsoft.com/office/word/2006/wordml" xmlns:wps="http://schemas.microsoft.com/office/word/2010/wordprocessingShape" mc:Ignorable="w14 w15 w16se w16cid w16 w16cex wp14">
+<w:numbering xmlns:wpc="http://schemas.microsoft.com/office/word/2010/wordprocessingCanvas" xmlns:cx="http://schemas.microsoft.com/office/drawing/2014/chartex" xmlns:cx1="http://schemas.microsoft.com/office/drawing/2015/9/8/chartex" xmlns:cx2="http://schemas.microsoft.com/office/drawing/2015/10/21/chartex" xmlns:cx3="http://schemas.microsoft.com/office/drawing/2016/5/9/chartex" xmlns:cx4="http://schemas.microsoft.com/office/drawing/2016/5/10/chartex" xmlns:cx5="http://schemas.microsoft.com/office/drawing/2016/5/11/chartex" xmlns:cx6="http://schemas.microsoft.com/office/drawing/2016/5/12/chartex" xmlns:cx7="http://schemas.microsoft.com/office/drawing/2016/5/13/chartex" xmlns:cx8="http://schemas.microsoft.com/office/drawing/2016/5/14/chartex" xmlns:mc="http://schemas.openxmlformats.org/markup-compatibility/2006" xmlns:aink="http://schemas.microsoft.com/office/drawing/2016/ink" xmlns:am3d="http://schemas.microsoft.com/office/drawing/2017/model3d" xmlns:o="urn:schemas-microsoft-com:office:office" xmlns:r="http://schemas.openxmlformats.org/officeDocument/2006/relationships" xmlns:m="http://schemas.openxmlformats.org/officeDocument/2006/math" xmlns:v="urn:schemas-microsoft-com:vml" xmlns:wp14="http://schemas.microsoft.com/office/word/2010/wordprocessingDrawing" xmlns:wp="http://schemas.openxmlformats.org/drawingml/2006/wordprocessingDrawing" xmlns:w10="urn:schemas-microsoft-com:office:word" xmlns:w="http://schemas.openxmlformats.org/wordprocessingml/2006/main" xmlns:w14="http://schemas.microsoft.com/office/word/2010/wordml" xmlns:w15="http://schemas.microsoft.com/office/word/2012/wordml" xmlns:w16cid="http://schemas.microsoft.com/office/word/2016/wordml/cid" xmlns:w16se="http://schemas.microsoft.com/office/word/2015/wordml/symex" xmlns:wpg="http://schemas.microsoft.com/office/word/2010/wordprocessingGroup" xmlns:wpi="http://schemas.microsoft.com/office/word/2010/wordprocessingInk" xmlns:wne="http://schemas.microsoft.com/office/word/2006/wordml" xmlns:wps="http://schemas.microsoft.com/office/word/2010/wordprocessingShape" mc:Ignorable="w14 w15 w16se w16cid wp14">
   <w:abstractNum w:abstractNumId="0" w15:restartNumberingAfterBreak="0">
     <w:nsid w:val="034D596C"/>
     <w:multiLevelType w:val="hybridMultilevel"/>
@@ -24185,7 +23597,7 @@
 </file>
 
 <file path=word/styles.xml><?xml version="1.0" encoding="utf-8"?>
-<w:styles xmlns:mc="http://schemas.openxmlformats.org/markup-compatibility/2006" xmlns:r="http://schemas.openxmlformats.org/officeDocument/2006/relationships" xmlns:w="http://schemas.openxmlformats.org/wordprocessingml/2006/main" xmlns:w14="http://schemas.microsoft.com/office/word/2010/wordml" xmlns:w15="http://schemas.microsoft.com/office/word/2012/wordml" xmlns:w16cex="http://schemas.microsoft.com/office/word/2018/wordml/cex" xmlns:w16cid="http://schemas.microsoft.com/office/word/2016/wordml/cid" xmlns:w16="http://schemas.microsoft.com/office/word/2018/wordml" xmlns:w16se="http://schemas.microsoft.com/office/word/2015/wordml/symex" mc:Ignorable="w14 w15 w16se w16cid w16 w16cex">
+<w:styles xmlns:mc="http://schemas.openxmlformats.org/markup-compatibility/2006" xmlns:r="http://schemas.openxmlformats.org/officeDocument/2006/relationships" xmlns:w="http://schemas.openxmlformats.org/wordprocessingml/2006/main" xmlns:w14="http://schemas.microsoft.com/office/word/2010/wordml" xmlns:w15="http://schemas.microsoft.com/office/word/2012/wordml" xmlns:w16cid="http://schemas.microsoft.com/office/word/2016/wordml/cid" xmlns:w16se="http://schemas.microsoft.com/office/word/2015/wordml/symex" mc:Ignorable="w14 w15 w16se w16cid">
   <w:docDefaults>
     <w:rPrDefault>
       <w:rPr>
@@ -25820,21 +25232,6 @@
 </file>
 
 <file path=customXml/item1.xml><?xml version="1.0" encoding="utf-8"?>
-<p:properties xmlns:p="http://schemas.microsoft.com/office/2006/metadata/properties" xmlns:xsi="http://www.w3.org/2001/XMLSchema-instance" xmlns:pc="http://schemas.microsoft.com/office/infopath/2007/PartnerControls">
-  <documentManagement/>
-</p:properties>
-</file>
-
-<file path=customXml/item2.xml><?xml version="1.0" encoding="utf-8"?>
-<?mso-contentType ?>
-<FormTemplates xmlns="http://schemas.microsoft.com/sharepoint/v3/contenttype/forms">
-  <Display>DocumentLibraryForm</Display>
-  <Edit>DocumentLibraryForm</Edit>
-  <New>DocumentLibraryForm</New>
-</FormTemplates>
-</file>
-
-<file path=customXml/item3.xml><?xml version="1.0" encoding="utf-8"?>
 <ct:contentTypeSchema xmlns:ct="http://schemas.microsoft.com/office/2006/metadata/contentType" xmlns:ma="http://schemas.microsoft.com/office/2006/metadata/properties/metaAttributes" ct:_="" ma:_="" ma:contentTypeName="Dokument" ma:contentTypeID="0x01010071E5A135FD340B449F26D4CD00C2EB29" ma:contentTypeVersion="0" ma:contentTypeDescription="Ein neues Dokument erstellen." ma:contentTypeScope="" ma:versionID="e6e072eea2ba804d573d538adff88756">
   <xsd:schema xmlns:xsd="http://www.w3.org/2001/XMLSchema" xmlns:xs="http://www.w3.org/2001/XMLSchema" xmlns:p="http://schemas.microsoft.com/office/2006/metadata/properties" targetNamespace="http://schemas.microsoft.com/office/2006/metadata/properties" ma:root="true" ma:fieldsID="b4f5dc90cf06628c3b90945c8266c24d">
     <xsd:element name="properties">
@@ -25948,10 +25345,32 @@
 </ct:contentTypeSchema>
 </file>
 
+<file path=customXml/item2.xml><?xml version="1.0" encoding="utf-8"?>
+<?mso-contentType ?>
+<FormTemplates xmlns="http://schemas.microsoft.com/sharepoint/v3/contenttype/forms">
+  <Display>DocumentLibraryForm</Display>
+  <Edit>DocumentLibraryForm</Edit>
+  <New>DocumentLibraryForm</New>
+</FormTemplates>
+</file>
+
+<file path=customXml/item3.xml><?xml version="1.0" encoding="utf-8"?>
+<p:properties xmlns:p="http://schemas.microsoft.com/office/2006/metadata/properties" xmlns:xsi="http://www.w3.org/2001/XMLSchema-instance" xmlns:pc="http://schemas.microsoft.com/office/infopath/2007/PartnerControls">
+  <documentManagement/>
+</p:properties>
+</file>
+
 <file path=customXml/itemProps1.xml><?xml version="1.0" encoding="utf-8"?>
-<ds:datastoreItem xmlns:ds="http://schemas.openxmlformats.org/officeDocument/2006/customXml" ds:itemID="{DFB48ECC-E51C-4478-A2AD-5949ECE101CC}">
+<ds:datastoreItem xmlns:ds="http://schemas.openxmlformats.org/officeDocument/2006/customXml" ds:itemID="{FF1B5CF4-2AAD-47CA-A44A-34250D5B5ACC}">
   <ds:schemaRefs>
+    <ds:schemaRef ds:uri="http://schemas.microsoft.com/office/2006/metadata/contentType"/>
+    <ds:schemaRef ds:uri="http://schemas.microsoft.com/office/2006/metadata/properties/metaAttributes"/>
+    <ds:schemaRef ds:uri="http://www.w3.org/2001/XMLSchema"/>
     <ds:schemaRef ds:uri="http://schemas.microsoft.com/office/2006/metadata/properties"/>
+    <ds:schemaRef ds:uri="http://schemas.openxmlformats.org/package/2006/metadata/core-properties"/>
+    <ds:schemaRef ds:uri="http://purl.org/dc/elements/1.1/"/>
+    <ds:schemaRef ds:uri="http://purl.org/dc/terms/"/>
+    <ds:schemaRef ds:uri="http://schemas.microsoft.com/internal/obd"/>
     <ds:schemaRef ds:uri="http://schemas.microsoft.com/office/infopath/2007/PartnerControls"/>
   </ds:schemaRefs>
 </ds:datastoreItem>
@@ -25966,16 +25385,9 @@
 </file>
 
 <file path=customXml/itemProps3.xml><?xml version="1.0" encoding="utf-8"?>
-<ds:datastoreItem xmlns:ds="http://schemas.openxmlformats.org/officeDocument/2006/customXml" ds:itemID="{FF1B5CF4-2AAD-47CA-A44A-34250D5B5ACC}">
+<ds:datastoreItem xmlns:ds="http://schemas.openxmlformats.org/officeDocument/2006/customXml" ds:itemID="{DFB48ECC-E51C-4478-A2AD-5949ECE101CC}">
   <ds:schemaRefs>
-    <ds:schemaRef ds:uri="http://schemas.microsoft.com/office/2006/metadata/contentType"/>
-    <ds:schemaRef ds:uri="http://schemas.microsoft.com/office/2006/metadata/properties/metaAttributes"/>
-    <ds:schemaRef ds:uri="http://www.w3.org/2001/XMLSchema"/>
     <ds:schemaRef ds:uri="http://schemas.microsoft.com/office/2006/metadata/properties"/>
-    <ds:schemaRef ds:uri="http://schemas.openxmlformats.org/package/2006/metadata/core-properties"/>
-    <ds:schemaRef ds:uri="http://purl.org/dc/elements/1.1/"/>
-    <ds:schemaRef ds:uri="http://purl.org/dc/terms/"/>
-    <ds:schemaRef ds:uri="http://schemas.microsoft.com/internal/obd"/>
     <ds:schemaRef ds:uri="http://schemas.microsoft.com/office/infopath/2007/PartnerControls"/>
   </ds:schemaRefs>
 </ds:datastoreItem>

--- a/Pflichtenheft Hellmann.docx
+++ b/Pflichtenheft Hellmann.docx
@@ -1,6 +1,6 @@
 
 <file path=word/document.xml><?xml version="1.0" encoding="utf-8"?>
-<w:document xmlns:wpc="http://schemas.microsoft.com/office/word/2010/wordprocessingCanvas" xmlns:cx="http://schemas.microsoft.com/office/drawing/2014/chartex" xmlns:cx1="http://schemas.microsoft.com/office/drawing/2015/9/8/chartex" xmlns:cx2="http://schemas.microsoft.com/office/drawing/2015/10/21/chartex" xmlns:cx3="http://schemas.microsoft.com/office/drawing/2016/5/9/chartex" xmlns:cx4="http://schemas.microsoft.com/office/drawing/2016/5/10/chartex" xmlns:cx5="http://schemas.microsoft.com/office/drawing/2016/5/11/chartex" xmlns:cx6="http://schemas.microsoft.com/office/drawing/2016/5/12/chartex" xmlns:cx7="http://schemas.microsoft.com/office/drawing/2016/5/13/chartex" xmlns:cx8="http://schemas.microsoft.com/office/drawing/2016/5/14/chartex" xmlns:mc="http://schemas.openxmlformats.org/markup-compatibility/2006" xmlns:aink="http://schemas.microsoft.com/office/drawing/2016/ink" xmlns:am3d="http://schemas.microsoft.com/office/drawing/2017/model3d" xmlns:o="urn:schemas-microsoft-com:office:office" xmlns:r="http://schemas.openxmlformats.org/officeDocument/2006/relationships" xmlns:m="http://schemas.openxmlformats.org/officeDocument/2006/math" xmlns:v="urn:schemas-microsoft-com:vml" xmlns:wp14="http://schemas.microsoft.com/office/word/2010/wordprocessingDrawing" xmlns:wp="http://schemas.openxmlformats.org/drawingml/2006/wordprocessingDrawing" xmlns:w10="urn:schemas-microsoft-com:office:word" xmlns:w="http://schemas.openxmlformats.org/wordprocessingml/2006/main" xmlns:w14="http://schemas.microsoft.com/office/word/2010/wordml" xmlns:w15="http://schemas.microsoft.com/office/word/2012/wordml" xmlns:w16cid="http://schemas.microsoft.com/office/word/2016/wordml/cid" xmlns:w16se="http://schemas.microsoft.com/office/word/2015/wordml/symex" xmlns:wpg="http://schemas.microsoft.com/office/word/2010/wordprocessingGroup" xmlns:wpi="http://schemas.microsoft.com/office/word/2010/wordprocessingInk" xmlns:wne="http://schemas.microsoft.com/office/word/2006/wordml" xmlns:wps="http://schemas.microsoft.com/office/word/2010/wordprocessingShape" mc:Ignorable="w14 w15 w16se w16cid wp14">
+<w:document xmlns:wpc="http://schemas.microsoft.com/office/word/2010/wordprocessingCanvas" xmlns:cx="http://schemas.microsoft.com/office/drawing/2014/chartex" xmlns:cx1="http://schemas.microsoft.com/office/drawing/2015/9/8/chartex" xmlns:cx2="http://schemas.microsoft.com/office/drawing/2015/10/21/chartex" xmlns:cx3="http://schemas.microsoft.com/office/drawing/2016/5/9/chartex" xmlns:cx4="http://schemas.microsoft.com/office/drawing/2016/5/10/chartex" xmlns:cx5="http://schemas.microsoft.com/office/drawing/2016/5/11/chartex" xmlns:cx6="http://schemas.microsoft.com/office/drawing/2016/5/12/chartex" xmlns:cx7="http://schemas.microsoft.com/office/drawing/2016/5/13/chartex" xmlns:cx8="http://schemas.microsoft.com/office/drawing/2016/5/14/chartex" xmlns:mc="http://schemas.openxmlformats.org/markup-compatibility/2006" xmlns:aink="http://schemas.microsoft.com/office/drawing/2016/ink" xmlns:am3d="http://schemas.microsoft.com/office/drawing/2017/model3d" xmlns:o="urn:schemas-microsoft-com:office:office" xmlns:r="http://schemas.openxmlformats.org/officeDocument/2006/relationships" xmlns:m="http://schemas.openxmlformats.org/officeDocument/2006/math" xmlns:v="urn:schemas-microsoft-com:vml" xmlns:wp14="http://schemas.microsoft.com/office/word/2010/wordprocessingDrawing" xmlns:wp="http://schemas.openxmlformats.org/drawingml/2006/wordprocessingDrawing" xmlns:w10="urn:schemas-microsoft-com:office:word" xmlns:w="http://schemas.openxmlformats.org/wordprocessingml/2006/main" xmlns:w14="http://schemas.microsoft.com/office/word/2010/wordml" xmlns:w15="http://schemas.microsoft.com/office/word/2012/wordml" xmlns:w16cex="http://schemas.microsoft.com/office/word/2018/wordml/cex" xmlns:w16cid="http://schemas.microsoft.com/office/word/2016/wordml/cid" xmlns:w16="http://schemas.microsoft.com/office/word/2018/wordml" xmlns:w16se="http://schemas.microsoft.com/office/word/2015/wordml/symex" xmlns:wpg="http://schemas.microsoft.com/office/word/2010/wordprocessingGroup" xmlns:wpi="http://schemas.microsoft.com/office/word/2010/wordprocessingInk" xmlns:wne="http://schemas.microsoft.com/office/word/2006/wordml" xmlns:wps="http://schemas.microsoft.com/office/word/2010/wordprocessingShape" mc:Ignorable="w14 w15 w16se w16cid w16 w16cex wp14">
   <w:body>
     <w:p>
       <w:pPr>
@@ -260,7 +260,23 @@
           <w:sz w:val="30"/>
         </w:rPr>
         <w:br/>
-        <w:t>Hellmann Smart Visibility Management System</w:t>
+        <w:t xml:space="preserve">Hellmann Smart </w:t>
+      </w:r>
+      <w:proofErr w:type="spellStart"/>
+      <w:r>
+        <w:rPr>
+          <w:b/>
+          <w:sz w:val="30"/>
+        </w:rPr>
+        <w:t>Visibility</w:t>
+      </w:r>
+      <w:proofErr w:type="spellEnd"/>
+      <w:r>
+        <w:rPr>
+          <w:b/>
+          <w:sz w:val="30"/>
+        </w:rPr>
+        <w:t xml:space="preserve"> Management System</w:t>
       </w:r>
     </w:p>
     <w:p>
@@ -340,7 +356,21 @@
           <w:sz w:val="28"/>
         </w:rPr>
         <w:br/>
-        <w:t xml:space="preserve">Henrik Bruns(894359), Jannik Heilmann(921797), </w:t>
+        <w:t xml:space="preserve">Henrik </w:t>
+      </w:r>
+      <w:proofErr w:type="gramStart"/>
+      <w:r>
+        <w:rPr>
+          <w:sz w:val="28"/>
+        </w:rPr>
+        <w:t>Bruns(</w:t>
+      </w:r>
+      <w:proofErr w:type="gramEnd"/>
+      <w:r>
+        <w:rPr>
+          <w:sz w:val="28"/>
+        </w:rPr>
+        <w:t xml:space="preserve">894359), Jannik Heilmann(921797), </w:t>
       </w:r>
       <w:r>
         <w:rPr>
@@ -595,12 +625,14 @@
           <w:b/>
         </w:rPr>
       </w:pPr>
+      <w:proofErr w:type="spellStart"/>
       <w:r>
         <w:rPr>
           <w:b/>
         </w:rPr>
         <w:t>Usecases</w:t>
       </w:r>
+      <w:proofErr w:type="spellEnd"/>
     </w:p>
     <w:p>
       <w:pPr>
@@ -618,7 +650,13 @@
         <w:rPr>
           <w:b/>
         </w:rPr>
-        <w:t>Produktcharakteristen</w:t>
+        <w:t>Produktcharakterist</w:t>
+      </w:r>
+      <w:r>
+        <w:rPr>
+          <w:b/>
+        </w:rPr>
+        <w:t>iken</w:t>
       </w:r>
     </w:p>
     <w:p>
@@ -637,7 +675,7 @@
         <w:rPr>
           <w:b/>
         </w:rPr>
-        <w:t>Hardwareumgebung</w:t>
+        <w:t>Systemumgebung</w:t>
       </w:r>
     </w:p>
     <w:p>
@@ -656,18 +694,8 @@
         <w:rPr>
           <w:b/>
         </w:rPr>
-        <w:t>Softwareumgebung</w:t>
+        <w:t>Nicht-funktionale Anforderungen</w:t>
       </w:r>
-    </w:p>
-    <w:p>
-      <w:pPr>
-        <w:pStyle w:val="Listenabsatz"/>
-        <w:spacing w:after="249"/>
-        <w:ind w:left="1440" w:firstLine="0"/>
-        <w:rPr>
-          <w:b/>
-        </w:rPr>
-      </w:pPr>
       <w:r>
         <w:rPr>
           <w:b/>
@@ -837,34 +865,7 @@
     </w:p>
     <w:p>
       <w:pPr>
-        <w:autoSpaceDE w:val="0"/>
-        <w:autoSpaceDN w:val="0"/>
-        <w:adjustRightInd w:val="0"/>
-        <w:spacing w:after="0" w:line="480" w:lineRule="auto"/>
-        <w:ind w:left="0" w:firstLine="0"/>
-        <w:rPr>
-          <w:b/>
-        </w:rPr>
-      </w:pPr>
-    </w:p>
-    <w:p>
-      <w:pPr>
-        <w:autoSpaceDE w:val="0"/>
-        <w:autoSpaceDN w:val="0"/>
-        <w:adjustRightInd w:val="0"/>
-        <w:spacing w:after="0" w:line="480" w:lineRule="auto"/>
-        <w:ind w:left="0" w:firstLine="0"/>
-        <w:rPr>
-          <w:b/>
-        </w:rPr>
-      </w:pPr>
-    </w:p>
-    <w:p>
-      <w:pPr>
-        <w:autoSpaceDE w:val="0"/>
-        <w:autoSpaceDN w:val="0"/>
-        <w:adjustRightInd w:val="0"/>
-        <w:spacing w:after="0" w:line="480" w:lineRule="auto"/>
+        <w:spacing w:after="249" w:line="360" w:lineRule="auto"/>
         <w:ind w:left="0" w:firstLine="0"/>
         <w:rPr>
           <w:b/>
@@ -881,12 +882,24 @@
           <w:szCs w:val="22"/>
         </w:rPr>
       </w:pPr>
-      <w:r>
+    </w:p>
+    <w:p>
+      <w:pPr>
+        <w:spacing w:after="249" w:line="360" w:lineRule="auto"/>
+        <w:ind w:left="0" w:firstLine="0"/>
         <w:rPr>
           <w:b/>
           <w:sz w:val="22"/>
           <w:szCs w:val="22"/>
         </w:rPr>
+      </w:pPr>
+      <w:r>
+        <w:rPr>
+          <w:b/>
+          <w:sz w:val="22"/>
+          <w:szCs w:val="22"/>
+        </w:rPr>
+        <w:lastRenderedPageBreak/>
         <w:t>1.</w:t>
       </w:r>
       <w:r>
@@ -918,11 +931,19 @@
       </w:pPr>
       <w:r>
         <w:rPr>
+          <w:b/>
+          <w:sz w:val="22"/>
+          <w:szCs w:val="22"/>
+        </w:rPr>
+        <w:t>Gründe für die Systementwicklung und daraus abgeleitete Ziele</w:t>
+      </w:r>
+      <w:r>
+        <w:rPr>
           <w:bCs/>
           <w:sz w:val="22"/>
           <w:szCs w:val="22"/>
         </w:rPr>
-        <w:t>– Hauptaufgabe des Systems</w:t>
+        <w:t>:</w:t>
       </w:r>
     </w:p>
     <w:p>
@@ -941,7 +962,7 @@
           <w:sz w:val="22"/>
           <w:szCs w:val="22"/>
         </w:rPr>
-        <w:t>– Gründe für Systementwicklung und daraus abgeleitete Ziele</w:t>
+        <w:t>Der Grund für die Systementwicklung sind veraltete und doppelt angelegte Tabellen, welche durch ein System/Programm abgelöst werden soll.</w:t>
       </w:r>
     </w:p>
     <w:p>
@@ -960,7 +981,7 @@
           <w:sz w:val="22"/>
           <w:szCs w:val="22"/>
         </w:rPr>
-        <w:t>– Zielgruppe (Vorwissen und Erfahrungen)</w:t>
+        <w:t>Das System soll dem HSV-Team zur Verfügung gestellt werden, sodass die Effektivität erhöht und somit der Arbeitsaufwand gesenkt werden kann.</w:t>
       </w:r>
     </w:p>
     <w:p>
@@ -973,6 +994,117 @@
           <w:szCs w:val="22"/>
         </w:rPr>
       </w:pPr>
+      <w:r>
+        <w:rPr>
+          <w:bCs/>
+          <w:sz w:val="22"/>
+          <w:szCs w:val="22"/>
+        </w:rPr>
+        <w:t>Bereits bestehende Tätigkeiten sollen vereinfacht und effizienter gestaltet werden.</w:t>
+      </w:r>
+    </w:p>
+    <w:p>
+      <w:pPr>
+        <w:spacing w:after="249" w:line="360" w:lineRule="auto"/>
+        <w:ind w:left="0" w:firstLine="0"/>
+        <w:rPr>
+          <w:bCs/>
+          <w:sz w:val="22"/>
+          <w:szCs w:val="22"/>
+        </w:rPr>
+      </w:pPr>
+      <w:r>
+        <w:rPr>
+          <w:b/>
+          <w:sz w:val="22"/>
+          <w:szCs w:val="22"/>
+        </w:rPr>
+        <w:t>Hauptaufgabe des Systems</w:t>
+      </w:r>
+      <w:r>
+        <w:rPr>
+          <w:bCs/>
+          <w:sz w:val="22"/>
+          <w:szCs w:val="22"/>
+        </w:rPr>
+        <w:t>:</w:t>
+      </w:r>
+    </w:p>
+    <w:p>
+      <w:pPr>
+        <w:spacing w:after="249" w:line="360" w:lineRule="auto"/>
+        <w:ind w:left="0" w:firstLine="0"/>
+        <w:rPr>
+          <w:bCs/>
+          <w:sz w:val="22"/>
+          <w:szCs w:val="22"/>
+        </w:rPr>
+      </w:pPr>
+      <w:r>
+        <w:rPr>
+          <w:bCs/>
+          <w:sz w:val="22"/>
+          <w:szCs w:val="22"/>
+        </w:rPr>
+        <w:t>Die Hauptaufgabe des Systems ist eine vereinfachte und übersichtliche Handhabung und Verwaltung von Daten, welche die Prozesse vom Erstkontakt bis zur finalen Abrechnung begleiten und unterstützen.</w:t>
+      </w:r>
+    </w:p>
+    <w:p>
+      <w:pPr>
+        <w:spacing w:after="249" w:line="360" w:lineRule="auto"/>
+        <w:ind w:left="0" w:firstLine="0"/>
+        <w:rPr>
+          <w:bCs/>
+          <w:sz w:val="22"/>
+          <w:szCs w:val="22"/>
+        </w:rPr>
+      </w:pPr>
+      <w:r>
+        <w:rPr>
+          <w:bCs/>
+          <w:sz w:val="22"/>
+          <w:szCs w:val="22"/>
+        </w:rPr>
+        <w:t xml:space="preserve">Diese Daten können Kunden, Aufträge, Devices, Rechnungen, etc. sein. </w:t>
+      </w:r>
+    </w:p>
+    <w:p>
+      <w:pPr>
+        <w:spacing w:after="249" w:line="360" w:lineRule="auto"/>
+        <w:ind w:left="0" w:firstLine="0"/>
+        <w:rPr>
+          <w:bCs/>
+          <w:sz w:val="22"/>
+          <w:szCs w:val="22"/>
+        </w:rPr>
+      </w:pPr>
+      <w:r>
+        <w:rPr>
+          <w:bCs/>
+          <w:sz w:val="22"/>
+          <w:szCs w:val="22"/>
+        </w:rPr>
+        <w:t>Die Daten sollen erfasst, gespeichert, abgerufen, verwaltet und gelöscht werden können. Das System übernimmt hierbei die Verwaltung von den hinterlegten Datenbanken.</w:t>
+      </w:r>
+    </w:p>
+    <w:p>
+      <w:pPr>
+        <w:spacing w:after="249" w:line="360" w:lineRule="auto"/>
+        <w:ind w:left="0" w:firstLine="0"/>
+        <w:rPr>
+          <w:bCs/>
+          <w:sz w:val="22"/>
+          <w:szCs w:val="22"/>
+        </w:rPr>
+      </w:pPr>
+      <w:r>
+        <w:rPr>
+          <w:bCs/>
+          <w:sz w:val="22"/>
+          <w:szCs w:val="22"/>
+        </w:rPr>
+        <w:t xml:space="preserve">Redundanz soll vermieden und unübersichtliche und ggf. veraltete Tabellen sollen ersetzt werden. </w:t>
+      </w:r>
     </w:p>
     <w:p>
       <w:pPr>
@@ -1026,7 +1158,39 @@
           <w:sz w:val="22"/>
           <w:szCs w:val="22"/>
         </w:rPr>
-        <w:t xml:space="preserve">Das Programm soll in Zukunft bei Hellmann Smart Visibility eingesetzt werden. Es soll die zuvor genutzten Excel-Tabellen ablösen. Den Mitarbeitern wird die Verwaltung und Anlage der Kunden, der Tracking Devices, Bestellungen, Angeboten, Aufträgen und der Rechnungen zentral in einem Programm zur Verfügung stehen. Im Kundenbereich wird es eine Trennung von Test- und Bestandkunden geben. Diese Kunden können im System erstellt, geändert, angesehen und gelöscht werden. Im Bereich der Tracking Devices gibt es einmalig und mehrmalig nutzbare Devices. Die Seriennummern der Geräte sollen automatisch per CSV-Datei vom Hersteller in die Datenbank bei Hellmann einlesbar sein. Bei mehrmalig nutzbaren Devices werden die Devices, am Ende des Logistikprozesses, zurück an Hellmann Smart Visibility gesandt. Dort werden sie zurückgesetzt und neu aufbereitet. Es sollen Angebote und Aufträge im System erstellt werden können. Aus einem Angebot kann ein Auftrag erstellt werden. Angebote und Aufträge können erstellt, geändert, angesehen und gelöscht werden. Die Angebote und Aufträge sollen aus dem Programm direkt als PDF-Datei an den Kunden gesendet werden können. Zur Bestellung neuer Devices beim Hersteller können Bestellungen an den Hersteller im Programm erstellt und als PDF-Datei per E-Mail versandt werden. Der Rechnungsbereich verwaltet Eingangsrechnungen vom Hersteller der Tracking Devices. Ebenso Ausgangsrechnungen und Gutschriften an die Kunden. Die Ausgangsrechnungen können im System erstellt, geändert, an den Kunden gesandt und angesehen werden. Die eingegebenen Daten werden in Datenbanken gespeichert. Es soll eine Reporting Funktion geben, mit der die Daten ausgewertet werden können. Die Mitarbeiter melden sich im Programm mit eigenen Benutzerzugängen an. In der Benutzerverwaltung des </w:t>
+        <w:t xml:space="preserve">Das Programm soll in Zukunft bei Hellmann Smart </w:t>
+      </w:r>
+      <w:proofErr w:type="spellStart"/>
+      <w:r>
+        <w:rPr>
+          <w:sz w:val="22"/>
+          <w:szCs w:val="22"/>
+        </w:rPr>
+        <w:t>Visibility</w:t>
+      </w:r>
+      <w:proofErr w:type="spellEnd"/>
+      <w:r>
+        <w:rPr>
+          <w:sz w:val="22"/>
+          <w:szCs w:val="22"/>
+        </w:rPr>
+        <w:t xml:space="preserve"> eingesetzt werden. Es soll die zuvor genutzten Excel-Tabellen ablösen. Den Mitarbeitern wird die Verwaltung und Anlage der Kunden, der Tracking Devices, Bestellungen, Angeboten, Aufträgen und der Rechnungen zentral in einem Programm zur Verfügung stehen. Im Kundenbereich wird es eine Trennung von Test- und Bestandkunden geben. Diese Kunden können im System erstellt, geändert, angesehen und gelöscht werden. Im Bereich der Tracking Devices gibt es einmalig und mehrmalig nutzbare Devices. Die Seriennummern der Geräte sollen automatisch per CSV-Datei vom Hersteller in die Datenbank bei Hellmann einlesbar sein. Bei mehrmalig nutzbaren Devices werden die Devices, am Ende des Logistikprozesses, zurück an Hellmann Smart </w:t>
+      </w:r>
+      <w:proofErr w:type="spellStart"/>
+      <w:r>
+        <w:rPr>
+          <w:sz w:val="22"/>
+          <w:szCs w:val="22"/>
+        </w:rPr>
+        <w:t>Visibility</w:t>
+      </w:r>
+      <w:proofErr w:type="spellEnd"/>
+      <w:r>
+        <w:rPr>
+          <w:sz w:val="22"/>
+          <w:szCs w:val="22"/>
+        </w:rPr>
+        <w:t xml:space="preserve"> gesandt. Dort werden sie zurückgesetzt und neu aufbereitet. Es sollen Angebote und Aufträge im System erstellt werden </w:t>
       </w:r>
       <w:r>
         <w:rPr>
@@ -1034,50 +1198,8 @@
           <w:szCs w:val="22"/>
         </w:rPr>
         <w:lastRenderedPageBreak/>
-        <w:t>Programmes haben die Administratoren die Möglichkeit Rechte und Rollen für die Benutzer zu vergeben und zu entziehen.</w:t>
+        <w:t>können. Aus einem Angebot kann ein Auftrag erstellt werden. Angebote und Aufträge können erstellt, geändert, angesehen und gelöscht werden. Die Angebote und Aufträge sollen aus dem Programm direkt als PDF-Datei an den Kunden gesendet werden können. Zur Bestellung neuer Devices beim Hersteller können Bestellungen an den Hersteller im Programm erstellt und als PDF-Datei per E-Mail versandt werden. Der Rechnungsbereich verwaltet Eingangsrechnungen vom Hersteller der Tracking Devices. Ebenso Ausgangsrechnungen und Gutschriften an die Kunden. Die Ausgangsrechnungen können im System erstellt, geändert, an den Kunden gesandt und angesehen werden. Die eingegebenen Daten werden in Datenbanken gespeichert. Es soll eine Reporting Funktion geben, mit der die Daten ausgewertet werden können. Die Mitarbeiter melden sich im Programm mit eigenen Benutzerzugängen an. In der Benutzerverwaltung des Programmes haben die Administratoren die Möglichkeit Rechte und Rollen für die Benutzer zu vergeben und zu entziehen.</w:t>
       </w:r>
-    </w:p>
-    <w:p>
-      <w:pPr>
-        <w:spacing w:after="249" w:line="360" w:lineRule="auto"/>
-        <w:ind w:left="0" w:firstLine="0"/>
-        <w:rPr>
-          <w:sz w:val="22"/>
-          <w:szCs w:val="22"/>
-        </w:rPr>
-      </w:pPr>
-      <w:bookmarkStart w:id="0" w:name="_GoBack"/>
-      <w:bookmarkEnd w:id="0"/>
-    </w:p>
-    <w:p>
-      <w:pPr>
-        <w:spacing w:after="249" w:line="360" w:lineRule="auto"/>
-        <w:ind w:left="0" w:firstLine="0"/>
-        <w:rPr>
-          <w:sz w:val="22"/>
-          <w:szCs w:val="22"/>
-        </w:rPr>
-      </w:pPr>
-    </w:p>
-    <w:p>
-      <w:pPr>
-        <w:spacing w:after="249" w:line="360" w:lineRule="auto"/>
-        <w:ind w:left="0" w:firstLine="0"/>
-        <w:rPr>
-          <w:sz w:val="22"/>
-          <w:szCs w:val="22"/>
-        </w:rPr>
-      </w:pPr>
-    </w:p>
-    <w:p>
-      <w:pPr>
-        <w:spacing w:after="249" w:line="360" w:lineRule="auto"/>
-        <w:ind w:left="0" w:firstLine="0"/>
-        <w:rPr>
-          <w:sz w:val="22"/>
-          <w:szCs w:val="22"/>
-        </w:rPr>
-      </w:pPr>
     </w:p>
     <w:p>
       <w:pPr>
@@ -1691,7 +1813,25 @@
                 <w:sz w:val="22"/>
                 <w:szCs w:val="22"/>
               </w:rPr>
-              <w:t>Rechnung die das HSV Team an den Kunden schickt. E</w:t>
+              <w:t xml:space="preserve">Rechnung die das </w:t>
+            </w:r>
+            <w:proofErr w:type="gramStart"/>
+            <w:r>
+              <w:rPr>
+                <w:rFonts w:ascii="Calibri" w:hAnsi="Calibri" w:cs="Calibri"/>
+                <w:sz w:val="22"/>
+                <w:szCs w:val="22"/>
+              </w:rPr>
+              <w:t>HSV Team</w:t>
+            </w:r>
+            <w:proofErr w:type="gramEnd"/>
+            <w:r>
+              <w:rPr>
+                <w:rFonts w:ascii="Calibri" w:hAnsi="Calibri" w:cs="Calibri"/>
+                <w:sz w:val="22"/>
+                <w:szCs w:val="22"/>
+              </w:rPr>
+              <w:t xml:space="preserve"> an den Kunden schickt. E</w:t>
             </w:r>
             <w:r>
               <w:rPr>
@@ -2000,6 +2140,7 @@
                 <w:sz w:val="22"/>
                 <w:szCs w:val="22"/>
               </w:rPr>
+              <w:lastRenderedPageBreak/>
               <w:t>Empfänger</w:t>
             </w:r>
           </w:p>
@@ -2199,7 +2340,6 @@
                 <w:sz w:val="22"/>
                 <w:szCs w:val="22"/>
               </w:rPr>
-              <w:lastRenderedPageBreak/>
               <w:t>Hersteller produzieren und vertreiben die Devices</w:t>
             </w:r>
             <w:r>
@@ -2228,7 +2368,6 @@
                 <w:sz w:val="22"/>
                 <w:szCs w:val="22"/>
               </w:rPr>
-              <w:lastRenderedPageBreak/>
               <w:t xml:space="preserve">Sie </w:t>
             </w:r>
             <w:r>
@@ -2266,14 +2405,23 @@
                 <w:szCs w:val="22"/>
               </w:rPr>
             </w:pPr>
+            <w:proofErr w:type="spellStart"/>
             <w:r>
               <w:rPr>
                 <w:rFonts w:ascii="Calibri" w:hAnsi="Calibri" w:cs="Calibri"/>
                 <w:sz w:val="22"/>
                 <w:szCs w:val="22"/>
               </w:rPr>
-              <w:lastRenderedPageBreak/>
-              <w:t>Invoice/Eingangsrechnung</w:t>
+              <w:t>Invoice</w:t>
+            </w:r>
+            <w:proofErr w:type="spellEnd"/>
+            <w:r>
+              <w:rPr>
+                <w:rFonts w:ascii="Calibri" w:hAnsi="Calibri" w:cs="Calibri"/>
+                <w:sz w:val="22"/>
+                <w:szCs w:val="22"/>
+              </w:rPr>
+              <w:t>/Eingangsrechnung</w:t>
             </w:r>
           </w:p>
           <w:p>
@@ -2703,8 +2851,9 @@
                 <w:szCs w:val="22"/>
                 <w:lang w:val="en-US"/>
               </w:rPr>
-              <w:t>Devices ohne</w:t>
-            </w:r>
+              <w:t xml:space="preserve">Devices </w:t>
+            </w:r>
+            <w:proofErr w:type="spellStart"/>
             <w:r>
               <w:rPr>
                 <w:rFonts w:ascii="Calibri" w:hAnsi="Calibri" w:cs="Calibri"/>
@@ -2712,8 +2861,9 @@
                 <w:szCs w:val="22"/>
                 <w:lang w:val="en-US"/>
               </w:rPr>
-              <w:t xml:space="preserve"> Seriennummer </w:t>
-            </w:r>
+              <w:t>ohne</w:t>
+            </w:r>
+            <w:proofErr w:type="spellEnd"/>
             <w:r>
               <w:rPr>
                 <w:rFonts w:ascii="Calibri" w:hAnsi="Calibri" w:cs="Calibri"/>
@@ -2721,8 +2871,38 @@
                 <w:szCs w:val="22"/>
                 <w:lang w:val="en-US"/>
               </w:rPr>
+              <w:t xml:space="preserve"> </w:t>
+            </w:r>
+            <w:proofErr w:type="spellStart"/>
+            <w:r>
+              <w:rPr>
+                <w:rFonts w:ascii="Calibri" w:hAnsi="Calibri" w:cs="Calibri"/>
+                <w:sz w:val="22"/>
+                <w:szCs w:val="22"/>
+                <w:lang w:val="en-US"/>
+              </w:rPr>
+              <w:t>Seriennummer</w:t>
+            </w:r>
+            <w:proofErr w:type="spellEnd"/>
+            <w:r>
+              <w:rPr>
+                <w:rFonts w:ascii="Calibri" w:hAnsi="Calibri" w:cs="Calibri"/>
+                <w:sz w:val="22"/>
+                <w:szCs w:val="22"/>
+                <w:lang w:val="en-US"/>
+              </w:rPr>
+              <w:t xml:space="preserve"> </w:t>
+            </w:r>
+            <w:r>
+              <w:rPr>
+                <w:rFonts w:ascii="Calibri" w:hAnsi="Calibri" w:cs="Calibri"/>
+                <w:sz w:val="22"/>
+                <w:szCs w:val="22"/>
+                <w:lang w:val="en-US"/>
+              </w:rPr>
               <w:t>(</w:t>
             </w:r>
+            <w:proofErr w:type="gramStart"/>
             <w:r>
               <w:rPr>
                 <w:rFonts w:ascii="Calibri" w:hAnsi="Calibri" w:cs="Calibri"/>
@@ -2730,7 +2910,17 @@
                 <w:szCs w:val="22"/>
                 <w:lang w:val="en-US"/>
               </w:rPr>
-              <w:t>One way devices</w:t>
+              <w:t>One way</w:t>
+            </w:r>
+            <w:proofErr w:type="gramEnd"/>
+            <w:r>
+              <w:rPr>
+                <w:rFonts w:ascii="Calibri" w:hAnsi="Calibri" w:cs="Calibri"/>
+                <w:sz w:val="22"/>
+                <w:szCs w:val="22"/>
+                <w:lang w:val="en-US"/>
+              </w:rPr>
+              <w:t xml:space="preserve"> devices</w:t>
             </w:r>
             <w:r>
               <w:rPr>
@@ -2864,6 +3054,7 @@
                 <w:szCs w:val="22"/>
               </w:rPr>
             </w:pPr>
+            <w:proofErr w:type="spellStart"/>
             <w:r>
               <w:rPr>
                 <w:rFonts w:ascii="Calibri" w:hAnsi="Calibri" w:cs="Calibri"/>
@@ -2872,6 +3063,7 @@
               </w:rPr>
               <w:t>Returned</w:t>
             </w:r>
+            <w:proofErr w:type="spellEnd"/>
           </w:p>
           <w:p>
             <w:pPr>
@@ -3127,8 +3319,18 @@
                 <w:sz w:val="22"/>
                 <w:szCs w:val="22"/>
               </w:rPr>
-              <w:t>Smart Visibility</w:t>
-            </w:r>
+              <w:t xml:space="preserve">Smart </w:t>
+            </w:r>
+            <w:proofErr w:type="spellStart"/>
+            <w:r>
+              <w:rPr>
+                <w:rFonts w:ascii="Calibri" w:hAnsi="Calibri" w:cs="Calibri"/>
+                <w:sz w:val="22"/>
+                <w:szCs w:val="22"/>
+              </w:rPr>
+              <w:t>Visibility</w:t>
+            </w:r>
+            <w:proofErr w:type="spellEnd"/>
           </w:p>
           <w:p>
             <w:pPr>
@@ -3279,6 +3481,7 @@
                 <w:szCs w:val="22"/>
               </w:rPr>
             </w:pPr>
+            <w:proofErr w:type="spellStart"/>
             <w:r>
               <w:rPr>
                 <w:rFonts w:ascii="Calibri" w:hAnsi="Calibri" w:cs="Calibri"/>
@@ -3287,6 +3490,7 @@
               </w:rPr>
               <w:t>Timestamp</w:t>
             </w:r>
+            <w:proofErr w:type="spellEnd"/>
           </w:p>
           <w:p>
             <w:pPr>
@@ -3432,7 +3636,43 @@
                 <w:sz w:val="22"/>
                 <w:szCs w:val="22"/>
               </w:rPr>
-              <w:t xml:space="preserve">Man unterscheidet zwischen one-way (einmalige Benutzung) und multi-use (mehrmalige Benutzung) Devices. Devices sammeln Daten über die Lieferung (Temperatur, </w:t>
+              <w:t xml:space="preserve">Man unterscheidet zwischen </w:t>
+            </w:r>
+            <w:proofErr w:type="spellStart"/>
+            <w:r>
+              <w:rPr>
+                <w:rFonts w:ascii="Calibri" w:hAnsi="Calibri" w:cs="Calibri"/>
+                <w:sz w:val="22"/>
+                <w:szCs w:val="22"/>
+              </w:rPr>
+              <w:t>one-way</w:t>
+            </w:r>
+            <w:proofErr w:type="spellEnd"/>
+            <w:r>
+              <w:rPr>
+                <w:rFonts w:ascii="Calibri" w:hAnsi="Calibri" w:cs="Calibri"/>
+                <w:sz w:val="22"/>
+                <w:szCs w:val="22"/>
+              </w:rPr>
+              <w:t xml:space="preserve"> (einmalige Benutzung) und multi-</w:t>
+            </w:r>
+            <w:proofErr w:type="spellStart"/>
+            <w:r>
+              <w:rPr>
+                <w:rFonts w:ascii="Calibri" w:hAnsi="Calibri" w:cs="Calibri"/>
+                <w:sz w:val="22"/>
+                <w:szCs w:val="22"/>
+              </w:rPr>
+              <w:t>use</w:t>
+            </w:r>
+            <w:proofErr w:type="spellEnd"/>
+            <w:r>
+              <w:rPr>
+                <w:rFonts w:ascii="Calibri" w:hAnsi="Calibri" w:cs="Calibri"/>
+                <w:sz w:val="22"/>
+                <w:szCs w:val="22"/>
+              </w:rPr>
+              <w:t xml:space="preserve"> (mehrmalige Benutzung) Devices. Devices sammeln Daten über die Lieferung (Temperatur, </w:t>
             </w:r>
             <w:r>
               <w:rPr>
@@ -3582,12 +3822,24 @@
           <w:szCs w:val="22"/>
         </w:rPr>
       </w:pPr>
-      <w:r>
+    </w:p>
+    <w:p>
+      <w:pPr>
+        <w:spacing w:after="249" w:line="360" w:lineRule="auto"/>
+        <w:ind w:left="0" w:firstLine="0"/>
         <w:rPr>
           <w:b/>
           <w:sz w:val="22"/>
           <w:szCs w:val="22"/>
         </w:rPr>
+      </w:pPr>
+      <w:r>
+        <w:rPr>
+          <w:b/>
+          <w:sz w:val="22"/>
+          <w:szCs w:val="22"/>
+        </w:rPr>
+        <w:lastRenderedPageBreak/>
         <w:t>2.3 Domänenmodell</w:t>
       </w:r>
     </w:p>
@@ -3601,17 +3853,6 @@
           <w:szCs w:val="22"/>
         </w:rPr>
       </w:pPr>
-    </w:p>
-    <w:p>
-      <w:pPr>
-        <w:spacing w:after="249" w:line="360" w:lineRule="auto"/>
-        <w:ind w:left="0" w:firstLine="0"/>
-        <w:rPr>
-          <w:b/>
-          <w:sz w:val="22"/>
-          <w:szCs w:val="22"/>
-        </w:rPr>
-      </w:pPr>
       <w:r>
         <w:rPr>
           <w:b/>
@@ -3626,6 +3867,25 @@
         <w:spacing w:after="249" w:line="360" w:lineRule="auto"/>
         <w:ind w:left="0" w:firstLine="0"/>
         <w:rPr>
+          <w:bCs/>
+          <w:sz w:val="22"/>
+          <w:szCs w:val="22"/>
+        </w:rPr>
+      </w:pPr>
+      <w:r>
+        <w:rPr>
+          <w:bCs/>
+          <w:sz w:val="22"/>
+          <w:szCs w:val="22"/>
+        </w:rPr>
+        <w:t>Siehe Anhang</w:t>
+      </w:r>
+    </w:p>
+    <w:p>
+      <w:pPr>
+        <w:spacing w:after="249" w:line="360" w:lineRule="auto"/>
+        <w:ind w:left="0" w:firstLine="0"/>
+        <w:rPr>
           <w:b/>
           <w:sz w:val="22"/>
           <w:szCs w:val="22"/>
@@ -3675,12 +3935,178 @@
           <w:szCs w:val="22"/>
         </w:rPr>
       </w:pPr>
-      <w:r>
+    </w:p>
+    <w:p>
+      <w:pPr>
+        <w:spacing w:after="249" w:line="360" w:lineRule="auto"/>
+        <w:ind w:left="0" w:firstLine="0"/>
         <w:rPr>
           <w:b/>
           <w:sz w:val="22"/>
           <w:szCs w:val="22"/>
         </w:rPr>
+      </w:pPr>
+    </w:p>
+    <w:p>
+      <w:pPr>
+        <w:spacing w:after="249" w:line="360" w:lineRule="auto"/>
+        <w:ind w:left="0" w:firstLine="0"/>
+        <w:rPr>
+          <w:b/>
+          <w:sz w:val="22"/>
+          <w:szCs w:val="22"/>
+        </w:rPr>
+      </w:pPr>
+    </w:p>
+    <w:p>
+      <w:pPr>
+        <w:spacing w:after="249" w:line="360" w:lineRule="auto"/>
+        <w:ind w:left="0" w:firstLine="0"/>
+        <w:rPr>
+          <w:b/>
+          <w:sz w:val="22"/>
+          <w:szCs w:val="22"/>
+        </w:rPr>
+      </w:pPr>
+    </w:p>
+    <w:p>
+      <w:pPr>
+        <w:spacing w:after="249" w:line="360" w:lineRule="auto"/>
+        <w:ind w:left="0" w:firstLine="0"/>
+        <w:rPr>
+          <w:b/>
+          <w:sz w:val="22"/>
+          <w:szCs w:val="22"/>
+        </w:rPr>
+      </w:pPr>
+    </w:p>
+    <w:p>
+      <w:pPr>
+        <w:spacing w:after="249" w:line="360" w:lineRule="auto"/>
+        <w:ind w:left="0" w:firstLine="0"/>
+        <w:rPr>
+          <w:b/>
+          <w:sz w:val="22"/>
+          <w:szCs w:val="22"/>
+        </w:rPr>
+      </w:pPr>
+    </w:p>
+    <w:p>
+      <w:pPr>
+        <w:spacing w:after="249" w:line="360" w:lineRule="auto"/>
+        <w:ind w:left="0" w:firstLine="0"/>
+        <w:rPr>
+          <w:b/>
+          <w:sz w:val="22"/>
+          <w:szCs w:val="22"/>
+        </w:rPr>
+      </w:pPr>
+    </w:p>
+    <w:p>
+      <w:pPr>
+        <w:spacing w:after="249" w:line="360" w:lineRule="auto"/>
+        <w:ind w:left="0" w:firstLine="0"/>
+        <w:rPr>
+          <w:b/>
+          <w:sz w:val="22"/>
+          <w:szCs w:val="22"/>
+        </w:rPr>
+      </w:pPr>
+    </w:p>
+    <w:p>
+      <w:pPr>
+        <w:spacing w:after="249" w:line="360" w:lineRule="auto"/>
+        <w:ind w:left="0" w:firstLine="0"/>
+        <w:rPr>
+          <w:b/>
+          <w:sz w:val="22"/>
+          <w:szCs w:val="22"/>
+        </w:rPr>
+      </w:pPr>
+    </w:p>
+    <w:p>
+      <w:pPr>
+        <w:spacing w:after="249" w:line="360" w:lineRule="auto"/>
+        <w:ind w:left="0" w:firstLine="0"/>
+        <w:rPr>
+          <w:b/>
+          <w:sz w:val="22"/>
+          <w:szCs w:val="22"/>
+        </w:rPr>
+      </w:pPr>
+    </w:p>
+    <w:p>
+      <w:pPr>
+        <w:spacing w:after="249" w:line="360" w:lineRule="auto"/>
+        <w:ind w:left="0" w:firstLine="0"/>
+        <w:rPr>
+          <w:b/>
+          <w:sz w:val="22"/>
+          <w:szCs w:val="22"/>
+        </w:rPr>
+      </w:pPr>
+    </w:p>
+    <w:p>
+      <w:pPr>
+        <w:spacing w:after="249" w:line="360" w:lineRule="auto"/>
+        <w:ind w:left="0" w:firstLine="0"/>
+        <w:rPr>
+          <w:b/>
+          <w:sz w:val="22"/>
+          <w:szCs w:val="22"/>
+        </w:rPr>
+      </w:pPr>
+    </w:p>
+    <w:p>
+      <w:pPr>
+        <w:spacing w:after="249" w:line="360" w:lineRule="auto"/>
+        <w:ind w:left="0" w:firstLine="0"/>
+        <w:rPr>
+          <w:b/>
+          <w:sz w:val="22"/>
+          <w:szCs w:val="22"/>
+        </w:rPr>
+      </w:pPr>
+    </w:p>
+    <w:p>
+      <w:pPr>
+        <w:spacing w:after="249" w:line="360" w:lineRule="auto"/>
+        <w:ind w:left="0" w:firstLine="0"/>
+        <w:rPr>
+          <w:b/>
+          <w:sz w:val="22"/>
+          <w:szCs w:val="22"/>
+        </w:rPr>
+      </w:pPr>
+    </w:p>
+    <w:p>
+      <w:pPr>
+        <w:spacing w:after="249" w:line="360" w:lineRule="auto"/>
+        <w:ind w:left="0" w:firstLine="0"/>
+        <w:rPr>
+          <w:b/>
+          <w:sz w:val="22"/>
+          <w:szCs w:val="22"/>
+        </w:rPr>
+      </w:pPr>
+    </w:p>
+    <w:p>
+      <w:pPr>
+        <w:spacing w:after="249" w:line="360" w:lineRule="auto"/>
+        <w:ind w:left="0" w:firstLine="0"/>
+        <w:rPr>
+          <w:b/>
+          <w:sz w:val="22"/>
+          <w:szCs w:val="22"/>
+        </w:rPr>
+      </w:pPr>
+      <w:r>
+        <w:rPr>
+          <w:b/>
+          <w:sz w:val="22"/>
+          <w:szCs w:val="22"/>
+        </w:rPr>
+        <w:lastRenderedPageBreak/>
         <w:t>3. Produktfunktionen</w:t>
       </w:r>
     </w:p>
@@ -3827,7 +4253,7 @@
               </wp:anchor>
             </w:drawing>
           </mc:Choice>
-          <mc:Fallback xmlns:w16="http://schemas.microsoft.com/office/word/2018/wordml" xmlns:w16cex="http://schemas.microsoft.com/office/word/2018/wordml/cex">
+          <mc:Fallback>
             <w:pict>
               <v:group w14:anchorId="32A262AD" id="Gruppieren 4" o:spid="_x0000_s1026" style="position:absolute;margin-left:21.4pt;margin-top:122.85pt;width:433.2pt;height:489.95pt;z-index:251664384" coordsize="55016,62222" o:gfxdata="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">
                 <v:shapetype id="_x0000_t75" coordsize="21600,21600" o:spt="75" o:preferrelative="t" path="m@4@5l@4@11@9@11@9@5xe" filled="f" stroked="f">
@@ -3867,16 +4293,7 @@
           <w:sz w:val="22"/>
           <w:szCs w:val="22"/>
         </w:rPr>
-        <w:t xml:space="preserve">Das Use Case Diagramm beschreibt die Funktionen des Systems aus der Sicht des Anwenders. Es bildet den Zusammenhang zwischen einem Akteur und seinen Anforderungen an das System </w:t>
-      </w:r>
-      <w:r>
-        <w:rPr>
-          <w:bCs/>
-          <w:sz w:val="22"/>
-          <w:szCs w:val="22"/>
-        </w:rPr>
-        <w:lastRenderedPageBreak/>
-        <w:t>ab, ohne die ablaufenden Aktionen dabei zu beschrieben oder in ein</w:t>
+        <w:t>Das Use Case Diagramm beschreibt die Funktionen des Systems aus der Sicht des Anwenders. Es bildet den Zusammenhang zwischen einem Akteur und seinen Anforderungen an das System ab, ohne die ablaufenden Aktionen dabei zu beschrieben oder in ein</w:t>
       </w:r>
       <w:r>
         <w:rPr>
@@ -3943,8 +4360,19 @@
           <w:sz w:val="22"/>
           <w:szCs w:val="22"/>
         </w:rPr>
-        <w:t>3.2 Usecases</w:t>
+        <w:lastRenderedPageBreak/>
+        <w:t xml:space="preserve">3.2 </w:t>
       </w:r>
+      <w:proofErr w:type="spellStart"/>
+      <w:r>
+        <w:rPr>
+          <w:b/>
+          <w:sz w:val="22"/>
+          <w:szCs w:val="22"/>
+        </w:rPr>
+        <w:t>Usecases</w:t>
+      </w:r>
+      <w:proofErr w:type="spellEnd"/>
     </w:p>
     <w:tbl>
       <w:tblPr>
@@ -4564,7 +4992,16 @@
                 <w:sz w:val="22"/>
                 <w:szCs w:val="22"/>
               </w:rPr>
-              <w:t>1. Administrator bekommt Info über Mitarbeiter, der das Programm nutzen sol</w:t>
+              <w:t xml:space="preserve">1. Administrator bekommt Info über Mitarbeiter, der das Programm nutzen </w:t>
+            </w:r>
+            <w:proofErr w:type="gramStart"/>
+            <w:r>
+              <w:rPr>
+                <w:rFonts w:ascii="Calibri" w:eastAsia="Times New Roman" w:hAnsi="Calibri" w:cs="Calibri"/>
+                <w:sz w:val="22"/>
+                <w:szCs w:val="22"/>
+              </w:rPr>
+              <w:t>sol</w:t>
             </w:r>
             <w:r>
               <w:rPr>
@@ -4574,6 +5011,7 @@
               </w:rPr>
               <w:t>l</w:t>
             </w:r>
+            <w:proofErr w:type="gramEnd"/>
           </w:p>
         </w:tc>
       </w:tr>
@@ -5244,7 +5682,23 @@
                 <w:sz w:val="22"/>
                 <w:szCs w:val="22"/>
               </w:rPr>
-              <w:t>2A Administrator klärt ob Mitarbeiter das Recht bekommen soll</w:t>
+              <w:t xml:space="preserve">2A Administrator </w:t>
+            </w:r>
+            <w:r>
+              <w:rPr>
+                <w:rFonts w:ascii="Calibri" w:eastAsia="Times New Roman" w:hAnsi="Calibri" w:cs="Calibri"/>
+                <w:sz w:val="22"/>
+                <w:szCs w:val="22"/>
+              </w:rPr>
+              <w:t>klärt,</w:t>
+            </w:r>
+            <w:r>
+              <w:rPr>
+                <w:rFonts w:ascii="Calibri" w:eastAsia="Times New Roman" w:hAnsi="Calibri" w:cs="Calibri"/>
+                <w:sz w:val="22"/>
+                <w:szCs w:val="22"/>
+              </w:rPr>
+              <w:t xml:space="preserve"> ob Mitarbeiter das Recht bekommen soll</w:t>
             </w:r>
           </w:p>
         </w:tc>
@@ -6093,6 +6547,7 @@
                 <w:sz w:val="22"/>
                 <w:szCs w:val="22"/>
               </w:rPr>
+              <w:lastRenderedPageBreak/>
               <w:t>Name</w:t>
             </w:r>
           </w:p>
@@ -8251,6 +8706,7 @@
               <w:rPr>
                 <w:rFonts w:ascii="Calibri" w:eastAsia="Times New Roman" w:hAnsi="Calibri" w:cs="Calibri"/>
               </w:rPr>
+              <w:lastRenderedPageBreak/>
               <w:t>Name</w:t>
             </w:r>
           </w:p>
@@ -8679,7 +9135,19 @@
               <w:rPr>
                 <w:rFonts w:ascii="Calibri" w:eastAsia="Times New Roman" w:hAnsi="Calibri" w:cs="Calibri"/>
               </w:rPr>
-              <w:t>Mitarbeiter HSV Team, Kunde</w:t>
+              <w:t xml:space="preserve">Mitarbeiter </w:t>
+            </w:r>
+            <w:r>
+              <w:rPr>
+                <w:rFonts w:ascii="Calibri" w:eastAsia="Times New Roman" w:hAnsi="Calibri" w:cs="Calibri"/>
+              </w:rPr>
+              <w:t>HSV-Team</w:t>
+            </w:r>
+            <w:r>
+              <w:rPr>
+                <w:rFonts w:ascii="Calibri" w:eastAsia="Times New Roman" w:hAnsi="Calibri" w:cs="Calibri"/>
+              </w:rPr>
+              <w:t>, Kunde</w:t>
             </w:r>
           </w:p>
         </w:tc>
@@ -8744,7 +9212,13 @@
               <w:rPr>
                 <w:rFonts w:ascii="Calibri" w:eastAsia="Times New Roman" w:hAnsi="Calibri" w:cs="Calibri"/>
               </w:rPr>
-              <w:t>1. Kunde schickt eine Anfrage per Mail an das HSV Team</w:t>
+              <w:t xml:space="preserve">1. Kunde schickt eine Anfrage per Mail an das </w:t>
+            </w:r>
+            <w:r>
+              <w:rPr>
+                <w:rFonts w:ascii="Calibri" w:eastAsia="Times New Roman" w:hAnsi="Calibri" w:cs="Calibri"/>
+              </w:rPr>
+              <w:t>HSV-Team</w:t>
             </w:r>
           </w:p>
         </w:tc>
@@ -9154,7 +9628,21 @@
               <w:rPr>
                 <w:rFonts w:ascii="Calibri" w:eastAsia="Times New Roman" w:hAnsi="Calibri" w:cs="Calibri"/>
               </w:rPr>
-              <w:t>8. Das System erstellt das Angebot im PDF-Format und schickt es per Mail an den Kunden</w:t>
+              <w:t xml:space="preserve">8. Das System erstellt das Angebot im </w:t>
+            </w:r>
+            <w:proofErr w:type="gramStart"/>
+            <w:r>
+              <w:rPr>
+                <w:rFonts w:ascii="Calibri" w:eastAsia="Times New Roman" w:hAnsi="Calibri" w:cs="Calibri"/>
+              </w:rPr>
+              <w:t>PDF-Format</w:t>
+            </w:r>
+            <w:proofErr w:type="gramEnd"/>
+            <w:r>
+              <w:rPr>
+                <w:rFonts w:ascii="Calibri" w:eastAsia="Times New Roman" w:hAnsi="Calibri" w:cs="Calibri"/>
+              </w:rPr>
+              <w:t xml:space="preserve"> und schickt es per Mail an den Kunden</w:t>
             </w:r>
           </w:p>
         </w:tc>
@@ -9508,7 +9996,21 @@
               <w:rPr>
                 <w:rFonts w:ascii="Calibri" w:eastAsia="Times New Roman" w:hAnsi="Calibri" w:cs="Calibri"/>
               </w:rPr>
-              <w:t>5A. Das System erstellt das Angebot im PDF-Format und schickt es per Mail an den Kunden</w:t>
+              <w:t xml:space="preserve">5A. Das System erstellt das Angebot im </w:t>
+            </w:r>
+            <w:proofErr w:type="gramStart"/>
+            <w:r>
+              <w:rPr>
+                <w:rFonts w:ascii="Calibri" w:eastAsia="Times New Roman" w:hAnsi="Calibri" w:cs="Calibri"/>
+              </w:rPr>
+              <w:t>PDF-Format</w:t>
+            </w:r>
+            <w:proofErr w:type="gramEnd"/>
+            <w:r>
+              <w:rPr>
+                <w:rFonts w:ascii="Calibri" w:eastAsia="Times New Roman" w:hAnsi="Calibri" w:cs="Calibri"/>
+              </w:rPr>
+              <w:t xml:space="preserve"> und schickt es per Mail an den Kunden</w:t>
             </w:r>
           </w:p>
         </w:tc>
@@ -10325,7 +10827,21 @@
               <w:rPr>
                 <w:rFonts w:ascii="Calibri" w:eastAsia="Times New Roman" w:hAnsi="Calibri" w:cs="Calibri"/>
               </w:rPr>
-              <w:t>7D. Das System erstellt das Angebot im PDF-Format und schickt es per Mail an den Kunden</w:t>
+              <w:t xml:space="preserve">7D. Das System erstellt das Angebot im </w:t>
+            </w:r>
+            <w:proofErr w:type="gramStart"/>
+            <w:r>
+              <w:rPr>
+                <w:rFonts w:ascii="Calibri" w:eastAsia="Times New Roman" w:hAnsi="Calibri" w:cs="Calibri"/>
+              </w:rPr>
+              <w:t>PDF-Format</w:t>
+            </w:r>
+            <w:proofErr w:type="gramEnd"/>
+            <w:r>
+              <w:rPr>
+                <w:rFonts w:ascii="Calibri" w:eastAsia="Times New Roman" w:hAnsi="Calibri" w:cs="Calibri"/>
+              </w:rPr>
+              <w:t xml:space="preserve"> und schickt es per Mail an den Kunden</w:t>
             </w:r>
           </w:p>
         </w:tc>
@@ -11772,6 +12288,7 @@
               <w:rPr>
                 <w:rFonts w:ascii="Calibri" w:eastAsia="Times New Roman" w:hAnsi="Calibri" w:cs="Calibri"/>
               </w:rPr>
+              <w:lastRenderedPageBreak/>
               <w:t>Name</w:t>
             </w:r>
           </w:p>
@@ -13840,6 +14357,7 @@
               <w:rPr>
                 <w:rFonts w:ascii="Calibri" w:eastAsia="Times New Roman" w:hAnsi="Calibri" w:cs="Calibri"/>
               </w:rPr>
+              <w:lastRenderedPageBreak/>
               <w:t>Name</w:t>
             </w:r>
           </w:p>
@@ -16136,6 +16654,7 @@
               <w:rPr>
                 <w:rFonts w:ascii="Calibri" w:eastAsia="Times New Roman" w:hAnsi="Calibri" w:cs="Calibri"/>
               </w:rPr>
+              <w:lastRenderedPageBreak/>
               <w:t>Name</w:t>
             </w:r>
           </w:p>
@@ -17345,6 +17864,7 @@
                 <w:szCs w:val="32"/>
               </w:rPr>
             </w:pPr>
+            <w:proofErr w:type="spellStart"/>
             <w:r>
               <w:rPr>
                 <w:rFonts w:ascii="Calibri" w:eastAsia="Times New Roman" w:hAnsi="Calibri" w:cs="Calibri"/>
@@ -17353,7 +17873,18 @@
                 <w:sz w:val="32"/>
                 <w:szCs w:val="32"/>
               </w:rPr>
-              <w:t>Reportings erstellen</w:t>
+              <w:t>Reportings</w:t>
+            </w:r>
+            <w:proofErr w:type="spellEnd"/>
+            <w:r>
+              <w:rPr>
+                <w:rFonts w:ascii="Calibri" w:eastAsia="Times New Roman" w:hAnsi="Calibri" w:cs="Calibri"/>
+                <w:b/>
+                <w:bCs/>
+                <w:sz w:val="32"/>
+                <w:szCs w:val="32"/>
+              </w:rPr>
+              <w:t xml:space="preserve"> erstellen</w:t>
             </w:r>
           </w:p>
         </w:tc>
@@ -17493,13 +18024,23 @@
                 <w:szCs w:val="22"/>
               </w:rPr>
             </w:pPr>
-            <w:r>
-              <w:rPr>
-                <w:rFonts w:ascii="Calibri" w:eastAsia="Times New Roman" w:hAnsi="Calibri" w:cs="Calibri"/>
-                <w:sz w:val="22"/>
-                <w:szCs w:val="22"/>
-              </w:rPr>
-              <w:t>Reportings erstellen und auslesen</w:t>
+            <w:proofErr w:type="spellStart"/>
+            <w:r>
+              <w:rPr>
+                <w:rFonts w:ascii="Calibri" w:eastAsia="Times New Roman" w:hAnsi="Calibri" w:cs="Calibri"/>
+                <w:sz w:val="22"/>
+                <w:szCs w:val="22"/>
+              </w:rPr>
+              <w:t>Reportings</w:t>
+            </w:r>
+            <w:proofErr w:type="spellEnd"/>
+            <w:r>
+              <w:rPr>
+                <w:rFonts w:ascii="Calibri" w:eastAsia="Times New Roman" w:hAnsi="Calibri" w:cs="Calibri"/>
+                <w:sz w:val="22"/>
+                <w:szCs w:val="22"/>
+              </w:rPr>
+              <w:t xml:space="preserve"> erstellen und auslesen</w:t>
             </w:r>
           </w:p>
         </w:tc>
@@ -17647,13 +18188,23 @@
                 <w:szCs w:val="22"/>
               </w:rPr>
             </w:pPr>
-            <w:r>
-              <w:rPr>
-                <w:rFonts w:ascii="Calibri" w:eastAsia="Times New Roman" w:hAnsi="Calibri" w:cs="Calibri"/>
-                <w:sz w:val="22"/>
-                <w:szCs w:val="22"/>
-              </w:rPr>
-              <w:t>Reportings sind erstellt und ggf. ausgewertet (</w:t>
+            <w:proofErr w:type="spellStart"/>
+            <w:r>
+              <w:rPr>
+                <w:rFonts w:ascii="Calibri" w:eastAsia="Times New Roman" w:hAnsi="Calibri" w:cs="Calibri"/>
+                <w:sz w:val="22"/>
+                <w:szCs w:val="22"/>
+              </w:rPr>
+              <w:t>Reportings</w:t>
+            </w:r>
+            <w:proofErr w:type="spellEnd"/>
+            <w:r>
+              <w:rPr>
+                <w:rFonts w:ascii="Calibri" w:eastAsia="Times New Roman" w:hAnsi="Calibri" w:cs="Calibri"/>
+                <w:sz w:val="22"/>
+                <w:szCs w:val="22"/>
+              </w:rPr>
+              <w:t xml:space="preserve"> sind erstellt und ggf. ausgewertet (</w:t>
             </w:r>
             <w:r>
               <w:rPr>
@@ -20162,6 +20713,7 @@
           <w:sz w:val="22"/>
           <w:szCs w:val="22"/>
         </w:rPr>
+        <w:lastRenderedPageBreak/>
         <w:t>4.</w:t>
       </w:r>
       <w:r>
@@ -20254,7 +20806,7 @@
           <w:sz w:val="22"/>
           <w:szCs w:val="22"/>
         </w:rPr>
-        <w:t>4.1.1 Hardwareumgebung</w:t>
+        <w:t>Hardwareumgebung</w:t>
       </w:r>
     </w:p>
     <w:p>
@@ -20407,7 +20959,7 @@
           <w:sz w:val="22"/>
           <w:szCs w:val="22"/>
         </w:rPr>
-        <w:t>4.1.2 Softwareumgebung</w:t>
+        <w:t>Softwareumgebung</w:t>
       </w:r>
     </w:p>
     <w:p>
@@ -20449,7 +21001,25 @@
           <w:sz w:val="22"/>
           <w:szCs w:val="22"/>
         </w:rPr>
-        <w:t>Betriebssystem: Ab Windows 7 (64 bit)</w:t>
+        <w:t xml:space="preserve">Betriebssystem: Ab Windows 7 (64 </w:t>
+      </w:r>
+      <w:proofErr w:type="spellStart"/>
+      <w:r>
+        <w:rPr>
+          <w:bCs/>
+          <w:sz w:val="22"/>
+          <w:szCs w:val="22"/>
+        </w:rPr>
+        <w:t>bit</w:t>
+      </w:r>
+      <w:proofErr w:type="spellEnd"/>
+      <w:r>
+        <w:rPr>
+          <w:bCs/>
+          <w:sz w:val="22"/>
+          <w:szCs w:val="22"/>
+        </w:rPr>
+        <w:t>)</w:t>
       </w:r>
     </w:p>
     <w:p>
@@ -20472,8 +21042,18 @@
           <w:sz w:val="22"/>
           <w:szCs w:val="22"/>
         </w:rPr>
-        <w:t>Java Laufzeitumgebung: ?</w:t>
+        <w:t>Java Laufzeitumgebung</w:t>
       </w:r>
+      <w:proofErr w:type="gramStart"/>
+      <w:r>
+        <w:rPr>
+          <w:bCs/>
+          <w:sz w:val="22"/>
+          <w:szCs w:val="22"/>
+        </w:rPr>
+        <w:t>: ?</w:t>
+      </w:r>
+      <w:proofErr w:type="gramEnd"/>
     </w:p>
     <w:p>
       <w:pPr>
@@ -20602,7 +21182,6 @@
           <w:sz w:val="22"/>
           <w:szCs w:val="22"/>
         </w:rPr>
-        <w:lastRenderedPageBreak/>
         <w:t>…</w:t>
       </w:r>
     </w:p>
@@ -20633,6 +21212,7 @@
           <w:sz w:val="22"/>
           <w:szCs w:val="22"/>
         </w:rPr>
+        <w:lastRenderedPageBreak/>
         <w:t>II. Offene Fragen</w:t>
       </w:r>
     </w:p>
@@ -20679,7 +21259,43 @@
           <w:sz w:val="22"/>
           <w:szCs w:val="22"/>
         </w:rPr>
-        <w:t xml:space="preserve">Welche Daten von Devices sollen gespeichert werden? Sind alle relevanten Daten in der CSV Datei vom Hersteller? Müssen für multi-use und oneway-use Devices unterschiedliche Daten gespeichert werden? </w:t>
+        <w:t>Welche Daten von Devices sollen gespeichert werden? Sind alle relevanten Daten in der CSV Datei vom Hersteller? Müssen für multi-</w:t>
+      </w:r>
+      <w:proofErr w:type="spellStart"/>
+      <w:r>
+        <w:rPr>
+          <w:bCs/>
+          <w:sz w:val="22"/>
+          <w:szCs w:val="22"/>
+        </w:rPr>
+        <w:t>use</w:t>
+      </w:r>
+      <w:proofErr w:type="spellEnd"/>
+      <w:r>
+        <w:rPr>
+          <w:bCs/>
+          <w:sz w:val="22"/>
+          <w:szCs w:val="22"/>
+        </w:rPr>
+        <w:t xml:space="preserve"> und </w:t>
+      </w:r>
+      <w:proofErr w:type="spellStart"/>
+      <w:r>
+        <w:rPr>
+          <w:bCs/>
+          <w:sz w:val="22"/>
+          <w:szCs w:val="22"/>
+        </w:rPr>
+        <w:t>oneway-use</w:t>
+      </w:r>
+      <w:proofErr w:type="spellEnd"/>
+      <w:r>
+        <w:rPr>
+          <w:bCs/>
+          <w:sz w:val="22"/>
+          <w:szCs w:val="22"/>
+        </w:rPr>
+        <w:t xml:space="preserve"> Devices unterschiedliche Daten gespeichert werden? </w:t>
       </w:r>
     </w:p>
     <w:p>
@@ -20817,7 +21433,23 @@
           <w:sz w:val="22"/>
           <w:szCs w:val="22"/>
         </w:rPr>
-        <w:t xml:space="preserve">Soll der Status eines Devices gespeichert werden (verschickt, zurückbekommen, defekt,…), wenn ja, welche Status sollen gespeichert werden? </w:t>
+        <w:t>Soll der Status eines Devices gespeichert werden (verschickt, zurückbekommen, defekt,</w:t>
+      </w:r>
+      <w:r>
+        <w:rPr>
+          <w:bCs/>
+          <w:sz w:val="22"/>
+          <w:szCs w:val="22"/>
+        </w:rPr>
+        <w:t xml:space="preserve"> </w:t>
+      </w:r>
+      <w:r>
+        <w:rPr>
+          <w:bCs/>
+          <w:sz w:val="22"/>
+          <w:szCs w:val="22"/>
+        </w:rPr>
+        <w:t xml:space="preserve">…), wenn ja, welche Status sollen gespeichert werden? </w:t>
       </w:r>
     </w:p>
     <w:p>
@@ -20859,7 +21491,7 @@
 </file>
 
 <file path=word/numbering.xml><?xml version="1.0" encoding="utf-8"?>
-<w:numbering xmlns:wpc="http://schemas.microsoft.com/office/word/2010/wordprocessingCanvas" xmlns:cx="http://schemas.microsoft.com/office/drawing/2014/chartex" xmlns:cx1="http://schemas.microsoft.com/office/drawing/2015/9/8/chartex" xmlns:cx2="http://schemas.microsoft.com/office/drawing/2015/10/21/chartex" xmlns:cx3="http://schemas.microsoft.com/office/drawing/2016/5/9/chartex" xmlns:cx4="http://schemas.microsoft.com/office/drawing/2016/5/10/chartex" xmlns:cx5="http://schemas.microsoft.com/office/drawing/2016/5/11/chartex" xmlns:cx6="http://schemas.microsoft.com/office/drawing/2016/5/12/chartex" xmlns:cx7="http://schemas.microsoft.com/office/drawing/2016/5/13/chartex" xmlns:cx8="http://schemas.microsoft.com/office/drawing/2016/5/14/chartex" xmlns:mc="http://schemas.openxmlformats.org/markup-compatibility/2006" xmlns:aink="http://schemas.microsoft.com/office/drawing/2016/ink" xmlns:am3d="http://schemas.microsoft.com/office/drawing/2017/model3d" xmlns:o="urn:schemas-microsoft-com:office:office" xmlns:r="http://schemas.openxmlformats.org/officeDocument/2006/relationships" xmlns:m="http://schemas.openxmlformats.org/officeDocument/2006/math" xmlns:v="urn:schemas-microsoft-com:vml" xmlns:wp14="http://schemas.microsoft.com/office/word/2010/wordprocessingDrawing" xmlns:wp="http://schemas.openxmlformats.org/drawingml/2006/wordprocessingDrawing" xmlns:w10="urn:schemas-microsoft-com:office:word" xmlns:w="http://schemas.openxmlformats.org/wordprocessingml/2006/main" xmlns:w14="http://schemas.microsoft.com/office/word/2010/wordml" xmlns:w15="http://schemas.microsoft.com/office/word/2012/wordml" xmlns:w16cid="http://schemas.microsoft.com/office/word/2016/wordml/cid" xmlns:w16se="http://schemas.microsoft.com/office/word/2015/wordml/symex" xmlns:wpg="http://schemas.microsoft.com/office/word/2010/wordprocessingGroup" xmlns:wpi="http://schemas.microsoft.com/office/word/2010/wordprocessingInk" xmlns:wne="http://schemas.microsoft.com/office/word/2006/wordml" xmlns:wps="http://schemas.microsoft.com/office/word/2010/wordprocessingShape" mc:Ignorable="w14 w15 w16se w16cid wp14">
+<w:numbering xmlns:wpc="http://schemas.microsoft.com/office/word/2010/wordprocessingCanvas" xmlns:cx="http://schemas.microsoft.com/office/drawing/2014/chartex" xmlns:cx1="http://schemas.microsoft.com/office/drawing/2015/9/8/chartex" xmlns:cx2="http://schemas.microsoft.com/office/drawing/2015/10/21/chartex" xmlns:cx3="http://schemas.microsoft.com/office/drawing/2016/5/9/chartex" xmlns:cx4="http://schemas.microsoft.com/office/drawing/2016/5/10/chartex" xmlns:cx5="http://schemas.microsoft.com/office/drawing/2016/5/11/chartex" xmlns:cx6="http://schemas.microsoft.com/office/drawing/2016/5/12/chartex" xmlns:cx7="http://schemas.microsoft.com/office/drawing/2016/5/13/chartex" xmlns:cx8="http://schemas.microsoft.com/office/drawing/2016/5/14/chartex" xmlns:mc="http://schemas.openxmlformats.org/markup-compatibility/2006" xmlns:aink="http://schemas.microsoft.com/office/drawing/2016/ink" xmlns:am3d="http://schemas.microsoft.com/office/drawing/2017/model3d" xmlns:o="urn:schemas-microsoft-com:office:office" xmlns:r="http://schemas.openxmlformats.org/officeDocument/2006/relationships" xmlns:m="http://schemas.openxmlformats.org/officeDocument/2006/math" xmlns:v="urn:schemas-microsoft-com:vml" xmlns:wp14="http://schemas.microsoft.com/office/word/2010/wordprocessingDrawing" xmlns:wp="http://schemas.openxmlformats.org/drawingml/2006/wordprocessingDrawing" xmlns:w10="urn:schemas-microsoft-com:office:word" xmlns:w="http://schemas.openxmlformats.org/wordprocessingml/2006/main" xmlns:w14="http://schemas.microsoft.com/office/word/2010/wordml" xmlns:w15="http://schemas.microsoft.com/office/word/2012/wordml" xmlns:w16cex="http://schemas.microsoft.com/office/word/2018/wordml/cex" xmlns:w16cid="http://schemas.microsoft.com/office/word/2016/wordml/cid" xmlns:w16="http://schemas.microsoft.com/office/word/2018/wordml" xmlns:w16se="http://schemas.microsoft.com/office/word/2015/wordml/symex" xmlns:wpg="http://schemas.microsoft.com/office/word/2010/wordprocessingGroup" xmlns:wpi="http://schemas.microsoft.com/office/word/2010/wordprocessingInk" xmlns:wne="http://schemas.microsoft.com/office/word/2006/wordml" xmlns:wps="http://schemas.microsoft.com/office/word/2010/wordprocessingShape" mc:Ignorable="w14 w15 w16se w16cid w16 w16cex wp14">
   <w:abstractNum w:abstractNumId="0" w15:restartNumberingAfterBreak="0">
     <w:nsid w:val="034D596C"/>
     <w:multiLevelType w:val="hybridMultilevel"/>
@@ -23597,7 +24229,7 @@
 </file>
 
 <file path=word/styles.xml><?xml version="1.0" encoding="utf-8"?>
-<w:styles xmlns:mc="http://schemas.openxmlformats.org/markup-compatibility/2006" xmlns:r="http://schemas.openxmlformats.org/officeDocument/2006/relationships" xmlns:w="http://schemas.openxmlformats.org/wordprocessingml/2006/main" xmlns:w14="http://schemas.microsoft.com/office/word/2010/wordml" xmlns:w15="http://schemas.microsoft.com/office/word/2012/wordml" xmlns:w16cid="http://schemas.microsoft.com/office/word/2016/wordml/cid" xmlns:w16se="http://schemas.microsoft.com/office/word/2015/wordml/symex" mc:Ignorable="w14 w15 w16se w16cid">
+<w:styles xmlns:mc="http://schemas.openxmlformats.org/markup-compatibility/2006" xmlns:r="http://schemas.openxmlformats.org/officeDocument/2006/relationships" xmlns:w="http://schemas.openxmlformats.org/wordprocessingml/2006/main" xmlns:w14="http://schemas.microsoft.com/office/word/2010/wordml" xmlns:w15="http://schemas.microsoft.com/office/word/2012/wordml" xmlns:w16cex="http://schemas.microsoft.com/office/word/2018/wordml/cex" xmlns:w16cid="http://schemas.microsoft.com/office/word/2016/wordml/cid" xmlns:w16="http://schemas.microsoft.com/office/word/2018/wordml" xmlns:w16se="http://schemas.microsoft.com/office/word/2015/wordml/symex" mc:Ignorable="w14 w15 w16se w16cid w16 w16cex">
   <w:docDefaults>
     <w:rPrDefault>
       <w:rPr>
@@ -25232,6 +25864,21 @@
 </file>
 
 <file path=customXml/item1.xml><?xml version="1.0" encoding="utf-8"?>
+<p:properties xmlns:p="http://schemas.microsoft.com/office/2006/metadata/properties" xmlns:xsi="http://www.w3.org/2001/XMLSchema-instance" xmlns:pc="http://schemas.microsoft.com/office/infopath/2007/PartnerControls">
+  <documentManagement/>
+</p:properties>
+</file>
+
+<file path=customXml/item2.xml><?xml version="1.0" encoding="utf-8"?>
+<?mso-contentType ?>
+<FormTemplates xmlns="http://schemas.microsoft.com/sharepoint/v3/contenttype/forms">
+  <Display>DocumentLibraryForm</Display>
+  <Edit>DocumentLibraryForm</Edit>
+  <New>DocumentLibraryForm</New>
+</FormTemplates>
+</file>
+
+<file path=customXml/item3.xml><?xml version="1.0" encoding="utf-8"?>
 <ct:contentTypeSchema xmlns:ct="http://schemas.microsoft.com/office/2006/metadata/contentType" xmlns:ma="http://schemas.microsoft.com/office/2006/metadata/properties/metaAttributes" ct:_="" ma:_="" ma:contentTypeName="Dokument" ma:contentTypeID="0x01010071E5A135FD340B449F26D4CD00C2EB29" ma:contentTypeVersion="0" ma:contentTypeDescription="Ein neues Dokument erstellen." ma:contentTypeScope="" ma:versionID="e6e072eea2ba804d573d538adff88756">
   <xsd:schema xmlns:xsd="http://www.w3.org/2001/XMLSchema" xmlns:xs="http://www.w3.org/2001/XMLSchema" xmlns:p="http://schemas.microsoft.com/office/2006/metadata/properties" targetNamespace="http://schemas.microsoft.com/office/2006/metadata/properties" ma:root="true" ma:fieldsID="b4f5dc90cf06628c3b90945c8266c24d">
     <xsd:element name="properties">
@@ -25345,32 +25992,10 @@
 </ct:contentTypeSchema>
 </file>
 
-<file path=customXml/item2.xml><?xml version="1.0" encoding="utf-8"?>
-<?mso-contentType ?>
-<FormTemplates xmlns="http://schemas.microsoft.com/sharepoint/v3/contenttype/forms">
-  <Display>DocumentLibraryForm</Display>
-  <Edit>DocumentLibraryForm</Edit>
-  <New>DocumentLibraryForm</New>
-</FormTemplates>
-</file>
-
-<file path=customXml/item3.xml><?xml version="1.0" encoding="utf-8"?>
-<p:properties xmlns:p="http://schemas.microsoft.com/office/2006/metadata/properties" xmlns:xsi="http://www.w3.org/2001/XMLSchema-instance" xmlns:pc="http://schemas.microsoft.com/office/infopath/2007/PartnerControls">
-  <documentManagement/>
-</p:properties>
-</file>
-
 <file path=customXml/itemProps1.xml><?xml version="1.0" encoding="utf-8"?>
-<ds:datastoreItem xmlns:ds="http://schemas.openxmlformats.org/officeDocument/2006/customXml" ds:itemID="{FF1B5CF4-2AAD-47CA-A44A-34250D5B5ACC}">
+<ds:datastoreItem xmlns:ds="http://schemas.openxmlformats.org/officeDocument/2006/customXml" ds:itemID="{DFB48ECC-E51C-4478-A2AD-5949ECE101CC}">
   <ds:schemaRefs>
-    <ds:schemaRef ds:uri="http://schemas.microsoft.com/office/2006/metadata/contentType"/>
-    <ds:schemaRef ds:uri="http://schemas.microsoft.com/office/2006/metadata/properties/metaAttributes"/>
-    <ds:schemaRef ds:uri="http://www.w3.org/2001/XMLSchema"/>
     <ds:schemaRef ds:uri="http://schemas.microsoft.com/office/2006/metadata/properties"/>
-    <ds:schemaRef ds:uri="http://schemas.openxmlformats.org/package/2006/metadata/core-properties"/>
-    <ds:schemaRef ds:uri="http://purl.org/dc/elements/1.1/"/>
-    <ds:schemaRef ds:uri="http://purl.org/dc/terms/"/>
-    <ds:schemaRef ds:uri="http://schemas.microsoft.com/internal/obd"/>
     <ds:schemaRef ds:uri="http://schemas.microsoft.com/office/infopath/2007/PartnerControls"/>
   </ds:schemaRefs>
 </ds:datastoreItem>
@@ -25385,9 +26010,16 @@
 </file>
 
 <file path=customXml/itemProps3.xml><?xml version="1.0" encoding="utf-8"?>
-<ds:datastoreItem xmlns:ds="http://schemas.openxmlformats.org/officeDocument/2006/customXml" ds:itemID="{DFB48ECC-E51C-4478-A2AD-5949ECE101CC}">
+<ds:datastoreItem xmlns:ds="http://schemas.openxmlformats.org/officeDocument/2006/customXml" ds:itemID="{FF1B5CF4-2AAD-47CA-A44A-34250D5B5ACC}">
   <ds:schemaRefs>
+    <ds:schemaRef ds:uri="http://schemas.microsoft.com/office/2006/metadata/contentType"/>
+    <ds:schemaRef ds:uri="http://schemas.microsoft.com/office/2006/metadata/properties/metaAttributes"/>
+    <ds:schemaRef ds:uri="http://www.w3.org/2001/XMLSchema"/>
     <ds:schemaRef ds:uri="http://schemas.microsoft.com/office/2006/metadata/properties"/>
+    <ds:schemaRef ds:uri="http://schemas.openxmlformats.org/package/2006/metadata/core-properties"/>
+    <ds:schemaRef ds:uri="http://purl.org/dc/elements/1.1/"/>
+    <ds:schemaRef ds:uri="http://purl.org/dc/terms/"/>
+    <ds:schemaRef ds:uri="http://schemas.microsoft.com/internal/obd"/>
     <ds:schemaRef ds:uri="http://schemas.microsoft.com/office/infopath/2007/PartnerControls"/>
   </ds:schemaRefs>
 </ds:datastoreItem>

--- a/Pflichtenheft Hellmann.docx
+++ b/Pflichtenheft Hellmann.docx
@@ -146,7 +146,7 @@
         <w:rPr>
           <w:sz w:val="28"/>
         </w:rPr>
-        <w:t xml:space="preserve">Projektarbeit im Modul:  </w:t>
+        <w:t>Projektarbeit im Modul:</w:t>
       </w:r>
     </w:p>
     <w:p>
@@ -260,23 +260,7 @@
           <w:sz w:val="30"/>
         </w:rPr>
         <w:br/>
-        <w:t xml:space="preserve">Hellmann Smart </w:t>
-      </w:r>
-      <w:proofErr w:type="spellStart"/>
-      <w:r>
-        <w:rPr>
-          <w:b/>
-          <w:sz w:val="30"/>
-        </w:rPr>
-        <w:t>Visibility</w:t>
-      </w:r>
-      <w:proofErr w:type="spellEnd"/>
-      <w:r>
-        <w:rPr>
-          <w:b/>
-          <w:sz w:val="30"/>
-        </w:rPr>
-        <w:t xml:space="preserve"> Management System</w:t>
+        <w:t>Hellmann Smart Visibility Management System</w:t>
       </w:r>
     </w:p>
     <w:p>
@@ -308,7 +292,28 @@
           <w:sz w:val="30"/>
         </w:rPr>
         <w:br/>
-        <w:t>Dozent: Christian Gerth</w:t>
+        <w:t>Dozent</w:t>
+      </w:r>
+      <w:r>
+        <w:rPr>
+          <w:bCs/>
+          <w:sz w:val="30"/>
+        </w:rPr>
+        <w:t>en</w:t>
+      </w:r>
+      <w:r>
+        <w:rPr>
+          <w:bCs/>
+          <w:sz w:val="30"/>
+        </w:rPr>
+        <w:t>: Christian Gerth</w:t>
+      </w:r>
+      <w:r>
+        <w:rPr>
+          <w:bCs/>
+          <w:sz w:val="30"/>
+        </w:rPr>
+        <w:t xml:space="preserve"> &amp; Axel Jacob</w:t>
       </w:r>
       <w:r>
         <w:rPr>
@@ -356,21 +361,7 @@
           <w:sz w:val="28"/>
         </w:rPr>
         <w:br/>
-        <w:t xml:space="preserve">Henrik </w:t>
-      </w:r>
-      <w:proofErr w:type="gramStart"/>
-      <w:r>
-        <w:rPr>
-          <w:sz w:val="28"/>
-        </w:rPr>
-        <w:t>Bruns(</w:t>
-      </w:r>
-      <w:proofErr w:type="gramEnd"/>
-      <w:r>
-        <w:rPr>
-          <w:sz w:val="28"/>
-        </w:rPr>
-        <w:t xml:space="preserve">894359), Jannik Heilmann(921797), </w:t>
+        <w:t xml:space="preserve">Henrik Bruns(894359), Jannik Heilmann(921797), </w:t>
       </w:r>
       <w:r>
         <w:rPr>
@@ -625,14 +616,12 @@
           <w:b/>
         </w:rPr>
       </w:pPr>
-      <w:proofErr w:type="spellStart"/>
       <w:r>
         <w:rPr>
           <w:b/>
         </w:rPr>
         <w:t>Usecases</w:t>
       </w:r>
-      <w:proofErr w:type="spellEnd"/>
     </w:p>
     <w:p>
       <w:pPr>
@@ -1158,39 +1147,7 @@
           <w:sz w:val="22"/>
           <w:szCs w:val="22"/>
         </w:rPr>
-        <w:t xml:space="preserve">Das Programm soll in Zukunft bei Hellmann Smart </w:t>
-      </w:r>
-      <w:proofErr w:type="spellStart"/>
-      <w:r>
-        <w:rPr>
-          <w:sz w:val="22"/>
-          <w:szCs w:val="22"/>
-        </w:rPr>
-        <w:t>Visibility</w:t>
-      </w:r>
-      <w:proofErr w:type="spellEnd"/>
-      <w:r>
-        <w:rPr>
-          <w:sz w:val="22"/>
-          <w:szCs w:val="22"/>
-        </w:rPr>
-        <w:t xml:space="preserve"> eingesetzt werden. Es soll die zuvor genutzten Excel-Tabellen ablösen. Den Mitarbeitern wird die Verwaltung und Anlage der Kunden, der Tracking Devices, Bestellungen, Angeboten, Aufträgen und der Rechnungen zentral in einem Programm zur Verfügung stehen. Im Kundenbereich wird es eine Trennung von Test- und Bestandkunden geben. Diese Kunden können im System erstellt, geändert, angesehen und gelöscht werden. Im Bereich der Tracking Devices gibt es einmalig und mehrmalig nutzbare Devices. Die Seriennummern der Geräte sollen automatisch per CSV-Datei vom Hersteller in die Datenbank bei Hellmann einlesbar sein. Bei mehrmalig nutzbaren Devices werden die Devices, am Ende des Logistikprozesses, zurück an Hellmann Smart </w:t>
-      </w:r>
-      <w:proofErr w:type="spellStart"/>
-      <w:r>
-        <w:rPr>
-          <w:sz w:val="22"/>
-          <w:szCs w:val="22"/>
-        </w:rPr>
-        <w:t>Visibility</w:t>
-      </w:r>
-      <w:proofErr w:type="spellEnd"/>
-      <w:r>
-        <w:rPr>
-          <w:sz w:val="22"/>
-          <w:szCs w:val="22"/>
-        </w:rPr>
-        <w:t xml:space="preserve"> gesandt. Dort werden sie zurückgesetzt und neu aufbereitet. Es sollen Angebote und Aufträge im System erstellt werden </w:t>
+        <w:t xml:space="preserve">Das Programm soll in Zukunft bei Hellmann Smart Visibility eingesetzt werden. Es soll die zuvor genutzten Excel-Tabellen ablösen. Den Mitarbeitern wird die Verwaltung und Anlage der Kunden, der Tracking Devices, Bestellungen, Angeboten, Aufträgen und der Rechnungen zentral in einem Programm zur Verfügung stehen. Im Kundenbereich wird es eine Trennung von Test- und Bestandkunden geben. Diese Kunden können im System erstellt, geändert, angesehen und gelöscht werden. Im Bereich der Tracking Devices gibt es einmalig und mehrmalig nutzbare Devices. Die Seriennummern der Geräte sollen automatisch per CSV-Datei vom Hersteller in die Datenbank bei Hellmann einlesbar sein. Bei mehrmalig nutzbaren Devices werden die Devices, am Ende des Logistikprozesses, zurück an Hellmann Smart Visibility gesandt. Dort werden sie zurückgesetzt und neu aufbereitet. Es sollen Angebote und Aufträge im System erstellt werden </w:t>
       </w:r>
       <w:r>
         <w:rPr>
@@ -1813,25 +1770,7 @@
                 <w:sz w:val="22"/>
                 <w:szCs w:val="22"/>
               </w:rPr>
-              <w:t xml:space="preserve">Rechnung die das </w:t>
-            </w:r>
-            <w:proofErr w:type="gramStart"/>
-            <w:r>
-              <w:rPr>
-                <w:rFonts w:ascii="Calibri" w:hAnsi="Calibri" w:cs="Calibri"/>
-                <w:sz w:val="22"/>
-                <w:szCs w:val="22"/>
-              </w:rPr>
-              <w:t>HSV Team</w:t>
-            </w:r>
-            <w:proofErr w:type="gramEnd"/>
-            <w:r>
-              <w:rPr>
-                <w:rFonts w:ascii="Calibri" w:hAnsi="Calibri" w:cs="Calibri"/>
-                <w:sz w:val="22"/>
-                <w:szCs w:val="22"/>
-              </w:rPr>
-              <w:t xml:space="preserve"> an den Kunden schickt. E</w:t>
+              <w:t>Rechnung die das HSV Team an den Kunden schickt. E</w:t>
             </w:r>
             <w:r>
               <w:rPr>
@@ -2405,23 +2344,13 @@
                 <w:szCs w:val="22"/>
               </w:rPr>
             </w:pPr>
-            <w:proofErr w:type="spellStart"/>
             <w:r>
               <w:rPr>
                 <w:rFonts w:ascii="Calibri" w:hAnsi="Calibri" w:cs="Calibri"/>
                 <w:sz w:val="22"/>
                 <w:szCs w:val="22"/>
               </w:rPr>
-              <w:t>Invoice</w:t>
-            </w:r>
-            <w:proofErr w:type="spellEnd"/>
-            <w:r>
-              <w:rPr>
-                <w:rFonts w:ascii="Calibri" w:hAnsi="Calibri" w:cs="Calibri"/>
-                <w:sz w:val="22"/>
-                <w:szCs w:val="22"/>
-              </w:rPr>
-              <w:t>/Eingangsrechnung</w:t>
+              <w:t>Invoice/Eingangsrechnung</w:t>
             </w:r>
           </w:p>
           <w:p>
@@ -2851,9 +2780,8 @@
                 <w:szCs w:val="22"/>
                 <w:lang w:val="en-US"/>
               </w:rPr>
-              <w:t xml:space="preserve">Devices </w:t>
-            </w:r>
-            <w:proofErr w:type="spellStart"/>
+              <w:t>Devices ohne</w:t>
+            </w:r>
             <w:r>
               <w:rPr>
                 <w:rFonts w:ascii="Calibri" w:hAnsi="Calibri" w:cs="Calibri"/>
@@ -2861,9 +2789,8 @@
                 <w:szCs w:val="22"/>
                 <w:lang w:val="en-US"/>
               </w:rPr>
-              <w:t>ohne</w:t>
-            </w:r>
-            <w:proofErr w:type="spellEnd"/>
+              <w:t xml:space="preserve"> Seriennummer </w:t>
+            </w:r>
             <w:r>
               <w:rPr>
                 <w:rFonts w:ascii="Calibri" w:hAnsi="Calibri" w:cs="Calibri"/>
@@ -2871,9 +2798,8 @@
                 <w:szCs w:val="22"/>
                 <w:lang w:val="en-US"/>
               </w:rPr>
-              <w:t xml:space="preserve"> </w:t>
-            </w:r>
-            <w:proofErr w:type="spellStart"/>
+              <w:t>(</w:t>
+            </w:r>
             <w:r>
               <w:rPr>
                 <w:rFonts w:ascii="Calibri" w:hAnsi="Calibri" w:cs="Calibri"/>
@@ -2881,46 +2807,7 @@
                 <w:szCs w:val="22"/>
                 <w:lang w:val="en-US"/>
               </w:rPr>
-              <w:t>Seriennummer</w:t>
-            </w:r>
-            <w:proofErr w:type="spellEnd"/>
-            <w:r>
-              <w:rPr>
-                <w:rFonts w:ascii="Calibri" w:hAnsi="Calibri" w:cs="Calibri"/>
-                <w:sz w:val="22"/>
-                <w:szCs w:val="22"/>
-                <w:lang w:val="en-US"/>
-              </w:rPr>
-              <w:t xml:space="preserve"> </w:t>
-            </w:r>
-            <w:r>
-              <w:rPr>
-                <w:rFonts w:ascii="Calibri" w:hAnsi="Calibri" w:cs="Calibri"/>
-                <w:sz w:val="22"/>
-                <w:szCs w:val="22"/>
-                <w:lang w:val="en-US"/>
-              </w:rPr>
-              <w:t>(</w:t>
-            </w:r>
-            <w:proofErr w:type="gramStart"/>
-            <w:r>
-              <w:rPr>
-                <w:rFonts w:ascii="Calibri" w:hAnsi="Calibri" w:cs="Calibri"/>
-                <w:sz w:val="22"/>
-                <w:szCs w:val="22"/>
-                <w:lang w:val="en-US"/>
-              </w:rPr>
-              <w:t>One way</w:t>
-            </w:r>
-            <w:proofErr w:type="gramEnd"/>
-            <w:r>
-              <w:rPr>
-                <w:rFonts w:ascii="Calibri" w:hAnsi="Calibri" w:cs="Calibri"/>
-                <w:sz w:val="22"/>
-                <w:szCs w:val="22"/>
-                <w:lang w:val="en-US"/>
-              </w:rPr>
-              <w:t xml:space="preserve"> devices</w:t>
+              <w:t>One way devices</w:t>
             </w:r>
             <w:r>
               <w:rPr>
@@ -3054,7 +2941,6 @@
                 <w:szCs w:val="22"/>
               </w:rPr>
             </w:pPr>
-            <w:proofErr w:type="spellStart"/>
             <w:r>
               <w:rPr>
                 <w:rFonts w:ascii="Calibri" w:hAnsi="Calibri" w:cs="Calibri"/>
@@ -3063,7 +2949,6 @@
               </w:rPr>
               <w:t>Returned</w:t>
             </w:r>
-            <w:proofErr w:type="spellEnd"/>
           </w:p>
           <w:p>
             <w:pPr>
@@ -3319,18 +3204,8 @@
                 <w:sz w:val="22"/>
                 <w:szCs w:val="22"/>
               </w:rPr>
-              <w:t xml:space="preserve">Smart </w:t>
-            </w:r>
-            <w:proofErr w:type="spellStart"/>
-            <w:r>
-              <w:rPr>
-                <w:rFonts w:ascii="Calibri" w:hAnsi="Calibri" w:cs="Calibri"/>
-                <w:sz w:val="22"/>
-                <w:szCs w:val="22"/>
-              </w:rPr>
-              <w:t>Visibility</w:t>
-            </w:r>
-            <w:proofErr w:type="spellEnd"/>
+              <w:t>Smart Visibility</w:t>
+            </w:r>
           </w:p>
           <w:p>
             <w:pPr>
@@ -3481,7 +3356,6 @@
                 <w:szCs w:val="22"/>
               </w:rPr>
             </w:pPr>
-            <w:proofErr w:type="spellStart"/>
             <w:r>
               <w:rPr>
                 <w:rFonts w:ascii="Calibri" w:hAnsi="Calibri" w:cs="Calibri"/>
@@ -3490,7 +3364,6 @@
               </w:rPr>
               <w:t>Timestamp</w:t>
             </w:r>
-            <w:proofErr w:type="spellEnd"/>
           </w:p>
           <w:p>
             <w:pPr>
@@ -3636,43 +3509,7 @@
                 <w:sz w:val="22"/>
                 <w:szCs w:val="22"/>
               </w:rPr>
-              <w:t xml:space="preserve">Man unterscheidet zwischen </w:t>
-            </w:r>
-            <w:proofErr w:type="spellStart"/>
-            <w:r>
-              <w:rPr>
-                <w:rFonts w:ascii="Calibri" w:hAnsi="Calibri" w:cs="Calibri"/>
-                <w:sz w:val="22"/>
-                <w:szCs w:val="22"/>
-              </w:rPr>
-              <w:t>one-way</w:t>
-            </w:r>
-            <w:proofErr w:type="spellEnd"/>
-            <w:r>
-              <w:rPr>
-                <w:rFonts w:ascii="Calibri" w:hAnsi="Calibri" w:cs="Calibri"/>
-                <w:sz w:val="22"/>
-                <w:szCs w:val="22"/>
-              </w:rPr>
-              <w:t xml:space="preserve"> (einmalige Benutzung) und multi-</w:t>
-            </w:r>
-            <w:proofErr w:type="spellStart"/>
-            <w:r>
-              <w:rPr>
-                <w:rFonts w:ascii="Calibri" w:hAnsi="Calibri" w:cs="Calibri"/>
-                <w:sz w:val="22"/>
-                <w:szCs w:val="22"/>
-              </w:rPr>
-              <w:t>use</w:t>
-            </w:r>
-            <w:proofErr w:type="spellEnd"/>
-            <w:r>
-              <w:rPr>
-                <w:rFonts w:ascii="Calibri" w:hAnsi="Calibri" w:cs="Calibri"/>
-                <w:sz w:val="22"/>
-                <w:szCs w:val="22"/>
-              </w:rPr>
-              <w:t xml:space="preserve"> (mehrmalige Benutzung) Devices. Devices sammeln Daten über die Lieferung (Temperatur, </w:t>
+              <w:t xml:space="preserve">Man unterscheidet zwischen one-way (einmalige Benutzung) und multi-use (mehrmalige Benutzung) Devices. Devices sammeln Daten über die Lieferung (Temperatur, </w:t>
             </w:r>
             <w:r>
               <w:rPr>
@@ -4361,18 +4198,8 @@
           <w:szCs w:val="22"/>
         </w:rPr>
         <w:lastRenderedPageBreak/>
-        <w:t xml:space="preserve">3.2 </w:t>
+        <w:t>3.2 Usecases</w:t>
       </w:r>
-      <w:proofErr w:type="spellStart"/>
-      <w:r>
-        <w:rPr>
-          <w:b/>
-          <w:sz w:val="22"/>
-          <w:szCs w:val="22"/>
-        </w:rPr>
-        <w:t>Usecases</w:t>
-      </w:r>
-      <w:proofErr w:type="spellEnd"/>
     </w:p>
     <w:tbl>
       <w:tblPr>
@@ -4992,16 +4819,7 @@
                 <w:sz w:val="22"/>
                 <w:szCs w:val="22"/>
               </w:rPr>
-              <w:t xml:space="preserve">1. Administrator bekommt Info über Mitarbeiter, der das Programm nutzen </w:t>
-            </w:r>
-            <w:proofErr w:type="gramStart"/>
-            <w:r>
-              <w:rPr>
-                <w:rFonts w:ascii="Calibri" w:eastAsia="Times New Roman" w:hAnsi="Calibri" w:cs="Calibri"/>
-                <w:sz w:val="22"/>
-                <w:szCs w:val="22"/>
-              </w:rPr>
-              <w:t>sol</w:t>
+              <w:t>1. Administrator bekommt Info über Mitarbeiter, der das Programm nutzen sol</w:t>
             </w:r>
             <w:r>
               <w:rPr>
@@ -5011,7 +4829,6 @@
               </w:rPr>
               <w:t>l</w:t>
             </w:r>
-            <w:proofErr w:type="gramEnd"/>
           </w:p>
         </w:tc>
       </w:tr>
@@ -9628,21 +9445,7 @@
               <w:rPr>
                 <w:rFonts w:ascii="Calibri" w:eastAsia="Times New Roman" w:hAnsi="Calibri" w:cs="Calibri"/>
               </w:rPr>
-              <w:t xml:space="preserve">8. Das System erstellt das Angebot im </w:t>
-            </w:r>
-            <w:proofErr w:type="gramStart"/>
-            <w:r>
-              <w:rPr>
-                <w:rFonts w:ascii="Calibri" w:eastAsia="Times New Roman" w:hAnsi="Calibri" w:cs="Calibri"/>
-              </w:rPr>
-              <w:t>PDF-Format</w:t>
-            </w:r>
-            <w:proofErr w:type="gramEnd"/>
-            <w:r>
-              <w:rPr>
-                <w:rFonts w:ascii="Calibri" w:eastAsia="Times New Roman" w:hAnsi="Calibri" w:cs="Calibri"/>
-              </w:rPr>
-              <w:t xml:space="preserve"> und schickt es per Mail an den Kunden</w:t>
+              <w:t>8. Das System erstellt das Angebot im PDF-Format und schickt es per Mail an den Kunden</w:t>
             </w:r>
           </w:p>
         </w:tc>
@@ -9996,21 +9799,7 @@
               <w:rPr>
                 <w:rFonts w:ascii="Calibri" w:eastAsia="Times New Roman" w:hAnsi="Calibri" w:cs="Calibri"/>
               </w:rPr>
-              <w:t xml:space="preserve">5A. Das System erstellt das Angebot im </w:t>
-            </w:r>
-            <w:proofErr w:type="gramStart"/>
-            <w:r>
-              <w:rPr>
-                <w:rFonts w:ascii="Calibri" w:eastAsia="Times New Roman" w:hAnsi="Calibri" w:cs="Calibri"/>
-              </w:rPr>
-              <w:t>PDF-Format</w:t>
-            </w:r>
-            <w:proofErr w:type="gramEnd"/>
-            <w:r>
-              <w:rPr>
-                <w:rFonts w:ascii="Calibri" w:eastAsia="Times New Roman" w:hAnsi="Calibri" w:cs="Calibri"/>
-              </w:rPr>
-              <w:t xml:space="preserve"> und schickt es per Mail an den Kunden</w:t>
+              <w:t>5A. Das System erstellt das Angebot im PDF-Format und schickt es per Mail an den Kunden</w:t>
             </w:r>
           </w:p>
         </w:tc>
@@ -10827,21 +10616,7 @@
               <w:rPr>
                 <w:rFonts w:ascii="Calibri" w:eastAsia="Times New Roman" w:hAnsi="Calibri" w:cs="Calibri"/>
               </w:rPr>
-              <w:t xml:space="preserve">7D. Das System erstellt das Angebot im </w:t>
-            </w:r>
-            <w:proofErr w:type="gramStart"/>
-            <w:r>
-              <w:rPr>
-                <w:rFonts w:ascii="Calibri" w:eastAsia="Times New Roman" w:hAnsi="Calibri" w:cs="Calibri"/>
-              </w:rPr>
-              <w:t>PDF-Format</w:t>
-            </w:r>
-            <w:proofErr w:type="gramEnd"/>
-            <w:r>
-              <w:rPr>
-                <w:rFonts w:ascii="Calibri" w:eastAsia="Times New Roman" w:hAnsi="Calibri" w:cs="Calibri"/>
-              </w:rPr>
-              <w:t xml:space="preserve"> und schickt es per Mail an den Kunden</w:t>
+              <w:t>7D. Das System erstellt das Angebot im PDF-Format und schickt es per Mail an den Kunden</w:t>
             </w:r>
           </w:p>
         </w:tc>
@@ -17864,7 +17639,6 @@
                 <w:szCs w:val="32"/>
               </w:rPr>
             </w:pPr>
-            <w:proofErr w:type="spellStart"/>
             <w:r>
               <w:rPr>
                 <w:rFonts w:ascii="Calibri" w:eastAsia="Times New Roman" w:hAnsi="Calibri" w:cs="Calibri"/>
@@ -17873,18 +17647,7 @@
                 <w:sz w:val="32"/>
                 <w:szCs w:val="32"/>
               </w:rPr>
-              <w:t>Reportings</w:t>
-            </w:r>
-            <w:proofErr w:type="spellEnd"/>
-            <w:r>
-              <w:rPr>
-                <w:rFonts w:ascii="Calibri" w:eastAsia="Times New Roman" w:hAnsi="Calibri" w:cs="Calibri"/>
-                <w:b/>
-                <w:bCs/>
-                <w:sz w:val="32"/>
-                <w:szCs w:val="32"/>
-              </w:rPr>
-              <w:t xml:space="preserve"> erstellen</w:t>
+              <w:t>Reportings erstellen</w:t>
             </w:r>
           </w:p>
         </w:tc>
@@ -18024,23 +17787,13 @@
                 <w:szCs w:val="22"/>
               </w:rPr>
             </w:pPr>
-            <w:proofErr w:type="spellStart"/>
-            <w:r>
-              <w:rPr>
-                <w:rFonts w:ascii="Calibri" w:eastAsia="Times New Roman" w:hAnsi="Calibri" w:cs="Calibri"/>
-                <w:sz w:val="22"/>
-                <w:szCs w:val="22"/>
-              </w:rPr>
-              <w:t>Reportings</w:t>
-            </w:r>
-            <w:proofErr w:type="spellEnd"/>
-            <w:r>
-              <w:rPr>
-                <w:rFonts w:ascii="Calibri" w:eastAsia="Times New Roman" w:hAnsi="Calibri" w:cs="Calibri"/>
-                <w:sz w:val="22"/>
-                <w:szCs w:val="22"/>
-              </w:rPr>
-              <w:t xml:space="preserve"> erstellen und auslesen</w:t>
+            <w:r>
+              <w:rPr>
+                <w:rFonts w:ascii="Calibri" w:eastAsia="Times New Roman" w:hAnsi="Calibri" w:cs="Calibri"/>
+                <w:sz w:val="22"/>
+                <w:szCs w:val="22"/>
+              </w:rPr>
+              <w:t>Reportings erstellen und auslesen</w:t>
             </w:r>
           </w:p>
         </w:tc>
@@ -18188,23 +17941,13 @@
                 <w:szCs w:val="22"/>
               </w:rPr>
             </w:pPr>
-            <w:proofErr w:type="spellStart"/>
-            <w:r>
-              <w:rPr>
-                <w:rFonts w:ascii="Calibri" w:eastAsia="Times New Roman" w:hAnsi="Calibri" w:cs="Calibri"/>
-                <w:sz w:val="22"/>
-                <w:szCs w:val="22"/>
-              </w:rPr>
-              <w:t>Reportings</w:t>
-            </w:r>
-            <w:proofErr w:type="spellEnd"/>
-            <w:r>
-              <w:rPr>
-                <w:rFonts w:ascii="Calibri" w:eastAsia="Times New Roman" w:hAnsi="Calibri" w:cs="Calibri"/>
-                <w:sz w:val="22"/>
-                <w:szCs w:val="22"/>
-              </w:rPr>
-              <w:t xml:space="preserve"> sind erstellt und ggf. ausgewertet (</w:t>
+            <w:r>
+              <w:rPr>
+                <w:rFonts w:ascii="Calibri" w:eastAsia="Times New Roman" w:hAnsi="Calibri" w:cs="Calibri"/>
+                <w:sz w:val="22"/>
+                <w:szCs w:val="22"/>
+              </w:rPr>
+              <w:t>Reportings sind erstellt und ggf. ausgewertet (</w:t>
             </w:r>
             <w:r>
               <w:rPr>
@@ -21001,25 +20744,7 @@
           <w:sz w:val="22"/>
           <w:szCs w:val="22"/>
         </w:rPr>
-        <w:t xml:space="preserve">Betriebssystem: Ab Windows 7 (64 </w:t>
-      </w:r>
-      <w:proofErr w:type="spellStart"/>
-      <w:r>
-        <w:rPr>
-          <w:bCs/>
-          <w:sz w:val="22"/>
-          <w:szCs w:val="22"/>
-        </w:rPr>
-        <w:t>bit</w:t>
-      </w:r>
-      <w:proofErr w:type="spellEnd"/>
-      <w:r>
-        <w:rPr>
-          <w:bCs/>
-          <w:sz w:val="22"/>
-          <w:szCs w:val="22"/>
-        </w:rPr>
-        <w:t>)</w:t>
+        <w:t>Betriebssystem: Ab Windows 7 (64 bit)</w:t>
       </w:r>
     </w:p>
     <w:p>
@@ -21042,18 +20767,8 @@
           <w:sz w:val="22"/>
           <w:szCs w:val="22"/>
         </w:rPr>
-        <w:t>Java Laufzeitumgebung</w:t>
+        <w:t>Java Laufzeitumgebung: ?</w:t>
       </w:r>
-      <w:proofErr w:type="gramStart"/>
-      <w:r>
-        <w:rPr>
-          <w:bCs/>
-          <w:sz w:val="22"/>
-          <w:szCs w:val="22"/>
-        </w:rPr>
-        <w:t>: ?</w:t>
-      </w:r>
-      <w:proofErr w:type="gramEnd"/>
     </w:p>
     <w:p>
       <w:pPr>
@@ -21259,43 +20974,7 @@
           <w:sz w:val="22"/>
           <w:szCs w:val="22"/>
         </w:rPr>
-        <w:t>Welche Daten von Devices sollen gespeichert werden? Sind alle relevanten Daten in der CSV Datei vom Hersteller? Müssen für multi-</w:t>
-      </w:r>
-      <w:proofErr w:type="spellStart"/>
-      <w:r>
-        <w:rPr>
-          <w:bCs/>
-          <w:sz w:val="22"/>
-          <w:szCs w:val="22"/>
-        </w:rPr>
-        <w:t>use</w:t>
-      </w:r>
-      <w:proofErr w:type="spellEnd"/>
-      <w:r>
-        <w:rPr>
-          <w:bCs/>
-          <w:sz w:val="22"/>
-          <w:szCs w:val="22"/>
-        </w:rPr>
-        <w:t xml:space="preserve"> und </w:t>
-      </w:r>
-      <w:proofErr w:type="spellStart"/>
-      <w:r>
-        <w:rPr>
-          <w:bCs/>
-          <w:sz w:val="22"/>
-          <w:szCs w:val="22"/>
-        </w:rPr>
-        <w:t>oneway-use</w:t>
-      </w:r>
-      <w:proofErr w:type="spellEnd"/>
-      <w:r>
-        <w:rPr>
-          <w:bCs/>
-          <w:sz w:val="22"/>
-          <w:szCs w:val="22"/>
-        </w:rPr>
-        <w:t xml:space="preserve"> Devices unterschiedliche Daten gespeichert werden? </w:t>
+        <w:t xml:space="preserve">Welche Daten von Devices sollen gespeichert werden? Sind alle relevanten Daten in der CSV Datei vom Hersteller? Müssen für multi-use und oneway-use Devices unterschiedliche Daten gespeichert werden? </w:t>
       </w:r>
     </w:p>
     <w:p>
@@ -25870,15 +25549,6 @@
 </file>
 
 <file path=customXml/item2.xml><?xml version="1.0" encoding="utf-8"?>
-<?mso-contentType ?>
-<FormTemplates xmlns="http://schemas.microsoft.com/sharepoint/v3/contenttype/forms">
-  <Display>DocumentLibraryForm</Display>
-  <Edit>DocumentLibraryForm</Edit>
-  <New>DocumentLibraryForm</New>
-</FormTemplates>
-</file>
-
-<file path=customXml/item3.xml><?xml version="1.0" encoding="utf-8"?>
 <ct:contentTypeSchema xmlns:ct="http://schemas.microsoft.com/office/2006/metadata/contentType" xmlns:ma="http://schemas.microsoft.com/office/2006/metadata/properties/metaAttributes" ct:_="" ma:_="" ma:contentTypeName="Dokument" ma:contentTypeID="0x01010071E5A135FD340B449F26D4CD00C2EB29" ma:contentTypeVersion="0" ma:contentTypeDescription="Ein neues Dokument erstellen." ma:contentTypeScope="" ma:versionID="e6e072eea2ba804d573d538adff88756">
   <xsd:schema xmlns:xsd="http://www.w3.org/2001/XMLSchema" xmlns:xs="http://www.w3.org/2001/XMLSchema" xmlns:p="http://schemas.microsoft.com/office/2006/metadata/properties" targetNamespace="http://schemas.microsoft.com/office/2006/metadata/properties" ma:root="true" ma:fieldsID="b4f5dc90cf06628c3b90945c8266c24d">
     <xsd:element name="properties">
@@ -25992,6 +25662,15 @@
 </ct:contentTypeSchema>
 </file>
 
+<file path=customXml/item3.xml><?xml version="1.0" encoding="utf-8"?>
+<?mso-contentType ?>
+<FormTemplates xmlns="http://schemas.microsoft.com/sharepoint/v3/contenttype/forms">
+  <Display>DocumentLibraryForm</Display>
+  <Edit>DocumentLibraryForm</Edit>
+  <New>DocumentLibraryForm</New>
+</FormTemplates>
+</file>
+
 <file path=customXml/itemProps1.xml><?xml version="1.0" encoding="utf-8"?>
 <ds:datastoreItem xmlns:ds="http://schemas.openxmlformats.org/officeDocument/2006/customXml" ds:itemID="{DFB48ECC-E51C-4478-A2AD-5949ECE101CC}">
   <ds:schemaRefs>
@@ -26002,14 +25681,6 @@
 </file>
 
 <file path=customXml/itemProps2.xml><?xml version="1.0" encoding="utf-8"?>
-<ds:datastoreItem xmlns:ds="http://schemas.openxmlformats.org/officeDocument/2006/customXml" ds:itemID="{26449B6C-7C72-4E54-8AB2-7028932847A7}">
-  <ds:schemaRefs>
-    <ds:schemaRef ds:uri="http://schemas.microsoft.com/sharepoint/v3/contenttype/forms"/>
-  </ds:schemaRefs>
-</ds:datastoreItem>
-</file>
-
-<file path=customXml/itemProps3.xml><?xml version="1.0" encoding="utf-8"?>
 <ds:datastoreItem xmlns:ds="http://schemas.openxmlformats.org/officeDocument/2006/customXml" ds:itemID="{FF1B5CF4-2AAD-47CA-A44A-34250D5B5ACC}">
   <ds:schemaRefs>
     <ds:schemaRef ds:uri="http://schemas.microsoft.com/office/2006/metadata/contentType"/>
@@ -26023,4 +25694,12 @@
     <ds:schemaRef ds:uri="http://schemas.microsoft.com/office/infopath/2007/PartnerControls"/>
   </ds:schemaRefs>
 </ds:datastoreItem>
+</file>
+
+<file path=customXml/itemProps3.xml><?xml version="1.0" encoding="utf-8"?>
+<ds:datastoreItem xmlns:ds="http://schemas.openxmlformats.org/officeDocument/2006/customXml" ds:itemID="{26449B6C-7C72-4E54-8AB2-7028932847A7}">
+  <ds:schemaRefs>
+    <ds:schemaRef ds:uri="http://schemas.microsoft.com/sharepoint/v3/contenttype/forms"/>
+  </ds:schemaRefs>
+</ds:datastoreItem>
 </file>
--- a/Pflichtenheft Hellmann.docx
+++ b/Pflichtenheft Hellmann.docx
@@ -260,23 +260,7 @@
           <w:sz w:val="30"/>
         </w:rPr>
         <w:br/>
-        <w:t xml:space="preserve">Hellmann Smart </w:t>
-      </w:r>
-      <w:proofErr w:type="spellStart"/>
-      <w:r>
-        <w:rPr>
-          <w:b/>
-          <w:sz w:val="30"/>
-        </w:rPr>
-        <w:t>Visibility</w:t>
-      </w:r>
-      <w:proofErr w:type="spellEnd"/>
-      <w:r>
-        <w:rPr>
-          <w:b/>
-          <w:sz w:val="30"/>
-        </w:rPr>
-        <w:t xml:space="preserve"> Management System</w:t>
+        <w:t>Hellmann Smart Visibility Management System</w:t>
       </w:r>
     </w:p>
     <w:p>
@@ -356,21 +340,7 @@
           <w:sz w:val="28"/>
         </w:rPr>
         <w:br/>
-        <w:t xml:space="preserve">Henrik </w:t>
-      </w:r>
-      <w:proofErr w:type="gramStart"/>
-      <w:r>
-        <w:rPr>
-          <w:sz w:val="28"/>
-        </w:rPr>
-        <w:t>Bruns(</w:t>
-      </w:r>
-      <w:proofErr w:type="gramEnd"/>
-      <w:r>
-        <w:rPr>
-          <w:sz w:val="28"/>
-        </w:rPr>
-        <w:t xml:space="preserve">894359), Jannik Heilmann(921797), </w:t>
+        <w:t xml:space="preserve">Henrik Bruns(894359), Jannik Heilmann(921797), </w:t>
       </w:r>
       <w:r>
         <w:rPr>
@@ -625,14 +595,236 @@
           <w:b/>
         </w:rPr>
       </w:pPr>
-      <w:proofErr w:type="spellStart"/>
       <w:r>
         <w:rPr>
           <w:b/>
         </w:rPr>
         <w:t>Usecases</w:t>
       </w:r>
-      <w:proofErr w:type="spellEnd"/>
+    </w:p>
+    <w:p>
+      <w:pPr>
+        <w:pStyle w:val="Listenabsatz"/>
+        <w:numPr>
+          <w:ilvl w:val="2"/>
+          <w:numId w:val="10"/>
+        </w:numPr>
+        <w:spacing w:after="249"/>
+        <w:rPr>
+          <w:b/>
+        </w:rPr>
+      </w:pPr>
+      <w:r>
+        <w:rPr>
+          <w:b/>
+        </w:rPr>
+        <w:t xml:space="preserve"> Benutzer anlegen (inkl. CRUD)</w:t>
+      </w:r>
+    </w:p>
+    <w:p>
+      <w:pPr>
+        <w:pStyle w:val="Listenabsatz"/>
+        <w:numPr>
+          <w:ilvl w:val="2"/>
+          <w:numId w:val="10"/>
+        </w:numPr>
+        <w:spacing w:after="249"/>
+        <w:rPr>
+          <w:b/>
+        </w:rPr>
+      </w:pPr>
+      <w:r>
+        <w:rPr>
+          <w:b/>
+          <w:sz w:val="22"/>
+          <w:szCs w:val="22"/>
+        </w:rPr>
+        <w:t xml:space="preserve"> Rechnung erstellen (inkl. CRUD)</w:t>
+      </w:r>
+    </w:p>
+    <w:p>
+      <w:pPr>
+        <w:pStyle w:val="Listenabsatz"/>
+        <w:numPr>
+          <w:ilvl w:val="2"/>
+          <w:numId w:val="10"/>
+        </w:numPr>
+        <w:spacing w:after="249"/>
+        <w:rPr>
+          <w:b/>
+        </w:rPr>
+      </w:pPr>
+      <w:r>
+        <w:rPr>
+          <w:b/>
+          <w:sz w:val="22"/>
+          <w:szCs w:val="22"/>
+        </w:rPr>
+        <w:t xml:space="preserve"> Angebot anlegen (inkl. CRUD)</w:t>
+      </w:r>
+    </w:p>
+    <w:p>
+      <w:pPr>
+        <w:pStyle w:val="Listenabsatz"/>
+        <w:numPr>
+          <w:ilvl w:val="2"/>
+          <w:numId w:val="10"/>
+        </w:numPr>
+        <w:spacing w:after="249"/>
+        <w:rPr>
+          <w:b/>
+        </w:rPr>
+      </w:pPr>
+      <w:r>
+        <w:rPr>
+          <w:b/>
+          <w:sz w:val="22"/>
+          <w:szCs w:val="22"/>
+        </w:rPr>
+        <w:t xml:space="preserve"> Angebot in Auftrag umwandeln</w:t>
+      </w:r>
+    </w:p>
+    <w:p>
+      <w:pPr>
+        <w:pStyle w:val="Listenabsatz"/>
+        <w:numPr>
+          <w:ilvl w:val="2"/>
+          <w:numId w:val="10"/>
+        </w:numPr>
+        <w:spacing w:after="249"/>
+        <w:rPr>
+          <w:b/>
+        </w:rPr>
+      </w:pPr>
+      <w:r>
+        <w:rPr>
+          <w:b/>
+          <w:sz w:val="22"/>
+          <w:szCs w:val="22"/>
+        </w:rPr>
+        <w:t xml:space="preserve"> Anmeldung am System</w:t>
+      </w:r>
+    </w:p>
+    <w:p>
+      <w:pPr>
+        <w:pStyle w:val="Listenabsatz"/>
+        <w:numPr>
+          <w:ilvl w:val="2"/>
+          <w:numId w:val="10"/>
+        </w:numPr>
+        <w:spacing w:after="249"/>
+        <w:rPr>
+          <w:b/>
+        </w:rPr>
+      </w:pPr>
+      <w:r>
+        <w:rPr>
+          <w:b/>
+          <w:sz w:val="22"/>
+          <w:szCs w:val="22"/>
+        </w:rPr>
+        <w:t xml:space="preserve"> Auftragsbestätigung an Kunden</w:t>
+      </w:r>
+    </w:p>
+    <w:p>
+      <w:pPr>
+        <w:pStyle w:val="Listenabsatz"/>
+        <w:numPr>
+          <w:ilvl w:val="2"/>
+          <w:numId w:val="10"/>
+        </w:numPr>
+        <w:spacing w:after="249"/>
+        <w:rPr>
+          <w:b/>
+        </w:rPr>
+      </w:pPr>
+      <w:r>
+        <w:rPr>
+          <w:b/>
+          <w:sz w:val="22"/>
+          <w:szCs w:val="22"/>
+        </w:rPr>
+        <w:t xml:space="preserve"> Auftrag anlegen (inkl. CRUD)</w:t>
+      </w:r>
+    </w:p>
+    <w:p>
+      <w:pPr>
+        <w:pStyle w:val="Listenabsatz"/>
+        <w:numPr>
+          <w:ilvl w:val="2"/>
+          <w:numId w:val="10"/>
+        </w:numPr>
+        <w:spacing w:after="249"/>
+        <w:rPr>
+          <w:b/>
+        </w:rPr>
+      </w:pPr>
+      <w:r>
+        <w:rPr>
+          <w:b/>
+          <w:sz w:val="22"/>
+          <w:szCs w:val="22"/>
+        </w:rPr>
+        <w:t xml:space="preserve"> Bestellung beim Hersteller der Devices</w:t>
+      </w:r>
+    </w:p>
+    <w:p>
+      <w:pPr>
+        <w:pStyle w:val="Listenabsatz"/>
+        <w:numPr>
+          <w:ilvl w:val="2"/>
+          <w:numId w:val="10"/>
+        </w:numPr>
+        <w:spacing w:after="249"/>
+        <w:rPr>
+          <w:b/>
+        </w:rPr>
+      </w:pPr>
+      <w:r>
+        <w:rPr>
+          <w:b/>
+          <w:sz w:val="22"/>
+          <w:szCs w:val="22"/>
+        </w:rPr>
+        <w:t xml:space="preserve"> Reportings erstellen</w:t>
+      </w:r>
+    </w:p>
+    <w:p>
+      <w:pPr>
+        <w:pStyle w:val="Listenabsatz"/>
+        <w:numPr>
+          <w:ilvl w:val="2"/>
+          <w:numId w:val="10"/>
+        </w:numPr>
+        <w:spacing w:after="249"/>
+        <w:rPr>
+          <w:b/>
+        </w:rPr>
+      </w:pPr>
+      <w:r>
+        <w:rPr>
+          <w:b/>
+          <w:sz w:val="22"/>
+          <w:szCs w:val="22"/>
+        </w:rPr>
+        <w:t xml:space="preserve"> Device (</w:t>
+      </w:r>
+      <w:r>
+        <w:rPr>
+          <w:b/>
+          <w:sz w:val="22"/>
+          <w:szCs w:val="22"/>
+        </w:rPr>
+        <w:t xml:space="preserve">inkl. </w:t>
+      </w:r>
+      <w:r>
+        <w:rPr>
+          <w:b/>
+          <w:sz w:val="22"/>
+          <w:szCs w:val="22"/>
+        </w:rPr>
+        <w:t>CRUD)</w:t>
+      </w:r>
     </w:p>
     <w:p>
       <w:pPr>
@@ -805,81 +997,10 @@
     </w:p>
     <w:p>
       <w:pPr>
-        <w:autoSpaceDE w:val="0"/>
-        <w:autoSpaceDN w:val="0"/>
-        <w:adjustRightInd w:val="0"/>
-        <w:spacing w:after="0" w:line="480" w:lineRule="auto"/>
-        <w:ind w:left="0" w:firstLine="0"/>
-        <w:rPr>
-          <w:b/>
-        </w:rPr>
-      </w:pPr>
-    </w:p>
-    <w:p>
-      <w:pPr>
-        <w:autoSpaceDE w:val="0"/>
-        <w:autoSpaceDN w:val="0"/>
-        <w:adjustRightInd w:val="0"/>
-        <w:spacing w:after="0" w:line="480" w:lineRule="auto"/>
-        <w:ind w:left="0" w:firstLine="0"/>
-        <w:rPr>
-          <w:b/>
-        </w:rPr>
-      </w:pPr>
-    </w:p>
-    <w:p>
-      <w:pPr>
-        <w:autoSpaceDE w:val="0"/>
-        <w:autoSpaceDN w:val="0"/>
-        <w:adjustRightInd w:val="0"/>
-        <w:spacing w:after="0" w:line="480" w:lineRule="auto"/>
-        <w:ind w:left="0" w:firstLine="0"/>
-        <w:rPr>
-          <w:b/>
-        </w:rPr>
-      </w:pPr>
-    </w:p>
-    <w:p>
-      <w:pPr>
-        <w:autoSpaceDE w:val="0"/>
-        <w:autoSpaceDN w:val="0"/>
-        <w:adjustRightInd w:val="0"/>
-        <w:spacing w:after="0" w:line="480" w:lineRule="auto"/>
-        <w:ind w:left="0" w:firstLine="0"/>
-        <w:rPr>
-          <w:b/>
-        </w:rPr>
-      </w:pPr>
-    </w:p>
-    <w:p>
-      <w:pPr>
-        <w:autoSpaceDE w:val="0"/>
-        <w:autoSpaceDN w:val="0"/>
-        <w:adjustRightInd w:val="0"/>
-        <w:spacing w:after="0" w:line="480" w:lineRule="auto"/>
-        <w:ind w:left="0" w:firstLine="0"/>
-        <w:rPr>
-          <w:b/>
-        </w:rPr>
-      </w:pPr>
-    </w:p>
-    <w:p>
-      <w:pPr>
         <w:spacing w:after="249" w:line="360" w:lineRule="auto"/>
         <w:ind w:left="0" w:firstLine="0"/>
         <w:rPr>
           <w:b/>
-        </w:rPr>
-      </w:pPr>
-    </w:p>
-    <w:p>
-      <w:pPr>
-        <w:spacing w:after="249" w:line="360" w:lineRule="auto"/>
-        <w:ind w:left="0" w:firstLine="0"/>
-        <w:rPr>
-          <w:b/>
-          <w:sz w:val="22"/>
-          <w:szCs w:val="22"/>
         </w:rPr>
       </w:pPr>
     </w:p>
@@ -1158,39 +1279,7 @@
           <w:sz w:val="22"/>
           <w:szCs w:val="22"/>
         </w:rPr>
-        <w:t xml:space="preserve">Das Programm soll in Zukunft bei Hellmann Smart </w:t>
-      </w:r>
-      <w:proofErr w:type="spellStart"/>
-      <w:r>
-        <w:rPr>
-          <w:sz w:val="22"/>
-          <w:szCs w:val="22"/>
-        </w:rPr>
-        <w:t>Visibility</w:t>
-      </w:r>
-      <w:proofErr w:type="spellEnd"/>
-      <w:r>
-        <w:rPr>
-          <w:sz w:val="22"/>
-          <w:szCs w:val="22"/>
-        </w:rPr>
-        <w:t xml:space="preserve"> eingesetzt werden. Es soll die zuvor genutzten Excel-Tabellen ablösen. Den Mitarbeitern wird die Verwaltung und Anlage der Kunden, der Tracking Devices, Bestellungen, Angeboten, Aufträgen und der Rechnungen zentral in einem Programm zur Verfügung stehen. Im Kundenbereich wird es eine Trennung von Test- und Bestandkunden geben. Diese Kunden können im System erstellt, geändert, angesehen und gelöscht werden. Im Bereich der Tracking Devices gibt es einmalig und mehrmalig nutzbare Devices. Die Seriennummern der Geräte sollen automatisch per CSV-Datei vom Hersteller in die Datenbank bei Hellmann einlesbar sein. Bei mehrmalig nutzbaren Devices werden die Devices, am Ende des Logistikprozesses, zurück an Hellmann Smart </w:t>
-      </w:r>
-      <w:proofErr w:type="spellStart"/>
-      <w:r>
-        <w:rPr>
-          <w:sz w:val="22"/>
-          <w:szCs w:val="22"/>
-        </w:rPr>
-        <w:t>Visibility</w:t>
-      </w:r>
-      <w:proofErr w:type="spellEnd"/>
-      <w:r>
-        <w:rPr>
-          <w:sz w:val="22"/>
-          <w:szCs w:val="22"/>
-        </w:rPr>
-        <w:t xml:space="preserve"> gesandt. Dort werden sie zurückgesetzt und neu aufbereitet. Es sollen Angebote und Aufträge im System erstellt werden </w:t>
+        <w:t xml:space="preserve">Das Programm soll in Zukunft bei Hellmann Smart Visibility eingesetzt werden. Es soll die zuvor genutzten Excel-Tabellen ablösen. Den Mitarbeitern wird die Verwaltung und Anlage der Kunden, der Tracking Devices, Bestellungen, Angeboten, Aufträgen und der Rechnungen zentral in einem Programm zur Verfügung stehen. Im Kundenbereich wird es eine Trennung von Test- und Bestandkunden geben. Diese Kunden können im System erstellt, geändert, angesehen und gelöscht werden. Im Bereich der Tracking Devices gibt es einmalig und mehrmalig nutzbare Devices. Die Seriennummern der Geräte sollen automatisch per CSV-Datei vom Hersteller in die Datenbank bei Hellmann einlesbar sein. Bei mehrmalig nutzbaren Devices werden die Devices, am Ende des Logistikprozesses, zurück an Hellmann Smart Visibility gesandt. Dort werden sie zurückgesetzt und neu aufbereitet. Es sollen Angebote und Aufträge im System erstellt werden </w:t>
       </w:r>
       <w:r>
         <w:rPr>
@@ -1813,25 +1902,7 @@
                 <w:sz w:val="22"/>
                 <w:szCs w:val="22"/>
               </w:rPr>
-              <w:t xml:space="preserve">Rechnung die das </w:t>
-            </w:r>
-            <w:proofErr w:type="gramStart"/>
-            <w:r>
-              <w:rPr>
-                <w:rFonts w:ascii="Calibri" w:hAnsi="Calibri" w:cs="Calibri"/>
-                <w:sz w:val="22"/>
-                <w:szCs w:val="22"/>
-              </w:rPr>
-              <w:t>HSV Team</w:t>
-            </w:r>
-            <w:proofErr w:type="gramEnd"/>
-            <w:r>
-              <w:rPr>
-                <w:rFonts w:ascii="Calibri" w:hAnsi="Calibri" w:cs="Calibri"/>
-                <w:sz w:val="22"/>
-                <w:szCs w:val="22"/>
-              </w:rPr>
-              <w:t xml:space="preserve"> an den Kunden schickt. E</w:t>
+              <w:t>Rechnung die das HSV Team an den Kunden schickt. E</w:t>
             </w:r>
             <w:r>
               <w:rPr>
@@ -2405,23 +2476,13 @@
                 <w:szCs w:val="22"/>
               </w:rPr>
             </w:pPr>
-            <w:proofErr w:type="spellStart"/>
             <w:r>
               <w:rPr>
                 <w:rFonts w:ascii="Calibri" w:hAnsi="Calibri" w:cs="Calibri"/>
                 <w:sz w:val="22"/>
                 <w:szCs w:val="22"/>
               </w:rPr>
-              <w:t>Invoice</w:t>
-            </w:r>
-            <w:proofErr w:type="spellEnd"/>
-            <w:r>
-              <w:rPr>
-                <w:rFonts w:ascii="Calibri" w:hAnsi="Calibri" w:cs="Calibri"/>
-                <w:sz w:val="22"/>
-                <w:szCs w:val="22"/>
-              </w:rPr>
-              <w:t>/Eingangsrechnung</w:t>
+              <w:t>Invoice/Eingangsrechnung</w:t>
             </w:r>
           </w:p>
           <w:p>
@@ -2851,9 +2912,8 @@
                 <w:szCs w:val="22"/>
                 <w:lang w:val="en-US"/>
               </w:rPr>
-              <w:t xml:space="preserve">Devices </w:t>
-            </w:r>
-            <w:proofErr w:type="spellStart"/>
+              <w:t>Devices ohne</w:t>
+            </w:r>
             <w:r>
               <w:rPr>
                 <w:rFonts w:ascii="Calibri" w:hAnsi="Calibri" w:cs="Calibri"/>
@@ -2861,9 +2921,8 @@
                 <w:szCs w:val="22"/>
                 <w:lang w:val="en-US"/>
               </w:rPr>
-              <w:t>ohne</w:t>
-            </w:r>
-            <w:proofErr w:type="spellEnd"/>
+              <w:t xml:space="preserve"> Seriennummer </w:t>
+            </w:r>
             <w:r>
               <w:rPr>
                 <w:rFonts w:ascii="Calibri" w:hAnsi="Calibri" w:cs="Calibri"/>
@@ -2871,9 +2930,8 @@
                 <w:szCs w:val="22"/>
                 <w:lang w:val="en-US"/>
               </w:rPr>
-              <w:t xml:space="preserve"> </w:t>
-            </w:r>
-            <w:proofErr w:type="spellStart"/>
+              <w:t>(</w:t>
+            </w:r>
             <w:r>
               <w:rPr>
                 <w:rFonts w:ascii="Calibri" w:hAnsi="Calibri" w:cs="Calibri"/>
@@ -2881,46 +2939,7 @@
                 <w:szCs w:val="22"/>
                 <w:lang w:val="en-US"/>
               </w:rPr>
-              <w:t>Seriennummer</w:t>
-            </w:r>
-            <w:proofErr w:type="spellEnd"/>
-            <w:r>
-              <w:rPr>
-                <w:rFonts w:ascii="Calibri" w:hAnsi="Calibri" w:cs="Calibri"/>
-                <w:sz w:val="22"/>
-                <w:szCs w:val="22"/>
-                <w:lang w:val="en-US"/>
-              </w:rPr>
-              <w:t xml:space="preserve"> </w:t>
-            </w:r>
-            <w:r>
-              <w:rPr>
-                <w:rFonts w:ascii="Calibri" w:hAnsi="Calibri" w:cs="Calibri"/>
-                <w:sz w:val="22"/>
-                <w:szCs w:val="22"/>
-                <w:lang w:val="en-US"/>
-              </w:rPr>
-              <w:t>(</w:t>
-            </w:r>
-            <w:proofErr w:type="gramStart"/>
-            <w:r>
-              <w:rPr>
-                <w:rFonts w:ascii="Calibri" w:hAnsi="Calibri" w:cs="Calibri"/>
-                <w:sz w:val="22"/>
-                <w:szCs w:val="22"/>
-                <w:lang w:val="en-US"/>
-              </w:rPr>
-              <w:t>One way</w:t>
-            </w:r>
-            <w:proofErr w:type="gramEnd"/>
-            <w:r>
-              <w:rPr>
-                <w:rFonts w:ascii="Calibri" w:hAnsi="Calibri" w:cs="Calibri"/>
-                <w:sz w:val="22"/>
-                <w:szCs w:val="22"/>
-                <w:lang w:val="en-US"/>
-              </w:rPr>
-              <w:t xml:space="preserve"> devices</w:t>
+              <w:t>One way devices</w:t>
             </w:r>
             <w:r>
               <w:rPr>
@@ -3054,7 +3073,6 @@
                 <w:szCs w:val="22"/>
               </w:rPr>
             </w:pPr>
-            <w:proofErr w:type="spellStart"/>
             <w:r>
               <w:rPr>
                 <w:rFonts w:ascii="Calibri" w:hAnsi="Calibri" w:cs="Calibri"/>
@@ -3063,7 +3081,6 @@
               </w:rPr>
               <w:t>Returned</w:t>
             </w:r>
-            <w:proofErr w:type="spellEnd"/>
           </w:p>
           <w:p>
             <w:pPr>
@@ -3319,18 +3336,8 @@
                 <w:sz w:val="22"/>
                 <w:szCs w:val="22"/>
               </w:rPr>
-              <w:t xml:space="preserve">Smart </w:t>
-            </w:r>
-            <w:proofErr w:type="spellStart"/>
-            <w:r>
-              <w:rPr>
-                <w:rFonts w:ascii="Calibri" w:hAnsi="Calibri" w:cs="Calibri"/>
-                <w:sz w:val="22"/>
-                <w:szCs w:val="22"/>
-              </w:rPr>
-              <w:t>Visibility</w:t>
-            </w:r>
-            <w:proofErr w:type="spellEnd"/>
+              <w:t>Smart Visibility</w:t>
+            </w:r>
           </w:p>
           <w:p>
             <w:pPr>
@@ -3481,7 +3488,6 @@
                 <w:szCs w:val="22"/>
               </w:rPr>
             </w:pPr>
-            <w:proofErr w:type="spellStart"/>
             <w:r>
               <w:rPr>
                 <w:rFonts w:ascii="Calibri" w:hAnsi="Calibri" w:cs="Calibri"/>
@@ -3490,7 +3496,6 @@
               </w:rPr>
               <w:t>Timestamp</w:t>
             </w:r>
-            <w:proofErr w:type="spellEnd"/>
           </w:p>
           <w:p>
             <w:pPr>
@@ -3636,43 +3641,7 @@
                 <w:sz w:val="22"/>
                 <w:szCs w:val="22"/>
               </w:rPr>
-              <w:t xml:space="preserve">Man unterscheidet zwischen </w:t>
-            </w:r>
-            <w:proofErr w:type="spellStart"/>
-            <w:r>
-              <w:rPr>
-                <w:rFonts w:ascii="Calibri" w:hAnsi="Calibri" w:cs="Calibri"/>
-                <w:sz w:val="22"/>
-                <w:szCs w:val="22"/>
-              </w:rPr>
-              <w:t>one-way</w:t>
-            </w:r>
-            <w:proofErr w:type="spellEnd"/>
-            <w:r>
-              <w:rPr>
-                <w:rFonts w:ascii="Calibri" w:hAnsi="Calibri" w:cs="Calibri"/>
-                <w:sz w:val="22"/>
-                <w:szCs w:val="22"/>
-              </w:rPr>
-              <w:t xml:space="preserve"> (einmalige Benutzung) und multi-</w:t>
-            </w:r>
-            <w:proofErr w:type="spellStart"/>
-            <w:r>
-              <w:rPr>
-                <w:rFonts w:ascii="Calibri" w:hAnsi="Calibri" w:cs="Calibri"/>
-                <w:sz w:val="22"/>
-                <w:szCs w:val="22"/>
-              </w:rPr>
-              <w:t>use</w:t>
-            </w:r>
-            <w:proofErr w:type="spellEnd"/>
-            <w:r>
-              <w:rPr>
-                <w:rFonts w:ascii="Calibri" w:hAnsi="Calibri" w:cs="Calibri"/>
-                <w:sz w:val="22"/>
-                <w:szCs w:val="22"/>
-              </w:rPr>
-              <w:t xml:space="preserve"> (mehrmalige Benutzung) Devices. Devices sammeln Daten über die Lieferung (Temperatur, </w:t>
+              <w:t xml:space="preserve">Man unterscheidet zwischen one-way (einmalige Benutzung) und multi-use (mehrmalige Benutzung) Devices. Devices sammeln Daten über die Lieferung (Temperatur, </w:t>
             </w:r>
             <w:r>
               <w:rPr>
@@ -4354,25 +4323,55 @@
           <w:szCs w:val="22"/>
         </w:rPr>
       </w:pPr>
-      <w:r>
+    </w:p>
+    <w:p>
+      <w:pPr>
+        <w:spacing w:after="249" w:line="360" w:lineRule="auto"/>
+        <w:ind w:left="0" w:firstLine="0"/>
         <w:rPr>
           <w:b/>
           <w:sz w:val="22"/>
           <w:szCs w:val="22"/>
         </w:rPr>
-        <w:lastRenderedPageBreak/>
-        <w:t xml:space="preserve">3.2 </w:t>
-      </w:r>
-      <w:proofErr w:type="spellStart"/>
-      <w:r>
+      </w:pPr>
+    </w:p>
+    <w:p>
+      <w:pPr>
+        <w:spacing w:after="249" w:line="360" w:lineRule="auto"/>
+        <w:ind w:left="0" w:firstLine="0"/>
         <w:rPr>
           <w:b/>
           <w:sz w:val="22"/>
           <w:szCs w:val="22"/>
         </w:rPr>
-        <w:t>Usecases</w:t>
+      </w:pPr>
+      <w:r>
+        <w:rPr>
+          <w:b/>
+          <w:sz w:val="22"/>
+          <w:szCs w:val="22"/>
+        </w:rPr>
+        <w:t>3.2 Usecases</w:t>
       </w:r>
-      <w:proofErr w:type="spellEnd"/>
+    </w:p>
+    <w:p>
+      <w:pPr>
+        <w:spacing w:after="249" w:line="360" w:lineRule="auto"/>
+        <w:ind w:left="0" w:firstLine="0"/>
+        <w:rPr>
+          <w:b/>
+          <w:sz w:val="22"/>
+          <w:szCs w:val="22"/>
+        </w:rPr>
+      </w:pPr>
+      <w:r>
+        <w:rPr>
+          <w:b/>
+          <w:sz w:val="22"/>
+          <w:szCs w:val="22"/>
+        </w:rPr>
+        <w:t>3.2.1 Benutzer anlegen (inkl. CRUD)</w:t>
+      </w:r>
     </w:p>
     <w:tbl>
       <w:tblPr>
@@ -4992,16 +4991,7 @@
                 <w:sz w:val="22"/>
                 <w:szCs w:val="22"/>
               </w:rPr>
-              <w:t xml:space="preserve">1. Administrator bekommt Info über Mitarbeiter, der das Programm nutzen </w:t>
-            </w:r>
-            <w:proofErr w:type="gramStart"/>
-            <w:r>
-              <w:rPr>
-                <w:rFonts w:ascii="Calibri" w:eastAsia="Times New Roman" w:hAnsi="Calibri" w:cs="Calibri"/>
-                <w:sz w:val="22"/>
-                <w:szCs w:val="22"/>
-              </w:rPr>
-              <w:t>sol</w:t>
+              <w:t>1. Administrator bekommt Info über Mitarbeiter, der das Programm nutzen sol</w:t>
             </w:r>
             <w:r>
               <w:rPr>
@@ -5011,7 +5001,6 @@
               </w:rPr>
               <w:t>l</w:t>
             </w:r>
-            <w:proofErr w:type="gramEnd"/>
           </w:p>
         </w:tc>
       </w:tr>
@@ -5228,7 +5217,23 @@
                 <w:sz w:val="22"/>
                 <w:szCs w:val="22"/>
               </w:rPr>
-              <w:t>4. Administrator weist Benutzer eine Rolle, benötigte Rechte zu</w:t>
+              <w:t>4. Administrator weist Benutzer eine Rolle</w:t>
+            </w:r>
+            <w:r>
+              <w:rPr>
+                <w:rFonts w:ascii="Calibri" w:eastAsia="Times New Roman" w:hAnsi="Calibri" w:cs="Calibri"/>
+                <w:sz w:val="22"/>
+                <w:szCs w:val="22"/>
+              </w:rPr>
+              <w:t xml:space="preserve"> und</w:t>
+            </w:r>
+            <w:r>
+              <w:rPr>
+                <w:rFonts w:ascii="Calibri" w:eastAsia="Times New Roman" w:hAnsi="Calibri" w:cs="Calibri"/>
+                <w:sz w:val="22"/>
+                <w:szCs w:val="22"/>
+              </w:rPr>
+              <w:t xml:space="preserve"> benötigte Rechte zu</w:t>
             </w:r>
           </w:p>
         </w:tc>
@@ -5593,23 +5598,7 @@
                 <w:sz w:val="22"/>
                 <w:szCs w:val="22"/>
               </w:rPr>
-              <w:t xml:space="preserve">1A Mitarbeiter fehlen Rechte zum Nutzen </w:t>
-            </w:r>
-            <w:r>
-              <w:rPr>
-                <w:rFonts w:ascii="Calibri" w:eastAsia="Times New Roman" w:hAnsi="Calibri" w:cs="Calibri"/>
-                <w:sz w:val="22"/>
-                <w:szCs w:val="22"/>
-              </w:rPr>
-              <w:t>eines Teils</w:t>
-            </w:r>
-            <w:r>
-              <w:rPr>
-                <w:rFonts w:ascii="Calibri" w:eastAsia="Times New Roman" w:hAnsi="Calibri" w:cs="Calibri"/>
-                <w:sz w:val="22"/>
-                <w:szCs w:val="22"/>
-              </w:rPr>
-              <w:t xml:space="preserve"> des Programms</w:t>
+              <w:t>Benutzerdaten ändern</w:t>
             </w:r>
           </w:p>
         </w:tc>
@@ -5682,23 +5671,7 @@
                 <w:sz w:val="22"/>
                 <w:szCs w:val="22"/>
               </w:rPr>
-              <w:t xml:space="preserve">2A Administrator </w:t>
-            </w:r>
-            <w:r>
-              <w:rPr>
-                <w:rFonts w:ascii="Calibri" w:eastAsia="Times New Roman" w:hAnsi="Calibri" w:cs="Calibri"/>
-                <w:sz w:val="22"/>
-                <w:szCs w:val="22"/>
-              </w:rPr>
-              <w:t>klärt,</w:t>
-            </w:r>
-            <w:r>
-              <w:rPr>
-                <w:rFonts w:ascii="Calibri" w:eastAsia="Times New Roman" w:hAnsi="Calibri" w:cs="Calibri"/>
-                <w:sz w:val="22"/>
-                <w:szCs w:val="22"/>
-              </w:rPr>
-              <w:t xml:space="preserve"> ob Mitarbeiter das Recht bekommen soll</w:t>
+              <w:t>Benutzer löschen</w:t>
             </w:r>
           </w:p>
         </w:tc>
@@ -5771,7 +5744,7 @@
                 <w:sz w:val="22"/>
                 <w:szCs w:val="22"/>
               </w:rPr>
-              <w:t>3Aa Mitarbeiter soll Recht bekommen</w:t>
+              <w:t>Rechte einem Benutzer hinzufügen</w:t>
             </w:r>
           </w:p>
         </w:tc>
@@ -5820,79 +5793,6 @@
             <w:tcBorders>
               <w:top w:val="nil"/>
               <w:left w:val="single" w:sz="4" w:space="0" w:color="auto"/>
-              <w:bottom w:val="nil"/>
-              <w:right w:val="single" w:sz="8" w:space="0" w:color="auto"/>
-            </w:tcBorders>
-            <w:shd w:val="clear" w:color="auto" w:fill="auto"/>
-            <w:noWrap/>
-            <w:vAlign w:val="bottom"/>
-            <w:hideMark/>
-          </w:tcPr>
-          <w:p>
-            <w:pPr>
-              <w:spacing w:after="0" w:line="240" w:lineRule="auto"/>
-              <w:ind w:left="0" w:firstLine="0"/>
-              <w:rPr>
-                <w:rFonts w:ascii="Calibri" w:eastAsia="Times New Roman" w:hAnsi="Calibri" w:cs="Calibri"/>
-                <w:sz w:val="22"/>
-                <w:szCs w:val="22"/>
-              </w:rPr>
-            </w:pPr>
-            <w:r>
-              <w:rPr>
-                <w:rFonts w:ascii="Calibri" w:eastAsia="Times New Roman" w:hAnsi="Calibri" w:cs="Calibri"/>
-                <w:sz w:val="22"/>
-                <w:szCs w:val="22"/>
-              </w:rPr>
-              <w:t>3Aaa Administrator lässt sich den Benutzer im System anzeigen</w:t>
-            </w:r>
-          </w:p>
-        </w:tc>
-      </w:tr>
-      <w:tr>
-        <w:trPr>
-          <w:trHeight w:val="300"/>
-        </w:trPr>
-        <w:tc>
-          <w:tcPr>
-            <w:tcW w:w="3140" w:type="dxa"/>
-            <w:tcBorders>
-              <w:top w:val="nil"/>
-              <w:left w:val="single" w:sz="8" w:space="0" w:color="auto"/>
-              <w:bottom w:val="nil"/>
-              <w:right w:val="nil"/>
-            </w:tcBorders>
-            <w:shd w:val="clear" w:color="auto" w:fill="auto"/>
-            <w:noWrap/>
-            <w:vAlign w:val="bottom"/>
-            <w:hideMark/>
-          </w:tcPr>
-          <w:p>
-            <w:pPr>
-              <w:spacing w:after="0" w:line="240" w:lineRule="auto"/>
-              <w:ind w:left="0" w:firstLine="0"/>
-              <w:rPr>
-                <w:rFonts w:ascii="Calibri" w:eastAsia="Times New Roman" w:hAnsi="Calibri" w:cs="Calibri"/>
-                <w:sz w:val="22"/>
-                <w:szCs w:val="22"/>
-              </w:rPr>
-            </w:pPr>
-            <w:r>
-              <w:rPr>
-                <w:rFonts w:ascii="Calibri" w:eastAsia="Times New Roman" w:hAnsi="Calibri" w:cs="Calibri"/>
-                <w:sz w:val="22"/>
-                <w:szCs w:val="22"/>
-              </w:rPr>
-              <w:t> </w:t>
-            </w:r>
-          </w:p>
-        </w:tc>
-        <w:tc>
-          <w:tcPr>
-            <w:tcW w:w="6780" w:type="dxa"/>
-            <w:tcBorders>
-              <w:top w:val="single" w:sz="4" w:space="0" w:color="auto"/>
-              <w:left w:val="single" w:sz="4" w:space="0" w:color="auto"/>
               <w:bottom w:val="single" w:sz="4" w:space="0" w:color="auto"/>
               <w:right w:val="single" w:sz="8" w:space="0" w:color="auto"/>
             </w:tcBorders>
@@ -5917,445 +5817,7 @@
                 <w:sz w:val="22"/>
                 <w:szCs w:val="22"/>
               </w:rPr>
-              <w:t>3Aaa Administrator ändert Rechte des Benutzers</w:t>
-            </w:r>
-          </w:p>
-        </w:tc>
-      </w:tr>
-      <w:tr>
-        <w:trPr>
-          <w:trHeight w:val="300"/>
-        </w:trPr>
-        <w:tc>
-          <w:tcPr>
-            <w:tcW w:w="3140" w:type="dxa"/>
-            <w:tcBorders>
-              <w:top w:val="nil"/>
-              <w:left w:val="single" w:sz="8" w:space="0" w:color="auto"/>
-              <w:bottom w:val="nil"/>
-              <w:right w:val="nil"/>
-            </w:tcBorders>
-            <w:shd w:val="clear" w:color="auto" w:fill="auto"/>
-            <w:noWrap/>
-            <w:vAlign w:val="bottom"/>
-            <w:hideMark/>
-          </w:tcPr>
-          <w:p>
-            <w:pPr>
-              <w:spacing w:after="0" w:line="240" w:lineRule="auto"/>
-              <w:ind w:left="0" w:firstLine="0"/>
-              <w:rPr>
-                <w:rFonts w:ascii="Calibri" w:eastAsia="Times New Roman" w:hAnsi="Calibri" w:cs="Calibri"/>
-                <w:sz w:val="22"/>
-                <w:szCs w:val="22"/>
-              </w:rPr>
-            </w:pPr>
-            <w:r>
-              <w:rPr>
-                <w:rFonts w:ascii="Calibri" w:eastAsia="Times New Roman" w:hAnsi="Calibri" w:cs="Calibri"/>
-                <w:sz w:val="22"/>
-                <w:szCs w:val="22"/>
-              </w:rPr>
-              <w:t> </w:t>
-            </w:r>
-          </w:p>
-        </w:tc>
-        <w:tc>
-          <w:tcPr>
-            <w:tcW w:w="6780" w:type="dxa"/>
-            <w:tcBorders>
-              <w:top w:val="nil"/>
-              <w:left w:val="single" w:sz="4" w:space="0" w:color="auto"/>
-              <w:bottom w:val="single" w:sz="4" w:space="0" w:color="auto"/>
-              <w:right w:val="single" w:sz="8" w:space="0" w:color="auto"/>
-            </w:tcBorders>
-            <w:shd w:val="clear" w:color="auto" w:fill="auto"/>
-            <w:noWrap/>
-            <w:vAlign w:val="bottom"/>
-            <w:hideMark/>
-          </w:tcPr>
-          <w:p>
-            <w:pPr>
-              <w:spacing w:after="0" w:line="240" w:lineRule="auto"/>
-              <w:ind w:left="0" w:firstLine="0"/>
-              <w:rPr>
-                <w:rFonts w:ascii="Calibri" w:eastAsia="Times New Roman" w:hAnsi="Calibri" w:cs="Calibri"/>
-                <w:sz w:val="22"/>
-                <w:szCs w:val="22"/>
-              </w:rPr>
-            </w:pPr>
-            <w:r>
-              <w:rPr>
-                <w:rFonts w:ascii="Calibri" w:eastAsia="Times New Roman" w:hAnsi="Calibri" w:cs="Calibri"/>
-                <w:sz w:val="22"/>
-                <w:szCs w:val="22"/>
-              </w:rPr>
-              <w:t>3Aab Administrator speichert Benutzer</w:t>
-            </w:r>
-          </w:p>
-        </w:tc>
-      </w:tr>
-      <w:tr>
-        <w:trPr>
-          <w:trHeight w:val="300"/>
-        </w:trPr>
-        <w:tc>
-          <w:tcPr>
-            <w:tcW w:w="3140" w:type="dxa"/>
-            <w:tcBorders>
-              <w:top w:val="nil"/>
-              <w:left w:val="single" w:sz="8" w:space="0" w:color="auto"/>
-              <w:bottom w:val="nil"/>
-              <w:right w:val="nil"/>
-            </w:tcBorders>
-            <w:shd w:val="clear" w:color="auto" w:fill="auto"/>
-            <w:noWrap/>
-            <w:vAlign w:val="bottom"/>
-            <w:hideMark/>
-          </w:tcPr>
-          <w:p>
-            <w:pPr>
-              <w:spacing w:after="0" w:line="240" w:lineRule="auto"/>
-              <w:ind w:left="0" w:firstLine="0"/>
-              <w:rPr>
-                <w:rFonts w:ascii="Calibri" w:eastAsia="Times New Roman" w:hAnsi="Calibri" w:cs="Calibri"/>
-                <w:sz w:val="22"/>
-                <w:szCs w:val="22"/>
-              </w:rPr>
-            </w:pPr>
-            <w:r>
-              <w:rPr>
-                <w:rFonts w:ascii="Calibri" w:eastAsia="Times New Roman" w:hAnsi="Calibri" w:cs="Calibri"/>
-                <w:sz w:val="22"/>
-                <w:szCs w:val="22"/>
-              </w:rPr>
-              <w:t> </w:t>
-            </w:r>
-          </w:p>
-        </w:tc>
-        <w:tc>
-          <w:tcPr>
-            <w:tcW w:w="6780" w:type="dxa"/>
-            <w:tcBorders>
-              <w:top w:val="nil"/>
-              <w:left w:val="single" w:sz="4" w:space="0" w:color="auto"/>
-              <w:bottom w:val="single" w:sz="4" w:space="0" w:color="auto"/>
-              <w:right w:val="single" w:sz="8" w:space="0" w:color="auto"/>
-            </w:tcBorders>
-            <w:shd w:val="clear" w:color="auto" w:fill="auto"/>
-            <w:noWrap/>
-            <w:vAlign w:val="bottom"/>
-            <w:hideMark/>
-          </w:tcPr>
-          <w:p>
-            <w:pPr>
-              <w:spacing w:after="0" w:line="240" w:lineRule="auto"/>
-              <w:ind w:left="0" w:firstLine="0"/>
-              <w:rPr>
-                <w:rFonts w:ascii="Calibri" w:eastAsia="Times New Roman" w:hAnsi="Calibri" w:cs="Calibri"/>
-                <w:sz w:val="22"/>
-                <w:szCs w:val="22"/>
-              </w:rPr>
-            </w:pPr>
-            <w:r>
-              <w:rPr>
-                <w:rFonts w:ascii="Calibri" w:eastAsia="Times New Roman" w:hAnsi="Calibri" w:cs="Calibri"/>
-                <w:sz w:val="22"/>
-                <w:szCs w:val="22"/>
-              </w:rPr>
-              <w:t>3Aac Mitarbeiter hat Zugriff auf die benötigten Bereiche</w:t>
-            </w:r>
-          </w:p>
-        </w:tc>
-      </w:tr>
-      <w:tr>
-        <w:trPr>
-          <w:trHeight w:val="300"/>
-        </w:trPr>
-        <w:tc>
-          <w:tcPr>
-            <w:tcW w:w="3140" w:type="dxa"/>
-            <w:tcBorders>
-              <w:top w:val="nil"/>
-              <w:left w:val="single" w:sz="8" w:space="0" w:color="auto"/>
-              <w:bottom w:val="nil"/>
-              <w:right w:val="nil"/>
-            </w:tcBorders>
-            <w:shd w:val="clear" w:color="auto" w:fill="auto"/>
-            <w:noWrap/>
-            <w:vAlign w:val="bottom"/>
-            <w:hideMark/>
-          </w:tcPr>
-          <w:p>
-            <w:pPr>
-              <w:spacing w:after="0" w:line="240" w:lineRule="auto"/>
-              <w:ind w:left="0" w:firstLine="0"/>
-              <w:rPr>
-                <w:rFonts w:ascii="Calibri" w:eastAsia="Times New Roman" w:hAnsi="Calibri" w:cs="Calibri"/>
-                <w:sz w:val="22"/>
-                <w:szCs w:val="22"/>
-              </w:rPr>
-            </w:pPr>
-            <w:r>
-              <w:rPr>
-                <w:rFonts w:ascii="Calibri" w:eastAsia="Times New Roman" w:hAnsi="Calibri" w:cs="Calibri"/>
-                <w:sz w:val="22"/>
-                <w:szCs w:val="22"/>
-              </w:rPr>
-              <w:t> </w:t>
-            </w:r>
-          </w:p>
-        </w:tc>
-        <w:tc>
-          <w:tcPr>
-            <w:tcW w:w="6780" w:type="dxa"/>
-            <w:tcBorders>
-              <w:top w:val="nil"/>
-              <w:left w:val="single" w:sz="4" w:space="0" w:color="auto"/>
-              <w:bottom w:val="single" w:sz="4" w:space="0" w:color="auto"/>
-              <w:right w:val="single" w:sz="8" w:space="0" w:color="auto"/>
-            </w:tcBorders>
-            <w:shd w:val="clear" w:color="auto" w:fill="auto"/>
-            <w:noWrap/>
-            <w:vAlign w:val="bottom"/>
-            <w:hideMark/>
-          </w:tcPr>
-          <w:p>
-            <w:pPr>
-              <w:spacing w:after="0" w:line="240" w:lineRule="auto"/>
-              <w:ind w:left="0" w:firstLine="0"/>
-              <w:rPr>
-                <w:rFonts w:ascii="Calibri" w:eastAsia="Times New Roman" w:hAnsi="Calibri" w:cs="Calibri"/>
-                <w:sz w:val="22"/>
-                <w:szCs w:val="22"/>
-              </w:rPr>
-            </w:pPr>
-            <w:r>
-              <w:rPr>
-                <w:rFonts w:ascii="Calibri" w:eastAsia="Times New Roman" w:hAnsi="Calibri" w:cs="Calibri"/>
-                <w:sz w:val="22"/>
-                <w:szCs w:val="22"/>
-              </w:rPr>
-              <w:t>3Aba Mitarbeiter soll kein Recht bekommen</w:t>
-            </w:r>
-          </w:p>
-        </w:tc>
-      </w:tr>
-      <w:tr>
-        <w:trPr>
-          <w:trHeight w:val="300"/>
-        </w:trPr>
-        <w:tc>
-          <w:tcPr>
-            <w:tcW w:w="3140" w:type="dxa"/>
-            <w:tcBorders>
-              <w:top w:val="nil"/>
-              <w:left w:val="single" w:sz="8" w:space="0" w:color="auto"/>
-              <w:bottom w:val="nil"/>
-              <w:right w:val="nil"/>
-            </w:tcBorders>
-            <w:shd w:val="clear" w:color="auto" w:fill="auto"/>
-            <w:noWrap/>
-            <w:vAlign w:val="bottom"/>
-            <w:hideMark/>
-          </w:tcPr>
-          <w:p>
-            <w:pPr>
-              <w:spacing w:after="0" w:line="240" w:lineRule="auto"/>
-              <w:ind w:left="0" w:firstLine="0"/>
-              <w:rPr>
-                <w:rFonts w:ascii="Calibri" w:eastAsia="Times New Roman" w:hAnsi="Calibri" w:cs="Calibri"/>
-                <w:sz w:val="22"/>
-                <w:szCs w:val="22"/>
-              </w:rPr>
-            </w:pPr>
-            <w:r>
-              <w:rPr>
-                <w:rFonts w:ascii="Calibri" w:eastAsia="Times New Roman" w:hAnsi="Calibri" w:cs="Calibri"/>
-                <w:sz w:val="22"/>
-                <w:szCs w:val="22"/>
-              </w:rPr>
-              <w:t> </w:t>
-            </w:r>
-          </w:p>
-        </w:tc>
-        <w:tc>
-          <w:tcPr>
-            <w:tcW w:w="6780" w:type="dxa"/>
-            <w:tcBorders>
-              <w:top w:val="nil"/>
-              <w:left w:val="single" w:sz="4" w:space="0" w:color="auto"/>
-              <w:bottom w:val="single" w:sz="4" w:space="0" w:color="auto"/>
-              <w:right w:val="single" w:sz="8" w:space="0" w:color="auto"/>
-            </w:tcBorders>
-            <w:shd w:val="clear" w:color="auto" w:fill="auto"/>
-            <w:noWrap/>
-            <w:vAlign w:val="bottom"/>
-            <w:hideMark/>
-          </w:tcPr>
-          <w:p>
-            <w:pPr>
-              <w:spacing w:after="0" w:line="240" w:lineRule="auto"/>
-              <w:ind w:left="0" w:firstLine="0"/>
-              <w:rPr>
-                <w:rFonts w:ascii="Calibri" w:eastAsia="Times New Roman" w:hAnsi="Calibri" w:cs="Calibri"/>
-                <w:sz w:val="22"/>
-                <w:szCs w:val="22"/>
-              </w:rPr>
-            </w:pPr>
-            <w:r>
-              <w:rPr>
-                <w:rFonts w:ascii="Calibri" w:eastAsia="Times New Roman" w:hAnsi="Calibri" w:cs="Calibri"/>
-                <w:sz w:val="22"/>
-                <w:szCs w:val="22"/>
-              </w:rPr>
-              <w:t>3Abb Administrator benachrichtigt Mitarbeiter</w:t>
-            </w:r>
-          </w:p>
-        </w:tc>
-      </w:tr>
-      <w:tr>
-        <w:trPr>
-          <w:trHeight w:val="300"/>
-        </w:trPr>
-        <w:tc>
-          <w:tcPr>
-            <w:tcW w:w="3140" w:type="dxa"/>
-            <w:tcBorders>
-              <w:top w:val="nil"/>
-              <w:left w:val="single" w:sz="8" w:space="0" w:color="auto"/>
-              <w:bottom w:val="nil"/>
-              <w:right w:val="nil"/>
-            </w:tcBorders>
-            <w:shd w:val="clear" w:color="auto" w:fill="auto"/>
-            <w:noWrap/>
-            <w:vAlign w:val="bottom"/>
-            <w:hideMark/>
-          </w:tcPr>
-          <w:p>
-            <w:pPr>
-              <w:spacing w:after="0" w:line="240" w:lineRule="auto"/>
-              <w:ind w:left="0" w:firstLine="0"/>
-              <w:rPr>
-                <w:rFonts w:ascii="Calibri" w:eastAsia="Times New Roman" w:hAnsi="Calibri" w:cs="Calibri"/>
-                <w:sz w:val="22"/>
-                <w:szCs w:val="22"/>
-              </w:rPr>
-            </w:pPr>
-            <w:r>
-              <w:rPr>
-                <w:rFonts w:ascii="Calibri" w:eastAsia="Times New Roman" w:hAnsi="Calibri" w:cs="Calibri"/>
-                <w:sz w:val="22"/>
-                <w:szCs w:val="22"/>
-              </w:rPr>
-              <w:t> </w:t>
-            </w:r>
-          </w:p>
-        </w:tc>
-        <w:tc>
-          <w:tcPr>
-            <w:tcW w:w="6780" w:type="dxa"/>
-            <w:tcBorders>
-              <w:top w:val="nil"/>
-              <w:left w:val="single" w:sz="4" w:space="0" w:color="auto"/>
-              <w:bottom w:val="single" w:sz="4" w:space="0" w:color="auto"/>
-              <w:right w:val="single" w:sz="8" w:space="0" w:color="auto"/>
-            </w:tcBorders>
-            <w:shd w:val="clear" w:color="auto" w:fill="auto"/>
-            <w:noWrap/>
-            <w:vAlign w:val="bottom"/>
-            <w:hideMark/>
-          </w:tcPr>
-          <w:p>
-            <w:pPr>
-              <w:spacing w:after="0" w:line="240" w:lineRule="auto"/>
-              <w:ind w:left="0" w:firstLine="0"/>
-              <w:rPr>
-                <w:rFonts w:ascii="Calibri" w:eastAsia="Times New Roman" w:hAnsi="Calibri" w:cs="Calibri"/>
-                <w:sz w:val="22"/>
-                <w:szCs w:val="22"/>
-              </w:rPr>
-            </w:pPr>
-            <w:r>
-              <w:rPr>
-                <w:rFonts w:ascii="Calibri" w:eastAsia="Times New Roman" w:hAnsi="Calibri" w:cs="Calibri"/>
-                <w:sz w:val="22"/>
-                <w:szCs w:val="22"/>
-              </w:rPr>
-              <w:t>1B Mitarbeiter scheidet aus dem Unternehmen aus</w:t>
-            </w:r>
-          </w:p>
-        </w:tc>
-      </w:tr>
-      <w:tr>
-        <w:trPr>
-          <w:trHeight w:val="300"/>
-        </w:trPr>
-        <w:tc>
-          <w:tcPr>
-            <w:tcW w:w="3140" w:type="dxa"/>
-            <w:tcBorders>
-              <w:top w:val="nil"/>
-              <w:left w:val="single" w:sz="8" w:space="0" w:color="auto"/>
-              <w:bottom w:val="nil"/>
-              <w:right w:val="nil"/>
-            </w:tcBorders>
-            <w:shd w:val="clear" w:color="auto" w:fill="auto"/>
-            <w:noWrap/>
-            <w:vAlign w:val="bottom"/>
-            <w:hideMark/>
-          </w:tcPr>
-          <w:p>
-            <w:pPr>
-              <w:spacing w:after="0" w:line="240" w:lineRule="auto"/>
-              <w:ind w:left="0" w:firstLine="0"/>
-              <w:rPr>
-                <w:rFonts w:ascii="Calibri" w:eastAsia="Times New Roman" w:hAnsi="Calibri" w:cs="Calibri"/>
-                <w:sz w:val="22"/>
-                <w:szCs w:val="22"/>
-              </w:rPr>
-            </w:pPr>
-            <w:r>
-              <w:rPr>
-                <w:rFonts w:ascii="Calibri" w:eastAsia="Times New Roman" w:hAnsi="Calibri" w:cs="Calibri"/>
-                <w:sz w:val="22"/>
-                <w:szCs w:val="22"/>
-              </w:rPr>
-              <w:t> </w:t>
-            </w:r>
-          </w:p>
-        </w:tc>
-        <w:tc>
-          <w:tcPr>
-            <w:tcW w:w="6780" w:type="dxa"/>
-            <w:tcBorders>
-              <w:top w:val="nil"/>
-              <w:left w:val="single" w:sz="4" w:space="0" w:color="auto"/>
-              <w:bottom w:val="single" w:sz="4" w:space="0" w:color="auto"/>
-              <w:right w:val="single" w:sz="8" w:space="0" w:color="auto"/>
-            </w:tcBorders>
-            <w:shd w:val="clear" w:color="auto" w:fill="auto"/>
-            <w:noWrap/>
-            <w:vAlign w:val="bottom"/>
-            <w:hideMark/>
-          </w:tcPr>
-          <w:p>
-            <w:pPr>
-              <w:spacing w:after="0" w:line="240" w:lineRule="auto"/>
-              <w:ind w:left="0" w:firstLine="0"/>
-              <w:rPr>
-                <w:rFonts w:ascii="Calibri" w:eastAsia="Times New Roman" w:hAnsi="Calibri" w:cs="Calibri"/>
-                <w:sz w:val="22"/>
-                <w:szCs w:val="22"/>
-              </w:rPr>
-            </w:pPr>
-            <w:r>
-              <w:rPr>
-                <w:rFonts w:ascii="Calibri" w:eastAsia="Times New Roman" w:hAnsi="Calibri" w:cs="Calibri"/>
-                <w:sz w:val="22"/>
-                <w:szCs w:val="22"/>
-              </w:rPr>
-              <w:t>2B Administrator ruft Benutzer im System au</w:t>
+              <w:t>Rechte eines Benutzers ändern und/oder entfernen</w:t>
             </w:r>
           </w:p>
         </w:tc>
@@ -6410,25 +5872,24 @@
             <w:shd w:val="clear" w:color="auto" w:fill="auto"/>
             <w:noWrap/>
             <w:vAlign w:val="bottom"/>
-            <w:hideMark/>
-          </w:tcPr>
-          <w:p>
-            <w:pPr>
-              <w:spacing w:after="0" w:line="240" w:lineRule="auto"/>
-              <w:ind w:left="0" w:firstLine="0"/>
-              <w:rPr>
-                <w:rFonts w:ascii="Calibri" w:eastAsia="Times New Roman" w:hAnsi="Calibri" w:cs="Calibri"/>
-                <w:sz w:val="22"/>
-                <w:szCs w:val="22"/>
-              </w:rPr>
-            </w:pPr>
-            <w:r>
-              <w:rPr>
-                <w:rFonts w:ascii="Calibri" w:eastAsia="Times New Roman" w:hAnsi="Calibri" w:cs="Calibri"/>
-                <w:sz w:val="22"/>
-                <w:szCs w:val="22"/>
-              </w:rPr>
-              <w:t>3B Administrator löscht Benutzer</w:t>
+          </w:tcPr>
+          <w:p>
+            <w:pPr>
+              <w:spacing w:after="0" w:line="240" w:lineRule="auto"/>
+              <w:ind w:left="0" w:firstLine="0"/>
+              <w:rPr>
+                <w:rFonts w:ascii="Calibri" w:eastAsia="Times New Roman" w:hAnsi="Calibri" w:cs="Calibri"/>
+                <w:sz w:val="22"/>
+                <w:szCs w:val="22"/>
+              </w:rPr>
+            </w:pPr>
+            <w:r>
+              <w:rPr>
+                <w:rFonts w:ascii="Calibri" w:eastAsia="Times New Roman" w:hAnsi="Calibri" w:cs="Calibri"/>
+                <w:sz w:val="22"/>
+                <w:szCs w:val="22"/>
+              </w:rPr>
+              <w:t>Benutzer und verbundene Rechte löschen</w:t>
             </w:r>
           </w:p>
         </w:tc>
@@ -6455,50 +5916,14 @@
           <w:szCs w:val="22"/>
         </w:rPr>
       </w:pPr>
-    </w:p>
-    <w:p>
-      <w:pPr>
-        <w:spacing w:after="249" w:line="360" w:lineRule="auto"/>
-        <w:ind w:left="0" w:firstLine="0"/>
+      <w:r>
         <w:rPr>
           <w:b/>
           <w:sz w:val="22"/>
           <w:szCs w:val="22"/>
         </w:rPr>
-      </w:pPr>
-    </w:p>
-    <w:p>
-      <w:pPr>
-        <w:spacing w:after="249" w:line="360" w:lineRule="auto"/>
-        <w:ind w:left="0" w:firstLine="0"/>
-        <w:rPr>
-          <w:b/>
-          <w:sz w:val="22"/>
-          <w:szCs w:val="22"/>
-        </w:rPr>
-      </w:pPr>
-    </w:p>
-    <w:p>
-      <w:pPr>
-        <w:spacing w:after="249" w:line="360" w:lineRule="auto"/>
-        <w:ind w:left="0" w:firstLine="0"/>
-        <w:rPr>
-          <w:b/>
-          <w:sz w:val="22"/>
-          <w:szCs w:val="22"/>
-        </w:rPr>
-      </w:pPr>
-    </w:p>
-    <w:p>
-      <w:pPr>
-        <w:spacing w:after="249" w:line="360" w:lineRule="auto"/>
-        <w:ind w:left="0" w:firstLine="0"/>
-        <w:rPr>
-          <w:b/>
-          <w:sz w:val="22"/>
-          <w:szCs w:val="22"/>
-        </w:rPr>
-      </w:pPr>
+        <w:t>3.2.2 Rechnung erstellen (inkl. CRUD)</w:t>
+      </w:r>
     </w:p>
     <w:tbl>
       <w:tblPr>
@@ -6547,7 +5972,6 @@
                 <w:sz w:val="22"/>
                 <w:szCs w:val="22"/>
               </w:rPr>
-              <w:lastRenderedPageBreak/>
               <w:t>Name</w:t>
             </w:r>
           </w:p>
@@ -7078,6 +6502,7 @@
                 <w:sz w:val="22"/>
                 <w:szCs w:val="22"/>
               </w:rPr>
+              <w:lastRenderedPageBreak/>
               <w:t>Standardablauf</w:t>
             </w:r>
           </w:p>
@@ -7751,7 +7176,7 @@
                 <w:sz w:val="22"/>
                 <w:szCs w:val="22"/>
               </w:rPr>
-              <w:t>1A Kunde hat die Rechnung erhalten und findet einen Fehler</w:t>
+              <w:t>Rechnung einsehen</w:t>
             </w:r>
           </w:p>
         </w:tc>
@@ -7824,680 +7249,7 @@
                 <w:sz w:val="22"/>
                 <w:szCs w:val="22"/>
               </w:rPr>
-              <w:t>2A Kunde kontaktiert den Mitarbeiter</w:t>
-            </w:r>
-          </w:p>
-        </w:tc>
-      </w:tr>
-      <w:tr>
-        <w:trPr>
-          <w:trHeight w:val="300"/>
-        </w:trPr>
-        <w:tc>
-          <w:tcPr>
-            <w:tcW w:w="2860" w:type="dxa"/>
-            <w:tcBorders>
-              <w:top w:val="nil"/>
-              <w:left w:val="single" w:sz="8" w:space="0" w:color="auto"/>
-              <w:bottom w:val="nil"/>
-              <w:right w:val="nil"/>
-            </w:tcBorders>
-            <w:shd w:val="clear" w:color="auto" w:fill="auto"/>
-            <w:noWrap/>
-            <w:vAlign w:val="bottom"/>
-            <w:hideMark/>
-          </w:tcPr>
-          <w:p>
-            <w:pPr>
-              <w:spacing w:after="0" w:line="240" w:lineRule="auto"/>
-              <w:ind w:left="0" w:firstLine="0"/>
-              <w:rPr>
-                <w:rFonts w:ascii="Calibri" w:eastAsia="Times New Roman" w:hAnsi="Calibri" w:cs="Calibri"/>
-                <w:sz w:val="22"/>
-                <w:szCs w:val="22"/>
-              </w:rPr>
-            </w:pPr>
-            <w:r>
-              <w:rPr>
-                <w:rFonts w:ascii="Calibri" w:eastAsia="Times New Roman" w:hAnsi="Calibri" w:cs="Calibri"/>
-                <w:sz w:val="22"/>
-                <w:szCs w:val="22"/>
-              </w:rPr>
-              <w:t> </w:t>
-            </w:r>
-          </w:p>
-        </w:tc>
-        <w:tc>
-          <w:tcPr>
-            <w:tcW w:w="7240" w:type="dxa"/>
-            <w:tcBorders>
-              <w:top w:val="nil"/>
-              <w:left w:val="single" w:sz="4" w:space="0" w:color="auto"/>
-              <w:bottom w:val="single" w:sz="4" w:space="0" w:color="auto"/>
-              <w:right w:val="single" w:sz="8" w:space="0" w:color="auto"/>
-            </w:tcBorders>
-            <w:shd w:val="clear" w:color="auto" w:fill="auto"/>
-            <w:noWrap/>
-            <w:vAlign w:val="bottom"/>
-            <w:hideMark/>
-          </w:tcPr>
-          <w:p>
-            <w:pPr>
-              <w:spacing w:after="0" w:line="240" w:lineRule="auto"/>
-              <w:ind w:left="0" w:firstLine="0"/>
-              <w:rPr>
-                <w:rFonts w:ascii="Calibri" w:eastAsia="Times New Roman" w:hAnsi="Calibri" w:cs="Calibri"/>
-                <w:sz w:val="22"/>
-                <w:szCs w:val="22"/>
-              </w:rPr>
-            </w:pPr>
-            <w:r>
-              <w:rPr>
-                <w:rFonts w:ascii="Calibri" w:eastAsia="Times New Roman" w:hAnsi="Calibri" w:cs="Calibri"/>
-                <w:sz w:val="22"/>
-                <w:szCs w:val="22"/>
-              </w:rPr>
-              <w:t>3A Mitarbeiter lässt sich die Rechnung im System anzeigen</w:t>
-            </w:r>
-          </w:p>
-        </w:tc>
-      </w:tr>
-      <w:tr>
-        <w:trPr>
-          <w:trHeight w:val="300"/>
-        </w:trPr>
-        <w:tc>
-          <w:tcPr>
-            <w:tcW w:w="2860" w:type="dxa"/>
-            <w:tcBorders>
-              <w:top w:val="nil"/>
-              <w:left w:val="single" w:sz="8" w:space="0" w:color="auto"/>
-              <w:bottom w:val="nil"/>
-              <w:right w:val="nil"/>
-            </w:tcBorders>
-            <w:shd w:val="clear" w:color="auto" w:fill="auto"/>
-            <w:noWrap/>
-            <w:vAlign w:val="bottom"/>
-            <w:hideMark/>
-          </w:tcPr>
-          <w:p>
-            <w:pPr>
-              <w:spacing w:after="0" w:line="240" w:lineRule="auto"/>
-              <w:ind w:left="0" w:firstLine="0"/>
-              <w:rPr>
-                <w:rFonts w:ascii="Calibri" w:eastAsia="Times New Roman" w:hAnsi="Calibri" w:cs="Calibri"/>
-                <w:sz w:val="22"/>
-                <w:szCs w:val="22"/>
-              </w:rPr>
-            </w:pPr>
-            <w:r>
-              <w:rPr>
-                <w:rFonts w:ascii="Calibri" w:eastAsia="Times New Roman" w:hAnsi="Calibri" w:cs="Calibri"/>
-                <w:sz w:val="22"/>
-                <w:szCs w:val="22"/>
-              </w:rPr>
-              <w:t> </w:t>
-            </w:r>
-          </w:p>
-        </w:tc>
-        <w:tc>
-          <w:tcPr>
-            <w:tcW w:w="7240" w:type="dxa"/>
-            <w:tcBorders>
-              <w:top w:val="nil"/>
-              <w:left w:val="single" w:sz="4" w:space="0" w:color="auto"/>
-              <w:bottom w:val="single" w:sz="4" w:space="0" w:color="auto"/>
-              <w:right w:val="single" w:sz="8" w:space="0" w:color="auto"/>
-            </w:tcBorders>
-            <w:shd w:val="clear" w:color="auto" w:fill="auto"/>
-            <w:noWrap/>
-            <w:vAlign w:val="bottom"/>
-            <w:hideMark/>
-          </w:tcPr>
-          <w:p>
-            <w:pPr>
-              <w:spacing w:after="0" w:line="240" w:lineRule="auto"/>
-              <w:ind w:left="0" w:firstLine="0"/>
-              <w:rPr>
-                <w:rFonts w:ascii="Calibri" w:eastAsia="Times New Roman" w:hAnsi="Calibri" w:cs="Calibri"/>
-                <w:sz w:val="22"/>
-                <w:szCs w:val="22"/>
-              </w:rPr>
-            </w:pPr>
-            <w:r>
-              <w:rPr>
-                <w:rFonts w:ascii="Calibri" w:eastAsia="Times New Roman" w:hAnsi="Calibri" w:cs="Calibri"/>
-                <w:sz w:val="22"/>
-                <w:szCs w:val="22"/>
-              </w:rPr>
-              <w:t xml:space="preserve">5A Mitarbeiter prüft Rechnung </w:t>
-            </w:r>
-          </w:p>
-        </w:tc>
-      </w:tr>
-      <w:tr>
-        <w:trPr>
-          <w:trHeight w:val="300"/>
-        </w:trPr>
-        <w:tc>
-          <w:tcPr>
-            <w:tcW w:w="2860" w:type="dxa"/>
-            <w:tcBorders>
-              <w:top w:val="nil"/>
-              <w:left w:val="single" w:sz="8" w:space="0" w:color="auto"/>
-              <w:bottom w:val="nil"/>
-              <w:right w:val="nil"/>
-            </w:tcBorders>
-            <w:shd w:val="clear" w:color="auto" w:fill="auto"/>
-            <w:noWrap/>
-            <w:vAlign w:val="bottom"/>
-            <w:hideMark/>
-          </w:tcPr>
-          <w:p>
-            <w:pPr>
-              <w:spacing w:after="0" w:line="240" w:lineRule="auto"/>
-              <w:ind w:left="0" w:firstLine="0"/>
-              <w:rPr>
-                <w:rFonts w:ascii="Calibri" w:eastAsia="Times New Roman" w:hAnsi="Calibri" w:cs="Calibri"/>
-                <w:sz w:val="22"/>
-                <w:szCs w:val="22"/>
-              </w:rPr>
-            </w:pPr>
-            <w:r>
-              <w:rPr>
-                <w:rFonts w:ascii="Calibri" w:eastAsia="Times New Roman" w:hAnsi="Calibri" w:cs="Calibri"/>
-                <w:sz w:val="22"/>
-                <w:szCs w:val="22"/>
-              </w:rPr>
-              <w:t> </w:t>
-            </w:r>
-          </w:p>
-        </w:tc>
-        <w:tc>
-          <w:tcPr>
-            <w:tcW w:w="7240" w:type="dxa"/>
-            <w:tcBorders>
-              <w:top w:val="nil"/>
-              <w:left w:val="single" w:sz="4" w:space="0" w:color="auto"/>
-              <w:bottom w:val="single" w:sz="4" w:space="0" w:color="auto"/>
-              <w:right w:val="single" w:sz="8" w:space="0" w:color="auto"/>
-            </w:tcBorders>
-            <w:shd w:val="clear" w:color="auto" w:fill="auto"/>
-            <w:noWrap/>
-            <w:vAlign w:val="bottom"/>
-            <w:hideMark/>
-          </w:tcPr>
-          <w:p>
-            <w:pPr>
-              <w:spacing w:after="0" w:line="240" w:lineRule="auto"/>
-              <w:ind w:left="0" w:firstLine="0"/>
-              <w:rPr>
-                <w:rFonts w:ascii="Calibri" w:eastAsia="Times New Roman" w:hAnsi="Calibri" w:cs="Calibri"/>
-                <w:sz w:val="22"/>
-                <w:szCs w:val="22"/>
-              </w:rPr>
-            </w:pPr>
-            <w:r>
-              <w:rPr>
-                <w:rFonts w:ascii="Calibri" w:eastAsia="Times New Roman" w:hAnsi="Calibri" w:cs="Calibri"/>
-                <w:sz w:val="22"/>
-                <w:szCs w:val="22"/>
-              </w:rPr>
-              <w:t>6Aa Rechnung ist korrekt</w:t>
-            </w:r>
-          </w:p>
-        </w:tc>
-      </w:tr>
-      <w:tr>
-        <w:trPr>
-          <w:trHeight w:val="300"/>
-        </w:trPr>
-        <w:tc>
-          <w:tcPr>
-            <w:tcW w:w="2860" w:type="dxa"/>
-            <w:tcBorders>
-              <w:top w:val="nil"/>
-              <w:left w:val="single" w:sz="8" w:space="0" w:color="auto"/>
-              <w:bottom w:val="nil"/>
-              <w:right w:val="nil"/>
-            </w:tcBorders>
-            <w:shd w:val="clear" w:color="auto" w:fill="auto"/>
-            <w:noWrap/>
-            <w:vAlign w:val="bottom"/>
-            <w:hideMark/>
-          </w:tcPr>
-          <w:p>
-            <w:pPr>
-              <w:spacing w:after="0" w:line="240" w:lineRule="auto"/>
-              <w:ind w:left="0" w:firstLine="0"/>
-              <w:rPr>
-                <w:rFonts w:ascii="Calibri" w:eastAsia="Times New Roman" w:hAnsi="Calibri" w:cs="Calibri"/>
-                <w:sz w:val="22"/>
-                <w:szCs w:val="22"/>
-              </w:rPr>
-            </w:pPr>
-            <w:r>
-              <w:rPr>
-                <w:rFonts w:ascii="Calibri" w:eastAsia="Times New Roman" w:hAnsi="Calibri" w:cs="Calibri"/>
-                <w:sz w:val="22"/>
-                <w:szCs w:val="22"/>
-              </w:rPr>
-              <w:t> </w:t>
-            </w:r>
-          </w:p>
-        </w:tc>
-        <w:tc>
-          <w:tcPr>
-            <w:tcW w:w="7240" w:type="dxa"/>
-            <w:tcBorders>
-              <w:top w:val="nil"/>
-              <w:left w:val="single" w:sz="4" w:space="0" w:color="auto"/>
-              <w:bottom w:val="single" w:sz="4" w:space="0" w:color="auto"/>
-              <w:right w:val="single" w:sz="8" w:space="0" w:color="auto"/>
-            </w:tcBorders>
-            <w:shd w:val="clear" w:color="auto" w:fill="auto"/>
-            <w:noWrap/>
-            <w:vAlign w:val="bottom"/>
-            <w:hideMark/>
-          </w:tcPr>
-          <w:p>
-            <w:pPr>
-              <w:spacing w:after="0" w:line="240" w:lineRule="auto"/>
-              <w:ind w:left="0" w:firstLine="0"/>
-              <w:rPr>
-                <w:rFonts w:ascii="Calibri" w:eastAsia="Times New Roman" w:hAnsi="Calibri" w:cs="Calibri"/>
-                <w:sz w:val="22"/>
-                <w:szCs w:val="22"/>
-              </w:rPr>
-            </w:pPr>
-            <w:r>
-              <w:rPr>
-                <w:rFonts w:ascii="Calibri" w:eastAsia="Times New Roman" w:hAnsi="Calibri" w:cs="Calibri"/>
-                <w:sz w:val="22"/>
-                <w:szCs w:val="22"/>
-              </w:rPr>
-              <w:t>6Aaa Mitarbeiter gibt Rückmeldung an Kunden</w:t>
-            </w:r>
-          </w:p>
-        </w:tc>
-      </w:tr>
-      <w:tr>
-        <w:trPr>
-          <w:trHeight w:val="300"/>
-        </w:trPr>
-        <w:tc>
-          <w:tcPr>
-            <w:tcW w:w="2860" w:type="dxa"/>
-            <w:tcBorders>
-              <w:top w:val="nil"/>
-              <w:left w:val="single" w:sz="8" w:space="0" w:color="auto"/>
-              <w:bottom w:val="nil"/>
-              <w:right w:val="nil"/>
-            </w:tcBorders>
-            <w:shd w:val="clear" w:color="auto" w:fill="auto"/>
-            <w:noWrap/>
-            <w:vAlign w:val="bottom"/>
-            <w:hideMark/>
-          </w:tcPr>
-          <w:p>
-            <w:pPr>
-              <w:spacing w:after="0" w:line="240" w:lineRule="auto"/>
-              <w:ind w:left="0" w:firstLine="0"/>
-              <w:rPr>
-                <w:rFonts w:ascii="Calibri" w:eastAsia="Times New Roman" w:hAnsi="Calibri" w:cs="Calibri"/>
-                <w:sz w:val="22"/>
-                <w:szCs w:val="22"/>
-              </w:rPr>
-            </w:pPr>
-            <w:r>
-              <w:rPr>
-                <w:rFonts w:ascii="Calibri" w:eastAsia="Times New Roman" w:hAnsi="Calibri" w:cs="Calibri"/>
-                <w:sz w:val="22"/>
-                <w:szCs w:val="22"/>
-              </w:rPr>
-              <w:t> </w:t>
-            </w:r>
-          </w:p>
-        </w:tc>
-        <w:tc>
-          <w:tcPr>
-            <w:tcW w:w="7240" w:type="dxa"/>
-            <w:tcBorders>
-              <w:top w:val="nil"/>
-              <w:left w:val="single" w:sz="4" w:space="0" w:color="auto"/>
-              <w:bottom w:val="single" w:sz="4" w:space="0" w:color="auto"/>
-              <w:right w:val="single" w:sz="8" w:space="0" w:color="auto"/>
-            </w:tcBorders>
-            <w:shd w:val="clear" w:color="auto" w:fill="auto"/>
-            <w:noWrap/>
-            <w:vAlign w:val="bottom"/>
-            <w:hideMark/>
-          </w:tcPr>
-          <w:p>
-            <w:pPr>
-              <w:spacing w:after="0" w:line="240" w:lineRule="auto"/>
-              <w:ind w:left="0" w:firstLine="0"/>
-              <w:rPr>
-                <w:rFonts w:ascii="Calibri" w:eastAsia="Times New Roman" w:hAnsi="Calibri" w:cs="Calibri"/>
-                <w:sz w:val="22"/>
-                <w:szCs w:val="22"/>
-              </w:rPr>
-            </w:pPr>
-            <w:r>
-              <w:rPr>
-                <w:rFonts w:ascii="Calibri" w:eastAsia="Times New Roman" w:hAnsi="Calibri" w:cs="Calibri"/>
-                <w:sz w:val="22"/>
-                <w:szCs w:val="22"/>
-              </w:rPr>
-              <w:t>6Ab Rechnung ist nicht korrekt</w:t>
-            </w:r>
-          </w:p>
-        </w:tc>
-      </w:tr>
-      <w:tr>
-        <w:trPr>
-          <w:trHeight w:val="300"/>
-        </w:trPr>
-        <w:tc>
-          <w:tcPr>
-            <w:tcW w:w="2860" w:type="dxa"/>
-            <w:tcBorders>
-              <w:top w:val="nil"/>
-              <w:left w:val="single" w:sz="8" w:space="0" w:color="auto"/>
-              <w:bottom w:val="nil"/>
-              <w:right w:val="nil"/>
-            </w:tcBorders>
-            <w:shd w:val="clear" w:color="auto" w:fill="auto"/>
-            <w:noWrap/>
-            <w:vAlign w:val="bottom"/>
-            <w:hideMark/>
-          </w:tcPr>
-          <w:p>
-            <w:pPr>
-              <w:spacing w:after="0" w:line="240" w:lineRule="auto"/>
-              <w:ind w:left="0" w:firstLine="0"/>
-              <w:rPr>
-                <w:rFonts w:ascii="Calibri" w:eastAsia="Times New Roman" w:hAnsi="Calibri" w:cs="Calibri"/>
-                <w:sz w:val="22"/>
-                <w:szCs w:val="22"/>
-              </w:rPr>
-            </w:pPr>
-            <w:r>
-              <w:rPr>
-                <w:rFonts w:ascii="Calibri" w:eastAsia="Times New Roman" w:hAnsi="Calibri" w:cs="Calibri"/>
-                <w:sz w:val="22"/>
-                <w:szCs w:val="22"/>
-              </w:rPr>
-              <w:t> </w:t>
-            </w:r>
-          </w:p>
-        </w:tc>
-        <w:tc>
-          <w:tcPr>
-            <w:tcW w:w="7240" w:type="dxa"/>
-            <w:tcBorders>
-              <w:top w:val="nil"/>
-              <w:left w:val="single" w:sz="4" w:space="0" w:color="auto"/>
-              <w:bottom w:val="single" w:sz="4" w:space="0" w:color="auto"/>
-              <w:right w:val="single" w:sz="8" w:space="0" w:color="auto"/>
-            </w:tcBorders>
-            <w:shd w:val="clear" w:color="auto" w:fill="auto"/>
-            <w:noWrap/>
-            <w:vAlign w:val="bottom"/>
-            <w:hideMark/>
-          </w:tcPr>
-          <w:p>
-            <w:pPr>
-              <w:spacing w:after="0" w:line="240" w:lineRule="auto"/>
-              <w:ind w:left="0" w:firstLine="0"/>
-              <w:rPr>
-                <w:rFonts w:ascii="Calibri" w:eastAsia="Times New Roman" w:hAnsi="Calibri" w:cs="Calibri"/>
-                <w:sz w:val="22"/>
-                <w:szCs w:val="22"/>
-              </w:rPr>
-            </w:pPr>
-            <w:r>
-              <w:rPr>
-                <w:rFonts w:ascii="Calibri" w:eastAsia="Times New Roman" w:hAnsi="Calibri" w:cs="Calibri"/>
-                <w:sz w:val="22"/>
-                <w:szCs w:val="22"/>
-              </w:rPr>
-              <w:t>6Aba Mitarbeiter ändert Rechnung</w:t>
-            </w:r>
-          </w:p>
-        </w:tc>
-      </w:tr>
-      <w:tr>
-        <w:trPr>
-          <w:trHeight w:val="300"/>
-        </w:trPr>
-        <w:tc>
-          <w:tcPr>
-            <w:tcW w:w="2860" w:type="dxa"/>
-            <w:tcBorders>
-              <w:top w:val="nil"/>
-              <w:left w:val="single" w:sz="8" w:space="0" w:color="auto"/>
-              <w:bottom w:val="nil"/>
-              <w:right w:val="nil"/>
-            </w:tcBorders>
-            <w:shd w:val="clear" w:color="auto" w:fill="auto"/>
-            <w:noWrap/>
-            <w:vAlign w:val="bottom"/>
-            <w:hideMark/>
-          </w:tcPr>
-          <w:p>
-            <w:pPr>
-              <w:spacing w:after="0" w:line="240" w:lineRule="auto"/>
-              <w:ind w:left="0" w:firstLine="0"/>
-              <w:rPr>
-                <w:rFonts w:ascii="Calibri" w:eastAsia="Times New Roman" w:hAnsi="Calibri" w:cs="Calibri"/>
-                <w:sz w:val="22"/>
-                <w:szCs w:val="22"/>
-              </w:rPr>
-            </w:pPr>
-            <w:r>
-              <w:rPr>
-                <w:rFonts w:ascii="Calibri" w:eastAsia="Times New Roman" w:hAnsi="Calibri" w:cs="Calibri"/>
-                <w:sz w:val="22"/>
-                <w:szCs w:val="22"/>
-              </w:rPr>
-              <w:t> </w:t>
-            </w:r>
-          </w:p>
-        </w:tc>
-        <w:tc>
-          <w:tcPr>
-            <w:tcW w:w="7240" w:type="dxa"/>
-            <w:tcBorders>
-              <w:top w:val="nil"/>
-              <w:left w:val="single" w:sz="4" w:space="0" w:color="auto"/>
-              <w:bottom w:val="single" w:sz="4" w:space="0" w:color="auto"/>
-              <w:right w:val="single" w:sz="8" w:space="0" w:color="auto"/>
-            </w:tcBorders>
-            <w:shd w:val="clear" w:color="auto" w:fill="auto"/>
-            <w:noWrap/>
-            <w:vAlign w:val="bottom"/>
-            <w:hideMark/>
-          </w:tcPr>
-          <w:p>
-            <w:pPr>
-              <w:spacing w:after="0" w:line="240" w:lineRule="auto"/>
-              <w:ind w:left="0" w:firstLine="0"/>
-              <w:rPr>
-                <w:rFonts w:ascii="Calibri" w:eastAsia="Times New Roman" w:hAnsi="Calibri" w:cs="Calibri"/>
-                <w:sz w:val="22"/>
-                <w:szCs w:val="22"/>
-              </w:rPr>
-            </w:pPr>
-            <w:r>
-              <w:rPr>
-                <w:rFonts w:ascii="Calibri" w:eastAsia="Times New Roman" w:hAnsi="Calibri" w:cs="Calibri"/>
-                <w:sz w:val="22"/>
-                <w:szCs w:val="22"/>
-              </w:rPr>
-              <w:t>6Abb Mitarbeiter speichert neue Rechnung</w:t>
-            </w:r>
-          </w:p>
-        </w:tc>
-      </w:tr>
-      <w:tr>
-        <w:trPr>
-          <w:trHeight w:val="300"/>
-        </w:trPr>
-        <w:tc>
-          <w:tcPr>
-            <w:tcW w:w="2860" w:type="dxa"/>
-            <w:tcBorders>
-              <w:top w:val="nil"/>
-              <w:left w:val="single" w:sz="8" w:space="0" w:color="auto"/>
-              <w:bottom w:val="nil"/>
-              <w:right w:val="nil"/>
-            </w:tcBorders>
-            <w:shd w:val="clear" w:color="auto" w:fill="auto"/>
-            <w:noWrap/>
-            <w:vAlign w:val="bottom"/>
-            <w:hideMark/>
-          </w:tcPr>
-          <w:p>
-            <w:pPr>
-              <w:spacing w:after="0" w:line="240" w:lineRule="auto"/>
-              <w:ind w:left="0" w:firstLine="0"/>
-              <w:rPr>
-                <w:rFonts w:ascii="Calibri" w:eastAsia="Times New Roman" w:hAnsi="Calibri" w:cs="Calibri"/>
-                <w:sz w:val="22"/>
-                <w:szCs w:val="22"/>
-              </w:rPr>
-            </w:pPr>
-            <w:r>
-              <w:rPr>
-                <w:rFonts w:ascii="Calibri" w:eastAsia="Times New Roman" w:hAnsi="Calibri" w:cs="Calibri"/>
-                <w:sz w:val="22"/>
-                <w:szCs w:val="22"/>
-              </w:rPr>
-              <w:t> </w:t>
-            </w:r>
-          </w:p>
-        </w:tc>
-        <w:tc>
-          <w:tcPr>
-            <w:tcW w:w="7240" w:type="dxa"/>
-            <w:tcBorders>
-              <w:top w:val="nil"/>
-              <w:left w:val="single" w:sz="4" w:space="0" w:color="auto"/>
-              <w:bottom w:val="single" w:sz="4" w:space="0" w:color="auto"/>
-              <w:right w:val="single" w:sz="8" w:space="0" w:color="auto"/>
-            </w:tcBorders>
-            <w:shd w:val="clear" w:color="auto" w:fill="auto"/>
-            <w:noWrap/>
-            <w:vAlign w:val="bottom"/>
-            <w:hideMark/>
-          </w:tcPr>
-          <w:p>
-            <w:pPr>
-              <w:spacing w:after="0" w:line="240" w:lineRule="auto"/>
-              <w:ind w:left="0" w:firstLine="0"/>
-              <w:rPr>
-                <w:rFonts w:ascii="Calibri" w:eastAsia="Times New Roman" w:hAnsi="Calibri" w:cs="Calibri"/>
-                <w:sz w:val="22"/>
-                <w:szCs w:val="22"/>
-              </w:rPr>
-            </w:pPr>
-            <w:r>
-              <w:rPr>
-                <w:rFonts w:ascii="Calibri" w:eastAsia="Times New Roman" w:hAnsi="Calibri" w:cs="Calibri"/>
-                <w:sz w:val="22"/>
-                <w:szCs w:val="22"/>
-              </w:rPr>
-              <w:t>6Abc System erstellt ein neues PD</w:t>
-            </w:r>
-            <w:r>
-              <w:rPr>
-                <w:rFonts w:ascii="Calibri" w:eastAsia="Times New Roman" w:hAnsi="Calibri" w:cs="Calibri"/>
-                <w:sz w:val="22"/>
-                <w:szCs w:val="22"/>
-              </w:rPr>
-              <w:t xml:space="preserve">F </w:t>
-            </w:r>
-            <w:r>
-              <w:rPr>
-                <w:rFonts w:ascii="Calibri" w:eastAsia="Times New Roman" w:hAnsi="Calibri" w:cs="Calibri"/>
-                <w:sz w:val="22"/>
-                <w:szCs w:val="22"/>
-              </w:rPr>
-              <w:t>und sendet es an den Kunden</w:t>
-            </w:r>
-          </w:p>
-        </w:tc>
-      </w:tr>
-      <w:tr>
-        <w:trPr>
-          <w:trHeight w:val="300"/>
-        </w:trPr>
-        <w:tc>
-          <w:tcPr>
-            <w:tcW w:w="2860" w:type="dxa"/>
-            <w:tcBorders>
-              <w:top w:val="nil"/>
-              <w:left w:val="single" w:sz="8" w:space="0" w:color="auto"/>
-              <w:bottom w:val="nil"/>
-              <w:right w:val="nil"/>
-            </w:tcBorders>
-            <w:shd w:val="clear" w:color="auto" w:fill="auto"/>
-            <w:noWrap/>
-            <w:vAlign w:val="bottom"/>
-            <w:hideMark/>
-          </w:tcPr>
-          <w:p>
-            <w:pPr>
-              <w:spacing w:after="0" w:line="240" w:lineRule="auto"/>
-              <w:ind w:left="0" w:firstLine="0"/>
-              <w:rPr>
-                <w:rFonts w:ascii="Calibri" w:eastAsia="Times New Roman" w:hAnsi="Calibri" w:cs="Calibri"/>
-                <w:sz w:val="22"/>
-                <w:szCs w:val="22"/>
-              </w:rPr>
-            </w:pPr>
-            <w:r>
-              <w:rPr>
-                <w:rFonts w:ascii="Calibri" w:eastAsia="Times New Roman" w:hAnsi="Calibri" w:cs="Calibri"/>
-                <w:sz w:val="22"/>
-                <w:szCs w:val="22"/>
-              </w:rPr>
-              <w:t> </w:t>
-            </w:r>
-          </w:p>
-        </w:tc>
-        <w:tc>
-          <w:tcPr>
-            <w:tcW w:w="7240" w:type="dxa"/>
-            <w:tcBorders>
-              <w:top w:val="nil"/>
-              <w:left w:val="single" w:sz="4" w:space="0" w:color="auto"/>
-              <w:bottom w:val="single" w:sz="4" w:space="0" w:color="auto"/>
-              <w:right w:val="single" w:sz="8" w:space="0" w:color="auto"/>
-            </w:tcBorders>
-            <w:shd w:val="clear" w:color="auto" w:fill="auto"/>
-            <w:noWrap/>
-            <w:vAlign w:val="bottom"/>
-            <w:hideMark/>
-          </w:tcPr>
-          <w:p>
-            <w:pPr>
-              <w:spacing w:after="0" w:line="240" w:lineRule="auto"/>
-              <w:ind w:left="0" w:firstLine="0"/>
-              <w:rPr>
-                <w:rFonts w:ascii="Calibri" w:eastAsia="Times New Roman" w:hAnsi="Calibri" w:cs="Calibri"/>
-                <w:sz w:val="22"/>
-                <w:szCs w:val="22"/>
-              </w:rPr>
-            </w:pPr>
-            <w:r>
-              <w:rPr>
-                <w:rFonts w:ascii="Calibri" w:eastAsia="Times New Roman" w:hAnsi="Calibri" w:cs="Calibri"/>
-                <w:sz w:val="22"/>
-                <w:szCs w:val="22"/>
-              </w:rPr>
-              <w:t>1B Rechnung wurde fälschlicherweise erstellt</w:t>
+              <w:t>Rechnung ändern</w:t>
             </w:r>
           </w:p>
         </w:tc>
@@ -8570,7 +7322,7 @@
                 <w:sz w:val="22"/>
                 <w:szCs w:val="22"/>
               </w:rPr>
-              <w:t>2B Mitarbeiter löscht Rechnung aus System</w:t>
+              <w:t>Rechnung löschen</w:t>
             </w:r>
           </w:p>
         </w:tc>
@@ -8597,72 +7349,14 @@
           <w:szCs w:val="22"/>
         </w:rPr>
       </w:pPr>
-    </w:p>
-    <w:p>
-      <w:pPr>
-        <w:spacing w:after="249" w:line="360" w:lineRule="auto"/>
-        <w:ind w:left="0" w:firstLine="0"/>
+      <w:r>
         <w:rPr>
           <w:b/>
           <w:sz w:val="22"/>
           <w:szCs w:val="22"/>
         </w:rPr>
-      </w:pPr>
-    </w:p>
-    <w:p>
-      <w:pPr>
-        <w:spacing w:after="249" w:line="360" w:lineRule="auto"/>
-        <w:ind w:left="0" w:firstLine="0"/>
-        <w:rPr>
-          <w:b/>
-          <w:sz w:val="22"/>
-          <w:szCs w:val="22"/>
-        </w:rPr>
-      </w:pPr>
-    </w:p>
-    <w:p>
-      <w:pPr>
-        <w:spacing w:after="249" w:line="360" w:lineRule="auto"/>
-        <w:ind w:left="0" w:firstLine="0"/>
-        <w:rPr>
-          <w:b/>
-          <w:sz w:val="22"/>
-          <w:szCs w:val="22"/>
-        </w:rPr>
-      </w:pPr>
-    </w:p>
-    <w:p>
-      <w:pPr>
-        <w:spacing w:after="249" w:line="360" w:lineRule="auto"/>
-        <w:ind w:left="0" w:firstLine="0"/>
-        <w:rPr>
-          <w:b/>
-          <w:sz w:val="22"/>
-          <w:szCs w:val="22"/>
-        </w:rPr>
-      </w:pPr>
-    </w:p>
-    <w:p>
-      <w:pPr>
-        <w:spacing w:after="249" w:line="360" w:lineRule="auto"/>
-        <w:ind w:left="0" w:firstLine="0"/>
-        <w:rPr>
-          <w:b/>
-          <w:sz w:val="22"/>
-          <w:szCs w:val="22"/>
-        </w:rPr>
-      </w:pPr>
-    </w:p>
-    <w:p>
-      <w:pPr>
-        <w:spacing w:after="249" w:line="360" w:lineRule="auto"/>
-        <w:ind w:left="0" w:firstLine="0"/>
-        <w:rPr>
-          <w:b/>
-          <w:sz w:val="22"/>
-          <w:szCs w:val="22"/>
-        </w:rPr>
-      </w:pPr>
+        <w:t>3.2.3 Angebot anlegen (inkl. CRUD)</w:t>
+      </w:r>
     </w:p>
     <w:tbl>
       <w:tblPr>
@@ -8706,7 +7400,6 @@
               <w:rPr>
                 <w:rFonts w:ascii="Calibri" w:eastAsia="Times New Roman" w:hAnsi="Calibri" w:cs="Calibri"/>
               </w:rPr>
-              <w:lastRenderedPageBreak/>
               <w:t>Name</w:t>
             </w:r>
           </w:p>
@@ -9628,21 +8321,7 @@
               <w:rPr>
                 <w:rFonts w:ascii="Calibri" w:eastAsia="Times New Roman" w:hAnsi="Calibri" w:cs="Calibri"/>
               </w:rPr>
-              <w:t xml:space="preserve">8. Das System erstellt das Angebot im </w:t>
-            </w:r>
-            <w:proofErr w:type="gramStart"/>
-            <w:r>
-              <w:rPr>
-                <w:rFonts w:ascii="Calibri" w:eastAsia="Times New Roman" w:hAnsi="Calibri" w:cs="Calibri"/>
-              </w:rPr>
-              <w:t>PDF-Format</w:t>
-            </w:r>
-            <w:proofErr w:type="gramEnd"/>
-            <w:r>
-              <w:rPr>
-                <w:rFonts w:ascii="Calibri" w:eastAsia="Times New Roman" w:hAnsi="Calibri" w:cs="Calibri"/>
-              </w:rPr>
-              <w:t xml:space="preserve"> und schickt es per Mail an den Kunden</w:t>
+              <w:t>8. Das System erstellt das Angebot im PDF-Format und schickt es per Mail an den Kunden</w:t>
             </w:r>
           </w:p>
         </w:tc>
@@ -9765,7 +8444,7 @@
               <w:rPr>
                 <w:rFonts w:ascii="Calibri" w:eastAsia="Times New Roman" w:hAnsi="Calibri" w:cs="Calibri"/>
               </w:rPr>
-              <w:t>1A. Kunde hat das Angebot erhalten und hat noch Änderungen</w:t>
+              <w:t>Angebote auswählen und einsehen</w:t>
             </w:r>
           </w:p>
         </w:tc>
@@ -9823,7 +8502,7 @@
               <w:rPr>
                 <w:rFonts w:ascii="Calibri" w:eastAsia="Times New Roman" w:hAnsi="Calibri" w:cs="Calibri"/>
               </w:rPr>
-              <w:t>2A. Mitarbeiter lässt sich das Angebot im System anzeigen</w:t>
+              <w:t>Angebote ändern</w:t>
             </w:r>
           </w:p>
         </w:tc>
@@ -9881,7 +8560,7 @@
               <w:rPr>
                 <w:rFonts w:ascii="Calibri" w:eastAsia="Times New Roman" w:hAnsi="Calibri" w:cs="Calibri"/>
               </w:rPr>
-              <w:t xml:space="preserve">3A. Mitarbeiter ändert das Angebot ab </w:t>
+              <w:t>Angebote kopieren</w:t>
             </w:r>
           </w:p>
         </w:tc>
@@ -9917,931 +8596,29 @@
           <w:tcPr>
             <w:tcW w:w="6560" w:type="dxa"/>
             <w:tcBorders>
-              <w:top w:val="nil"/>
-              <w:left w:val="nil"/>
-              <w:bottom w:val="single" w:sz="4" w:space="0" w:color="auto"/>
-              <w:right w:val="single" w:sz="8" w:space="0" w:color="auto"/>
-            </w:tcBorders>
-            <w:shd w:val="clear" w:color="auto" w:fill="auto"/>
-            <w:noWrap/>
-            <w:vAlign w:val="bottom"/>
-            <w:hideMark/>
-          </w:tcPr>
-          <w:p>
-            <w:pPr>
-              <w:spacing w:after="0" w:line="240" w:lineRule="auto"/>
-              <w:ind w:left="0" w:firstLine="0"/>
-              <w:rPr>
-                <w:rFonts w:ascii="Calibri" w:eastAsia="Times New Roman" w:hAnsi="Calibri" w:cs="Calibri"/>
-              </w:rPr>
-            </w:pPr>
-            <w:r>
-              <w:rPr>
-                <w:rFonts w:ascii="Calibri" w:eastAsia="Times New Roman" w:hAnsi="Calibri" w:cs="Calibri"/>
-              </w:rPr>
-              <w:t>4A. Mitarbeiter klickt auf Angebot abschicken</w:t>
-            </w:r>
-          </w:p>
-        </w:tc>
-      </w:tr>
-      <w:tr>
-        <w:trPr>
-          <w:trHeight w:val="630"/>
-        </w:trPr>
-        <w:tc>
-          <w:tcPr>
-            <w:tcW w:w="3700" w:type="dxa"/>
-            <w:vMerge/>
-            <w:tcBorders>
-              <w:top w:val="nil"/>
-              <w:left w:val="single" w:sz="8" w:space="0" w:color="auto"/>
-              <w:bottom w:val="single" w:sz="8" w:space="0" w:color="000000"/>
-              <w:right w:val="single" w:sz="4" w:space="0" w:color="auto"/>
-            </w:tcBorders>
-            <w:vAlign w:val="center"/>
-            <w:hideMark/>
-          </w:tcPr>
-          <w:p>
-            <w:pPr>
-              <w:spacing w:after="0" w:line="240" w:lineRule="auto"/>
-              <w:ind w:left="0" w:firstLine="0"/>
-              <w:rPr>
-                <w:rFonts w:ascii="Calibri" w:eastAsia="Times New Roman" w:hAnsi="Calibri" w:cs="Calibri"/>
-              </w:rPr>
-            </w:pPr>
-          </w:p>
-        </w:tc>
-        <w:tc>
-          <w:tcPr>
-            <w:tcW w:w="6560" w:type="dxa"/>
-            <w:tcBorders>
-              <w:top w:val="nil"/>
-              <w:left w:val="nil"/>
-              <w:bottom w:val="single" w:sz="4" w:space="0" w:color="auto"/>
-              <w:right w:val="single" w:sz="8" w:space="0" w:color="auto"/>
-            </w:tcBorders>
-            <w:shd w:val="clear" w:color="auto" w:fill="auto"/>
-            <w:vAlign w:val="bottom"/>
-            <w:hideMark/>
-          </w:tcPr>
-          <w:p>
-            <w:pPr>
-              <w:spacing w:after="0" w:line="240" w:lineRule="auto"/>
-              <w:ind w:left="0" w:firstLine="0"/>
-              <w:rPr>
-                <w:rFonts w:ascii="Calibri" w:eastAsia="Times New Roman" w:hAnsi="Calibri" w:cs="Calibri"/>
-              </w:rPr>
-            </w:pPr>
-            <w:r>
-              <w:rPr>
-                <w:rFonts w:ascii="Calibri" w:eastAsia="Times New Roman" w:hAnsi="Calibri" w:cs="Calibri"/>
-              </w:rPr>
-              <w:t xml:space="preserve">5A. Das System erstellt das Angebot im </w:t>
-            </w:r>
-            <w:proofErr w:type="gramStart"/>
-            <w:r>
-              <w:rPr>
-                <w:rFonts w:ascii="Calibri" w:eastAsia="Times New Roman" w:hAnsi="Calibri" w:cs="Calibri"/>
-              </w:rPr>
-              <w:t>PDF-Format</w:t>
-            </w:r>
-            <w:proofErr w:type="gramEnd"/>
-            <w:r>
-              <w:rPr>
-                <w:rFonts w:ascii="Calibri" w:eastAsia="Times New Roman" w:hAnsi="Calibri" w:cs="Calibri"/>
-              </w:rPr>
-              <w:t xml:space="preserve"> und schickt es per Mail an den Kunden</w:t>
-            </w:r>
-          </w:p>
-        </w:tc>
-      </w:tr>
-      <w:tr>
-        <w:trPr>
-          <w:trHeight w:val="315"/>
-        </w:trPr>
-        <w:tc>
-          <w:tcPr>
-            <w:tcW w:w="3700" w:type="dxa"/>
-            <w:vMerge/>
-            <w:tcBorders>
-              <w:top w:val="nil"/>
-              <w:left w:val="single" w:sz="8" w:space="0" w:color="auto"/>
-              <w:bottom w:val="single" w:sz="8" w:space="0" w:color="000000"/>
-              <w:right w:val="single" w:sz="4" w:space="0" w:color="auto"/>
-            </w:tcBorders>
-            <w:vAlign w:val="center"/>
-            <w:hideMark/>
-          </w:tcPr>
-          <w:p>
-            <w:pPr>
-              <w:spacing w:after="0" w:line="240" w:lineRule="auto"/>
-              <w:ind w:left="0" w:firstLine="0"/>
-              <w:rPr>
-                <w:rFonts w:ascii="Calibri" w:eastAsia="Times New Roman" w:hAnsi="Calibri" w:cs="Calibri"/>
-              </w:rPr>
-            </w:pPr>
-          </w:p>
-        </w:tc>
-        <w:tc>
-          <w:tcPr>
-            <w:tcW w:w="6560" w:type="dxa"/>
-            <w:tcBorders>
-              <w:top w:val="nil"/>
-              <w:left w:val="nil"/>
-              <w:bottom w:val="single" w:sz="4" w:space="0" w:color="auto"/>
-              <w:right w:val="single" w:sz="8" w:space="0" w:color="auto"/>
-            </w:tcBorders>
-            <w:shd w:val="clear" w:color="auto" w:fill="auto"/>
-            <w:noWrap/>
-            <w:vAlign w:val="bottom"/>
-            <w:hideMark/>
-          </w:tcPr>
-          <w:p>
-            <w:pPr>
-              <w:spacing w:after="0" w:line="240" w:lineRule="auto"/>
-              <w:ind w:left="0" w:firstLine="0"/>
-              <w:rPr>
-                <w:rFonts w:ascii="Calibri" w:eastAsia="Times New Roman" w:hAnsi="Calibri" w:cs="Calibri"/>
-              </w:rPr>
-            </w:pPr>
-            <w:r>
-              <w:rPr>
-                <w:rFonts w:ascii="Calibri" w:eastAsia="Times New Roman" w:hAnsi="Calibri" w:cs="Calibri"/>
-              </w:rPr>
-              <w:t>6A. Das System speichert die Änderung ab</w:t>
-            </w:r>
-          </w:p>
-        </w:tc>
-      </w:tr>
-      <w:tr>
-        <w:trPr>
-          <w:trHeight w:val="315"/>
-        </w:trPr>
-        <w:tc>
-          <w:tcPr>
-            <w:tcW w:w="3700" w:type="dxa"/>
-            <w:vMerge/>
-            <w:tcBorders>
-              <w:top w:val="nil"/>
-              <w:left w:val="single" w:sz="8" w:space="0" w:color="auto"/>
-              <w:bottom w:val="single" w:sz="8" w:space="0" w:color="000000"/>
-              <w:right w:val="single" w:sz="4" w:space="0" w:color="auto"/>
-            </w:tcBorders>
-            <w:vAlign w:val="center"/>
-            <w:hideMark/>
-          </w:tcPr>
-          <w:p>
-            <w:pPr>
-              <w:spacing w:after="0" w:line="240" w:lineRule="auto"/>
-              <w:ind w:left="0" w:firstLine="0"/>
-              <w:rPr>
-                <w:rFonts w:ascii="Calibri" w:eastAsia="Times New Roman" w:hAnsi="Calibri" w:cs="Calibri"/>
-              </w:rPr>
-            </w:pPr>
-          </w:p>
-        </w:tc>
-        <w:tc>
-          <w:tcPr>
-            <w:tcW w:w="6560" w:type="dxa"/>
-            <w:tcBorders>
-              <w:top w:val="nil"/>
-              <w:left w:val="nil"/>
-              <w:bottom w:val="single" w:sz="4" w:space="0" w:color="auto"/>
-              <w:right w:val="single" w:sz="8" w:space="0" w:color="auto"/>
-            </w:tcBorders>
-            <w:shd w:val="clear" w:color="auto" w:fill="auto"/>
-            <w:noWrap/>
-            <w:vAlign w:val="bottom"/>
-            <w:hideMark/>
-          </w:tcPr>
-          <w:p>
-            <w:pPr>
-              <w:spacing w:after="0" w:line="240" w:lineRule="auto"/>
-              <w:ind w:left="0" w:firstLine="0"/>
-              <w:rPr>
-                <w:rFonts w:ascii="Calibri" w:eastAsia="Times New Roman" w:hAnsi="Calibri" w:cs="Calibri"/>
-              </w:rPr>
-            </w:pPr>
-            <w:r>
-              <w:rPr>
-                <w:rFonts w:ascii="Calibri" w:eastAsia="Times New Roman" w:hAnsi="Calibri" w:cs="Calibri"/>
-              </w:rPr>
-              <w:t>1B. Mitarbeiter möchte das Angebot löschen</w:t>
-            </w:r>
-          </w:p>
-        </w:tc>
-      </w:tr>
-      <w:tr>
-        <w:trPr>
-          <w:trHeight w:val="315"/>
-        </w:trPr>
-        <w:tc>
-          <w:tcPr>
-            <w:tcW w:w="3700" w:type="dxa"/>
-            <w:vMerge/>
-            <w:tcBorders>
-              <w:top w:val="nil"/>
-              <w:left w:val="single" w:sz="8" w:space="0" w:color="auto"/>
-              <w:bottom w:val="single" w:sz="8" w:space="0" w:color="000000"/>
-              <w:right w:val="single" w:sz="4" w:space="0" w:color="auto"/>
-            </w:tcBorders>
-            <w:vAlign w:val="center"/>
-            <w:hideMark/>
-          </w:tcPr>
-          <w:p>
-            <w:pPr>
-              <w:spacing w:after="0" w:line="240" w:lineRule="auto"/>
-              <w:ind w:left="0" w:firstLine="0"/>
-              <w:rPr>
-                <w:rFonts w:ascii="Calibri" w:eastAsia="Times New Roman" w:hAnsi="Calibri" w:cs="Calibri"/>
-              </w:rPr>
-            </w:pPr>
-          </w:p>
-        </w:tc>
-        <w:tc>
-          <w:tcPr>
-            <w:tcW w:w="6560" w:type="dxa"/>
-            <w:tcBorders>
-              <w:top w:val="nil"/>
-              <w:left w:val="nil"/>
-              <w:bottom w:val="single" w:sz="4" w:space="0" w:color="auto"/>
-              <w:right w:val="single" w:sz="8" w:space="0" w:color="auto"/>
-            </w:tcBorders>
-            <w:shd w:val="clear" w:color="auto" w:fill="auto"/>
-            <w:noWrap/>
-            <w:vAlign w:val="bottom"/>
-            <w:hideMark/>
-          </w:tcPr>
-          <w:p>
-            <w:pPr>
-              <w:spacing w:after="0" w:line="240" w:lineRule="auto"/>
-              <w:ind w:left="0" w:firstLine="0"/>
-              <w:rPr>
-                <w:rFonts w:ascii="Calibri" w:eastAsia="Times New Roman" w:hAnsi="Calibri" w:cs="Calibri"/>
-              </w:rPr>
-            </w:pPr>
-            <w:r>
-              <w:rPr>
-                <w:rFonts w:ascii="Calibri" w:eastAsia="Times New Roman" w:hAnsi="Calibri" w:cs="Calibri"/>
-              </w:rPr>
-              <w:t>2B. Mitarbeiter lässt sich das Angebot im System anzeigen</w:t>
-            </w:r>
-          </w:p>
-        </w:tc>
-      </w:tr>
-      <w:tr>
-        <w:trPr>
-          <w:trHeight w:val="315"/>
-        </w:trPr>
-        <w:tc>
-          <w:tcPr>
-            <w:tcW w:w="3700" w:type="dxa"/>
-            <w:vMerge/>
-            <w:tcBorders>
-              <w:top w:val="nil"/>
-              <w:left w:val="single" w:sz="8" w:space="0" w:color="auto"/>
-              <w:bottom w:val="single" w:sz="8" w:space="0" w:color="000000"/>
-              <w:right w:val="single" w:sz="4" w:space="0" w:color="auto"/>
-            </w:tcBorders>
-            <w:vAlign w:val="center"/>
-            <w:hideMark/>
-          </w:tcPr>
-          <w:p>
-            <w:pPr>
-              <w:spacing w:after="0" w:line="240" w:lineRule="auto"/>
-              <w:ind w:left="0" w:firstLine="0"/>
-              <w:rPr>
-                <w:rFonts w:ascii="Calibri" w:eastAsia="Times New Roman" w:hAnsi="Calibri" w:cs="Calibri"/>
-              </w:rPr>
-            </w:pPr>
-          </w:p>
-        </w:tc>
-        <w:tc>
-          <w:tcPr>
-            <w:tcW w:w="6560" w:type="dxa"/>
-            <w:tcBorders>
-              <w:top w:val="nil"/>
-              <w:left w:val="nil"/>
-              <w:bottom w:val="single" w:sz="4" w:space="0" w:color="auto"/>
-              <w:right w:val="single" w:sz="8" w:space="0" w:color="auto"/>
-            </w:tcBorders>
-            <w:shd w:val="clear" w:color="auto" w:fill="auto"/>
-            <w:noWrap/>
-            <w:vAlign w:val="bottom"/>
-            <w:hideMark/>
-          </w:tcPr>
-          <w:p>
-            <w:pPr>
-              <w:spacing w:after="0" w:line="240" w:lineRule="auto"/>
-              <w:ind w:left="0" w:firstLine="0"/>
-              <w:rPr>
-                <w:rFonts w:ascii="Calibri" w:eastAsia="Times New Roman" w:hAnsi="Calibri" w:cs="Calibri"/>
-              </w:rPr>
-            </w:pPr>
-            <w:r>
-              <w:rPr>
-                <w:rFonts w:ascii="Calibri" w:eastAsia="Times New Roman" w:hAnsi="Calibri" w:cs="Calibri"/>
-              </w:rPr>
-              <w:t>3B. Mitarbeiter klickt auf Angebot löschen</w:t>
-            </w:r>
-          </w:p>
-        </w:tc>
-      </w:tr>
-      <w:tr>
-        <w:trPr>
-          <w:trHeight w:val="315"/>
-        </w:trPr>
-        <w:tc>
-          <w:tcPr>
-            <w:tcW w:w="3700" w:type="dxa"/>
-            <w:vMerge/>
-            <w:tcBorders>
-              <w:top w:val="nil"/>
-              <w:left w:val="single" w:sz="8" w:space="0" w:color="auto"/>
-              <w:bottom w:val="single" w:sz="8" w:space="0" w:color="000000"/>
-              <w:right w:val="single" w:sz="4" w:space="0" w:color="auto"/>
-            </w:tcBorders>
-            <w:vAlign w:val="center"/>
-            <w:hideMark/>
-          </w:tcPr>
-          <w:p>
-            <w:pPr>
-              <w:spacing w:after="0" w:line="240" w:lineRule="auto"/>
-              <w:ind w:left="0" w:firstLine="0"/>
-              <w:rPr>
-                <w:rFonts w:ascii="Calibri" w:eastAsia="Times New Roman" w:hAnsi="Calibri" w:cs="Calibri"/>
-              </w:rPr>
-            </w:pPr>
-          </w:p>
-        </w:tc>
-        <w:tc>
-          <w:tcPr>
-            <w:tcW w:w="6560" w:type="dxa"/>
-            <w:tcBorders>
-              <w:top w:val="nil"/>
-              <w:left w:val="nil"/>
-              <w:bottom w:val="single" w:sz="4" w:space="0" w:color="auto"/>
-              <w:right w:val="single" w:sz="8" w:space="0" w:color="auto"/>
-            </w:tcBorders>
-            <w:shd w:val="clear" w:color="auto" w:fill="auto"/>
-            <w:noWrap/>
-            <w:vAlign w:val="bottom"/>
-            <w:hideMark/>
-          </w:tcPr>
-          <w:p>
-            <w:pPr>
-              <w:spacing w:after="0" w:line="240" w:lineRule="auto"/>
-              <w:ind w:left="0" w:firstLine="0"/>
-              <w:rPr>
-                <w:rFonts w:ascii="Calibri" w:eastAsia="Times New Roman" w:hAnsi="Calibri" w:cs="Calibri"/>
-              </w:rPr>
-            </w:pPr>
-            <w:r>
-              <w:rPr>
-                <w:rFonts w:ascii="Calibri" w:eastAsia="Times New Roman" w:hAnsi="Calibri" w:cs="Calibri"/>
-              </w:rPr>
-              <w:t>4B. Das System löscht das Angebot</w:t>
-            </w:r>
-          </w:p>
-        </w:tc>
-      </w:tr>
-      <w:tr>
-        <w:trPr>
-          <w:trHeight w:val="630"/>
-        </w:trPr>
-        <w:tc>
-          <w:tcPr>
-            <w:tcW w:w="3700" w:type="dxa"/>
-            <w:vMerge/>
-            <w:tcBorders>
-              <w:top w:val="nil"/>
-              <w:left w:val="single" w:sz="8" w:space="0" w:color="auto"/>
-              <w:bottom w:val="single" w:sz="8" w:space="0" w:color="000000"/>
-              <w:right w:val="single" w:sz="4" w:space="0" w:color="auto"/>
-            </w:tcBorders>
-            <w:vAlign w:val="center"/>
-            <w:hideMark/>
-          </w:tcPr>
-          <w:p>
-            <w:pPr>
-              <w:spacing w:after="0" w:line="240" w:lineRule="auto"/>
-              <w:ind w:left="0" w:firstLine="0"/>
-              <w:rPr>
-                <w:rFonts w:ascii="Calibri" w:eastAsia="Times New Roman" w:hAnsi="Calibri" w:cs="Calibri"/>
-              </w:rPr>
-            </w:pPr>
-          </w:p>
-        </w:tc>
-        <w:tc>
-          <w:tcPr>
-            <w:tcW w:w="6560" w:type="dxa"/>
-            <w:tcBorders>
-              <w:top w:val="nil"/>
-              <w:left w:val="nil"/>
-              <w:bottom w:val="single" w:sz="4" w:space="0" w:color="auto"/>
-              <w:right w:val="single" w:sz="8" w:space="0" w:color="auto"/>
-            </w:tcBorders>
-            <w:shd w:val="clear" w:color="auto" w:fill="auto"/>
-            <w:vAlign w:val="bottom"/>
-            <w:hideMark/>
-          </w:tcPr>
-          <w:p>
-            <w:pPr>
-              <w:spacing w:after="0" w:line="240" w:lineRule="auto"/>
-              <w:ind w:left="0" w:firstLine="0"/>
-              <w:rPr>
-                <w:rFonts w:ascii="Calibri" w:eastAsia="Times New Roman" w:hAnsi="Calibri" w:cs="Calibri"/>
-              </w:rPr>
-            </w:pPr>
-            <w:r>
-              <w:rPr>
-                <w:rFonts w:ascii="Calibri" w:eastAsia="Times New Roman" w:hAnsi="Calibri" w:cs="Calibri"/>
-              </w:rPr>
-              <w:t>1C. Der Mitarbeiter möchte sich das Angebot eines</w:t>
-            </w:r>
-            <w:r>
-              <w:rPr>
-                <w:rFonts w:ascii="Calibri" w:eastAsia="Times New Roman" w:hAnsi="Calibri" w:cs="Calibri"/>
-              </w:rPr>
-              <w:br/>
-              <w:t>Kunden anzeigen lassen</w:t>
-            </w:r>
-          </w:p>
-        </w:tc>
-      </w:tr>
-      <w:tr>
-        <w:trPr>
-          <w:trHeight w:val="315"/>
-        </w:trPr>
-        <w:tc>
-          <w:tcPr>
-            <w:tcW w:w="3700" w:type="dxa"/>
-            <w:vMerge/>
-            <w:tcBorders>
-              <w:top w:val="nil"/>
-              <w:left w:val="single" w:sz="8" w:space="0" w:color="auto"/>
-              <w:bottom w:val="single" w:sz="8" w:space="0" w:color="000000"/>
-              <w:right w:val="single" w:sz="4" w:space="0" w:color="auto"/>
-            </w:tcBorders>
-            <w:vAlign w:val="center"/>
-            <w:hideMark/>
-          </w:tcPr>
-          <w:p>
-            <w:pPr>
-              <w:spacing w:after="0" w:line="240" w:lineRule="auto"/>
-              <w:ind w:left="0" w:firstLine="0"/>
-              <w:rPr>
-                <w:rFonts w:ascii="Calibri" w:eastAsia="Times New Roman" w:hAnsi="Calibri" w:cs="Calibri"/>
-              </w:rPr>
-            </w:pPr>
-          </w:p>
-        </w:tc>
-        <w:tc>
-          <w:tcPr>
-            <w:tcW w:w="6560" w:type="dxa"/>
-            <w:tcBorders>
-              <w:top w:val="nil"/>
-              <w:left w:val="nil"/>
-              <w:bottom w:val="single" w:sz="4" w:space="0" w:color="auto"/>
-              <w:right w:val="single" w:sz="8" w:space="0" w:color="auto"/>
-            </w:tcBorders>
-            <w:shd w:val="clear" w:color="auto" w:fill="auto"/>
-            <w:noWrap/>
-            <w:vAlign w:val="bottom"/>
-            <w:hideMark/>
-          </w:tcPr>
-          <w:p>
-            <w:pPr>
-              <w:spacing w:after="0" w:line="240" w:lineRule="auto"/>
-              <w:ind w:left="0" w:firstLine="0"/>
-              <w:rPr>
-                <w:rFonts w:ascii="Calibri" w:eastAsia="Times New Roman" w:hAnsi="Calibri" w:cs="Calibri"/>
-              </w:rPr>
-            </w:pPr>
-            <w:r>
-              <w:rPr>
-                <w:rFonts w:ascii="Calibri" w:eastAsia="Times New Roman" w:hAnsi="Calibri" w:cs="Calibri"/>
-              </w:rPr>
-              <w:t>2C. Mitarbeiter sucht das Angebot im System raus</w:t>
-            </w:r>
-          </w:p>
-        </w:tc>
-      </w:tr>
-      <w:tr>
-        <w:trPr>
-          <w:trHeight w:val="315"/>
-        </w:trPr>
-        <w:tc>
-          <w:tcPr>
-            <w:tcW w:w="3700" w:type="dxa"/>
-            <w:vMerge/>
-            <w:tcBorders>
-              <w:top w:val="nil"/>
-              <w:left w:val="single" w:sz="8" w:space="0" w:color="auto"/>
-              <w:bottom w:val="single" w:sz="8" w:space="0" w:color="000000"/>
-              <w:right w:val="single" w:sz="4" w:space="0" w:color="auto"/>
-            </w:tcBorders>
-            <w:vAlign w:val="center"/>
-            <w:hideMark/>
-          </w:tcPr>
-          <w:p>
-            <w:pPr>
-              <w:spacing w:after="0" w:line="240" w:lineRule="auto"/>
-              <w:ind w:left="0" w:firstLine="0"/>
-              <w:rPr>
-                <w:rFonts w:ascii="Calibri" w:eastAsia="Times New Roman" w:hAnsi="Calibri" w:cs="Calibri"/>
-              </w:rPr>
-            </w:pPr>
-          </w:p>
-        </w:tc>
-        <w:tc>
-          <w:tcPr>
-            <w:tcW w:w="6560" w:type="dxa"/>
-            <w:tcBorders>
-              <w:top w:val="nil"/>
-              <w:left w:val="nil"/>
-              <w:bottom w:val="single" w:sz="4" w:space="0" w:color="auto"/>
-              <w:right w:val="single" w:sz="8" w:space="0" w:color="auto"/>
-            </w:tcBorders>
-            <w:shd w:val="clear" w:color="auto" w:fill="auto"/>
-            <w:noWrap/>
-            <w:vAlign w:val="bottom"/>
-            <w:hideMark/>
-          </w:tcPr>
-          <w:p>
-            <w:pPr>
-              <w:spacing w:after="0" w:line="240" w:lineRule="auto"/>
-              <w:ind w:left="0" w:firstLine="0"/>
-              <w:rPr>
-                <w:rFonts w:ascii="Calibri" w:eastAsia="Times New Roman" w:hAnsi="Calibri" w:cs="Calibri"/>
-              </w:rPr>
-            </w:pPr>
-            <w:r>
-              <w:rPr>
-                <w:rFonts w:ascii="Calibri" w:eastAsia="Times New Roman" w:hAnsi="Calibri" w:cs="Calibri"/>
-              </w:rPr>
-              <w:t>1D. Mitarbeiter möchte ein Angebot kopieren</w:t>
-            </w:r>
-          </w:p>
-        </w:tc>
-      </w:tr>
-      <w:tr>
-        <w:trPr>
-          <w:trHeight w:val="315"/>
-        </w:trPr>
-        <w:tc>
-          <w:tcPr>
-            <w:tcW w:w="3700" w:type="dxa"/>
-            <w:vMerge/>
-            <w:tcBorders>
-              <w:top w:val="nil"/>
-              <w:left w:val="single" w:sz="8" w:space="0" w:color="auto"/>
-              <w:bottom w:val="single" w:sz="8" w:space="0" w:color="000000"/>
-              <w:right w:val="single" w:sz="4" w:space="0" w:color="auto"/>
-            </w:tcBorders>
-            <w:vAlign w:val="center"/>
-            <w:hideMark/>
-          </w:tcPr>
-          <w:p>
-            <w:pPr>
-              <w:spacing w:after="0" w:line="240" w:lineRule="auto"/>
-              <w:ind w:left="0" w:firstLine="0"/>
-              <w:rPr>
-                <w:rFonts w:ascii="Calibri" w:eastAsia="Times New Roman" w:hAnsi="Calibri" w:cs="Calibri"/>
-              </w:rPr>
-            </w:pPr>
-          </w:p>
-        </w:tc>
-        <w:tc>
-          <w:tcPr>
-            <w:tcW w:w="6560" w:type="dxa"/>
-            <w:tcBorders>
-              <w:top w:val="nil"/>
-              <w:left w:val="nil"/>
-              <w:bottom w:val="single" w:sz="4" w:space="0" w:color="auto"/>
-              <w:right w:val="single" w:sz="8" w:space="0" w:color="auto"/>
-            </w:tcBorders>
-            <w:shd w:val="clear" w:color="auto" w:fill="auto"/>
-            <w:noWrap/>
-            <w:vAlign w:val="bottom"/>
-            <w:hideMark/>
-          </w:tcPr>
-          <w:p>
-            <w:pPr>
-              <w:spacing w:after="0" w:line="240" w:lineRule="auto"/>
-              <w:ind w:left="0" w:firstLine="0"/>
-              <w:rPr>
-                <w:rFonts w:ascii="Calibri" w:eastAsia="Times New Roman" w:hAnsi="Calibri" w:cs="Calibri"/>
-              </w:rPr>
-            </w:pPr>
-            <w:r>
-              <w:rPr>
-                <w:rFonts w:ascii="Calibri" w:eastAsia="Times New Roman" w:hAnsi="Calibri" w:cs="Calibri"/>
-              </w:rPr>
-              <w:t>2D. Mitarbeiter sucht das zu kopierende Angebot im System raus</w:t>
-            </w:r>
-          </w:p>
-        </w:tc>
-      </w:tr>
-      <w:tr>
-        <w:trPr>
-          <w:trHeight w:val="315"/>
-        </w:trPr>
-        <w:tc>
-          <w:tcPr>
-            <w:tcW w:w="3700" w:type="dxa"/>
-            <w:vMerge/>
-            <w:tcBorders>
-              <w:top w:val="nil"/>
-              <w:left w:val="single" w:sz="8" w:space="0" w:color="auto"/>
-              <w:bottom w:val="single" w:sz="8" w:space="0" w:color="000000"/>
-              <w:right w:val="single" w:sz="4" w:space="0" w:color="auto"/>
-            </w:tcBorders>
-            <w:vAlign w:val="center"/>
-            <w:hideMark/>
-          </w:tcPr>
-          <w:p>
-            <w:pPr>
-              <w:spacing w:after="0" w:line="240" w:lineRule="auto"/>
-              <w:ind w:left="0" w:firstLine="0"/>
-              <w:rPr>
-                <w:rFonts w:ascii="Calibri" w:eastAsia="Times New Roman" w:hAnsi="Calibri" w:cs="Calibri"/>
-              </w:rPr>
-            </w:pPr>
-          </w:p>
-        </w:tc>
-        <w:tc>
-          <w:tcPr>
-            <w:tcW w:w="6560" w:type="dxa"/>
-            <w:tcBorders>
-              <w:top w:val="nil"/>
-              <w:left w:val="nil"/>
-              <w:bottom w:val="single" w:sz="4" w:space="0" w:color="auto"/>
-              <w:right w:val="single" w:sz="8" w:space="0" w:color="auto"/>
-            </w:tcBorders>
-            <w:shd w:val="clear" w:color="auto" w:fill="auto"/>
-            <w:noWrap/>
-            <w:vAlign w:val="bottom"/>
-            <w:hideMark/>
-          </w:tcPr>
-          <w:p>
-            <w:pPr>
-              <w:spacing w:after="0" w:line="240" w:lineRule="auto"/>
-              <w:ind w:left="0" w:firstLine="0"/>
-              <w:rPr>
-                <w:rFonts w:ascii="Calibri" w:eastAsia="Times New Roman" w:hAnsi="Calibri" w:cs="Calibri"/>
-              </w:rPr>
-            </w:pPr>
-            <w:r>
-              <w:rPr>
-                <w:rFonts w:ascii="Calibri" w:eastAsia="Times New Roman" w:hAnsi="Calibri" w:cs="Calibri"/>
-              </w:rPr>
-              <w:t>3D. Mitarbeiter klickt auf Angebot kopieren</w:t>
-            </w:r>
-          </w:p>
-        </w:tc>
-      </w:tr>
-      <w:tr>
-        <w:trPr>
-          <w:trHeight w:val="315"/>
-        </w:trPr>
-        <w:tc>
-          <w:tcPr>
-            <w:tcW w:w="3700" w:type="dxa"/>
-            <w:vMerge/>
-            <w:tcBorders>
-              <w:top w:val="nil"/>
-              <w:left w:val="single" w:sz="8" w:space="0" w:color="auto"/>
-              <w:bottom w:val="single" w:sz="8" w:space="0" w:color="000000"/>
-              <w:right w:val="single" w:sz="4" w:space="0" w:color="auto"/>
-            </w:tcBorders>
-            <w:vAlign w:val="center"/>
-            <w:hideMark/>
-          </w:tcPr>
-          <w:p>
-            <w:pPr>
-              <w:spacing w:after="0" w:line="240" w:lineRule="auto"/>
-              <w:ind w:left="0" w:firstLine="0"/>
-              <w:rPr>
-                <w:rFonts w:ascii="Calibri" w:eastAsia="Times New Roman" w:hAnsi="Calibri" w:cs="Calibri"/>
-              </w:rPr>
-            </w:pPr>
-          </w:p>
-        </w:tc>
-        <w:tc>
-          <w:tcPr>
-            <w:tcW w:w="6560" w:type="dxa"/>
-            <w:tcBorders>
-              <w:top w:val="nil"/>
-              <w:left w:val="nil"/>
-              <w:bottom w:val="single" w:sz="4" w:space="0" w:color="auto"/>
-              <w:right w:val="single" w:sz="8" w:space="0" w:color="auto"/>
-            </w:tcBorders>
-            <w:shd w:val="clear" w:color="auto" w:fill="auto"/>
-            <w:noWrap/>
-            <w:vAlign w:val="bottom"/>
-            <w:hideMark/>
-          </w:tcPr>
-          <w:p>
-            <w:pPr>
-              <w:spacing w:after="0" w:line="240" w:lineRule="auto"/>
-              <w:ind w:left="0" w:firstLine="0"/>
-              <w:rPr>
-                <w:rFonts w:ascii="Calibri" w:eastAsia="Times New Roman" w:hAnsi="Calibri" w:cs="Calibri"/>
-              </w:rPr>
-            </w:pPr>
-            <w:r>
-              <w:rPr>
-                <w:rFonts w:ascii="Calibri" w:eastAsia="Times New Roman" w:hAnsi="Calibri" w:cs="Calibri"/>
-              </w:rPr>
-              <w:t>4D. Mitarbeiter kann Änderungen an dem Angebot vornehmen</w:t>
-            </w:r>
-          </w:p>
-        </w:tc>
-      </w:tr>
-      <w:tr>
-        <w:trPr>
-          <w:trHeight w:val="315"/>
-        </w:trPr>
-        <w:tc>
-          <w:tcPr>
-            <w:tcW w:w="3700" w:type="dxa"/>
-            <w:vMerge/>
-            <w:tcBorders>
-              <w:top w:val="nil"/>
-              <w:left w:val="single" w:sz="8" w:space="0" w:color="auto"/>
-              <w:bottom w:val="single" w:sz="8" w:space="0" w:color="000000"/>
-              <w:right w:val="single" w:sz="4" w:space="0" w:color="auto"/>
-            </w:tcBorders>
-            <w:vAlign w:val="center"/>
-            <w:hideMark/>
-          </w:tcPr>
-          <w:p>
-            <w:pPr>
-              <w:spacing w:after="0" w:line="240" w:lineRule="auto"/>
-              <w:ind w:left="0" w:firstLine="0"/>
-              <w:rPr>
-                <w:rFonts w:ascii="Calibri" w:eastAsia="Times New Roman" w:hAnsi="Calibri" w:cs="Calibri"/>
-              </w:rPr>
-            </w:pPr>
-          </w:p>
-        </w:tc>
-        <w:tc>
-          <w:tcPr>
-            <w:tcW w:w="6560" w:type="dxa"/>
-            <w:tcBorders>
-              <w:top w:val="nil"/>
-              <w:left w:val="nil"/>
-              <w:bottom w:val="single" w:sz="4" w:space="0" w:color="auto"/>
-              <w:right w:val="single" w:sz="8" w:space="0" w:color="auto"/>
-            </w:tcBorders>
-            <w:shd w:val="clear" w:color="auto" w:fill="auto"/>
-            <w:noWrap/>
-            <w:vAlign w:val="bottom"/>
-            <w:hideMark/>
-          </w:tcPr>
-          <w:p>
-            <w:pPr>
-              <w:spacing w:after="0" w:line="240" w:lineRule="auto"/>
-              <w:ind w:left="0" w:firstLine="0"/>
-              <w:rPr>
-                <w:rFonts w:ascii="Calibri" w:eastAsia="Times New Roman" w:hAnsi="Calibri" w:cs="Calibri"/>
-              </w:rPr>
-            </w:pPr>
-            <w:r>
-              <w:rPr>
-                <w:rFonts w:ascii="Calibri" w:eastAsia="Times New Roman" w:hAnsi="Calibri" w:cs="Calibri"/>
-              </w:rPr>
-              <w:t>5D. Mitarbeiter speichert das Angebot</w:t>
-            </w:r>
-          </w:p>
-        </w:tc>
-      </w:tr>
-      <w:tr>
-        <w:trPr>
-          <w:trHeight w:val="315"/>
-        </w:trPr>
-        <w:tc>
-          <w:tcPr>
-            <w:tcW w:w="3700" w:type="dxa"/>
-            <w:vMerge/>
-            <w:tcBorders>
-              <w:top w:val="nil"/>
-              <w:left w:val="single" w:sz="8" w:space="0" w:color="auto"/>
-              <w:bottom w:val="single" w:sz="8" w:space="0" w:color="000000"/>
-              <w:right w:val="single" w:sz="4" w:space="0" w:color="auto"/>
-            </w:tcBorders>
-            <w:vAlign w:val="center"/>
-            <w:hideMark/>
-          </w:tcPr>
-          <w:p>
-            <w:pPr>
-              <w:spacing w:after="0" w:line="240" w:lineRule="auto"/>
-              <w:ind w:left="0" w:firstLine="0"/>
-              <w:rPr>
-                <w:rFonts w:ascii="Calibri" w:eastAsia="Times New Roman" w:hAnsi="Calibri" w:cs="Calibri"/>
-              </w:rPr>
-            </w:pPr>
-          </w:p>
-        </w:tc>
-        <w:tc>
-          <w:tcPr>
-            <w:tcW w:w="6560" w:type="dxa"/>
-            <w:tcBorders>
-              <w:top w:val="nil"/>
-              <w:left w:val="nil"/>
-              <w:bottom w:val="single" w:sz="4" w:space="0" w:color="auto"/>
-              <w:right w:val="single" w:sz="8" w:space="0" w:color="auto"/>
-            </w:tcBorders>
-            <w:shd w:val="clear" w:color="auto" w:fill="auto"/>
-            <w:noWrap/>
-            <w:vAlign w:val="bottom"/>
-            <w:hideMark/>
-          </w:tcPr>
-          <w:p>
-            <w:pPr>
-              <w:spacing w:after="0" w:line="240" w:lineRule="auto"/>
-              <w:ind w:left="0" w:firstLine="0"/>
-              <w:rPr>
-                <w:rFonts w:ascii="Calibri" w:eastAsia="Times New Roman" w:hAnsi="Calibri" w:cs="Calibri"/>
-              </w:rPr>
-            </w:pPr>
-            <w:r>
-              <w:rPr>
-                <w:rFonts w:ascii="Calibri" w:eastAsia="Times New Roman" w:hAnsi="Calibri" w:cs="Calibri"/>
-              </w:rPr>
-              <w:t>6D. Das System speichert das Angebot ab</w:t>
-            </w:r>
-          </w:p>
-        </w:tc>
-      </w:tr>
-      <w:tr>
-        <w:trPr>
-          <w:trHeight w:val="645"/>
-        </w:trPr>
-        <w:tc>
-          <w:tcPr>
-            <w:tcW w:w="3700" w:type="dxa"/>
-            <w:vMerge/>
-            <w:tcBorders>
-              <w:top w:val="nil"/>
-              <w:left w:val="single" w:sz="8" w:space="0" w:color="auto"/>
-              <w:bottom w:val="single" w:sz="8" w:space="0" w:color="000000"/>
-              <w:right w:val="single" w:sz="4" w:space="0" w:color="auto"/>
-            </w:tcBorders>
-            <w:vAlign w:val="center"/>
-            <w:hideMark/>
-          </w:tcPr>
-          <w:p>
-            <w:pPr>
-              <w:spacing w:after="0" w:line="240" w:lineRule="auto"/>
-              <w:ind w:left="0" w:firstLine="0"/>
-              <w:rPr>
-                <w:rFonts w:ascii="Calibri" w:eastAsia="Times New Roman" w:hAnsi="Calibri" w:cs="Calibri"/>
-              </w:rPr>
-            </w:pPr>
-          </w:p>
-        </w:tc>
-        <w:tc>
-          <w:tcPr>
-            <w:tcW w:w="6560" w:type="dxa"/>
-            <w:tcBorders>
-              <w:top w:val="nil"/>
+              <w:top w:val="single" w:sz="4" w:space="0" w:color="auto"/>
               <w:left w:val="nil"/>
               <w:bottom w:val="single" w:sz="8" w:space="0" w:color="auto"/>
               <w:right w:val="single" w:sz="8" w:space="0" w:color="auto"/>
             </w:tcBorders>
             <w:shd w:val="clear" w:color="auto" w:fill="auto"/>
-            <w:vAlign w:val="bottom"/>
-            <w:hideMark/>
-          </w:tcPr>
-          <w:p>
-            <w:pPr>
-              <w:spacing w:after="0" w:line="240" w:lineRule="auto"/>
-              <w:ind w:left="0" w:firstLine="0"/>
-              <w:rPr>
-                <w:rFonts w:ascii="Calibri" w:eastAsia="Times New Roman" w:hAnsi="Calibri" w:cs="Calibri"/>
-              </w:rPr>
-            </w:pPr>
-            <w:r>
-              <w:rPr>
-                <w:rFonts w:ascii="Calibri" w:eastAsia="Times New Roman" w:hAnsi="Calibri" w:cs="Calibri"/>
-              </w:rPr>
-              <w:t xml:space="preserve">7D. Das System erstellt das Angebot im </w:t>
-            </w:r>
-            <w:proofErr w:type="gramStart"/>
-            <w:r>
-              <w:rPr>
-                <w:rFonts w:ascii="Calibri" w:eastAsia="Times New Roman" w:hAnsi="Calibri" w:cs="Calibri"/>
-              </w:rPr>
-              <w:t>PDF-Format</w:t>
-            </w:r>
-            <w:proofErr w:type="gramEnd"/>
-            <w:r>
-              <w:rPr>
-                <w:rFonts w:ascii="Calibri" w:eastAsia="Times New Roman" w:hAnsi="Calibri" w:cs="Calibri"/>
-              </w:rPr>
-              <w:t xml:space="preserve"> und schickt es per Mail an den Kunden</w:t>
+            <w:noWrap/>
+            <w:vAlign w:val="bottom"/>
+            <w:hideMark/>
+          </w:tcPr>
+          <w:p>
+            <w:pPr>
+              <w:spacing w:after="0" w:line="240" w:lineRule="auto"/>
+              <w:ind w:left="0" w:firstLine="0"/>
+              <w:rPr>
+                <w:rFonts w:ascii="Calibri" w:eastAsia="Times New Roman" w:hAnsi="Calibri" w:cs="Calibri"/>
+              </w:rPr>
+            </w:pPr>
+            <w:r>
+              <w:rPr>
+                <w:rFonts w:ascii="Calibri" w:eastAsia="Times New Roman" w:hAnsi="Calibri" w:cs="Calibri"/>
+              </w:rPr>
+              <w:t>Angebote löschen</w:t>
             </w:r>
           </w:p>
         </w:tc>
@@ -10857,6 +8634,26 @@
           <w:szCs w:val="22"/>
         </w:rPr>
       </w:pPr>
+    </w:p>
+    <w:p>
+      <w:pPr>
+        <w:spacing w:after="249" w:line="360" w:lineRule="auto"/>
+        <w:ind w:left="0" w:firstLine="0"/>
+        <w:rPr>
+          <w:b/>
+          <w:sz w:val="22"/>
+          <w:szCs w:val="22"/>
+        </w:rPr>
+      </w:pPr>
+      <w:r>
+        <w:rPr>
+          <w:b/>
+          <w:sz w:val="22"/>
+          <w:szCs w:val="22"/>
+        </w:rPr>
+        <w:lastRenderedPageBreak/>
+        <w:t>3.2.4 Angebot in Auftrag umwandeln</w:t>
+      </w:r>
     </w:p>
     <w:tbl>
       <w:tblPr>
@@ -11683,7 +9480,7 @@
             <w:tcBorders>
               <w:top w:val="single" w:sz="4" w:space="0" w:color="auto"/>
               <w:left w:val="nil"/>
-              <w:bottom w:val="nil"/>
+              <w:bottom w:val="single" w:sz="4" w:space="0" w:color="auto"/>
               <w:right w:val="single" w:sz="8" w:space="0" w:color="auto"/>
             </w:tcBorders>
             <w:shd w:val="clear" w:color="auto" w:fill="auto"/>
@@ -11715,7 +9512,6 @@
         <w:tc>
           <w:tcPr>
             <w:tcW w:w="3320" w:type="dxa"/>
-            <w:vMerge w:val="restart"/>
             <w:tcBorders>
               <w:top w:val="single" w:sz="4" w:space="0" w:color="auto"/>
               <w:left w:val="single" w:sz="8" w:space="0" w:color="auto"/>
@@ -11748,444 +9544,26 @@
             <w:tcBorders>
               <w:top w:val="single" w:sz="4" w:space="0" w:color="auto"/>
               <w:left w:val="nil"/>
-              <w:bottom w:val="single" w:sz="4" w:space="0" w:color="auto"/>
-              <w:right w:val="single" w:sz="8" w:space="0" w:color="auto"/>
-            </w:tcBorders>
-            <w:shd w:val="clear" w:color="auto" w:fill="auto"/>
-            <w:vAlign w:val="bottom"/>
-            <w:hideMark/>
-          </w:tcPr>
-          <w:p>
-            <w:pPr>
-              <w:spacing w:after="0" w:line="240" w:lineRule="auto"/>
-              <w:ind w:left="0" w:firstLine="0"/>
-              <w:rPr>
-                <w:rFonts w:ascii="Calibri" w:eastAsia="Times New Roman" w:hAnsi="Calibri" w:cs="Calibri"/>
-              </w:rPr>
-            </w:pPr>
-            <w:r>
-              <w:rPr>
-                <w:rFonts w:ascii="Calibri" w:eastAsia="Times New Roman" w:hAnsi="Calibri" w:cs="Calibri"/>
-              </w:rPr>
-              <w:t xml:space="preserve">4A. Mitarbeiter findet Fehler im bereits </w:t>
-            </w:r>
-            <w:r>
-              <w:rPr>
-                <w:rFonts w:ascii="Calibri" w:eastAsia="Times New Roman" w:hAnsi="Calibri" w:cs="Calibri"/>
-              </w:rPr>
-              <w:br/>
-              <w:t>akzeptierten Angebot</w:t>
-            </w:r>
-          </w:p>
-        </w:tc>
-      </w:tr>
-      <w:tr>
-        <w:trPr>
-          <w:trHeight w:val="315"/>
-        </w:trPr>
-        <w:tc>
-          <w:tcPr>
-            <w:tcW w:w="3320" w:type="dxa"/>
-            <w:vMerge/>
-            <w:tcBorders>
-              <w:top w:val="single" w:sz="4" w:space="0" w:color="auto"/>
-              <w:left w:val="single" w:sz="8" w:space="0" w:color="auto"/>
-              <w:bottom w:val="single" w:sz="8" w:space="0" w:color="000000"/>
-              <w:right w:val="single" w:sz="4" w:space="0" w:color="auto"/>
-            </w:tcBorders>
-            <w:vAlign w:val="center"/>
-            <w:hideMark/>
-          </w:tcPr>
-          <w:p>
-            <w:pPr>
-              <w:spacing w:after="0" w:line="240" w:lineRule="auto"/>
-              <w:ind w:left="0" w:firstLine="0"/>
-              <w:rPr>
-                <w:rFonts w:ascii="Calibri" w:eastAsia="Times New Roman" w:hAnsi="Calibri" w:cs="Calibri"/>
-              </w:rPr>
-            </w:pPr>
-          </w:p>
-        </w:tc>
-        <w:tc>
-          <w:tcPr>
-            <w:tcW w:w="5500" w:type="dxa"/>
-            <w:tcBorders>
-              <w:top w:val="nil"/>
-              <w:left w:val="nil"/>
-              <w:bottom w:val="single" w:sz="4" w:space="0" w:color="auto"/>
-              <w:right w:val="single" w:sz="8" w:space="0" w:color="auto"/>
-            </w:tcBorders>
-            <w:shd w:val="clear" w:color="auto" w:fill="auto"/>
-            <w:noWrap/>
-            <w:vAlign w:val="bottom"/>
-            <w:hideMark/>
-          </w:tcPr>
-          <w:p>
-            <w:pPr>
-              <w:spacing w:after="0" w:line="240" w:lineRule="auto"/>
-              <w:ind w:left="0" w:firstLine="0"/>
-              <w:rPr>
-                <w:rFonts w:ascii="Calibri" w:eastAsia="Times New Roman" w:hAnsi="Calibri" w:cs="Calibri"/>
-              </w:rPr>
-            </w:pPr>
-            <w:r>
-              <w:rPr>
-                <w:rFonts w:ascii="Calibri" w:eastAsia="Times New Roman" w:hAnsi="Calibri" w:cs="Calibri"/>
-              </w:rPr>
-              <w:t>5A. Mitarbeiter nimmt Kontakt zum Kunden auf</w:t>
-            </w:r>
-          </w:p>
-        </w:tc>
-      </w:tr>
-      <w:tr>
-        <w:trPr>
-          <w:trHeight w:val="315"/>
-        </w:trPr>
-        <w:tc>
-          <w:tcPr>
-            <w:tcW w:w="3320" w:type="dxa"/>
-            <w:vMerge/>
-            <w:tcBorders>
-              <w:top w:val="single" w:sz="4" w:space="0" w:color="auto"/>
-              <w:left w:val="single" w:sz="8" w:space="0" w:color="auto"/>
-              <w:bottom w:val="single" w:sz="8" w:space="0" w:color="000000"/>
-              <w:right w:val="single" w:sz="4" w:space="0" w:color="auto"/>
-            </w:tcBorders>
-            <w:vAlign w:val="center"/>
-            <w:hideMark/>
-          </w:tcPr>
-          <w:p>
-            <w:pPr>
-              <w:spacing w:after="0" w:line="240" w:lineRule="auto"/>
-              <w:ind w:left="0" w:firstLine="0"/>
-              <w:rPr>
-                <w:rFonts w:ascii="Calibri" w:eastAsia="Times New Roman" w:hAnsi="Calibri" w:cs="Calibri"/>
-              </w:rPr>
-            </w:pPr>
-          </w:p>
-        </w:tc>
-        <w:tc>
-          <w:tcPr>
-            <w:tcW w:w="5500" w:type="dxa"/>
-            <w:tcBorders>
-              <w:top w:val="nil"/>
-              <w:left w:val="nil"/>
-              <w:bottom w:val="single" w:sz="4" w:space="0" w:color="auto"/>
-              <w:right w:val="single" w:sz="8" w:space="0" w:color="auto"/>
-            </w:tcBorders>
-            <w:shd w:val="clear" w:color="auto" w:fill="auto"/>
-            <w:noWrap/>
-            <w:vAlign w:val="bottom"/>
-            <w:hideMark/>
-          </w:tcPr>
-          <w:p>
-            <w:pPr>
-              <w:spacing w:after="0" w:line="240" w:lineRule="auto"/>
-              <w:ind w:left="0" w:firstLine="0"/>
-              <w:rPr>
-                <w:rFonts w:ascii="Calibri" w:eastAsia="Times New Roman" w:hAnsi="Calibri" w:cs="Calibri"/>
-              </w:rPr>
-            </w:pPr>
-            <w:r>
-              <w:rPr>
-                <w:rFonts w:ascii="Calibri" w:eastAsia="Times New Roman" w:hAnsi="Calibri" w:cs="Calibri"/>
-              </w:rPr>
-              <w:t>6A. Mitarbeiter nimmt Kontakt zum Kollegen auf</w:t>
-            </w:r>
-          </w:p>
-        </w:tc>
-      </w:tr>
-      <w:tr>
-        <w:trPr>
-          <w:trHeight w:val="630"/>
-        </w:trPr>
-        <w:tc>
-          <w:tcPr>
-            <w:tcW w:w="3320" w:type="dxa"/>
-            <w:vMerge/>
-            <w:tcBorders>
-              <w:top w:val="single" w:sz="4" w:space="0" w:color="auto"/>
-              <w:left w:val="single" w:sz="8" w:space="0" w:color="auto"/>
-              <w:bottom w:val="single" w:sz="8" w:space="0" w:color="000000"/>
-              <w:right w:val="single" w:sz="4" w:space="0" w:color="auto"/>
-            </w:tcBorders>
-            <w:vAlign w:val="center"/>
-            <w:hideMark/>
-          </w:tcPr>
-          <w:p>
-            <w:pPr>
-              <w:spacing w:after="0" w:line="240" w:lineRule="auto"/>
-              <w:ind w:left="0" w:firstLine="0"/>
-              <w:rPr>
-                <w:rFonts w:ascii="Calibri" w:eastAsia="Times New Roman" w:hAnsi="Calibri" w:cs="Calibri"/>
-              </w:rPr>
-            </w:pPr>
-          </w:p>
-        </w:tc>
-        <w:tc>
-          <w:tcPr>
-            <w:tcW w:w="5500" w:type="dxa"/>
-            <w:tcBorders>
-              <w:top w:val="nil"/>
-              <w:left w:val="nil"/>
-              <w:bottom w:val="single" w:sz="4" w:space="0" w:color="auto"/>
-              <w:right w:val="single" w:sz="8" w:space="0" w:color="auto"/>
-            </w:tcBorders>
-            <w:shd w:val="clear" w:color="auto" w:fill="auto"/>
-            <w:vAlign w:val="bottom"/>
-            <w:hideMark/>
-          </w:tcPr>
-          <w:p>
-            <w:pPr>
-              <w:spacing w:after="0" w:line="240" w:lineRule="auto"/>
-              <w:ind w:left="0" w:firstLine="0"/>
-              <w:rPr>
-                <w:rFonts w:ascii="Calibri" w:eastAsia="Times New Roman" w:hAnsi="Calibri" w:cs="Calibri"/>
-              </w:rPr>
-            </w:pPr>
-            <w:r>
-              <w:rPr>
-                <w:rFonts w:ascii="Calibri" w:eastAsia="Times New Roman" w:hAnsi="Calibri" w:cs="Calibri"/>
-              </w:rPr>
-              <w:t xml:space="preserve">7A. Kollege passt das Angebot an und schickt </w:t>
-            </w:r>
-            <w:r>
-              <w:rPr>
-                <w:rFonts w:ascii="Calibri" w:eastAsia="Times New Roman" w:hAnsi="Calibri" w:cs="Calibri"/>
-              </w:rPr>
-              <w:br/>
-              <w:t>es an Kunden</w:t>
-            </w:r>
-          </w:p>
-        </w:tc>
-      </w:tr>
-      <w:tr>
-        <w:trPr>
-          <w:trHeight w:val="315"/>
-        </w:trPr>
-        <w:tc>
-          <w:tcPr>
-            <w:tcW w:w="3320" w:type="dxa"/>
-            <w:vMerge/>
-            <w:tcBorders>
-              <w:top w:val="single" w:sz="4" w:space="0" w:color="auto"/>
-              <w:left w:val="single" w:sz="8" w:space="0" w:color="auto"/>
-              <w:bottom w:val="single" w:sz="8" w:space="0" w:color="000000"/>
-              <w:right w:val="single" w:sz="4" w:space="0" w:color="auto"/>
-            </w:tcBorders>
-            <w:vAlign w:val="center"/>
-            <w:hideMark/>
-          </w:tcPr>
-          <w:p>
-            <w:pPr>
-              <w:spacing w:after="0" w:line="240" w:lineRule="auto"/>
-              <w:ind w:left="0" w:firstLine="0"/>
-              <w:rPr>
-                <w:rFonts w:ascii="Calibri" w:eastAsia="Times New Roman" w:hAnsi="Calibri" w:cs="Calibri"/>
-              </w:rPr>
-            </w:pPr>
-          </w:p>
-        </w:tc>
-        <w:tc>
-          <w:tcPr>
-            <w:tcW w:w="5500" w:type="dxa"/>
-            <w:tcBorders>
-              <w:top w:val="nil"/>
-              <w:left w:val="nil"/>
-              <w:bottom w:val="single" w:sz="4" w:space="0" w:color="auto"/>
-              <w:right w:val="single" w:sz="8" w:space="0" w:color="auto"/>
-            </w:tcBorders>
-            <w:shd w:val="clear" w:color="auto" w:fill="auto"/>
-            <w:vAlign w:val="bottom"/>
-            <w:hideMark/>
-          </w:tcPr>
-          <w:p>
-            <w:pPr>
-              <w:spacing w:after="0" w:line="240" w:lineRule="auto"/>
-              <w:ind w:left="0" w:firstLine="0"/>
-              <w:rPr>
-                <w:rFonts w:ascii="Calibri" w:eastAsia="Times New Roman" w:hAnsi="Calibri" w:cs="Calibri"/>
-              </w:rPr>
-            </w:pPr>
-            <w:r>
-              <w:rPr>
-                <w:rFonts w:ascii="Calibri" w:eastAsia="Times New Roman" w:hAnsi="Calibri" w:cs="Calibri"/>
-              </w:rPr>
-              <w:t>8A. Mitarbeiter warten auf Annahme des Angebots</w:t>
-            </w:r>
-          </w:p>
-        </w:tc>
-      </w:tr>
-      <w:tr>
-        <w:trPr>
-          <w:trHeight w:val="315"/>
-        </w:trPr>
-        <w:tc>
-          <w:tcPr>
-            <w:tcW w:w="3320" w:type="dxa"/>
-            <w:vMerge/>
-            <w:tcBorders>
-              <w:top w:val="single" w:sz="4" w:space="0" w:color="auto"/>
-              <w:left w:val="single" w:sz="8" w:space="0" w:color="auto"/>
-              <w:bottom w:val="single" w:sz="8" w:space="0" w:color="000000"/>
-              <w:right w:val="single" w:sz="4" w:space="0" w:color="auto"/>
-            </w:tcBorders>
-            <w:vAlign w:val="center"/>
-            <w:hideMark/>
-          </w:tcPr>
-          <w:p>
-            <w:pPr>
-              <w:spacing w:after="0" w:line="240" w:lineRule="auto"/>
-              <w:ind w:left="0" w:firstLine="0"/>
-              <w:rPr>
-                <w:rFonts w:ascii="Calibri" w:eastAsia="Times New Roman" w:hAnsi="Calibri" w:cs="Calibri"/>
-              </w:rPr>
-            </w:pPr>
-          </w:p>
-        </w:tc>
-        <w:tc>
-          <w:tcPr>
-            <w:tcW w:w="5500" w:type="dxa"/>
-            <w:tcBorders>
-              <w:top w:val="nil"/>
-              <w:left w:val="nil"/>
-              <w:bottom w:val="single" w:sz="4" w:space="0" w:color="auto"/>
-              <w:right w:val="single" w:sz="8" w:space="0" w:color="auto"/>
-            </w:tcBorders>
-            <w:shd w:val="clear" w:color="auto" w:fill="auto"/>
-            <w:noWrap/>
-            <w:vAlign w:val="bottom"/>
-            <w:hideMark/>
-          </w:tcPr>
-          <w:p>
-            <w:pPr>
-              <w:spacing w:after="0" w:line="240" w:lineRule="auto"/>
-              <w:ind w:left="0" w:firstLine="0"/>
-              <w:rPr>
-                <w:rFonts w:ascii="Calibri" w:eastAsia="Times New Roman" w:hAnsi="Calibri" w:cs="Calibri"/>
-              </w:rPr>
-            </w:pPr>
-            <w:r>
-              <w:rPr>
-                <w:rFonts w:ascii="Calibri" w:eastAsia="Times New Roman" w:hAnsi="Calibri" w:cs="Calibri"/>
-              </w:rPr>
-              <w:t xml:space="preserve">6B. Mitarbeiter findet Fehler im erstellten Auftrag </w:t>
-            </w:r>
-          </w:p>
-        </w:tc>
-      </w:tr>
-      <w:tr>
-        <w:trPr>
-          <w:trHeight w:val="315"/>
-        </w:trPr>
-        <w:tc>
-          <w:tcPr>
-            <w:tcW w:w="3320" w:type="dxa"/>
-            <w:vMerge/>
-            <w:tcBorders>
-              <w:top w:val="single" w:sz="4" w:space="0" w:color="auto"/>
-              <w:left w:val="single" w:sz="8" w:space="0" w:color="auto"/>
-              <w:bottom w:val="single" w:sz="8" w:space="0" w:color="000000"/>
-              <w:right w:val="single" w:sz="4" w:space="0" w:color="auto"/>
-            </w:tcBorders>
-            <w:vAlign w:val="center"/>
-            <w:hideMark/>
-          </w:tcPr>
-          <w:p>
-            <w:pPr>
-              <w:spacing w:after="0" w:line="240" w:lineRule="auto"/>
-              <w:ind w:left="0" w:firstLine="0"/>
-              <w:rPr>
-                <w:rFonts w:ascii="Calibri" w:eastAsia="Times New Roman" w:hAnsi="Calibri" w:cs="Calibri"/>
-              </w:rPr>
-            </w:pPr>
-          </w:p>
-        </w:tc>
-        <w:tc>
-          <w:tcPr>
-            <w:tcW w:w="5500" w:type="dxa"/>
-            <w:tcBorders>
-              <w:top w:val="nil"/>
-              <w:left w:val="nil"/>
-              <w:bottom w:val="single" w:sz="4" w:space="0" w:color="auto"/>
-              <w:right w:val="single" w:sz="8" w:space="0" w:color="auto"/>
-            </w:tcBorders>
-            <w:shd w:val="clear" w:color="auto" w:fill="auto"/>
-            <w:noWrap/>
-            <w:vAlign w:val="bottom"/>
-            <w:hideMark/>
-          </w:tcPr>
-          <w:p>
-            <w:pPr>
-              <w:spacing w:after="0" w:line="240" w:lineRule="auto"/>
-              <w:ind w:left="0" w:firstLine="0"/>
-              <w:rPr>
-                <w:rFonts w:ascii="Calibri" w:eastAsia="Times New Roman" w:hAnsi="Calibri" w:cs="Calibri"/>
-              </w:rPr>
-            </w:pPr>
-            <w:r>
-              <w:rPr>
-                <w:rFonts w:ascii="Calibri" w:eastAsia="Times New Roman" w:hAnsi="Calibri" w:cs="Calibri"/>
-              </w:rPr>
-              <w:t>7B. Mitarbeiter beseitigt die Fehler im Angebot</w:t>
-            </w:r>
-          </w:p>
-        </w:tc>
-      </w:tr>
-      <w:tr>
-        <w:trPr>
-          <w:trHeight w:val="330"/>
-        </w:trPr>
-        <w:tc>
-          <w:tcPr>
-            <w:tcW w:w="3320" w:type="dxa"/>
-            <w:vMerge/>
-            <w:tcBorders>
-              <w:top w:val="single" w:sz="4" w:space="0" w:color="auto"/>
-              <w:left w:val="single" w:sz="8" w:space="0" w:color="auto"/>
-              <w:bottom w:val="single" w:sz="8" w:space="0" w:color="000000"/>
-              <w:right w:val="single" w:sz="4" w:space="0" w:color="auto"/>
-            </w:tcBorders>
-            <w:vAlign w:val="center"/>
-            <w:hideMark/>
-          </w:tcPr>
-          <w:p>
-            <w:pPr>
-              <w:spacing w:after="0" w:line="240" w:lineRule="auto"/>
-              <w:ind w:left="0" w:firstLine="0"/>
-              <w:rPr>
-                <w:rFonts w:ascii="Calibri" w:eastAsia="Times New Roman" w:hAnsi="Calibri" w:cs="Calibri"/>
-              </w:rPr>
-            </w:pPr>
-          </w:p>
-        </w:tc>
-        <w:tc>
-          <w:tcPr>
-            <w:tcW w:w="5500" w:type="dxa"/>
-            <w:tcBorders>
-              <w:top w:val="nil"/>
-              <w:left w:val="nil"/>
               <w:bottom w:val="single" w:sz="8" w:space="0" w:color="auto"/>
               <w:right w:val="single" w:sz="8" w:space="0" w:color="auto"/>
             </w:tcBorders>
             <w:shd w:val="clear" w:color="auto" w:fill="auto"/>
-            <w:noWrap/>
-            <w:vAlign w:val="bottom"/>
-            <w:hideMark/>
-          </w:tcPr>
-          <w:p>
-            <w:pPr>
-              <w:spacing w:after="0" w:line="240" w:lineRule="auto"/>
-              <w:ind w:left="0" w:firstLine="0"/>
-              <w:rPr>
-                <w:rFonts w:ascii="Calibri" w:eastAsia="Times New Roman" w:hAnsi="Calibri" w:cs="Calibri"/>
-              </w:rPr>
-            </w:pPr>
-            <w:r>
-              <w:rPr>
-                <w:rFonts w:ascii="Calibri" w:eastAsia="Times New Roman" w:hAnsi="Calibri" w:cs="Calibri"/>
-              </w:rPr>
-              <w:t>8B. Mitarbeiter speichert Auftrag im System</w:t>
+            <w:vAlign w:val="bottom"/>
+            <w:hideMark/>
+          </w:tcPr>
+          <w:p>
+            <w:pPr>
+              <w:spacing w:after="0" w:line="240" w:lineRule="auto"/>
+              <w:ind w:left="0" w:firstLine="0"/>
+              <w:rPr>
+                <w:rFonts w:ascii="Calibri" w:eastAsia="Times New Roman" w:hAnsi="Calibri" w:cs="Calibri"/>
+              </w:rPr>
+            </w:pPr>
+            <w:r>
+              <w:rPr>
+                <w:rFonts w:ascii="Calibri" w:eastAsia="Times New Roman" w:hAnsi="Calibri" w:cs="Calibri"/>
+              </w:rPr>
+              <w:t>Bei Fehler im Angebot/Auftrag, Rücksprache zum Kunden, Änderung siehe 3.2.3 oder 3.2.7</w:t>
             </w:r>
           </w:p>
         </w:tc>
@@ -12212,39 +9590,14 @@
           <w:szCs w:val="22"/>
         </w:rPr>
       </w:pPr>
-    </w:p>
-    <w:p>
-      <w:pPr>
-        <w:spacing w:after="249" w:line="360" w:lineRule="auto"/>
-        <w:ind w:left="0" w:firstLine="0"/>
+      <w:r>
         <w:rPr>
           <w:b/>
           <w:sz w:val="22"/>
           <w:szCs w:val="22"/>
         </w:rPr>
-      </w:pPr>
-    </w:p>
-    <w:p>
-      <w:pPr>
-        <w:spacing w:after="249" w:line="360" w:lineRule="auto"/>
-        <w:ind w:left="0" w:firstLine="0"/>
-        <w:rPr>
-          <w:b/>
-          <w:sz w:val="22"/>
-          <w:szCs w:val="22"/>
-        </w:rPr>
-      </w:pPr>
-    </w:p>
-    <w:p>
-      <w:pPr>
-        <w:spacing w:after="249" w:line="360" w:lineRule="auto"/>
-        <w:ind w:left="0" w:firstLine="0"/>
-        <w:rPr>
-          <w:b/>
-          <w:sz w:val="22"/>
-          <w:szCs w:val="22"/>
-        </w:rPr>
-      </w:pPr>
+        <w:t>3.2.5 Anmeldung am System</w:t>
+      </w:r>
     </w:p>
     <w:tbl>
       <w:tblPr>
@@ -12288,7 +9641,6 @@
               <w:rPr>
                 <w:rFonts w:ascii="Calibri" w:eastAsia="Times New Roman" w:hAnsi="Calibri" w:cs="Calibri"/>
               </w:rPr>
-              <w:lastRenderedPageBreak/>
               <w:t>Name</w:t>
             </w:r>
           </w:p>
@@ -12940,7 +10292,7 @@
             <w:tcBorders>
               <w:top w:val="single" w:sz="4" w:space="0" w:color="auto"/>
               <w:left w:val="nil"/>
-              <w:bottom w:val="nil"/>
+              <w:bottom w:val="single" w:sz="4" w:space="0" w:color="auto"/>
               <w:right w:val="single" w:sz="8" w:space="0" w:color="auto"/>
             </w:tcBorders>
             <w:shd w:val="clear" w:color="auto" w:fill="auto"/>
@@ -12978,7 +10330,6 @@
         <w:tc>
           <w:tcPr>
             <w:tcW w:w="2780" w:type="dxa"/>
-            <w:vMerge w:val="restart"/>
             <w:tcBorders>
               <w:top w:val="single" w:sz="4" w:space="0" w:color="auto"/>
               <w:left w:val="single" w:sz="8" w:space="0" w:color="auto"/>
@@ -13001,6 +10352,7 @@
               <w:rPr>
                 <w:rFonts w:ascii="Calibri" w:eastAsia="Times New Roman" w:hAnsi="Calibri" w:cs="Calibri"/>
               </w:rPr>
+              <w:lastRenderedPageBreak/>
               <w:t>Erweiterungen</w:t>
             </w:r>
           </w:p>
@@ -13010,180 +10362,6 @@
             <w:tcW w:w="7480" w:type="dxa"/>
             <w:tcBorders>
               <w:top w:val="single" w:sz="4" w:space="0" w:color="auto"/>
-              <w:left w:val="nil"/>
-              <w:bottom w:val="single" w:sz="4" w:space="0" w:color="auto"/>
-              <w:right w:val="single" w:sz="8" w:space="0" w:color="auto"/>
-            </w:tcBorders>
-            <w:shd w:val="clear" w:color="auto" w:fill="auto"/>
-            <w:noWrap/>
-            <w:vAlign w:val="bottom"/>
-            <w:hideMark/>
-          </w:tcPr>
-          <w:p>
-            <w:pPr>
-              <w:spacing w:after="0" w:line="240" w:lineRule="auto"/>
-              <w:ind w:left="0" w:firstLine="0"/>
-              <w:rPr>
-                <w:rFonts w:ascii="Calibri" w:eastAsia="Times New Roman" w:hAnsi="Calibri" w:cs="Calibri"/>
-              </w:rPr>
-            </w:pPr>
-            <w:r>
-              <w:rPr>
-                <w:rFonts w:ascii="Calibri" w:eastAsia="Times New Roman" w:hAnsi="Calibri" w:cs="Calibri"/>
-              </w:rPr>
-              <w:t>1A. Mitarbeiter installiert die Software auf dem Rechner</w:t>
-            </w:r>
-          </w:p>
-        </w:tc>
-      </w:tr>
-      <w:tr>
-        <w:trPr>
-          <w:trHeight w:val="315"/>
-        </w:trPr>
-        <w:tc>
-          <w:tcPr>
-            <w:tcW w:w="2780" w:type="dxa"/>
-            <w:vMerge/>
-            <w:tcBorders>
-              <w:top w:val="single" w:sz="4" w:space="0" w:color="auto"/>
-              <w:left w:val="single" w:sz="8" w:space="0" w:color="auto"/>
-              <w:bottom w:val="single" w:sz="8" w:space="0" w:color="000000"/>
-              <w:right w:val="single" w:sz="4" w:space="0" w:color="auto"/>
-            </w:tcBorders>
-            <w:vAlign w:val="center"/>
-            <w:hideMark/>
-          </w:tcPr>
-          <w:p>
-            <w:pPr>
-              <w:spacing w:after="0" w:line="240" w:lineRule="auto"/>
-              <w:ind w:left="0" w:firstLine="0"/>
-              <w:rPr>
-                <w:rFonts w:ascii="Calibri" w:eastAsia="Times New Roman" w:hAnsi="Calibri" w:cs="Calibri"/>
-              </w:rPr>
-            </w:pPr>
-          </w:p>
-        </w:tc>
-        <w:tc>
-          <w:tcPr>
-            <w:tcW w:w="7480" w:type="dxa"/>
-            <w:tcBorders>
-              <w:top w:val="nil"/>
-              <w:left w:val="nil"/>
-              <w:bottom w:val="single" w:sz="4" w:space="0" w:color="auto"/>
-              <w:right w:val="single" w:sz="8" w:space="0" w:color="auto"/>
-            </w:tcBorders>
-            <w:shd w:val="clear" w:color="auto" w:fill="auto"/>
-            <w:noWrap/>
-            <w:vAlign w:val="bottom"/>
-            <w:hideMark/>
-          </w:tcPr>
-          <w:p>
-            <w:pPr>
-              <w:spacing w:after="0" w:line="240" w:lineRule="auto"/>
-              <w:ind w:left="0" w:firstLine="0"/>
-              <w:rPr>
-                <w:rFonts w:ascii="Calibri" w:eastAsia="Times New Roman" w:hAnsi="Calibri" w:cs="Calibri"/>
-              </w:rPr>
-            </w:pPr>
-            <w:r>
-              <w:rPr>
-                <w:rFonts w:ascii="Calibri" w:eastAsia="Times New Roman" w:hAnsi="Calibri" w:cs="Calibri"/>
-              </w:rPr>
-              <w:t>2A. Mitarbeiter registriert sich am System</w:t>
-            </w:r>
-          </w:p>
-        </w:tc>
-      </w:tr>
-      <w:tr>
-        <w:trPr>
-          <w:trHeight w:val="315"/>
-        </w:trPr>
-        <w:tc>
-          <w:tcPr>
-            <w:tcW w:w="2780" w:type="dxa"/>
-            <w:vMerge/>
-            <w:tcBorders>
-              <w:top w:val="single" w:sz="4" w:space="0" w:color="auto"/>
-              <w:left w:val="single" w:sz="8" w:space="0" w:color="auto"/>
-              <w:bottom w:val="single" w:sz="8" w:space="0" w:color="000000"/>
-              <w:right w:val="single" w:sz="4" w:space="0" w:color="auto"/>
-            </w:tcBorders>
-            <w:vAlign w:val="center"/>
-            <w:hideMark/>
-          </w:tcPr>
-          <w:p>
-            <w:pPr>
-              <w:spacing w:after="0" w:line="240" w:lineRule="auto"/>
-              <w:ind w:left="0" w:firstLine="0"/>
-              <w:rPr>
-                <w:rFonts w:ascii="Calibri" w:eastAsia="Times New Roman" w:hAnsi="Calibri" w:cs="Calibri"/>
-              </w:rPr>
-            </w:pPr>
-          </w:p>
-        </w:tc>
-        <w:tc>
-          <w:tcPr>
-            <w:tcW w:w="7480" w:type="dxa"/>
-            <w:tcBorders>
-              <w:top w:val="nil"/>
-              <w:left w:val="nil"/>
-              <w:bottom w:val="single" w:sz="4" w:space="0" w:color="auto"/>
-              <w:right w:val="single" w:sz="8" w:space="0" w:color="auto"/>
-            </w:tcBorders>
-            <w:shd w:val="clear" w:color="auto" w:fill="auto"/>
-            <w:noWrap/>
-            <w:vAlign w:val="bottom"/>
-            <w:hideMark/>
-          </w:tcPr>
-          <w:p>
-            <w:pPr>
-              <w:spacing w:after="0" w:line="240" w:lineRule="auto"/>
-              <w:ind w:left="0" w:firstLine="0"/>
-              <w:rPr>
-                <w:rFonts w:ascii="Calibri" w:eastAsia="Times New Roman" w:hAnsi="Calibri" w:cs="Calibri"/>
-              </w:rPr>
-            </w:pPr>
-            <w:r>
-              <w:rPr>
-                <w:rFonts w:ascii="Calibri" w:eastAsia="Times New Roman" w:hAnsi="Calibri" w:cs="Calibri"/>
-              </w:rPr>
-              <w:t>3A. Mitarbeiter führt fehlerhafte Anmeldung durch, erneuter Versuch</w:t>
-            </w:r>
-          </w:p>
-        </w:tc>
-      </w:tr>
-      <w:tr>
-        <w:trPr>
-          <w:trHeight w:val="330"/>
-        </w:trPr>
-        <w:tc>
-          <w:tcPr>
-            <w:tcW w:w="2780" w:type="dxa"/>
-            <w:vMerge/>
-            <w:tcBorders>
-              <w:top w:val="single" w:sz="4" w:space="0" w:color="auto"/>
-              <w:left w:val="single" w:sz="8" w:space="0" w:color="auto"/>
-              <w:bottom w:val="single" w:sz="8" w:space="0" w:color="000000"/>
-              <w:right w:val="single" w:sz="4" w:space="0" w:color="auto"/>
-            </w:tcBorders>
-            <w:vAlign w:val="center"/>
-            <w:hideMark/>
-          </w:tcPr>
-          <w:p>
-            <w:pPr>
-              <w:spacing w:after="0" w:line="240" w:lineRule="auto"/>
-              <w:ind w:left="0" w:firstLine="0"/>
-              <w:rPr>
-                <w:rFonts w:ascii="Calibri" w:eastAsia="Times New Roman" w:hAnsi="Calibri" w:cs="Calibri"/>
-              </w:rPr>
-            </w:pPr>
-          </w:p>
-        </w:tc>
-        <w:tc>
-          <w:tcPr>
-            <w:tcW w:w="7480" w:type="dxa"/>
-            <w:tcBorders>
-              <w:top w:val="nil"/>
               <w:left w:val="nil"/>
               <w:bottom w:val="single" w:sz="8" w:space="0" w:color="auto"/>
               <w:right w:val="single" w:sz="8" w:space="0" w:color="auto"/>
@@ -13205,7 +10383,31 @@
               <w:rPr>
                 <w:rFonts w:ascii="Calibri" w:eastAsia="Times New Roman" w:hAnsi="Calibri" w:cs="Calibri"/>
               </w:rPr>
-              <w:t>5A. Zuweisung von benötigten Berechtigungen durch den Administrator</w:t>
+              <w:t>F</w:t>
+            </w:r>
+            <w:r>
+              <w:rPr>
+                <w:rFonts w:ascii="Calibri" w:eastAsia="Times New Roman" w:hAnsi="Calibri" w:cs="Calibri"/>
+              </w:rPr>
+              <w:t>ehlerhafte Eingabe</w:t>
+            </w:r>
+            <w:r>
+              <w:rPr>
+                <w:rFonts w:ascii="Calibri" w:eastAsia="Times New Roman" w:hAnsi="Calibri" w:cs="Calibri"/>
+              </w:rPr>
+              <w:t>,</w:t>
+            </w:r>
+            <w:r>
+              <w:rPr>
+                <w:rFonts w:ascii="Calibri" w:eastAsia="Times New Roman" w:hAnsi="Calibri" w:cs="Calibri"/>
+              </w:rPr>
+              <w:t xml:space="preserve"> Administrator aufsuchen</w:t>
+            </w:r>
+            <w:r>
+              <w:rPr>
+                <w:rFonts w:ascii="Calibri" w:eastAsia="Times New Roman" w:hAnsi="Calibri" w:cs="Calibri"/>
+              </w:rPr>
+              <w:t>, Rechte freischalten</w:t>
             </w:r>
           </w:p>
         </w:tc>
@@ -13221,6 +10423,25 @@
           <w:szCs w:val="22"/>
         </w:rPr>
       </w:pPr>
+    </w:p>
+    <w:p>
+      <w:pPr>
+        <w:spacing w:after="249" w:line="360" w:lineRule="auto"/>
+        <w:ind w:left="0" w:firstLine="0"/>
+        <w:rPr>
+          <w:b/>
+          <w:sz w:val="22"/>
+          <w:szCs w:val="22"/>
+        </w:rPr>
+      </w:pPr>
+      <w:r>
+        <w:rPr>
+          <w:b/>
+          <w:sz w:val="22"/>
+          <w:szCs w:val="22"/>
+        </w:rPr>
+        <w:t>3.2.6 Auftragsbestätigung an Kunden</w:t>
+      </w:r>
     </w:p>
     <w:tbl>
       <w:tblPr>
@@ -14118,7 +11339,7 @@
               <w:rPr>
                 <w:rFonts w:ascii="Calibri" w:eastAsia="Times New Roman" w:hAnsi="Calibri" w:cs="Calibri"/>
               </w:rPr>
-              <w:t>4A. Mitarbeiter stellt fest, dass keine Emailadresse hinterlegt ist</w:t>
+              <w:t>Keine Emailadresse des Kunden vorhanden</w:t>
             </w:r>
           </w:p>
         </w:tc>
@@ -14154,151 +11375,29 @@
           <w:tcPr>
             <w:tcW w:w="6900" w:type="dxa"/>
             <w:tcBorders>
-              <w:top w:val="nil"/>
-              <w:left w:val="nil"/>
-              <w:bottom w:val="single" w:sz="4" w:space="0" w:color="auto"/>
-              <w:right w:val="single" w:sz="8" w:space="0" w:color="auto"/>
-            </w:tcBorders>
-            <w:shd w:val="clear" w:color="auto" w:fill="auto"/>
-            <w:noWrap/>
-            <w:vAlign w:val="bottom"/>
-            <w:hideMark/>
-          </w:tcPr>
-          <w:p>
-            <w:pPr>
-              <w:spacing w:after="0" w:line="240" w:lineRule="auto"/>
-              <w:ind w:left="0" w:firstLine="0"/>
-              <w:rPr>
-                <w:rFonts w:ascii="Calibri" w:eastAsia="Times New Roman" w:hAnsi="Calibri" w:cs="Calibri"/>
-              </w:rPr>
-            </w:pPr>
-            <w:r>
-              <w:rPr>
-                <w:rFonts w:ascii="Calibri" w:eastAsia="Times New Roman" w:hAnsi="Calibri" w:cs="Calibri"/>
-              </w:rPr>
-              <w:t>5A. Mitarbeiter sucht Adressdaten des Kunden heraus</w:t>
-            </w:r>
-          </w:p>
-        </w:tc>
-      </w:tr>
-      <w:tr>
-        <w:trPr>
-          <w:trHeight w:val="315"/>
-        </w:trPr>
-        <w:tc>
-          <w:tcPr>
-            <w:tcW w:w="3080" w:type="dxa"/>
-            <w:vMerge/>
-            <w:tcBorders>
               <w:top w:val="single" w:sz="4" w:space="0" w:color="auto"/>
-              <w:left w:val="single" w:sz="8" w:space="0" w:color="auto"/>
-              <w:bottom w:val="single" w:sz="8" w:space="0" w:color="000000"/>
-              <w:right w:val="single" w:sz="4" w:space="0" w:color="auto"/>
-            </w:tcBorders>
-            <w:vAlign w:val="center"/>
-            <w:hideMark/>
-          </w:tcPr>
-          <w:p>
-            <w:pPr>
-              <w:spacing w:after="0" w:line="240" w:lineRule="auto"/>
-              <w:ind w:left="0" w:firstLine="0"/>
-              <w:rPr>
-                <w:rFonts w:ascii="Calibri" w:eastAsia="Times New Roman" w:hAnsi="Calibri" w:cs="Calibri"/>
-              </w:rPr>
-            </w:pPr>
-          </w:p>
-        </w:tc>
-        <w:tc>
-          <w:tcPr>
-            <w:tcW w:w="6900" w:type="dxa"/>
-            <w:tcBorders>
-              <w:top w:val="nil"/>
-              <w:left w:val="nil"/>
-              <w:bottom w:val="single" w:sz="4" w:space="0" w:color="auto"/>
-              <w:right w:val="single" w:sz="8" w:space="0" w:color="auto"/>
-            </w:tcBorders>
-            <w:shd w:val="clear" w:color="auto" w:fill="auto"/>
-            <w:noWrap/>
-            <w:vAlign w:val="bottom"/>
-            <w:hideMark/>
-          </w:tcPr>
-          <w:p>
-            <w:pPr>
-              <w:spacing w:after="0" w:line="240" w:lineRule="auto"/>
-              <w:ind w:left="0" w:firstLine="0"/>
-              <w:rPr>
-                <w:rFonts w:ascii="Calibri" w:eastAsia="Times New Roman" w:hAnsi="Calibri" w:cs="Calibri"/>
-              </w:rPr>
-            </w:pPr>
-            <w:r>
-              <w:rPr>
-                <w:rFonts w:ascii="Calibri" w:eastAsia="Times New Roman" w:hAnsi="Calibri" w:cs="Calibri"/>
-              </w:rPr>
-              <w:t>6A. Mitarbeiter schickt Auftragsbestätigung per Post an den Kunden</w:t>
-            </w:r>
-          </w:p>
-        </w:tc>
-      </w:tr>
-      <w:tr>
-        <w:trPr>
-          <w:trHeight w:val="645"/>
-        </w:trPr>
-        <w:tc>
-          <w:tcPr>
-            <w:tcW w:w="3080" w:type="dxa"/>
-            <w:vMerge/>
-            <w:tcBorders>
-              <w:top w:val="single" w:sz="4" w:space="0" w:color="auto"/>
-              <w:left w:val="single" w:sz="8" w:space="0" w:color="auto"/>
-              <w:bottom w:val="single" w:sz="8" w:space="0" w:color="000000"/>
-              <w:right w:val="single" w:sz="4" w:space="0" w:color="auto"/>
-            </w:tcBorders>
-            <w:vAlign w:val="center"/>
-            <w:hideMark/>
-          </w:tcPr>
-          <w:p>
-            <w:pPr>
-              <w:spacing w:after="0" w:line="240" w:lineRule="auto"/>
-              <w:ind w:left="0" w:firstLine="0"/>
-              <w:rPr>
-                <w:rFonts w:ascii="Calibri" w:eastAsia="Times New Roman" w:hAnsi="Calibri" w:cs="Calibri"/>
-              </w:rPr>
-            </w:pPr>
-          </w:p>
-        </w:tc>
-        <w:tc>
-          <w:tcPr>
-            <w:tcW w:w="6900" w:type="dxa"/>
-            <w:tcBorders>
-              <w:top w:val="nil"/>
               <w:left w:val="nil"/>
               <w:bottom w:val="single" w:sz="8" w:space="0" w:color="auto"/>
               <w:right w:val="single" w:sz="8" w:space="0" w:color="auto"/>
             </w:tcBorders>
             <w:shd w:val="clear" w:color="auto" w:fill="auto"/>
-            <w:vAlign w:val="bottom"/>
-            <w:hideMark/>
-          </w:tcPr>
-          <w:p>
-            <w:pPr>
-              <w:spacing w:after="0" w:line="240" w:lineRule="auto"/>
-              <w:ind w:left="0" w:firstLine="0"/>
-              <w:rPr>
-                <w:rFonts w:ascii="Calibri" w:eastAsia="Times New Roman" w:hAnsi="Calibri" w:cs="Calibri"/>
-              </w:rPr>
-            </w:pPr>
-            <w:r>
-              <w:rPr>
-                <w:rFonts w:ascii="Calibri" w:eastAsia="Times New Roman" w:hAnsi="Calibri" w:cs="Calibri"/>
-              </w:rPr>
-              <w:t xml:space="preserve">7A. Mitarbeiter kümmert sich um die Erfassung der </w:t>
-            </w:r>
-            <w:r>
-              <w:rPr>
-                <w:rFonts w:ascii="Calibri" w:eastAsia="Times New Roman" w:hAnsi="Calibri" w:cs="Calibri"/>
-              </w:rPr>
-              <w:br/>
-              <w:t>Emailadresse des Kunden</w:t>
+            <w:noWrap/>
+            <w:vAlign w:val="bottom"/>
+            <w:hideMark/>
+          </w:tcPr>
+          <w:p>
+            <w:pPr>
+              <w:spacing w:after="0" w:line="240" w:lineRule="auto"/>
+              <w:ind w:left="0" w:firstLine="0"/>
+              <w:rPr>
+                <w:rFonts w:ascii="Calibri" w:eastAsia="Times New Roman" w:hAnsi="Calibri" w:cs="Calibri"/>
+              </w:rPr>
+            </w:pPr>
+            <w:r>
+              <w:rPr>
+                <w:rFonts w:ascii="Calibri" w:eastAsia="Times New Roman" w:hAnsi="Calibri" w:cs="Calibri"/>
+              </w:rPr>
+              <w:t>Emailadresse erfassen und/oder Bestätigung per Post verschicken</w:t>
             </w:r>
           </w:p>
         </w:tc>
@@ -14314,6 +11413,25 @@
           <w:szCs w:val="22"/>
         </w:rPr>
       </w:pPr>
+    </w:p>
+    <w:p>
+      <w:pPr>
+        <w:spacing w:after="249" w:line="360" w:lineRule="auto"/>
+        <w:ind w:left="0" w:firstLine="0"/>
+        <w:rPr>
+          <w:b/>
+          <w:sz w:val="22"/>
+          <w:szCs w:val="22"/>
+        </w:rPr>
+      </w:pPr>
+      <w:r>
+        <w:rPr>
+          <w:b/>
+          <w:sz w:val="22"/>
+          <w:szCs w:val="22"/>
+        </w:rPr>
+        <w:t>3.2.7 Auftrag anlegen (inkl. CRUD)</w:t>
+      </w:r>
     </w:p>
     <w:tbl>
       <w:tblPr>
@@ -14357,7 +11475,6 @@
               <w:rPr>
                 <w:rFonts w:ascii="Calibri" w:eastAsia="Times New Roman" w:hAnsi="Calibri" w:cs="Calibri"/>
               </w:rPr>
-              <w:lastRenderedPageBreak/>
               <w:t>Name</w:t>
             </w:r>
           </w:p>
@@ -16611,6 +13728,25 @@
           <w:szCs w:val="22"/>
         </w:rPr>
       </w:pPr>
+    </w:p>
+    <w:p>
+      <w:pPr>
+        <w:spacing w:after="249" w:line="360" w:lineRule="auto"/>
+        <w:ind w:left="0" w:firstLine="0"/>
+        <w:rPr>
+          <w:b/>
+          <w:sz w:val="22"/>
+          <w:szCs w:val="22"/>
+        </w:rPr>
+      </w:pPr>
+      <w:r>
+        <w:rPr>
+          <w:b/>
+          <w:sz w:val="22"/>
+          <w:szCs w:val="22"/>
+        </w:rPr>
+        <w:t>3.2.8 Bestellung beim Hersteller der Devices</w:t>
+      </w:r>
     </w:p>
     <w:tbl>
       <w:tblPr>
@@ -16654,7 +13790,6 @@
               <w:rPr>
                 <w:rFonts w:ascii="Calibri" w:eastAsia="Times New Roman" w:hAnsi="Calibri" w:cs="Calibri"/>
               </w:rPr>
-              <w:lastRenderedPageBreak/>
               <w:t>Name</w:t>
             </w:r>
           </w:p>
@@ -17101,7 +14236,13 @@
               <w:rPr>
                 <w:rFonts w:ascii="Calibri" w:eastAsia="Times New Roman" w:hAnsi="Calibri" w:cs="Calibri"/>
               </w:rPr>
-              <w:t>1. Kunde meldet Bedarf an weiteren Tracker</w:t>
+              <w:t xml:space="preserve">1. </w:t>
+            </w:r>
+            <w:r>
+              <w:rPr>
+                <w:rFonts w:ascii="Calibri" w:eastAsia="Times New Roman" w:hAnsi="Calibri" w:cs="Calibri"/>
+              </w:rPr>
+              <w:t>Auftrag des Kunden wird ausgelesen und Anzahl Devices ermittelt</w:t>
             </w:r>
           </w:p>
         </w:tc>
@@ -17589,7 +14730,7 @@
               <w:rPr>
                 <w:rFonts w:ascii="Calibri" w:eastAsia="Times New Roman" w:hAnsi="Calibri" w:cs="Calibri"/>
               </w:rPr>
-              <w:t xml:space="preserve">3A. Mitarbeiter führt Verhandlungen und Marktanalyse </w:t>
+              <w:t xml:space="preserve">Mitarbeiter führt Verhandlungen und Marktanalyse </w:t>
             </w:r>
             <w:r>
               <w:rPr>
@@ -17654,7 +14795,7 @@
               <w:rPr>
                 <w:rFonts w:ascii="Calibri" w:eastAsia="Times New Roman" w:hAnsi="Calibri" w:cs="Calibri"/>
               </w:rPr>
-              <w:t>5A. Verzug bei der Lieferung führt zu weiteren Erlassverhandlungen</w:t>
+              <w:t>Verzug bei der Lieferung führt zu weiteren Erlassverhandlungen</w:t>
             </w:r>
           </w:p>
         </w:tc>
@@ -17712,7 +14853,7 @@
               <w:rPr>
                 <w:rFonts w:ascii="Calibri" w:eastAsia="Times New Roman" w:hAnsi="Calibri" w:cs="Calibri"/>
               </w:rPr>
-              <w:t>7A. Bezahlung entweder voll oder in Raten</w:t>
+              <w:t>Bezahlung entweder voll oder in Raten</w:t>
             </w:r>
           </w:p>
         </w:tc>
@@ -17770,7 +14911,7 @@
               <w:rPr>
                 <w:rFonts w:ascii="Calibri" w:eastAsia="Times New Roman" w:hAnsi="Calibri" w:cs="Calibri"/>
               </w:rPr>
-              <w:t>7A. Ggf. auch Lagerung von Tracker für einen gewissen Puffer</w:t>
+              <w:t>Ggf. auch Lagerung von Tracker für einen gewissen Puffer</w:t>
             </w:r>
           </w:p>
         </w:tc>
@@ -17786,6 +14927,25 @@
           <w:szCs w:val="22"/>
         </w:rPr>
       </w:pPr>
+    </w:p>
+    <w:p>
+      <w:pPr>
+        <w:spacing w:after="249" w:line="360" w:lineRule="auto"/>
+        <w:ind w:left="0" w:firstLine="0"/>
+        <w:rPr>
+          <w:b/>
+          <w:sz w:val="22"/>
+          <w:szCs w:val="22"/>
+        </w:rPr>
+      </w:pPr>
+      <w:r>
+        <w:rPr>
+          <w:b/>
+          <w:sz w:val="22"/>
+          <w:szCs w:val="22"/>
+        </w:rPr>
+        <w:t>3.2.9 Reportings erstellen</w:t>
+      </w:r>
     </w:p>
     <w:tbl>
       <w:tblPr>
@@ -17864,7 +15024,6 @@
                 <w:szCs w:val="32"/>
               </w:rPr>
             </w:pPr>
-            <w:proofErr w:type="spellStart"/>
             <w:r>
               <w:rPr>
                 <w:rFonts w:ascii="Calibri" w:eastAsia="Times New Roman" w:hAnsi="Calibri" w:cs="Calibri"/>
@@ -17873,18 +15032,7 @@
                 <w:sz w:val="32"/>
                 <w:szCs w:val="32"/>
               </w:rPr>
-              <w:t>Reportings</w:t>
-            </w:r>
-            <w:proofErr w:type="spellEnd"/>
-            <w:r>
-              <w:rPr>
-                <w:rFonts w:ascii="Calibri" w:eastAsia="Times New Roman" w:hAnsi="Calibri" w:cs="Calibri"/>
-                <w:b/>
-                <w:bCs/>
-                <w:sz w:val="32"/>
-                <w:szCs w:val="32"/>
-              </w:rPr>
-              <w:t xml:space="preserve"> erstellen</w:t>
+              <w:t>Reportings erstellen</w:t>
             </w:r>
           </w:p>
         </w:tc>
@@ -18024,23 +15172,13 @@
                 <w:szCs w:val="22"/>
               </w:rPr>
             </w:pPr>
-            <w:proofErr w:type="spellStart"/>
-            <w:r>
-              <w:rPr>
-                <w:rFonts w:ascii="Calibri" w:eastAsia="Times New Roman" w:hAnsi="Calibri" w:cs="Calibri"/>
-                <w:sz w:val="22"/>
-                <w:szCs w:val="22"/>
-              </w:rPr>
-              <w:t>Reportings</w:t>
-            </w:r>
-            <w:proofErr w:type="spellEnd"/>
-            <w:r>
-              <w:rPr>
-                <w:rFonts w:ascii="Calibri" w:eastAsia="Times New Roman" w:hAnsi="Calibri" w:cs="Calibri"/>
-                <w:sz w:val="22"/>
-                <w:szCs w:val="22"/>
-              </w:rPr>
-              <w:t xml:space="preserve"> erstellen und auslesen</w:t>
+            <w:r>
+              <w:rPr>
+                <w:rFonts w:ascii="Calibri" w:eastAsia="Times New Roman" w:hAnsi="Calibri" w:cs="Calibri"/>
+                <w:sz w:val="22"/>
+                <w:szCs w:val="22"/>
+              </w:rPr>
+              <w:t>Reportings erstellen und auslesen</w:t>
             </w:r>
           </w:p>
         </w:tc>
@@ -18188,23 +15326,13 @@
                 <w:szCs w:val="22"/>
               </w:rPr>
             </w:pPr>
-            <w:proofErr w:type="spellStart"/>
-            <w:r>
-              <w:rPr>
-                <w:rFonts w:ascii="Calibri" w:eastAsia="Times New Roman" w:hAnsi="Calibri" w:cs="Calibri"/>
-                <w:sz w:val="22"/>
-                <w:szCs w:val="22"/>
-              </w:rPr>
-              <w:t>Reportings</w:t>
-            </w:r>
-            <w:proofErr w:type="spellEnd"/>
-            <w:r>
-              <w:rPr>
-                <w:rFonts w:ascii="Calibri" w:eastAsia="Times New Roman" w:hAnsi="Calibri" w:cs="Calibri"/>
-                <w:sz w:val="22"/>
-                <w:szCs w:val="22"/>
-              </w:rPr>
-              <w:t xml:space="preserve"> sind erstellt und ggf. ausgewertet (</w:t>
+            <w:r>
+              <w:rPr>
+                <w:rFonts w:ascii="Calibri" w:eastAsia="Times New Roman" w:hAnsi="Calibri" w:cs="Calibri"/>
+                <w:sz w:val="22"/>
+                <w:szCs w:val="22"/>
+              </w:rPr>
+              <w:t>Reportings sind erstellt und ggf. ausgewertet (</w:t>
             </w:r>
             <w:r>
               <w:rPr>
@@ -18590,7 +15718,7 @@
             <w:tcBorders>
               <w:top w:val="nil"/>
               <w:left w:val="single" w:sz="8" w:space="0" w:color="auto"/>
-              <w:bottom w:val="single" w:sz="4" w:space="0" w:color="000000"/>
+              <w:bottom w:val="single" w:sz="4" w:space="0" w:color="auto"/>
               <w:right w:val="single" w:sz="4" w:space="0" w:color="auto"/>
             </w:tcBorders>
             <w:vAlign w:val="center"/>
@@ -18645,39 +15773,35 @@
       </w:tr>
       <w:tr>
         <w:trPr>
-          <w:trHeight w:val="600"/>
+          <w:trHeight w:val="300"/>
         </w:trPr>
         <w:tc>
           <w:tcPr>
             <w:tcW w:w="2740" w:type="dxa"/>
-            <w:vMerge w:val="restart"/>
-            <w:tcBorders>
-              <w:top w:val="nil"/>
+            <w:tcBorders>
+              <w:top w:val="single" w:sz="4" w:space="0" w:color="auto"/>
               <w:left w:val="single" w:sz="8" w:space="0" w:color="auto"/>
-              <w:bottom w:val="single" w:sz="8" w:space="0" w:color="000000"/>
               <w:right w:val="single" w:sz="4" w:space="0" w:color="auto"/>
             </w:tcBorders>
-            <w:shd w:val="clear" w:color="auto" w:fill="auto"/>
-            <w:noWrap/>
-            <w:hideMark/>
-          </w:tcPr>
-          <w:p>
-            <w:pPr>
-              <w:spacing w:after="0" w:line="240" w:lineRule="auto"/>
-              <w:ind w:left="0" w:firstLine="0"/>
-              <w:rPr>
-                <w:rFonts w:ascii="Calibri" w:eastAsia="Times New Roman" w:hAnsi="Calibri" w:cs="Calibri"/>
-                <w:sz w:val="22"/>
-                <w:szCs w:val="22"/>
-              </w:rPr>
-            </w:pPr>
-            <w:r>
-              <w:rPr>
-                <w:rFonts w:ascii="Calibri" w:eastAsia="Times New Roman" w:hAnsi="Calibri" w:cs="Calibri"/>
-                <w:sz w:val="22"/>
-                <w:szCs w:val="22"/>
-              </w:rPr>
-              <w:t xml:space="preserve">Erweiterungen  </w:t>
+            <w:vAlign w:val="center"/>
+          </w:tcPr>
+          <w:p>
+            <w:pPr>
+              <w:spacing w:after="0" w:line="240" w:lineRule="auto"/>
+              <w:ind w:left="0" w:firstLine="0"/>
+              <w:rPr>
+                <w:rFonts w:ascii="Calibri" w:eastAsia="Times New Roman" w:hAnsi="Calibri" w:cs="Calibri"/>
+                <w:sz w:val="22"/>
+                <w:szCs w:val="22"/>
+              </w:rPr>
+            </w:pPr>
+            <w:r>
+              <w:rPr>
+                <w:rFonts w:ascii="Calibri" w:eastAsia="Times New Roman" w:hAnsi="Calibri" w:cs="Calibri"/>
+                <w:sz w:val="22"/>
+                <w:szCs w:val="22"/>
+              </w:rPr>
+              <w:t>Erweiterungen</w:t>
             </w:r>
           </w:p>
         </w:tc>
@@ -18685,61 +15809,49 @@
           <w:tcPr>
             <w:tcW w:w="6760" w:type="dxa"/>
             <w:tcBorders>
-              <w:top w:val="nil"/>
+              <w:top w:val="single" w:sz="4" w:space="0" w:color="auto"/>
               <w:left w:val="nil"/>
               <w:bottom w:val="single" w:sz="4" w:space="0" w:color="auto"/>
               <w:right w:val="single" w:sz="8" w:space="0" w:color="auto"/>
             </w:tcBorders>
             <w:shd w:val="clear" w:color="auto" w:fill="auto"/>
-            <w:vAlign w:val="bottom"/>
-            <w:hideMark/>
-          </w:tcPr>
-          <w:p>
-            <w:pPr>
-              <w:spacing w:after="0" w:line="240" w:lineRule="auto"/>
-              <w:ind w:left="0" w:firstLine="0"/>
-              <w:rPr>
-                <w:rFonts w:ascii="Calibri" w:eastAsia="Times New Roman" w:hAnsi="Calibri" w:cs="Calibri"/>
-                <w:sz w:val="22"/>
-                <w:szCs w:val="22"/>
-              </w:rPr>
-            </w:pPr>
-            <w:r>
-              <w:rPr>
-                <w:rFonts w:ascii="Calibri" w:eastAsia="Times New Roman" w:hAnsi="Calibri" w:cs="Calibri"/>
-                <w:sz w:val="22"/>
-                <w:szCs w:val="22"/>
-              </w:rPr>
-              <w:t xml:space="preserve">2A. Mitarbeiter wählt Aufträge aus für den/die das </w:t>
-            </w:r>
-            <w:r>
-              <w:rPr>
-                <w:rFonts w:ascii="Calibri" w:eastAsia="Times New Roman" w:hAnsi="Calibri" w:cs="Calibri"/>
-                <w:sz w:val="22"/>
-                <w:szCs w:val="22"/>
-              </w:rPr>
-              <w:br/>
-              <w:t>Reporting erstellt werden soll</w:t>
+            <w:noWrap/>
+            <w:vAlign w:val="bottom"/>
+          </w:tcPr>
+          <w:p>
+            <w:pPr>
+              <w:spacing w:after="0" w:line="240" w:lineRule="auto"/>
+              <w:ind w:left="0" w:firstLine="0"/>
+              <w:rPr>
+                <w:rFonts w:ascii="Calibri" w:eastAsia="Times New Roman" w:hAnsi="Calibri" w:cs="Calibri"/>
+                <w:sz w:val="22"/>
+                <w:szCs w:val="22"/>
+              </w:rPr>
+            </w:pPr>
+            <w:r>
+              <w:rPr>
+                <w:rFonts w:ascii="Calibri" w:eastAsia="Times New Roman" w:hAnsi="Calibri" w:cs="Calibri"/>
+                <w:sz w:val="22"/>
+                <w:szCs w:val="22"/>
+              </w:rPr>
+              <w:t>Aufträge für den/die das Reporting erstellt werden</w:t>
             </w:r>
           </w:p>
         </w:tc>
       </w:tr>
       <w:tr>
         <w:trPr>
-          <w:trHeight w:val="615"/>
+          <w:trHeight w:val="300"/>
         </w:trPr>
         <w:tc>
           <w:tcPr>
             <w:tcW w:w="2740" w:type="dxa"/>
-            <w:vMerge/>
-            <w:tcBorders>
-              <w:top w:val="nil"/>
+            <w:tcBorders>
               <w:left w:val="single" w:sz="8" w:space="0" w:color="auto"/>
-              <w:bottom w:val="single" w:sz="8" w:space="0" w:color="000000"/>
+              <w:bottom w:val="single" w:sz="8" w:space="0" w:color="auto"/>
               <w:right w:val="single" w:sz="4" w:space="0" w:color="auto"/>
             </w:tcBorders>
             <w:vAlign w:val="center"/>
-            <w:hideMark/>
           </w:tcPr>
           <w:p>
             <w:pPr>
@@ -18757,41 +15869,32 @@
           <w:tcPr>
             <w:tcW w:w="6760" w:type="dxa"/>
             <w:tcBorders>
-              <w:top w:val="nil"/>
+              <w:top w:val="single" w:sz="4" w:space="0" w:color="auto"/>
               <w:left w:val="nil"/>
               <w:bottom w:val="single" w:sz="8" w:space="0" w:color="auto"/>
               <w:right w:val="single" w:sz="8" w:space="0" w:color="auto"/>
             </w:tcBorders>
             <w:shd w:val="clear" w:color="auto" w:fill="auto"/>
-            <w:vAlign w:val="bottom"/>
-            <w:hideMark/>
-          </w:tcPr>
-          <w:p>
-            <w:pPr>
-              <w:spacing w:after="0" w:line="240" w:lineRule="auto"/>
-              <w:ind w:left="0" w:firstLine="0"/>
-              <w:rPr>
-                <w:rFonts w:ascii="Calibri" w:eastAsia="Times New Roman" w:hAnsi="Calibri" w:cs="Calibri"/>
-                <w:sz w:val="22"/>
-                <w:szCs w:val="22"/>
-              </w:rPr>
-            </w:pPr>
-            <w:r>
-              <w:rPr>
-                <w:rFonts w:ascii="Calibri" w:eastAsia="Times New Roman" w:hAnsi="Calibri" w:cs="Calibri"/>
-                <w:sz w:val="22"/>
-                <w:szCs w:val="22"/>
-              </w:rPr>
-              <w:t xml:space="preserve">2B. Mitarbeiter wählt Kunden aus für den/die das </w:t>
-            </w:r>
-            <w:r>
-              <w:rPr>
-                <w:rFonts w:ascii="Calibri" w:eastAsia="Times New Roman" w:hAnsi="Calibri" w:cs="Calibri"/>
-                <w:sz w:val="22"/>
-                <w:szCs w:val="22"/>
-              </w:rPr>
-              <w:br/>
-              <w:t>Reporting erstellt werden soll</w:t>
+            <w:noWrap/>
+            <w:vAlign w:val="bottom"/>
+          </w:tcPr>
+          <w:p>
+            <w:pPr>
+              <w:spacing w:after="0" w:line="240" w:lineRule="auto"/>
+              <w:ind w:left="0" w:firstLine="0"/>
+              <w:rPr>
+                <w:rFonts w:ascii="Calibri" w:eastAsia="Times New Roman" w:hAnsi="Calibri" w:cs="Calibri"/>
+                <w:sz w:val="22"/>
+                <w:szCs w:val="22"/>
+              </w:rPr>
+            </w:pPr>
+            <w:r>
+              <w:rPr>
+                <w:rFonts w:ascii="Calibri" w:eastAsia="Times New Roman" w:hAnsi="Calibri" w:cs="Calibri"/>
+                <w:sz w:val="22"/>
+                <w:szCs w:val="22"/>
+              </w:rPr>
+              <w:t>Kunden für den/die das Reporting erstellt werden</w:t>
             </w:r>
           </w:p>
         </w:tc>
@@ -18807,6 +15910,41 @@
           <w:szCs w:val="22"/>
         </w:rPr>
       </w:pPr>
+    </w:p>
+    <w:p>
+      <w:pPr>
+        <w:spacing w:after="249" w:line="360" w:lineRule="auto"/>
+        <w:ind w:left="0" w:firstLine="0"/>
+        <w:rPr>
+          <w:b/>
+          <w:sz w:val="22"/>
+          <w:szCs w:val="22"/>
+        </w:rPr>
+      </w:pPr>
+      <w:r>
+        <w:rPr>
+          <w:b/>
+          <w:sz w:val="22"/>
+          <w:szCs w:val="22"/>
+        </w:rPr>
+        <w:t>3.2.10 Device (</w:t>
+      </w:r>
+      <w:r>
+        <w:rPr>
+          <w:b/>
+          <w:sz w:val="22"/>
+          <w:szCs w:val="22"/>
+        </w:rPr>
+        <w:t xml:space="preserve">inkl. </w:t>
+      </w:r>
+      <w:r>
+        <w:rPr>
+          <w:b/>
+          <w:sz w:val="22"/>
+          <w:szCs w:val="22"/>
+        </w:rPr>
+        <w:t>CRUD)</w:t>
+      </w:r>
     </w:p>
     <w:tbl>
       <w:tblPr>
@@ -18893,7 +16031,27 @@
                 <w:sz w:val="32"/>
                 <w:szCs w:val="32"/>
               </w:rPr>
-              <w:t>Device (CRUD)</w:t>
+              <w:t>Device (</w:t>
+            </w:r>
+            <w:r>
+              <w:rPr>
+                <w:rFonts w:ascii="Calibri" w:eastAsia="Times New Roman" w:hAnsi="Calibri" w:cs="Calibri"/>
+                <w:b/>
+                <w:bCs/>
+                <w:sz w:val="32"/>
+                <w:szCs w:val="32"/>
+              </w:rPr>
+              <w:t xml:space="preserve">inkl. </w:t>
+            </w:r>
+            <w:r>
+              <w:rPr>
+                <w:rFonts w:ascii="Calibri" w:eastAsia="Times New Roman" w:hAnsi="Calibri" w:cs="Calibri"/>
+                <w:b/>
+                <w:bCs/>
+                <w:sz w:val="32"/>
+                <w:szCs w:val="32"/>
+              </w:rPr>
+              <w:t>CRUD)</w:t>
             </w:r>
           </w:p>
         </w:tc>
@@ -19706,7 +16864,7 @@
                 <w:sz w:val="22"/>
                 <w:szCs w:val="22"/>
               </w:rPr>
-              <w:t>1A. Mitarbeiter klickt Device hinzufügen/erstellen</w:t>
+              <w:t>Device wird dem Kunden zugeordnet</w:t>
             </w:r>
           </w:p>
         </w:tc>
@@ -19770,167 +16928,7 @@
                 <w:sz w:val="22"/>
                 <w:szCs w:val="22"/>
               </w:rPr>
-              <w:t>2A. Mitarbeiter wählt zuweisenden Auftrag aus</w:t>
-            </w:r>
-          </w:p>
-        </w:tc>
-      </w:tr>
-      <w:tr>
-        <w:trPr>
-          <w:trHeight w:val="600"/>
-        </w:trPr>
-        <w:tc>
-          <w:tcPr>
-            <w:tcW w:w="3100" w:type="dxa"/>
-            <w:vMerge/>
-            <w:tcBorders>
-              <w:top w:val="nil"/>
-              <w:left w:val="single" w:sz="8" w:space="0" w:color="auto"/>
-              <w:bottom w:val="single" w:sz="8" w:space="0" w:color="000000"/>
-              <w:right w:val="nil"/>
-            </w:tcBorders>
-            <w:vAlign w:val="center"/>
-            <w:hideMark/>
-          </w:tcPr>
-          <w:p>
-            <w:pPr>
-              <w:spacing w:after="0" w:line="240" w:lineRule="auto"/>
-              <w:ind w:left="0" w:firstLine="0"/>
-              <w:rPr>
-                <w:rFonts w:ascii="Calibri" w:eastAsia="Times New Roman" w:hAnsi="Calibri" w:cs="Calibri"/>
-                <w:sz w:val="22"/>
-                <w:szCs w:val="22"/>
-              </w:rPr>
-            </w:pPr>
-          </w:p>
-        </w:tc>
-        <w:tc>
-          <w:tcPr>
-            <w:tcW w:w="6960" w:type="dxa"/>
-            <w:tcBorders>
-              <w:top w:val="nil"/>
-              <w:left w:val="single" w:sz="4" w:space="0" w:color="auto"/>
-              <w:bottom w:val="single" w:sz="4" w:space="0" w:color="auto"/>
-              <w:right w:val="single" w:sz="4" w:space="0" w:color="auto"/>
-            </w:tcBorders>
-            <w:shd w:val="clear" w:color="auto" w:fill="auto"/>
-            <w:vAlign w:val="bottom"/>
-            <w:hideMark/>
-          </w:tcPr>
-          <w:p>
-            <w:pPr>
-              <w:spacing w:after="0" w:line="240" w:lineRule="auto"/>
-              <w:ind w:left="0" w:firstLine="0"/>
-              <w:rPr>
-                <w:rFonts w:ascii="Calibri" w:eastAsia="Times New Roman" w:hAnsi="Calibri" w:cs="Calibri"/>
-                <w:sz w:val="22"/>
-                <w:szCs w:val="22"/>
-              </w:rPr>
-            </w:pPr>
-            <w:r>
-              <w:rPr>
-                <w:rFonts w:ascii="Calibri" w:eastAsia="Times New Roman" w:hAnsi="Calibri" w:cs="Calibri"/>
-                <w:sz w:val="22"/>
-                <w:szCs w:val="22"/>
-              </w:rPr>
-              <w:t xml:space="preserve">3A. Mitarbeiter gibt die notwendigen Daten ein </w:t>
-            </w:r>
-            <w:r>
-              <w:rPr>
-                <w:rFonts w:ascii="Calibri" w:eastAsia="Times New Roman" w:hAnsi="Calibri" w:cs="Calibri"/>
-                <w:sz w:val="22"/>
-                <w:szCs w:val="22"/>
-              </w:rPr>
-              <w:br/>
-              <w:t>und scannt den Barcode (eindeutige ID)</w:t>
-            </w:r>
-          </w:p>
-        </w:tc>
-      </w:tr>
-      <w:tr>
-        <w:trPr>
-          <w:trHeight w:val="600"/>
-        </w:trPr>
-        <w:tc>
-          <w:tcPr>
-            <w:tcW w:w="3100" w:type="dxa"/>
-            <w:vMerge/>
-            <w:tcBorders>
-              <w:top w:val="nil"/>
-              <w:left w:val="single" w:sz="8" w:space="0" w:color="auto"/>
-              <w:bottom w:val="single" w:sz="8" w:space="0" w:color="000000"/>
-              <w:right w:val="nil"/>
-            </w:tcBorders>
-            <w:vAlign w:val="center"/>
-            <w:hideMark/>
-          </w:tcPr>
-          <w:p>
-            <w:pPr>
-              <w:spacing w:after="0" w:line="240" w:lineRule="auto"/>
-              <w:ind w:left="0" w:firstLine="0"/>
-              <w:rPr>
-                <w:rFonts w:ascii="Calibri" w:eastAsia="Times New Roman" w:hAnsi="Calibri" w:cs="Calibri"/>
-                <w:sz w:val="22"/>
-                <w:szCs w:val="22"/>
-              </w:rPr>
-            </w:pPr>
-          </w:p>
-        </w:tc>
-        <w:tc>
-          <w:tcPr>
-            <w:tcW w:w="6960" w:type="dxa"/>
-            <w:tcBorders>
-              <w:top w:val="nil"/>
-              <w:left w:val="single" w:sz="4" w:space="0" w:color="auto"/>
-              <w:bottom w:val="single" w:sz="4" w:space="0" w:color="auto"/>
-              <w:right w:val="single" w:sz="4" w:space="0" w:color="auto"/>
-            </w:tcBorders>
-            <w:shd w:val="clear" w:color="auto" w:fill="auto"/>
-            <w:vAlign w:val="bottom"/>
-            <w:hideMark/>
-          </w:tcPr>
-          <w:p>
-            <w:pPr>
-              <w:spacing w:after="0" w:line="240" w:lineRule="auto"/>
-              <w:ind w:left="0" w:firstLine="0"/>
-              <w:rPr>
-                <w:rFonts w:ascii="Calibri" w:eastAsia="Times New Roman" w:hAnsi="Calibri" w:cs="Calibri"/>
-                <w:sz w:val="22"/>
-                <w:szCs w:val="22"/>
-              </w:rPr>
-            </w:pPr>
-            <w:r>
-              <w:rPr>
-                <w:rFonts w:ascii="Calibri" w:eastAsia="Times New Roman" w:hAnsi="Calibri" w:cs="Calibri"/>
-                <w:sz w:val="22"/>
-                <w:szCs w:val="22"/>
-              </w:rPr>
-              <w:t>4A. Das System speichert das Device mit dem</w:t>
-            </w:r>
-            <w:r>
-              <w:rPr>
-                <w:rFonts w:ascii="Calibri" w:eastAsia="Times New Roman" w:hAnsi="Calibri" w:cs="Calibri"/>
-                <w:sz w:val="22"/>
-                <w:szCs w:val="22"/>
-              </w:rPr>
-              <w:br/>
-              <w:t xml:space="preserve"> </w:t>
-            </w:r>
-            <w:r>
-              <w:rPr>
-                <w:rFonts w:ascii="Calibri" w:eastAsia="Times New Roman" w:hAnsi="Calibri" w:cs="Calibri"/>
-                <w:sz w:val="22"/>
-                <w:szCs w:val="22"/>
-              </w:rPr>
-              <w:t>zugehörigeren</w:t>
-            </w:r>
-            <w:r>
-              <w:rPr>
-                <w:rFonts w:ascii="Calibri" w:eastAsia="Times New Roman" w:hAnsi="Calibri" w:cs="Calibri"/>
-                <w:sz w:val="22"/>
-                <w:szCs w:val="22"/>
-              </w:rPr>
-              <w:t xml:space="preserve"> Auftrag</w:t>
+              <w:t>Device einsehen</w:t>
             </w:r>
           </w:p>
         </w:tc>
@@ -19994,79 +16992,7 @@
                 <w:sz w:val="22"/>
                 <w:szCs w:val="22"/>
               </w:rPr>
-              <w:t>1B. Mitarbeiter möchte das Device löschen</w:t>
-            </w:r>
-          </w:p>
-        </w:tc>
-      </w:tr>
-      <w:tr>
-        <w:trPr>
-          <w:trHeight w:val="600"/>
-        </w:trPr>
-        <w:tc>
-          <w:tcPr>
-            <w:tcW w:w="3100" w:type="dxa"/>
-            <w:vMerge/>
-            <w:tcBorders>
-              <w:top w:val="nil"/>
-              <w:left w:val="single" w:sz="8" w:space="0" w:color="auto"/>
-              <w:bottom w:val="single" w:sz="8" w:space="0" w:color="000000"/>
-              <w:right w:val="nil"/>
-            </w:tcBorders>
-            <w:vAlign w:val="center"/>
-            <w:hideMark/>
-          </w:tcPr>
-          <w:p>
-            <w:pPr>
-              <w:spacing w:after="0" w:line="240" w:lineRule="auto"/>
-              <w:ind w:left="0" w:firstLine="0"/>
-              <w:rPr>
-                <w:rFonts w:ascii="Calibri" w:eastAsia="Times New Roman" w:hAnsi="Calibri" w:cs="Calibri"/>
-                <w:sz w:val="22"/>
-                <w:szCs w:val="22"/>
-              </w:rPr>
-            </w:pPr>
-          </w:p>
-        </w:tc>
-        <w:tc>
-          <w:tcPr>
-            <w:tcW w:w="6960" w:type="dxa"/>
-            <w:tcBorders>
-              <w:top w:val="nil"/>
-              <w:left w:val="single" w:sz="4" w:space="0" w:color="auto"/>
-              <w:bottom w:val="single" w:sz="4" w:space="0" w:color="auto"/>
-              <w:right w:val="single" w:sz="4" w:space="0" w:color="auto"/>
-            </w:tcBorders>
-            <w:shd w:val="clear" w:color="auto" w:fill="auto"/>
-            <w:vAlign w:val="bottom"/>
-            <w:hideMark/>
-          </w:tcPr>
-          <w:p>
-            <w:pPr>
-              <w:spacing w:after="0" w:line="240" w:lineRule="auto"/>
-              <w:ind w:left="0" w:firstLine="0"/>
-              <w:rPr>
-                <w:rFonts w:ascii="Calibri" w:eastAsia="Times New Roman" w:hAnsi="Calibri" w:cs="Calibri"/>
-                <w:sz w:val="22"/>
-                <w:szCs w:val="22"/>
-              </w:rPr>
-            </w:pPr>
-            <w:r>
-              <w:rPr>
-                <w:rFonts w:ascii="Calibri" w:eastAsia="Times New Roman" w:hAnsi="Calibri" w:cs="Calibri"/>
-                <w:sz w:val="22"/>
-                <w:szCs w:val="22"/>
-              </w:rPr>
-              <w:t xml:space="preserve">2B. Mitarbeiter lässt sich das Device im System anzeigen </w:t>
-            </w:r>
-            <w:r>
-              <w:rPr>
-                <w:rFonts w:ascii="Calibri" w:eastAsia="Times New Roman" w:hAnsi="Calibri" w:cs="Calibri"/>
-                <w:sz w:val="22"/>
-                <w:szCs w:val="22"/>
-              </w:rPr>
-              <w:br/>
-              <w:t>oder scannt falls vorhanden den Barcode</w:t>
+              <w:t>Device ändern</w:t>
             </w:r>
           </w:p>
         </w:tc>
@@ -20104,9 +17030,9 @@
           <w:tcPr>
             <w:tcW w:w="6960" w:type="dxa"/>
             <w:tcBorders>
-              <w:top w:val="nil"/>
+              <w:top w:val="single" w:sz="4" w:space="0" w:color="auto"/>
               <w:left w:val="single" w:sz="4" w:space="0" w:color="auto"/>
-              <w:bottom w:val="single" w:sz="4" w:space="0" w:color="auto"/>
+              <w:bottom w:val="single" w:sz="8" w:space="0" w:color="auto"/>
               <w:right w:val="single" w:sz="4" w:space="0" w:color="auto"/>
             </w:tcBorders>
             <w:shd w:val="clear" w:color="auto" w:fill="auto"/>
@@ -20130,535 +17056,7 @@
                 <w:sz w:val="22"/>
                 <w:szCs w:val="22"/>
               </w:rPr>
-              <w:t>3B. Mitarbeiter klickt auf Device löschen</w:t>
-            </w:r>
-          </w:p>
-        </w:tc>
-      </w:tr>
-      <w:tr>
-        <w:trPr>
-          <w:trHeight w:val="300"/>
-        </w:trPr>
-        <w:tc>
-          <w:tcPr>
-            <w:tcW w:w="3100" w:type="dxa"/>
-            <w:vMerge/>
-            <w:tcBorders>
-              <w:top w:val="nil"/>
-              <w:left w:val="single" w:sz="8" w:space="0" w:color="auto"/>
-              <w:bottom w:val="single" w:sz="8" w:space="0" w:color="000000"/>
-              <w:right w:val="nil"/>
-            </w:tcBorders>
-            <w:vAlign w:val="center"/>
-            <w:hideMark/>
-          </w:tcPr>
-          <w:p>
-            <w:pPr>
-              <w:spacing w:after="0" w:line="240" w:lineRule="auto"/>
-              <w:ind w:left="0" w:firstLine="0"/>
-              <w:rPr>
-                <w:rFonts w:ascii="Calibri" w:eastAsia="Times New Roman" w:hAnsi="Calibri" w:cs="Calibri"/>
-                <w:sz w:val="22"/>
-                <w:szCs w:val="22"/>
-              </w:rPr>
-            </w:pPr>
-          </w:p>
-        </w:tc>
-        <w:tc>
-          <w:tcPr>
-            <w:tcW w:w="6960" w:type="dxa"/>
-            <w:tcBorders>
-              <w:top w:val="nil"/>
-              <w:left w:val="single" w:sz="4" w:space="0" w:color="auto"/>
-              <w:bottom w:val="single" w:sz="4" w:space="0" w:color="auto"/>
-              <w:right w:val="single" w:sz="4" w:space="0" w:color="auto"/>
-            </w:tcBorders>
-            <w:shd w:val="clear" w:color="auto" w:fill="auto"/>
-            <w:noWrap/>
-            <w:vAlign w:val="bottom"/>
-            <w:hideMark/>
-          </w:tcPr>
-          <w:p>
-            <w:pPr>
-              <w:spacing w:after="0" w:line="240" w:lineRule="auto"/>
-              <w:ind w:left="0" w:firstLine="0"/>
-              <w:rPr>
-                <w:rFonts w:ascii="Calibri" w:eastAsia="Times New Roman" w:hAnsi="Calibri" w:cs="Calibri"/>
-                <w:sz w:val="22"/>
-                <w:szCs w:val="22"/>
-              </w:rPr>
-            </w:pPr>
-            <w:r>
-              <w:rPr>
-                <w:rFonts w:ascii="Calibri" w:eastAsia="Times New Roman" w:hAnsi="Calibri" w:cs="Calibri"/>
-                <w:sz w:val="22"/>
-                <w:szCs w:val="22"/>
-              </w:rPr>
-              <w:t>4B. Das System löscht das Device</w:t>
-            </w:r>
-          </w:p>
-        </w:tc>
-      </w:tr>
-      <w:tr>
-        <w:trPr>
-          <w:trHeight w:val="300"/>
-        </w:trPr>
-        <w:tc>
-          <w:tcPr>
-            <w:tcW w:w="3100" w:type="dxa"/>
-            <w:vMerge/>
-            <w:tcBorders>
-              <w:top w:val="nil"/>
-              <w:left w:val="single" w:sz="8" w:space="0" w:color="auto"/>
-              <w:bottom w:val="single" w:sz="8" w:space="0" w:color="000000"/>
-              <w:right w:val="nil"/>
-            </w:tcBorders>
-            <w:vAlign w:val="center"/>
-            <w:hideMark/>
-          </w:tcPr>
-          <w:p>
-            <w:pPr>
-              <w:spacing w:after="0" w:line="240" w:lineRule="auto"/>
-              <w:ind w:left="0" w:firstLine="0"/>
-              <w:rPr>
-                <w:rFonts w:ascii="Calibri" w:eastAsia="Times New Roman" w:hAnsi="Calibri" w:cs="Calibri"/>
-                <w:sz w:val="22"/>
-                <w:szCs w:val="22"/>
-              </w:rPr>
-            </w:pPr>
-          </w:p>
-        </w:tc>
-        <w:tc>
-          <w:tcPr>
-            <w:tcW w:w="6960" w:type="dxa"/>
-            <w:tcBorders>
-              <w:top w:val="nil"/>
-              <w:left w:val="single" w:sz="4" w:space="0" w:color="auto"/>
-              <w:bottom w:val="single" w:sz="4" w:space="0" w:color="auto"/>
-              <w:right w:val="single" w:sz="4" w:space="0" w:color="auto"/>
-            </w:tcBorders>
-            <w:shd w:val="clear" w:color="auto" w:fill="auto"/>
-            <w:noWrap/>
-            <w:vAlign w:val="bottom"/>
-            <w:hideMark/>
-          </w:tcPr>
-          <w:p>
-            <w:pPr>
-              <w:spacing w:after="0" w:line="240" w:lineRule="auto"/>
-              <w:ind w:left="0" w:firstLine="0"/>
-              <w:rPr>
-                <w:rFonts w:ascii="Calibri" w:eastAsia="Times New Roman" w:hAnsi="Calibri" w:cs="Calibri"/>
-                <w:sz w:val="22"/>
-                <w:szCs w:val="22"/>
-              </w:rPr>
-            </w:pPr>
-            <w:r>
-              <w:rPr>
-                <w:rFonts w:ascii="Calibri" w:eastAsia="Times New Roman" w:hAnsi="Calibri" w:cs="Calibri"/>
-                <w:sz w:val="22"/>
-                <w:szCs w:val="22"/>
-              </w:rPr>
-              <w:t>1C. Der Mitarbeiter möchte sich ein Device anzeigen lassen</w:t>
-            </w:r>
-          </w:p>
-        </w:tc>
-      </w:tr>
-      <w:tr>
-        <w:trPr>
-          <w:trHeight w:val="600"/>
-        </w:trPr>
-        <w:tc>
-          <w:tcPr>
-            <w:tcW w:w="3100" w:type="dxa"/>
-            <w:vMerge/>
-            <w:tcBorders>
-              <w:top w:val="nil"/>
-              <w:left w:val="single" w:sz="8" w:space="0" w:color="auto"/>
-              <w:bottom w:val="single" w:sz="8" w:space="0" w:color="000000"/>
-              <w:right w:val="nil"/>
-            </w:tcBorders>
-            <w:vAlign w:val="center"/>
-            <w:hideMark/>
-          </w:tcPr>
-          <w:p>
-            <w:pPr>
-              <w:spacing w:after="0" w:line="240" w:lineRule="auto"/>
-              <w:ind w:left="0" w:firstLine="0"/>
-              <w:rPr>
-                <w:rFonts w:ascii="Calibri" w:eastAsia="Times New Roman" w:hAnsi="Calibri" w:cs="Calibri"/>
-                <w:sz w:val="22"/>
-                <w:szCs w:val="22"/>
-              </w:rPr>
-            </w:pPr>
-          </w:p>
-        </w:tc>
-        <w:tc>
-          <w:tcPr>
-            <w:tcW w:w="6960" w:type="dxa"/>
-            <w:tcBorders>
-              <w:top w:val="nil"/>
-              <w:left w:val="single" w:sz="4" w:space="0" w:color="auto"/>
-              <w:bottom w:val="single" w:sz="4" w:space="0" w:color="auto"/>
-              <w:right w:val="single" w:sz="4" w:space="0" w:color="auto"/>
-            </w:tcBorders>
-            <w:shd w:val="clear" w:color="auto" w:fill="auto"/>
-            <w:vAlign w:val="bottom"/>
-            <w:hideMark/>
-          </w:tcPr>
-          <w:p>
-            <w:pPr>
-              <w:spacing w:after="0" w:line="240" w:lineRule="auto"/>
-              <w:ind w:left="0" w:firstLine="0"/>
-              <w:rPr>
-                <w:rFonts w:ascii="Calibri" w:eastAsia="Times New Roman" w:hAnsi="Calibri" w:cs="Calibri"/>
-                <w:sz w:val="22"/>
-                <w:szCs w:val="22"/>
-              </w:rPr>
-            </w:pPr>
-            <w:r>
-              <w:rPr>
-                <w:rFonts w:ascii="Calibri" w:eastAsia="Times New Roman" w:hAnsi="Calibri" w:cs="Calibri"/>
-                <w:sz w:val="22"/>
-                <w:szCs w:val="22"/>
-              </w:rPr>
-              <w:t xml:space="preserve">2C. Mitarbeiter sucht das Device im System raus oder </w:t>
-            </w:r>
-            <w:r>
-              <w:rPr>
-                <w:rFonts w:ascii="Calibri" w:eastAsia="Times New Roman" w:hAnsi="Calibri" w:cs="Calibri"/>
-                <w:sz w:val="22"/>
-                <w:szCs w:val="22"/>
-              </w:rPr>
-              <w:br/>
-              <w:t>scannt falls vorhanden den Barcode</w:t>
-            </w:r>
-          </w:p>
-        </w:tc>
-      </w:tr>
-      <w:tr>
-        <w:trPr>
-          <w:trHeight w:val="300"/>
-        </w:trPr>
-        <w:tc>
-          <w:tcPr>
-            <w:tcW w:w="3100" w:type="dxa"/>
-            <w:vMerge/>
-            <w:tcBorders>
-              <w:top w:val="nil"/>
-              <w:left w:val="single" w:sz="8" w:space="0" w:color="auto"/>
-              <w:bottom w:val="single" w:sz="8" w:space="0" w:color="000000"/>
-              <w:right w:val="nil"/>
-            </w:tcBorders>
-            <w:vAlign w:val="center"/>
-            <w:hideMark/>
-          </w:tcPr>
-          <w:p>
-            <w:pPr>
-              <w:spacing w:after="0" w:line="240" w:lineRule="auto"/>
-              <w:ind w:left="0" w:firstLine="0"/>
-              <w:rPr>
-                <w:rFonts w:ascii="Calibri" w:eastAsia="Times New Roman" w:hAnsi="Calibri" w:cs="Calibri"/>
-                <w:sz w:val="22"/>
-                <w:szCs w:val="22"/>
-              </w:rPr>
-            </w:pPr>
-          </w:p>
-        </w:tc>
-        <w:tc>
-          <w:tcPr>
-            <w:tcW w:w="6960" w:type="dxa"/>
-            <w:tcBorders>
-              <w:top w:val="nil"/>
-              <w:left w:val="single" w:sz="4" w:space="0" w:color="auto"/>
-              <w:bottom w:val="single" w:sz="4" w:space="0" w:color="auto"/>
-              <w:right w:val="single" w:sz="4" w:space="0" w:color="auto"/>
-            </w:tcBorders>
-            <w:shd w:val="clear" w:color="auto" w:fill="auto"/>
-            <w:noWrap/>
-            <w:vAlign w:val="bottom"/>
-            <w:hideMark/>
-          </w:tcPr>
-          <w:p>
-            <w:pPr>
-              <w:spacing w:after="0" w:line="240" w:lineRule="auto"/>
-              <w:ind w:left="0" w:firstLine="0"/>
-              <w:rPr>
-                <w:rFonts w:ascii="Calibri" w:eastAsia="Times New Roman" w:hAnsi="Calibri" w:cs="Calibri"/>
-                <w:sz w:val="22"/>
-                <w:szCs w:val="22"/>
-              </w:rPr>
-            </w:pPr>
-            <w:r>
-              <w:rPr>
-                <w:rFonts w:ascii="Calibri" w:eastAsia="Times New Roman" w:hAnsi="Calibri" w:cs="Calibri"/>
-                <w:sz w:val="22"/>
-                <w:szCs w:val="22"/>
-              </w:rPr>
-              <w:t>1D. Mitarbeiter möchte ein Device ändern</w:t>
-            </w:r>
-          </w:p>
-        </w:tc>
-      </w:tr>
-      <w:tr>
-        <w:trPr>
-          <w:trHeight w:val="600"/>
-        </w:trPr>
-        <w:tc>
-          <w:tcPr>
-            <w:tcW w:w="3100" w:type="dxa"/>
-            <w:vMerge/>
-            <w:tcBorders>
-              <w:top w:val="nil"/>
-              <w:left w:val="single" w:sz="8" w:space="0" w:color="auto"/>
-              <w:bottom w:val="single" w:sz="8" w:space="0" w:color="000000"/>
-              <w:right w:val="nil"/>
-            </w:tcBorders>
-            <w:vAlign w:val="center"/>
-            <w:hideMark/>
-          </w:tcPr>
-          <w:p>
-            <w:pPr>
-              <w:spacing w:after="0" w:line="240" w:lineRule="auto"/>
-              <w:ind w:left="0" w:firstLine="0"/>
-              <w:rPr>
-                <w:rFonts w:ascii="Calibri" w:eastAsia="Times New Roman" w:hAnsi="Calibri" w:cs="Calibri"/>
-                <w:sz w:val="22"/>
-                <w:szCs w:val="22"/>
-              </w:rPr>
-            </w:pPr>
-          </w:p>
-        </w:tc>
-        <w:tc>
-          <w:tcPr>
-            <w:tcW w:w="6960" w:type="dxa"/>
-            <w:tcBorders>
-              <w:top w:val="nil"/>
-              <w:left w:val="single" w:sz="4" w:space="0" w:color="auto"/>
-              <w:bottom w:val="single" w:sz="4" w:space="0" w:color="auto"/>
-              <w:right w:val="single" w:sz="4" w:space="0" w:color="auto"/>
-            </w:tcBorders>
-            <w:shd w:val="clear" w:color="auto" w:fill="auto"/>
-            <w:vAlign w:val="bottom"/>
-            <w:hideMark/>
-          </w:tcPr>
-          <w:p>
-            <w:pPr>
-              <w:spacing w:after="0" w:line="240" w:lineRule="auto"/>
-              <w:ind w:left="0" w:firstLine="0"/>
-              <w:rPr>
-                <w:rFonts w:ascii="Calibri" w:eastAsia="Times New Roman" w:hAnsi="Calibri" w:cs="Calibri"/>
-                <w:sz w:val="22"/>
-                <w:szCs w:val="22"/>
-              </w:rPr>
-            </w:pPr>
-            <w:r>
-              <w:rPr>
-                <w:rFonts w:ascii="Calibri" w:eastAsia="Times New Roman" w:hAnsi="Calibri" w:cs="Calibri"/>
-                <w:sz w:val="22"/>
-                <w:szCs w:val="22"/>
-              </w:rPr>
-              <w:t xml:space="preserve">2D. Mitarbeiter lässt sich das Device im System anzeigen </w:t>
-            </w:r>
-            <w:r>
-              <w:rPr>
-                <w:rFonts w:ascii="Calibri" w:eastAsia="Times New Roman" w:hAnsi="Calibri" w:cs="Calibri"/>
-                <w:sz w:val="22"/>
-                <w:szCs w:val="22"/>
-              </w:rPr>
-              <w:br/>
-              <w:t>oder scannt falls vorhanden den Barcode</w:t>
-            </w:r>
-          </w:p>
-        </w:tc>
-      </w:tr>
-      <w:tr>
-        <w:trPr>
-          <w:trHeight w:val="300"/>
-        </w:trPr>
-        <w:tc>
-          <w:tcPr>
-            <w:tcW w:w="3100" w:type="dxa"/>
-            <w:vMerge/>
-            <w:tcBorders>
-              <w:top w:val="nil"/>
-              <w:left w:val="single" w:sz="8" w:space="0" w:color="auto"/>
-              <w:bottom w:val="single" w:sz="8" w:space="0" w:color="000000"/>
-              <w:right w:val="nil"/>
-            </w:tcBorders>
-            <w:vAlign w:val="center"/>
-            <w:hideMark/>
-          </w:tcPr>
-          <w:p>
-            <w:pPr>
-              <w:spacing w:after="0" w:line="240" w:lineRule="auto"/>
-              <w:ind w:left="0" w:firstLine="0"/>
-              <w:rPr>
-                <w:rFonts w:ascii="Calibri" w:eastAsia="Times New Roman" w:hAnsi="Calibri" w:cs="Calibri"/>
-                <w:sz w:val="22"/>
-                <w:szCs w:val="22"/>
-              </w:rPr>
-            </w:pPr>
-          </w:p>
-        </w:tc>
-        <w:tc>
-          <w:tcPr>
-            <w:tcW w:w="6960" w:type="dxa"/>
-            <w:tcBorders>
-              <w:top w:val="nil"/>
-              <w:left w:val="single" w:sz="4" w:space="0" w:color="auto"/>
-              <w:bottom w:val="single" w:sz="4" w:space="0" w:color="auto"/>
-              <w:right w:val="single" w:sz="4" w:space="0" w:color="auto"/>
-            </w:tcBorders>
-            <w:shd w:val="clear" w:color="auto" w:fill="auto"/>
-            <w:noWrap/>
-            <w:vAlign w:val="bottom"/>
-            <w:hideMark/>
-          </w:tcPr>
-          <w:p>
-            <w:pPr>
-              <w:spacing w:after="0" w:line="240" w:lineRule="auto"/>
-              <w:ind w:left="0" w:firstLine="0"/>
-              <w:rPr>
-                <w:rFonts w:ascii="Calibri" w:eastAsia="Times New Roman" w:hAnsi="Calibri" w:cs="Calibri"/>
-                <w:sz w:val="22"/>
-                <w:szCs w:val="22"/>
-              </w:rPr>
-            </w:pPr>
-            <w:r>
-              <w:rPr>
-                <w:rFonts w:ascii="Calibri" w:eastAsia="Times New Roman" w:hAnsi="Calibri" w:cs="Calibri"/>
-                <w:sz w:val="22"/>
-                <w:szCs w:val="22"/>
-              </w:rPr>
-              <w:t>3D. Mitarbeiter ändert Daten des Devices ab</w:t>
-            </w:r>
-          </w:p>
-        </w:tc>
-      </w:tr>
-      <w:tr>
-        <w:trPr>
-          <w:trHeight w:val="300"/>
-        </w:trPr>
-        <w:tc>
-          <w:tcPr>
-            <w:tcW w:w="3100" w:type="dxa"/>
-            <w:vMerge/>
-            <w:tcBorders>
-              <w:top w:val="nil"/>
-              <w:left w:val="single" w:sz="8" w:space="0" w:color="auto"/>
-              <w:bottom w:val="single" w:sz="8" w:space="0" w:color="000000"/>
-              <w:right w:val="nil"/>
-            </w:tcBorders>
-            <w:vAlign w:val="center"/>
-            <w:hideMark/>
-          </w:tcPr>
-          <w:p>
-            <w:pPr>
-              <w:spacing w:after="0" w:line="240" w:lineRule="auto"/>
-              <w:ind w:left="0" w:firstLine="0"/>
-              <w:rPr>
-                <w:rFonts w:ascii="Calibri" w:eastAsia="Times New Roman" w:hAnsi="Calibri" w:cs="Calibri"/>
-                <w:sz w:val="22"/>
-                <w:szCs w:val="22"/>
-              </w:rPr>
-            </w:pPr>
-          </w:p>
-        </w:tc>
-        <w:tc>
-          <w:tcPr>
-            <w:tcW w:w="6960" w:type="dxa"/>
-            <w:tcBorders>
-              <w:top w:val="nil"/>
-              <w:left w:val="single" w:sz="4" w:space="0" w:color="auto"/>
-              <w:bottom w:val="single" w:sz="4" w:space="0" w:color="auto"/>
-              <w:right w:val="single" w:sz="4" w:space="0" w:color="auto"/>
-            </w:tcBorders>
-            <w:shd w:val="clear" w:color="auto" w:fill="auto"/>
-            <w:noWrap/>
-            <w:vAlign w:val="bottom"/>
-            <w:hideMark/>
-          </w:tcPr>
-          <w:p>
-            <w:pPr>
-              <w:spacing w:after="0" w:line="240" w:lineRule="auto"/>
-              <w:ind w:left="0" w:firstLine="0"/>
-              <w:rPr>
-                <w:rFonts w:ascii="Calibri" w:eastAsia="Times New Roman" w:hAnsi="Calibri" w:cs="Calibri"/>
-                <w:sz w:val="22"/>
-                <w:szCs w:val="22"/>
-              </w:rPr>
-            </w:pPr>
-            <w:r>
-              <w:rPr>
-                <w:rFonts w:ascii="Calibri" w:eastAsia="Times New Roman" w:hAnsi="Calibri" w:cs="Calibri"/>
-                <w:sz w:val="22"/>
-                <w:szCs w:val="22"/>
-              </w:rPr>
-              <w:t>4D. Mitarbeiter speichert das Device mit Änderungen</w:t>
-            </w:r>
-          </w:p>
-        </w:tc>
-      </w:tr>
-      <w:tr>
-        <w:trPr>
-          <w:trHeight w:val="315"/>
-        </w:trPr>
-        <w:tc>
-          <w:tcPr>
-            <w:tcW w:w="3100" w:type="dxa"/>
-            <w:vMerge/>
-            <w:tcBorders>
-              <w:top w:val="nil"/>
-              <w:left w:val="single" w:sz="8" w:space="0" w:color="auto"/>
-              <w:bottom w:val="single" w:sz="8" w:space="0" w:color="000000"/>
-              <w:right w:val="nil"/>
-            </w:tcBorders>
-            <w:vAlign w:val="center"/>
-            <w:hideMark/>
-          </w:tcPr>
-          <w:p>
-            <w:pPr>
-              <w:spacing w:after="0" w:line="240" w:lineRule="auto"/>
-              <w:ind w:left="0" w:firstLine="0"/>
-              <w:rPr>
-                <w:rFonts w:ascii="Calibri" w:eastAsia="Times New Roman" w:hAnsi="Calibri" w:cs="Calibri"/>
-                <w:sz w:val="22"/>
-                <w:szCs w:val="22"/>
-              </w:rPr>
-            </w:pPr>
-          </w:p>
-        </w:tc>
-        <w:tc>
-          <w:tcPr>
-            <w:tcW w:w="6960" w:type="dxa"/>
-            <w:tcBorders>
-              <w:top w:val="nil"/>
-              <w:left w:val="single" w:sz="4" w:space="0" w:color="auto"/>
-              <w:bottom w:val="single" w:sz="4" w:space="0" w:color="auto"/>
-              <w:right w:val="single" w:sz="4" w:space="0" w:color="auto"/>
-            </w:tcBorders>
-            <w:shd w:val="clear" w:color="auto" w:fill="auto"/>
-            <w:noWrap/>
-            <w:vAlign w:val="bottom"/>
-            <w:hideMark/>
-          </w:tcPr>
-          <w:p>
-            <w:pPr>
-              <w:spacing w:after="0" w:line="240" w:lineRule="auto"/>
-              <w:ind w:left="0" w:firstLine="0"/>
-              <w:rPr>
-                <w:rFonts w:ascii="Calibri" w:eastAsia="Times New Roman" w:hAnsi="Calibri" w:cs="Calibri"/>
-                <w:sz w:val="22"/>
-                <w:szCs w:val="22"/>
-              </w:rPr>
-            </w:pPr>
-            <w:r>
-              <w:rPr>
-                <w:rFonts w:ascii="Calibri" w:eastAsia="Times New Roman" w:hAnsi="Calibri" w:cs="Calibri"/>
-                <w:sz w:val="22"/>
-                <w:szCs w:val="22"/>
-              </w:rPr>
-              <w:t>5D. Das System speichert die Änderung ab</w:t>
+              <w:t>Device löschen</w:t>
             </w:r>
           </w:p>
         </w:tc>
@@ -20713,7 +17111,6 @@
           <w:sz w:val="22"/>
           <w:szCs w:val="22"/>
         </w:rPr>
-        <w:lastRenderedPageBreak/>
         <w:t>4.</w:t>
       </w:r>
       <w:r>
@@ -21001,25 +17398,7 @@
           <w:sz w:val="22"/>
           <w:szCs w:val="22"/>
         </w:rPr>
-        <w:t xml:space="preserve">Betriebssystem: Ab Windows 7 (64 </w:t>
-      </w:r>
-      <w:proofErr w:type="spellStart"/>
-      <w:r>
-        <w:rPr>
-          <w:bCs/>
-          <w:sz w:val="22"/>
-          <w:szCs w:val="22"/>
-        </w:rPr>
-        <w:t>bit</w:t>
-      </w:r>
-      <w:proofErr w:type="spellEnd"/>
-      <w:r>
-        <w:rPr>
-          <w:bCs/>
-          <w:sz w:val="22"/>
-          <w:szCs w:val="22"/>
-        </w:rPr>
-        <w:t>)</w:t>
+        <w:t>Betriebssystem: Ab Windows 7 (64 bit)</w:t>
       </w:r>
     </w:p>
     <w:p>
@@ -21042,18 +17421,9 @@
           <w:sz w:val="22"/>
           <w:szCs w:val="22"/>
         </w:rPr>
-        <w:t>Java Laufzeitumgebung</w:t>
+        <w:lastRenderedPageBreak/>
+        <w:t>Java Laufzeitumgebung: ?</w:t>
       </w:r>
-      <w:proofErr w:type="gramStart"/>
-      <w:r>
-        <w:rPr>
-          <w:bCs/>
-          <w:sz w:val="22"/>
-          <w:szCs w:val="22"/>
-        </w:rPr>
-        <w:t>: ?</w:t>
-      </w:r>
-      <w:proofErr w:type="gramEnd"/>
     </w:p>
     <w:p>
       <w:pPr>
@@ -21212,7 +17582,6 @@
           <w:sz w:val="22"/>
           <w:szCs w:val="22"/>
         </w:rPr>
-        <w:lastRenderedPageBreak/>
         <w:t>II. Offene Fragen</w:t>
       </w:r>
     </w:p>
@@ -21259,43 +17628,7 @@
           <w:sz w:val="22"/>
           <w:szCs w:val="22"/>
         </w:rPr>
-        <w:t>Welche Daten von Devices sollen gespeichert werden? Sind alle relevanten Daten in der CSV Datei vom Hersteller? Müssen für multi-</w:t>
-      </w:r>
-      <w:proofErr w:type="spellStart"/>
-      <w:r>
-        <w:rPr>
-          <w:bCs/>
-          <w:sz w:val="22"/>
-          <w:szCs w:val="22"/>
-        </w:rPr>
-        <w:t>use</w:t>
-      </w:r>
-      <w:proofErr w:type="spellEnd"/>
-      <w:r>
-        <w:rPr>
-          <w:bCs/>
-          <w:sz w:val="22"/>
-          <w:szCs w:val="22"/>
-        </w:rPr>
-        <w:t xml:space="preserve"> und </w:t>
-      </w:r>
-      <w:proofErr w:type="spellStart"/>
-      <w:r>
-        <w:rPr>
-          <w:bCs/>
-          <w:sz w:val="22"/>
-          <w:szCs w:val="22"/>
-        </w:rPr>
-        <w:t>oneway-use</w:t>
-      </w:r>
-      <w:proofErr w:type="spellEnd"/>
-      <w:r>
-        <w:rPr>
-          <w:bCs/>
-          <w:sz w:val="22"/>
-          <w:szCs w:val="22"/>
-        </w:rPr>
-        <w:t xml:space="preserve"> Devices unterschiedliche Daten gespeichert werden? </w:t>
+        <w:t xml:space="preserve">Welche Daten von Devices sollen gespeichert werden? Sind alle relevanten Daten in der CSV Datei vom Hersteller? Müssen für multi-use und oneway-use Devices unterschiedliche Daten gespeichert werden? </w:t>
       </w:r>
     </w:p>
     <w:p>
@@ -25864,18 +22197,18 @@
 </file>
 
 <file path=customXml/item1.xml><?xml version="1.0" encoding="utf-8"?>
-<p:properties xmlns:p="http://schemas.microsoft.com/office/2006/metadata/properties" xmlns:xsi="http://www.w3.org/2001/XMLSchema-instance" xmlns:pc="http://schemas.microsoft.com/office/infopath/2007/PartnerControls">
-  <documentManagement/>
-</p:properties>
-</file>
-
-<file path=customXml/item2.xml><?xml version="1.0" encoding="utf-8"?>
 <?mso-contentType ?>
 <FormTemplates xmlns="http://schemas.microsoft.com/sharepoint/v3/contenttype/forms">
   <Display>DocumentLibraryForm</Display>
   <Edit>DocumentLibraryForm</Edit>
   <New>DocumentLibraryForm</New>
 </FormTemplates>
+</file>
+
+<file path=customXml/item2.xml><?xml version="1.0" encoding="utf-8"?>
+<p:properties xmlns:p="http://schemas.microsoft.com/office/2006/metadata/properties" xmlns:xsi="http://www.w3.org/2001/XMLSchema-instance" xmlns:pc="http://schemas.microsoft.com/office/infopath/2007/PartnerControls">
+  <documentManagement/>
+</p:properties>
 </file>
 
 <file path=customXml/item3.xml><?xml version="1.0" encoding="utf-8"?>
@@ -25993,18 +22326,18 @@
 </file>
 
 <file path=customXml/itemProps1.xml><?xml version="1.0" encoding="utf-8"?>
-<ds:datastoreItem xmlns:ds="http://schemas.openxmlformats.org/officeDocument/2006/customXml" ds:itemID="{DFB48ECC-E51C-4478-A2AD-5949ECE101CC}">
+<ds:datastoreItem xmlns:ds="http://schemas.openxmlformats.org/officeDocument/2006/customXml" ds:itemID="{26449B6C-7C72-4E54-8AB2-7028932847A7}">
   <ds:schemaRefs>
-    <ds:schemaRef ds:uri="http://schemas.microsoft.com/office/2006/metadata/properties"/>
-    <ds:schemaRef ds:uri="http://schemas.microsoft.com/office/infopath/2007/PartnerControls"/>
+    <ds:schemaRef ds:uri="http://schemas.microsoft.com/sharepoint/v3/contenttype/forms"/>
   </ds:schemaRefs>
 </ds:datastoreItem>
 </file>
 
 <file path=customXml/itemProps2.xml><?xml version="1.0" encoding="utf-8"?>
-<ds:datastoreItem xmlns:ds="http://schemas.openxmlformats.org/officeDocument/2006/customXml" ds:itemID="{26449B6C-7C72-4E54-8AB2-7028932847A7}">
+<ds:datastoreItem xmlns:ds="http://schemas.openxmlformats.org/officeDocument/2006/customXml" ds:itemID="{DFB48ECC-E51C-4478-A2AD-5949ECE101CC}">
   <ds:schemaRefs>
-    <ds:schemaRef ds:uri="http://schemas.microsoft.com/sharepoint/v3/contenttype/forms"/>
+    <ds:schemaRef ds:uri="http://schemas.microsoft.com/office/2006/metadata/properties"/>
+    <ds:schemaRef ds:uri="http://schemas.microsoft.com/office/infopath/2007/PartnerControls"/>
   </ds:schemaRefs>
 </ds:datastoreItem>
 </file>

--- a/Pflichtenheft Hellmann.docx
+++ b/Pflichtenheft Hellmann.docx
@@ -618,7 +618,7 @@
         <w:rPr>
           <w:b/>
         </w:rPr>
-        <w:t xml:space="preserve"> Benutzer anlegen (inkl. CRUD)</w:t>
+        <w:t>Benutzer anlegen (inkl. CRUD)</w:t>
       </w:r>
     </w:p>
     <w:p>
@@ -636,10 +636,8 @@
       <w:r>
         <w:rPr>
           <w:b/>
-          <w:sz w:val="22"/>
-          <w:szCs w:val="22"/>
-        </w:rPr>
-        <w:t xml:space="preserve"> Rechnung erstellen (inkl. CRUD)</w:t>
+        </w:rPr>
+        <w:t>Rechnung erstellen (inkl. CRUD)</w:t>
       </w:r>
     </w:p>
     <w:p>
@@ -657,10 +655,8 @@
       <w:r>
         <w:rPr>
           <w:b/>
-          <w:sz w:val="22"/>
-          <w:szCs w:val="22"/>
-        </w:rPr>
-        <w:t xml:space="preserve"> Angebot anlegen (inkl. CRUD)</w:t>
+        </w:rPr>
+        <w:t>Angebot anlegen (inkl. CRUD)</w:t>
       </w:r>
     </w:p>
     <w:p>
@@ -678,10 +674,8 @@
       <w:r>
         <w:rPr>
           <w:b/>
-          <w:sz w:val="22"/>
-          <w:szCs w:val="22"/>
-        </w:rPr>
-        <w:t xml:space="preserve"> Angebot in Auftrag umwandeln</w:t>
+        </w:rPr>
+        <w:t>Anmeldung am System</w:t>
       </w:r>
     </w:p>
     <w:p>
@@ -699,10 +693,8 @@
       <w:r>
         <w:rPr>
           <w:b/>
-          <w:sz w:val="22"/>
-          <w:szCs w:val="22"/>
-        </w:rPr>
-        <w:t xml:space="preserve"> Anmeldung am System</w:t>
+        </w:rPr>
+        <w:t>Auftrag anlegen (inkl. CRUD)</w:t>
       </w:r>
     </w:p>
     <w:p>
@@ -720,10 +712,8 @@
       <w:r>
         <w:rPr>
           <w:b/>
-          <w:sz w:val="22"/>
-          <w:szCs w:val="22"/>
-        </w:rPr>
-        <w:t xml:space="preserve"> Auftragsbestätigung an Kunden</w:t>
+        </w:rPr>
+        <w:t>Bestellung beim Hersteller der Devices</w:t>
       </w:r>
     </w:p>
     <w:p>
@@ -741,10 +731,8 @@
       <w:r>
         <w:rPr>
           <w:b/>
-          <w:sz w:val="22"/>
-          <w:szCs w:val="22"/>
-        </w:rPr>
-        <w:t xml:space="preserve"> Auftrag anlegen (inkl. CRUD)</w:t>
+        </w:rPr>
+        <w:t>Reportings erstellen</w:t>
       </w:r>
     </w:p>
     <w:p>
@@ -762,66 +750,18 @@
       <w:r>
         <w:rPr>
           <w:b/>
-          <w:sz w:val="22"/>
-          <w:szCs w:val="22"/>
-        </w:rPr>
-        <w:t xml:space="preserve"> Bestellung beim Hersteller der Devices</w:t>
-      </w:r>
-    </w:p>
-    <w:p>
-      <w:pPr>
-        <w:pStyle w:val="Listenabsatz"/>
-        <w:numPr>
-          <w:ilvl w:val="2"/>
-          <w:numId w:val="10"/>
-        </w:numPr>
-        <w:spacing w:after="249"/>
-        <w:rPr>
-          <w:b/>
-        </w:rPr>
-      </w:pPr>
-      <w:r>
-        <w:rPr>
-          <w:b/>
-          <w:sz w:val="22"/>
-          <w:szCs w:val="22"/>
-        </w:rPr>
-        <w:t xml:space="preserve"> Reportings erstellen</w:t>
-      </w:r>
-    </w:p>
-    <w:p>
-      <w:pPr>
-        <w:pStyle w:val="Listenabsatz"/>
-        <w:numPr>
-          <w:ilvl w:val="2"/>
-          <w:numId w:val="10"/>
-        </w:numPr>
-        <w:spacing w:after="249"/>
-        <w:rPr>
-          <w:b/>
-        </w:rPr>
-      </w:pPr>
-      <w:r>
-        <w:rPr>
-          <w:b/>
-          <w:sz w:val="22"/>
-          <w:szCs w:val="22"/>
-        </w:rPr>
-        <w:t xml:space="preserve"> Device (</w:t>
+        </w:rPr>
+        <w:t>Device (</w:t>
       </w:r>
       <w:r>
         <w:rPr>
           <w:b/>
-          <w:sz w:val="22"/>
-          <w:szCs w:val="22"/>
         </w:rPr>
         <w:t xml:space="preserve">inkl. </w:t>
       </w:r>
       <w:r>
         <w:rPr>
           <w:b/>
-          <w:sz w:val="22"/>
-          <w:szCs w:val="22"/>
         </w:rPr>
         <w:t>CRUD)</w:t>
       </w:r>
@@ -989,6 +929,15 @@
         <w:autoSpaceDN w:val="0"/>
         <w:adjustRightInd w:val="0"/>
         <w:spacing w:after="0" w:line="480" w:lineRule="auto"/>
+        <w:ind w:left="0" w:firstLine="0"/>
+        <w:rPr>
+          <w:b/>
+        </w:rPr>
+      </w:pPr>
+    </w:p>
+    <w:p>
+      <w:pPr>
+        <w:spacing w:after="249" w:line="360" w:lineRule="auto"/>
         <w:ind w:left="0" w:firstLine="0"/>
         <w:rPr>
           <w:b/>
@@ -4318,39 +4267,18 @@
         <w:spacing w:after="249" w:line="360" w:lineRule="auto"/>
         <w:ind w:left="0" w:firstLine="0"/>
         <w:rPr>
+          <w:bCs/>
+          <w:sz w:val="22"/>
+          <w:szCs w:val="22"/>
+        </w:rPr>
+      </w:pPr>
+      <w:r>
+        <w:rPr>
           <w:b/>
           <w:sz w:val="22"/>
           <w:szCs w:val="22"/>
         </w:rPr>
-      </w:pPr>
-    </w:p>
-    <w:p>
-      <w:pPr>
-        <w:spacing w:after="249" w:line="360" w:lineRule="auto"/>
-        <w:ind w:left="0" w:firstLine="0"/>
-        <w:rPr>
-          <w:b/>
-          <w:sz w:val="22"/>
-          <w:szCs w:val="22"/>
-        </w:rPr>
-      </w:pPr>
-    </w:p>
-    <w:p>
-      <w:pPr>
-        <w:spacing w:after="249" w:line="360" w:lineRule="auto"/>
-        <w:ind w:left="0" w:firstLine="0"/>
-        <w:rPr>
-          <w:b/>
-          <w:sz w:val="22"/>
-          <w:szCs w:val="22"/>
-        </w:rPr>
-      </w:pPr>
-      <w:r>
-        <w:rPr>
-          <w:b/>
-          <w:sz w:val="22"/>
-          <w:szCs w:val="22"/>
-        </w:rPr>
+        <w:lastRenderedPageBreak/>
         <w:t>3.2 Usecases</w:t>
       </w:r>
     </w:p>
@@ -5916,12 +5844,90 @@
           <w:szCs w:val="22"/>
         </w:rPr>
       </w:pPr>
+    </w:p>
+    <w:p>
+      <w:pPr>
+        <w:spacing w:after="249" w:line="360" w:lineRule="auto"/>
+        <w:ind w:left="0" w:firstLine="0"/>
+        <w:rPr>
+          <w:b/>
+          <w:sz w:val="22"/>
+          <w:szCs w:val="22"/>
+        </w:rPr>
+      </w:pPr>
+    </w:p>
+    <w:p>
+      <w:pPr>
+        <w:spacing w:after="249" w:line="360" w:lineRule="auto"/>
+        <w:ind w:left="0" w:firstLine="0"/>
+        <w:rPr>
+          <w:b/>
+          <w:sz w:val="22"/>
+          <w:szCs w:val="22"/>
+        </w:rPr>
+      </w:pPr>
+    </w:p>
+    <w:p>
+      <w:pPr>
+        <w:spacing w:after="249" w:line="360" w:lineRule="auto"/>
+        <w:ind w:left="0" w:firstLine="0"/>
+        <w:rPr>
+          <w:b/>
+          <w:sz w:val="22"/>
+          <w:szCs w:val="22"/>
+        </w:rPr>
+      </w:pPr>
+    </w:p>
+    <w:p>
+      <w:pPr>
+        <w:spacing w:after="249" w:line="360" w:lineRule="auto"/>
+        <w:ind w:left="0" w:firstLine="0"/>
+        <w:rPr>
+          <w:b/>
+          <w:sz w:val="22"/>
+          <w:szCs w:val="22"/>
+        </w:rPr>
+      </w:pPr>
+    </w:p>
+    <w:p>
+      <w:pPr>
+        <w:spacing w:after="249" w:line="360" w:lineRule="auto"/>
+        <w:ind w:left="0" w:firstLine="0"/>
+        <w:rPr>
+          <w:b/>
+          <w:sz w:val="22"/>
+          <w:szCs w:val="22"/>
+        </w:rPr>
+      </w:pPr>
+    </w:p>
+    <w:p>
+      <w:pPr>
+        <w:spacing w:after="249" w:line="360" w:lineRule="auto"/>
+        <w:ind w:left="0" w:firstLine="0"/>
+        <w:rPr>
+          <w:b/>
+          <w:sz w:val="22"/>
+          <w:szCs w:val="22"/>
+        </w:rPr>
+      </w:pPr>
+    </w:p>
+    <w:p>
+      <w:pPr>
+        <w:spacing w:after="249" w:line="360" w:lineRule="auto"/>
+        <w:ind w:left="0" w:firstLine="0"/>
+        <w:rPr>
+          <w:b/>
+          <w:sz w:val="22"/>
+          <w:szCs w:val="22"/>
+        </w:rPr>
+      </w:pPr>
       <w:r>
         <w:rPr>
           <w:b/>
           <w:sz w:val="22"/>
           <w:szCs w:val="22"/>
         </w:rPr>
+        <w:lastRenderedPageBreak/>
         <w:t>3.2.2 Rechnung erstellen (inkl. CRUD)</w:t>
       </w:r>
     </w:p>
@@ -6502,7 +6508,6 @@
                 <w:sz w:val="22"/>
                 <w:szCs w:val="22"/>
               </w:rPr>
-              <w:lastRenderedPageBreak/>
               <w:t>Standardablauf</w:t>
             </w:r>
           </w:p>
@@ -7349,12 +7354,123 @@
           <w:szCs w:val="22"/>
         </w:rPr>
       </w:pPr>
+    </w:p>
+    <w:p>
+      <w:pPr>
+        <w:spacing w:after="249" w:line="360" w:lineRule="auto"/>
+        <w:ind w:left="0" w:firstLine="0"/>
+        <w:rPr>
+          <w:b/>
+          <w:sz w:val="22"/>
+          <w:szCs w:val="22"/>
+        </w:rPr>
+      </w:pPr>
+    </w:p>
+    <w:p>
+      <w:pPr>
+        <w:spacing w:after="249" w:line="360" w:lineRule="auto"/>
+        <w:ind w:left="0" w:firstLine="0"/>
+        <w:rPr>
+          <w:b/>
+          <w:sz w:val="22"/>
+          <w:szCs w:val="22"/>
+        </w:rPr>
+      </w:pPr>
+    </w:p>
+    <w:p>
+      <w:pPr>
+        <w:spacing w:after="249" w:line="360" w:lineRule="auto"/>
+        <w:ind w:left="0" w:firstLine="0"/>
+        <w:rPr>
+          <w:b/>
+          <w:sz w:val="22"/>
+          <w:szCs w:val="22"/>
+        </w:rPr>
+      </w:pPr>
+    </w:p>
+    <w:p>
+      <w:pPr>
+        <w:spacing w:after="249" w:line="360" w:lineRule="auto"/>
+        <w:ind w:left="0" w:firstLine="0"/>
+        <w:rPr>
+          <w:b/>
+          <w:sz w:val="22"/>
+          <w:szCs w:val="22"/>
+        </w:rPr>
+      </w:pPr>
+    </w:p>
+    <w:p>
+      <w:pPr>
+        <w:spacing w:after="249" w:line="360" w:lineRule="auto"/>
+        <w:ind w:left="0" w:firstLine="0"/>
+        <w:rPr>
+          <w:b/>
+          <w:sz w:val="22"/>
+          <w:szCs w:val="22"/>
+        </w:rPr>
+      </w:pPr>
+    </w:p>
+    <w:p>
+      <w:pPr>
+        <w:spacing w:after="249" w:line="360" w:lineRule="auto"/>
+        <w:ind w:left="0" w:firstLine="0"/>
+        <w:rPr>
+          <w:b/>
+          <w:sz w:val="22"/>
+          <w:szCs w:val="22"/>
+        </w:rPr>
+      </w:pPr>
+    </w:p>
+    <w:p>
+      <w:pPr>
+        <w:spacing w:after="249" w:line="360" w:lineRule="auto"/>
+        <w:ind w:left="0" w:firstLine="0"/>
+        <w:rPr>
+          <w:b/>
+          <w:sz w:val="22"/>
+          <w:szCs w:val="22"/>
+        </w:rPr>
+      </w:pPr>
+    </w:p>
+    <w:p>
+      <w:pPr>
+        <w:spacing w:after="249" w:line="360" w:lineRule="auto"/>
+        <w:ind w:left="0" w:firstLine="0"/>
+        <w:rPr>
+          <w:b/>
+          <w:sz w:val="22"/>
+          <w:szCs w:val="22"/>
+        </w:rPr>
+      </w:pPr>
+    </w:p>
+    <w:p>
+      <w:pPr>
+        <w:spacing w:after="249" w:line="360" w:lineRule="auto"/>
+        <w:ind w:left="0" w:firstLine="0"/>
+        <w:rPr>
+          <w:b/>
+          <w:sz w:val="22"/>
+          <w:szCs w:val="22"/>
+        </w:rPr>
+      </w:pPr>
+    </w:p>
+    <w:p>
+      <w:pPr>
+        <w:spacing w:after="249" w:line="360" w:lineRule="auto"/>
+        <w:ind w:left="0" w:firstLine="0"/>
+        <w:rPr>
+          <w:b/>
+          <w:sz w:val="22"/>
+          <w:szCs w:val="22"/>
+        </w:rPr>
+      </w:pPr>
       <w:r>
         <w:rPr>
           <w:b/>
           <w:sz w:val="22"/>
           <w:szCs w:val="22"/>
         </w:rPr>
+        <w:lastRenderedPageBreak/>
         <w:t>3.2.3 Angebot anlegen (inkl. CRUD)</w:t>
       </w:r>
     </w:p>
@@ -8645,930 +8761,7 @@
           <w:szCs w:val="22"/>
         </w:rPr>
       </w:pPr>
-      <w:r>
-        <w:rPr>
-          <w:b/>
-          <w:sz w:val="22"/>
-          <w:szCs w:val="22"/>
-        </w:rPr>
-        <w:lastRenderedPageBreak/>
-        <w:t>3.2.4 Angebot in Auftrag umwandeln</w:t>
-      </w:r>
     </w:p>
-    <w:tbl>
-      <w:tblPr>
-        <w:tblW w:w="8820" w:type="dxa"/>
-        <w:tblCellMar>
-          <w:left w:w="70" w:type="dxa"/>
-          <w:right w:w="70" w:type="dxa"/>
-        </w:tblCellMar>
-        <w:tblLook w:val="04A0" w:firstRow="1" w:lastRow="0" w:firstColumn="1" w:lastColumn="0" w:noHBand="0" w:noVBand="1"/>
-      </w:tblPr>
-      <w:tblGrid>
-        <w:gridCol w:w="3320"/>
-        <w:gridCol w:w="5500"/>
-      </w:tblGrid>
-      <w:tr>
-        <w:trPr>
-          <w:trHeight w:val="420"/>
-        </w:trPr>
-        <w:tc>
-          <w:tcPr>
-            <w:tcW w:w="3320" w:type="dxa"/>
-            <w:tcBorders>
-              <w:top w:val="single" w:sz="8" w:space="0" w:color="auto"/>
-              <w:left w:val="single" w:sz="8" w:space="0" w:color="auto"/>
-              <w:bottom w:val="single" w:sz="4" w:space="0" w:color="auto"/>
-              <w:right w:val="single" w:sz="4" w:space="0" w:color="auto"/>
-            </w:tcBorders>
-            <w:shd w:val="clear" w:color="auto" w:fill="auto"/>
-            <w:noWrap/>
-            <w:hideMark/>
-          </w:tcPr>
-          <w:p>
-            <w:pPr>
-              <w:spacing w:after="0" w:line="240" w:lineRule="auto"/>
-              <w:ind w:left="0" w:firstLine="0"/>
-              <w:rPr>
-                <w:rFonts w:ascii="Calibri" w:eastAsia="Times New Roman" w:hAnsi="Calibri" w:cs="Calibri"/>
-              </w:rPr>
-            </w:pPr>
-            <w:r>
-              <w:rPr>
-                <w:rFonts w:ascii="Calibri" w:eastAsia="Times New Roman" w:hAnsi="Calibri" w:cs="Calibri"/>
-              </w:rPr>
-              <w:t>Name</w:t>
-            </w:r>
-          </w:p>
-        </w:tc>
-        <w:tc>
-          <w:tcPr>
-            <w:tcW w:w="5500" w:type="dxa"/>
-            <w:tcBorders>
-              <w:top w:val="single" w:sz="8" w:space="0" w:color="auto"/>
-              <w:left w:val="nil"/>
-              <w:bottom w:val="single" w:sz="4" w:space="0" w:color="auto"/>
-              <w:right w:val="single" w:sz="8" w:space="0" w:color="auto"/>
-            </w:tcBorders>
-            <w:shd w:val="clear" w:color="auto" w:fill="auto"/>
-            <w:noWrap/>
-            <w:vAlign w:val="bottom"/>
-            <w:hideMark/>
-          </w:tcPr>
-          <w:p>
-            <w:pPr>
-              <w:spacing w:after="0" w:line="240" w:lineRule="auto"/>
-              <w:ind w:left="0" w:firstLine="0"/>
-              <w:rPr>
-                <w:rFonts w:ascii="Calibri" w:eastAsia="Times New Roman" w:hAnsi="Calibri" w:cs="Calibri"/>
-                <w:b/>
-                <w:bCs/>
-                <w:sz w:val="32"/>
-                <w:szCs w:val="32"/>
-              </w:rPr>
-            </w:pPr>
-            <w:r>
-              <w:rPr>
-                <w:rFonts w:ascii="Calibri" w:eastAsia="Times New Roman" w:hAnsi="Calibri" w:cs="Calibri"/>
-                <w:b/>
-                <w:bCs/>
-                <w:sz w:val="32"/>
-                <w:szCs w:val="32"/>
-              </w:rPr>
-              <w:t>Angebot in Auftrag umwandeln</w:t>
-            </w:r>
-          </w:p>
-        </w:tc>
-      </w:tr>
-      <w:tr>
-        <w:trPr>
-          <w:trHeight w:val="315"/>
-        </w:trPr>
-        <w:tc>
-          <w:tcPr>
-            <w:tcW w:w="3320" w:type="dxa"/>
-            <w:tcBorders>
-              <w:top w:val="nil"/>
-              <w:left w:val="single" w:sz="8" w:space="0" w:color="auto"/>
-              <w:bottom w:val="single" w:sz="4" w:space="0" w:color="auto"/>
-              <w:right w:val="single" w:sz="4" w:space="0" w:color="auto"/>
-            </w:tcBorders>
-            <w:shd w:val="clear" w:color="auto" w:fill="auto"/>
-            <w:noWrap/>
-            <w:hideMark/>
-          </w:tcPr>
-          <w:p>
-            <w:pPr>
-              <w:spacing w:after="0" w:line="240" w:lineRule="auto"/>
-              <w:ind w:left="0" w:firstLine="0"/>
-              <w:rPr>
-                <w:rFonts w:ascii="Calibri" w:eastAsia="Times New Roman" w:hAnsi="Calibri" w:cs="Calibri"/>
-              </w:rPr>
-            </w:pPr>
-            <w:r>
-              <w:rPr>
-                <w:rFonts w:ascii="Calibri" w:eastAsia="Times New Roman" w:hAnsi="Calibri" w:cs="Calibri"/>
-              </w:rPr>
-              <w:t>Primärer Nutzer</w:t>
-            </w:r>
-          </w:p>
-        </w:tc>
-        <w:tc>
-          <w:tcPr>
-            <w:tcW w:w="5500" w:type="dxa"/>
-            <w:tcBorders>
-              <w:top w:val="nil"/>
-              <w:left w:val="nil"/>
-              <w:bottom w:val="single" w:sz="4" w:space="0" w:color="auto"/>
-              <w:right w:val="single" w:sz="8" w:space="0" w:color="auto"/>
-            </w:tcBorders>
-            <w:shd w:val="clear" w:color="auto" w:fill="auto"/>
-            <w:noWrap/>
-            <w:vAlign w:val="bottom"/>
-            <w:hideMark/>
-          </w:tcPr>
-          <w:p>
-            <w:pPr>
-              <w:spacing w:after="0" w:line="240" w:lineRule="auto"/>
-              <w:ind w:left="0" w:firstLine="0"/>
-              <w:rPr>
-                <w:rFonts w:ascii="Calibri" w:eastAsia="Times New Roman" w:hAnsi="Calibri" w:cs="Calibri"/>
-              </w:rPr>
-            </w:pPr>
-            <w:r>
-              <w:rPr>
-                <w:rFonts w:ascii="Calibri" w:eastAsia="Times New Roman" w:hAnsi="Calibri" w:cs="Calibri"/>
-              </w:rPr>
-              <w:t>Mitarbeiter des HSV-Teams</w:t>
-            </w:r>
-          </w:p>
-        </w:tc>
-      </w:tr>
-      <w:tr>
-        <w:trPr>
-          <w:trHeight w:val="630"/>
-        </w:trPr>
-        <w:tc>
-          <w:tcPr>
-            <w:tcW w:w="3320" w:type="dxa"/>
-            <w:tcBorders>
-              <w:top w:val="nil"/>
-              <w:left w:val="single" w:sz="8" w:space="0" w:color="auto"/>
-              <w:bottom w:val="single" w:sz="4" w:space="0" w:color="auto"/>
-              <w:right w:val="single" w:sz="4" w:space="0" w:color="auto"/>
-            </w:tcBorders>
-            <w:shd w:val="clear" w:color="auto" w:fill="auto"/>
-            <w:noWrap/>
-            <w:hideMark/>
-          </w:tcPr>
-          <w:p>
-            <w:pPr>
-              <w:spacing w:after="0" w:line="240" w:lineRule="auto"/>
-              <w:ind w:left="0" w:firstLine="0"/>
-              <w:rPr>
-                <w:rFonts w:ascii="Calibri" w:eastAsia="Times New Roman" w:hAnsi="Calibri" w:cs="Calibri"/>
-              </w:rPr>
-            </w:pPr>
-            <w:r>
-              <w:rPr>
-                <w:rFonts w:ascii="Calibri" w:eastAsia="Times New Roman" w:hAnsi="Calibri" w:cs="Calibri"/>
-              </w:rPr>
-              <w:t>Ziel (des Nutzers)</w:t>
-            </w:r>
-          </w:p>
-        </w:tc>
-        <w:tc>
-          <w:tcPr>
-            <w:tcW w:w="5500" w:type="dxa"/>
-            <w:tcBorders>
-              <w:top w:val="nil"/>
-              <w:left w:val="nil"/>
-              <w:bottom w:val="single" w:sz="4" w:space="0" w:color="auto"/>
-              <w:right w:val="single" w:sz="8" w:space="0" w:color="auto"/>
-            </w:tcBorders>
-            <w:shd w:val="clear" w:color="auto" w:fill="auto"/>
-            <w:vAlign w:val="bottom"/>
-            <w:hideMark/>
-          </w:tcPr>
-          <w:p>
-            <w:pPr>
-              <w:spacing w:after="0" w:line="240" w:lineRule="auto"/>
-              <w:ind w:left="0" w:firstLine="0"/>
-              <w:rPr>
-                <w:rFonts w:ascii="Calibri" w:eastAsia="Times New Roman" w:hAnsi="Calibri" w:cs="Calibri"/>
-              </w:rPr>
-            </w:pPr>
-            <w:r>
-              <w:rPr>
-                <w:rFonts w:ascii="Calibri" w:eastAsia="Times New Roman" w:hAnsi="Calibri" w:cs="Calibri"/>
-              </w:rPr>
-              <w:t xml:space="preserve">Nach Annahme des Angebots den Auftrag </w:t>
-            </w:r>
-            <w:r>
-              <w:rPr>
-                <w:rFonts w:ascii="Calibri" w:eastAsia="Times New Roman" w:hAnsi="Calibri" w:cs="Calibri"/>
-              </w:rPr>
-              <w:br/>
-              <w:t>im System erfassen</w:t>
-            </w:r>
-          </w:p>
-        </w:tc>
-      </w:tr>
-      <w:tr>
-        <w:trPr>
-          <w:trHeight w:val="630"/>
-        </w:trPr>
-        <w:tc>
-          <w:tcPr>
-            <w:tcW w:w="3320" w:type="dxa"/>
-            <w:tcBorders>
-              <w:top w:val="nil"/>
-              <w:left w:val="single" w:sz="8" w:space="0" w:color="auto"/>
-              <w:bottom w:val="single" w:sz="4" w:space="0" w:color="auto"/>
-              <w:right w:val="nil"/>
-            </w:tcBorders>
-            <w:shd w:val="clear" w:color="auto" w:fill="auto"/>
-            <w:noWrap/>
-            <w:hideMark/>
-          </w:tcPr>
-          <w:p>
-            <w:pPr>
-              <w:spacing w:after="0" w:line="240" w:lineRule="auto"/>
-              <w:ind w:left="0" w:firstLine="0"/>
-              <w:rPr>
-                <w:rFonts w:ascii="Calibri" w:eastAsia="Times New Roman" w:hAnsi="Calibri" w:cs="Calibri"/>
-              </w:rPr>
-            </w:pPr>
-            <w:r>
-              <w:rPr>
-                <w:rFonts w:ascii="Calibri" w:eastAsia="Times New Roman" w:hAnsi="Calibri" w:cs="Calibri"/>
-              </w:rPr>
-              <w:t>Vorbedingung:</w:t>
-            </w:r>
-          </w:p>
-        </w:tc>
-        <w:tc>
-          <w:tcPr>
-            <w:tcW w:w="5500" w:type="dxa"/>
-            <w:tcBorders>
-              <w:top w:val="nil"/>
-              <w:left w:val="single" w:sz="4" w:space="0" w:color="auto"/>
-              <w:bottom w:val="single" w:sz="4" w:space="0" w:color="auto"/>
-              <w:right w:val="single" w:sz="8" w:space="0" w:color="auto"/>
-            </w:tcBorders>
-            <w:shd w:val="clear" w:color="auto" w:fill="auto"/>
-            <w:vAlign w:val="bottom"/>
-            <w:hideMark/>
-          </w:tcPr>
-          <w:p>
-            <w:pPr>
-              <w:spacing w:after="0" w:line="240" w:lineRule="auto"/>
-              <w:ind w:left="0" w:firstLine="0"/>
-              <w:rPr>
-                <w:rFonts w:ascii="Calibri" w:eastAsia="Times New Roman" w:hAnsi="Calibri" w:cs="Calibri"/>
-              </w:rPr>
-            </w:pPr>
-            <w:r>
-              <w:rPr>
-                <w:rFonts w:ascii="Calibri" w:eastAsia="Times New Roman" w:hAnsi="Calibri" w:cs="Calibri"/>
-              </w:rPr>
-              <w:t xml:space="preserve">Angebot muss erstellt und danach vom Kunden </w:t>
-            </w:r>
-            <w:r>
-              <w:rPr>
-                <w:rFonts w:ascii="Calibri" w:eastAsia="Times New Roman" w:hAnsi="Calibri" w:cs="Calibri"/>
-              </w:rPr>
-              <w:br/>
-              <w:t>angenommen worden sein</w:t>
-            </w:r>
-          </w:p>
-        </w:tc>
-      </w:tr>
-      <w:tr>
-        <w:trPr>
-          <w:trHeight w:val="630"/>
-        </w:trPr>
-        <w:tc>
-          <w:tcPr>
-            <w:tcW w:w="3320" w:type="dxa"/>
-            <w:tcBorders>
-              <w:top w:val="nil"/>
-              <w:left w:val="single" w:sz="8" w:space="0" w:color="auto"/>
-              <w:bottom w:val="nil"/>
-              <w:right w:val="nil"/>
-            </w:tcBorders>
-            <w:shd w:val="clear" w:color="auto" w:fill="auto"/>
-            <w:hideMark/>
-          </w:tcPr>
-          <w:p>
-            <w:pPr>
-              <w:spacing w:after="0" w:line="240" w:lineRule="auto"/>
-              <w:ind w:left="0" w:firstLine="0"/>
-              <w:rPr>
-                <w:rFonts w:ascii="Calibri" w:eastAsia="Times New Roman" w:hAnsi="Calibri" w:cs="Calibri"/>
-              </w:rPr>
-            </w:pPr>
-            <w:r>
-              <w:rPr>
-                <w:rFonts w:ascii="Calibri" w:eastAsia="Times New Roman" w:hAnsi="Calibri" w:cs="Calibri"/>
-              </w:rPr>
-              <w:t xml:space="preserve">Nachbedingung bei </w:t>
-            </w:r>
-            <w:r>
-              <w:rPr>
-                <w:rFonts w:ascii="Calibri" w:eastAsia="Times New Roman" w:hAnsi="Calibri" w:cs="Calibri"/>
-              </w:rPr>
-              <w:br/>
-              <w:t>erfolgreicher Ausführung:</w:t>
-            </w:r>
-          </w:p>
-        </w:tc>
-        <w:tc>
-          <w:tcPr>
-            <w:tcW w:w="5500" w:type="dxa"/>
-            <w:tcBorders>
-              <w:top w:val="nil"/>
-              <w:left w:val="single" w:sz="4" w:space="0" w:color="auto"/>
-              <w:bottom w:val="single" w:sz="4" w:space="0" w:color="auto"/>
-              <w:right w:val="single" w:sz="8" w:space="0" w:color="auto"/>
-            </w:tcBorders>
-            <w:shd w:val="clear" w:color="auto" w:fill="auto"/>
-            <w:hideMark/>
-          </w:tcPr>
-          <w:p>
-            <w:pPr>
-              <w:spacing w:after="0" w:line="240" w:lineRule="auto"/>
-              <w:ind w:left="0" w:firstLine="0"/>
-              <w:rPr>
-                <w:rFonts w:ascii="Calibri" w:eastAsia="Times New Roman" w:hAnsi="Calibri" w:cs="Calibri"/>
-              </w:rPr>
-            </w:pPr>
-            <w:r>
-              <w:rPr>
-                <w:rFonts w:ascii="Calibri" w:eastAsia="Times New Roman" w:hAnsi="Calibri" w:cs="Calibri"/>
-              </w:rPr>
-              <w:t>1. Auftrag ist im System erfasst</w:t>
-            </w:r>
-          </w:p>
-        </w:tc>
-      </w:tr>
-      <w:tr>
-        <w:trPr>
-          <w:trHeight w:val="315"/>
-        </w:trPr>
-        <w:tc>
-          <w:tcPr>
-            <w:tcW w:w="3320" w:type="dxa"/>
-            <w:tcBorders>
-              <w:top w:val="single" w:sz="4" w:space="0" w:color="auto"/>
-              <w:left w:val="single" w:sz="8" w:space="0" w:color="auto"/>
-              <w:bottom w:val="single" w:sz="4" w:space="0" w:color="auto"/>
-              <w:right w:val="single" w:sz="4" w:space="0" w:color="auto"/>
-            </w:tcBorders>
-            <w:shd w:val="clear" w:color="auto" w:fill="auto"/>
-            <w:noWrap/>
-            <w:hideMark/>
-          </w:tcPr>
-          <w:p>
-            <w:pPr>
-              <w:spacing w:after="0" w:line="240" w:lineRule="auto"/>
-              <w:ind w:left="0" w:firstLine="0"/>
-              <w:rPr>
-                <w:rFonts w:ascii="Calibri" w:eastAsia="Times New Roman" w:hAnsi="Calibri" w:cs="Calibri"/>
-              </w:rPr>
-            </w:pPr>
-            <w:r>
-              <w:rPr>
-                <w:rFonts w:ascii="Calibri" w:eastAsia="Times New Roman" w:hAnsi="Calibri" w:cs="Calibri"/>
-              </w:rPr>
-              <w:t>Beteiligte Nutzer</w:t>
-            </w:r>
-          </w:p>
-        </w:tc>
-        <w:tc>
-          <w:tcPr>
-            <w:tcW w:w="5500" w:type="dxa"/>
-            <w:tcBorders>
-              <w:top w:val="nil"/>
-              <w:left w:val="nil"/>
-              <w:bottom w:val="single" w:sz="4" w:space="0" w:color="auto"/>
-              <w:right w:val="single" w:sz="8" w:space="0" w:color="auto"/>
-            </w:tcBorders>
-            <w:shd w:val="clear" w:color="auto" w:fill="auto"/>
-            <w:noWrap/>
-            <w:vAlign w:val="bottom"/>
-            <w:hideMark/>
-          </w:tcPr>
-          <w:p>
-            <w:pPr>
-              <w:spacing w:after="0" w:line="240" w:lineRule="auto"/>
-              <w:ind w:left="0" w:firstLine="0"/>
-              <w:rPr>
-                <w:rFonts w:ascii="Calibri" w:eastAsia="Times New Roman" w:hAnsi="Calibri" w:cs="Calibri"/>
-              </w:rPr>
-            </w:pPr>
-            <w:r>
-              <w:rPr>
-                <w:rFonts w:ascii="Calibri" w:eastAsia="Times New Roman" w:hAnsi="Calibri" w:cs="Calibri"/>
-              </w:rPr>
-              <w:t>Mitarbeiter, Kunde</w:t>
-            </w:r>
-          </w:p>
-        </w:tc>
-      </w:tr>
-      <w:tr>
-        <w:trPr>
-          <w:trHeight w:val="630"/>
-        </w:trPr>
-        <w:tc>
-          <w:tcPr>
-            <w:tcW w:w="3320" w:type="dxa"/>
-            <w:vMerge w:val="restart"/>
-            <w:tcBorders>
-              <w:top w:val="nil"/>
-              <w:left w:val="single" w:sz="8" w:space="0" w:color="auto"/>
-              <w:bottom w:val="nil"/>
-              <w:right w:val="single" w:sz="4" w:space="0" w:color="auto"/>
-            </w:tcBorders>
-            <w:shd w:val="clear" w:color="auto" w:fill="auto"/>
-            <w:noWrap/>
-            <w:hideMark/>
-          </w:tcPr>
-          <w:p>
-            <w:pPr>
-              <w:spacing w:after="0" w:line="240" w:lineRule="auto"/>
-              <w:ind w:left="0" w:firstLine="0"/>
-              <w:rPr>
-                <w:rFonts w:ascii="Calibri" w:eastAsia="Times New Roman" w:hAnsi="Calibri" w:cs="Calibri"/>
-              </w:rPr>
-            </w:pPr>
-            <w:r>
-              <w:rPr>
-                <w:rFonts w:ascii="Calibri" w:eastAsia="Times New Roman" w:hAnsi="Calibri" w:cs="Calibri"/>
-              </w:rPr>
-              <w:t>Standardablauf</w:t>
-            </w:r>
-          </w:p>
-        </w:tc>
-        <w:tc>
-          <w:tcPr>
-            <w:tcW w:w="5500" w:type="dxa"/>
-            <w:tcBorders>
-              <w:top w:val="nil"/>
-              <w:left w:val="nil"/>
-              <w:bottom w:val="single" w:sz="4" w:space="0" w:color="auto"/>
-              <w:right w:val="single" w:sz="8" w:space="0" w:color="auto"/>
-            </w:tcBorders>
-            <w:shd w:val="clear" w:color="auto" w:fill="auto"/>
-            <w:vAlign w:val="bottom"/>
-            <w:hideMark/>
-          </w:tcPr>
-          <w:p>
-            <w:pPr>
-              <w:spacing w:after="0" w:line="240" w:lineRule="auto"/>
-              <w:ind w:left="0" w:firstLine="0"/>
-              <w:rPr>
-                <w:rFonts w:ascii="Calibri" w:eastAsia="Times New Roman" w:hAnsi="Calibri" w:cs="Calibri"/>
-              </w:rPr>
-            </w:pPr>
-            <w:r>
-              <w:rPr>
-                <w:rFonts w:ascii="Calibri" w:eastAsia="Times New Roman" w:hAnsi="Calibri" w:cs="Calibri"/>
-              </w:rPr>
-              <w:t xml:space="preserve">1. Der Kunde hat das Angebot erhalten und </w:t>
-            </w:r>
-            <w:r>
-              <w:rPr>
-                <w:rFonts w:ascii="Calibri" w:eastAsia="Times New Roman" w:hAnsi="Calibri" w:cs="Calibri"/>
-              </w:rPr>
-              <w:t>akzeptiert</w:t>
-            </w:r>
-            <w:r>
-              <w:rPr>
-                <w:rFonts w:ascii="Calibri" w:eastAsia="Times New Roman" w:hAnsi="Calibri" w:cs="Calibri"/>
-              </w:rPr>
-              <w:t xml:space="preserve"> dieses</w:t>
-            </w:r>
-          </w:p>
-        </w:tc>
-      </w:tr>
-      <w:tr>
-        <w:trPr>
-          <w:trHeight w:val="315"/>
-        </w:trPr>
-        <w:tc>
-          <w:tcPr>
-            <w:tcW w:w="3320" w:type="dxa"/>
-            <w:vMerge/>
-            <w:tcBorders>
-              <w:top w:val="nil"/>
-              <w:left w:val="single" w:sz="8" w:space="0" w:color="auto"/>
-              <w:bottom w:val="nil"/>
-              <w:right w:val="single" w:sz="4" w:space="0" w:color="auto"/>
-            </w:tcBorders>
-            <w:vAlign w:val="center"/>
-            <w:hideMark/>
-          </w:tcPr>
-          <w:p>
-            <w:pPr>
-              <w:spacing w:after="0" w:line="240" w:lineRule="auto"/>
-              <w:ind w:left="0" w:firstLine="0"/>
-              <w:rPr>
-                <w:rFonts w:ascii="Calibri" w:eastAsia="Times New Roman" w:hAnsi="Calibri" w:cs="Calibri"/>
-              </w:rPr>
-            </w:pPr>
-          </w:p>
-        </w:tc>
-        <w:tc>
-          <w:tcPr>
-            <w:tcW w:w="5500" w:type="dxa"/>
-            <w:tcBorders>
-              <w:top w:val="nil"/>
-              <w:left w:val="nil"/>
-              <w:bottom w:val="nil"/>
-              <w:right w:val="single" w:sz="8" w:space="0" w:color="auto"/>
-            </w:tcBorders>
-            <w:shd w:val="clear" w:color="auto" w:fill="auto"/>
-            <w:noWrap/>
-            <w:vAlign w:val="bottom"/>
-            <w:hideMark/>
-          </w:tcPr>
-          <w:p>
-            <w:pPr>
-              <w:spacing w:after="0" w:line="240" w:lineRule="auto"/>
-              <w:ind w:left="0" w:firstLine="0"/>
-              <w:rPr>
-                <w:rFonts w:ascii="Calibri" w:eastAsia="Times New Roman" w:hAnsi="Calibri" w:cs="Calibri"/>
-              </w:rPr>
-            </w:pPr>
-            <w:r>
-              <w:rPr>
-                <w:rFonts w:ascii="Calibri" w:eastAsia="Times New Roman" w:hAnsi="Calibri" w:cs="Calibri"/>
-              </w:rPr>
-              <w:t>2. Meldung an den zuständigen Mitarbeiter</w:t>
-            </w:r>
-          </w:p>
-        </w:tc>
-      </w:tr>
-      <w:tr>
-        <w:trPr>
-          <w:trHeight w:val="315"/>
-        </w:trPr>
-        <w:tc>
-          <w:tcPr>
-            <w:tcW w:w="3320" w:type="dxa"/>
-            <w:vMerge/>
-            <w:tcBorders>
-              <w:top w:val="nil"/>
-              <w:left w:val="single" w:sz="8" w:space="0" w:color="auto"/>
-              <w:bottom w:val="nil"/>
-              <w:right w:val="single" w:sz="4" w:space="0" w:color="auto"/>
-            </w:tcBorders>
-            <w:vAlign w:val="center"/>
-            <w:hideMark/>
-          </w:tcPr>
-          <w:p>
-            <w:pPr>
-              <w:spacing w:after="0" w:line="240" w:lineRule="auto"/>
-              <w:ind w:left="0" w:firstLine="0"/>
-              <w:rPr>
-                <w:rFonts w:ascii="Calibri" w:eastAsia="Times New Roman" w:hAnsi="Calibri" w:cs="Calibri"/>
-              </w:rPr>
-            </w:pPr>
-          </w:p>
-        </w:tc>
-        <w:tc>
-          <w:tcPr>
-            <w:tcW w:w="5500" w:type="dxa"/>
-            <w:tcBorders>
-              <w:top w:val="single" w:sz="4" w:space="0" w:color="auto"/>
-              <w:left w:val="nil"/>
-              <w:bottom w:val="nil"/>
-              <w:right w:val="single" w:sz="8" w:space="0" w:color="auto"/>
-            </w:tcBorders>
-            <w:shd w:val="clear" w:color="auto" w:fill="auto"/>
-            <w:noWrap/>
-            <w:vAlign w:val="bottom"/>
-            <w:hideMark/>
-          </w:tcPr>
-          <w:p>
-            <w:pPr>
-              <w:spacing w:after="0" w:line="240" w:lineRule="auto"/>
-              <w:ind w:left="0" w:firstLine="0"/>
-              <w:rPr>
-                <w:rFonts w:ascii="Calibri" w:eastAsia="Times New Roman" w:hAnsi="Calibri" w:cs="Calibri"/>
-              </w:rPr>
-            </w:pPr>
-            <w:r>
-              <w:rPr>
-                <w:rFonts w:ascii="Calibri" w:eastAsia="Times New Roman" w:hAnsi="Calibri" w:cs="Calibri"/>
-              </w:rPr>
-              <w:t>3. Mitarbeiter klickt im System auf Auftrag erstellen</w:t>
-            </w:r>
-          </w:p>
-        </w:tc>
-      </w:tr>
-      <w:tr>
-        <w:trPr>
-          <w:trHeight w:val="315"/>
-        </w:trPr>
-        <w:tc>
-          <w:tcPr>
-            <w:tcW w:w="3320" w:type="dxa"/>
-            <w:vMerge/>
-            <w:tcBorders>
-              <w:top w:val="nil"/>
-              <w:left w:val="single" w:sz="8" w:space="0" w:color="auto"/>
-              <w:bottom w:val="nil"/>
-              <w:right w:val="single" w:sz="4" w:space="0" w:color="auto"/>
-            </w:tcBorders>
-            <w:vAlign w:val="center"/>
-            <w:hideMark/>
-          </w:tcPr>
-          <w:p>
-            <w:pPr>
-              <w:spacing w:after="0" w:line="240" w:lineRule="auto"/>
-              <w:ind w:left="0" w:firstLine="0"/>
-              <w:rPr>
-                <w:rFonts w:ascii="Calibri" w:eastAsia="Times New Roman" w:hAnsi="Calibri" w:cs="Calibri"/>
-              </w:rPr>
-            </w:pPr>
-          </w:p>
-        </w:tc>
-        <w:tc>
-          <w:tcPr>
-            <w:tcW w:w="5500" w:type="dxa"/>
-            <w:tcBorders>
-              <w:top w:val="single" w:sz="4" w:space="0" w:color="auto"/>
-              <w:left w:val="nil"/>
-              <w:bottom w:val="nil"/>
-              <w:right w:val="single" w:sz="8" w:space="0" w:color="auto"/>
-            </w:tcBorders>
-            <w:shd w:val="clear" w:color="auto" w:fill="auto"/>
-            <w:noWrap/>
-            <w:vAlign w:val="bottom"/>
-            <w:hideMark/>
-          </w:tcPr>
-          <w:p>
-            <w:pPr>
-              <w:spacing w:after="0" w:line="240" w:lineRule="auto"/>
-              <w:ind w:left="0" w:firstLine="0"/>
-              <w:rPr>
-                <w:rFonts w:ascii="Calibri" w:eastAsia="Times New Roman" w:hAnsi="Calibri" w:cs="Calibri"/>
-              </w:rPr>
-            </w:pPr>
-            <w:r>
-              <w:rPr>
-                <w:rFonts w:ascii="Calibri" w:eastAsia="Times New Roman" w:hAnsi="Calibri" w:cs="Calibri"/>
-              </w:rPr>
-              <w:t>4. Mitarbeiter prüft Daten aus dem Angebot</w:t>
-            </w:r>
-          </w:p>
-        </w:tc>
-      </w:tr>
-      <w:tr>
-        <w:trPr>
-          <w:trHeight w:val="630"/>
-        </w:trPr>
-        <w:tc>
-          <w:tcPr>
-            <w:tcW w:w="3320" w:type="dxa"/>
-            <w:vMerge/>
-            <w:tcBorders>
-              <w:top w:val="nil"/>
-              <w:left w:val="single" w:sz="8" w:space="0" w:color="auto"/>
-              <w:bottom w:val="nil"/>
-              <w:right w:val="single" w:sz="4" w:space="0" w:color="auto"/>
-            </w:tcBorders>
-            <w:vAlign w:val="center"/>
-            <w:hideMark/>
-          </w:tcPr>
-          <w:p>
-            <w:pPr>
-              <w:spacing w:after="0" w:line="240" w:lineRule="auto"/>
-              <w:ind w:left="0" w:firstLine="0"/>
-              <w:rPr>
-                <w:rFonts w:ascii="Calibri" w:eastAsia="Times New Roman" w:hAnsi="Calibri" w:cs="Calibri"/>
-              </w:rPr>
-            </w:pPr>
-          </w:p>
-        </w:tc>
-        <w:tc>
-          <w:tcPr>
-            <w:tcW w:w="5500" w:type="dxa"/>
-            <w:tcBorders>
-              <w:top w:val="single" w:sz="4" w:space="0" w:color="auto"/>
-              <w:left w:val="nil"/>
-              <w:bottom w:val="nil"/>
-              <w:right w:val="single" w:sz="8" w:space="0" w:color="auto"/>
-            </w:tcBorders>
-            <w:shd w:val="clear" w:color="auto" w:fill="auto"/>
-            <w:vAlign w:val="bottom"/>
-            <w:hideMark/>
-          </w:tcPr>
-          <w:p>
-            <w:pPr>
-              <w:spacing w:after="0" w:line="240" w:lineRule="auto"/>
-              <w:ind w:left="0" w:firstLine="0"/>
-              <w:rPr>
-                <w:rFonts w:ascii="Calibri" w:eastAsia="Times New Roman" w:hAnsi="Calibri" w:cs="Calibri"/>
-              </w:rPr>
-            </w:pPr>
-            <w:r>
-              <w:rPr>
-                <w:rFonts w:ascii="Calibri" w:eastAsia="Times New Roman" w:hAnsi="Calibri" w:cs="Calibri"/>
-              </w:rPr>
-              <w:t xml:space="preserve">5. Mitarbeiter überträgt relevanten Daten aus dem </w:t>
-            </w:r>
-            <w:r>
-              <w:rPr>
-                <w:rFonts w:ascii="Calibri" w:eastAsia="Times New Roman" w:hAnsi="Calibri" w:cs="Calibri"/>
-              </w:rPr>
-              <w:br/>
-              <w:t>Angebot in den Auftrag</w:t>
-            </w:r>
-          </w:p>
-        </w:tc>
-      </w:tr>
-      <w:tr>
-        <w:trPr>
-          <w:trHeight w:val="315"/>
-        </w:trPr>
-        <w:tc>
-          <w:tcPr>
-            <w:tcW w:w="3320" w:type="dxa"/>
-            <w:vMerge/>
-            <w:tcBorders>
-              <w:top w:val="nil"/>
-              <w:left w:val="single" w:sz="8" w:space="0" w:color="auto"/>
-              <w:bottom w:val="nil"/>
-              <w:right w:val="single" w:sz="4" w:space="0" w:color="auto"/>
-            </w:tcBorders>
-            <w:vAlign w:val="center"/>
-            <w:hideMark/>
-          </w:tcPr>
-          <w:p>
-            <w:pPr>
-              <w:spacing w:after="0" w:line="240" w:lineRule="auto"/>
-              <w:ind w:left="0" w:firstLine="0"/>
-              <w:rPr>
-                <w:rFonts w:ascii="Calibri" w:eastAsia="Times New Roman" w:hAnsi="Calibri" w:cs="Calibri"/>
-              </w:rPr>
-            </w:pPr>
-          </w:p>
-        </w:tc>
-        <w:tc>
-          <w:tcPr>
-            <w:tcW w:w="5500" w:type="dxa"/>
-            <w:tcBorders>
-              <w:top w:val="single" w:sz="4" w:space="0" w:color="auto"/>
-              <w:left w:val="nil"/>
-              <w:bottom w:val="nil"/>
-              <w:right w:val="single" w:sz="8" w:space="0" w:color="auto"/>
-            </w:tcBorders>
-            <w:shd w:val="clear" w:color="auto" w:fill="auto"/>
-            <w:vAlign w:val="bottom"/>
-            <w:hideMark/>
-          </w:tcPr>
-          <w:p>
-            <w:pPr>
-              <w:spacing w:after="0" w:line="240" w:lineRule="auto"/>
-              <w:ind w:left="0" w:firstLine="0"/>
-              <w:rPr>
-                <w:rFonts w:ascii="Calibri" w:eastAsia="Times New Roman" w:hAnsi="Calibri" w:cs="Calibri"/>
-              </w:rPr>
-            </w:pPr>
-            <w:r>
-              <w:rPr>
-                <w:rFonts w:ascii="Calibri" w:eastAsia="Times New Roman" w:hAnsi="Calibri" w:cs="Calibri"/>
-              </w:rPr>
-              <w:t>6. Mitarbeiter prüft Auftrag</w:t>
-            </w:r>
-          </w:p>
-        </w:tc>
-      </w:tr>
-      <w:tr>
-        <w:trPr>
-          <w:trHeight w:val="315"/>
-        </w:trPr>
-        <w:tc>
-          <w:tcPr>
-            <w:tcW w:w="3320" w:type="dxa"/>
-            <w:vMerge/>
-            <w:tcBorders>
-              <w:top w:val="nil"/>
-              <w:left w:val="single" w:sz="8" w:space="0" w:color="auto"/>
-              <w:bottom w:val="nil"/>
-              <w:right w:val="single" w:sz="4" w:space="0" w:color="auto"/>
-            </w:tcBorders>
-            <w:vAlign w:val="center"/>
-            <w:hideMark/>
-          </w:tcPr>
-          <w:p>
-            <w:pPr>
-              <w:spacing w:after="0" w:line="240" w:lineRule="auto"/>
-              <w:ind w:left="0" w:firstLine="0"/>
-              <w:rPr>
-                <w:rFonts w:ascii="Calibri" w:eastAsia="Times New Roman" w:hAnsi="Calibri" w:cs="Calibri"/>
-              </w:rPr>
-            </w:pPr>
-          </w:p>
-        </w:tc>
-        <w:tc>
-          <w:tcPr>
-            <w:tcW w:w="5500" w:type="dxa"/>
-            <w:tcBorders>
-              <w:top w:val="single" w:sz="4" w:space="0" w:color="auto"/>
-              <w:left w:val="nil"/>
-              <w:bottom w:val="single" w:sz="4" w:space="0" w:color="auto"/>
-              <w:right w:val="single" w:sz="8" w:space="0" w:color="auto"/>
-            </w:tcBorders>
-            <w:shd w:val="clear" w:color="auto" w:fill="auto"/>
-            <w:noWrap/>
-            <w:vAlign w:val="bottom"/>
-            <w:hideMark/>
-          </w:tcPr>
-          <w:p>
-            <w:pPr>
-              <w:spacing w:after="0" w:line="240" w:lineRule="auto"/>
-              <w:ind w:left="0" w:firstLine="0"/>
-              <w:rPr>
-                <w:rFonts w:ascii="Calibri" w:eastAsia="Times New Roman" w:hAnsi="Calibri" w:cs="Calibri"/>
-              </w:rPr>
-            </w:pPr>
-            <w:r>
-              <w:rPr>
-                <w:rFonts w:ascii="Calibri" w:eastAsia="Times New Roman" w:hAnsi="Calibri" w:cs="Calibri"/>
-              </w:rPr>
-              <w:t>7. Mitarbeiter speichert Auftrag im System</w:t>
-            </w:r>
-          </w:p>
-        </w:tc>
-      </w:tr>
-      <w:tr>
-        <w:trPr>
-          <w:trHeight w:val="342"/>
-        </w:trPr>
-        <w:tc>
-          <w:tcPr>
-            <w:tcW w:w="3320" w:type="dxa"/>
-            <w:tcBorders>
-              <w:top w:val="single" w:sz="4" w:space="0" w:color="auto"/>
-              <w:left w:val="single" w:sz="8" w:space="0" w:color="auto"/>
-              <w:bottom w:val="single" w:sz="8" w:space="0" w:color="000000"/>
-              <w:right w:val="single" w:sz="4" w:space="0" w:color="auto"/>
-            </w:tcBorders>
-            <w:shd w:val="clear" w:color="auto" w:fill="auto"/>
-            <w:noWrap/>
-            <w:hideMark/>
-          </w:tcPr>
-          <w:p>
-            <w:pPr>
-              <w:spacing w:after="0" w:line="240" w:lineRule="auto"/>
-              <w:ind w:left="0" w:firstLine="0"/>
-              <w:rPr>
-                <w:rFonts w:ascii="Calibri" w:eastAsia="Times New Roman" w:hAnsi="Calibri" w:cs="Calibri"/>
-              </w:rPr>
-            </w:pPr>
-            <w:r>
-              <w:rPr>
-                <w:rFonts w:ascii="Calibri" w:eastAsia="Times New Roman" w:hAnsi="Calibri" w:cs="Calibri"/>
-              </w:rPr>
-              <w:t>Erweiterungen</w:t>
-            </w:r>
-          </w:p>
-        </w:tc>
-        <w:tc>
-          <w:tcPr>
-            <w:tcW w:w="5500" w:type="dxa"/>
-            <w:tcBorders>
-              <w:top w:val="single" w:sz="4" w:space="0" w:color="auto"/>
-              <w:left w:val="nil"/>
-              <w:bottom w:val="single" w:sz="8" w:space="0" w:color="auto"/>
-              <w:right w:val="single" w:sz="8" w:space="0" w:color="auto"/>
-            </w:tcBorders>
-            <w:shd w:val="clear" w:color="auto" w:fill="auto"/>
-            <w:vAlign w:val="bottom"/>
-            <w:hideMark/>
-          </w:tcPr>
-          <w:p>
-            <w:pPr>
-              <w:spacing w:after="0" w:line="240" w:lineRule="auto"/>
-              <w:ind w:left="0" w:firstLine="0"/>
-              <w:rPr>
-                <w:rFonts w:ascii="Calibri" w:eastAsia="Times New Roman" w:hAnsi="Calibri" w:cs="Calibri"/>
-              </w:rPr>
-            </w:pPr>
-            <w:r>
-              <w:rPr>
-                <w:rFonts w:ascii="Calibri" w:eastAsia="Times New Roman" w:hAnsi="Calibri" w:cs="Calibri"/>
-              </w:rPr>
-              <w:t>Bei Fehler im Angebot/Auftrag, Rücksprache zum Kunden, Änderung siehe 3.2.3 oder 3.2.7</w:t>
-            </w:r>
-          </w:p>
-        </w:tc>
-      </w:tr>
-    </w:tbl>
     <w:p>
       <w:pPr>
         <w:spacing w:after="249" w:line="360" w:lineRule="auto"/>
@@ -9590,13 +8783,85 @@
           <w:szCs w:val="22"/>
         </w:rPr>
       </w:pPr>
+    </w:p>
+    <w:p>
+      <w:pPr>
+        <w:spacing w:after="249" w:line="360" w:lineRule="auto"/>
+        <w:ind w:left="0" w:firstLine="0"/>
+        <w:rPr>
+          <w:b/>
+          <w:sz w:val="22"/>
+          <w:szCs w:val="22"/>
+        </w:rPr>
+      </w:pPr>
+    </w:p>
+    <w:p>
+      <w:pPr>
+        <w:spacing w:after="249" w:line="360" w:lineRule="auto"/>
+        <w:ind w:left="0" w:firstLine="0"/>
+        <w:rPr>
+          <w:b/>
+          <w:sz w:val="22"/>
+          <w:szCs w:val="22"/>
+        </w:rPr>
+      </w:pPr>
+    </w:p>
+    <w:p>
+      <w:pPr>
+        <w:spacing w:after="249" w:line="360" w:lineRule="auto"/>
+        <w:ind w:left="0" w:firstLine="0"/>
+        <w:rPr>
+          <w:b/>
+          <w:sz w:val="22"/>
+          <w:szCs w:val="22"/>
+        </w:rPr>
+      </w:pPr>
+    </w:p>
+    <w:p>
+      <w:pPr>
+        <w:spacing w:after="249" w:line="360" w:lineRule="auto"/>
+        <w:ind w:left="0" w:firstLine="0"/>
+        <w:rPr>
+          <w:b/>
+          <w:sz w:val="22"/>
+          <w:szCs w:val="22"/>
+        </w:rPr>
+      </w:pPr>
+    </w:p>
+    <w:p>
+      <w:pPr>
+        <w:spacing w:after="249" w:line="360" w:lineRule="auto"/>
+        <w:ind w:left="0" w:firstLine="0"/>
+        <w:rPr>
+          <w:b/>
+          <w:sz w:val="22"/>
+          <w:szCs w:val="22"/>
+        </w:rPr>
+      </w:pPr>
       <w:r>
         <w:rPr>
           <w:b/>
           <w:sz w:val="22"/>
           <w:szCs w:val="22"/>
         </w:rPr>
-        <w:t>3.2.5 Anmeldung am System</w:t>
+        <w:lastRenderedPageBreak/>
+        <w:t>3.2.</w:t>
+      </w:r>
+      <w:r>
+        <w:rPr>
+          <w:b/>
+          <w:sz w:val="22"/>
+          <w:szCs w:val="22"/>
+        </w:rPr>
+        <w:t>4</w:t>
+      </w:r>
+      <w:r>
+        <w:rPr>
+          <w:b/>
+          <w:sz w:val="22"/>
+          <w:szCs w:val="22"/>
+        </w:rPr>
+        <w:t xml:space="preserve"> Anmeldung am System</w:t>
       </w:r>
     </w:p>
     <w:tbl>
@@ -10352,7 +9617,6 @@
               <w:rPr>
                 <w:rFonts w:ascii="Calibri" w:eastAsia="Times New Roman" w:hAnsi="Calibri" w:cs="Calibri"/>
               </w:rPr>
-              <w:lastRenderedPageBreak/>
               <w:t>Erweiterungen</w:t>
             </w:r>
           </w:p>
@@ -10440,997 +9704,23 @@
           <w:sz w:val="22"/>
           <w:szCs w:val="22"/>
         </w:rPr>
-        <w:t>3.2.6 Auftragsbestätigung an Kunden</w:t>
+        <w:t>3.2.</w:t>
       </w:r>
-    </w:p>
-    <w:tbl>
-      <w:tblPr>
-        <w:tblW w:w="9980" w:type="dxa"/>
-        <w:tblCellMar>
-          <w:left w:w="70" w:type="dxa"/>
-          <w:right w:w="70" w:type="dxa"/>
-        </w:tblCellMar>
-        <w:tblLook w:val="04A0" w:firstRow="1" w:lastRow="0" w:firstColumn="1" w:lastColumn="0" w:noHBand="0" w:noVBand="1"/>
-      </w:tblPr>
-      <w:tblGrid>
-        <w:gridCol w:w="3080"/>
-        <w:gridCol w:w="6900"/>
-      </w:tblGrid>
-      <w:tr>
-        <w:trPr>
-          <w:trHeight w:val="420"/>
-        </w:trPr>
-        <w:tc>
-          <w:tcPr>
-            <w:tcW w:w="3080" w:type="dxa"/>
-            <w:tcBorders>
-              <w:top w:val="single" w:sz="8" w:space="0" w:color="auto"/>
-              <w:left w:val="single" w:sz="8" w:space="0" w:color="auto"/>
-              <w:bottom w:val="single" w:sz="4" w:space="0" w:color="auto"/>
-              <w:right w:val="single" w:sz="4" w:space="0" w:color="auto"/>
-            </w:tcBorders>
-            <w:shd w:val="clear" w:color="auto" w:fill="auto"/>
-            <w:noWrap/>
-            <w:hideMark/>
-          </w:tcPr>
-          <w:p>
-            <w:pPr>
-              <w:spacing w:after="0" w:line="240" w:lineRule="auto"/>
-              <w:ind w:left="0" w:firstLine="0"/>
-              <w:rPr>
-                <w:rFonts w:ascii="Calibri" w:eastAsia="Times New Roman" w:hAnsi="Calibri" w:cs="Calibri"/>
-              </w:rPr>
-            </w:pPr>
-            <w:r>
-              <w:rPr>
-                <w:rFonts w:ascii="Calibri" w:eastAsia="Times New Roman" w:hAnsi="Calibri" w:cs="Calibri"/>
-              </w:rPr>
-              <w:t>Name</w:t>
-            </w:r>
-          </w:p>
-        </w:tc>
-        <w:tc>
-          <w:tcPr>
-            <w:tcW w:w="6900" w:type="dxa"/>
-            <w:tcBorders>
-              <w:top w:val="single" w:sz="8" w:space="0" w:color="auto"/>
-              <w:left w:val="nil"/>
-              <w:bottom w:val="single" w:sz="4" w:space="0" w:color="auto"/>
-              <w:right w:val="single" w:sz="8" w:space="0" w:color="auto"/>
-            </w:tcBorders>
-            <w:shd w:val="clear" w:color="auto" w:fill="auto"/>
-            <w:noWrap/>
-            <w:vAlign w:val="bottom"/>
-            <w:hideMark/>
-          </w:tcPr>
-          <w:p>
-            <w:pPr>
-              <w:spacing w:after="0" w:line="240" w:lineRule="auto"/>
-              <w:ind w:left="0" w:firstLine="0"/>
-              <w:rPr>
-                <w:rFonts w:ascii="Calibri" w:eastAsia="Times New Roman" w:hAnsi="Calibri" w:cs="Calibri"/>
-                <w:b/>
-                <w:bCs/>
-                <w:sz w:val="32"/>
-                <w:szCs w:val="32"/>
-              </w:rPr>
-            </w:pPr>
-            <w:r>
-              <w:rPr>
-                <w:rFonts w:ascii="Calibri" w:eastAsia="Times New Roman" w:hAnsi="Calibri" w:cs="Calibri"/>
-                <w:b/>
-                <w:bCs/>
-                <w:sz w:val="32"/>
-                <w:szCs w:val="32"/>
-              </w:rPr>
-              <w:t>Auftragsbestätigung an Kunden</w:t>
-            </w:r>
-          </w:p>
-        </w:tc>
-      </w:tr>
-      <w:tr>
-        <w:trPr>
-          <w:trHeight w:val="315"/>
-        </w:trPr>
-        <w:tc>
-          <w:tcPr>
-            <w:tcW w:w="3080" w:type="dxa"/>
-            <w:tcBorders>
-              <w:top w:val="nil"/>
-              <w:left w:val="single" w:sz="8" w:space="0" w:color="auto"/>
-              <w:bottom w:val="single" w:sz="4" w:space="0" w:color="auto"/>
-              <w:right w:val="single" w:sz="4" w:space="0" w:color="auto"/>
-            </w:tcBorders>
-            <w:shd w:val="clear" w:color="auto" w:fill="auto"/>
-            <w:noWrap/>
-            <w:hideMark/>
-          </w:tcPr>
-          <w:p>
-            <w:pPr>
-              <w:spacing w:after="0" w:line="240" w:lineRule="auto"/>
-              <w:ind w:left="0" w:firstLine="0"/>
-              <w:rPr>
-                <w:rFonts w:ascii="Calibri" w:eastAsia="Times New Roman" w:hAnsi="Calibri" w:cs="Calibri"/>
-              </w:rPr>
-            </w:pPr>
-            <w:r>
-              <w:rPr>
-                <w:rFonts w:ascii="Calibri" w:eastAsia="Times New Roman" w:hAnsi="Calibri" w:cs="Calibri"/>
-              </w:rPr>
-              <w:t>Primärer Nutzer</w:t>
-            </w:r>
-          </w:p>
-        </w:tc>
-        <w:tc>
-          <w:tcPr>
-            <w:tcW w:w="6900" w:type="dxa"/>
-            <w:tcBorders>
-              <w:top w:val="nil"/>
-              <w:left w:val="nil"/>
-              <w:bottom w:val="single" w:sz="4" w:space="0" w:color="auto"/>
-              <w:right w:val="single" w:sz="8" w:space="0" w:color="auto"/>
-            </w:tcBorders>
-            <w:shd w:val="clear" w:color="auto" w:fill="auto"/>
-            <w:noWrap/>
-            <w:vAlign w:val="bottom"/>
-            <w:hideMark/>
-          </w:tcPr>
-          <w:p>
-            <w:pPr>
-              <w:spacing w:after="0" w:line="240" w:lineRule="auto"/>
-              <w:ind w:left="0" w:firstLine="0"/>
-              <w:rPr>
-                <w:rFonts w:ascii="Calibri" w:eastAsia="Times New Roman" w:hAnsi="Calibri" w:cs="Calibri"/>
-              </w:rPr>
-            </w:pPr>
-            <w:r>
-              <w:rPr>
-                <w:rFonts w:ascii="Calibri" w:eastAsia="Times New Roman" w:hAnsi="Calibri" w:cs="Calibri"/>
-              </w:rPr>
-              <w:t>Mitarbeiter des HSV-Teams</w:t>
-            </w:r>
-          </w:p>
-        </w:tc>
-      </w:tr>
-      <w:tr>
-        <w:trPr>
-          <w:trHeight w:val="315"/>
-        </w:trPr>
-        <w:tc>
-          <w:tcPr>
-            <w:tcW w:w="3080" w:type="dxa"/>
-            <w:tcBorders>
-              <w:top w:val="nil"/>
-              <w:left w:val="single" w:sz="8" w:space="0" w:color="auto"/>
-              <w:bottom w:val="single" w:sz="4" w:space="0" w:color="auto"/>
-              <w:right w:val="single" w:sz="4" w:space="0" w:color="auto"/>
-            </w:tcBorders>
-            <w:shd w:val="clear" w:color="auto" w:fill="auto"/>
-            <w:noWrap/>
-            <w:hideMark/>
-          </w:tcPr>
-          <w:p>
-            <w:pPr>
-              <w:spacing w:after="0" w:line="240" w:lineRule="auto"/>
-              <w:ind w:left="0" w:firstLine="0"/>
-              <w:rPr>
-                <w:rFonts w:ascii="Calibri" w:eastAsia="Times New Roman" w:hAnsi="Calibri" w:cs="Calibri"/>
-              </w:rPr>
-            </w:pPr>
-            <w:r>
-              <w:rPr>
-                <w:rFonts w:ascii="Calibri" w:eastAsia="Times New Roman" w:hAnsi="Calibri" w:cs="Calibri"/>
-              </w:rPr>
-              <w:t>Ziel (des Nutzers)</w:t>
-            </w:r>
-          </w:p>
-        </w:tc>
-        <w:tc>
-          <w:tcPr>
-            <w:tcW w:w="6900" w:type="dxa"/>
-            <w:tcBorders>
-              <w:top w:val="nil"/>
-              <w:left w:val="nil"/>
-              <w:bottom w:val="single" w:sz="4" w:space="0" w:color="auto"/>
-              <w:right w:val="single" w:sz="8" w:space="0" w:color="auto"/>
-            </w:tcBorders>
-            <w:shd w:val="clear" w:color="auto" w:fill="auto"/>
-            <w:noWrap/>
-            <w:vAlign w:val="bottom"/>
-            <w:hideMark/>
-          </w:tcPr>
-          <w:p>
-            <w:pPr>
-              <w:spacing w:after="0" w:line="240" w:lineRule="auto"/>
-              <w:ind w:left="0" w:firstLine="0"/>
-              <w:rPr>
-                <w:rFonts w:ascii="Calibri" w:eastAsia="Times New Roman" w:hAnsi="Calibri" w:cs="Calibri"/>
-              </w:rPr>
-            </w:pPr>
-            <w:r>
-              <w:rPr>
-                <w:rFonts w:ascii="Calibri" w:eastAsia="Times New Roman" w:hAnsi="Calibri" w:cs="Calibri"/>
-              </w:rPr>
-              <w:t>Auftragsbestätigung an Kunden schicken</w:t>
-            </w:r>
-          </w:p>
-        </w:tc>
-      </w:tr>
-      <w:tr>
-        <w:trPr>
-          <w:trHeight w:val="315"/>
-        </w:trPr>
-        <w:tc>
-          <w:tcPr>
-            <w:tcW w:w="3080" w:type="dxa"/>
-            <w:tcBorders>
-              <w:top w:val="nil"/>
-              <w:left w:val="single" w:sz="8" w:space="0" w:color="auto"/>
-              <w:bottom w:val="single" w:sz="4" w:space="0" w:color="auto"/>
-              <w:right w:val="nil"/>
-            </w:tcBorders>
-            <w:shd w:val="clear" w:color="auto" w:fill="auto"/>
-            <w:noWrap/>
-            <w:hideMark/>
-          </w:tcPr>
-          <w:p>
-            <w:pPr>
-              <w:spacing w:after="0" w:line="240" w:lineRule="auto"/>
-              <w:ind w:left="0" w:firstLine="0"/>
-              <w:rPr>
-                <w:rFonts w:ascii="Calibri" w:eastAsia="Times New Roman" w:hAnsi="Calibri" w:cs="Calibri"/>
-              </w:rPr>
-            </w:pPr>
-            <w:r>
-              <w:rPr>
-                <w:rFonts w:ascii="Calibri" w:eastAsia="Times New Roman" w:hAnsi="Calibri" w:cs="Calibri"/>
-              </w:rPr>
-              <w:t>Vorbedingung:</w:t>
-            </w:r>
-          </w:p>
-        </w:tc>
-        <w:tc>
-          <w:tcPr>
-            <w:tcW w:w="6900" w:type="dxa"/>
-            <w:tcBorders>
-              <w:top w:val="nil"/>
-              <w:left w:val="single" w:sz="4" w:space="0" w:color="auto"/>
-              <w:bottom w:val="single" w:sz="4" w:space="0" w:color="auto"/>
-              <w:right w:val="single" w:sz="8" w:space="0" w:color="auto"/>
-            </w:tcBorders>
-            <w:shd w:val="clear" w:color="auto" w:fill="auto"/>
-            <w:noWrap/>
-            <w:vAlign w:val="bottom"/>
-            <w:hideMark/>
-          </w:tcPr>
-          <w:p>
-            <w:pPr>
-              <w:spacing w:after="0" w:line="240" w:lineRule="auto"/>
-              <w:ind w:left="0" w:firstLine="0"/>
-              <w:rPr>
-                <w:rFonts w:ascii="Calibri" w:eastAsia="Times New Roman" w:hAnsi="Calibri" w:cs="Calibri"/>
-              </w:rPr>
-            </w:pPr>
-            <w:r>
-              <w:rPr>
-                <w:rFonts w:ascii="Calibri" w:eastAsia="Times New Roman" w:hAnsi="Calibri" w:cs="Calibri"/>
-              </w:rPr>
-              <w:t>Auftrag muss im System erfasst sein</w:t>
-            </w:r>
-          </w:p>
-        </w:tc>
-      </w:tr>
-      <w:tr>
-        <w:trPr>
-          <w:trHeight w:val="315"/>
-        </w:trPr>
-        <w:tc>
-          <w:tcPr>
-            <w:tcW w:w="3080" w:type="dxa"/>
-            <w:vMerge w:val="restart"/>
-            <w:tcBorders>
-              <w:top w:val="nil"/>
-              <w:left w:val="single" w:sz="8" w:space="0" w:color="auto"/>
-              <w:bottom w:val="single" w:sz="4" w:space="0" w:color="000000"/>
-              <w:right w:val="single" w:sz="4" w:space="0" w:color="auto"/>
-            </w:tcBorders>
-            <w:shd w:val="clear" w:color="auto" w:fill="auto"/>
-            <w:hideMark/>
-          </w:tcPr>
-          <w:p>
-            <w:pPr>
-              <w:spacing w:after="0" w:line="240" w:lineRule="auto"/>
-              <w:ind w:left="0" w:firstLine="0"/>
-              <w:rPr>
-                <w:rFonts w:ascii="Calibri" w:eastAsia="Times New Roman" w:hAnsi="Calibri" w:cs="Calibri"/>
-              </w:rPr>
-            </w:pPr>
-            <w:r>
-              <w:rPr>
-                <w:rFonts w:ascii="Calibri" w:eastAsia="Times New Roman" w:hAnsi="Calibri" w:cs="Calibri"/>
-              </w:rPr>
-              <w:t xml:space="preserve">Nachbedingung bei </w:t>
-            </w:r>
-            <w:r>
-              <w:rPr>
-                <w:rFonts w:ascii="Calibri" w:eastAsia="Times New Roman" w:hAnsi="Calibri" w:cs="Calibri"/>
-              </w:rPr>
-              <w:br/>
-              <w:t>erfolgreicher Ausführung:</w:t>
-            </w:r>
-          </w:p>
-        </w:tc>
-        <w:tc>
-          <w:tcPr>
-            <w:tcW w:w="6900" w:type="dxa"/>
-            <w:tcBorders>
-              <w:top w:val="nil"/>
-              <w:left w:val="nil"/>
-              <w:bottom w:val="single" w:sz="4" w:space="0" w:color="auto"/>
-              <w:right w:val="single" w:sz="8" w:space="0" w:color="auto"/>
-            </w:tcBorders>
-            <w:shd w:val="clear" w:color="auto" w:fill="auto"/>
-            <w:noWrap/>
-            <w:vAlign w:val="bottom"/>
-            <w:hideMark/>
-          </w:tcPr>
-          <w:p>
-            <w:pPr>
-              <w:spacing w:after="0" w:line="240" w:lineRule="auto"/>
-              <w:ind w:left="0" w:firstLine="0"/>
-              <w:rPr>
-                <w:rFonts w:ascii="Calibri" w:eastAsia="Times New Roman" w:hAnsi="Calibri" w:cs="Calibri"/>
-              </w:rPr>
-            </w:pPr>
-            <w:r>
-              <w:rPr>
-                <w:rFonts w:ascii="Calibri" w:eastAsia="Times New Roman" w:hAnsi="Calibri" w:cs="Calibri"/>
-              </w:rPr>
-              <w:t>1. Kunde hat Auftragsbestätigung erhalten</w:t>
-            </w:r>
-          </w:p>
-        </w:tc>
-      </w:tr>
-      <w:tr>
-        <w:trPr>
-          <w:trHeight w:val="315"/>
-        </w:trPr>
-        <w:tc>
-          <w:tcPr>
-            <w:tcW w:w="3080" w:type="dxa"/>
-            <w:vMerge/>
-            <w:tcBorders>
-              <w:top w:val="nil"/>
-              <w:left w:val="single" w:sz="8" w:space="0" w:color="auto"/>
-              <w:bottom w:val="single" w:sz="4" w:space="0" w:color="000000"/>
-              <w:right w:val="single" w:sz="4" w:space="0" w:color="auto"/>
-            </w:tcBorders>
-            <w:vAlign w:val="center"/>
-            <w:hideMark/>
-          </w:tcPr>
-          <w:p>
-            <w:pPr>
-              <w:spacing w:after="0" w:line="240" w:lineRule="auto"/>
-              <w:ind w:left="0" w:firstLine="0"/>
-              <w:rPr>
-                <w:rFonts w:ascii="Calibri" w:eastAsia="Times New Roman" w:hAnsi="Calibri" w:cs="Calibri"/>
-              </w:rPr>
-            </w:pPr>
-          </w:p>
-        </w:tc>
-        <w:tc>
-          <w:tcPr>
-            <w:tcW w:w="6900" w:type="dxa"/>
-            <w:tcBorders>
-              <w:top w:val="nil"/>
-              <w:left w:val="nil"/>
-              <w:bottom w:val="single" w:sz="4" w:space="0" w:color="auto"/>
-              <w:right w:val="single" w:sz="8" w:space="0" w:color="auto"/>
-            </w:tcBorders>
-            <w:shd w:val="clear" w:color="auto" w:fill="auto"/>
-            <w:noWrap/>
-            <w:vAlign w:val="bottom"/>
-            <w:hideMark/>
-          </w:tcPr>
-          <w:p>
-            <w:pPr>
-              <w:spacing w:after="0" w:line="240" w:lineRule="auto"/>
-              <w:ind w:left="0" w:firstLine="0"/>
-              <w:rPr>
-                <w:rFonts w:ascii="Calibri" w:eastAsia="Times New Roman" w:hAnsi="Calibri" w:cs="Calibri"/>
-              </w:rPr>
-            </w:pPr>
-            <w:r>
-              <w:rPr>
-                <w:rFonts w:ascii="Calibri" w:eastAsia="Times New Roman" w:hAnsi="Calibri" w:cs="Calibri"/>
-              </w:rPr>
-              <w:t>2. Auftragsbestätigung ist im System hinterlegt</w:t>
-            </w:r>
-          </w:p>
-        </w:tc>
-      </w:tr>
-      <w:tr>
-        <w:trPr>
-          <w:trHeight w:val="315"/>
-        </w:trPr>
-        <w:tc>
-          <w:tcPr>
-            <w:tcW w:w="3080" w:type="dxa"/>
-            <w:tcBorders>
-              <w:top w:val="nil"/>
-              <w:left w:val="single" w:sz="8" w:space="0" w:color="auto"/>
-              <w:bottom w:val="single" w:sz="4" w:space="0" w:color="auto"/>
-              <w:right w:val="single" w:sz="4" w:space="0" w:color="auto"/>
-            </w:tcBorders>
-            <w:shd w:val="clear" w:color="auto" w:fill="auto"/>
-            <w:noWrap/>
-            <w:hideMark/>
-          </w:tcPr>
-          <w:p>
-            <w:pPr>
-              <w:spacing w:after="0" w:line="240" w:lineRule="auto"/>
-              <w:ind w:left="0" w:firstLine="0"/>
-              <w:rPr>
-                <w:rFonts w:ascii="Calibri" w:eastAsia="Times New Roman" w:hAnsi="Calibri" w:cs="Calibri"/>
-              </w:rPr>
-            </w:pPr>
-            <w:r>
-              <w:rPr>
-                <w:rFonts w:ascii="Calibri" w:eastAsia="Times New Roman" w:hAnsi="Calibri" w:cs="Calibri"/>
-              </w:rPr>
-              <w:t>Beteiligte Nutzer</w:t>
-            </w:r>
-          </w:p>
-        </w:tc>
-        <w:tc>
-          <w:tcPr>
-            <w:tcW w:w="6900" w:type="dxa"/>
-            <w:tcBorders>
-              <w:top w:val="nil"/>
-              <w:left w:val="nil"/>
-              <w:bottom w:val="single" w:sz="4" w:space="0" w:color="auto"/>
-              <w:right w:val="single" w:sz="8" w:space="0" w:color="auto"/>
-            </w:tcBorders>
-            <w:shd w:val="clear" w:color="auto" w:fill="auto"/>
-            <w:noWrap/>
-            <w:vAlign w:val="bottom"/>
-            <w:hideMark/>
-          </w:tcPr>
-          <w:p>
-            <w:pPr>
-              <w:spacing w:after="0" w:line="240" w:lineRule="auto"/>
-              <w:ind w:left="0" w:firstLine="0"/>
-              <w:rPr>
-                <w:rFonts w:ascii="Calibri" w:eastAsia="Times New Roman" w:hAnsi="Calibri" w:cs="Calibri"/>
-              </w:rPr>
-            </w:pPr>
-            <w:r>
-              <w:rPr>
-                <w:rFonts w:ascii="Calibri" w:eastAsia="Times New Roman" w:hAnsi="Calibri" w:cs="Calibri"/>
-              </w:rPr>
-              <w:t>Mitarbeiter, Kunde</w:t>
-            </w:r>
-          </w:p>
-        </w:tc>
-      </w:tr>
-      <w:tr>
-        <w:trPr>
-          <w:trHeight w:val="315"/>
-        </w:trPr>
-        <w:tc>
-          <w:tcPr>
-            <w:tcW w:w="3080" w:type="dxa"/>
-            <w:vMerge w:val="restart"/>
-            <w:tcBorders>
-              <w:top w:val="nil"/>
-              <w:left w:val="single" w:sz="8" w:space="0" w:color="auto"/>
-              <w:bottom w:val="nil"/>
-              <w:right w:val="single" w:sz="4" w:space="0" w:color="auto"/>
-            </w:tcBorders>
-            <w:shd w:val="clear" w:color="auto" w:fill="auto"/>
-            <w:noWrap/>
-            <w:hideMark/>
-          </w:tcPr>
-          <w:p>
-            <w:pPr>
-              <w:spacing w:after="0" w:line="240" w:lineRule="auto"/>
-              <w:ind w:left="0" w:firstLine="0"/>
-              <w:rPr>
-                <w:rFonts w:ascii="Calibri" w:eastAsia="Times New Roman" w:hAnsi="Calibri" w:cs="Calibri"/>
-              </w:rPr>
-            </w:pPr>
-            <w:r>
-              <w:rPr>
-                <w:rFonts w:ascii="Calibri" w:eastAsia="Times New Roman" w:hAnsi="Calibri" w:cs="Calibri"/>
-              </w:rPr>
-              <w:t>Standardablauf</w:t>
-            </w:r>
-          </w:p>
-        </w:tc>
-        <w:tc>
-          <w:tcPr>
-            <w:tcW w:w="6900" w:type="dxa"/>
-            <w:tcBorders>
-              <w:top w:val="nil"/>
-              <w:left w:val="nil"/>
-              <w:bottom w:val="single" w:sz="4" w:space="0" w:color="auto"/>
-              <w:right w:val="single" w:sz="8" w:space="0" w:color="auto"/>
-            </w:tcBorders>
-            <w:shd w:val="clear" w:color="auto" w:fill="auto"/>
-            <w:noWrap/>
-            <w:vAlign w:val="bottom"/>
-            <w:hideMark/>
-          </w:tcPr>
-          <w:p>
-            <w:pPr>
-              <w:spacing w:after="0" w:line="240" w:lineRule="auto"/>
-              <w:ind w:left="0" w:firstLine="0"/>
-              <w:rPr>
-                <w:rFonts w:ascii="Calibri" w:eastAsia="Times New Roman" w:hAnsi="Calibri" w:cs="Calibri"/>
-              </w:rPr>
-            </w:pPr>
-            <w:r>
-              <w:rPr>
-                <w:rFonts w:ascii="Calibri" w:eastAsia="Times New Roman" w:hAnsi="Calibri" w:cs="Calibri"/>
-              </w:rPr>
-              <w:t>1. Mitarbeiter sucht Auftrag im System</w:t>
-            </w:r>
-          </w:p>
-        </w:tc>
-      </w:tr>
-      <w:tr>
-        <w:trPr>
-          <w:trHeight w:val="315"/>
-        </w:trPr>
-        <w:tc>
-          <w:tcPr>
-            <w:tcW w:w="3080" w:type="dxa"/>
-            <w:vMerge/>
-            <w:tcBorders>
-              <w:top w:val="nil"/>
-              <w:left w:val="single" w:sz="8" w:space="0" w:color="auto"/>
-              <w:bottom w:val="nil"/>
-              <w:right w:val="single" w:sz="4" w:space="0" w:color="auto"/>
-            </w:tcBorders>
-            <w:vAlign w:val="center"/>
-            <w:hideMark/>
-          </w:tcPr>
-          <w:p>
-            <w:pPr>
-              <w:spacing w:after="0" w:line="240" w:lineRule="auto"/>
-              <w:ind w:left="0" w:firstLine="0"/>
-              <w:rPr>
-                <w:rFonts w:ascii="Calibri" w:eastAsia="Times New Roman" w:hAnsi="Calibri" w:cs="Calibri"/>
-              </w:rPr>
-            </w:pPr>
-          </w:p>
-        </w:tc>
-        <w:tc>
-          <w:tcPr>
-            <w:tcW w:w="6900" w:type="dxa"/>
-            <w:tcBorders>
-              <w:top w:val="nil"/>
-              <w:left w:val="nil"/>
-              <w:bottom w:val="single" w:sz="4" w:space="0" w:color="auto"/>
-              <w:right w:val="single" w:sz="8" w:space="0" w:color="auto"/>
-            </w:tcBorders>
-            <w:shd w:val="clear" w:color="auto" w:fill="auto"/>
-            <w:noWrap/>
-            <w:vAlign w:val="bottom"/>
-            <w:hideMark/>
-          </w:tcPr>
-          <w:p>
-            <w:pPr>
-              <w:spacing w:after="0" w:line="240" w:lineRule="auto"/>
-              <w:ind w:left="0" w:firstLine="0"/>
-              <w:rPr>
-                <w:rFonts w:ascii="Calibri" w:eastAsia="Times New Roman" w:hAnsi="Calibri" w:cs="Calibri"/>
-              </w:rPr>
-            </w:pPr>
-            <w:r>
-              <w:rPr>
-                <w:rFonts w:ascii="Calibri" w:eastAsia="Times New Roman" w:hAnsi="Calibri" w:cs="Calibri"/>
-              </w:rPr>
-              <w:t>2. Mitarbeiter erstellt Auftragsbestätigung</w:t>
-            </w:r>
-          </w:p>
-        </w:tc>
-      </w:tr>
-      <w:tr>
-        <w:trPr>
-          <w:trHeight w:val="315"/>
-        </w:trPr>
-        <w:tc>
-          <w:tcPr>
-            <w:tcW w:w="3080" w:type="dxa"/>
-            <w:vMerge/>
-            <w:tcBorders>
-              <w:top w:val="nil"/>
-              <w:left w:val="single" w:sz="8" w:space="0" w:color="auto"/>
-              <w:bottom w:val="nil"/>
-              <w:right w:val="single" w:sz="4" w:space="0" w:color="auto"/>
-            </w:tcBorders>
-            <w:vAlign w:val="center"/>
-            <w:hideMark/>
-          </w:tcPr>
-          <w:p>
-            <w:pPr>
-              <w:spacing w:after="0" w:line="240" w:lineRule="auto"/>
-              <w:ind w:left="0" w:firstLine="0"/>
-              <w:rPr>
-                <w:rFonts w:ascii="Calibri" w:eastAsia="Times New Roman" w:hAnsi="Calibri" w:cs="Calibri"/>
-              </w:rPr>
-            </w:pPr>
-          </w:p>
-        </w:tc>
-        <w:tc>
-          <w:tcPr>
-            <w:tcW w:w="6900" w:type="dxa"/>
-            <w:tcBorders>
-              <w:top w:val="nil"/>
-              <w:left w:val="nil"/>
-              <w:bottom w:val="nil"/>
-              <w:right w:val="single" w:sz="8" w:space="0" w:color="auto"/>
-            </w:tcBorders>
-            <w:shd w:val="clear" w:color="auto" w:fill="auto"/>
-            <w:noWrap/>
-            <w:vAlign w:val="bottom"/>
-            <w:hideMark/>
-          </w:tcPr>
-          <w:p>
-            <w:pPr>
-              <w:spacing w:after="0" w:line="240" w:lineRule="auto"/>
-              <w:ind w:left="0" w:firstLine="0"/>
-              <w:rPr>
-                <w:rFonts w:ascii="Calibri" w:eastAsia="Times New Roman" w:hAnsi="Calibri" w:cs="Calibri"/>
-              </w:rPr>
-            </w:pPr>
-            <w:r>
-              <w:rPr>
-                <w:rFonts w:ascii="Calibri" w:eastAsia="Times New Roman" w:hAnsi="Calibri" w:cs="Calibri"/>
-              </w:rPr>
-              <w:t xml:space="preserve">3. </w:t>
-            </w:r>
-            <w:r>
-              <w:rPr>
-                <w:rFonts w:ascii="Calibri" w:eastAsia="Times New Roman" w:hAnsi="Calibri" w:cs="Calibri"/>
-              </w:rPr>
-              <w:t>Mitarbeiter</w:t>
-            </w:r>
-            <w:r>
-              <w:rPr>
-                <w:rFonts w:ascii="Calibri" w:eastAsia="Times New Roman" w:hAnsi="Calibri" w:cs="Calibri"/>
-              </w:rPr>
-              <w:t xml:space="preserve"> speichert Auftragsbestätigung im System</w:t>
-            </w:r>
-          </w:p>
-        </w:tc>
-      </w:tr>
-      <w:tr>
-        <w:trPr>
-          <w:trHeight w:val="315"/>
-        </w:trPr>
-        <w:tc>
-          <w:tcPr>
-            <w:tcW w:w="3080" w:type="dxa"/>
-            <w:vMerge/>
-            <w:tcBorders>
-              <w:top w:val="nil"/>
-              <w:left w:val="single" w:sz="8" w:space="0" w:color="auto"/>
-              <w:bottom w:val="nil"/>
-              <w:right w:val="single" w:sz="4" w:space="0" w:color="auto"/>
-            </w:tcBorders>
-            <w:vAlign w:val="center"/>
-            <w:hideMark/>
-          </w:tcPr>
-          <w:p>
-            <w:pPr>
-              <w:spacing w:after="0" w:line="240" w:lineRule="auto"/>
-              <w:ind w:left="0" w:firstLine="0"/>
-              <w:rPr>
-                <w:rFonts w:ascii="Calibri" w:eastAsia="Times New Roman" w:hAnsi="Calibri" w:cs="Calibri"/>
-              </w:rPr>
-            </w:pPr>
-          </w:p>
-        </w:tc>
-        <w:tc>
-          <w:tcPr>
-            <w:tcW w:w="6900" w:type="dxa"/>
-            <w:tcBorders>
-              <w:top w:val="single" w:sz="4" w:space="0" w:color="auto"/>
-              <w:left w:val="nil"/>
-              <w:bottom w:val="nil"/>
-              <w:right w:val="single" w:sz="8" w:space="0" w:color="auto"/>
-            </w:tcBorders>
-            <w:shd w:val="clear" w:color="auto" w:fill="auto"/>
-            <w:noWrap/>
-            <w:vAlign w:val="bottom"/>
-            <w:hideMark/>
-          </w:tcPr>
-          <w:p>
-            <w:pPr>
-              <w:spacing w:after="0" w:line="240" w:lineRule="auto"/>
-              <w:ind w:left="0" w:firstLine="0"/>
-              <w:rPr>
-                <w:rFonts w:ascii="Calibri" w:eastAsia="Times New Roman" w:hAnsi="Calibri" w:cs="Calibri"/>
-              </w:rPr>
-            </w:pPr>
-            <w:r>
-              <w:rPr>
-                <w:rFonts w:ascii="Calibri" w:eastAsia="Times New Roman" w:hAnsi="Calibri" w:cs="Calibri"/>
-              </w:rPr>
-              <w:t>4. Mitarbeiter sucht Kontaktdaten des Kunden heraus</w:t>
-            </w:r>
-          </w:p>
-        </w:tc>
-      </w:tr>
-      <w:tr>
-        <w:trPr>
-          <w:trHeight w:val="315"/>
-        </w:trPr>
-        <w:tc>
-          <w:tcPr>
-            <w:tcW w:w="3080" w:type="dxa"/>
-            <w:vMerge/>
-            <w:tcBorders>
-              <w:top w:val="nil"/>
-              <w:left w:val="single" w:sz="8" w:space="0" w:color="auto"/>
-              <w:bottom w:val="nil"/>
-              <w:right w:val="single" w:sz="4" w:space="0" w:color="auto"/>
-            </w:tcBorders>
-            <w:vAlign w:val="center"/>
-            <w:hideMark/>
-          </w:tcPr>
-          <w:p>
-            <w:pPr>
-              <w:spacing w:after="0" w:line="240" w:lineRule="auto"/>
-              <w:ind w:left="0" w:firstLine="0"/>
-              <w:rPr>
-                <w:rFonts w:ascii="Calibri" w:eastAsia="Times New Roman" w:hAnsi="Calibri" w:cs="Calibri"/>
-              </w:rPr>
-            </w:pPr>
-          </w:p>
-        </w:tc>
-        <w:tc>
-          <w:tcPr>
-            <w:tcW w:w="6900" w:type="dxa"/>
-            <w:tcBorders>
-              <w:top w:val="single" w:sz="4" w:space="0" w:color="auto"/>
-              <w:left w:val="nil"/>
-              <w:bottom w:val="nil"/>
-              <w:right w:val="single" w:sz="8" w:space="0" w:color="auto"/>
-            </w:tcBorders>
-            <w:shd w:val="clear" w:color="auto" w:fill="auto"/>
-            <w:noWrap/>
-            <w:vAlign w:val="bottom"/>
-            <w:hideMark/>
-          </w:tcPr>
-          <w:p>
-            <w:pPr>
-              <w:spacing w:after="0" w:line="240" w:lineRule="auto"/>
-              <w:ind w:left="0" w:firstLine="0"/>
-              <w:rPr>
-                <w:rFonts w:ascii="Calibri" w:eastAsia="Times New Roman" w:hAnsi="Calibri" w:cs="Calibri"/>
-              </w:rPr>
-            </w:pPr>
-            <w:r>
-              <w:rPr>
-                <w:rFonts w:ascii="Calibri" w:eastAsia="Times New Roman" w:hAnsi="Calibri" w:cs="Calibri"/>
-              </w:rPr>
-              <w:t>5. Mitarbeiter schickt Auftragsbestätigung per Mail an den Kunden</w:t>
-            </w:r>
-          </w:p>
-        </w:tc>
-      </w:tr>
-      <w:tr>
-        <w:trPr>
-          <w:trHeight w:val="315"/>
-        </w:trPr>
-        <w:tc>
-          <w:tcPr>
-            <w:tcW w:w="3080" w:type="dxa"/>
-            <w:vMerge/>
-            <w:tcBorders>
-              <w:top w:val="nil"/>
-              <w:left w:val="single" w:sz="8" w:space="0" w:color="auto"/>
-              <w:bottom w:val="nil"/>
-              <w:right w:val="single" w:sz="4" w:space="0" w:color="auto"/>
-            </w:tcBorders>
-            <w:vAlign w:val="center"/>
-            <w:hideMark/>
-          </w:tcPr>
-          <w:p>
-            <w:pPr>
-              <w:spacing w:after="0" w:line="240" w:lineRule="auto"/>
-              <w:ind w:left="0" w:firstLine="0"/>
-              <w:rPr>
-                <w:rFonts w:ascii="Calibri" w:eastAsia="Times New Roman" w:hAnsi="Calibri" w:cs="Calibri"/>
-              </w:rPr>
-            </w:pPr>
-          </w:p>
-        </w:tc>
-        <w:tc>
-          <w:tcPr>
-            <w:tcW w:w="6900" w:type="dxa"/>
-            <w:tcBorders>
-              <w:top w:val="single" w:sz="4" w:space="0" w:color="auto"/>
-              <w:left w:val="nil"/>
-              <w:bottom w:val="nil"/>
-              <w:right w:val="single" w:sz="8" w:space="0" w:color="auto"/>
-            </w:tcBorders>
-            <w:shd w:val="clear" w:color="auto" w:fill="auto"/>
-            <w:vAlign w:val="bottom"/>
-            <w:hideMark/>
-          </w:tcPr>
-          <w:p>
-            <w:pPr>
-              <w:spacing w:after="0" w:line="240" w:lineRule="auto"/>
-              <w:ind w:left="0" w:firstLine="0"/>
-              <w:rPr>
-                <w:rFonts w:ascii="Calibri" w:eastAsia="Times New Roman" w:hAnsi="Calibri" w:cs="Calibri"/>
-              </w:rPr>
-            </w:pPr>
-            <w:r>
-              <w:rPr>
-                <w:rFonts w:ascii="Calibri" w:eastAsia="Times New Roman" w:hAnsi="Calibri" w:cs="Calibri"/>
-              </w:rPr>
-              <w:t>6. Mitarbeiter ändert Status des Auftragsprozesses in "Erledigt"</w:t>
-            </w:r>
-          </w:p>
-        </w:tc>
-      </w:tr>
-      <w:tr>
-        <w:trPr>
-          <w:trHeight w:val="342"/>
-        </w:trPr>
-        <w:tc>
-          <w:tcPr>
-            <w:tcW w:w="3080" w:type="dxa"/>
-            <w:vMerge w:val="restart"/>
-            <w:tcBorders>
-              <w:top w:val="single" w:sz="4" w:space="0" w:color="auto"/>
-              <w:left w:val="single" w:sz="8" w:space="0" w:color="auto"/>
-              <w:bottom w:val="single" w:sz="8" w:space="0" w:color="000000"/>
-              <w:right w:val="single" w:sz="4" w:space="0" w:color="auto"/>
-            </w:tcBorders>
-            <w:shd w:val="clear" w:color="auto" w:fill="auto"/>
-            <w:noWrap/>
-            <w:hideMark/>
-          </w:tcPr>
-          <w:p>
-            <w:pPr>
-              <w:spacing w:after="0" w:line="240" w:lineRule="auto"/>
-              <w:ind w:left="0" w:firstLine="0"/>
-              <w:rPr>
-                <w:rFonts w:ascii="Calibri" w:eastAsia="Times New Roman" w:hAnsi="Calibri" w:cs="Calibri"/>
-              </w:rPr>
-            </w:pPr>
-            <w:r>
-              <w:rPr>
-                <w:rFonts w:ascii="Calibri" w:eastAsia="Times New Roman" w:hAnsi="Calibri" w:cs="Calibri"/>
-              </w:rPr>
-              <w:t>Erweiterungen</w:t>
-            </w:r>
-          </w:p>
-        </w:tc>
-        <w:tc>
-          <w:tcPr>
-            <w:tcW w:w="6900" w:type="dxa"/>
-            <w:tcBorders>
-              <w:top w:val="single" w:sz="4" w:space="0" w:color="auto"/>
-              <w:left w:val="nil"/>
-              <w:bottom w:val="single" w:sz="4" w:space="0" w:color="auto"/>
-              <w:right w:val="single" w:sz="8" w:space="0" w:color="auto"/>
-            </w:tcBorders>
-            <w:shd w:val="clear" w:color="auto" w:fill="auto"/>
-            <w:noWrap/>
-            <w:vAlign w:val="bottom"/>
-            <w:hideMark/>
-          </w:tcPr>
-          <w:p>
-            <w:pPr>
-              <w:spacing w:after="0" w:line="240" w:lineRule="auto"/>
-              <w:ind w:left="0" w:firstLine="0"/>
-              <w:rPr>
-                <w:rFonts w:ascii="Calibri" w:eastAsia="Times New Roman" w:hAnsi="Calibri" w:cs="Calibri"/>
-              </w:rPr>
-            </w:pPr>
-            <w:r>
-              <w:rPr>
-                <w:rFonts w:ascii="Calibri" w:eastAsia="Times New Roman" w:hAnsi="Calibri" w:cs="Calibri"/>
-              </w:rPr>
-              <w:t>Keine Emailadresse des Kunden vorhanden</w:t>
-            </w:r>
-          </w:p>
-        </w:tc>
-      </w:tr>
-      <w:tr>
-        <w:trPr>
-          <w:trHeight w:val="315"/>
-        </w:trPr>
-        <w:tc>
-          <w:tcPr>
-            <w:tcW w:w="3080" w:type="dxa"/>
-            <w:vMerge/>
-            <w:tcBorders>
-              <w:top w:val="single" w:sz="4" w:space="0" w:color="auto"/>
-              <w:left w:val="single" w:sz="8" w:space="0" w:color="auto"/>
-              <w:bottom w:val="single" w:sz="8" w:space="0" w:color="000000"/>
-              <w:right w:val="single" w:sz="4" w:space="0" w:color="auto"/>
-            </w:tcBorders>
-            <w:vAlign w:val="center"/>
-            <w:hideMark/>
-          </w:tcPr>
-          <w:p>
-            <w:pPr>
-              <w:spacing w:after="0" w:line="240" w:lineRule="auto"/>
-              <w:ind w:left="0" w:firstLine="0"/>
-              <w:rPr>
-                <w:rFonts w:ascii="Calibri" w:eastAsia="Times New Roman" w:hAnsi="Calibri" w:cs="Calibri"/>
-              </w:rPr>
-            </w:pPr>
-          </w:p>
-        </w:tc>
-        <w:tc>
-          <w:tcPr>
-            <w:tcW w:w="6900" w:type="dxa"/>
-            <w:tcBorders>
-              <w:top w:val="single" w:sz="4" w:space="0" w:color="auto"/>
-              <w:left w:val="nil"/>
-              <w:bottom w:val="single" w:sz="8" w:space="0" w:color="auto"/>
-              <w:right w:val="single" w:sz="8" w:space="0" w:color="auto"/>
-            </w:tcBorders>
-            <w:shd w:val="clear" w:color="auto" w:fill="auto"/>
-            <w:noWrap/>
-            <w:vAlign w:val="bottom"/>
-            <w:hideMark/>
-          </w:tcPr>
-          <w:p>
-            <w:pPr>
-              <w:spacing w:after="0" w:line="240" w:lineRule="auto"/>
-              <w:ind w:left="0" w:firstLine="0"/>
-              <w:rPr>
-                <w:rFonts w:ascii="Calibri" w:eastAsia="Times New Roman" w:hAnsi="Calibri" w:cs="Calibri"/>
-              </w:rPr>
-            </w:pPr>
-            <w:r>
-              <w:rPr>
-                <w:rFonts w:ascii="Calibri" w:eastAsia="Times New Roman" w:hAnsi="Calibri" w:cs="Calibri"/>
-              </w:rPr>
-              <w:t>Emailadresse erfassen und/oder Bestätigung per Post verschicken</w:t>
-            </w:r>
-          </w:p>
-        </w:tc>
-      </w:tr>
-    </w:tbl>
-    <w:p>
-      <w:pPr>
-        <w:spacing w:after="249" w:line="360" w:lineRule="auto"/>
-        <w:ind w:left="0" w:firstLine="0"/>
+      <w:r>
         <w:rPr>
           <w:b/>
           <w:sz w:val="22"/>
           <w:szCs w:val="22"/>
         </w:rPr>
-      </w:pPr>
-    </w:p>
-    <w:p>
-      <w:pPr>
-        <w:spacing w:after="249" w:line="360" w:lineRule="auto"/>
-        <w:ind w:left="0" w:firstLine="0"/>
+        <w:t>5</w:t>
+      </w:r>
+      <w:r>
         <w:rPr>
           <w:b/>
           <w:sz w:val="22"/>
           <w:szCs w:val="22"/>
         </w:rPr>
-      </w:pPr>
-      <w:r>
-        <w:rPr>
-          <w:b/>
-          <w:sz w:val="22"/>
-          <w:szCs w:val="22"/>
-        </w:rPr>
-        <w:t>3.2.7 Auftrag anlegen (inkl. CRUD)</w:t>
+        <w:t xml:space="preserve"> Auftrag anlegen (inkl. CRUD)</w:t>
       </w:r>
     </w:p>
     <w:tbl>
@@ -12202,6 +10492,18 @@
               </w:rPr>
               <w:t>5. Das System speichert den Auftrag</w:t>
             </w:r>
+            <w:r>
+              <w:rPr>
+                <w:rFonts w:ascii="Calibri" w:eastAsia="Times New Roman" w:hAnsi="Calibri" w:cs="Calibri"/>
+              </w:rPr>
+              <w:t xml:space="preserve"> und erstellt </w:t>
+            </w:r>
+            <w:r>
+              <w:rPr>
+                <w:rFonts w:ascii="Calibri" w:eastAsia="Times New Roman" w:hAnsi="Calibri" w:cs="Calibri"/>
+              </w:rPr>
+              <w:t>Auftragsbestätigung</w:t>
+            </w:r>
           </w:p>
         </w:tc>
       </w:tr>
@@ -12257,7 +10559,19 @@
               <w:rPr>
                 <w:rFonts w:ascii="Calibri" w:eastAsia="Times New Roman" w:hAnsi="Calibri" w:cs="Calibri"/>
               </w:rPr>
-              <w:t>6. Das System schickt dem Kunden eine Auftragsbestätigung per Mail</w:t>
+              <w:t xml:space="preserve">6. Das System schickt dem Kunden </w:t>
+            </w:r>
+            <w:r>
+              <w:rPr>
+                <w:rFonts w:ascii="Calibri" w:eastAsia="Times New Roman" w:hAnsi="Calibri" w:cs="Calibri"/>
+              </w:rPr>
+              <w:t>die</w:t>
+            </w:r>
+            <w:r>
+              <w:rPr>
+                <w:rFonts w:ascii="Calibri" w:eastAsia="Times New Roman" w:hAnsi="Calibri" w:cs="Calibri"/>
+              </w:rPr>
+              <w:t xml:space="preserve"> Auftragsbestätigung per Mail</w:t>
             </w:r>
           </w:p>
         </w:tc>
@@ -12322,7 +10636,25 @@
               <w:rPr>
                 <w:rFonts w:ascii="Calibri" w:eastAsia="Times New Roman" w:hAnsi="Calibri" w:cs="Calibri"/>
               </w:rPr>
-              <w:t>1A. Kunde erteilt einen Auftrag ohne ein Angebot</w:t>
+              <w:t>Kunde erteilt einen Auftrag ohne ein Angebot</w:t>
+            </w:r>
+            <w:r>
+              <w:rPr>
+                <w:rFonts w:ascii="Calibri" w:eastAsia="Times New Roman" w:hAnsi="Calibri" w:cs="Calibri"/>
+              </w:rPr>
+              <w:t>, M</w:t>
+            </w:r>
+            <w:r>
+              <w:rPr>
+                <w:rFonts w:ascii="Calibri" w:eastAsia="Times New Roman" w:hAnsi="Calibri" w:cs="Calibri"/>
+              </w:rPr>
+              <w:t>itarbeiter</w:t>
+            </w:r>
+            <w:r>
+              <w:rPr>
+                <w:rFonts w:ascii="Calibri" w:eastAsia="Times New Roman" w:hAnsi="Calibri" w:cs="Calibri"/>
+              </w:rPr>
+              <w:t xml:space="preserve"> legt Auftrag per Hand an</w:t>
             </w:r>
           </w:p>
         </w:tc>
@@ -12380,7 +10712,7 @@
               <w:rPr>
                 <w:rFonts w:ascii="Calibri" w:eastAsia="Times New Roman" w:hAnsi="Calibri" w:cs="Calibri"/>
               </w:rPr>
-              <w:t>2A. Mitarbeiter klickt Auftrag anlegen</w:t>
+              <w:t>Mitarbeiter löscht Auftrag im System</w:t>
             </w:r>
           </w:p>
         </w:tc>
@@ -12438,7 +10770,7 @@
               <w:rPr>
                 <w:rFonts w:ascii="Calibri" w:eastAsia="Times New Roman" w:hAnsi="Calibri" w:cs="Calibri"/>
               </w:rPr>
-              <w:t>3A. Mitarbeiter wählt den Kunden aus</w:t>
+              <w:t>Mitarbeiter ruft Auftrag im System auf, um etwas nachzuschauen</w:t>
             </w:r>
           </w:p>
         </w:tc>
@@ -12496,1223 +10828,13 @@
               <w:rPr>
                 <w:rFonts w:ascii="Calibri" w:eastAsia="Times New Roman" w:hAnsi="Calibri" w:cs="Calibri"/>
               </w:rPr>
-              <w:t>4A. Mitarbeiter gibt die notwendigen Daten ein</w:t>
-            </w:r>
-          </w:p>
-        </w:tc>
-      </w:tr>
-      <w:tr>
-        <w:trPr>
-          <w:trHeight w:val="315"/>
-        </w:trPr>
-        <w:tc>
-          <w:tcPr>
-            <w:tcW w:w="3200" w:type="dxa"/>
-            <w:vMerge/>
-            <w:tcBorders>
-              <w:top w:val="nil"/>
-              <w:left w:val="single" w:sz="8" w:space="0" w:color="auto"/>
-              <w:bottom w:val="single" w:sz="8" w:space="0" w:color="000000"/>
-              <w:right w:val="single" w:sz="4" w:space="0" w:color="auto"/>
-            </w:tcBorders>
-            <w:vAlign w:val="center"/>
-            <w:hideMark/>
-          </w:tcPr>
-          <w:p>
-            <w:pPr>
-              <w:spacing w:after="0" w:line="240" w:lineRule="auto"/>
-              <w:ind w:left="0" w:firstLine="0"/>
-              <w:rPr>
-                <w:rFonts w:ascii="Calibri" w:eastAsia="Times New Roman" w:hAnsi="Calibri" w:cs="Calibri"/>
-              </w:rPr>
-            </w:pPr>
-          </w:p>
-        </w:tc>
-        <w:tc>
-          <w:tcPr>
-            <w:tcW w:w="7316" w:type="dxa"/>
-            <w:tcBorders>
-              <w:top w:val="nil"/>
-              <w:left w:val="nil"/>
-              <w:bottom w:val="single" w:sz="4" w:space="0" w:color="auto"/>
-              <w:right w:val="single" w:sz="8" w:space="0" w:color="auto"/>
-            </w:tcBorders>
-            <w:shd w:val="clear" w:color="auto" w:fill="auto"/>
-            <w:vAlign w:val="bottom"/>
-            <w:hideMark/>
-          </w:tcPr>
-          <w:p>
-            <w:pPr>
-              <w:spacing w:after="0" w:line="240" w:lineRule="auto"/>
-              <w:ind w:left="0" w:firstLine="0"/>
-              <w:rPr>
-                <w:rFonts w:ascii="Calibri" w:eastAsia="Times New Roman" w:hAnsi="Calibri" w:cs="Calibri"/>
-              </w:rPr>
-            </w:pPr>
-            <w:r>
-              <w:rPr>
-                <w:rFonts w:ascii="Calibri" w:eastAsia="Times New Roman" w:hAnsi="Calibri" w:cs="Calibri"/>
-              </w:rPr>
-              <w:t>5A. Das System speichert den Auftrag</w:t>
-            </w:r>
-          </w:p>
-        </w:tc>
-      </w:tr>
-      <w:tr>
-        <w:trPr>
-          <w:trHeight w:val="315"/>
-        </w:trPr>
-        <w:tc>
-          <w:tcPr>
-            <w:tcW w:w="3200" w:type="dxa"/>
-            <w:vMerge/>
-            <w:tcBorders>
-              <w:top w:val="nil"/>
-              <w:left w:val="single" w:sz="8" w:space="0" w:color="auto"/>
-              <w:bottom w:val="single" w:sz="8" w:space="0" w:color="000000"/>
-              <w:right w:val="single" w:sz="4" w:space="0" w:color="auto"/>
-            </w:tcBorders>
-            <w:vAlign w:val="center"/>
-            <w:hideMark/>
-          </w:tcPr>
-          <w:p>
-            <w:pPr>
-              <w:spacing w:after="0" w:line="240" w:lineRule="auto"/>
-              <w:ind w:left="0" w:firstLine="0"/>
-              <w:rPr>
-                <w:rFonts w:ascii="Calibri" w:eastAsia="Times New Roman" w:hAnsi="Calibri" w:cs="Calibri"/>
-              </w:rPr>
-            </w:pPr>
-          </w:p>
-        </w:tc>
-        <w:tc>
-          <w:tcPr>
-            <w:tcW w:w="7316" w:type="dxa"/>
-            <w:tcBorders>
-              <w:top w:val="nil"/>
-              <w:left w:val="nil"/>
-              <w:bottom w:val="single" w:sz="4" w:space="0" w:color="auto"/>
-              <w:right w:val="single" w:sz="8" w:space="0" w:color="auto"/>
-            </w:tcBorders>
-            <w:shd w:val="clear" w:color="auto" w:fill="auto"/>
-            <w:noWrap/>
-            <w:vAlign w:val="bottom"/>
-            <w:hideMark/>
-          </w:tcPr>
-          <w:p>
-            <w:pPr>
-              <w:spacing w:after="0" w:line="240" w:lineRule="auto"/>
-              <w:ind w:left="0" w:firstLine="0"/>
-              <w:rPr>
-                <w:rFonts w:ascii="Calibri" w:eastAsia="Times New Roman" w:hAnsi="Calibri" w:cs="Calibri"/>
-              </w:rPr>
-            </w:pPr>
-            <w:r>
-              <w:rPr>
-                <w:rFonts w:ascii="Calibri" w:eastAsia="Times New Roman" w:hAnsi="Calibri" w:cs="Calibri"/>
-              </w:rPr>
-              <w:t>6A. Das System schickt dem Kunden eine Auftragsbestätigung per Mail</w:t>
-            </w:r>
-          </w:p>
-        </w:tc>
-      </w:tr>
-      <w:tr>
-        <w:trPr>
-          <w:trHeight w:val="315"/>
-        </w:trPr>
-        <w:tc>
-          <w:tcPr>
-            <w:tcW w:w="3200" w:type="dxa"/>
-            <w:vMerge/>
-            <w:tcBorders>
-              <w:top w:val="nil"/>
-              <w:left w:val="single" w:sz="8" w:space="0" w:color="auto"/>
-              <w:bottom w:val="single" w:sz="8" w:space="0" w:color="000000"/>
-              <w:right w:val="single" w:sz="4" w:space="0" w:color="auto"/>
-            </w:tcBorders>
-            <w:vAlign w:val="center"/>
-            <w:hideMark/>
-          </w:tcPr>
-          <w:p>
-            <w:pPr>
-              <w:spacing w:after="0" w:line="240" w:lineRule="auto"/>
-              <w:ind w:left="0" w:firstLine="0"/>
-              <w:rPr>
-                <w:rFonts w:ascii="Calibri" w:eastAsia="Times New Roman" w:hAnsi="Calibri" w:cs="Calibri"/>
-              </w:rPr>
-            </w:pPr>
-          </w:p>
-        </w:tc>
-        <w:tc>
-          <w:tcPr>
-            <w:tcW w:w="7316" w:type="dxa"/>
-            <w:tcBorders>
-              <w:top w:val="nil"/>
-              <w:left w:val="nil"/>
-              <w:bottom w:val="single" w:sz="4" w:space="0" w:color="auto"/>
-              <w:right w:val="single" w:sz="8" w:space="0" w:color="auto"/>
-            </w:tcBorders>
-            <w:shd w:val="clear" w:color="auto" w:fill="auto"/>
-            <w:noWrap/>
-            <w:vAlign w:val="bottom"/>
-            <w:hideMark/>
-          </w:tcPr>
-          <w:p>
-            <w:pPr>
-              <w:spacing w:after="0" w:line="240" w:lineRule="auto"/>
-              <w:ind w:left="0" w:firstLine="0"/>
-              <w:rPr>
-                <w:rFonts w:ascii="Calibri" w:eastAsia="Times New Roman" w:hAnsi="Calibri" w:cs="Calibri"/>
-              </w:rPr>
-            </w:pPr>
-            <w:r>
-              <w:rPr>
-                <w:rFonts w:ascii="Calibri" w:eastAsia="Times New Roman" w:hAnsi="Calibri" w:cs="Calibri"/>
-              </w:rPr>
-              <w:t>1B. Mitarbeiter möchte den Auftrag löschen</w:t>
-            </w:r>
-          </w:p>
-        </w:tc>
-      </w:tr>
-      <w:tr>
-        <w:trPr>
-          <w:trHeight w:val="315"/>
-        </w:trPr>
-        <w:tc>
-          <w:tcPr>
-            <w:tcW w:w="3200" w:type="dxa"/>
-            <w:vMerge/>
-            <w:tcBorders>
-              <w:top w:val="nil"/>
-              <w:left w:val="single" w:sz="8" w:space="0" w:color="auto"/>
-              <w:bottom w:val="single" w:sz="8" w:space="0" w:color="000000"/>
-              <w:right w:val="single" w:sz="4" w:space="0" w:color="auto"/>
-            </w:tcBorders>
-            <w:vAlign w:val="center"/>
-            <w:hideMark/>
-          </w:tcPr>
-          <w:p>
-            <w:pPr>
-              <w:spacing w:after="0" w:line="240" w:lineRule="auto"/>
-              <w:ind w:left="0" w:firstLine="0"/>
-              <w:rPr>
-                <w:rFonts w:ascii="Calibri" w:eastAsia="Times New Roman" w:hAnsi="Calibri" w:cs="Calibri"/>
-              </w:rPr>
-            </w:pPr>
-          </w:p>
-        </w:tc>
-        <w:tc>
-          <w:tcPr>
-            <w:tcW w:w="7316" w:type="dxa"/>
-            <w:tcBorders>
-              <w:top w:val="nil"/>
-              <w:left w:val="nil"/>
-              <w:bottom w:val="single" w:sz="4" w:space="0" w:color="auto"/>
-              <w:right w:val="single" w:sz="8" w:space="0" w:color="auto"/>
-            </w:tcBorders>
-            <w:shd w:val="clear" w:color="auto" w:fill="auto"/>
-            <w:noWrap/>
-            <w:vAlign w:val="bottom"/>
-            <w:hideMark/>
-          </w:tcPr>
-          <w:p>
-            <w:pPr>
-              <w:spacing w:after="0" w:line="240" w:lineRule="auto"/>
-              <w:ind w:left="0" w:firstLine="0"/>
-              <w:rPr>
-                <w:rFonts w:ascii="Calibri" w:eastAsia="Times New Roman" w:hAnsi="Calibri" w:cs="Calibri"/>
-              </w:rPr>
-            </w:pPr>
-            <w:r>
-              <w:rPr>
-                <w:rFonts w:ascii="Calibri" w:eastAsia="Times New Roman" w:hAnsi="Calibri" w:cs="Calibri"/>
-              </w:rPr>
-              <w:t>2B. Mitarbeiter lässt sich den Auftrag im System anzeigen</w:t>
-            </w:r>
-          </w:p>
-        </w:tc>
-      </w:tr>
-      <w:tr>
-        <w:trPr>
-          <w:trHeight w:val="315"/>
-        </w:trPr>
-        <w:tc>
-          <w:tcPr>
-            <w:tcW w:w="3200" w:type="dxa"/>
-            <w:vMerge/>
-            <w:tcBorders>
-              <w:top w:val="nil"/>
-              <w:left w:val="single" w:sz="8" w:space="0" w:color="auto"/>
-              <w:bottom w:val="single" w:sz="8" w:space="0" w:color="000000"/>
-              <w:right w:val="single" w:sz="4" w:space="0" w:color="auto"/>
-            </w:tcBorders>
-            <w:vAlign w:val="center"/>
-            <w:hideMark/>
-          </w:tcPr>
-          <w:p>
-            <w:pPr>
-              <w:spacing w:after="0" w:line="240" w:lineRule="auto"/>
-              <w:ind w:left="0" w:firstLine="0"/>
-              <w:rPr>
-                <w:rFonts w:ascii="Calibri" w:eastAsia="Times New Roman" w:hAnsi="Calibri" w:cs="Calibri"/>
-              </w:rPr>
-            </w:pPr>
-          </w:p>
-        </w:tc>
-        <w:tc>
-          <w:tcPr>
-            <w:tcW w:w="7316" w:type="dxa"/>
-            <w:tcBorders>
-              <w:top w:val="nil"/>
-              <w:left w:val="nil"/>
-              <w:bottom w:val="single" w:sz="4" w:space="0" w:color="auto"/>
-              <w:right w:val="single" w:sz="8" w:space="0" w:color="auto"/>
-            </w:tcBorders>
-            <w:shd w:val="clear" w:color="auto" w:fill="auto"/>
-            <w:noWrap/>
-            <w:vAlign w:val="bottom"/>
-            <w:hideMark/>
-          </w:tcPr>
-          <w:p>
-            <w:pPr>
-              <w:spacing w:after="0" w:line="240" w:lineRule="auto"/>
-              <w:ind w:left="0" w:firstLine="0"/>
-              <w:rPr>
-                <w:rFonts w:ascii="Calibri" w:eastAsia="Times New Roman" w:hAnsi="Calibri" w:cs="Calibri"/>
-              </w:rPr>
-            </w:pPr>
-            <w:r>
-              <w:rPr>
-                <w:rFonts w:ascii="Calibri" w:eastAsia="Times New Roman" w:hAnsi="Calibri" w:cs="Calibri"/>
-              </w:rPr>
-              <w:t>3B. Mitarbeiter klickt auf Auftrag löschen</w:t>
-            </w:r>
-          </w:p>
-        </w:tc>
-      </w:tr>
-      <w:tr>
-        <w:trPr>
-          <w:trHeight w:val="315"/>
-        </w:trPr>
-        <w:tc>
-          <w:tcPr>
-            <w:tcW w:w="3200" w:type="dxa"/>
-            <w:vMerge/>
-            <w:tcBorders>
-              <w:top w:val="nil"/>
-              <w:left w:val="single" w:sz="8" w:space="0" w:color="auto"/>
-              <w:bottom w:val="single" w:sz="8" w:space="0" w:color="000000"/>
-              <w:right w:val="single" w:sz="4" w:space="0" w:color="auto"/>
-            </w:tcBorders>
-            <w:vAlign w:val="center"/>
-            <w:hideMark/>
-          </w:tcPr>
-          <w:p>
-            <w:pPr>
-              <w:spacing w:after="0" w:line="240" w:lineRule="auto"/>
-              <w:ind w:left="0" w:firstLine="0"/>
-              <w:rPr>
-                <w:rFonts w:ascii="Calibri" w:eastAsia="Times New Roman" w:hAnsi="Calibri" w:cs="Calibri"/>
-              </w:rPr>
-            </w:pPr>
-          </w:p>
-        </w:tc>
-        <w:tc>
-          <w:tcPr>
-            <w:tcW w:w="7316" w:type="dxa"/>
-            <w:tcBorders>
-              <w:top w:val="nil"/>
-              <w:left w:val="nil"/>
-              <w:bottom w:val="single" w:sz="4" w:space="0" w:color="auto"/>
-              <w:right w:val="single" w:sz="8" w:space="0" w:color="auto"/>
-            </w:tcBorders>
-            <w:shd w:val="clear" w:color="auto" w:fill="auto"/>
-            <w:noWrap/>
-            <w:vAlign w:val="bottom"/>
-            <w:hideMark/>
-          </w:tcPr>
-          <w:p>
-            <w:pPr>
-              <w:spacing w:after="0" w:line="240" w:lineRule="auto"/>
-              <w:ind w:left="0" w:firstLine="0"/>
-              <w:rPr>
-                <w:rFonts w:ascii="Calibri" w:eastAsia="Times New Roman" w:hAnsi="Calibri" w:cs="Calibri"/>
-              </w:rPr>
-            </w:pPr>
-            <w:r>
-              <w:rPr>
-                <w:rFonts w:ascii="Calibri" w:eastAsia="Times New Roman" w:hAnsi="Calibri" w:cs="Calibri"/>
-              </w:rPr>
-              <w:t>4B. Das System löscht den Auftrag</w:t>
-            </w:r>
-          </w:p>
-        </w:tc>
-      </w:tr>
-      <w:tr>
-        <w:trPr>
-          <w:trHeight w:val="315"/>
-        </w:trPr>
-        <w:tc>
-          <w:tcPr>
-            <w:tcW w:w="3200" w:type="dxa"/>
-            <w:vMerge/>
-            <w:tcBorders>
-              <w:top w:val="nil"/>
-              <w:left w:val="single" w:sz="8" w:space="0" w:color="auto"/>
-              <w:bottom w:val="single" w:sz="8" w:space="0" w:color="000000"/>
-              <w:right w:val="single" w:sz="4" w:space="0" w:color="auto"/>
-            </w:tcBorders>
-            <w:vAlign w:val="center"/>
-            <w:hideMark/>
-          </w:tcPr>
-          <w:p>
-            <w:pPr>
-              <w:spacing w:after="0" w:line="240" w:lineRule="auto"/>
-              <w:ind w:left="0" w:firstLine="0"/>
-              <w:rPr>
-                <w:rFonts w:ascii="Calibri" w:eastAsia="Times New Roman" w:hAnsi="Calibri" w:cs="Calibri"/>
-              </w:rPr>
-            </w:pPr>
-          </w:p>
-        </w:tc>
-        <w:tc>
-          <w:tcPr>
-            <w:tcW w:w="7316" w:type="dxa"/>
-            <w:tcBorders>
-              <w:top w:val="nil"/>
-              <w:left w:val="nil"/>
-              <w:bottom w:val="single" w:sz="4" w:space="0" w:color="auto"/>
-              <w:right w:val="single" w:sz="8" w:space="0" w:color="auto"/>
-            </w:tcBorders>
-            <w:shd w:val="clear" w:color="auto" w:fill="auto"/>
-            <w:noWrap/>
-            <w:vAlign w:val="bottom"/>
-            <w:hideMark/>
-          </w:tcPr>
-          <w:p>
-            <w:pPr>
-              <w:spacing w:after="0" w:line="240" w:lineRule="auto"/>
-              <w:ind w:left="0" w:firstLine="0"/>
-              <w:rPr>
-                <w:rFonts w:ascii="Calibri" w:eastAsia="Times New Roman" w:hAnsi="Calibri" w:cs="Calibri"/>
-              </w:rPr>
-            </w:pPr>
-            <w:r>
-              <w:rPr>
-                <w:rFonts w:ascii="Calibri" w:eastAsia="Times New Roman" w:hAnsi="Calibri" w:cs="Calibri"/>
-              </w:rPr>
-              <w:t>1C. Der Mitarbeiter möchte sich den Auftrag eines Kunden anzeigen lassen</w:t>
-            </w:r>
-          </w:p>
-        </w:tc>
-      </w:tr>
-      <w:tr>
-        <w:trPr>
-          <w:trHeight w:val="315"/>
-        </w:trPr>
-        <w:tc>
-          <w:tcPr>
-            <w:tcW w:w="3200" w:type="dxa"/>
-            <w:vMerge/>
-            <w:tcBorders>
-              <w:top w:val="nil"/>
-              <w:left w:val="single" w:sz="8" w:space="0" w:color="auto"/>
-              <w:bottom w:val="single" w:sz="8" w:space="0" w:color="000000"/>
-              <w:right w:val="single" w:sz="4" w:space="0" w:color="auto"/>
-            </w:tcBorders>
-            <w:vAlign w:val="center"/>
-            <w:hideMark/>
-          </w:tcPr>
-          <w:p>
-            <w:pPr>
-              <w:spacing w:after="0" w:line="240" w:lineRule="auto"/>
-              <w:ind w:left="0" w:firstLine="0"/>
-              <w:rPr>
-                <w:rFonts w:ascii="Calibri" w:eastAsia="Times New Roman" w:hAnsi="Calibri" w:cs="Calibri"/>
-              </w:rPr>
-            </w:pPr>
-          </w:p>
-        </w:tc>
-        <w:tc>
-          <w:tcPr>
-            <w:tcW w:w="7316" w:type="dxa"/>
-            <w:tcBorders>
-              <w:top w:val="nil"/>
-              <w:left w:val="nil"/>
-              <w:bottom w:val="single" w:sz="4" w:space="0" w:color="auto"/>
-              <w:right w:val="single" w:sz="8" w:space="0" w:color="auto"/>
-            </w:tcBorders>
-            <w:shd w:val="clear" w:color="auto" w:fill="auto"/>
-            <w:noWrap/>
-            <w:vAlign w:val="bottom"/>
-            <w:hideMark/>
-          </w:tcPr>
-          <w:p>
-            <w:pPr>
-              <w:spacing w:after="0" w:line="240" w:lineRule="auto"/>
-              <w:ind w:left="0" w:firstLine="0"/>
-              <w:rPr>
-                <w:rFonts w:ascii="Calibri" w:eastAsia="Times New Roman" w:hAnsi="Calibri" w:cs="Calibri"/>
-              </w:rPr>
-            </w:pPr>
-            <w:r>
-              <w:rPr>
-                <w:rFonts w:ascii="Calibri" w:eastAsia="Times New Roman" w:hAnsi="Calibri" w:cs="Calibri"/>
-              </w:rPr>
-              <w:t>2C. Mitarbeiter sucht den Auftrag im System raus</w:t>
-            </w:r>
-          </w:p>
-        </w:tc>
-      </w:tr>
-      <w:tr>
-        <w:trPr>
-          <w:trHeight w:val="315"/>
-        </w:trPr>
-        <w:tc>
-          <w:tcPr>
-            <w:tcW w:w="3200" w:type="dxa"/>
-            <w:vMerge/>
-            <w:tcBorders>
-              <w:top w:val="nil"/>
-              <w:left w:val="single" w:sz="8" w:space="0" w:color="auto"/>
-              <w:bottom w:val="single" w:sz="8" w:space="0" w:color="000000"/>
-              <w:right w:val="single" w:sz="4" w:space="0" w:color="auto"/>
-            </w:tcBorders>
-            <w:vAlign w:val="center"/>
-            <w:hideMark/>
-          </w:tcPr>
-          <w:p>
-            <w:pPr>
-              <w:spacing w:after="0" w:line="240" w:lineRule="auto"/>
-              <w:ind w:left="0" w:firstLine="0"/>
-              <w:rPr>
-                <w:rFonts w:ascii="Calibri" w:eastAsia="Times New Roman" w:hAnsi="Calibri" w:cs="Calibri"/>
-              </w:rPr>
-            </w:pPr>
-          </w:p>
-        </w:tc>
-        <w:tc>
-          <w:tcPr>
-            <w:tcW w:w="7316" w:type="dxa"/>
-            <w:tcBorders>
-              <w:top w:val="nil"/>
-              <w:left w:val="nil"/>
-              <w:bottom w:val="single" w:sz="4" w:space="0" w:color="auto"/>
-              <w:right w:val="single" w:sz="8" w:space="0" w:color="auto"/>
-            </w:tcBorders>
-            <w:shd w:val="clear" w:color="auto" w:fill="auto"/>
-            <w:noWrap/>
-            <w:vAlign w:val="bottom"/>
-            <w:hideMark/>
-          </w:tcPr>
-          <w:p>
-            <w:pPr>
-              <w:spacing w:after="0" w:line="240" w:lineRule="auto"/>
-              <w:ind w:left="0" w:firstLine="0"/>
-              <w:rPr>
-                <w:rFonts w:ascii="Calibri" w:eastAsia="Times New Roman" w:hAnsi="Calibri" w:cs="Calibri"/>
-              </w:rPr>
-            </w:pPr>
-            <w:r>
-              <w:rPr>
-                <w:rFonts w:ascii="Calibri" w:eastAsia="Times New Roman" w:hAnsi="Calibri" w:cs="Calibri"/>
-              </w:rPr>
-              <w:t>1D. Mitarbeiter möchte einen Auftrag ändern</w:t>
-            </w:r>
-          </w:p>
-        </w:tc>
-      </w:tr>
-      <w:tr>
-        <w:trPr>
-          <w:trHeight w:val="315"/>
-        </w:trPr>
-        <w:tc>
-          <w:tcPr>
-            <w:tcW w:w="3200" w:type="dxa"/>
-            <w:vMerge/>
-            <w:tcBorders>
-              <w:top w:val="nil"/>
-              <w:left w:val="single" w:sz="8" w:space="0" w:color="auto"/>
-              <w:bottom w:val="single" w:sz="8" w:space="0" w:color="000000"/>
-              <w:right w:val="single" w:sz="4" w:space="0" w:color="auto"/>
-            </w:tcBorders>
-            <w:vAlign w:val="center"/>
-            <w:hideMark/>
-          </w:tcPr>
-          <w:p>
-            <w:pPr>
-              <w:spacing w:after="0" w:line="240" w:lineRule="auto"/>
-              <w:ind w:left="0" w:firstLine="0"/>
-              <w:rPr>
-                <w:rFonts w:ascii="Calibri" w:eastAsia="Times New Roman" w:hAnsi="Calibri" w:cs="Calibri"/>
-              </w:rPr>
-            </w:pPr>
-          </w:p>
-        </w:tc>
-        <w:tc>
-          <w:tcPr>
-            <w:tcW w:w="7316" w:type="dxa"/>
-            <w:tcBorders>
-              <w:top w:val="nil"/>
-              <w:left w:val="nil"/>
-              <w:bottom w:val="single" w:sz="4" w:space="0" w:color="auto"/>
-              <w:right w:val="single" w:sz="8" w:space="0" w:color="auto"/>
-            </w:tcBorders>
-            <w:shd w:val="clear" w:color="auto" w:fill="auto"/>
-            <w:noWrap/>
-            <w:vAlign w:val="bottom"/>
-            <w:hideMark/>
-          </w:tcPr>
-          <w:p>
-            <w:pPr>
-              <w:spacing w:after="0" w:line="240" w:lineRule="auto"/>
-              <w:ind w:left="0" w:firstLine="0"/>
-              <w:rPr>
-                <w:rFonts w:ascii="Calibri" w:eastAsia="Times New Roman" w:hAnsi="Calibri" w:cs="Calibri"/>
-              </w:rPr>
-            </w:pPr>
-            <w:r>
-              <w:rPr>
-                <w:rFonts w:ascii="Calibri" w:eastAsia="Times New Roman" w:hAnsi="Calibri" w:cs="Calibri"/>
-              </w:rPr>
-              <w:t>2D. Mitarbeiter lässt sich den Auftrag im System anzeigen</w:t>
-            </w:r>
-          </w:p>
-        </w:tc>
-      </w:tr>
-      <w:tr>
-        <w:trPr>
-          <w:trHeight w:val="315"/>
-        </w:trPr>
-        <w:tc>
-          <w:tcPr>
-            <w:tcW w:w="3200" w:type="dxa"/>
-            <w:vMerge/>
-            <w:tcBorders>
-              <w:top w:val="nil"/>
-              <w:left w:val="single" w:sz="8" w:space="0" w:color="auto"/>
-              <w:bottom w:val="single" w:sz="8" w:space="0" w:color="000000"/>
-              <w:right w:val="single" w:sz="4" w:space="0" w:color="auto"/>
-            </w:tcBorders>
-            <w:vAlign w:val="center"/>
-            <w:hideMark/>
-          </w:tcPr>
-          <w:p>
-            <w:pPr>
-              <w:spacing w:after="0" w:line="240" w:lineRule="auto"/>
-              <w:ind w:left="0" w:firstLine="0"/>
-              <w:rPr>
-                <w:rFonts w:ascii="Calibri" w:eastAsia="Times New Roman" w:hAnsi="Calibri" w:cs="Calibri"/>
-              </w:rPr>
-            </w:pPr>
-          </w:p>
-        </w:tc>
-        <w:tc>
-          <w:tcPr>
-            <w:tcW w:w="7316" w:type="dxa"/>
-            <w:tcBorders>
-              <w:top w:val="nil"/>
-              <w:left w:val="nil"/>
-              <w:bottom w:val="single" w:sz="4" w:space="0" w:color="auto"/>
-              <w:right w:val="single" w:sz="8" w:space="0" w:color="auto"/>
-            </w:tcBorders>
-            <w:shd w:val="clear" w:color="auto" w:fill="auto"/>
-            <w:noWrap/>
-            <w:vAlign w:val="bottom"/>
-            <w:hideMark/>
-          </w:tcPr>
-          <w:p>
-            <w:pPr>
-              <w:spacing w:after="0" w:line="240" w:lineRule="auto"/>
-              <w:ind w:left="0" w:firstLine="0"/>
-              <w:rPr>
-                <w:rFonts w:ascii="Calibri" w:eastAsia="Times New Roman" w:hAnsi="Calibri" w:cs="Calibri"/>
-              </w:rPr>
-            </w:pPr>
-            <w:r>
-              <w:rPr>
-                <w:rFonts w:ascii="Calibri" w:eastAsia="Times New Roman" w:hAnsi="Calibri" w:cs="Calibri"/>
-              </w:rPr>
-              <w:t>3D. Mitarbeiter ändert den Auftrag ab</w:t>
-            </w:r>
-          </w:p>
-        </w:tc>
-      </w:tr>
-      <w:tr>
-        <w:trPr>
-          <w:trHeight w:val="315"/>
-        </w:trPr>
-        <w:tc>
-          <w:tcPr>
-            <w:tcW w:w="3200" w:type="dxa"/>
-            <w:vMerge/>
-            <w:tcBorders>
-              <w:top w:val="nil"/>
-              <w:left w:val="single" w:sz="8" w:space="0" w:color="auto"/>
-              <w:bottom w:val="single" w:sz="8" w:space="0" w:color="000000"/>
-              <w:right w:val="single" w:sz="4" w:space="0" w:color="auto"/>
-            </w:tcBorders>
-            <w:vAlign w:val="center"/>
-            <w:hideMark/>
-          </w:tcPr>
-          <w:p>
-            <w:pPr>
-              <w:spacing w:after="0" w:line="240" w:lineRule="auto"/>
-              <w:ind w:left="0" w:firstLine="0"/>
-              <w:rPr>
-                <w:rFonts w:ascii="Calibri" w:eastAsia="Times New Roman" w:hAnsi="Calibri" w:cs="Calibri"/>
-              </w:rPr>
-            </w:pPr>
-          </w:p>
-        </w:tc>
-        <w:tc>
-          <w:tcPr>
-            <w:tcW w:w="7316" w:type="dxa"/>
-            <w:tcBorders>
-              <w:top w:val="nil"/>
-              <w:left w:val="nil"/>
-              <w:bottom w:val="single" w:sz="4" w:space="0" w:color="auto"/>
-              <w:right w:val="single" w:sz="8" w:space="0" w:color="auto"/>
-            </w:tcBorders>
-            <w:shd w:val="clear" w:color="auto" w:fill="auto"/>
-            <w:noWrap/>
-            <w:vAlign w:val="bottom"/>
-            <w:hideMark/>
-          </w:tcPr>
-          <w:p>
-            <w:pPr>
-              <w:spacing w:after="0" w:line="240" w:lineRule="auto"/>
-              <w:ind w:left="0" w:firstLine="0"/>
-              <w:rPr>
-                <w:rFonts w:ascii="Calibri" w:eastAsia="Times New Roman" w:hAnsi="Calibri" w:cs="Calibri"/>
-              </w:rPr>
-            </w:pPr>
-            <w:r>
-              <w:rPr>
-                <w:rFonts w:ascii="Calibri" w:eastAsia="Times New Roman" w:hAnsi="Calibri" w:cs="Calibri"/>
-              </w:rPr>
-              <w:t>4D. Mitarbeiter speichert den Auftrag</w:t>
-            </w:r>
-          </w:p>
-        </w:tc>
-      </w:tr>
-      <w:tr>
-        <w:trPr>
-          <w:trHeight w:val="315"/>
-        </w:trPr>
-        <w:tc>
-          <w:tcPr>
-            <w:tcW w:w="3200" w:type="dxa"/>
-            <w:vMerge/>
-            <w:tcBorders>
-              <w:top w:val="nil"/>
-              <w:left w:val="single" w:sz="8" w:space="0" w:color="auto"/>
-              <w:bottom w:val="single" w:sz="8" w:space="0" w:color="000000"/>
-              <w:right w:val="single" w:sz="4" w:space="0" w:color="auto"/>
-            </w:tcBorders>
-            <w:vAlign w:val="center"/>
-            <w:hideMark/>
-          </w:tcPr>
-          <w:p>
-            <w:pPr>
-              <w:spacing w:after="0" w:line="240" w:lineRule="auto"/>
-              <w:ind w:left="0" w:firstLine="0"/>
-              <w:rPr>
-                <w:rFonts w:ascii="Calibri" w:eastAsia="Times New Roman" w:hAnsi="Calibri" w:cs="Calibri"/>
-              </w:rPr>
-            </w:pPr>
-          </w:p>
-        </w:tc>
-        <w:tc>
-          <w:tcPr>
-            <w:tcW w:w="7316" w:type="dxa"/>
-            <w:tcBorders>
-              <w:top w:val="nil"/>
-              <w:left w:val="nil"/>
-              <w:bottom w:val="single" w:sz="4" w:space="0" w:color="auto"/>
-              <w:right w:val="single" w:sz="8" w:space="0" w:color="auto"/>
-            </w:tcBorders>
-            <w:shd w:val="clear" w:color="auto" w:fill="auto"/>
-            <w:noWrap/>
-            <w:vAlign w:val="bottom"/>
-            <w:hideMark/>
-          </w:tcPr>
-          <w:p>
-            <w:pPr>
-              <w:spacing w:after="0" w:line="240" w:lineRule="auto"/>
-              <w:ind w:left="0" w:firstLine="0"/>
-              <w:rPr>
-                <w:rFonts w:ascii="Calibri" w:eastAsia="Times New Roman" w:hAnsi="Calibri" w:cs="Calibri"/>
-              </w:rPr>
-            </w:pPr>
-            <w:r>
-              <w:rPr>
-                <w:rFonts w:ascii="Calibri" w:eastAsia="Times New Roman" w:hAnsi="Calibri" w:cs="Calibri"/>
-              </w:rPr>
-              <w:t>5D. Das System speichert die Änderung ab</w:t>
-            </w:r>
-          </w:p>
-        </w:tc>
-      </w:tr>
-      <w:tr>
-        <w:trPr>
-          <w:trHeight w:val="315"/>
-        </w:trPr>
-        <w:tc>
-          <w:tcPr>
-            <w:tcW w:w="3200" w:type="dxa"/>
-            <w:vMerge/>
-            <w:tcBorders>
-              <w:top w:val="nil"/>
-              <w:left w:val="single" w:sz="8" w:space="0" w:color="auto"/>
-              <w:bottom w:val="single" w:sz="8" w:space="0" w:color="000000"/>
-              <w:right w:val="single" w:sz="4" w:space="0" w:color="auto"/>
-            </w:tcBorders>
-            <w:vAlign w:val="center"/>
-            <w:hideMark/>
-          </w:tcPr>
-          <w:p>
-            <w:pPr>
-              <w:spacing w:after="0" w:line="240" w:lineRule="auto"/>
-              <w:ind w:left="0" w:firstLine="0"/>
-              <w:rPr>
-                <w:rFonts w:ascii="Calibri" w:eastAsia="Times New Roman" w:hAnsi="Calibri" w:cs="Calibri"/>
-              </w:rPr>
-            </w:pPr>
-          </w:p>
-        </w:tc>
-        <w:tc>
-          <w:tcPr>
-            <w:tcW w:w="7316" w:type="dxa"/>
-            <w:tcBorders>
-              <w:top w:val="nil"/>
-              <w:left w:val="nil"/>
-              <w:bottom w:val="single" w:sz="4" w:space="0" w:color="auto"/>
-              <w:right w:val="single" w:sz="8" w:space="0" w:color="auto"/>
-            </w:tcBorders>
-            <w:shd w:val="clear" w:color="auto" w:fill="auto"/>
-            <w:noWrap/>
-            <w:vAlign w:val="bottom"/>
-            <w:hideMark/>
-          </w:tcPr>
-          <w:p>
-            <w:pPr>
-              <w:spacing w:after="0" w:line="240" w:lineRule="auto"/>
-              <w:ind w:left="0" w:firstLine="0"/>
-              <w:rPr>
-                <w:rFonts w:ascii="Calibri" w:eastAsia="Times New Roman" w:hAnsi="Calibri" w:cs="Calibri"/>
-              </w:rPr>
-            </w:pPr>
-            <w:r>
-              <w:rPr>
-                <w:rFonts w:ascii="Calibri" w:eastAsia="Times New Roman" w:hAnsi="Calibri" w:cs="Calibri"/>
-              </w:rPr>
-              <w:t>6D. Das System schickt dem Kunden eine Auftragsbestätigung per Mail</w:t>
-            </w:r>
-          </w:p>
-        </w:tc>
-      </w:tr>
-      <w:tr>
-        <w:trPr>
-          <w:trHeight w:val="315"/>
-        </w:trPr>
-        <w:tc>
-          <w:tcPr>
-            <w:tcW w:w="3200" w:type="dxa"/>
-            <w:vMerge/>
-            <w:tcBorders>
-              <w:top w:val="nil"/>
-              <w:left w:val="single" w:sz="8" w:space="0" w:color="auto"/>
-              <w:bottom w:val="single" w:sz="8" w:space="0" w:color="000000"/>
-              <w:right w:val="single" w:sz="4" w:space="0" w:color="auto"/>
-            </w:tcBorders>
-            <w:vAlign w:val="center"/>
-            <w:hideMark/>
-          </w:tcPr>
-          <w:p>
-            <w:pPr>
-              <w:spacing w:after="0" w:line="240" w:lineRule="auto"/>
-              <w:ind w:left="0" w:firstLine="0"/>
-              <w:rPr>
-                <w:rFonts w:ascii="Calibri" w:eastAsia="Times New Roman" w:hAnsi="Calibri" w:cs="Calibri"/>
-              </w:rPr>
-            </w:pPr>
-          </w:p>
-        </w:tc>
-        <w:tc>
-          <w:tcPr>
-            <w:tcW w:w="7316" w:type="dxa"/>
-            <w:tcBorders>
-              <w:top w:val="nil"/>
-              <w:left w:val="nil"/>
-              <w:bottom w:val="single" w:sz="4" w:space="0" w:color="auto"/>
-              <w:right w:val="single" w:sz="8" w:space="0" w:color="auto"/>
-            </w:tcBorders>
-            <w:shd w:val="clear" w:color="auto" w:fill="auto"/>
-            <w:noWrap/>
-            <w:vAlign w:val="bottom"/>
-            <w:hideMark/>
-          </w:tcPr>
-          <w:p>
-            <w:pPr>
-              <w:spacing w:after="0" w:line="240" w:lineRule="auto"/>
-              <w:ind w:left="0" w:firstLine="0"/>
-              <w:rPr>
-                <w:rFonts w:ascii="Calibri" w:eastAsia="Times New Roman" w:hAnsi="Calibri" w:cs="Calibri"/>
-              </w:rPr>
-            </w:pPr>
-            <w:r>
-              <w:rPr>
-                <w:rFonts w:ascii="Calibri" w:eastAsia="Times New Roman" w:hAnsi="Calibri" w:cs="Calibri"/>
-              </w:rPr>
-              <w:t>1E. Mitarbeiter möchte einen Auftrag kopieren</w:t>
-            </w:r>
-          </w:p>
-        </w:tc>
-      </w:tr>
-      <w:tr>
-        <w:trPr>
-          <w:trHeight w:val="315"/>
-        </w:trPr>
-        <w:tc>
-          <w:tcPr>
-            <w:tcW w:w="3200" w:type="dxa"/>
-            <w:vMerge/>
-            <w:tcBorders>
-              <w:top w:val="nil"/>
-              <w:left w:val="single" w:sz="8" w:space="0" w:color="auto"/>
-              <w:bottom w:val="single" w:sz="8" w:space="0" w:color="000000"/>
-              <w:right w:val="single" w:sz="4" w:space="0" w:color="auto"/>
-            </w:tcBorders>
-            <w:vAlign w:val="center"/>
-            <w:hideMark/>
-          </w:tcPr>
-          <w:p>
-            <w:pPr>
-              <w:spacing w:after="0" w:line="240" w:lineRule="auto"/>
-              <w:ind w:left="0" w:firstLine="0"/>
-              <w:rPr>
-                <w:rFonts w:ascii="Calibri" w:eastAsia="Times New Roman" w:hAnsi="Calibri" w:cs="Calibri"/>
-              </w:rPr>
-            </w:pPr>
-          </w:p>
-        </w:tc>
-        <w:tc>
-          <w:tcPr>
-            <w:tcW w:w="7316" w:type="dxa"/>
-            <w:tcBorders>
-              <w:top w:val="nil"/>
-              <w:left w:val="nil"/>
-              <w:bottom w:val="single" w:sz="4" w:space="0" w:color="auto"/>
-              <w:right w:val="single" w:sz="8" w:space="0" w:color="auto"/>
-            </w:tcBorders>
-            <w:shd w:val="clear" w:color="auto" w:fill="auto"/>
-            <w:noWrap/>
-            <w:vAlign w:val="bottom"/>
-            <w:hideMark/>
-          </w:tcPr>
-          <w:p>
-            <w:pPr>
-              <w:spacing w:after="0" w:line="240" w:lineRule="auto"/>
-              <w:ind w:left="0" w:firstLine="0"/>
-              <w:rPr>
-                <w:rFonts w:ascii="Calibri" w:eastAsia="Times New Roman" w:hAnsi="Calibri" w:cs="Calibri"/>
-              </w:rPr>
-            </w:pPr>
-            <w:r>
-              <w:rPr>
-                <w:rFonts w:ascii="Calibri" w:eastAsia="Times New Roman" w:hAnsi="Calibri" w:cs="Calibri"/>
-              </w:rPr>
-              <w:t>2E. Mitarbeiter sucht den zu kopierenden Auftrag im System raus</w:t>
-            </w:r>
-          </w:p>
-        </w:tc>
-      </w:tr>
-      <w:tr>
-        <w:trPr>
-          <w:trHeight w:val="315"/>
-        </w:trPr>
-        <w:tc>
-          <w:tcPr>
-            <w:tcW w:w="3200" w:type="dxa"/>
-            <w:vMerge/>
-            <w:tcBorders>
-              <w:top w:val="nil"/>
-              <w:left w:val="single" w:sz="8" w:space="0" w:color="auto"/>
-              <w:bottom w:val="single" w:sz="8" w:space="0" w:color="000000"/>
-              <w:right w:val="single" w:sz="4" w:space="0" w:color="auto"/>
-            </w:tcBorders>
-            <w:vAlign w:val="center"/>
-            <w:hideMark/>
-          </w:tcPr>
-          <w:p>
-            <w:pPr>
-              <w:spacing w:after="0" w:line="240" w:lineRule="auto"/>
-              <w:ind w:left="0" w:firstLine="0"/>
-              <w:rPr>
-                <w:rFonts w:ascii="Calibri" w:eastAsia="Times New Roman" w:hAnsi="Calibri" w:cs="Calibri"/>
-              </w:rPr>
-            </w:pPr>
-          </w:p>
-        </w:tc>
-        <w:tc>
-          <w:tcPr>
-            <w:tcW w:w="7316" w:type="dxa"/>
-            <w:tcBorders>
-              <w:top w:val="nil"/>
-              <w:left w:val="nil"/>
-              <w:bottom w:val="single" w:sz="4" w:space="0" w:color="auto"/>
-              <w:right w:val="single" w:sz="8" w:space="0" w:color="auto"/>
-            </w:tcBorders>
-            <w:shd w:val="clear" w:color="auto" w:fill="auto"/>
-            <w:noWrap/>
-            <w:vAlign w:val="bottom"/>
-            <w:hideMark/>
-          </w:tcPr>
-          <w:p>
-            <w:pPr>
-              <w:spacing w:after="0" w:line="240" w:lineRule="auto"/>
-              <w:ind w:left="0" w:firstLine="0"/>
-              <w:rPr>
-                <w:rFonts w:ascii="Calibri" w:eastAsia="Times New Roman" w:hAnsi="Calibri" w:cs="Calibri"/>
-              </w:rPr>
-            </w:pPr>
-            <w:r>
-              <w:rPr>
-                <w:rFonts w:ascii="Calibri" w:eastAsia="Times New Roman" w:hAnsi="Calibri" w:cs="Calibri"/>
-              </w:rPr>
-              <w:t>3E. Mitarbeiter klickt auf Auftrag kopieren</w:t>
-            </w:r>
-          </w:p>
-        </w:tc>
-      </w:tr>
-      <w:tr>
-        <w:trPr>
-          <w:trHeight w:val="315"/>
-        </w:trPr>
-        <w:tc>
-          <w:tcPr>
-            <w:tcW w:w="3200" w:type="dxa"/>
-            <w:vMerge/>
-            <w:tcBorders>
-              <w:top w:val="nil"/>
-              <w:left w:val="single" w:sz="8" w:space="0" w:color="auto"/>
-              <w:bottom w:val="single" w:sz="8" w:space="0" w:color="000000"/>
-              <w:right w:val="single" w:sz="4" w:space="0" w:color="auto"/>
-            </w:tcBorders>
-            <w:vAlign w:val="center"/>
-            <w:hideMark/>
-          </w:tcPr>
-          <w:p>
-            <w:pPr>
-              <w:spacing w:after="0" w:line="240" w:lineRule="auto"/>
-              <w:ind w:left="0" w:firstLine="0"/>
-              <w:rPr>
-                <w:rFonts w:ascii="Calibri" w:eastAsia="Times New Roman" w:hAnsi="Calibri" w:cs="Calibri"/>
-              </w:rPr>
-            </w:pPr>
-          </w:p>
-        </w:tc>
-        <w:tc>
-          <w:tcPr>
-            <w:tcW w:w="7316" w:type="dxa"/>
-            <w:tcBorders>
-              <w:top w:val="nil"/>
-              <w:left w:val="nil"/>
-              <w:bottom w:val="single" w:sz="4" w:space="0" w:color="auto"/>
-              <w:right w:val="single" w:sz="8" w:space="0" w:color="auto"/>
-            </w:tcBorders>
-            <w:shd w:val="clear" w:color="auto" w:fill="auto"/>
-            <w:noWrap/>
-            <w:vAlign w:val="bottom"/>
-            <w:hideMark/>
-          </w:tcPr>
-          <w:p>
-            <w:pPr>
-              <w:spacing w:after="0" w:line="240" w:lineRule="auto"/>
-              <w:ind w:left="0" w:firstLine="0"/>
-              <w:rPr>
-                <w:rFonts w:ascii="Calibri" w:eastAsia="Times New Roman" w:hAnsi="Calibri" w:cs="Calibri"/>
-              </w:rPr>
-            </w:pPr>
-            <w:r>
-              <w:rPr>
-                <w:rFonts w:ascii="Calibri" w:eastAsia="Times New Roman" w:hAnsi="Calibri" w:cs="Calibri"/>
-              </w:rPr>
-              <w:t>4E. Mitarbeiter kann Änderungen an dem Auftrag vornehmen</w:t>
-            </w:r>
-          </w:p>
-        </w:tc>
-      </w:tr>
-      <w:tr>
-        <w:trPr>
-          <w:trHeight w:val="315"/>
-        </w:trPr>
-        <w:tc>
-          <w:tcPr>
-            <w:tcW w:w="3200" w:type="dxa"/>
-            <w:vMerge/>
-            <w:tcBorders>
-              <w:top w:val="nil"/>
-              <w:left w:val="single" w:sz="8" w:space="0" w:color="auto"/>
-              <w:bottom w:val="single" w:sz="8" w:space="0" w:color="000000"/>
-              <w:right w:val="single" w:sz="4" w:space="0" w:color="auto"/>
-            </w:tcBorders>
-            <w:vAlign w:val="center"/>
-            <w:hideMark/>
-          </w:tcPr>
-          <w:p>
-            <w:pPr>
-              <w:spacing w:after="0" w:line="240" w:lineRule="auto"/>
-              <w:ind w:left="0" w:firstLine="0"/>
-              <w:rPr>
-                <w:rFonts w:ascii="Calibri" w:eastAsia="Times New Roman" w:hAnsi="Calibri" w:cs="Calibri"/>
-              </w:rPr>
-            </w:pPr>
-          </w:p>
-        </w:tc>
-        <w:tc>
-          <w:tcPr>
-            <w:tcW w:w="7316" w:type="dxa"/>
-            <w:tcBorders>
-              <w:top w:val="nil"/>
-              <w:left w:val="nil"/>
-              <w:bottom w:val="single" w:sz="4" w:space="0" w:color="auto"/>
-              <w:right w:val="single" w:sz="8" w:space="0" w:color="auto"/>
-            </w:tcBorders>
-            <w:shd w:val="clear" w:color="auto" w:fill="auto"/>
-            <w:noWrap/>
-            <w:vAlign w:val="bottom"/>
-            <w:hideMark/>
-          </w:tcPr>
-          <w:p>
-            <w:pPr>
-              <w:spacing w:after="0" w:line="240" w:lineRule="auto"/>
-              <w:ind w:left="0" w:firstLine="0"/>
-              <w:rPr>
-                <w:rFonts w:ascii="Calibri" w:eastAsia="Times New Roman" w:hAnsi="Calibri" w:cs="Calibri"/>
-              </w:rPr>
-            </w:pPr>
-            <w:r>
-              <w:rPr>
-                <w:rFonts w:ascii="Calibri" w:eastAsia="Times New Roman" w:hAnsi="Calibri" w:cs="Calibri"/>
-              </w:rPr>
-              <w:t>5E. Mitarbeiter speichert den Auftrag</w:t>
-            </w:r>
-          </w:p>
-        </w:tc>
-      </w:tr>
-      <w:tr>
-        <w:trPr>
-          <w:trHeight w:val="315"/>
-        </w:trPr>
-        <w:tc>
-          <w:tcPr>
-            <w:tcW w:w="3200" w:type="dxa"/>
-            <w:vMerge/>
-            <w:tcBorders>
-              <w:top w:val="nil"/>
-              <w:left w:val="single" w:sz="8" w:space="0" w:color="auto"/>
-              <w:bottom w:val="single" w:sz="8" w:space="0" w:color="000000"/>
-              <w:right w:val="single" w:sz="4" w:space="0" w:color="auto"/>
-            </w:tcBorders>
-            <w:vAlign w:val="center"/>
-            <w:hideMark/>
-          </w:tcPr>
-          <w:p>
-            <w:pPr>
-              <w:spacing w:after="0" w:line="240" w:lineRule="auto"/>
-              <w:ind w:left="0" w:firstLine="0"/>
-              <w:rPr>
-                <w:rFonts w:ascii="Calibri" w:eastAsia="Times New Roman" w:hAnsi="Calibri" w:cs="Calibri"/>
-              </w:rPr>
-            </w:pPr>
-          </w:p>
-        </w:tc>
-        <w:tc>
-          <w:tcPr>
-            <w:tcW w:w="7316" w:type="dxa"/>
-            <w:tcBorders>
-              <w:top w:val="nil"/>
-              <w:left w:val="nil"/>
-              <w:bottom w:val="single" w:sz="4" w:space="0" w:color="auto"/>
-              <w:right w:val="single" w:sz="8" w:space="0" w:color="auto"/>
-            </w:tcBorders>
-            <w:shd w:val="clear" w:color="auto" w:fill="auto"/>
-            <w:noWrap/>
-            <w:vAlign w:val="bottom"/>
-            <w:hideMark/>
-          </w:tcPr>
-          <w:p>
-            <w:pPr>
-              <w:spacing w:after="0" w:line="240" w:lineRule="auto"/>
-              <w:ind w:left="0" w:firstLine="0"/>
-              <w:rPr>
-                <w:rFonts w:ascii="Calibri" w:eastAsia="Times New Roman" w:hAnsi="Calibri" w:cs="Calibri"/>
-              </w:rPr>
-            </w:pPr>
-            <w:r>
-              <w:rPr>
-                <w:rFonts w:ascii="Calibri" w:eastAsia="Times New Roman" w:hAnsi="Calibri" w:cs="Calibri"/>
-              </w:rPr>
-              <w:t>6E. Das System speichert den Auftrag ab</w:t>
-            </w:r>
-          </w:p>
-        </w:tc>
-      </w:tr>
-      <w:tr>
-        <w:trPr>
-          <w:trHeight w:val="330"/>
-        </w:trPr>
-        <w:tc>
-          <w:tcPr>
-            <w:tcW w:w="3200" w:type="dxa"/>
-            <w:vMerge/>
-            <w:tcBorders>
-              <w:top w:val="nil"/>
-              <w:left w:val="single" w:sz="8" w:space="0" w:color="auto"/>
-              <w:bottom w:val="single" w:sz="8" w:space="0" w:color="000000"/>
-              <w:right w:val="single" w:sz="4" w:space="0" w:color="auto"/>
-            </w:tcBorders>
-            <w:vAlign w:val="center"/>
-            <w:hideMark/>
-          </w:tcPr>
-          <w:p>
-            <w:pPr>
-              <w:spacing w:after="0" w:line="240" w:lineRule="auto"/>
-              <w:ind w:left="0" w:firstLine="0"/>
-              <w:rPr>
-                <w:rFonts w:ascii="Calibri" w:eastAsia="Times New Roman" w:hAnsi="Calibri" w:cs="Calibri"/>
-              </w:rPr>
-            </w:pPr>
-          </w:p>
-        </w:tc>
-        <w:tc>
-          <w:tcPr>
-            <w:tcW w:w="7316" w:type="dxa"/>
-            <w:tcBorders>
-              <w:top w:val="nil"/>
-              <w:left w:val="nil"/>
-              <w:bottom w:val="single" w:sz="8" w:space="0" w:color="auto"/>
-              <w:right w:val="single" w:sz="8" w:space="0" w:color="auto"/>
-            </w:tcBorders>
-            <w:shd w:val="clear" w:color="auto" w:fill="auto"/>
-            <w:vAlign w:val="bottom"/>
-            <w:hideMark/>
-          </w:tcPr>
-          <w:p>
-            <w:pPr>
-              <w:spacing w:after="0" w:line="240" w:lineRule="auto"/>
-              <w:ind w:left="0" w:firstLine="0"/>
-              <w:rPr>
-                <w:rFonts w:ascii="Calibri" w:eastAsia="Times New Roman" w:hAnsi="Calibri" w:cs="Calibri"/>
-              </w:rPr>
-            </w:pPr>
-            <w:r>
-              <w:rPr>
-                <w:rFonts w:ascii="Calibri" w:eastAsia="Times New Roman" w:hAnsi="Calibri" w:cs="Calibri"/>
-              </w:rPr>
-              <w:t>7E. Das System schickt dem Kunden eine Auftragsbestätigung per Mail</w:t>
+              <w:t xml:space="preserve">Mitarbeiter </w:t>
+            </w:r>
+            <w:r>
+              <w:rPr>
+                <w:rFonts w:ascii="Calibri" w:eastAsia="Times New Roman" w:hAnsi="Calibri" w:cs="Calibri"/>
+              </w:rPr>
+              <w:t>nimmt Änderungen im Auftrag vor</w:t>
             </w:r>
           </w:p>
         </w:tc>
@@ -13728,24 +10850,30 @@
           <w:szCs w:val="22"/>
         </w:rPr>
       </w:pPr>
-    </w:p>
-    <w:p>
-      <w:pPr>
-        <w:spacing w:after="249" w:line="360" w:lineRule="auto"/>
-        <w:ind w:left="0" w:firstLine="0"/>
+      <w:r>
         <w:rPr>
           <w:b/>
           <w:sz w:val="22"/>
           <w:szCs w:val="22"/>
         </w:rPr>
-      </w:pPr>
+        <w:lastRenderedPageBreak/>
+        <w:t>3.2.</w:t>
+      </w:r>
       <w:r>
         <w:rPr>
           <w:b/>
           <w:sz w:val="22"/>
           <w:szCs w:val="22"/>
         </w:rPr>
-        <w:t>3.2.8 Bestellung beim Hersteller der Devices</w:t>
+        <w:t>6</w:t>
+      </w:r>
+      <w:r>
+        <w:rPr>
+          <w:b/>
+          <w:sz w:val="22"/>
+          <w:szCs w:val="22"/>
+        </w:rPr>
+        <w:t xml:space="preserve"> Bestellung beim Hersteller der Devices</w:t>
       </w:r>
     </w:p>
     <w:tbl>
@@ -14938,13 +12066,118 @@
           <w:szCs w:val="22"/>
         </w:rPr>
       </w:pPr>
+    </w:p>
+    <w:p>
+      <w:pPr>
+        <w:spacing w:after="249" w:line="360" w:lineRule="auto"/>
+        <w:ind w:left="0" w:firstLine="0"/>
+        <w:rPr>
+          <w:b/>
+          <w:sz w:val="22"/>
+          <w:szCs w:val="22"/>
+        </w:rPr>
+      </w:pPr>
+    </w:p>
+    <w:p>
+      <w:pPr>
+        <w:spacing w:after="249" w:line="360" w:lineRule="auto"/>
+        <w:ind w:left="0" w:firstLine="0"/>
+        <w:rPr>
+          <w:b/>
+          <w:sz w:val="22"/>
+          <w:szCs w:val="22"/>
+        </w:rPr>
+      </w:pPr>
+    </w:p>
+    <w:p>
+      <w:pPr>
+        <w:spacing w:after="249" w:line="360" w:lineRule="auto"/>
+        <w:ind w:left="0" w:firstLine="0"/>
+        <w:rPr>
+          <w:b/>
+          <w:sz w:val="22"/>
+          <w:szCs w:val="22"/>
+        </w:rPr>
+      </w:pPr>
+    </w:p>
+    <w:p>
+      <w:pPr>
+        <w:spacing w:after="249" w:line="360" w:lineRule="auto"/>
+        <w:ind w:left="0" w:firstLine="0"/>
+        <w:rPr>
+          <w:b/>
+          <w:sz w:val="22"/>
+          <w:szCs w:val="22"/>
+        </w:rPr>
+      </w:pPr>
+    </w:p>
+    <w:p>
+      <w:pPr>
+        <w:spacing w:after="249" w:line="360" w:lineRule="auto"/>
+        <w:ind w:left="0" w:firstLine="0"/>
+        <w:rPr>
+          <w:b/>
+          <w:sz w:val="22"/>
+          <w:szCs w:val="22"/>
+        </w:rPr>
+      </w:pPr>
+    </w:p>
+    <w:p>
+      <w:pPr>
+        <w:spacing w:after="249" w:line="360" w:lineRule="auto"/>
+        <w:ind w:left="0" w:firstLine="0"/>
+        <w:rPr>
+          <w:b/>
+          <w:sz w:val="22"/>
+          <w:szCs w:val="22"/>
+        </w:rPr>
+      </w:pPr>
+    </w:p>
+    <w:p>
+      <w:pPr>
+        <w:spacing w:after="249" w:line="360" w:lineRule="auto"/>
+        <w:ind w:left="0" w:firstLine="0"/>
+        <w:rPr>
+          <w:b/>
+          <w:sz w:val="22"/>
+          <w:szCs w:val="22"/>
+        </w:rPr>
+      </w:pPr>
+    </w:p>
+    <w:p>
+      <w:pPr>
+        <w:spacing w:after="249" w:line="360" w:lineRule="auto"/>
+        <w:ind w:left="0" w:firstLine="0"/>
+        <w:rPr>
+          <w:b/>
+          <w:sz w:val="22"/>
+          <w:szCs w:val="22"/>
+        </w:rPr>
+      </w:pPr>
       <w:r>
         <w:rPr>
           <w:b/>
           <w:sz w:val="22"/>
           <w:szCs w:val="22"/>
         </w:rPr>
-        <w:t>3.2.9 Reportings erstellen</w:t>
+        <w:lastRenderedPageBreak/>
+        <w:t>3.2.</w:t>
+      </w:r>
+      <w:r>
+        <w:rPr>
+          <w:b/>
+          <w:sz w:val="22"/>
+          <w:szCs w:val="22"/>
+        </w:rPr>
+        <w:t>7</w:t>
+      </w:r>
+      <w:r>
+        <w:rPr>
+          <w:b/>
+          <w:sz w:val="22"/>
+          <w:szCs w:val="22"/>
+        </w:rPr>
+        <w:t xml:space="preserve"> Reportings erstellen</w:t>
       </w:r>
     </w:p>
     <w:tbl>
@@ -15927,7 +13160,23 @@
           <w:sz w:val="22"/>
           <w:szCs w:val="22"/>
         </w:rPr>
-        <w:t>3.2.10 Device (</w:t>
+        <w:t>3.2.</w:t>
+      </w:r>
+      <w:r>
+        <w:rPr>
+          <w:b/>
+          <w:sz w:val="22"/>
+          <w:szCs w:val="22"/>
+        </w:rPr>
+        <w:t>8</w:t>
+      </w:r>
+      <w:r>
+        <w:rPr>
+          <w:b/>
+          <w:sz w:val="22"/>
+          <w:szCs w:val="22"/>
+        </w:rPr>
+        <w:t xml:space="preserve"> Device (</w:t>
       </w:r>
       <w:r>
         <w:rPr>
@@ -17083,34 +14332,13 @@
           <w:szCs w:val="22"/>
         </w:rPr>
       </w:pPr>
-    </w:p>
-    <w:p>
-      <w:pPr>
-        <w:spacing w:after="249" w:line="360" w:lineRule="auto"/>
-        <w:ind w:left="0" w:firstLine="0"/>
+      <w:r>
         <w:rPr>
           <w:b/>
           <w:sz w:val="22"/>
           <w:szCs w:val="22"/>
         </w:rPr>
-      </w:pPr>
-    </w:p>
-    <w:p>
-      <w:pPr>
-        <w:spacing w:after="249" w:line="360" w:lineRule="auto"/>
-        <w:ind w:left="0" w:firstLine="0"/>
-        <w:rPr>
-          <w:b/>
-          <w:sz w:val="22"/>
-          <w:szCs w:val="22"/>
-        </w:rPr>
-      </w:pPr>
-      <w:r>
-        <w:rPr>
-          <w:b/>
-          <w:sz w:val="22"/>
-          <w:szCs w:val="22"/>
-        </w:rPr>
+        <w:lastRenderedPageBreak/>
         <w:t>4.</w:t>
       </w:r>
       <w:r>
@@ -17421,7 +14649,6 @@
           <w:sz w:val="22"/>
           <w:szCs w:val="22"/>
         </w:rPr>
-        <w:lastRenderedPageBreak/>
         <w:t>Java Laufzeitumgebung: ?</w:t>
       </w:r>
     </w:p>
@@ -17582,6 +14809,7 @@
           <w:sz w:val="22"/>
           <w:szCs w:val="22"/>
         </w:rPr>
+        <w:lastRenderedPageBreak/>
         <w:t>II. Offene Fragen</w:t>
       </w:r>
     </w:p>
@@ -22206,12 +19434,6 @@
 </file>
 
 <file path=customXml/item2.xml><?xml version="1.0" encoding="utf-8"?>
-<p:properties xmlns:p="http://schemas.microsoft.com/office/2006/metadata/properties" xmlns:xsi="http://www.w3.org/2001/XMLSchema-instance" xmlns:pc="http://schemas.microsoft.com/office/infopath/2007/PartnerControls">
-  <documentManagement/>
-</p:properties>
-</file>
-
-<file path=customXml/item3.xml><?xml version="1.0" encoding="utf-8"?>
 <ct:contentTypeSchema xmlns:ct="http://schemas.microsoft.com/office/2006/metadata/contentType" xmlns:ma="http://schemas.microsoft.com/office/2006/metadata/properties/metaAttributes" ct:_="" ma:_="" ma:contentTypeName="Dokument" ma:contentTypeID="0x01010071E5A135FD340B449F26D4CD00C2EB29" ma:contentTypeVersion="0" ma:contentTypeDescription="Ein neues Dokument erstellen." ma:contentTypeScope="" ma:versionID="e6e072eea2ba804d573d538adff88756">
   <xsd:schema xmlns:xsd="http://www.w3.org/2001/XMLSchema" xmlns:xs="http://www.w3.org/2001/XMLSchema" xmlns:p="http://schemas.microsoft.com/office/2006/metadata/properties" targetNamespace="http://schemas.microsoft.com/office/2006/metadata/properties" ma:root="true" ma:fieldsID="b4f5dc90cf06628c3b90945c8266c24d">
     <xsd:element name="properties">
@@ -22325,6 +19547,12 @@
 </ct:contentTypeSchema>
 </file>
 
+<file path=customXml/item3.xml><?xml version="1.0" encoding="utf-8"?>
+<p:properties xmlns:p="http://schemas.microsoft.com/office/2006/metadata/properties" xmlns:xsi="http://www.w3.org/2001/XMLSchema-instance" xmlns:pc="http://schemas.microsoft.com/office/infopath/2007/PartnerControls">
+  <documentManagement/>
+</p:properties>
+</file>
+
 <file path=customXml/itemProps1.xml><?xml version="1.0" encoding="utf-8"?>
 <ds:datastoreItem xmlns:ds="http://schemas.openxmlformats.org/officeDocument/2006/customXml" ds:itemID="{26449B6C-7C72-4E54-8AB2-7028932847A7}">
   <ds:schemaRefs>
@@ -22334,15 +19562,6 @@
 </file>
 
 <file path=customXml/itemProps2.xml><?xml version="1.0" encoding="utf-8"?>
-<ds:datastoreItem xmlns:ds="http://schemas.openxmlformats.org/officeDocument/2006/customXml" ds:itemID="{DFB48ECC-E51C-4478-A2AD-5949ECE101CC}">
-  <ds:schemaRefs>
-    <ds:schemaRef ds:uri="http://schemas.microsoft.com/office/2006/metadata/properties"/>
-    <ds:schemaRef ds:uri="http://schemas.microsoft.com/office/infopath/2007/PartnerControls"/>
-  </ds:schemaRefs>
-</ds:datastoreItem>
-</file>
-
-<file path=customXml/itemProps3.xml><?xml version="1.0" encoding="utf-8"?>
 <ds:datastoreItem xmlns:ds="http://schemas.openxmlformats.org/officeDocument/2006/customXml" ds:itemID="{FF1B5CF4-2AAD-47CA-A44A-34250D5B5ACC}">
   <ds:schemaRefs>
     <ds:schemaRef ds:uri="http://schemas.microsoft.com/office/2006/metadata/contentType"/>
@@ -22356,4 +19575,13 @@
     <ds:schemaRef ds:uri="http://schemas.microsoft.com/office/infopath/2007/PartnerControls"/>
   </ds:schemaRefs>
 </ds:datastoreItem>
+</file>
+
+<file path=customXml/itemProps3.xml><?xml version="1.0" encoding="utf-8"?>
+<ds:datastoreItem xmlns:ds="http://schemas.openxmlformats.org/officeDocument/2006/customXml" ds:itemID="{DFB48ECC-E51C-4478-A2AD-5949ECE101CC}">
+  <ds:schemaRefs>
+    <ds:schemaRef ds:uri="http://schemas.microsoft.com/office/2006/metadata/properties"/>
+    <ds:schemaRef ds:uri="http://schemas.microsoft.com/office/infopath/2007/PartnerControls"/>
+  </ds:schemaRefs>
+</ds:datastoreItem>
 </file>
--- a/Pflichtenheft Hellmann.docx
+++ b/Pflichtenheft Hellmann.docx
@@ -115,7 +115,15 @@
         <w:ind w:left="1610"/>
       </w:pPr>
       <w:r>
-        <w:t xml:space="preserve">Studiengang: Betriebliches Informationsmanagement (B.Sc.)  </w:t>
+        <w:t>Studiengang: Betriebliches Informationsmanagement (</w:t>
+      </w:r>
+      <w:proofErr w:type="spellStart"/>
+      <w:r>
+        <w:t>B.Sc</w:t>
+      </w:r>
+      <w:proofErr w:type="spellEnd"/>
+      <w:r>
+        <w:t xml:space="preserve">.)  </w:t>
       </w:r>
     </w:p>
     <w:p>
@@ -260,7 +268,23 @@
           <w:sz w:val="30"/>
         </w:rPr>
         <w:br/>
-        <w:t>Hellmann Smart Visibility Management System</w:t>
+        <w:t xml:space="preserve">Hellmann Smart </w:t>
+      </w:r>
+      <w:proofErr w:type="spellStart"/>
+      <w:r>
+        <w:rPr>
+          <w:b/>
+          <w:sz w:val="30"/>
+        </w:rPr>
+        <w:t>Visibility</w:t>
+      </w:r>
+      <w:proofErr w:type="spellEnd"/>
+      <w:r>
+        <w:rPr>
+          <w:b/>
+          <w:sz w:val="30"/>
+        </w:rPr>
+        <w:t xml:space="preserve"> Management System</w:t>
       </w:r>
     </w:p>
     <w:p>
@@ -347,7 +371,21 @@
           <w:sz w:val="28"/>
         </w:rPr>
         <w:br/>
-        <w:t>Pia Köster(906732), Pia Schwegmann(899776),</w:t>
+        <w:t xml:space="preserve">Pia Köster(906732), Pia </w:t>
+      </w:r>
+      <w:proofErr w:type="spellStart"/>
+      <w:r>
+        <w:rPr>
+          <w:sz w:val="28"/>
+        </w:rPr>
+        <w:t>Schwegmann</w:t>
+      </w:r>
+      <w:proofErr w:type="spellEnd"/>
+      <w:r>
+        <w:rPr>
+          <w:sz w:val="28"/>
+        </w:rPr>
+        <w:t>(899776),</w:t>
       </w:r>
       <w:r>
         <w:rPr>
@@ -576,11 +614,19 @@
           <w:b/>
         </w:rPr>
       </w:pPr>
+      <w:proofErr w:type="spellStart"/>
       <w:r>
         <w:rPr>
           <w:b/>
         </w:rPr>
-        <w:t>Use Case Diagramm</w:t>
+        <w:t>Use</w:t>
+      </w:r>
+      <w:proofErr w:type="spellEnd"/>
+      <w:r>
+        <w:rPr>
+          <w:b/>
+        </w:rPr>
+        <w:t xml:space="preserve"> Case Diagramm</w:t>
       </w:r>
     </w:p>
     <w:p>
@@ -595,12 +641,14 @@
           <w:b/>
         </w:rPr>
       </w:pPr>
+      <w:proofErr w:type="spellStart"/>
       <w:r>
         <w:rPr>
           <w:b/>
         </w:rPr>
         <w:t>Usecases</w:t>
       </w:r>
+      <w:proofErr w:type="spellEnd"/>
     </w:p>
     <w:p>
       <w:pPr>
@@ -728,11 +776,19 @@
           <w:b/>
         </w:rPr>
       </w:pPr>
+      <w:proofErr w:type="spellStart"/>
       <w:r>
         <w:rPr>
           <w:b/>
         </w:rPr>
-        <w:t>Reportings erstellen</w:t>
+        <w:t>Reportings</w:t>
+      </w:r>
+      <w:proofErr w:type="spellEnd"/>
+      <w:r>
+        <w:rPr>
+          <w:b/>
+        </w:rPr>
+        <w:t xml:space="preserve"> erstellen</w:t>
       </w:r>
     </w:p>
     <w:p>
@@ -1228,7 +1284,39 @@
           <w:sz w:val="22"/>
           <w:szCs w:val="22"/>
         </w:rPr>
-        <w:t xml:space="preserve">Das Programm soll in Zukunft bei Hellmann Smart Visibility eingesetzt werden. Es soll die zuvor genutzten Excel-Tabellen ablösen. Den Mitarbeitern wird die Verwaltung und Anlage der Kunden, der Tracking Devices, Bestellungen, Angeboten, Aufträgen und der Rechnungen zentral in einem Programm zur Verfügung stehen. Im Kundenbereich wird es eine Trennung von Test- und Bestandkunden geben. Diese Kunden können im System erstellt, geändert, angesehen und gelöscht werden. Im Bereich der Tracking Devices gibt es einmalig und mehrmalig nutzbare Devices. Die Seriennummern der Geräte sollen automatisch per CSV-Datei vom Hersteller in die Datenbank bei Hellmann einlesbar sein. Bei mehrmalig nutzbaren Devices werden die Devices, am Ende des Logistikprozesses, zurück an Hellmann Smart Visibility gesandt. Dort werden sie zurückgesetzt und neu aufbereitet. Es sollen Angebote und Aufträge im System erstellt werden </w:t>
+        <w:t xml:space="preserve">Das Programm soll in Zukunft bei Hellmann Smart </w:t>
+      </w:r>
+      <w:proofErr w:type="spellStart"/>
+      <w:r>
+        <w:rPr>
+          <w:sz w:val="22"/>
+          <w:szCs w:val="22"/>
+        </w:rPr>
+        <w:t>Visibility</w:t>
+      </w:r>
+      <w:proofErr w:type="spellEnd"/>
+      <w:r>
+        <w:rPr>
+          <w:sz w:val="22"/>
+          <w:szCs w:val="22"/>
+        </w:rPr>
+        <w:t xml:space="preserve"> eingesetzt werden. Es soll die zuvor genutzten Excel-Tabellen ablösen. Den Mitarbeitern wird die Verwaltung und Anlage der Kunden, der Tracking Devices, Bestellungen, Angeboten, Aufträgen und der Rechnungen zentral in einem Programm zur Verfügung stehen. Im Kundenbereich wird es eine Trennung von Test- und Bestandkunden geben. Diese Kunden können im System erstellt, geändert, angesehen und gelöscht werden. Im Bereich der Tracking Devices gibt es einmalig und mehrmalig nutzbare Devices. Die Seriennummern der Geräte sollen automatisch per CSV-Datei vom Hersteller in die Datenbank bei Hellmann einlesbar sein. Bei mehrmalig nutzbaren Devices werden die Devices, am Ende des Logistikprozesses, zurück an Hellmann Smart </w:t>
+      </w:r>
+      <w:proofErr w:type="spellStart"/>
+      <w:r>
+        <w:rPr>
+          <w:sz w:val="22"/>
+          <w:szCs w:val="22"/>
+        </w:rPr>
+        <w:t>Visibility</w:t>
+      </w:r>
+      <w:proofErr w:type="spellEnd"/>
+      <w:r>
+        <w:rPr>
+          <w:sz w:val="22"/>
+          <w:szCs w:val="22"/>
+        </w:rPr>
+        <w:t xml:space="preserve"> gesandt. Dort werden sie zurückgesetzt und neu aufbereitet. Es sollen Angebote und Aufträge im System erstellt werden </w:t>
       </w:r>
       <w:r>
         <w:rPr>
@@ -1851,7 +1939,25 @@
                 <w:sz w:val="22"/>
                 <w:szCs w:val="22"/>
               </w:rPr>
-              <w:t>Rechnung die das HSV Team an den Kunden schickt. E</w:t>
+              <w:t xml:space="preserve">Rechnung die das </w:t>
+            </w:r>
+            <w:proofErr w:type="gramStart"/>
+            <w:r>
+              <w:rPr>
+                <w:rFonts w:ascii="Calibri" w:hAnsi="Calibri" w:cs="Calibri"/>
+                <w:sz w:val="22"/>
+                <w:szCs w:val="22"/>
+              </w:rPr>
+              <w:t>HSV Team</w:t>
+            </w:r>
+            <w:proofErr w:type="gramEnd"/>
+            <w:r>
+              <w:rPr>
+                <w:rFonts w:ascii="Calibri" w:hAnsi="Calibri" w:cs="Calibri"/>
+                <w:sz w:val="22"/>
+                <w:szCs w:val="22"/>
+              </w:rPr>
+              <w:t xml:space="preserve"> an den Kunden schickt. E</w:t>
             </w:r>
             <w:r>
               <w:rPr>
@@ -2425,13 +2531,23 @@
                 <w:szCs w:val="22"/>
               </w:rPr>
             </w:pPr>
+            <w:proofErr w:type="spellStart"/>
             <w:r>
               <w:rPr>
                 <w:rFonts w:ascii="Calibri" w:hAnsi="Calibri" w:cs="Calibri"/>
                 <w:sz w:val="22"/>
                 <w:szCs w:val="22"/>
               </w:rPr>
-              <w:t>Invoice/Eingangsrechnung</w:t>
+              <w:t>Invoice</w:t>
+            </w:r>
+            <w:proofErr w:type="spellEnd"/>
+            <w:r>
+              <w:rPr>
+                <w:rFonts w:ascii="Calibri" w:hAnsi="Calibri" w:cs="Calibri"/>
+                <w:sz w:val="22"/>
+                <w:szCs w:val="22"/>
+              </w:rPr>
+              <w:t>/Eingangsrechnung</w:t>
             </w:r>
           </w:p>
           <w:p>
@@ -2861,8 +2977,9 @@
                 <w:szCs w:val="22"/>
                 <w:lang w:val="en-US"/>
               </w:rPr>
-              <w:t>Devices ohne</w:t>
-            </w:r>
+              <w:t xml:space="preserve">Devices </w:t>
+            </w:r>
+            <w:proofErr w:type="spellStart"/>
             <w:r>
               <w:rPr>
                 <w:rFonts w:ascii="Calibri" w:hAnsi="Calibri" w:cs="Calibri"/>
@@ -2870,8 +2987,9 @@
                 <w:szCs w:val="22"/>
                 <w:lang w:val="en-US"/>
               </w:rPr>
-              <w:t xml:space="preserve"> Seriennummer </w:t>
-            </w:r>
+              <w:t>ohne</w:t>
+            </w:r>
+            <w:proofErr w:type="spellEnd"/>
             <w:r>
               <w:rPr>
                 <w:rFonts w:ascii="Calibri" w:hAnsi="Calibri" w:cs="Calibri"/>
@@ -2879,8 +2997,38 @@
                 <w:szCs w:val="22"/>
                 <w:lang w:val="en-US"/>
               </w:rPr>
+              <w:t xml:space="preserve"> </w:t>
+            </w:r>
+            <w:proofErr w:type="spellStart"/>
+            <w:r>
+              <w:rPr>
+                <w:rFonts w:ascii="Calibri" w:hAnsi="Calibri" w:cs="Calibri"/>
+                <w:sz w:val="22"/>
+                <w:szCs w:val="22"/>
+                <w:lang w:val="en-US"/>
+              </w:rPr>
+              <w:t>Seriennummer</w:t>
+            </w:r>
+            <w:proofErr w:type="spellEnd"/>
+            <w:r>
+              <w:rPr>
+                <w:rFonts w:ascii="Calibri" w:hAnsi="Calibri" w:cs="Calibri"/>
+                <w:sz w:val="22"/>
+                <w:szCs w:val="22"/>
+                <w:lang w:val="en-US"/>
+              </w:rPr>
+              <w:t xml:space="preserve"> </w:t>
+            </w:r>
+            <w:r>
+              <w:rPr>
+                <w:rFonts w:ascii="Calibri" w:hAnsi="Calibri" w:cs="Calibri"/>
+                <w:sz w:val="22"/>
+                <w:szCs w:val="22"/>
+                <w:lang w:val="en-US"/>
+              </w:rPr>
               <w:t>(</w:t>
             </w:r>
+            <w:proofErr w:type="gramStart"/>
             <w:r>
               <w:rPr>
                 <w:rFonts w:ascii="Calibri" w:hAnsi="Calibri" w:cs="Calibri"/>
@@ -2888,7 +3036,17 @@
                 <w:szCs w:val="22"/>
                 <w:lang w:val="en-US"/>
               </w:rPr>
-              <w:t>One way devices</w:t>
+              <w:t>One way</w:t>
+            </w:r>
+            <w:proofErr w:type="gramEnd"/>
+            <w:r>
+              <w:rPr>
+                <w:rFonts w:ascii="Calibri" w:hAnsi="Calibri" w:cs="Calibri"/>
+                <w:sz w:val="22"/>
+                <w:szCs w:val="22"/>
+                <w:lang w:val="en-US"/>
+              </w:rPr>
+              <w:t xml:space="preserve"> devices</w:t>
             </w:r>
             <w:r>
               <w:rPr>
@@ -3022,6 +3180,7 @@
                 <w:szCs w:val="22"/>
               </w:rPr>
             </w:pPr>
+            <w:proofErr w:type="spellStart"/>
             <w:r>
               <w:rPr>
                 <w:rFonts w:ascii="Calibri" w:hAnsi="Calibri" w:cs="Calibri"/>
@@ -3030,6 +3189,7 @@
               </w:rPr>
               <w:t>Returned</w:t>
             </w:r>
+            <w:proofErr w:type="spellEnd"/>
           </w:p>
           <w:p>
             <w:pPr>
@@ -3227,6 +3387,7 @@
                 <w:szCs w:val="22"/>
               </w:rPr>
             </w:pPr>
+            <w:proofErr w:type="spellStart"/>
             <w:r>
               <w:rPr>
                 <w:rFonts w:ascii="Calibri" w:hAnsi="Calibri" w:cs="Calibri"/>
@@ -3235,6 +3396,7 @@
               </w:rPr>
               <w:t>Shipping</w:t>
             </w:r>
+            <w:proofErr w:type="spellEnd"/>
           </w:p>
         </w:tc>
         <w:tc>
@@ -3285,18 +3447,28 @@
                 <w:sz w:val="22"/>
                 <w:szCs w:val="22"/>
               </w:rPr>
-              <w:t>Smart Visibility</w:t>
-            </w:r>
-          </w:p>
-          <w:p>
-            <w:pPr>
-              <w:spacing w:after="0" w:line="240" w:lineRule="auto"/>
-              <w:ind w:left="0" w:firstLine="0"/>
+              <w:t xml:space="preserve">Smart </w:t>
+            </w:r>
+            <w:proofErr w:type="spellStart"/>
+            <w:r>
               <w:rPr>
                 <w:rFonts w:ascii="Calibri" w:hAnsi="Calibri" w:cs="Calibri"/>
                 <w:sz w:val="22"/>
                 <w:szCs w:val="22"/>
               </w:rPr>
+              <w:t>Visibility</w:t>
+            </w:r>
+            <w:proofErr w:type="spellEnd"/>
+          </w:p>
+          <w:p>
+            <w:pPr>
+              <w:spacing w:after="0" w:line="240" w:lineRule="auto"/>
+              <w:ind w:left="0" w:firstLine="0"/>
+              <w:rPr>
+                <w:rFonts w:ascii="Calibri" w:hAnsi="Calibri" w:cs="Calibri"/>
+                <w:sz w:val="22"/>
+                <w:szCs w:val="22"/>
+              </w:rPr>
             </w:pPr>
           </w:p>
         </w:tc>
@@ -3321,7 +3493,25 @@
                 <w:sz w:val="22"/>
                 <w:szCs w:val="22"/>
               </w:rPr>
-              <w:t>Technologie zum Tracken von Informationen zu Transportvorgängen</w:t>
+              <w:t xml:space="preserve">Technologie zum </w:t>
+            </w:r>
+            <w:proofErr w:type="spellStart"/>
+            <w:r>
+              <w:rPr>
+                <w:rFonts w:ascii="Calibri" w:hAnsi="Calibri" w:cs="Calibri"/>
+                <w:sz w:val="22"/>
+                <w:szCs w:val="22"/>
+              </w:rPr>
+              <w:t>Tracken</w:t>
+            </w:r>
+            <w:proofErr w:type="spellEnd"/>
+            <w:r>
+              <w:rPr>
+                <w:rFonts w:ascii="Calibri" w:hAnsi="Calibri" w:cs="Calibri"/>
+                <w:sz w:val="22"/>
+                <w:szCs w:val="22"/>
+              </w:rPr>
+              <w:t xml:space="preserve"> von Informationen zu Transportvorgängen</w:t>
             </w:r>
             <w:r>
               <w:rPr>
@@ -3392,7 +3582,25 @@
                 <w:sz w:val="22"/>
                 <w:szCs w:val="22"/>
               </w:rPr>
-              <w:t>Hellmann selber als interner Kunde, Office, Inhouse-Kunde</w:t>
+              <w:t xml:space="preserve">Hellmann selber als interner Kunde, Office, </w:t>
+            </w:r>
+            <w:proofErr w:type="spellStart"/>
+            <w:r>
+              <w:rPr>
+                <w:rFonts w:ascii="Calibri" w:hAnsi="Calibri" w:cs="Calibri"/>
+                <w:sz w:val="22"/>
+                <w:szCs w:val="22"/>
+              </w:rPr>
+              <w:t>Inhouse</w:t>
+            </w:r>
+            <w:proofErr w:type="spellEnd"/>
+            <w:r>
+              <w:rPr>
+                <w:rFonts w:ascii="Calibri" w:hAnsi="Calibri" w:cs="Calibri"/>
+                <w:sz w:val="22"/>
+                <w:szCs w:val="22"/>
+              </w:rPr>
+              <w:t>-Kunde</w:t>
             </w:r>
             <w:r>
               <w:rPr>
@@ -3437,6 +3645,7 @@
                 <w:szCs w:val="22"/>
               </w:rPr>
             </w:pPr>
+            <w:proofErr w:type="spellStart"/>
             <w:r>
               <w:rPr>
                 <w:rFonts w:ascii="Calibri" w:hAnsi="Calibri" w:cs="Calibri"/>
@@ -3445,6 +3654,7 @@
               </w:rPr>
               <w:t>Timestamp</w:t>
             </w:r>
+            <w:proofErr w:type="spellEnd"/>
           </w:p>
           <w:p>
             <w:pPr>
@@ -3532,20 +3742,30 @@
                 <w:szCs w:val="22"/>
               </w:rPr>
             </w:pPr>
+            <w:proofErr w:type="spellStart"/>
             <w:r>
               <w:rPr>
                 <w:rFonts w:ascii="Calibri" w:hAnsi="Calibri" w:cs="Calibri"/>
                 <w:sz w:val="22"/>
                 <w:szCs w:val="22"/>
               </w:rPr>
-              <w:t xml:space="preserve">Tracker </w:t>
-            </w:r>
+              <w:t>Tracker</w:t>
+            </w:r>
+            <w:proofErr w:type="spellEnd"/>
             <w:r>
               <w:rPr>
                 <w:rFonts w:ascii="Calibri" w:hAnsi="Calibri" w:cs="Calibri"/>
                 <w:sz w:val="22"/>
                 <w:szCs w:val="22"/>
               </w:rPr>
+              <w:t xml:space="preserve"> </w:t>
+            </w:r>
+            <w:r>
+              <w:rPr>
+                <w:rFonts w:ascii="Calibri" w:hAnsi="Calibri" w:cs="Calibri"/>
+                <w:sz w:val="22"/>
+                <w:szCs w:val="22"/>
+              </w:rPr>
               <w:t>D</w:t>
             </w:r>
             <w:r>
@@ -3590,7 +3810,43 @@
                 <w:sz w:val="22"/>
                 <w:szCs w:val="22"/>
               </w:rPr>
-              <w:t xml:space="preserve">Man unterscheidet zwischen one-way (einmalige Benutzung) und multi-use (mehrmalige Benutzung) Devices. Devices sammeln Daten über die Lieferung (Temperatur, </w:t>
+              <w:t xml:space="preserve">Man unterscheidet zwischen </w:t>
+            </w:r>
+            <w:proofErr w:type="spellStart"/>
+            <w:r>
+              <w:rPr>
+                <w:rFonts w:ascii="Calibri" w:hAnsi="Calibri" w:cs="Calibri"/>
+                <w:sz w:val="22"/>
+                <w:szCs w:val="22"/>
+              </w:rPr>
+              <w:t>one-way</w:t>
+            </w:r>
+            <w:proofErr w:type="spellEnd"/>
+            <w:r>
+              <w:rPr>
+                <w:rFonts w:ascii="Calibri" w:hAnsi="Calibri" w:cs="Calibri"/>
+                <w:sz w:val="22"/>
+                <w:szCs w:val="22"/>
+              </w:rPr>
+              <w:t xml:space="preserve"> (einmalige Benutzung) und multi-</w:t>
+            </w:r>
+            <w:proofErr w:type="spellStart"/>
+            <w:r>
+              <w:rPr>
+                <w:rFonts w:ascii="Calibri" w:hAnsi="Calibri" w:cs="Calibri"/>
+                <w:sz w:val="22"/>
+                <w:szCs w:val="22"/>
+              </w:rPr>
+              <w:t>use</w:t>
+            </w:r>
+            <w:proofErr w:type="spellEnd"/>
+            <w:r>
+              <w:rPr>
+                <w:rFonts w:ascii="Calibri" w:hAnsi="Calibri" w:cs="Calibri"/>
+                <w:sz w:val="22"/>
+                <w:szCs w:val="22"/>
+              </w:rPr>
+              <w:t xml:space="preserve"> (mehrmalige Benutzung) Devices. Devices sammeln Daten über die Lieferung (Temperatur, </w:t>
             </w:r>
             <w:r>
               <w:rPr>
@@ -3753,13 +4009,306 @@
       </w:pPr>
       <w:r>
         <w:rPr>
+          <w:rFonts w:ascii="Times New Roman" w:eastAsia="Times New Roman" w:hAnsi="Times New Roman" w:cs="Times New Roman"/>
+          <w:noProof/>
+          <w:color w:val="auto"/>
+        </w:rPr>
+        <w:lastRenderedPageBreak/>
+        <w:drawing>
+          <wp:anchor distT="0" distB="0" distL="114300" distR="114300" simplePos="0" relativeHeight="251665408" behindDoc="1" locked="0" layoutInCell="1" allowOverlap="1" wp14:anchorId="7E6BCAE4" wp14:editId="03CC443E">
+            <wp:simplePos x="0" y="0"/>
+            <wp:positionH relativeFrom="column">
+              <wp:posOffset>-611149</wp:posOffset>
+            </wp:positionH>
+            <wp:positionV relativeFrom="paragraph">
+              <wp:posOffset>398780</wp:posOffset>
+            </wp:positionV>
+            <wp:extent cx="7272417" cy="5874707"/>
+            <wp:effectExtent l="0" t="0" r="5080" b="5715"/>
+            <wp:wrapNone/>
+            <wp:docPr id="5" name="Grafik 5"/>
+            <wp:cNvGraphicFramePr>
+              <a:graphicFrameLocks xmlns:a="http://schemas.openxmlformats.org/drawingml/2006/main" noChangeAspect="1"/>
+            </wp:cNvGraphicFramePr>
+            <a:graphic xmlns:a="http://schemas.openxmlformats.org/drawingml/2006/main">
+              <a:graphicData uri="http://schemas.openxmlformats.org/drawingml/2006/picture">
+                <pic:pic xmlns:pic="http://schemas.openxmlformats.org/drawingml/2006/picture">
+                  <pic:nvPicPr>
+                    <pic:cNvPr id="0" name="Picture 1"/>
+                    <pic:cNvPicPr>
+                      <a:picLocks noChangeAspect="1" noChangeArrowheads="1"/>
+                    </pic:cNvPicPr>
+                  </pic:nvPicPr>
+                  <pic:blipFill>
+                    <a:blip r:embed="rId10">
+                      <a:extLst>
+                        <a:ext uri="{28A0092B-C50C-407E-A947-70E740481C1C}">
+                          <a14:useLocalDpi xmlns:a14="http://schemas.microsoft.com/office/drawing/2010/main" val="0"/>
+                        </a:ext>
+                      </a:extLst>
+                    </a:blip>
+                    <a:srcRect/>
+                    <a:stretch>
+                      <a:fillRect/>
+                    </a:stretch>
+                  </pic:blipFill>
+                  <pic:spPr bwMode="auto">
+                    <a:xfrm>
+                      <a:off x="0" y="0"/>
+                      <a:ext cx="7272417" cy="5874707"/>
+                    </a:xfrm>
+                    <a:prstGeom prst="rect">
+                      <a:avLst/>
+                    </a:prstGeom>
+                    <a:noFill/>
+                    <a:ln>
+                      <a:noFill/>
+                    </a:ln>
+                  </pic:spPr>
+                </pic:pic>
+              </a:graphicData>
+            </a:graphic>
+            <wp14:sizeRelH relativeFrom="page">
+              <wp14:pctWidth>0</wp14:pctWidth>
+            </wp14:sizeRelH>
+            <wp14:sizeRelV relativeFrom="page">
+              <wp14:pctHeight>0</wp14:pctHeight>
+            </wp14:sizeRelV>
+          </wp:anchor>
+        </w:drawing>
+      </w:r>
+      <w:r>
+        <w:rPr>
           <w:b/>
           <w:sz w:val="22"/>
           <w:szCs w:val="22"/>
         </w:rPr>
-        <w:lastRenderedPageBreak/>
-        <w:t>2.3 Domänenmodell</w:t>
+        <w:t>2.</w:t>
       </w:r>
+      <w:r>
+        <w:rPr>
+          <w:b/>
+          <w:sz w:val="22"/>
+          <w:szCs w:val="22"/>
+        </w:rPr>
+        <w:t xml:space="preserve">3 </w:t>
+      </w:r>
+      <w:r>
+        <w:rPr>
+          <w:b/>
+          <w:sz w:val="22"/>
+          <w:szCs w:val="22"/>
+        </w:rPr>
+        <w:t>Domänenmodell</w:t>
+      </w:r>
+    </w:p>
+    <w:p>
+      <w:pPr>
+        <w:spacing w:after="0" w:line="240" w:lineRule="auto"/>
+        <w:ind w:left="0" w:firstLine="0"/>
+        <w:rPr>
+          <w:rFonts w:ascii="Times New Roman" w:eastAsia="Times New Roman" w:hAnsi="Times New Roman" w:cs="Times New Roman"/>
+          <w:color w:val="auto"/>
+        </w:rPr>
+      </w:pPr>
+      <w:r>
+        <w:rPr>
+          <w:rFonts w:ascii="Times New Roman" w:eastAsia="Times New Roman" w:hAnsi="Times New Roman" w:cs="Times New Roman"/>
+          <w:color w:val="auto"/>
+        </w:rPr>
+        <w:fldChar w:fldCharType="begin"/>
+      </w:r>
+      <w:r>
+        <w:rPr>
+          <w:rFonts w:ascii="Times New Roman" w:eastAsia="Times New Roman" w:hAnsi="Times New Roman" w:cs="Times New Roman"/>
+          <w:color w:val="auto"/>
+        </w:rPr>
+        <w:instrText xml:space="preserve"> INCLUDEPICTURE "/var/folders/16/ss46d4854f3ddv4bgvpc6r2r0000gn/T/com.microsoft.Word/WebArchiveCopyPasteTempFiles/Dom%C3%A4nenmodell%20Hellmann.PNG" \* MERGEFORMATINET </w:instrText>
+      </w:r>
+      <w:r>
+        <w:rPr>
+          <w:rFonts w:ascii="Times New Roman" w:eastAsia="Times New Roman" w:hAnsi="Times New Roman" w:cs="Times New Roman"/>
+          <w:color w:val="auto"/>
+        </w:rPr>
+        <w:fldChar w:fldCharType="separate"/>
+      </w:r>
+      <w:r>
+        <w:rPr>
+          <w:rFonts w:ascii="Times New Roman" w:eastAsia="Times New Roman" w:hAnsi="Times New Roman" w:cs="Times New Roman"/>
+          <w:color w:val="auto"/>
+        </w:rPr>
+        <w:fldChar w:fldCharType="end"/>
+      </w:r>
+    </w:p>
+    <w:p>
+      <w:pPr>
+        <w:ind w:left="0" w:firstLine="0"/>
+      </w:pPr>
+    </w:p>
+    <w:p>
+      <w:pPr>
+        <w:spacing w:after="249" w:line="360" w:lineRule="auto"/>
+        <w:ind w:left="0" w:firstLine="0"/>
+        <w:rPr>
+          <w:b/>
+          <w:sz w:val="22"/>
+          <w:szCs w:val="22"/>
+        </w:rPr>
+      </w:pPr>
+    </w:p>
+    <w:p>
+      <w:pPr>
+        <w:spacing w:after="249" w:line="360" w:lineRule="auto"/>
+        <w:ind w:left="0" w:firstLine="0"/>
+        <w:rPr>
+          <w:b/>
+          <w:sz w:val="22"/>
+          <w:szCs w:val="22"/>
+        </w:rPr>
+      </w:pPr>
+    </w:p>
+    <w:p>
+      <w:pPr>
+        <w:spacing w:after="249" w:line="360" w:lineRule="auto"/>
+        <w:ind w:left="0" w:firstLine="0"/>
+        <w:rPr>
+          <w:b/>
+          <w:sz w:val="22"/>
+          <w:szCs w:val="22"/>
+        </w:rPr>
+      </w:pPr>
+    </w:p>
+    <w:p>
+      <w:pPr>
+        <w:spacing w:after="249" w:line="360" w:lineRule="auto"/>
+        <w:ind w:left="0" w:firstLine="0"/>
+        <w:rPr>
+          <w:b/>
+          <w:sz w:val="22"/>
+          <w:szCs w:val="22"/>
+        </w:rPr>
+      </w:pPr>
+    </w:p>
+    <w:p>
+      <w:pPr>
+        <w:spacing w:after="249" w:line="360" w:lineRule="auto"/>
+        <w:ind w:left="0" w:firstLine="0"/>
+        <w:rPr>
+          <w:b/>
+          <w:sz w:val="22"/>
+          <w:szCs w:val="22"/>
+        </w:rPr>
+      </w:pPr>
+    </w:p>
+    <w:p>
+      <w:pPr>
+        <w:spacing w:after="249" w:line="360" w:lineRule="auto"/>
+        <w:ind w:left="0" w:firstLine="0"/>
+        <w:rPr>
+          <w:b/>
+          <w:sz w:val="22"/>
+          <w:szCs w:val="22"/>
+        </w:rPr>
+      </w:pPr>
+    </w:p>
+    <w:p>
+      <w:pPr>
+        <w:spacing w:after="249" w:line="360" w:lineRule="auto"/>
+        <w:ind w:left="0" w:firstLine="0"/>
+        <w:rPr>
+          <w:b/>
+          <w:sz w:val="22"/>
+          <w:szCs w:val="22"/>
+        </w:rPr>
+      </w:pPr>
+    </w:p>
+    <w:p>
+      <w:pPr>
+        <w:spacing w:after="249" w:line="360" w:lineRule="auto"/>
+        <w:ind w:left="0" w:firstLine="0"/>
+        <w:rPr>
+          <w:b/>
+          <w:sz w:val="22"/>
+          <w:szCs w:val="22"/>
+        </w:rPr>
+      </w:pPr>
+    </w:p>
+    <w:p>
+      <w:pPr>
+        <w:spacing w:after="249" w:line="360" w:lineRule="auto"/>
+        <w:ind w:left="0" w:firstLine="0"/>
+        <w:rPr>
+          <w:b/>
+          <w:sz w:val="22"/>
+          <w:szCs w:val="22"/>
+        </w:rPr>
+      </w:pPr>
+    </w:p>
+    <w:p>
+      <w:pPr>
+        <w:spacing w:after="249" w:line="360" w:lineRule="auto"/>
+        <w:ind w:left="0" w:firstLine="0"/>
+        <w:rPr>
+          <w:b/>
+          <w:sz w:val="22"/>
+          <w:szCs w:val="22"/>
+        </w:rPr>
+      </w:pPr>
+    </w:p>
+    <w:p>
+      <w:pPr>
+        <w:spacing w:after="249" w:line="360" w:lineRule="auto"/>
+        <w:ind w:left="0" w:firstLine="0"/>
+        <w:rPr>
+          <w:b/>
+          <w:sz w:val="22"/>
+          <w:szCs w:val="22"/>
+        </w:rPr>
+      </w:pPr>
+    </w:p>
+    <w:p>
+      <w:pPr>
+        <w:spacing w:after="249" w:line="360" w:lineRule="auto"/>
+        <w:ind w:left="0" w:firstLine="0"/>
+        <w:rPr>
+          <w:b/>
+          <w:sz w:val="22"/>
+          <w:szCs w:val="22"/>
+        </w:rPr>
+      </w:pPr>
+    </w:p>
+    <w:p>
+      <w:pPr>
+        <w:spacing w:after="249" w:line="360" w:lineRule="auto"/>
+        <w:ind w:left="0" w:firstLine="0"/>
+        <w:rPr>
+          <w:b/>
+          <w:sz w:val="22"/>
+          <w:szCs w:val="22"/>
+        </w:rPr>
+      </w:pPr>
+    </w:p>
+    <w:p>
+      <w:pPr>
+        <w:spacing w:after="249" w:line="360" w:lineRule="auto"/>
+        <w:ind w:left="0" w:firstLine="0"/>
+        <w:rPr>
+          <w:b/>
+          <w:sz w:val="22"/>
+          <w:szCs w:val="22"/>
+        </w:rPr>
+      </w:pPr>
+    </w:p>
+    <w:p>
+      <w:pPr>
+        <w:spacing w:after="249" w:line="360" w:lineRule="auto"/>
+        <w:ind w:left="0" w:firstLine="0"/>
+        <w:rPr>
+          <w:b/>
+          <w:sz w:val="22"/>
+          <w:szCs w:val="22"/>
+        </w:rPr>
+      </w:pPr>
     </w:p>
     <w:p>
       <w:pPr>
@@ -3798,182 +4347,6 @@
         </w:rPr>
         <w:t>Siehe Anhang</w:t>
       </w:r>
-    </w:p>
-    <w:p>
-      <w:pPr>
-        <w:spacing w:after="249" w:line="360" w:lineRule="auto"/>
-        <w:ind w:left="0" w:firstLine="0"/>
-        <w:rPr>
-          <w:b/>
-          <w:sz w:val="22"/>
-          <w:szCs w:val="22"/>
-        </w:rPr>
-      </w:pPr>
-    </w:p>
-    <w:p>
-      <w:pPr>
-        <w:spacing w:after="249" w:line="360" w:lineRule="auto"/>
-        <w:ind w:left="0" w:firstLine="0"/>
-        <w:rPr>
-          <w:b/>
-          <w:sz w:val="22"/>
-          <w:szCs w:val="22"/>
-        </w:rPr>
-      </w:pPr>
-    </w:p>
-    <w:p>
-      <w:pPr>
-        <w:spacing w:after="249" w:line="360" w:lineRule="auto"/>
-        <w:ind w:left="0" w:firstLine="0"/>
-        <w:rPr>
-          <w:b/>
-          <w:sz w:val="22"/>
-          <w:szCs w:val="22"/>
-        </w:rPr>
-      </w:pPr>
-    </w:p>
-    <w:p>
-      <w:pPr>
-        <w:spacing w:after="249" w:line="360" w:lineRule="auto"/>
-        <w:ind w:left="0" w:firstLine="0"/>
-        <w:rPr>
-          <w:b/>
-          <w:sz w:val="22"/>
-          <w:szCs w:val="22"/>
-        </w:rPr>
-      </w:pPr>
-    </w:p>
-    <w:p>
-      <w:pPr>
-        <w:spacing w:after="249" w:line="360" w:lineRule="auto"/>
-        <w:ind w:left="0" w:firstLine="0"/>
-        <w:rPr>
-          <w:b/>
-          <w:sz w:val="22"/>
-          <w:szCs w:val="22"/>
-        </w:rPr>
-      </w:pPr>
-    </w:p>
-    <w:p>
-      <w:pPr>
-        <w:spacing w:after="249" w:line="360" w:lineRule="auto"/>
-        <w:ind w:left="0" w:firstLine="0"/>
-        <w:rPr>
-          <w:b/>
-          <w:sz w:val="22"/>
-          <w:szCs w:val="22"/>
-        </w:rPr>
-      </w:pPr>
-    </w:p>
-    <w:p>
-      <w:pPr>
-        <w:spacing w:after="249" w:line="360" w:lineRule="auto"/>
-        <w:ind w:left="0" w:firstLine="0"/>
-        <w:rPr>
-          <w:b/>
-          <w:sz w:val="22"/>
-          <w:szCs w:val="22"/>
-        </w:rPr>
-      </w:pPr>
-    </w:p>
-    <w:p>
-      <w:pPr>
-        <w:spacing w:after="249" w:line="360" w:lineRule="auto"/>
-        <w:ind w:left="0" w:firstLine="0"/>
-        <w:rPr>
-          <w:b/>
-          <w:sz w:val="22"/>
-          <w:szCs w:val="22"/>
-        </w:rPr>
-      </w:pPr>
-    </w:p>
-    <w:p>
-      <w:pPr>
-        <w:spacing w:after="249" w:line="360" w:lineRule="auto"/>
-        <w:ind w:left="0" w:firstLine="0"/>
-        <w:rPr>
-          <w:b/>
-          <w:sz w:val="22"/>
-          <w:szCs w:val="22"/>
-        </w:rPr>
-      </w:pPr>
-    </w:p>
-    <w:p>
-      <w:pPr>
-        <w:spacing w:after="249" w:line="360" w:lineRule="auto"/>
-        <w:ind w:left="0" w:firstLine="0"/>
-        <w:rPr>
-          <w:b/>
-          <w:sz w:val="22"/>
-          <w:szCs w:val="22"/>
-        </w:rPr>
-      </w:pPr>
-    </w:p>
-    <w:p>
-      <w:pPr>
-        <w:spacing w:after="249" w:line="360" w:lineRule="auto"/>
-        <w:ind w:left="0" w:firstLine="0"/>
-        <w:rPr>
-          <w:b/>
-          <w:sz w:val="22"/>
-          <w:szCs w:val="22"/>
-        </w:rPr>
-      </w:pPr>
-    </w:p>
-    <w:p>
-      <w:pPr>
-        <w:spacing w:after="249" w:line="360" w:lineRule="auto"/>
-        <w:ind w:left="0" w:firstLine="0"/>
-        <w:rPr>
-          <w:b/>
-          <w:sz w:val="22"/>
-          <w:szCs w:val="22"/>
-        </w:rPr>
-      </w:pPr>
-    </w:p>
-    <w:p>
-      <w:pPr>
-        <w:spacing w:after="249" w:line="360" w:lineRule="auto"/>
-        <w:ind w:left="0" w:firstLine="0"/>
-        <w:rPr>
-          <w:b/>
-          <w:sz w:val="22"/>
-          <w:szCs w:val="22"/>
-        </w:rPr>
-      </w:pPr>
-    </w:p>
-    <w:p>
-      <w:pPr>
-        <w:spacing w:after="249" w:line="360" w:lineRule="auto"/>
-        <w:ind w:left="0" w:firstLine="0"/>
-        <w:rPr>
-          <w:b/>
-          <w:sz w:val="22"/>
-          <w:szCs w:val="22"/>
-        </w:rPr>
-      </w:pPr>
-    </w:p>
-    <w:p>
-      <w:pPr>
-        <w:spacing w:after="249" w:line="360" w:lineRule="auto"/>
-        <w:ind w:left="0" w:firstLine="0"/>
-        <w:rPr>
-          <w:b/>
-          <w:sz w:val="22"/>
-          <w:szCs w:val="22"/>
-        </w:rPr>
-      </w:pPr>
-    </w:p>
-    <w:p>
-      <w:pPr>
-        <w:spacing w:after="249" w:line="360" w:lineRule="auto"/>
-        <w:ind w:left="0" w:firstLine="0"/>
-        <w:rPr>
-          <w:b/>
-          <w:sz w:val="22"/>
-          <w:szCs w:val="22"/>
-        </w:rPr>
-      </w:pPr>
     </w:p>
     <w:p>
       <w:pPr>
@@ -4044,7 +4417,25 @@
           <w:sz w:val="22"/>
           <w:szCs w:val="22"/>
         </w:rPr>
-        <w:t>3.1 Use Case Diagramm</w:t>
+        <w:t xml:space="preserve">3.1 </w:t>
+      </w:r>
+      <w:proofErr w:type="spellStart"/>
+      <w:r>
+        <w:rPr>
+          <w:b/>
+          <w:sz w:val="22"/>
+          <w:szCs w:val="22"/>
+        </w:rPr>
+        <w:t>Use</w:t>
+      </w:r>
+      <w:proofErr w:type="spellEnd"/>
+      <w:r>
+        <w:rPr>
+          <w:b/>
+          <w:sz w:val="22"/>
+          <w:szCs w:val="22"/>
+        </w:rPr>
+        <w:t xml:space="preserve"> Case Diagramm</w:t>
       </w:r>
     </w:p>
     <w:p>
@@ -4108,7 +4499,7 @@
                           </pic:cNvPicPr>
                         </pic:nvPicPr>
                         <pic:blipFill rotWithShape="1">
-                          <a:blip r:embed="rId10">
+                          <a:blip r:embed="rId11">
                             <a:extLst>
                               <a:ext uri="{28A0092B-C50C-407E-A947-70E740481C1C}">
                                 <a14:useLocalDpi xmlns:a14="http://schemas.microsoft.com/office/drawing/2010/main" val="0"/>
@@ -4144,7 +4535,7 @@
                           </pic:cNvPicPr>
                         </pic:nvPicPr>
                         <pic:blipFill>
-                          <a:blip r:embed="rId11">
+                          <a:blip r:embed="rId12">
                             <a:extLst>
                               <a:ext uri="{28A0092B-C50C-407E-A947-70E740481C1C}">
                                 <a14:useLocalDpi xmlns:a14="http://schemas.microsoft.com/office/drawing/2010/main" val="0"/>
@@ -4194,10 +4585,10 @@
                   <o:lock v:ext="edit" aspectratio="t"/>
                 </v:shapetype>
                 <v:shape id="Grafik 3" o:spid="_x0000_s1027" type="#_x0000_t75" style="position:absolute;top:40378;width:54959;height:21844;visibility:visible;mso-wrap-style:square" o:gfxdata="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">
-                  <v:imagedata r:id="rId12" o:title="" cropleft="1875f" cropright="1216f"/>
+                  <v:imagedata r:id="rId13" o:title="" cropleft="1875f" cropright="1216f"/>
                 </v:shape>
                 <v:shape id="Grafik 1" o:spid="_x0000_s1028" type="#_x0000_t75" style="position:absolute;width:55016;height:41211;visibility:visible;mso-wrap-style:square" o:gfxdata="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">
-                  <v:imagedata r:id="rId13" o:title=""/>
+                  <v:imagedata r:id="rId14" o:title=""/>
                 </v:shape>
                 <w10:wrap type="through"/>
               </v:group>
@@ -4211,7 +4602,25 @@
           <w:sz w:val="22"/>
           <w:szCs w:val="22"/>
         </w:rPr>
-        <w:t>Das Use Case Diagramm beschreibt die Funktionen des Systems aus der Sicht des Anwenders. Es bildet den Zusammenhang zwischen einem Akteur und seinen Anforderungen an das System ab, ohne die ablaufenden Aktionen dabei zu beschrieben oder in ein</w:t>
+        <w:t xml:space="preserve">Das </w:t>
+      </w:r>
+      <w:proofErr w:type="spellStart"/>
+      <w:r>
+        <w:rPr>
+          <w:bCs/>
+          <w:sz w:val="22"/>
+          <w:szCs w:val="22"/>
+        </w:rPr>
+        <w:t>Use</w:t>
+      </w:r>
+      <w:proofErr w:type="spellEnd"/>
+      <w:r>
+        <w:rPr>
+          <w:bCs/>
+          <w:sz w:val="22"/>
+          <w:szCs w:val="22"/>
+        </w:rPr>
+        <w:t xml:space="preserve"> Case Diagramm beschreibt die Funktionen des Systems aus der Sicht des Anwenders. Es bildet den Zusammenhang zwischen einem Akteur und seinen Anforderungen an das System ab, ohne die ablaufenden Aktionen dabei zu beschrieben oder in ein</w:t>
       </w:r>
       <w:r>
         <w:rPr>
@@ -4227,7 +4636,43 @@
           <w:sz w:val="22"/>
           <w:szCs w:val="22"/>
         </w:rPr>
-        <w:t xml:space="preserve"> logische Reihenfolge zu bringen. Die Akteure werden im Use Case Diagramm als Strichmännchen dargestellt. Der eigentliche Anwendungsfall (Use Case) wird als Ellipse abgebildet und das System</w:t>
+        <w:t xml:space="preserve"> logische Reihenfolge zu bringen. Die Akteure werden im </w:t>
+      </w:r>
+      <w:proofErr w:type="spellStart"/>
+      <w:r>
+        <w:rPr>
+          <w:bCs/>
+          <w:sz w:val="22"/>
+          <w:szCs w:val="22"/>
+        </w:rPr>
+        <w:t>Use</w:t>
+      </w:r>
+      <w:proofErr w:type="spellEnd"/>
+      <w:r>
+        <w:rPr>
+          <w:bCs/>
+          <w:sz w:val="22"/>
+          <w:szCs w:val="22"/>
+        </w:rPr>
+        <w:t xml:space="preserve"> Case Diagramm als Strichmännchen dargestellt. Der eigentliche Anwendungsfall (</w:t>
+      </w:r>
+      <w:proofErr w:type="spellStart"/>
+      <w:r>
+        <w:rPr>
+          <w:bCs/>
+          <w:sz w:val="22"/>
+          <w:szCs w:val="22"/>
+        </w:rPr>
+        <w:t>Use</w:t>
+      </w:r>
+      <w:proofErr w:type="spellEnd"/>
+      <w:r>
+        <w:rPr>
+          <w:bCs/>
+          <w:sz w:val="22"/>
+          <w:szCs w:val="22"/>
+        </w:rPr>
+        <w:t xml:space="preserve"> Case) wird als Ellipse abgebildet und das System</w:t>
       </w:r>
       <w:r>
         <w:rPr>
@@ -4243,7 +4688,25 @@
           <w:sz w:val="22"/>
           <w:szCs w:val="22"/>
         </w:rPr>
-        <w:t xml:space="preserve"> auf das sich der Use Case bezieht</w:t>
+        <w:t xml:space="preserve"> auf das sich der </w:t>
+      </w:r>
+      <w:proofErr w:type="spellStart"/>
+      <w:r>
+        <w:rPr>
+          <w:bCs/>
+          <w:sz w:val="22"/>
+          <w:szCs w:val="22"/>
+        </w:rPr>
+        <w:t>Use</w:t>
+      </w:r>
+      <w:proofErr w:type="spellEnd"/>
+      <w:r>
+        <w:rPr>
+          <w:bCs/>
+          <w:sz w:val="22"/>
+          <w:szCs w:val="22"/>
+        </w:rPr>
+        <w:t xml:space="preserve"> Case bezieht</w:t>
       </w:r>
       <w:r>
         <w:rPr>
@@ -4279,8 +4742,18 @@
           <w:szCs w:val="22"/>
         </w:rPr>
         <w:lastRenderedPageBreak/>
-        <w:t>3.2 Usecases</w:t>
+        <w:t xml:space="preserve">3.2 </w:t>
       </w:r>
+      <w:proofErr w:type="spellStart"/>
+      <w:r>
+        <w:rPr>
+          <w:b/>
+          <w:sz w:val="22"/>
+          <w:szCs w:val="22"/>
+        </w:rPr>
+        <w:t>Usecases</w:t>
+      </w:r>
+      <w:proofErr w:type="spellEnd"/>
     </w:p>
     <w:p>
       <w:pPr>
@@ -4919,7 +5392,16 @@
                 <w:sz w:val="22"/>
                 <w:szCs w:val="22"/>
               </w:rPr>
-              <w:t>1. Administrator bekommt Info über Mitarbeiter, der das Programm nutzen sol</w:t>
+              <w:t xml:space="preserve">1. Administrator bekommt Info über Mitarbeiter, der das Programm nutzen </w:t>
+            </w:r>
+            <w:proofErr w:type="gramStart"/>
+            <w:r>
+              <w:rPr>
+                <w:rFonts w:ascii="Calibri" w:eastAsia="Times New Roman" w:hAnsi="Calibri" w:cs="Calibri"/>
+                <w:sz w:val="22"/>
+                <w:szCs w:val="22"/>
+              </w:rPr>
+              <w:t>sol</w:t>
             </w:r>
             <w:r>
               <w:rPr>
@@ -4929,6 +5411,7 @@
               </w:rPr>
               <w:t>l</w:t>
             </w:r>
+            <w:proofErr w:type="gramEnd"/>
           </w:p>
         </w:tc>
       </w:tr>
@@ -11084,7 +11567,21 @@
               <w:rPr>
                 <w:rFonts w:ascii="Calibri" w:eastAsia="Times New Roman" w:hAnsi="Calibri" w:cs="Calibri"/>
               </w:rPr>
-              <w:t>Erhalt der benötigten Menge an Tracker-Devices</w:t>
+              <w:t xml:space="preserve">Erhalt der benötigten Menge an </w:t>
+            </w:r>
+            <w:proofErr w:type="spellStart"/>
+            <w:r>
+              <w:rPr>
+                <w:rFonts w:ascii="Calibri" w:eastAsia="Times New Roman" w:hAnsi="Calibri" w:cs="Calibri"/>
+              </w:rPr>
+              <w:t>Tracker</w:t>
+            </w:r>
+            <w:proofErr w:type="spellEnd"/>
+            <w:r>
+              <w:rPr>
+                <w:rFonts w:ascii="Calibri" w:eastAsia="Times New Roman" w:hAnsi="Calibri" w:cs="Calibri"/>
+              </w:rPr>
+              <w:t>-Devices</w:t>
             </w:r>
           </w:p>
         </w:tc>
@@ -11154,8 +11651,16 @@
                 <w:rFonts w:ascii="Calibri" w:eastAsia="Times New Roman" w:hAnsi="Calibri" w:cs="Calibri"/>
               </w:rPr>
               <w:br/>
-              <w:t>Bedarfsermittlung der aktuell zur Verfügung stehenden Tracker</w:t>
-            </w:r>
+              <w:t xml:space="preserve">Bedarfsermittlung der aktuell zur Verfügung stehenden </w:t>
+            </w:r>
+            <w:proofErr w:type="spellStart"/>
+            <w:r>
+              <w:rPr>
+                <w:rFonts w:ascii="Calibri" w:eastAsia="Times New Roman" w:hAnsi="Calibri" w:cs="Calibri"/>
+              </w:rPr>
+              <w:t>Tracker</w:t>
+            </w:r>
+            <w:proofErr w:type="spellEnd"/>
           </w:p>
         </w:tc>
       </w:tr>
@@ -11235,7 +11740,21 @@
               <w:rPr>
                 <w:rFonts w:ascii="Calibri" w:eastAsia="Times New Roman" w:hAnsi="Calibri" w:cs="Calibri"/>
               </w:rPr>
-              <w:t xml:space="preserve"> der Tracker zu den Kunden</w:t>
+              <w:t xml:space="preserve"> der </w:t>
+            </w:r>
+            <w:proofErr w:type="spellStart"/>
+            <w:r>
+              <w:rPr>
+                <w:rFonts w:ascii="Calibri" w:eastAsia="Times New Roman" w:hAnsi="Calibri" w:cs="Calibri"/>
+              </w:rPr>
+              <w:t>Tracker</w:t>
+            </w:r>
+            <w:proofErr w:type="spellEnd"/>
+            <w:r>
+              <w:rPr>
+                <w:rFonts w:ascii="Calibri" w:eastAsia="Times New Roman" w:hAnsi="Calibri" w:cs="Calibri"/>
+              </w:rPr>
+              <w:t xml:space="preserve"> zu den Kunden</w:t>
             </w:r>
           </w:p>
         </w:tc>
@@ -11434,7 +11953,21 @@
                 <w:rFonts w:ascii="Calibri" w:eastAsia="Times New Roman" w:hAnsi="Calibri" w:cs="Calibri"/>
               </w:rPr>
               <w:br/>
-              <w:t>zur Verfügung stehenden Tracker durch</w:t>
+              <w:t xml:space="preserve">zur Verfügung stehenden </w:t>
+            </w:r>
+            <w:proofErr w:type="spellStart"/>
+            <w:r>
+              <w:rPr>
+                <w:rFonts w:ascii="Calibri" w:eastAsia="Times New Roman" w:hAnsi="Calibri" w:cs="Calibri"/>
+              </w:rPr>
+              <w:t>Tracker</w:t>
+            </w:r>
+            <w:proofErr w:type="spellEnd"/>
+            <w:r>
+              <w:rPr>
+                <w:rFonts w:ascii="Calibri" w:eastAsia="Times New Roman" w:hAnsi="Calibri" w:cs="Calibri"/>
+              </w:rPr>
+              <w:t xml:space="preserve"> durch</w:t>
             </w:r>
           </w:p>
         </w:tc>
@@ -11492,8 +12025,16 @@
               <w:rPr>
                 <w:rFonts w:ascii="Calibri" w:eastAsia="Times New Roman" w:hAnsi="Calibri" w:cs="Calibri"/>
               </w:rPr>
-              <w:t>3. Angebotsnachfrage beim Hersteller für die Tracker</w:t>
-            </w:r>
+              <w:t xml:space="preserve">3. Angebotsnachfrage beim Hersteller für die </w:t>
+            </w:r>
+            <w:proofErr w:type="spellStart"/>
+            <w:r>
+              <w:rPr>
+                <w:rFonts w:ascii="Calibri" w:eastAsia="Times New Roman" w:hAnsi="Calibri" w:cs="Calibri"/>
+              </w:rPr>
+              <w:t>Tracker</w:t>
+            </w:r>
+            <w:proofErr w:type="spellEnd"/>
           </w:p>
         </w:tc>
       </w:tr>
@@ -11550,7 +12091,21 @@
               <w:rPr>
                 <w:rFonts w:ascii="Calibri" w:eastAsia="Times New Roman" w:hAnsi="Calibri" w:cs="Calibri"/>
               </w:rPr>
-              <w:t>4. Mitarbeiter bestellt die Tracker beim Hersteller</w:t>
+              <w:t xml:space="preserve">4. Mitarbeiter bestellt die </w:t>
+            </w:r>
+            <w:proofErr w:type="spellStart"/>
+            <w:r>
+              <w:rPr>
+                <w:rFonts w:ascii="Calibri" w:eastAsia="Times New Roman" w:hAnsi="Calibri" w:cs="Calibri"/>
+              </w:rPr>
+              <w:t>Tracker</w:t>
+            </w:r>
+            <w:proofErr w:type="spellEnd"/>
+            <w:r>
+              <w:rPr>
+                <w:rFonts w:ascii="Calibri" w:eastAsia="Times New Roman" w:hAnsi="Calibri" w:cs="Calibri"/>
+              </w:rPr>
+              <w:t xml:space="preserve"> beim Hersteller</w:t>
             </w:r>
           </w:p>
         </w:tc>
@@ -11620,7 +12175,21 @@
               <w:rPr>
                 <w:rFonts w:ascii="Calibri" w:eastAsia="Times New Roman" w:hAnsi="Calibri" w:cs="Calibri"/>
               </w:rPr>
-              <w:t xml:space="preserve"> liefert die Tracker zum Lieferdatum</w:t>
+              <w:t xml:space="preserve"> liefert die </w:t>
+            </w:r>
+            <w:proofErr w:type="spellStart"/>
+            <w:r>
+              <w:rPr>
+                <w:rFonts w:ascii="Calibri" w:eastAsia="Times New Roman" w:hAnsi="Calibri" w:cs="Calibri"/>
+              </w:rPr>
+              <w:t>Tracker</w:t>
+            </w:r>
+            <w:proofErr w:type="spellEnd"/>
+            <w:r>
+              <w:rPr>
+                <w:rFonts w:ascii="Calibri" w:eastAsia="Times New Roman" w:hAnsi="Calibri" w:cs="Calibri"/>
+              </w:rPr>
+              <w:t xml:space="preserve"> zum Lieferdatum</w:t>
             </w:r>
           </w:p>
         </w:tc>
@@ -11794,8 +12363,16 @@
               <w:rPr>
                 <w:rFonts w:ascii="Calibri" w:eastAsia="Times New Roman" w:hAnsi="Calibri" w:cs="Calibri"/>
               </w:rPr>
-              <w:t>8. Kommissionierung der bestellten Tracker</w:t>
-            </w:r>
+              <w:t xml:space="preserve">8. Kommissionierung der bestellten </w:t>
+            </w:r>
+            <w:proofErr w:type="spellStart"/>
+            <w:r>
+              <w:rPr>
+                <w:rFonts w:ascii="Calibri" w:eastAsia="Times New Roman" w:hAnsi="Calibri" w:cs="Calibri"/>
+              </w:rPr>
+              <w:t>Tracker</w:t>
+            </w:r>
+            <w:proofErr w:type="spellEnd"/>
           </w:p>
         </w:tc>
       </w:tr>
@@ -12039,7 +12616,21 @@
               <w:rPr>
                 <w:rFonts w:ascii="Calibri" w:eastAsia="Times New Roman" w:hAnsi="Calibri" w:cs="Calibri"/>
               </w:rPr>
-              <w:t>Ggf. auch Lagerung von Tracker für einen gewissen Puffer</w:t>
+              <w:t xml:space="preserve">Ggf. auch Lagerung von </w:t>
+            </w:r>
+            <w:proofErr w:type="spellStart"/>
+            <w:r>
+              <w:rPr>
+                <w:rFonts w:ascii="Calibri" w:eastAsia="Times New Roman" w:hAnsi="Calibri" w:cs="Calibri"/>
+              </w:rPr>
+              <w:t>Tracker</w:t>
+            </w:r>
+            <w:proofErr w:type="spellEnd"/>
+            <w:r>
+              <w:rPr>
+                <w:rFonts w:ascii="Calibri" w:eastAsia="Times New Roman" w:hAnsi="Calibri" w:cs="Calibri"/>
+              </w:rPr>
+              <w:t xml:space="preserve"> für einen gewissen Puffer</w:t>
             </w:r>
           </w:p>
         </w:tc>
@@ -12177,7 +12768,25 @@
           <w:sz w:val="22"/>
           <w:szCs w:val="22"/>
         </w:rPr>
-        <w:t xml:space="preserve"> Reportings erstellen</w:t>
+        <w:t xml:space="preserve"> </w:t>
+      </w:r>
+      <w:proofErr w:type="spellStart"/>
+      <w:r>
+        <w:rPr>
+          <w:b/>
+          <w:sz w:val="22"/>
+          <w:szCs w:val="22"/>
+        </w:rPr>
+        <w:t>Reportings</w:t>
+      </w:r>
+      <w:proofErr w:type="spellEnd"/>
+      <w:r>
+        <w:rPr>
+          <w:b/>
+          <w:sz w:val="22"/>
+          <w:szCs w:val="22"/>
+        </w:rPr>
+        <w:t xml:space="preserve"> erstellen</w:t>
       </w:r>
     </w:p>
     <w:tbl>
@@ -12257,6 +12866,7 @@
                 <w:szCs w:val="32"/>
               </w:rPr>
             </w:pPr>
+            <w:proofErr w:type="spellStart"/>
             <w:r>
               <w:rPr>
                 <w:rFonts w:ascii="Calibri" w:eastAsia="Times New Roman" w:hAnsi="Calibri" w:cs="Calibri"/>
@@ -12265,7 +12875,18 @@
                 <w:sz w:val="32"/>
                 <w:szCs w:val="32"/>
               </w:rPr>
-              <w:t>Reportings erstellen</w:t>
+              <w:t>Reportings</w:t>
+            </w:r>
+            <w:proofErr w:type="spellEnd"/>
+            <w:r>
+              <w:rPr>
+                <w:rFonts w:ascii="Calibri" w:eastAsia="Times New Roman" w:hAnsi="Calibri" w:cs="Calibri"/>
+                <w:b/>
+                <w:bCs/>
+                <w:sz w:val="32"/>
+                <w:szCs w:val="32"/>
+              </w:rPr>
+              <w:t xml:space="preserve"> erstellen</w:t>
             </w:r>
           </w:p>
         </w:tc>
@@ -12405,13 +13026,23 @@
                 <w:szCs w:val="22"/>
               </w:rPr>
             </w:pPr>
-            <w:r>
-              <w:rPr>
-                <w:rFonts w:ascii="Calibri" w:eastAsia="Times New Roman" w:hAnsi="Calibri" w:cs="Calibri"/>
-                <w:sz w:val="22"/>
-                <w:szCs w:val="22"/>
-              </w:rPr>
-              <w:t>Reportings erstellen und auslesen</w:t>
+            <w:proofErr w:type="spellStart"/>
+            <w:r>
+              <w:rPr>
+                <w:rFonts w:ascii="Calibri" w:eastAsia="Times New Roman" w:hAnsi="Calibri" w:cs="Calibri"/>
+                <w:sz w:val="22"/>
+                <w:szCs w:val="22"/>
+              </w:rPr>
+              <w:t>Reportings</w:t>
+            </w:r>
+            <w:proofErr w:type="spellEnd"/>
+            <w:r>
+              <w:rPr>
+                <w:rFonts w:ascii="Calibri" w:eastAsia="Times New Roman" w:hAnsi="Calibri" w:cs="Calibri"/>
+                <w:sz w:val="22"/>
+                <w:szCs w:val="22"/>
+              </w:rPr>
+              <w:t xml:space="preserve"> erstellen und auslesen</w:t>
             </w:r>
           </w:p>
         </w:tc>
@@ -12559,13 +13190,23 @@
                 <w:szCs w:val="22"/>
               </w:rPr>
             </w:pPr>
-            <w:r>
-              <w:rPr>
-                <w:rFonts w:ascii="Calibri" w:eastAsia="Times New Roman" w:hAnsi="Calibri" w:cs="Calibri"/>
-                <w:sz w:val="22"/>
-                <w:szCs w:val="22"/>
-              </w:rPr>
-              <w:t>Reportings sind erstellt und ggf. ausgewertet (</w:t>
+            <w:proofErr w:type="spellStart"/>
+            <w:r>
+              <w:rPr>
+                <w:rFonts w:ascii="Calibri" w:eastAsia="Times New Roman" w:hAnsi="Calibri" w:cs="Calibri"/>
+                <w:sz w:val="22"/>
+                <w:szCs w:val="22"/>
+              </w:rPr>
+              <w:t>Reportings</w:t>
+            </w:r>
+            <w:proofErr w:type="spellEnd"/>
+            <w:r>
+              <w:rPr>
+                <w:rFonts w:ascii="Calibri" w:eastAsia="Times New Roman" w:hAnsi="Calibri" w:cs="Calibri"/>
+                <w:sz w:val="22"/>
+                <w:szCs w:val="22"/>
+              </w:rPr>
+              <w:t xml:space="preserve"> sind erstellt und ggf. ausgewertet (</w:t>
             </w:r>
             <w:r>
               <w:rPr>
@@ -14626,7 +15267,25 @@
           <w:sz w:val="22"/>
           <w:szCs w:val="22"/>
         </w:rPr>
-        <w:t>Betriebssystem: Ab Windows 7 (64 bit)</w:t>
+        <w:t xml:space="preserve">Betriebssystem: Ab Windows 7 (64 </w:t>
+      </w:r>
+      <w:proofErr w:type="spellStart"/>
+      <w:r>
+        <w:rPr>
+          <w:bCs/>
+          <w:sz w:val="22"/>
+          <w:szCs w:val="22"/>
+        </w:rPr>
+        <w:t>bit</w:t>
+      </w:r>
+      <w:proofErr w:type="spellEnd"/>
+      <w:r>
+        <w:rPr>
+          <w:bCs/>
+          <w:sz w:val="22"/>
+          <w:szCs w:val="22"/>
+        </w:rPr>
+        <w:t>)</w:t>
       </w:r>
     </w:p>
     <w:p>
@@ -14649,8 +15308,18 @@
           <w:sz w:val="22"/>
           <w:szCs w:val="22"/>
         </w:rPr>
-        <w:t>Java Laufzeitumgebung: ?</w:t>
+        <w:t>Java Laufzeitumgebung</w:t>
       </w:r>
+      <w:proofErr w:type="gramStart"/>
+      <w:r>
+        <w:rPr>
+          <w:bCs/>
+          <w:sz w:val="22"/>
+          <w:szCs w:val="22"/>
+        </w:rPr>
+        <w:t>: ?</w:t>
+      </w:r>
+      <w:proofErr w:type="gramEnd"/>
     </w:p>
     <w:p>
       <w:pPr>
@@ -14856,7 +15525,43 @@
           <w:sz w:val="22"/>
           <w:szCs w:val="22"/>
         </w:rPr>
-        <w:t xml:space="preserve">Welche Daten von Devices sollen gespeichert werden? Sind alle relevanten Daten in der CSV Datei vom Hersteller? Müssen für multi-use und oneway-use Devices unterschiedliche Daten gespeichert werden? </w:t>
+        <w:t>Welche Daten von Devices sollen gespeichert werden? Sind alle relevanten Daten in der CSV Datei vom Hersteller? Müssen für multi-</w:t>
+      </w:r>
+      <w:proofErr w:type="spellStart"/>
+      <w:r>
+        <w:rPr>
+          <w:bCs/>
+          <w:sz w:val="22"/>
+          <w:szCs w:val="22"/>
+        </w:rPr>
+        <w:t>use</w:t>
+      </w:r>
+      <w:proofErr w:type="spellEnd"/>
+      <w:r>
+        <w:rPr>
+          <w:bCs/>
+          <w:sz w:val="22"/>
+          <w:szCs w:val="22"/>
+        </w:rPr>
+        <w:t xml:space="preserve"> und </w:t>
+      </w:r>
+      <w:proofErr w:type="spellStart"/>
+      <w:r>
+        <w:rPr>
+          <w:bCs/>
+          <w:sz w:val="22"/>
+          <w:szCs w:val="22"/>
+        </w:rPr>
+        <w:t>oneway-use</w:t>
+      </w:r>
+      <w:proofErr w:type="spellEnd"/>
+      <w:r>
+        <w:rPr>
+          <w:bCs/>
+          <w:sz w:val="22"/>
+          <w:szCs w:val="22"/>
+        </w:rPr>
+        <w:t xml:space="preserve"> Devices unterschiedliche Daten gespeichert werden? </w:t>
       </w:r>
     </w:p>
     <w:p>
@@ -15055,9 +15760,9 @@
 <w:numbering xmlns:wpc="http://schemas.microsoft.com/office/word/2010/wordprocessingCanvas" xmlns:cx="http://schemas.microsoft.com/office/drawing/2014/chartex" xmlns:cx1="http://schemas.microsoft.com/office/drawing/2015/9/8/chartex" xmlns:cx2="http://schemas.microsoft.com/office/drawing/2015/10/21/chartex" xmlns:cx3="http://schemas.microsoft.com/office/drawing/2016/5/9/chartex" xmlns:cx4="http://schemas.microsoft.com/office/drawing/2016/5/10/chartex" xmlns:cx5="http://schemas.microsoft.com/office/drawing/2016/5/11/chartex" xmlns:cx6="http://schemas.microsoft.com/office/drawing/2016/5/12/chartex" xmlns:cx7="http://schemas.microsoft.com/office/drawing/2016/5/13/chartex" xmlns:cx8="http://schemas.microsoft.com/office/drawing/2016/5/14/chartex" xmlns:mc="http://schemas.openxmlformats.org/markup-compatibility/2006" xmlns:aink="http://schemas.microsoft.com/office/drawing/2016/ink" xmlns:am3d="http://schemas.microsoft.com/office/drawing/2017/model3d" xmlns:o="urn:schemas-microsoft-com:office:office" xmlns:r="http://schemas.openxmlformats.org/officeDocument/2006/relationships" xmlns:m="http://schemas.openxmlformats.org/officeDocument/2006/math" xmlns:v="urn:schemas-microsoft-com:vml" xmlns:wp14="http://schemas.microsoft.com/office/word/2010/wordprocessingDrawing" xmlns:wp="http://schemas.openxmlformats.org/drawingml/2006/wordprocessingDrawing" xmlns:w10="urn:schemas-microsoft-com:office:word" xmlns:w="http://schemas.openxmlformats.org/wordprocessingml/2006/main" xmlns:w14="http://schemas.microsoft.com/office/word/2010/wordml" xmlns:w15="http://schemas.microsoft.com/office/word/2012/wordml" xmlns:w16cex="http://schemas.microsoft.com/office/word/2018/wordml/cex" xmlns:w16cid="http://schemas.microsoft.com/office/word/2016/wordml/cid" xmlns:w16="http://schemas.microsoft.com/office/word/2018/wordml" xmlns:w16se="http://schemas.microsoft.com/office/word/2015/wordml/symex" xmlns:wpg="http://schemas.microsoft.com/office/word/2010/wordprocessingGroup" xmlns:wpi="http://schemas.microsoft.com/office/word/2010/wordprocessingInk" xmlns:wne="http://schemas.microsoft.com/office/word/2006/wordml" xmlns:wps="http://schemas.microsoft.com/office/word/2010/wordprocessingShape" mc:Ignorable="w14 w15 w16se w16cid w16 w16cex wp14">
   <w:abstractNum w:abstractNumId="0" w15:restartNumberingAfterBreak="0">
     <w:nsid w:val="034D596C"/>
-    <w:multiLevelType w:val="hybridMultilevel"/>
-    <w:tmpl w:val="6236072E"/>
-    <w:lvl w:ilvl="0" w:tplc="87CC287C">
+    <w:multiLevelType w:val="multilevel"/>
+    <w:tmpl w:val="360CEFC2"/>
+    <w:lvl w:ilvl="0">
       <w:start w:val="1"/>
       <w:numFmt w:val="upperRoman"/>
       <w:lvlText w:val="%1."/>
@@ -15069,77 +15774,109 @@
         <w:rFonts w:hint="default"/>
       </w:rPr>
     </w:lvl>
-    <w:lvl w:ilvl="1" w:tplc="04070019" w:tentative="1">
-      <w:start w:val="1"/>
-      <w:numFmt w:val="lowerLetter"/>
-      <w:lvlText w:val="%2."/>
+    <w:lvl w:ilvl="1">
+      <w:start w:val="3"/>
+      <w:numFmt w:val="decimal"/>
+      <w:isLgl/>
+      <w:lvlText w:val="%1.%2"/>
       <w:lvlJc w:val="left"/>
       <w:pPr>
-        <w:ind w:left="1440" w:hanging="360"/>
-      </w:pPr>
+        <w:ind w:left="720" w:hanging="360"/>
+      </w:pPr>
+      <w:rPr>
+        <w:rFonts w:hint="default"/>
+      </w:rPr>
     </w:lvl>
-    <w:lvl w:ilvl="2" w:tplc="0407001B" w:tentative="1">
-      <w:start w:val="1"/>
-      <w:numFmt w:val="lowerRoman"/>
-      <w:lvlText w:val="%3."/>
-      <w:lvlJc w:val="right"/>
-      <w:pPr>
-        <w:ind w:left="2160" w:hanging="180"/>
-      </w:pPr>
-    </w:lvl>
-    <w:lvl w:ilvl="3" w:tplc="0407000F" w:tentative="1">
+    <w:lvl w:ilvl="2">
       <w:start w:val="1"/>
       <w:numFmt w:val="decimal"/>
-      <w:lvlText w:val="%4."/>
+      <w:isLgl/>
+      <w:lvlText w:val="%1.%2.%3"/>
       <w:lvlJc w:val="left"/>
       <w:pPr>
-        <w:ind w:left="2880" w:hanging="360"/>
-      </w:pPr>
+        <w:ind w:left="1080" w:hanging="720"/>
+      </w:pPr>
+      <w:rPr>
+        <w:rFonts w:hint="default"/>
+      </w:rPr>
     </w:lvl>
-    <w:lvl w:ilvl="4" w:tplc="04070019" w:tentative="1">
-      <w:start w:val="1"/>
-      <w:numFmt w:val="lowerLetter"/>
-      <w:lvlText w:val="%5."/>
-      <w:lvlJc w:val="left"/>
-      <w:pPr>
-        <w:ind w:left="3600" w:hanging="360"/>
-      </w:pPr>
-    </w:lvl>
-    <w:lvl w:ilvl="5" w:tplc="0407001B" w:tentative="1">
-      <w:start w:val="1"/>
-      <w:numFmt w:val="lowerRoman"/>
-      <w:lvlText w:val="%6."/>
-      <w:lvlJc w:val="right"/>
-      <w:pPr>
-        <w:ind w:left="4320" w:hanging="180"/>
-      </w:pPr>
-    </w:lvl>
-    <w:lvl w:ilvl="6" w:tplc="0407000F" w:tentative="1">
+    <w:lvl w:ilvl="3">
       <w:start w:val="1"/>
       <w:numFmt w:val="decimal"/>
-      <w:lvlText w:val="%7."/>
+      <w:isLgl/>
+      <w:lvlText w:val="%1.%2.%3.%4"/>
       <w:lvlJc w:val="left"/>
       <w:pPr>
-        <w:ind w:left="5040" w:hanging="360"/>
-      </w:pPr>
+        <w:ind w:left="1080" w:hanging="720"/>
+      </w:pPr>
+      <w:rPr>
+        <w:rFonts w:hint="default"/>
+      </w:rPr>
     </w:lvl>
-    <w:lvl w:ilvl="7" w:tplc="04070019" w:tentative="1">
+    <w:lvl w:ilvl="4">
       <w:start w:val="1"/>
-      <w:numFmt w:val="lowerLetter"/>
-      <w:lvlText w:val="%8."/>
+      <w:numFmt w:val="decimal"/>
+      <w:isLgl/>
+      <w:lvlText w:val="%1.%2.%3.%4.%5"/>
       <w:lvlJc w:val="left"/>
       <w:pPr>
-        <w:ind w:left="5760" w:hanging="360"/>
-      </w:pPr>
+        <w:ind w:left="1440" w:hanging="1080"/>
+      </w:pPr>
+      <w:rPr>
+        <w:rFonts w:hint="default"/>
+      </w:rPr>
     </w:lvl>
-    <w:lvl w:ilvl="8" w:tplc="0407001B" w:tentative="1">
+    <w:lvl w:ilvl="5">
       <w:start w:val="1"/>
-      <w:numFmt w:val="lowerRoman"/>
-      <w:lvlText w:val="%9."/>
-      <w:lvlJc w:val="right"/>
-      <w:pPr>
-        <w:ind w:left="6480" w:hanging="180"/>
-      </w:pPr>
+      <w:numFmt w:val="decimal"/>
+      <w:isLgl/>
+      <w:lvlText w:val="%1.%2.%3.%4.%5.%6"/>
+      <w:lvlJc w:val="left"/>
+      <w:pPr>
+        <w:ind w:left="1440" w:hanging="1080"/>
+      </w:pPr>
+      <w:rPr>
+        <w:rFonts w:hint="default"/>
+      </w:rPr>
+    </w:lvl>
+    <w:lvl w:ilvl="6">
+      <w:start w:val="1"/>
+      <w:numFmt w:val="decimal"/>
+      <w:isLgl/>
+      <w:lvlText w:val="%1.%2.%3.%4.%5.%6.%7"/>
+      <w:lvlJc w:val="left"/>
+      <w:pPr>
+        <w:ind w:left="1800" w:hanging="1440"/>
+      </w:pPr>
+      <w:rPr>
+        <w:rFonts w:hint="default"/>
+      </w:rPr>
+    </w:lvl>
+    <w:lvl w:ilvl="7">
+      <w:start w:val="1"/>
+      <w:numFmt w:val="decimal"/>
+      <w:isLgl/>
+      <w:lvlText w:val="%1.%2.%3.%4.%5.%6.%7.%8"/>
+      <w:lvlJc w:val="left"/>
+      <w:pPr>
+        <w:ind w:left="1800" w:hanging="1440"/>
+      </w:pPr>
+      <w:rPr>
+        <w:rFonts w:hint="default"/>
+      </w:rPr>
+    </w:lvl>
+    <w:lvl w:ilvl="8">
+      <w:start w:val="1"/>
+      <w:numFmt w:val="decimal"/>
+      <w:isLgl/>
+      <w:lvlText w:val="%1.%2.%3.%4.%5.%6.%7.%8.%9"/>
+      <w:lvlJc w:val="left"/>
+      <w:pPr>
+        <w:ind w:left="2160" w:hanging="1800"/>
+      </w:pPr>
+      <w:rPr>
+        <w:rFonts w:hint="default"/>
+      </w:rPr>
     </w:lvl>
   </w:abstractNum>
   <w:abstractNum w:abstractNumId="1" w15:restartNumberingAfterBreak="0">
@@ -19425,15 +20162,6 @@
 </file>
 
 <file path=customXml/item1.xml><?xml version="1.0" encoding="utf-8"?>
-<?mso-contentType ?>
-<FormTemplates xmlns="http://schemas.microsoft.com/sharepoint/v3/contenttype/forms">
-  <Display>DocumentLibraryForm</Display>
-  <Edit>DocumentLibraryForm</Edit>
-  <New>DocumentLibraryForm</New>
-</FormTemplates>
-</file>
-
-<file path=customXml/item2.xml><?xml version="1.0" encoding="utf-8"?>
 <ct:contentTypeSchema xmlns:ct="http://schemas.microsoft.com/office/2006/metadata/contentType" xmlns:ma="http://schemas.microsoft.com/office/2006/metadata/properties/metaAttributes" ct:_="" ma:_="" ma:contentTypeName="Dokument" ma:contentTypeID="0x01010071E5A135FD340B449F26D4CD00C2EB29" ma:contentTypeVersion="0" ma:contentTypeDescription="Ein neues Dokument erstellen." ma:contentTypeScope="" ma:versionID="e6e072eea2ba804d573d538adff88756">
   <xsd:schema xmlns:xsd="http://www.w3.org/2001/XMLSchema" xmlns:xs="http://www.w3.org/2001/XMLSchema" xmlns:p="http://schemas.microsoft.com/office/2006/metadata/properties" targetNamespace="http://schemas.microsoft.com/office/2006/metadata/properties" ma:root="true" ma:fieldsID="b4f5dc90cf06628c3b90945c8266c24d">
     <xsd:element name="properties">
@@ -19547,6 +20275,15 @@
 </ct:contentTypeSchema>
 </file>
 
+<file path=customXml/item2.xml><?xml version="1.0" encoding="utf-8"?>
+<?mso-contentType ?>
+<FormTemplates xmlns="http://schemas.microsoft.com/sharepoint/v3/contenttype/forms">
+  <Display>DocumentLibraryForm</Display>
+  <Edit>DocumentLibraryForm</Edit>
+  <New>DocumentLibraryForm</New>
+</FormTemplates>
+</file>
+
 <file path=customXml/item3.xml><?xml version="1.0" encoding="utf-8"?>
 <p:properties xmlns:p="http://schemas.microsoft.com/office/2006/metadata/properties" xmlns:xsi="http://www.w3.org/2001/XMLSchema-instance" xmlns:pc="http://schemas.microsoft.com/office/infopath/2007/PartnerControls">
   <documentManagement/>
@@ -19554,14 +20291,6 @@
 </file>
 
 <file path=customXml/itemProps1.xml><?xml version="1.0" encoding="utf-8"?>
-<ds:datastoreItem xmlns:ds="http://schemas.openxmlformats.org/officeDocument/2006/customXml" ds:itemID="{26449B6C-7C72-4E54-8AB2-7028932847A7}">
-  <ds:schemaRefs>
-    <ds:schemaRef ds:uri="http://schemas.microsoft.com/sharepoint/v3/contenttype/forms"/>
-  </ds:schemaRefs>
-</ds:datastoreItem>
-</file>
-
-<file path=customXml/itemProps2.xml><?xml version="1.0" encoding="utf-8"?>
 <ds:datastoreItem xmlns:ds="http://schemas.openxmlformats.org/officeDocument/2006/customXml" ds:itemID="{FF1B5CF4-2AAD-47CA-A44A-34250D5B5ACC}">
   <ds:schemaRefs>
     <ds:schemaRef ds:uri="http://schemas.microsoft.com/office/2006/metadata/contentType"/>
@@ -19577,6 +20306,14 @@
 </ds:datastoreItem>
 </file>
 
+<file path=customXml/itemProps2.xml><?xml version="1.0" encoding="utf-8"?>
+<ds:datastoreItem xmlns:ds="http://schemas.openxmlformats.org/officeDocument/2006/customXml" ds:itemID="{26449B6C-7C72-4E54-8AB2-7028932847A7}">
+  <ds:schemaRefs>
+    <ds:schemaRef ds:uri="http://schemas.microsoft.com/sharepoint/v3/contenttype/forms"/>
+  </ds:schemaRefs>
+</ds:datastoreItem>
+</file>
+
 <file path=customXml/itemProps3.xml><?xml version="1.0" encoding="utf-8"?>
 <ds:datastoreItem xmlns:ds="http://schemas.openxmlformats.org/officeDocument/2006/customXml" ds:itemID="{DFB48ECC-E51C-4478-A2AD-5949ECE101CC}">
   <ds:schemaRefs>

--- a/Pflichtenheft Hellmann.docx
+++ b/Pflichtenheft Hellmann.docx
@@ -1,6 +1,6 @@
 
 <file path=word/document.xml><?xml version="1.0" encoding="utf-8"?>
-<w:document xmlns:wpc="http://schemas.microsoft.com/office/word/2010/wordprocessingCanvas" xmlns:cx="http://schemas.microsoft.com/office/drawing/2014/chartex" xmlns:cx1="http://schemas.microsoft.com/office/drawing/2015/9/8/chartex" xmlns:cx2="http://schemas.microsoft.com/office/drawing/2015/10/21/chartex" xmlns:cx3="http://schemas.microsoft.com/office/drawing/2016/5/9/chartex" xmlns:cx4="http://schemas.microsoft.com/office/drawing/2016/5/10/chartex" xmlns:cx5="http://schemas.microsoft.com/office/drawing/2016/5/11/chartex" xmlns:cx6="http://schemas.microsoft.com/office/drawing/2016/5/12/chartex" xmlns:cx7="http://schemas.microsoft.com/office/drawing/2016/5/13/chartex" xmlns:cx8="http://schemas.microsoft.com/office/drawing/2016/5/14/chartex" xmlns:mc="http://schemas.openxmlformats.org/markup-compatibility/2006" xmlns:aink="http://schemas.microsoft.com/office/drawing/2016/ink" xmlns:am3d="http://schemas.microsoft.com/office/drawing/2017/model3d" xmlns:o="urn:schemas-microsoft-com:office:office" xmlns:r="http://schemas.openxmlformats.org/officeDocument/2006/relationships" xmlns:m="http://schemas.openxmlformats.org/officeDocument/2006/math" xmlns:v="urn:schemas-microsoft-com:vml" xmlns:wp14="http://schemas.microsoft.com/office/word/2010/wordprocessingDrawing" xmlns:wp="http://schemas.openxmlformats.org/drawingml/2006/wordprocessingDrawing" xmlns:w10="urn:schemas-microsoft-com:office:word" xmlns:w="http://schemas.openxmlformats.org/wordprocessingml/2006/main" xmlns:w14="http://schemas.microsoft.com/office/word/2010/wordml" xmlns:w15="http://schemas.microsoft.com/office/word/2012/wordml" xmlns:w16cex="http://schemas.microsoft.com/office/word/2018/wordml/cex" xmlns:w16cid="http://schemas.microsoft.com/office/word/2016/wordml/cid" xmlns:w16="http://schemas.microsoft.com/office/word/2018/wordml" xmlns:w16se="http://schemas.microsoft.com/office/word/2015/wordml/symex" xmlns:wpg="http://schemas.microsoft.com/office/word/2010/wordprocessingGroup" xmlns:wpi="http://schemas.microsoft.com/office/word/2010/wordprocessingInk" xmlns:wne="http://schemas.microsoft.com/office/word/2006/wordml" xmlns:wps="http://schemas.microsoft.com/office/word/2010/wordprocessingShape" mc:Ignorable="w14 w15 w16se w16cid w16 w16cex wp14">
+<w:document xmlns:wpc="http://schemas.microsoft.com/office/word/2010/wordprocessingCanvas" xmlns:cx="http://schemas.microsoft.com/office/drawing/2014/chartex" xmlns:cx1="http://schemas.microsoft.com/office/drawing/2015/9/8/chartex" xmlns:cx2="http://schemas.microsoft.com/office/drawing/2015/10/21/chartex" xmlns:cx3="http://schemas.microsoft.com/office/drawing/2016/5/9/chartex" xmlns:cx4="http://schemas.microsoft.com/office/drawing/2016/5/10/chartex" xmlns:cx5="http://schemas.microsoft.com/office/drawing/2016/5/11/chartex" xmlns:cx6="http://schemas.microsoft.com/office/drawing/2016/5/12/chartex" xmlns:cx7="http://schemas.microsoft.com/office/drawing/2016/5/13/chartex" xmlns:cx8="http://schemas.microsoft.com/office/drawing/2016/5/14/chartex" xmlns:mc="http://schemas.openxmlformats.org/markup-compatibility/2006" xmlns:aink="http://schemas.microsoft.com/office/drawing/2016/ink" xmlns:am3d="http://schemas.microsoft.com/office/drawing/2017/model3d" xmlns:o="urn:schemas-microsoft-com:office:office" xmlns:r="http://schemas.openxmlformats.org/officeDocument/2006/relationships" xmlns:m="http://schemas.openxmlformats.org/officeDocument/2006/math" xmlns:v="urn:schemas-microsoft-com:vml" xmlns:wp14="http://schemas.microsoft.com/office/word/2010/wordprocessingDrawing" xmlns:wp="http://schemas.openxmlformats.org/drawingml/2006/wordprocessingDrawing" xmlns:w10="urn:schemas-microsoft-com:office:word" xmlns:w="http://schemas.openxmlformats.org/wordprocessingml/2006/main" xmlns:w14="http://schemas.microsoft.com/office/word/2010/wordml" xmlns:w15="http://schemas.microsoft.com/office/word/2012/wordml" xmlns:w16cid="http://schemas.microsoft.com/office/word/2016/wordml/cid" xmlns:w16se="http://schemas.microsoft.com/office/word/2015/wordml/symex" xmlns:wpg="http://schemas.microsoft.com/office/word/2010/wordprocessingGroup" xmlns:wpi="http://schemas.microsoft.com/office/word/2010/wordprocessingInk" xmlns:wne="http://schemas.microsoft.com/office/word/2006/wordml" xmlns:wps="http://schemas.microsoft.com/office/word/2010/wordprocessingShape" mc:Ignorable="w14 w15 w16se w16cid wp14">
   <w:body>
     <w:p>
       <w:pPr>
@@ -115,15 +115,7 @@
         <w:ind w:left="1610"/>
       </w:pPr>
       <w:r>
-        <w:t>Studiengang: Betriebliches Informationsmanagement (</w:t>
-      </w:r>
-      <w:proofErr w:type="spellStart"/>
-      <w:r>
-        <w:t>B.Sc</w:t>
-      </w:r>
-      <w:proofErr w:type="spellEnd"/>
-      <w:r>
-        <w:t xml:space="preserve">.)  </w:t>
+        <w:t xml:space="preserve">Studiengang: Betriebliches Informationsmanagement (B.Sc.)  </w:t>
       </w:r>
     </w:p>
     <w:p>
@@ -268,23 +260,7 @@
           <w:sz w:val="30"/>
         </w:rPr>
         <w:br/>
-        <w:t xml:space="preserve">Hellmann Smart </w:t>
-      </w:r>
-      <w:proofErr w:type="spellStart"/>
-      <w:r>
-        <w:rPr>
-          <w:b/>
-          <w:sz w:val="30"/>
-        </w:rPr>
-        <w:t>Visibility</w:t>
-      </w:r>
-      <w:proofErr w:type="spellEnd"/>
-      <w:r>
-        <w:rPr>
-          <w:b/>
-          <w:sz w:val="30"/>
-        </w:rPr>
-        <w:t xml:space="preserve"> Management System</w:t>
+        <w:t>Hellmann Smart Visibility Management System</w:t>
       </w:r>
     </w:p>
     <w:p>
@@ -371,21 +347,7 @@
           <w:sz w:val="28"/>
         </w:rPr>
         <w:br/>
-        <w:t xml:space="preserve">Pia Köster(906732), Pia </w:t>
-      </w:r>
-      <w:proofErr w:type="spellStart"/>
-      <w:r>
-        <w:rPr>
-          <w:sz w:val="28"/>
-        </w:rPr>
-        <w:t>Schwegmann</w:t>
-      </w:r>
-      <w:proofErr w:type="spellEnd"/>
-      <w:r>
-        <w:rPr>
-          <w:sz w:val="28"/>
-        </w:rPr>
-        <w:t>(899776),</w:t>
+        <w:t>Pia Köster(906732), Pia Schwegmann(899776),</w:t>
       </w:r>
       <w:r>
         <w:rPr>
@@ -614,19 +576,11 @@
           <w:b/>
         </w:rPr>
       </w:pPr>
-      <w:proofErr w:type="spellStart"/>
       <w:r>
         <w:rPr>
           <w:b/>
         </w:rPr>
-        <w:t>Use</w:t>
-      </w:r>
-      <w:proofErr w:type="spellEnd"/>
-      <w:r>
-        <w:rPr>
-          <w:b/>
-        </w:rPr>
-        <w:t xml:space="preserve"> Case Diagramm</w:t>
+        <w:t>Use Case Diagramm</w:t>
       </w:r>
     </w:p>
     <w:p>
@@ -641,14 +595,12 @@
           <w:b/>
         </w:rPr>
       </w:pPr>
-      <w:proofErr w:type="spellStart"/>
       <w:r>
         <w:rPr>
           <w:b/>
         </w:rPr>
         <w:t>Usecases</w:t>
       </w:r>
-      <w:proofErr w:type="spellEnd"/>
     </w:p>
     <w:p>
       <w:pPr>
@@ -776,19 +728,11 @@
           <w:b/>
         </w:rPr>
       </w:pPr>
-      <w:proofErr w:type="spellStart"/>
       <w:r>
         <w:rPr>
           <w:b/>
         </w:rPr>
-        <w:t>Reportings</w:t>
-      </w:r>
-      <w:proofErr w:type="spellEnd"/>
-      <w:r>
-        <w:rPr>
-          <w:b/>
-        </w:rPr>
-        <w:t xml:space="preserve"> erstellen</w:t>
+        <w:t>Reportings erstellen</w:t>
       </w:r>
     </w:p>
     <w:p>
@@ -1284,39 +1228,7 @@
           <w:sz w:val="22"/>
           <w:szCs w:val="22"/>
         </w:rPr>
-        <w:t xml:space="preserve">Das Programm soll in Zukunft bei Hellmann Smart </w:t>
-      </w:r>
-      <w:proofErr w:type="spellStart"/>
-      <w:r>
-        <w:rPr>
-          <w:sz w:val="22"/>
-          <w:szCs w:val="22"/>
-        </w:rPr>
-        <w:t>Visibility</w:t>
-      </w:r>
-      <w:proofErr w:type="spellEnd"/>
-      <w:r>
-        <w:rPr>
-          <w:sz w:val="22"/>
-          <w:szCs w:val="22"/>
-        </w:rPr>
-        <w:t xml:space="preserve"> eingesetzt werden. Es soll die zuvor genutzten Excel-Tabellen ablösen. Den Mitarbeitern wird die Verwaltung und Anlage der Kunden, der Tracking Devices, Bestellungen, Angeboten, Aufträgen und der Rechnungen zentral in einem Programm zur Verfügung stehen. Im Kundenbereich wird es eine Trennung von Test- und Bestandkunden geben. Diese Kunden können im System erstellt, geändert, angesehen und gelöscht werden. Im Bereich der Tracking Devices gibt es einmalig und mehrmalig nutzbare Devices. Die Seriennummern der Geräte sollen automatisch per CSV-Datei vom Hersteller in die Datenbank bei Hellmann einlesbar sein. Bei mehrmalig nutzbaren Devices werden die Devices, am Ende des Logistikprozesses, zurück an Hellmann Smart </w:t>
-      </w:r>
-      <w:proofErr w:type="spellStart"/>
-      <w:r>
-        <w:rPr>
-          <w:sz w:val="22"/>
-          <w:szCs w:val="22"/>
-        </w:rPr>
-        <w:t>Visibility</w:t>
-      </w:r>
-      <w:proofErr w:type="spellEnd"/>
-      <w:r>
-        <w:rPr>
-          <w:sz w:val="22"/>
-          <w:szCs w:val="22"/>
-        </w:rPr>
-        <w:t xml:space="preserve"> gesandt. Dort werden sie zurückgesetzt und neu aufbereitet. Es sollen Angebote und Aufträge im System erstellt werden </w:t>
+        <w:t xml:space="preserve">Das Programm soll in Zukunft bei Hellmann Smart Visibility eingesetzt werden. Es soll die zuvor genutzten Excel-Tabellen ablösen. Den Mitarbeitern wird die Verwaltung und Anlage der Kunden, der Tracking Devices, Bestellungen, Angeboten, Aufträgen und der Rechnungen zentral in einem Programm zur Verfügung stehen. Im Kundenbereich wird es eine Trennung von Test- und Bestandkunden geben. Diese Kunden können im System erstellt, geändert, angesehen und gelöscht werden. Im Bereich der Tracking Devices gibt es einmalig und mehrmalig nutzbare Devices. Die Seriennummern der Geräte sollen automatisch per CSV-Datei vom Hersteller in die Datenbank bei Hellmann einlesbar sein. Bei mehrmalig nutzbaren Devices werden die Devices, am Ende des Logistikprozesses, zurück an Hellmann Smart Visibility gesandt. Dort werden sie zurückgesetzt und neu aufbereitet. Es sollen Angebote und Aufträge im System erstellt werden </w:t>
       </w:r>
       <w:r>
         <w:rPr>
@@ -1939,25 +1851,7 @@
                 <w:sz w:val="22"/>
                 <w:szCs w:val="22"/>
               </w:rPr>
-              <w:t xml:space="preserve">Rechnung die das </w:t>
-            </w:r>
-            <w:proofErr w:type="gramStart"/>
-            <w:r>
-              <w:rPr>
-                <w:rFonts w:ascii="Calibri" w:hAnsi="Calibri" w:cs="Calibri"/>
-                <w:sz w:val="22"/>
-                <w:szCs w:val="22"/>
-              </w:rPr>
-              <w:t>HSV Team</w:t>
-            </w:r>
-            <w:proofErr w:type="gramEnd"/>
-            <w:r>
-              <w:rPr>
-                <w:rFonts w:ascii="Calibri" w:hAnsi="Calibri" w:cs="Calibri"/>
-                <w:sz w:val="22"/>
-                <w:szCs w:val="22"/>
-              </w:rPr>
-              <w:t xml:space="preserve"> an den Kunden schickt. E</w:t>
+              <w:t>Rechnung die das HSV Team an den Kunden schickt. E</w:t>
             </w:r>
             <w:r>
               <w:rPr>
@@ -2531,23 +2425,13 @@
                 <w:szCs w:val="22"/>
               </w:rPr>
             </w:pPr>
-            <w:proofErr w:type="spellStart"/>
             <w:r>
               <w:rPr>
                 <w:rFonts w:ascii="Calibri" w:hAnsi="Calibri" w:cs="Calibri"/>
                 <w:sz w:val="22"/>
                 <w:szCs w:val="22"/>
               </w:rPr>
-              <w:t>Invoice</w:t>
-            </w:r>
-            <w:proofErr w:type="spellEnd"/>
-            <w:r>
-              <w:rPr>
-                <w:rFonts w:ascii="Calibri" w:hAnsi="Calibri" w:cs="Calibri"/>
-                <w:sz w:val="22"/>
-                <w:szCs w:val="22"/>
-              </w:rPr>
-              <w:t>/Eingangsrechnung</w:t>
+              <w:t>Invoice/Eingangsrechnung</w:t>
             </w:r>
           </w:p>
           <w:p>
@@ -2977,9 +2861,8 @@
                 <w:szCs w:val="22"/>
                 <w:lang w:val="en-US"/>
               </w:rPr>
-              <w:t xml:space="preserve">Devices </w:t>
-            </w:r>
-            <w:proofErr w:type="spellStart"/>
+              <w:t>Devices ohne</w:t>
+            </w:r>
             <w:r>
               <w:rPr>
                 <w:rFonts w:ascii="Calibri" w:hAnsi="Calibri" w:cs="Calibri"/>
@@ -2987,9 +2870,8 @@
                 <w:szCs w:val="22"/>
                 <w:lang w:val="en-US"/>
               </w:rPr>
-              <w:t>ohne</w:t>
-            </w:r>
-            <w:proofErr w:type="spellEnd"/>
+              <w:t xml:space="preserve"> Seriennummer </w:t>
+            </w:r>
             <w:r>
               <w:rPr>
                 <w:rFonts w:ascii="Calibri" w:hAnsi="Calibri" w:cs="Calibri"/>
@@ -2997,9 +2879,8 @@
                 <w:szCs w:val="22"/>
                 <w:lang w:val="en-US"/>
               </w:rPr>
-              <w:t xml:space="preserve"> </w:t>
-            </w:r>
-            <w:proofErr w:type="spellStart"/>
+              <w:t>(</w:t>
+            </w:r>
             <w:r>
               <w:rPr>
                 <w:rFonts w:ascii="Calibri" w:hAnsi="Calibri" w:cs="Calibri"/>
@@ -3007,46 +2888,7 @@
                 <w:szCs w:val="22"/>
                 <w:lang w:val="en-US"/>
               </w:rPr>
-              <w:t>Seriennummer</w:t>
-            </w:r>
-            <w:proofErr w:type="spellEnd"/>
-            <w:r>
-              <w:rPr>
-                <w:rFonts w:ascii="Calibri" w:hAnsi="Calibri" w:cs="Calibri"/>
-                <w:sz w:val="22"/>
-                <w:szCs w:val="22"/>
-                <w:lang w:val="en-US"/>
-              </w:rPr>
-              <w:t xml:space="preserve"> </w:t>
-            </w:r>
-            <w:r>
-              <w:rPr>
-                <w:rFonts w:ascii="Calibri" w:hAnsi="Calibri" w:cs="Calibri"/>
-                <w:sz w:val="22"/>
-                <w:szCs w:val="22"/>
-                <w:lang w:val="en-US"/>
-              </w:rPr>
-              <w:t>(</w:t>
-            </w:r>
-            <w:proofErr w:type="gramStart"/>
-            <w:r>
-              <w:rPr>
-                <w:rFonts w:ascii="Calibri" w:hAnsi="Calibri" w:cs="Calibri"/>
-                <w:sz w:val="22"/>
-                <w:szCs w:val="22"/>
-                <w:lang w:val="en-US"/>
-              </w:rPr>
-              <w:t>One way</w:t>
-            </w:r>
-            <w:proofErr w:type="gramEnd"/>
-            <w:r>
-              <w:rPr>
-                <w:rFonts w:ascii="Calibri" w:hAnsi="Calibri" w:cs="Calibri"/>
-                <w:sz w:val="22"/>
-                <w:szCs w:val="22"/>
-                <w:lang w:val="en-US"/>
-              </w:rPr>
-              <w:t xml:space="preserve"> devices</w:t>
+              <w:t>One way devices</w:t>
             </w:r>
             <w:r>
               <w:rPr>
@@ -3180,7 +3022,6 @@
                 <w:szCs w:val="22"/>
               </w:rPr>
             </w:pPr>
-            <w:proofErr w:type="spellStart"/>
             <w:r>
               <w:rPr>
                 <w:rFonts w:ascii="Calibri" w:hAnsi="Calibri" w:cs="Calibri"/>
@@ -3189,7 +3030,6 @@
               </w:rPr>
               <w:t>Returned</w:t>
             </w:r>
-            <w:proofErr w:type="spellEnd"/>
           </w:p>
           <w:p>
             <w:pPr>
@@ -3387,7 +3227,6 @@
                 <w:szCs w:val="22"/>
               </w:rPr>
             </w:pPr>
-            <w:proofErr w:type="spellStart"/>
             <w:r>
               <w:rPr>
                 <w:rFonts w:ascii="Calibri" w:hAnsi="Calibri" w:cs="Calibri"/>
@@ -3396,7 +3235,6 @@
               </w:rPr>
               <w:t>Shipping</w:t>
             </w:r>
-            <w:proofErr w:type="spellEnd"/>
           </w:p>
         </w:tc>
         <w:tc>
@@ -3447,71 +3285,43 @@
                 <w:sz w:val="22"/>
                 <w:szCs w:val="22"/>
               </w:rPr>
-              <w:t xml:space="preserve">Smart </w:t>
-            </w:r>
-            <w:proofErr w:type="spellStart"/>
-            <w:r>
+              <w:t>Smart Visibility</w:t>
+            </w:r>
+          </w:p>
+          <w:p>
+            <w:pPr>
+              <w:spacing w:after="0" w:line="240" w:lineRule="auto"/>
+              <w:ind w:left="0" w:firstLine="0"/>
               <w:rPr>
                 <w:rFonts w:ascii="Calibri" w:hAnsi="Calibri" w:cs="Calibri"/>
                 <w:sz w:val="22"/>
                 <w:szCs w:val="22"/>
               </w:rPr>
-              <w:t>Visibility</w:t>
-            </w:r>
-            <w:proofErr w:type="spellEnd"/>
-          </w:p>
-          <w:p>
-            <w:pPr>
-              <w:spacing w:after="0" w:line="240" w:lineRule="auto"/>
-              <w:ind w:left="0" w:firstLine="0"/>
+            </w:pPr>
+          </w:p>
+        </w:tc>
+        <w:tc>
+          <w:tcPr>
+            <w:tcW w:w="4743" w:type="dxa"/>
+          </w:tcPr>
+          <w:p>
+            <w:pPr>
+              <w:spacing w:after="0" w:line="240" w:lineRule="auto"/>
+              <w:ind w:left="0" w:firstLine="0"/>
+              <w:cnfStyle w:val="000000000000" w:firstRow="0" w:lastRow="0" w:firstColumn="0" w:lastColumn="0" w:oddVBand="0" w:evenVBand="0" w:oddHBand="0" w:evenHBand="0" w:firstRowFirstColumn="0" w:firstRowLastColumn="0" w:lastRowFirstColumn="0" w:lastRowLastColumn="0"/>
+              <w:rPr>
+                <w:rFonts w:ascii="Calibri" w:eastAsia="Times New Roman" w:hAnsi="Calibri" w:cs="Calibri"/>
+                <w:sz w:val="22"/>
+                <w:szCs w:val="22"/>
+              </w:rPr>
+            </w:pPr>
+            <w:r>
               <w:rPr>
                 <w:rFonts w:ascii="Calibri" w:hAnsi="Calibri" w:cs="Calibri"/>
                 <w:sz w:val="22"/>
                 <w:szCs w:val="22"/>
               </w:rPr>
-            </w:pPr>
-          </w:p>
-        </w:tc>
-        <w:tc>
-          <w:tcPr>
-            <w:tcW w:w="4743" w:type="dxa"/>
-          </w:tcPr>
-          <w:p>
-            <w:pPr>
-              <w:spacing w:after="0" w:line="240" w:lineRule="auto"/>
-              <w:ind w:left="0" w:firstLine="0"/>
-              <w:cnfStyle w:val="000000000000" w:firstRow="0" w:lastRow="0" w:firstColumn="0" w:lastColumn="0" w:oddVBand="0" w:evenVBand="0" w:oddHBand="0" w:evenHBand="0" w:firstRowFirstColumn="0" w:firstRowLastColumn="0" w:lastRowFirstColumn="0" w:lastRowLastColumn="0"/>
-              <w:rPr>
-                <w:rFonts w:ascii="Calibri" w:eastAsia="Times New Roman" w:hAnsi="Calibri" w:cs="Calibri"/>
-                <w:sz w:val="22"/>
-                <w:szCs w:val="22"/>
-              </w:rPr>
-            </w:pPr>
-            <w:r>
-              <w:rPr>
-                <w:rFonts w:ascii="Calibri" w:hAnsi="Calibri" w:cs="Calibri"/>
-                <w:sz w:val="22"/>
-                <w:szCs w:val="22"/>
-              </w:rPr>
-              <w:t xml:space="preserve">Technologie zum </w:t>
-            </w:r>
-            <w:proofErr w:type="spellStart"/>
-            <w:r>
-              <w:rPr>
-                <w:rFonts w:ascii="Calibri" w:hAnsi="Calibri" w:cs="Calibri"/>
-                <w:sz w:val="22"/>
-                <w:szCs w:val="22"/>
-              </w:rPr>
-              <w:t>Tracken</w:t>
-            </w:r>
-            <w:proofErr w:type="spellEnd"/>
-            <w:r>
-              <w:rPr>
-                <w:rFonts w:ascii="Calibri" w:hAnsi="Calibri" w:cs="Calibri"/>
-                <w:sz w:val="22"/>
-                <w:szCs w:val="22"/>
-              </w:rPr>
-              <w:t xml:space="preserve"> von Informationen zu Transportvorgängen</w:t>
+              <w:t>Technologie zum Tracken von Informationen zu Transportvorgängen</w:t>
             </w:r>
             <w:r>
               <w:rPr>
@@ -3582,25 +3392,7 @@
                 <w:sz w:val="22"/>
                 <w:szCs w:val="22"/>
               </w:rPr>
-              <w:t xml:space="preserve">Hellmann selber als interner Kunde, Office, </w:t>
-            </w:r>
-            <w:proofErr w:type="spellStart"/>
-            <w:r>
-              <w:rPr>
-                <w:rFonts w:ascii="Calibri" w:hAnsi="Calibri" w:cs="Calibri"/>
-                <w:sz w:val="22"/>
-                <w:szCs w:val="22"/>
-              </w:rPr>
-              <w:t>Inhouse</w:t>
-            </w:r>
-            <w:proofErr w:type="spellEnd"/>
-            <w:r>
-              <w:rPr>
-                <w:rFonts w:ascii="Calibri" w:hAnsi="Calibri" w:cs="Calibri"/>
-                <w:sz w:val="22"/>
-                <w:szCs w:val="22"/>
-              </w:rPr>
-              <w:t>-Kunde</w:t>
+              <w:t>Hellmann selber als interner Kunde, Office, Inhouse-Kunde</w:t>
             </w:r>
             <w:r>
               <w:rPr>
@@ -3645,7 +3437,6 @@
                 <w:szCs w:val="22"/>
               </w:rPr>
             </w:pPr>
-            <w:proofErr w:type="spellStart"/>
             <w:r>
               <w:rPr>
                 <w:rFonts w:ascii="Calibri" w:hAnsi="Calibri" w:cs="Calibri"/>
@@ -3654,7 +3445,6 @@
               </w:rPr>
               <w:t>Timestamp</w:t>
             </w:r>
-            <w:proofErr w:type="spellEnd"/>
           </w:p>
           <w:p>
             <w:pPr>
@@ -3742,23 +3532,21 @@
                 <w:szCs w:val="22"/>
               </w:rPr>
             </w:pPr>
-            <w:proofErr w:type="spellStart"/>
             <w:r>
               <w:rPr>
                 <w:rFonts w:ascii="Calibri" w:hAnsi="Calibri" w:cs="Calibri"/>
                 <w:sz w:val="22"/>
                 <w:szCs w:val="22"/>
               </w:rPr>
-              <w:t>Tracker</w:t>
-            </w:r>
-            <w:proofErr w:type="spellEnd"/>
+              <w:t xml:space="preserve">Tracker </w:t>
+            </w:r>
             <w:r>
               <w:rPr>
                 <w:rFonts w:ascii="Calibri" w:hAnsi="Calibri" w:cs="Calibri"/>
                 <w:sz w:val="22"/>
                 <w:szCs w:val="22"/>
               </w:rPr>
-              <w:t xml:space="preserve"> </w:t>
+              <w:t>D</w:t>
             </w:r>
             <w:r>
               <w:rPr>
@@ -3766,87 +3554,43 @@
                 <w:sz w:val="22"/>
                 <w:szCs w:val="22"/>
               </w:rPr>
-              <w:t>D</w:t>
-            </w:r>
-            <w:r>
+              <w:t>evices</w:t>
+            </w:r>
+          </w:p>
+          <w:p>
+            <w:pPr>
+              <w:spacing w:after="0" w:line="240" w:lineRule="auto"/>
+              <w:ind w:left="0" w:firstLine="0"/>
               <w:rPr>
                 <w:rFonts w:ascii="Calibri" w:hAnsi="Calibri" w:cs="Calibri"/>
                 <w:sz w:val="22"/>
                 <w:szCs w:val="22"/>
               </w:rPr>
-              <w:t>evices</w:t>
-            </w:r>
-          </w:p>
-          <w:p>
-            <w:pPr>
-              <w:spacing w:after="0" w:line="240" w:lineRule="auto"/>
-              <w:ind w:left="0" w:firstLine="0"/>
+            </w:pPr>
+          </w:p>
+        </w:tc>
+        <w:tc>
+          <w:tcPr>
+            <w:tcW w:w="4743" w:type="dxa"/>
+          </w:tcPr>
+          <w:p>
+            <w:pPr>
+              <w:spacing w:after="0" w:line="240" w:lineRule="auto"/>
+              <w:ind w:left="0" w:firstLine="0"/>
+              <w:cnfStyle w:val="000000000000" w:firstRow="0" w:lastRow="0" w:firstColumn="0" w:lastColumn="0" w:oddVBand="0" w:evenVBand="0" w:oddHBand="0" w:evenHBand="0" w:firstRowFirstColumn="0" w:firstRowLastColumn="0" w:lastRowFirstColumn="0" w:lastRowLastColumn="0"/>
+              <w:rPr>
+                <w:rFonts w:ascii="Calibri" w:eastAsia="Times New Roman" w:hAnsi="Calibri" w:cs="Calibri"/>
+                <w:sz w:val="22"/>
+                <w:szCs w:val="22"/>
+              </w:rPr>
+            </w:pPr>
+            <w:r>
               <w:rPr>
                 <w:rFonts w:ascii="Calibri" w:hAnsi="Calibri" w:cs="Calibri"/>
                 <w:sz w:val="22"/>
                 <w:szCs w:val="22"/>
               </w:rPr>
-            </w:pPr>
-          </w:p>
-        </w:tc>
-        <w:tc>
-          <w:tcPr>
-            <w:tcW w:w="4743" w:type="dxa"/>
-          </w:tcPr>
-          <w:p>
-            <w:pPr>
-              <w:spacing w:after="0" w:line="240" w:lineRule="auto"/>
-              <w:ind w:left="0" w:firstLine="0"/>
-              <w:cnfStyle w:val="000000000000" w:firstRow="0" w:lastRow="0" w:firstColumn="0" w:lastColumn="0" w:oddVBand="0" w:evenVBand="0" w:oddHBand="0" w:evenHBand="0" w:firstRowFirstColumn="0" w:firstRowLastColumn="0" w:lastRowFirstColumn="0" w:lastRowLastColumn="0"/>
-              <w:rPr>
-                <w:rFonts w:ascii="Calibri" w:eastAsia="Times New Roman" w:hAnsi="Calibri" w:cs="Calibri"/>
-                <w:sz w:val="22"/>
-                <w:szCs w:val="22"/>
-              </w:rPr>
-            </w:pPr>
-            <w:r>
-              <w:rPr>
-                <w:rFonts w:ascii="Calibri" w:hAnsi="Calibri" w:cs="Calibri"/>
-                <w:sz w:val="22"/>
-                <w:szCs w:val="22"/>
-              </w:rPr>
-              <w:t xml:space="preserve">Man unterscheidet zwischen </w:t>
-            </w:r>
-            <w:proofErr w:type="spellStart"/>
-            <w:r>
-              <w:rPr>
-                <w:rFonts w:ascii="Calibri" w:hAnsi="Calibri" w:cs="Calibri"/>
-                <w:sz w:val="22"/>
-                <w:szCs w:val="22"/>
-              </w:rPr>
-              <w:t>one-way</w:t>
-            </w:r>
-            <w:proofErr w:type="spellEnd"/>
-            <w:r>
-              <w:rPr>
-                <w:rFonts w:ascii="Calibri" w:hAnsi="Calibri" w:cs="Calibri"/>
-                <w:sz w:val="22"/>
-                <w:szCs w:val="22"/>
-              </w:rPr>
-              <w:t xml:space="preserve"> (einmalige Benutzung) und multi-</w:t>
-            </w:r>
-            <w:proofErr w:type="spellStart"/>
-            <w:r>
-              <w:rPr>
-                <w:rFonts w:ascii="Calibri" w:hAnsi="Calibri" w:cs="Calibri"/>
-                <w:sz w:val="22"/>
-                <w:szCs w:val="22"/>
-              </w:rPr>
-              <w:t>use</w:t>
-            </w:r>
-            <w:proofErr w:type="spellEnd"/>
-            <w:r>
-              <w:rPr>
-                <w:rFonts w:ascii="Calibri" w:hAnsi="Calibri" w:cs="Calibri"/>
-                <w:sz w:val="22"/>
-                <w:szCs w:val="22"/>
-              </w:rPr>
-              <w:t xml:space="preserve"> (mehrmalige Benutzung) Devices. Devices sammeln Daten über die Lieferung (Temperatur, </w:t>
+              <w:t xml:space="preserve">Man unterscheidet zwischen one-way (einmalige Benutzung) und multi-use (mehrmalige Benutzung) Devices. Devices sammeln Daten über die Lieferung (Temperatur, </w:t>
             </w:r>
             <w:r>
               <w:rPr>
@@ -4130,13 +3874,6 @@
           <w:rFonts w:ascii="Times New Roman" w:eastAsia="Times New Roman" w:hAnsi="Times New Roman" w:cs="Times New Roman"/>
           <w:color w:val="auto"/>
         </w:rPr>
-        <w:fldChar w:fldCharType="separate"/>
-      </w:r>
-      <w:r>
-        <w:rPr>
-          <w:rFonts w:ascii="Times New Roman" w:eastAsia="Times New Roman" w:hAnsi="Times New Roman" w:cs="Times New Roman"/>
-          <w:color w:val="auto"/>
-        </w:rPr>
         <w:fldChar w:fldCharType="end"/>
       </w:r>
     </w:p>
@@ -4417,25 +4154,7 @@
           <w:sz w:val="22"/>
           <w:szCs w:val="22"/>
         </w:rPr>
-        <w:t xml:space="preserve">3.1 </w:t>
-      </w:r>
-      <w:proofErr w:type="spellStart"/>
-      <w:r>
-        <w:rPr>
-          <w:b/>
-          <w:sz w:val="22"/>
-          <w:szCs w:val="22"/>
-        </w:rPr>
-        <w:t>Use</w:t>
-      </w:r>
-      <w:proofErr w:type="spellEnd"/>
-      <w:r>
-        <w:rPr>
-          <w:b/>
-          <w:sz w:val="22"/>
-          <w:szCs w:val="22"/>
-        </w:rPr>
-        <w:t xml:space="preserve"> Case Diagramm</w:t>
+        <w:t>3.1 Use Case Diagramm</w:t>
       </w:r>
     </w:p>
     <w:p>
@@ -4451,176 +4170,10 @@
       <w:r>
         <w:rPr>
           <w:bCs/>
-          <w:noProof/>
-          <w:sz w:val="22"/>
-          <w:szCs w:val="22"/>
-        </w:rPr>
-        <mc:AlternateContent>
-          <mc:Choice Requires="wpg">
-            <w:drawing>
-              <wp:anchor distT="0" distB="0" distL="114300" distR="114300" simplePos="0" relativeHeight="251664384" behindDoc="0" locked="0" layoutInCell="1" allowOverlap="1" wp14:anchorId="227A6324" wp14:editId="456C37DD">
-                <wp:simplePos x="0" y="0"/>
-                <wp:positionH relativeFrom="column">
-                  <wp:posOffset>271981</wp:posOffset>
-                </wp:positionH>
-                <wp:positionV relativeFrom="paragraph">
-                  <wp:posOffset>1560352</wp:posOffset>
-                </wp:positionV>
-                <wp:extent cx="5501640" cy="6222246"/>
-                <wp:effectExtent l="0" t="0" r="0" b="1270"/>
-                <wp:wrapThrough wrapText="bothSides">
-                  <wp:wrapPolygon edited="0">
-                    <wp:start x="0" y="0"/>
-                    <wp:lineTo x="0" y="21560"/>
-                    <wp:lineTo x="21540" y="21560"/>
-                    <wp:lineTo x="21540" y="0"/>
-                    <wp:lineTo x="0" y="0"/>
-                  </wp:wrapPolygon>
-                </wp:wrapThrough>
-                <wp:docPr id="4" name="Gruppieren 4"/>
-                <wp:cNvGraphicFramePr/>
-                <a:graphic xmlns:a="http://schemas.openxmlformats.org/drawingml/2006/main">
-                  <a:graphicData uri="http://schemas.microsoft.com/office/word/2010/wordprocessingGroup">
-                    <wpg:wgp>
-                      <wpg:cNvGrpSpPr/>
-                      <wpg:grpSpPr>
-                        <a:xfrm>
-                          <a:off x="0" y="0"/>
-                          <a:ext cx="5501640" cy="6222246"/>
-                          <a:chOff x="0" y="0"/>
-                          <a:chExt cx="5501640" cy="6222246"/>
-                        </a:xfrm>
-                      </wpg:grpSpPr>
-                      <pic:pic xmlns:pic="http://schemas.openxmlformats.org/drawingml/2006/picture">
-                        <pic:nvPicPr>
-                          <pic:cNvPr id="3" name="Grafik 3"/>
-                          <pic:cNvPicPr>
-                            <a:picLocks noChangeAspect="1"/>
-                          </pic:cNvPicPr>
-                        </pic:nvPicPr>
-                        <pic:blipFill rotWithShape="1">
-                          <a:blip r:embed="rId11">
-                            <a:extLst>
-                              <a:ext uri="{28A0092B-C50C-407E-A947-70E740481C1C}">
-                                <a14:useLocalDpi xmlns:a14="http://schemas.microsoft.com/office/drawing/2010/main" val="0"/>
-                              </a:ext>
-                            </a:extLst>
-                          </a:blip>
-                          <a:srcRect l="2861" r="1855"/>
-                          <a:stretch/>
-                        </pic:blipFill>
-                        <pic:spPr bwMode="auto">
-                          <a:xfrm>
-                            <a:off x="0" y="4037846"/>
-                            <a:ext cx="5495925" cy="2184400"/>
-                          </a:xfrm>
-                          <a:prstGeom prst="rect">
-                            <a:avLst/>
-                          </a:prstGeom>
-                          <a:ln>
-                            <a:noFill/>
-                          </a:ln>
-                          <a:extLst>
-                            <a:ext uri="{53640926-AAD7-44D8-BBD7-CCE9431645EC}">
-                              <a14:shadowObscured xmlns:a14="http://schemas.microsoft.com/office/drawing/2010/main"/>
-                            </a:ext>
-                          </a:extLst>
-                        </pic:spPr>
-                      </pic:pic>
-                      <pic:pic xmlns:pic="http://schemas.openxmlformats.org/drawingml/2006/picture">
-                        <pic:nvPicPr>
-                          <pic:cNvPr id="1" name="Grafik 1"/>
-                          <pic:cNvPicPr>
-                            <a:picLocks noChangeAspect="1"/>
-                          </pic:cNvPicPr>
-                        </pic:nvPicPr>
-                        <pic:blipFill>
-                          <a:blip r:embed="rId12">
-                            <a:extLst>
-                              <a:ext uri="{28A0092B-C50C-407E-A947-70E740481C1C}">
-                                <a14:useLocalDpi xmlns:a14="http://schemas.microsoft.com/office/drawing/2010/main" val="0"/>
-                              </a:ext>
-                            </a:extLst>
-                          </a:blip>
-                          <a:stretch>
-                            <a:fillRect/>
-                          </a:stretch>
-                        </pic:blipFill>
-                        <pic:spPr>
-                          <a:xfrm>
-                            <a:off x="0" y="0"/>
-                            <a:ext cx="5501640" cy="4121150"/>
-                          </a:xfrm>
-                          <a:prstGeom prst="rect">
-                            <a:avLst/>
-                          </a:prstGeom>
-                        </pic:spPr>
-                      </pic:pic>
-                    </wpg:wgp>
-                  </a:graphicData>
-                </a:graphic>
-              </wp:anchor>
-            </w:drawing>
-          </mc:Choice>
-          <mc:Fallback>
-            <w:pict>
-              <v:group w14:anchorId="32A262AD" id="Gruppieren 4" o:spid="_x0000_s1026" style="position:absolute;margin-left:21.4pt;margin-top:122.85pt;width:433.2pt;height:489.95pt;z-index:251664384" coordsize="55016,62222" o:gfxdata="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">
-                <v:shapetype id="_x0000_t75" coordsize="21600,21600" o:spt="75" o:preferrelative="t" path="m@4@5l@4@11@9@11@9@5xe" filled="f" stroked="f">
-                  <v:stroke joinstyle="miter"/>
-                  <v:formulas>
-                    <v:f eqn="if lineDrawn pixelLineWidth 0"/>
-                    <v:f eqn="sum @0 1 0"/>
-                    <v:f eqn="sum 0 0 @1"/>
-                    <v:f eqn="prod @2 1 2"/>
-                    <v:f eqn="prod @3 21600 pixelWidth"/>
-                    <v:f eqn="prod @3 21600 pixelHeight"/>
-                    <v:f eqn="sum @0 0 1"/>
-                    <v:f eqn="prod @6 1 2"/>
-                    <v:f eqn="prod @7 21600 pixelWidth"/>
-                    <v:f eqn="sum @8 21600 0"/>
-                    <v:f eqn="prod @7 21600 pixelHeight"/>
-                    <v:f eqn="sum @10 21600 0"/>
-                  </v:formulas>
-                  <v:path o:extrusionok="f" gradientshapeok="t" o:connecttype="rect"/>
-                  <o:lock v:ext="edit" aspectratio="t"/>
-                </v:shapetype>
-                <v:shape id="Grafik 3" o:spid="_x0000_s1027" type="#_x0000_t75" style="position:absolute;top:40378;width:54959;height:21844;visibility:visible;mso-wrap-style:square" o:gfxdata="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">
-                  <v:imagedata r:id="rId13" o:title="" cropleft="1875f" cropright="1216f"/>
-                </v:shape>
-                <v:shape id="Grafik 1" o:spid="_x0000_s1028" type="#_x0000_t75" style="position:absolute;width:55016;height:41211;visibility:visible;mso-wrap-style:square" o:gfxdata="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">
-                  <v:imagedata r:id="rId14" o:title=""/>
-                </v:shape>
-                <w10:wrap type="through"/>
-              </v:group>
-            </w:pict>
-          </mc:Fallback>
-        </mc:AlternateContent>
-      </w:r>
-      <w:r>
-        <w:rPr>
-          <w:bCs/>
-          <w:sz w:val="22"/>
-          <w:szCs w:val="22"/>
-        </w:rPr>
-        <w:t xml:space="preserve">Das </w:t>
-      </w:r>
-      <w:proofErr w:type="spellStart"/>
-      <w:r>
-        <w:rPr>
-          <w:bCs/>
-          <w:sz w:val="22"/>
-          <w:szCs w:val="22"/>
-        </w:rPr>
-        <w:t>Use</w:t>
-      </w:r>
-      <w:proofErr w:type="spellEnd"/>
-      <w:r>
-        <w:rPr>
-          <w:bCs/>
-          <w:sz w:val="22"/>
-          <w:szCs w:val="22"/>
-        </w:rPr>
-        <w:t xml:space="preserve"> Case Diagramm beschreibt die Funktionen des Systems aus der Sicht des Anwenders. Es bildet den Zusammenhang zwischen einem Akteur und seinen Anforderungen an das System ab, ohne die ablaufenden Aktionen dabei zu beschrieben oder in ein</w:t>
+          <w:sz w:val="22"/>
+          <w:szCs w:val="22"/>
+        </w:rPr>
+        <w:t>Das Use Case Diagramm beschreibt die Funktionen des Systems aus der Sicht des Anwenders. Es bildet den Zusammenhang zwischen einem Akteur und seinen Anforderungen an das System ab, ohne die ablaufenden Aktionen dabei zu beschrieben oder in ein</w:t>
       </w:r>
       <w:r>
         <w:rPr>
@@ -4636,43 +4189,7 @@
           <w:sz w:val="22"/>
           <w:szCs w:val="22"/>
         </w:rPr>
-        <w:t xml:space="preserve"> logische Reihenfolge zu bringen. Die Akteure werden im </w:t>
-      </w:r>
-      <w:proofErr w:type="spellStart"/>
-      <w:r>
-        <w:rPr>
-          <w:bCs/>
-          <w:sz w:val="22"/>
-          <w:szCs w:val="22"/>
-        </w:rPr>
-        <w:t>Use</w:t>
-      </w:r>
-      <w:proofErr w:type="spellEnd"/>
-      <w:r>
-        <w:rPr>
-          <w:bCs/>
-          <w:sz w:val="22"/>
-          <w:szCs w:val="22"/>
-        </w:rPr>
-        <w:t xml:space="preserve"> Case Diagramm als Strichmännchen dargestellt. Der eigentliche Anwendungsfall (</w:t>
-      </w:r>
-      <w:proofErr w:type="spellStart"/>
-      <w:r>
-        <w:rPr>
-          <w:bCs/>
-          <w:sz w:val="22"/>
-          <w:szCs w:val="22"/>
-        </w:rPr>
-        <w:t>Use</w:t>
-      </w:r>
-      <w:proofErr w:type="spellEnd"/>
-      <w:r>
-        <w:rPr>
-          <w:bCs/>
-          <w:sz w:val="22"/>
-          <w:szCs w:val="22"/>
-        </w:rPr>
-        <w:t xml:space="preserve"> Case) wird als Ellipse abgebildet und das System</w:t>
+        <w:t xml:space="preserve"> logische Reihenfolge zu bringen. Die Akteure werden im Use Case Diagramm als Strichmännchen dargestellt. Der eigentliche Anwendungsfall (Use Case) wird als Ellipse abgebildet und das System</w:t>
       </w:r>
       <w:r>
         <w:rPr>
@@ -4688,25 +4205,7 @@
           <w:sz w:val="22"/>
           <w:szCs w:val="22"/>
         </w:rPr>
-        <w:t xml:space="preserve"> auf das sich der </w:t>
-      </w:r>
-      <w:proofErr w:type="spellStart"/>
-      <w:r>
-        <w:rPr>
-          <w:bCs/>
-          <w:sz w:val="22"/>
-          <w:szCs w:val="22"/>
-        </w:rPr>
-        <w:t>Use</w:t>
-      </w:r>
-      <w:proofErr w:type="spellEnd"/>
-      <w:r>
-        <w:rPr>
-          <w:bCs/>
-          <w:sz w:val="22"/>
-          <w:szCs w:val="22"/>
-        </w:rPr>
-        <w:t xml:space="preserve"> Case bezieht</w:t>
+        <w:t xml:space="preserve"> auf das sich der Use Case bezieht</w:t>
       </w:r>
       <w:r>
         <w:rPr>
@@ -4737,23 +4236,79 @@
       </w:pPr>
       <w:r>
         <w:rPr>
+          <w:noProof/>
+        </w:rPr>
+        <w:drawing>
+          <wp:inline distT="0" distB="0" distL="0" distR="0" wp14:anchorId="207D1114" wp14:editId="78CDD99D">
+            <wp:extent cx="5514975" cy="6245078"/>
+            <wp:effectExtent l="0" t="0" r="0" b="3810"/>
+            <wp:docPr id="6" name="Grafik 6"/>
+            <wp:cNvGraphicFramePr>
+              <a:graphicFrameLocks xmlns:a="http://schemas.openxmlformats.org/drawingml/2006/main" noChangeAspect="1"/>
+            </wp:cNvGraphicFramePr>
+            <a:graphic xmlns:a="http://schemas.openxmlformats.org/drawingml/2006/main">
+              <a:graphicData uri="http://schemas.openxmlformats.org/drawingml/2006/picture">
+                <pic:pic xmlns:pic="http://schemas.openxmlformats.org/drawingml/2006/picture">
+                  <pic:nvPicPr>
+                    <pic:cNvPr id="0" name="Picture 1"/>
+                    <pic:cNvPicPr>
+                      <a:picLocks noChangeAspect="1" noChangeArrowheads="1"/>
+                    </pic:cNvPicPr>
+                  </pic:nvPicPr>
+                  <pic:blipFill>
+                    <a:blip r:embed="rId11">
+                      <a:extLst>
+                        <a:ext uri="{28A0092B-C50C-407E-A947-70E740481C1C}">
+                          <a14:useLocalDpi xmlns:a14="http://schemas.microsoft.com/office/drawing/2010/main" val="0"/>
+                        </a:ext>
+                      </a:extLst>
+                    </a:blip>
+                    <a:srcRect/>
+                    <a:stretch>
+                      <a:fillRect/>
+                    </a:stretch>
+                  </pic:blipFill>
+                  <pic:spPr bwMode="auto">
+                    <a:xfrm>
+                      <a:off x="0" y="0"/>
+                      <a:ext cx="5532421" cy="6264834"/>
+                    </a:xfrm>
+                    <a:prstGeom prst="rect">
+                      <a:avLst/>
+                    </a:prstGeom>
+                    <a:noFill/>
+                    <a:ln>
+                      <a:noFill/>
+                    </a:ln>
+                  </pic:spPr>
+                </pic:pic>
+              </a:graphicData>
+            </a:graphic>
+          </wp:inline>
+        </w:drawing>
+      </w:r>
+      <w:bookmarkStart w:id="0" w:name="_GoBack"/>
+      <w:bookmarkEnd w:id="0"/>
+    </w:p>
+    <w:p>
+      <w:pPr>
+        <w:spacing w:after="249" w:line="360" w:lineRule="auto"/>
+        <w:ind w:left="0" w:firstLine="0"/>
+        <w:rPr>
+          <w:bCs/>
+          <w:sz w:val="22"/>
+          <w:szCs w:val="22"/>
+        </w:rPr>
+      </w:pPr>
+      <w:r>
+        <w:rPr>
           <w:b/>
           <w:sz w:val="22"/>
           <w:szCs w:val="22"/>
         </w:rPr>
         <w:lastRenderedPageBreak/>
-        <w:t xml:space="preserve">3.2 </w:t>
+        <w:t>3.2 Usecases</w:t>
       </w:r>
-      <w:proofErr w:type="spellStart"/>
-      <w:r>
-        <w:rPr>
-          <w:b/>
-          <w:sz w:val="22"/>
-          <w:szCs w:val="22"/>
-        </w:rPr>
-        <w:t>Usecases</w:t>
-      </w:r>
-      <w:proofErr w:type="spellEnd"/>
     </w:p>
     <w:p>
       <w:pPr>
@@ -5392,16 +4947,7 @@
                 <w:sz w:val="22"/>
                 <w:szCs w:val="22"/>
               </w:rPr>
-              <w:t xml:space="preserve">1. Administrator bekommt Info über Mitarbeiter, der das Programm nutzen </w:t>
-            </w:r>
-            <w:proofErr w:type="gramStart"/>
-            <w:r>
-              <w:rPr>
-                <w:rFonts w:ascii="Calibri" w:eastAsia="Times New Roman" w:hAnsi="Calibri" w:cs="Calibri"/>
-                <w:sz w:val="22"/>
-                <w:szCs w:val="22"/>
-              </w:rPr>
-              <w:t>sol</w:t>
+              <w:t>1. Administrator bekommt Info über Mitarbeiter, der das Programm nutzen sol</w:t>
             </w:r>
             <w:r>
               <w:rPr>
@@ -5411,7 +4957,6 @@
               </w:rPr>
               <w:t>l</w:t>
             </w:r>
-            <w:proofErr w:type="gramEnd"/>
           </w:p>
         </w:tc>
       </w:tr>
@@ -11567,21 +11112,7 @@
               <w:rPr>
                 <w:rFonts w:ascii="Calibri" w:eastAsia="Times New Roman" w:hAnsi="Calibri" w:cs="Calibri"/>
               </w:rPr>
-              <w:t xml:space="preserve">Erhalt der benötigten Menge an </w:t>
-            </w:r>
-            <w:proofErr w:type="spellStart"/>
-            <w:r>
-              <w:rPr>
-                <w:rFonts w:ascii="Calibri" w:eastAsia="Times New Roman" w:hAnsi="Calibri" w:cs="Calibri"/>
-              </w:rPr>
-              <w:t>Tracker</w:t>
-            </w:r>
-            <w:proofErr w:type="spellEnd"/>
-            <w:r>
-              <w:rPr>
-                <w:rFonts w:ascii="Calibri" w:eastAsia="Times New Roman" w:hAnsi="Calibri" w:cs="Calibri"/>
-              </w:rPr>
-              <w:t>-Devices</w:t>
+              <w:t>Erhalt der benötigten Menge an Tracker-Devices</w:t>
             </w:r>
           </w:p>
         </w:tc>
@@ -11651,16 +11182,8 @@
                 <w:rFonts w:ascii="Calibri" w:eastAsia="Times New Roman" w:hAnsi="Calibri" w:cs="Calibri"/>
               </w:rPr>
               <w:br/>
-              <w:t xml:space="preserve">Bedarfsermittlung der aktuell zur Verfügung stehenden </w:t>
-            </w:r>
-            <w:proofErr w:type="spellStart"/>
-            <w:r>
-              <w:rPr>
-                <w:rFonts w:ascii="Calibri" w:eastAsia="Times New Roman" w:hAnsi="Calibri" w:cs="Calibri"/>
-              </w:rPr>
-              <w:t>Tracker</w:t>
-            </w:r>
-            <w:proofErr w:type="spellEnd"/>
+              <w:t>Bedarfsermittlung der aktuell zur Verfügung stehenden Tracker</w:t>
+            </w:r>
           </w:p>
         </w:tc>
       </w:tr>
@@ -11740,21 +11263,7 @@
               <w:rPr>
                 <w:rFonts w:ascii="Calibri" w:eastAsia="Times New Roman" w:hAnsi="Calibri" w:cs="Calibri"/>
               </w:rPr>
-              <w:t xml:space="preserve"> der </w:t>
-            </w:r>
-            <w:proofErr w:type="spellStart"/>
-            <w:r>
-              <w:rPr>
-                <w:rFonts w:ascii="Calibri" w:eastAsia="Times New Roman" w:hAnsi="Calibri" w:cs="Calibri"/>
-              </w:rPr>
-              <w:t>Tracker</w:t>
-            </w:r>
-            <w:proofErr w:type="spellEnd"/>
-            <w:r>
-              <w:rPr>
-                <w:rFonts w:ascii="Calibri" w:eastAsia="Times New Roman" w:hAnsi="Calibri" w:cs="Calibri"/>
-              </w:rPr>
-              <w:t xml:space="preserve"> zu den Kunden</w:t>
+              <w:t xml:space="preserve"> der Tracker zu den Kunden</w:t>
             </w:r>
           </w:p>
         </w:tc>
@@ -11953,21 +11462,7 @@
                 <w:rFonts w:ascii="Calibri" w:eastAsia="Times New Roman" w:hAnsi="Calibri" w:cs="Calibri"/>
               </w:rPr>
               <w:br/>
-              <w:t xml:space="preserve">zur Verfügung stehenden </w:t>
-            </w:r>
-            <w:proofErr w:type="spellStart"/>
-            <w:r>
-              <w:rPr>
-                <w:rFonts w:ascii="Calibri" w:eastAsia="Times New Roman" w:hAnsi="Calibri" w:cs="Calibri"/>
-              </w:rPr>
-              <w:t>Tracker</w:t>
-            </w:r>
-            <w:proofErr w:type="spellEnd"/>
-            <w:r>
-              <w:rPr>
-                <w:rFonts w:ascii="Calibri" w:eastAsia="Times New Roman" w:hAnsi="Calibri" w:cs="Calibri"/>
-              </w:rPr>
-              <w:t xml:space="preserve"> durch</w:t>
+              <w:t>zur Verfügung stehenden Tracker durch</w:t>
             </w:r>
           </w:p>
         </w:tc>
@@ -12025,16 +11520,8 @@
               <w:rPr>
                 <w:rFonts w:ascii="Calibri" w:eastAsia="Times New Roman" w:hAnsi="Calibri" w:cs="Calibri"/>
               </w:rPr>
-              <w:t xml:space="preserve">3. Angebotsnachfrage beim Hersteller für die </w:t>
-            </w:r>
-            <w:proofErr w:type="spellStart"/>
-            <w:r>
-              <w:rPr>
-                <w:rFonts w:ascii="Calibri" w:eastAsia="Times New Roman" w:hAnsi="Calibri" w:cs="Calibri"/>
-              </w:rPr>
-              <w:t>Tracker</w:t>
-            </w:r>
-            <w:proofErr w:type="spellEnd"/>
+              <w:t>3. Angebotsnachfrage beim Hersteller für die Tracker</w:t>
+            </w:r>
           </w:p>
         </w:tc>
       </w:tr>
@@ -12091,21 +11578,7 @@
               <w:rPr>
                 <w:rFonts w:ascii="Calibri" w:eastAsia="Times New Roman" w:hAnsi="Calibri" w:cs="Calibri"/>
               </w:rPr>
-              <w:t xml:space="preserve">4. Mitarbeiter bestellt die </w:t>
-            </w:r>
-            <w:proofErr w:type="spellStart"/>
-            <w:r>
-              <w:rPr>
-                <w:rFonts w:ascii="Calibri" w:eastAsia="Times New Roman" w:hAnsi="Calibri" w:cs="Calibri"/>
-              </w:rPr>
-              <w:t>Tracker</w:t>
-            </w:r>
-            <w:proofErr w:type="spellEnd"/>
-            <w:r>
-              <w:rPr>
-                <w:rFonts w:ascii="Calibri" w:eastAsia="Times New Roman" w:hAnsi="Calibri" w:cs="Calibri"/>
-              </w:rPr>
-              <w:t xml:space="preserve"> beim Hersteller</w:t>
+              <w:t>4. Mitarbeiter bestellt die Tracker beim Hersteller</w:t>
             </w:r>
           </w:p>
         </w:tc>
@@ -12175,21 +11648,7 @@
               <w:rPr>
                 <w:rFonts w:ascii="Calibri" w:eastAsia="Times New Roman" w:hAnsi="Calibri" w:cs="Calibri"/>
               </w:rPr>
-              <w:t xml:space="preserve"> liefert die </w:t>
-            </w:r>
-            <w:proofErr w:type="spellStart"/>
-            <w:r>
-              <w:rPr>
-                <w:rFonts w:ascii="Calibri" w:eastAsia="Times New Roman" w:hAnsi="Calibri" w:cs="Calibri"/>
-              </w:rPr>
-              <w:t>Tracker</w:t>
-            </w:r>
-            <w:proofErr w:type="spellEnd"/>
-            <w:r>
-              <w:rPr>
-                <w:rFonts w:ascii="Calibri" w:eastAsia="Times New Roman" w:hAnsi="Calibri" w:cs="Calibri"/>
-              </w:rPr>
-              <w:t xml:space="preserve"> zum Lieferdatum</w:t>
+              <w:t xml:space="preserve"> liefert die Tracker zum Lieferdatum</w:t>
             </w:r>
           </w:p>
         </w:tc>
@@ -12363,16 +11822,8 @@
               <w:rPr>
                 <w:rFonts w:ascii="Calibri" w:eastAsia="Times New Roman" w:hAnsi="Calibri" w:cs="Calibri"/>
               </w:rPr>
-              <w:t xml:space="preserve">8. Kommissionierung der bestellten </w:t>
-            </w:r>
-            <w:proofErr w:type="spellStart"/>
-            <w:r>
-              <w:rPr>
-                <w:rFonts w:ascii="Calibri" w:eastAsia="Times New Roman" w:hAnsi="Calibri" w:cs="Calibri"/>
-              </w:rPr>
-              <w:t>Tracker</w:t>
-            </w:r>
-            <w:proofErr w:type="spellEnd"/>
+              <w:t>8. Kommissionierung der bestellten Tracker</w:t>
+            </w:r>
           </w:p>
         </w:tc>
       </w:tr>
@@ -12616,21 +12067,7 @@
               <w:rPr>
                 <w:rFonts w:ascii="Calibri" w:eastAsia="Times New Roman" w:hAnsi="Calibri" w:cs="Calibri"/>
               </w:rPr>
-              <w:t xml:space="preserve">Ggf. auch Lagerung von </w:t>
-            </w:r>
-            <w:proofErr w:type="spellStart"/>
-            <w:r>
-              <w:rPr>
-                <w:rFonts w:ascii="Calibri" w:eastAsia="Times New Roman" w:hAnsi="Calibri" w:cs="Calibri"/>
-              </w:rPr>
-              <w:t>Tracker</w:t>
-            </w:r>
-            <w:proofErr w:type="spellEnd"/>
-            <w:r>
-              <w:rPr>
-                <w:rFonts w:ascii="Calibri" w:eastAsia="Times New Roman" w:hAnsi="Calibri" w:cs="Calibri"/>
-              </w:rPr>
-              <w:t xml:space="preserve"> für einen gewissen Puffer</w:t>
+              <w:t>Ggf. auch Lagerung von Tracker für einen gewissen Puffer</w:t>
             </w:r>
           </w:p>
         </w:tc>
@@ -12768,25 +12205,7 @@
           <w:sz w:val="22"/>
           <w:szCs w:val="22"/>
         </w:rPr>
-        <w:t xml:space="preserve"> </w:t>
-      </w:r>
-      <w:proofErr w:type="spellStart"/>
-      <w:r>
-        <w:rPr>
-          <w:b/>
-          <w:sz w:val="22"/>
-          <w:szCs w:val="22"/>
-        </w:rPr>
-        <w:t>Reportings</w:t>
-      </w:r>
-      <w:proofErr w:type="spellEnd"/>
-      <w:r>
-        <w:rPr>
-          <w:b/>
-          <w:sz w:val="22"/>
-          <w:szCs w:val="22"/>
-        </w:rPr>
-        <w:t xml:space="preserve"> erstellen</w:t>
+        <w:t xml:space="preserve"> Reportings erstellen</w:t>
       </w:r>
     </w:p>
     <w:tbl>
@@ -12866,7 +12285,6 @@
                 <w:szCs w:val="32"/>
               </w:rPr>
             </w:pPr>
-            <w:proofErr w:type="spellStart"/>
             <w:r>
               <w:rPr>
                 <w:rFonts w:ascii="Calibri" w:eastAsia="Times New Roman" w:hAnsi="Calibri" w:cs="Calibri"/>
@@ -12875,18 +12293,7 @@
                 <w:sz w:val="32"/>
                 <w:szCs w:val="32"/>
               </w:rPr>
-              <w:t>Reportings</w:t>
-            </w:r>
-            <w:proofErr w:type="spellEnd"/>
-            <w:r>
-              <w:rPr>
-                <w:rFonts w:ascii="Calibri" w:eastAsia="Times New Roman" w:hAnsi="Calibri" w:cs="Calibri"/>
-                <w:b/>
-                <w:bCs/>
-                <w:sz w:val="32"/>
-                <w:szCs w:val="32"/>
-              </w:rPr>
-              <w:t xml:space="preserve"> erstellen</w:t>
+              <w:t>Reportings erstellen</w:t>
             </w:r>
           </w:p>
         </w:tc>
@@ -13026,23 +12433,13 @@
                 <w:szCs w:val="22"/>
               </w:rPr>
             </w:pPr>
-            <w:proofErr w:type="spellStart"/>
-            <w:r>
-              <w:rPr>
-                <w:rFonts w:ascii="Calibri" w:eastAsia="Times New Roman" w:hAnsi="Calibri" w:cs="Calibri"/>
-                <w:sz w:val="22"/>
-                <w:szCs w:val="22"/>
-              </w:rPr>
-              <w:t>Reportings</w:t>
-            </w:r>
-            <w:proofErr w:type="spellEnd"/>
-            <w:r>
-              <w:rPr>
-                <w:rFonts w:ascii="Calibri" w:eastAsia="Times New Roman" w:hAnsi="Calibri" w:cs="Calibri"/>
-                <w:sz w:val="22"/>
-                <w:szCs w:val="22"/>
-              </w:rPr>
-              <w:t xml:space="preserve"> erstellen und auslesen</w:t>
+            <w:r>
+              <w:rPr>
+                <w:rFonts w:ascii="Calibri" w:eastAsia="Times New Roman" w:hAnsi="Calibri" w:cs="Calibri"/>
+                <w:sz w:val="22"/>
+                <w:szCs w:val="22"/>
+              </w:rPr>
+              <w:t>Reportings erstellen und auslesen</w:t>
             </w:r>
           </w:p>
         </w:tc>
@@ -13190,23 +12587,13 @@
                 <w:szCs w:val="22"/>
               </w:rPr>
             </w:pPr>
-            <w:proofErr w:type="spellStart"/>
-            <w:r>
-              <w:rPr>
-                <w:rFonts w:ascii="Calibri" w:eastAsia="Times New Roman" w:hAnsi="Calibri" w:cs="Calibri"/>
-                <w:sz w:val="22"/>
-                <w:szCs w:val="22"/>
-              </w:rPr>
-              <w:t>Reportings</w:t>
-            </w:r>
-            <w:proofErr w:type="spellEnd"/>
-            <w:r>
-              <w:rPr>
-                <w:rFonts w:ascii="Calibri" w:eastAsia="Times New Roman" w:hAnsi="Calibri" w:cs="Calibri"/>
-                <w:sz w:val="22"/>
-                <w:szCs w:val="22"/>
-              </w:rPr>
-              <w:t xml:space="preserve"> sind erstellt und ggf. ausgewertet (</w:t>
+            <w:r>
+              <w:rPr>
+                <w:rFonts w:ascii="Calibri" w:eastAsia="Times New Roman" w:hAnsi="Calibri" w:cs="Calibri"/>
+                <w:sz w:val="22"/>
+                <w:szCs w:val="22"/>
+              </w:rPr>
+              <w:t>Reportings sind erstellt und ggf. ausgewertet (</w:t>
             </w:r>
             <w:r>
               <w:rPr>
@@ -15267,25 +14654,7 @@
           <w:sz w:val="22"/>
           <w:szCs w:val="22"/>
         </w:rPr>
-        <w:t xml:space="preserve">Betriebssystem: Ab Windows 7 (64 </w:t>
-      </w:r>
-      <w:proofErr w:type="spellStart"/>
-      <w:r>
-        <w:rPr>
-          <w:bCs/>
-          <w:sz w:val="22"/>
-          <w:szCs w:val="22"/>
-        </w:rPr>
-        <w:t>bit</w:t>
-      </w:r>
-      <w:proofErr w:type="spellEnd"/>
-      <w:r>
-        <w:rPr>
-          <w:bCs/>
-          <w:sz w:val="22"/>
-          <w:szCs w:val="22"/>
-        </w:rPr>
-        <w:t>)</w:t>
+        <w:t>Betriebssystem: Ab Windows 7 (64 bit)</w:t>
       </w:r>
     </w:p>
     <w:p>
@@ -15308,18 +14677,8 @@
           <w:sz w:val="22"/>
           <w:szCs w:val="22"/>
         </w:rPr>
-        <w:t>Java Laufzeitumgebung</w:t>
+        <w:t>Java Laufzeitumgebung: ?</w:t>
       </w:r>
-      <w:proofErr w:type="gramStart"/>
-      <w:r>
-        <w:rPr>
-          <w:bCs/>
-          <w:sz w:val="22"/>
-          <w:szCs w:val="22"/>
-        </w:rPr>
-        <w:t>: ?</w:t>
-      </w:r>
-      <w:proofErr w:type="gramEnd"/>
     </w:p>
     <w:p>
       <w:pPr>
@@ -15525,43 +14884,7 @@
           <w:sz w:val="22"/>
           <w:szCs w:val="22"/>
         </w:rPr>
-        <w:t>Welche Daten von Devices sollen gespeichert werden? Sind alle relevanten Daten in der CSV Datei vom Hersteller? Müssen für multi-</w:t>
-      </w:r>
-      <w:proofErr w:type="spellStart"/>
-      <w:r>
-        <w:rPr>
-          <w:bCs/>
-          <w:sz w:val="22"/>
-          <w:szCs w:val="22"/>
-        </w:rPr>
-        <w:t>use</w:t>
-      </w:r>
-      <w:proofErr w:type="spellEnd"/>
-      <w:r>
-        <w:rPr>
-          <w:bCs/>
-          <w:sz w:val="22"/>
-          <w:szCs w:val="22"/>
-        </w:rPr>
-        <w:t xml:space="preserve"> und </w:t>
-      </w:r>
-      <w:proofErr w:type="spellStart"/>
-      <w:r>
-        <w:rPr>
-          <w:bCs/>
-          <w:sz w:val="22"/>
-          <w:szCs w:val="22"/>
-        </w:rPr>
-        <w:t>oneway-use</w:t>
-      </w:r>
-      <w:proofErr w:type="spellEnd"/>
-      <w:r>
-        <w:rPr>
-          <w:bCs/>
-          <w:sz w:val="22"/>
-          <w:szCs w:val="22"/>
-        </w:rPr>
-        <w:t xml:space="preserve"> Devices unterschiedliche Daten gespeichert werden? </w:t>
+        <w:t xml:space="preserve">Welche Daten von Devices sollen gespeichert werden? Sind alle relevanten Daten in der CSV Datei vom Hersteller? Müssen für multi-use und oneway-use Devices unterschiedliche Daten gespeichert werden? </w:t>
       </w:r>
     </w:p>
     <w:p>
@@ -15757,7 +15080,7 @@
 </file>
 
 <file path=word/numbering.xml><?xml version="1.0" encoding="utf-8"?>
-<w:numbering xmlns:wpc="http://schemas.microsoft.com/office/word/2010/wordprocessingCanvas" xmlns:cx="http://schemas.microsoft.com/office/drawing/2014/chartex" xmlns:cx1="http://schemas.microsoft.com/office/drawing/2015/9/8/chartex" xmlns:cx2="http://schemas.microsoft.com/office/drawing/2015/10/21/chartex" xmlns:cx3="http://schemas.microsoft.com/office/drawing/2016/5/9/chartex" xmlns:cx4="http://schemas.microsoft.com/office/drawing/2016/5/10/chartex" xmlns:cx5="http://schemas.microsoft.com/office/drawing/2016/5/11/chartex" xmlns:cx6="http://schemas.microsoft.com/office/drawing/2016/5/12/chartex" xmlns:cx7="http://schemas.microsoft.com/office/drawing/2016/5/13/chartex" xmlns:cx8="http://schemas.microsoft.com/office/drawing/2016/5/14/chartex" xmlns:mc="http://schemas.openxmlformats.org/markup-compatibility/2006" xmlns:aink="http://schemas.microsoft.com/office/drawing/2016/ink" xmlns:am3d="http://schemas.microsoft.com/office/drawing/2017/model3d" xmlns:o="urn:schemas-microsoft-com:office:office" xmlns:r="http://schemas.openxmlformats.org/officeDocument/2006/relationships" xmlns:m="http://schemas.openxmlformats.org/officeDocument/2006/math" xmlns:v="urn:schemas-microsoft-com:vml" xmlns:wp14="http://schemas.microsoft.com/office/word/2010/wordprocessingDrawing" xmlns:wp="http://schemas.openxmlformats.org/drawingml/2006/wordprocessingDrawing" xmlns:w10="urn:schemas-microsoft-com:office:word" xmlns:w="http://schemas.openxmlformats.org/wordprocessingml/2006/main" xmlns:w14="http://schemas.microsoft.com/office/word/2010/wordml" xmlns:w15="http://schemas.microsoft.com/office/word/2012/wordml" xmlns:w16cex="http://schemas.microsoft.com/office/word/2018/wordml/cex" xmlns:w16cid="http://schemas.microsoft.com/office/word/2016/wordml/cid" xmlns:w16="http://schemas.microsoft.com/office/word/2018/wordml" xmlns:w16se="http://schemas.microsoft.com/office/word/2015/wordml/symex" xmlns:wpg="http://schemas.microsoft.com/office/word/2010/wordprocessingGroup" xmlns:wpi="http://schemas.microsoft.com/office/word/2010/wordprocessingInk" xmlns:wne="http://schemas.microsoft.com/office/word/2006/wordml" xmlns:wps="http://schemas.microsoft.com/office/word/2010/wordprocessingShape" mc:Ignorable="w14 w15 w16se w16cid w16 w16cex wp14">
+<w:numbering xmlns:wpc="http://schemas.microsoft.com/office/word/2010/wordprocessingCanvas" xmlns:cx="http://schemas.microsoft.com/office/drawing/2014/chartex" xmlns:cx1="http://schemas.microsoft.com/office/drawing/2015/9/8/chartex" xmlns:cx2="http://schemas.microsoft.com/office/drawing/2015/10/21/chartex" xmlns:cx3="http://schemas.microsoft.com/office/drawing/2016/5/9/chartex" xmlns:cx4="http://schemas.microsoft.com/office/drawing/2016/5/10/chartex" xmlns:cx5="http://schemas.microsoft.com/office/drawing/2016/5/11/chartex" xmlns:cx6="http://schemas.microsoft.com/office/drawing/2016/5/12/chartex" xmlns:cx7="http://schemas.microsoft.com/office/drawing/2016/5/13/chartex" xmlns:cx8="http://schemas.microsoft.com/office/drawing/2016/5/14/chartex" xmlns:mc="http://schemas.openxmlformats.org/markup-compatibility/2006" xmlns:aink="http://schemas.microsoft.com/office/drawing/2016/ink" xmlns:am3d="http://schemas.microsoft.com/office/drawing/2017/model3d" xmlns:o="urn:schemas-microsoft-com:office:office" xmlns:r="http://schemas.openxmlformats.org/officeDocument/2006/relationships" xmlns:m="http://schemas.openxmlformats.org/officeDocument/2006/math" xmlns:v="urn:schemas-microsoft-com:vml" xmlns:wp14="http://schemas.microsoft.com/office/word/2010/wordprocessingDrawing" xmlns:wp="http://schemas.openxmlformats.org/drawingml/2006/wordprocessingDrawing" xmlns:w10="urn:schemas-microsoft-com:office:word" xmlns:w="http://schemas.openxmlformats.org/wordprocessingml/2006/main" xmlns:w14="http://schemas.microsoft.com/office/word/2010/wordml" xmlns:w15="http://schemas.microsoft.com/office/word/2012/wordml" xmlns:w16cid="http://schemas.microsoft.com/office/word/2016/wordml/cid" xmlns:w16se="http://schemas.microsoft.com/office/word/2015/wordml/symex" xmlns:wpg="http://schemas.microsoft.com/office/word/2010/wordprocessingGroup" xmlns:wpi="http://schemas.microsoft.com/office/word/2010/wordprocessingInk" xmlns:wne="http://schemas.microsoft.com/office/word/2006/wordml" xmlns:wps="http://schemas.microsoft.com/office/word/2010/wordprocessingShape" mc:Ignorable="w14 w15 w16se w16cid wp14">
   <w:abstractNum w:abstractNumId="0" w15:restartNumberingAfterBreak="0">
     <w:nsid w:val="034D596C"/>
     <w:multiLevelType w:val="multilevel"/>
@@ -18527,7 +17850,7 @@
 </file>
 
 <file path=word/styles.xml><?xml version="1.0" encoding="utf-8"?>
-<w:styles xmlns:mc="http://schemas.openxmlformats.org/markup-compatibility/2006" xmlns:r="http://schemas.openxmlformats.org/officeDocument/2006/relationships" xmlns:w="http://schemas.openxmlformats.org/wordprocessingml/2006/main" xmlns:w14="http://schemas.microsoft.com/office/word/2010/wordml" xmlns:w15="http://schemas.microsoft.com/office/word/2012/wordml" xmlns:w16cex="http://schemas.microsoft.com/office/word/2018/wordml/cex" xmlns:w16cid="http://schemas.microsoft.com/office/word/2016/wordml/cid" xmlns:w16="http://schemas.microsoft.com/office/word/2018/wordml" xmlns:w16se="http://schemas.microsoft.com/office/word/2015/wordml/symex" mc:Ignorable="w14 w15 w16se w16cid w16 w16cex">
+<w:styles xmlns:mc="http://schemas.openxmlformats.org/markup-compatibility/2006" xmlns:r="http://schemas.openxmlformats.org/officeDocument/2006/relationships" xmlns:w="http://schemas.openxmlformats.org/wordprocessingml/2006/main" xmlns:w14="http://schemas.microsoft.com/office/word/2010/wordml" xmlns:w15="http://schemas.microsoft.com/office/word/2012/wordml" xmlns:w16cid="http://schemas.microsoft.com/office/word/2016/wordml/cid" xmlns:w16se="http://schemas.microsoft.com/office/word/2015/wordml/symex" mc:Ignorable="w14 w15 w16se w16cid">
   <w:docDefaults>
     <w:rPrDefault>
       <w:rPr>
@@ -20162,6 +19485,21 @@
 </file>
 
 <file path=customXml/item1.xml><?xml version="1.0" encoding="utf-8"?>
+<p:properties xmlns:p="http://schemas.microsoft.com/office/2006/metadata/properties" xmlns:xsi="http://www.w3.org/2001/XMLSchema-instance" xmlns:pc="http://schemas.microsoft.com/office/infopath/2007/PartnerControls">
+  <documentManagement/>
+</p:properties>
+</file>
+
+<file path=customXml/item2.xml><?xml version="1.0" encoding="utf-8"?>
+<?mso-contentType ?>
+<FormTemplates xmlns="http://schemas.microsoft.com/sharepoint/v3/contenttype/forms">
+  <Display>DocumentLibraryForm</Display>
+  <Edit>DocumentLibraryForm</Edit>
+  <New>DocumentLibraryForm</New>
+</FormTemplates>
+</file>
+
+<file path=customXml/item3.xml><?xml version="1.0" encoding="utf-8"?>
 <ct:contentTypeSchema xmlns:ct="http://schemas.microsoft.com/office/2006/metadata/contentType" xmlns:ma="http://schemas.microsoft.com/office/2006/metadata/properties/metaAttributes" ct:_="" ma:_="" ma:contentTypeName="Dokument" ma:contentTypeID="0x01010071E5A135FD340B449F26D4CD00C2EB29" ma:contentTypeVersion="0" ma:contentTypeDescription="Ein neues Dokument erstellen." ma:contentTypeScope="" ma:versionID="e6e072eea2ba804d573d538adff88756">
   <xsd:schema xmlns:xsd="http://www.w3.org/2001/XMLSchema" xmlns:xs="http://www.w3.org/2001/XMLSchema" xmlns:p="http://schemas.microsoft.com/office/2006/metadata/properties" targetNamespace="http://schemas.microsoft.com/office/2006/metadata/properties" ma:root="true" ma:fieldsID="b4f5dc90cf06628c3b90945c8266c24d">
     <xsd:element name="properties">
@@ -20275,32 +19613,10 @@
 </ct:contentTypeSchema>
 </file>
 
-<file path=customXml/item2.xml><?xml version="1.0" encoding="utf-8"?>
-<?mso-contentType ?>
-<FormTemplates xmlns="http://schemas.microsoft.com/sharepoint/v3/contenttype/forms">
-  <Display>DocumentLibraryForm</Display>
-  <Edit>DocumentLibraryForm</Edit>
-  <New>DocumentLibraryForm</New>
-</FormTemplates>
-</file>
-
-<file path=customXml/item3.xml><?xml version="1.0" encoding="utf-8"?>
-<p:properties xmlns:p="http://schemas.microsoft.com/office/2006/metadata/properties" xmlns:xsi="http://www.w3.org/2001/XMLSchema-instance" xmlns:pc="http://schemas.microsoft.com/office/infopath/2007/PartnerControls">
-  <documentManagement/>
-</p:properties>
-</file>
-
 <file path=customXml/itemProps1.xml><?xml version="1.0" encoding="utf-8"?>
-<ds:datastoreItem xmlns:ds="http://schemas.openxmlformats.org/officeDocument/2006/customXml" ds:itemID="{FF1B5CF4-2AAD-47CA-A44A-34250D5B5ACC}">
+<ds:datastoreItem xmlns:ds="http://schemas.openxmlformats.org/officeDocument/2006/customXml" ds:itemID="{DFB48ECC-E51C-4478-A2AD-5949ECE101CC}">
   <ds:schemaRefs>
-    <ds:schemaRef ds:uri="http://schemas.microsoft.com/office/2006/metadata/contentType"/>
-    <ds:schemaRef ds:uri="http://schemas.microsoft.com/office/2006/metadata/properties/metaAttributes"/>
-    <ds:schemaRef ds:uri="http://www.w3.org/2001/XMLSchema"/>
     <ds:schemaRef ds:uri="http://schemas.microsoft.com/office/2006/metadata/properties"/>
-    <ds:schemaRef ds:uri="http://schemas.openxmlformats.org/package/2006/metadata/core-properties"/>
-    <ds:schemaRef ds:uri="http://purl.org/dc/elements/1.1/"/>
-    <ds:schemaRef ds:uri="http://purl.org/dc/terms/"/>
-    <ds:schemaRef ds:uri="http://schemas.microsoft.com/internal/obd"/>
     <ds:schemaRef ds:uri="http://schemas.microsoft.com/office/infopath/2007/PartnerControls"/>
   </ds:schemaRefs>
 </ds:datastoreItem>
@@ -20315,9 +19631,16 @@
 </file>
 
 <file path=customXml/itemProps3.xml><?xml version="1.0" encoding="utf-8"?>
-<ds:datastoreItem xmlns:ds="http://schemas.openxmlformats.org/officeDocument/2006/customXml" ds:itemID="{DFB48ECC-E51C-4478-A2AD-5949ECE101CC}">
+<ds:datastoreItem xmlns:ds="http://schemas.openxmlformats.org/officeDocument/2006/customXml" ds:itemID="{FF1B5CF4-2AAD-47CA-A44A-34250D5B5ACC}">
   <ds:schemaRefs>
+    <ds:schemaRef ds:uri="http://schemas.microsoft.com/office/2006/metadata/contentType"/>
+    <ds:schemaRef ds:uri="http://schemas.microsoft.com/office/2006/metadata/properties/metaAttributes"/>
+    <ds:schemaRef ds:uri="http://www.w3.org/2001/XMLSchema"/>
     <ds:schemaRef ds:uri="http://schemas.microsoft.com/office/2006/metadata/properties"/>
+    <ds:schemaRef ds:uri="http://schemas.openxmlformats.org/package/2006/metadata/core-properties"/>
+    <ds:schemaRef ds:uri="http://purl.org/dc/elements/1.1/"/>
+    <ds:schemaRef ds:uri="http://purl.org/dc/terms/"/>
+    <ds:schemaRef ds:uri="http://schemas.microsoft.com/internal/obd"/>
     <ds:schemaRef ds:uri="http://schemas.microsoft.com/office/infopath/2007/PartnerControls"/>
   </ds:schemaRefs>
 </ds:datastoreItem>

--- a/Pflichtenheft Hellmann.docx
+++ b/Pflichtenheft Hellmann.docx
@@ -35,7 +35,7 @@
                     <pic:cNvPicPr/>
                   </pic:nvPicPr>
                   <pic:blipFill>
-                    <a:blip r:embed="rId8">
+                    <a:blip r:embed="rId9">
                       <a:extLst>
                         <a:ext uri="{28A0092B-C50C-407E-A947-70E740481C1C}">
                           <a14:useLocalDpi xmlns:a14="http://schemas.microsoft.com/office/drawing/2010/main" val="0"/>
@@ -187,7 +187,7 @@
                     </pic:cNvPicPr>
                   </pic:nvPicPr>
                   <pic:blipFill>
-                    <a:blip r:embed="rId9" cstate="print">
+                    <a:blip r:embed="rId10" cstate="print">
                       <a:extLst>
                         <a:ext uri="{28A0092B-C50C-407E-A947-70E740481C1C}">
                           <a14:useLocalDpi xmlns:a14="http://schemas.microsoft.com/office/drawing/2010/main" val="0"/>
@@ -260,7 +260,23 @@
           <w:sz w:val="30"/>
         </w:rPr>
         <w:br/>
-        <w:t>Hellmann Smart Visibility Management System</w:t>
+        <w:t xml:space="preserve">Hellmann Smart </w:t>
+      </w:r>
+      <w:proofErr w:type="spellStart"/>
+      <w:r>
+        <w:rPr>
+          <w:b/>
+          <w:sz w:val="30"/>
+        </w:rPr>
+        <w:t>Visibility</w:t>
+      </w:r>
+      <w:proofErr w:type="spellEnd"/>
+      <w:r>
+        <w:rPr>
+          <w:b/>
+          <w:sz w:val="30"/>
+        </w:rPr>
+        <w:t xml:space="preserve"> Management System</w:t>
       </w:r>
     </w:p>
     <w:p>
@@ -595,12 +611,14 @@
           <w:b/>
         </w:rPr>
       </w:pPr>
+      <w:proofErr w:type="spellStart"/>
       <w:r>
         <w:rPr>
           <w:b/>
         </w:rPr>
         <w:t>Usecases</w:t>
       </w:r>
+      <w:proofErr w:type="spellEnd"/>
     </w:p>
     <w:p>
       <w:pPr>
@@ -728,11 +746,19 @@
           <w:b/>
         </w:rPr>
       </w:pPr>
+      <w:proofErr w:type="spellStart"/>
       <w:r>
         <w:rPr>
           <w:b/>
         </w:rPr>
-        <w:t>Reportings erstellen</w:t>
+        <w:t>Reportings</w:t>
+      </w:r>
+      <w:proofErr w:type="spellEnd"/>
+      <w:r>
+        <w:rPr>
+          <w:b/>
+        </w:rPr>
+        <w:t xml:space="preserve"> erstellen</w:t>
       </w:r>
     </w:p>
     <w:p>
@@ -1228,7 +1254,39 @@
           <w:sz w:val="22"/>
           <w:szCs w:val="22"/>
         </w:rPr>
-        <w:t xml:space="preserve">Das Programm soll in Zukunft bei Hellmann Smart Visibility eingesetzt werden. Es soll die zuvor genutzten Excel-Tabellen ablösen. Den Mitarbeitern wird die Verwaltung und Anlage der Kunden, der Tracking Devices, Bestellungen, Angeboten, Aufträgen und der Rechnungen zentral in einem Programm zur Verfügung stehen. Im Kundenbereich wird es eine Trennung von Test- und Bestandkunden geben. Diese Kunden können im System erstellt, geändert, angesehen und gelöscht werden. Im Bereich der Tracking Devices gibt es einmalig und mehrmalig nutzbare Devices. Die Seriennummern der Geräte sollen automatisch per CSV-Datei vom Hersteller in die Datenbank bei Hellmann einlesbar sein. Bei mehrmalig nutzbaren Devices werden die Devices, am Ende des Logistikprozesses, zurück an Hellmann Smart Visibility gesandt. Dort werden sie zurückgesetzt und neu aufbereitet. Es sollen Angebote und Aufträge im System erstellt werden </w:t>
+        <w:t xml:space="preserve">Das Programm soll in Zukunft bei Hellmann Smart </w:t>
+      </w:r>
+      <w:proofErr w:type="spellStart"/>
+      <w:r>
+        <w:rPr>
+          <w:sz w:val="22"/>
+          <w:szCs w:val="22"/>
+        </w:rPr>
+        <w:t>Visibility</w:t>
+      </w:r>
+      <w:proofErr w:type="spellEnd"/>
+      <w:r>
+        <w:rPr>
+          <w:sz w:val="22"/>
+          <w:szCs w:val="22"/>
+        </w:rPr>
+        <w:t xml:space="preserve"> eingesetzt werden. Es soll die zuvor genutzten Excel-Tabellen ablösen. Den Mitarbeitern wird die Verwaltung und Anlage der Kunden, der Tracking Devices, Bestellungen, Angeboten, Aufträgen und der Rechnungen zentral in einem Programm zur Verfügung stehen. Im Kundenbereich wird es eine Trennung von Test- und Bestandkunden geben. Diese Kunden können im System erstellt, geändert, angesehen und gelöscht werden. Im Bereich der Tracking Devices gibt es einmalig und mehrmalig nutzbare Devices. Die Seriennummern der Geräte sollen automatisch per CSV-Datei vom Hersteller in die Datenbank bei Hellmann einlesbar sein. Bei mehrmalig nutzbaren Devices werden die Devices, am Ende des Logistikprozesses, zurück an Hellmann Smart </w:t>
+      </w:r>
+      <w:proofErr w:type="spellStart"/>
+      <w:r>
+        <w:rPr>
+          <w:sz w:val="22"/>
+          <w:szCs w:val="22"/>
+        </w:rPr>
+        <w:t>Visibility</w:t>
+      </w:r>
+      <w:proofErr w:type="spellEnd"/>
+      <w:r>
+        <w:rPr>
+          <w:sz w:val="22"/>
+          <w:szCs w:val="22"/>
+        </w:rPr>
+        <w:t xml:space="preserve"> gesandt. Dort werden sie zurückgesetzt und neu aufbereitet. Es sollen Angebote und Aufträge im System erstellt werden </w:t>
       </w:r>
       <w:r>
         <w:rPr>
@@ -1851,7 +1909,25 @@
                 <w:sz w:val="22"/>
                 <w:szCs w:val="22"/>
               </w:rPr>
-              <w:t>Rechnung die das HSV Team an den Kunden schickt. E</w:t>
+              <w:t xml:space="preserve">Rechnung die das </w:t>
+            </w:r>
+            <w:proofErr w:type="gramStart"/>
+            <w:r>
+              <w:rPr>
+                <w:rFonts w:ascii="Calibri" w:hAnsi="Calibri" w:cs="Calibri"/>
+                <w:sz w:val="22"/>
+                <w:szCs w:val="22"/>
+              </w:rPr>
+              <w:t>HSV Team</w:t>
+            </w:r>
+            <w:proofErr w:type="gramEnd"/>
+            <w:r>
+              <w:rPr>
+                <w:rFonts w:ascii="Calibri" w:hAnsi="Calibri" w:cs="Calibri"/>
+                <w:sz w:val="22"/>
+                <w:szCs w:val="22"/>
+              </w:rPr>
+              <w:t xml:space="preserve"> an den Kunden schickt. E</w:t>
             </w:r>
             <w:r>
               <w:rPr>
@@ -2425,13 +2501,23 @@
                 <w:szCs w:val="22"/>
               </w:rPr>
             </w:pPr>
+            <w:proofErr w:type="spellStart"/>
             <w:r>
               <w:rPr>
                 <w:rFonts w:ascii="Calibri" w:hAnsi="Calibri" w:cs="Calibri"/>
                 <w:sz w:val="22"/>
                 <w:szCs w:val="22"/>
               </w:rPr>
-              <w:t>Invoice/Eingangsrechnung</w:t>
+              <w:t>Invoice</w:t>
+            </w:r>
+            <w:proofErr w:type="spellEnd"/>
+            <w:r>
+              <w:rPr>
+                <w:rFonts w:ascii="Calibri" w:hAnsi="Calibri" w:cs="Calibri"/>
+                <w:sz w:val="22"/>
+                <w:szCs w:val="22"/>
+              </w:rPr>
+              <w:t>/Eingangsrechnung</w:t>
             </w:r>
           </w:p>
           <w:p>
@@ -2861,8 +2947,9 @@
                 <w:szCs w:val="22"/>
                 <w:lang w:val="en-US"/>
               </w:rPr>
-              <w:t>Devices ohne</w:t>
-            </w:r>
+              <w:t xml:space="preserve">Devices </w:t>
+            </w:r>
+            <w:proofErr w:type="spellStart"/>
             <w:r>
               <w:rPr>
                 <w:rFonts w:ascii="Calibri" w:hAnsi="Calibri" w:cs="Calibri"/>
@@ -2870,8 +2957,9 @@
                 <w:szCs w:val="22"/>
                 <w:lang w:val="en-US"/>
               </w:rPr>
-              <w:t xml:space="preserve"> Seriennummer </w:t>
-            </w:r>
+              <w:t>ohne</w:t>
+            </w:r>
+            <w:proofErr w:type="spellEnd"/>
             <w:r>
               <w:rPr>
                 <w:rFonts w:ascii="Calibri" w:hAnsi="Calibri" w:cs="Calibri"/>
@@ -2879,8 +2967,38 @@
                 <w:szCs w:val="22"/>
                 <w:lang w:val="en-US"/>
               </w:rPr>
+              <w:t xml:space="preserve"> </w:t>
+            </w:r>
+            <w:proofErr w:type="spellStart"/>
+            <w:r>
+              <w:rPr>
+                <w:rFonts w:ascii="Calibri" w:hAnsi="Calibri" w:cs="Calibri"/>
+                <w:sz w:val="22"/>
+                <w:szCs w:val="22"/>
+                <w:lang w:val="en-US"/>
+              </w:rPr>
+              <w:t>Seriennummer</w:t>
+            </w:r>
+            <w:proofErr w:type="spellEnd"/>
+            <w:r>
+              <w:rPr>
+                <w:rFonts w:ascii="Calibri" w:hAnsi="Calibri" w:cs="Calibri"/>
+                <w:sz w:val="22"/>
+                <w:szCs w:val="22"/>
+                <w:lang w:val="en-US"/>
+              </w:rPr>
+              <w:t xml:space="preserve"> </w:t>
+            </w:r>
+            <w:r>
+              <w:rPr>
+                <w:rFonts w:ascii="Calibri" w:hAnsi="Calibri" w:cs="Calibri"/>
+                <w:sz w:val="22"/>
+                <w:szCs w:val="22"/>
+                <w:lang w:val="en-US"/>
+              </w:rPr>
               <w:t>(</w:t>
             </w:r>
+            <w:proofErr w:type="gramStart"/>
             <w:r>
               <w:rPr>
                 <w:rFonts w:ascii="Calibri" w:hAnsi="Calibri" w:cs="Calibri"/>
@@ -2888,7 +3006,17 @@
                 <w:szCs w:val="22"/>
                 <w:lang w:val="en-US"/>
               </w:rPr>
-              <w:t>One way devices</w:t>
+              <w:t>One way</w:t>
+            </w:r>
+            <w:proofErr w:type="gramEnd"/>
+            <w:r>
+              <w:rPr>
+                <w:rFonts w:ascii="Calibri" w:hAnsi="Calibri" w:cs="Calibri"/>
+                <w:sz w:val="22"/>
+                <w:szCs w:val="22"/>
+                <w:lang w:val="en-US"/>
+              </w:rPr>
+              <w:t xml:space="preserve"> devices</w:t>
             </w:r>
             <w:r>
               <w:rPr>
@@ -3022,6 +3150,7 @@
                 <w:szCs w:val="22"/>
               </w:rPr>
             </w:pPr>
+            <w:proofErr w:type="spellStart"/>
             <w:r>
               <w:rPr>
                 <w:rFonts w:ascii="Calibri" w:hAnsi="Calibri" w:cs="Calibri"/>
@@ -3030,6 +3159,7 @@
               </w:rPr>
               <w:t>Returned</w:t>
             </w:r>
+            <w:proofErr w:type="spellEnd"/>
           </w:p>
           <w:p>
             <w:pPr>
@@ -3285,8 +3415,18 @@
                 <w:sz w:val="22"/>
                 <w:szCs w:val="22"/>
               </w:rPr>
-              <w:t>Smart Visibility</w:t>
-            </w:r>
+              <w:t xml:space="preserve">Smart </w:t>
+            </w:r>
+            <w:proofErr w:type="spellStart"/>
+            <w:r>
+              <w:rPr>
+                <w:rFonts w:ascii="Calibri" w:hAnsi="Calibri" w:cs="Calibri"/>
+                <w:sz w:val="22"/>
+                <w:szCs w:val="22"/>
+              </w:rPr>
+              <w:t>Visibility</w:t>
+            </w:r>
+            <w:proofErr w:type="spellEnd"/>
           </w:p>
           <w:p>
             <w:pPr>
@@ -3437,6 +3577,7 @@
                 <w:szCs w:val="22"/>
               </w:rPr>
             </w:pPr>
+            <w:proofErr w:type="spellStart"/>
             <w:r>
               <w:rPr>
                 <w:rFonts w:ascii="Calibri" w:hAnsi="Calibri" w:cs="Calibri"/>
@@ -3445,6 +3586,7 @@
               </w:rPr>
               <w:t>Timestamp</w:t>
             </w:r>
+            <w:proofErr w:type="spellEnd"/>
           </w:p>
           <w:p>
             <w:pPr>
@@ -3590,7 +3732,43 @@
                 <w:sz w:val="22"/>
                 <w:szCs w:val="22"/>
               </w:rPr>
-              <w:t xml:space="preserve">Man unterscheidet zwischen one-way (einmalige Benutzung) und multi-use (mehrmalige Benutzung) Devices. Devices sammeln Daten über die Lieferung (Temperatur, </w:t>
+              <w:t xml:space="preserve">Man unterscheidet zwischen </w:t>
+            </w:r>
+            <w:proofErr w:type="spellStart"/>
+            <w:r>
+              <w:rPr>
+                <w:rFonts w:ascii="Calibri" w:hAnsi="Calibri" w:cs="Calibri"/>
+                <w:sz w:val="22"/>
+                <w:szCs w:val="22"/>
+              </w:rPr>
+              <w:t>one-way</w:t>
+            </w:r>
+            <w:proofErr w:type="spellEnd"/>
+            <w:r>
+              <w:rPr>
+                <w:rFonts w:ascii="Calibri" w:hAnsi="Calibri" w:cs="Calibri"/>
+                <w:sz w:val="22"/>
+                <w:szCs w:val="22"/>
+              </w:rPr>
+              <w:t xml:space="preserve"> (einmalige Benutzung) und multi-</w:t>
+            </w:r>
+            <w:proofErr w:type="spellStart"/>
+            <w:r>
+              <w:rPr>
+                <w:rFonts w:ascii="Calibri" w:hAnsi="Calibri" w:cs="Calibri"/>
+                <w:sz w:val="22"/>
+                <w:szCs w:val="22"/>
+              </w:rPr>
+              <w:t>use</w:t>
+            </w:r>
+            <w:proofErr w:type="spellEnd"/>
+            <w:r>
+              <w:rPr>
+                <w:rFonts w:ascii="Calibri" w:hAnsi="Calibri" w:cs="Calibri"/>
+                <w:sz w:val="22"/>
+                <w:szCs w:val="22"/>
+              </w:rPr>
+              <w:t xml:space="preserve"> (mehrmalige Benutzung) Devices. Devices sammeln Daten über die Lieferung (Temperatur, </w:t>
             </w:r>
             <w:r>
               <w:rPr>
@@ -3784,7 +3962,7 @@
                     </pic:cNvPicPr>
                   </pic:nvPicPr>
                   <pic:blipFill>
-                    <a:blip r:embed="rId10">
+                    <a:blip r:embed="rId11">
                       <a:extLst>
                         <a:ext uri="{28A0092B-C50C-407E-A947-70E740481C1C}">
                           <a14:useLocalDpi xmlns:a14="http://schemas.microsoft.com/office/drawing/2010/main" val="0"/>
@@ -4256,7 +4434,7 @@
                     </pic:cNvPicPr>
                   </pic:nvPicPr>
                   <pic:blipFill>
-                    <a:blip r:embed="rId11">
+                    <a:blip r:embed="rId12">
                       <a:extLst>
                         <a:ext uri="{28A0092B-C50C-407E-A947-70E740481C1C}">
                           <a14:useLocalDpi xmlns:a14="http://schemas.microsoft.com/office/drawing/2010/main" val="0"/>
@@ -4287,8 +4465,6 @@
           </wp:inline>
         </w:drawing>
       </w:r>
-      <w:bookmarkStart w:id="0" w:name="_GoBack"/>
-      <w:bookmarkEnd w:id="0"/>
     </w:p>
     <w:p>
       <w:pPr>
@@ -4307,8 +4483,18 @@
           <w:szCs w:val="22"/>
         </w:rPr>
         <w:lastRenderedPageBreak/>
-        <w:t>3.2 Usecases</w:t>
+        <w:t xml:space="preserve">3.2 </w:t>
       </w:r>
+      <w:proofErr w:type="spellStart"/>
+      <w:r>
+        <w:rPr>
+          <w:b/>
+          <w:sz w:val="22"/>
+          <w:szCs w:val="22"/>
+        </w:rPr>
+        <w:t>Usecases</w:t>
+      </w:r>
+      <w:proofErr w:type="spellEnd"/>
     </w:p>
     <w:p>
       <w:pPr>
@@ -4947,7 +5133,16 @@
                 <w:sz w:val="22"/>
                 <w:szCs w:val="22"/>
               </w:rPr>
-              <w:t>1. Administrator bekommt Info über Mitarbeiter, der das Programm nutzen sol</w:t>
+              <w:t xml:space="preserve">1. Administrator bekommt Info über Mitarbeiter, der das Programm nutzen </w:t>
+            </w:r>
+            <w:proofErr w:type="gramStart"/>
+            <w:r>
+              <w:rPr>
+                <w:rFonts w:ascii="Calibri" w:eastAsia="Times New Roman" w:hAnsi="Calibri" w:cs="Calibri"/>
+                <w:sz w:val="22"/>
+                <w:szCs w:val="22"/>
+              </w:rPr>
+              <w:t>sol</w:t>
             </w:r>
             <w:r>
               <w:rPr>
@@ -4957,6 +5152,7 @@
               </w:rPr>
               <w:t>l</w:t>
             </w:r>
+            <w:proofErr w:type="gramEnd"/>
           </w:p>
         </w:tc>
       </w:tr>
@@ -5864,17 +6060,88 @@
     </w:p>
     <w:p>
       <w:pPr>
+        <w:keepNext/>
         <w:spacing w:after="249" w:line="360" w:lineRule="auto"/>
         <w:ind w:left="0" w:firstLine="0"/>
-        <w:rPr>
-          <w:b/>
-          <w:sz w:val="22"/>
-          <w:szCs w:val="22"/>
-        </w:rPr>
-      </w:pPr>
+      </w:pPr>
+      <w:r>
+        <w:rPr>
+          <w:noProof/>
+        </w:rPr>
+        <w:drawing>
+          <wp:inline distT="0" distB="0" distL="0" distR="0" wp14:anchorId="35CD6732" wp14:editId="7EE65FFB">
+            <wp:extent cx="5553075" cy="1771650"/>
+            <wp:effectExtent l="19050" t="19050" r="28575" b="19050"/>
+            <wp:docPr id="4" name="Grafik 4"/>
+            <wp:cNvGraphicFramePr>
+              <a:graphicFrameLocks xmlns:a="http://schemas.openxmlformats.org/drawingml/2006/main" noChangeAspect="1"/>
+            </wp:cNvGraphicFramePr>
+            <a:graphic xmlns:a="http://schemas.openxmlformats.org/drawingml/2006/main">
+              <a:graphicData uri="http://schemas.openxmlformats.org/drawingml/2006/picture">
+                <pic:pic xmlns:pic="http://schemas.openxmlformats.org/drawingml/2006/picture">
+                  <pic:nvPicPr>
+                    <pic:cNvPr id="0" name="Picture 1"/>
+                    <pic:cNvPicPr>
+                      <a:picLocks noChangeAspect="1" noChangeArrowheads="1"/>
+                    </pic:cNvPicPr>
+                  </pic:nvPicPr>
+                  <pic:blipFill rotWithShape="1">
+                    <a:blip r:embed="rId13" cstate="print">
+                      <a:extLst>
+                        <a:ext uri="{28A0092B-C50C-407E-A947-70E740481C1C}">
+                          <a14:useLocalDpi xmlns:a14="http://schemas.microsoft.com/office/drawing/2010/main" val="0"/>
+                        </a:ext>
+                      </a:extLst>
+                    </a:blip>
+                    <a:srcRect l="5213" t="4297" r="2686" b="6906"/>
+                    <a:stretch/>
+                  </pic:blipFill>
+                  <pic:spPr bwMode="auto">
+                    <a:xfrm>
+                      <a:off x="0" y="0"/>
+                      <a:ext cx="5553075" cy="1771650"/>
+                    </a:xfrm>
+                    <a:prstGeom prst="rect">
+                      <a:avLst/>
+                    </a:prstGeom>
+                    <a:noFill/>
+                    <a:ln>
+                      <a:solidFill>
+                        <a:schemeClr val="tx1"/>
+                      </a:solidFill>
+                    </a:ln>
+                    <a:extLst>
+                      <a:ext uri="{53640926-AAD7-44D8-BBD7-CCE9431645EC}">
+                        <a14:shadowObscured xmlns:a14="http://schemas.microsoft.com/office/drawing/2010/main"/>
+                      </a:ext>
+                    </a:extLst>
+                  </pic:spPr>
+                </pic:pic>
+              </a:graphicData>
+            </a:graphic>
+          </wp:inline>
+        </w:drawing>
+      </w:r>
     </w:p>
     <w:p>
       <w:pPr>
+        <w:pStyle w:val="Beschriftung"/>
+        <w:rPr>
+          <w:b/>
+          <w:color w:val="auto"/>
+          <w:sz w:val="22"/>
+          <w:szCs w:val="22"/>
+        </w:rPr>
+      </w:pPr>
+      <w:r>
+        <w:rPr>
+          <w:color w:val="auto"/>
+        </w:rPr>
+        <w:t>Prozessablauf Benutzerrechte bearbeiten</w:t>
+      </w:r>
+    </w:p>
+    <w:p>
+      <w:pPr>
         <w:spacing w:after="249" w:line="360" w:lineRule="auto"/>
         <w:ind w:left="0" w:firstLine="0"/>
         <w:rPr>
@@ -5916,6 +6183,8 @@
           <w:szCs w:val="22"/>
         </w:rPr>
       </w:pPr>
+      <w:bookmarkStart w:id="0" w:name="_GoBack"/>
+      <w:bookmarkEnd w:id="0"/>
     </w:p>
     <w:p>
       <w:pPr>
@@ -5927,35 +6196,12 @@
           <w:szCs w:val="22"/>
         </w:rPr>
       </w:pPr>
-    </w:p>
-    <w:p>
-      <w:pPr>
-        <w:spacing w:after="249" w:line="360" w:lineRule="auto"/>
-        <w:ind w:left="0" w:firstLine="0"/>
+      <w:r>
         <w:rPr>
           <w:b/>
           <w:sz w:val="22"/>
           <w:szCs w:val="22"/>
         </w:rPr>
-      </w:pPr>
-    </w:p>
-    <w:p>
-      <w:pPr>
-        <w:spacing w:after="249" w:line="360" w:lineRule="auto"/>
-        <w:ind w:left="0" w:firstLine="0"/>
-        <w:rPr>
-          <w:b/>
-          <w:sz w:val="22"/>
-          <w:szCs w:val="22"/>
-        </w:rPr>
-      </w:pPr>
-      <w:r>
-        <w:rPr>
-          <w:b/>
-          <w:sz w:val="22"/>
-          <w:szCs w:val="22"/>
-        </w:rPr>
-        <w:lastRenderedPageBreak/>
         <w:t>3.2.2 Rechnung erstellen (inkl. CRUD)</w:t>
       </w:r>
     </w:p>
@@ -7361,28 +7607,6 @@
         </w:tc>
       </w:tr>
     </w:tbl>
-    <w:p>
-      <w:pPr>
-        <w:spacing w:after="249" w:line="360" w:lineRule="auto"/>
-        <w:ind w:left="0" w:firstLine="0"/>
-        <w:rPr>
-          <w:b/>
-          <w:sz w:val="22"/>
-          <w:szCs w:val="22"/>
-        </w:rPr>
-      </w:pPr>
-    </w:p>
-    <w:p>
-      <w:pPr>
-        <w:spacing w:after="249" w:line="360" w:lineRule="auto"/>
-        <w:ind w:left="0" w:firstLine="0"/>
-        <w:rPr>
-          <w:b/>
-          <w:sz w:val="22"/>
-          <w:szCs w:val="22"/>
-        </w:rPr>
-      </w:pPr>
-    </w:p>
     <w:p>
       <w:pPr>
         <w:spacing w:after="249" w:line="360" w:lineRule="auto"/>
@@ -8465,7 +8689,21 @@
               <w:rPr>
                 <w:rFonts w:ascii="Calibri" w:eastAsia="Times New Roman" w:hAnsi="Calibri" w:cs="Calibri"/>
               </w:rPr>
-              <w:t>8. Das System erstellt das Angebot im PDF-Format und schickt es per Mail an den Kunden</w:t>
+              <w:t xml:space="preserve">8. Das System erstellt das Angebot im </w:t>
+            </w:r>
+            <w:proofErr w:type="gramStart"/>
+            <w:r>
+              <w:rPr>
+                <w:rFonts w:ascii="Calibri" w:eastAsia="Times New Roman" w:hAnsi="Calibri" w:cs="Calibri"/>
+              </w:rPr>
+              <w:t>PDF-Format</w:t>
+            </w:r>
+            <w:proofErr w:type="gramEnd"/>
+            <w:r>
+              <w:rPr>
+                <w:rFonts w:ascii="Calibri" w:eastAsia="Times New Roman" w:hAnsi="Calibri" w:cs="Calibri"/>
+              </w:rPr>
+              <w:t xml:space="preserve"> und schickt es per Mail an den Kunden</w:t>
             </w:r>
           </w:p>
         </w:tc>
@@ -8781,69 +9019,72 @@
     </w:p>
     <w:p>
       <w:pPr>
+        <w:keepNext/>
         <w:spacing w:after="249" w:line="360" w:lineRule="auto"/>
         <w:ind w:left="0" w:firstLine="0"/>
-        <w:rPr>
-          <w:b/>
-          <w:sz w:val="22"/>
-          <w:szCs w:val="22"/>
-        </w:rPr>
-      </w:pPr>
+      </w:pPr>
+      <w:r>
+        <w:rPr>
+          <w:noProof/>
+        </w:rPr>
+        <w:drawing>
+          <wp:inline distT="0" distB="0" distL="0" distR="0" wp14:anchorId="4BFDBE09" wp14:editId="5F20EF0F">
+            <wp:extent cx="6509043" cy="2076450"/>
+            <wp:effectExtent l="19050" t="19050" r="25400" b="19050"/>
+            <wp:docPr id="8" name="Grafik 8"/>
+            <wp:cNvGraphicFramePr>
+              <a:graphicFrameLocks xmlns:a="http://schemas.openxmlformats.org/drawingml/2006/main" noChangeAspect="1"/>
+            </wp:cNvGraphicFramePr>
+            <a:graphic xmlns:a="http://schemas.openxmlformats.org/drawingml/2006/main">
+              <a:graphicData uri="http://schemas.openxmlformats.org/drawingml/2006/picture">
+                <pic:pic xmlns:pic="http://schemas.openxmlformats.org/drawingml/2006/picture">
+                  <pic:nvPicPr>
+                    <pic:cNvPr id="1" name=""/>
+                    <pic:cNvPicPr/>
+                  </pic:nvPicPr>
+                  <pic:blipFill>
+                    <a:blip r:embed="rId14"/>
+                    <a:stretch>
+                      <a:fillRect/>
+                    </a:stretch>
+                  </pic:blipFill>
+                  <pic:spPr>
+                    <a:xfrm>
+                      <a:off x="0" y="0"/>
+                      <a:ext cx="6515127" cy="2078391"/>
+                    </a:xfrm>
+                    <a:prstGeom prst="rect">
+                      <a:avLst/>
+                    </a:prstGeom>
+                    <a:ln>
+                      <a:solidFill>
+                        <a:schemeClr val="tx1"/>
+                      </a:solidFill>
+                    </a:ln>
+                  </pic:spPr>
+                </pic:pic>
+              </a:graphicData>
+            </a:graphic>
+          </wp:inline>
+        </w:drawing>
+      </w:r>
     </w:p>
     <w:p>
       <w:pPr>
-        <w:spacing w:after="249" w:line="360" w:lineRule="auto"/>
-        <w:ind w:left="0" w:firstLine="0"/>
+        <w:pStyle w:val="Beschriftung"/>
         <w:rPr>
           <w:b/>
-          <w:sz w:val="22"/>
-          <w:szCs w:val="22"/>
-        </w:rPr>
-      </w:pPr>
-    </w:p>
-    <w:p>
-      <w:pPr>
-        <w:spacing w:after="249" w:line="360" w:lineRule="auto"/>
-        <w:ind w:left="0" w:firstLine="0"/>
-        <w:rPr>
-          <w:b/>
-          <w:sz w:val="22"/>
-          <w:szCs w:val="22"/>
-        </w:rPr>
-      </w:pPr>
-    </w:p>
-    <w:p>
-      <w:pPr>
-        <w:spacing w:after="249" w:line="360" w:lineRule="auto"/>
-        <w:ind w:left="0" w:firstLine="0"/>
-        <w:rPr>
-          <w:b/>
-          <w:sz w:val="22"/>
-          <w:szCs w:val="22"/>
-        </w:rPr>
-      </w:pPr>
-    </w:p>
-    <w:p>
-      <w:pPr>
-        <w:spacing w:after="249" w:line="360" w:lineRule="auto"/>
-        <w:ind w:left="0" w:firstLine="0"/>
-        <w:rPr>
-          <w:b/>
-          <w:sz w:val="22"/>
-          <w:szCs w:val="22"/>
-        </w:rPr>
-      </w:pPr>
-    </w:p>
-    <w:p>
-      <w:pPr>
-        <w:spacing w:after="249" w:line="360" w:lineRule="auto"/>
-        <w:ind w:left="0" w:firstLine="0"/>
-        <w:rPr>
-          <w:b/>
-          <w:sz w:val="22"/>
-          <w:szCs w:val="22"/>
-        </w:rPr>
-      </w:pPr>
+          <w:color w:val="auto"/>
+          <w:sz w:val="22"/>
+          <w:szCs w:val="22"/>
+        </w:rPr>
+      </w:pPr>
+      <w:r>
+        <w:rPr>
+          <w:color w:val="auto"/>
+        </w:rPr>
+        <w:t>Ausschnitt Prozess: Auftrag anlegen mit oder ohne Angebot</w:t>
+      </w:r>
     </w:p>
     <w:p>
       <w:pPr>
@@ -12094,50 +12335,176 @@
           <w:szCs w:val="22"/>
         </w:rPr>
       </w:pPr>
-    </w:p>
-    <w:p>
-      <w:pPr>
-        <w:spacing w:after="249" w:line="360" w:lineRule="auto"/>
-        <w:ind w:left="0" w:firstLine="0"/>
-        <w:rPr>
-          <w:b/>
-          <w:sz w:val="22"/>
-          <w:szCs w:val="22"/>
-        </w:rPr>
-      </w:pPr>
-    </w:p>
-    <w:p>
-      <w:pPr>
-        <w:spacing w:after="249" w:line="360" w:lineRule="auto"/>
-        <w:ind w:left="0" w:firstLine="0"/>
-        <w:rPr>
-          <w:b/>
-          <w:sz w:val="22"/>
-          <w:szCs w:val="22"/>
-        </w:rPr>
-      </w:pPr>
-    </w:p>
-    <w:p>
-      <w:pPr>
-        <w:spacing w:after="249" w:line="360" w:lineRule="auto"/>
-        <w:ind w:left="0" w:firstLine="0"/>
-        <w:rPr>
-          <w:b/>
-          <w:sz w:val="22"/>
-          <w:szCs w:val="22"/>
-        </w:rPr>
-      </w:pPr>
-    </w:p>
-    <w:p>
-      <w:pPr>
-        <w:spacing w:after="249" w:line="360" w:lineRule="auto"/>
-        <w:ind w:left="0" w:firstLine="0"/>
-        <w:rPr>
-          <w:b/>
-          <w:sz w:val="22"/>
-          <w:szCs w:val="22"/>
-        </w:rPr>
-      </w:pPr>
+      <w:r>
+        <w:rPr>
+          <w:noProof/>
+        </w:rPr>
+        <mc:AlternateContent>
+          <mc:Choice Requires="wps">
+            <w:drawing>
+              <wp:anchor distT="0" distB="0" distL="114300" distR="114300" simplePos="0" relativeHeight="251668480" behindDoc="0" locked="0" layoutInCell="1" allowOverlap="1" wp14:anchorId="77C77B1F" wp14:editId="41B94092">
+                <wp:simplePos x="0" y="0"/>
+                <wp:positionH relativeFrom="column">
+                  <wp:posOffset>-205740</wp:posOffset>
+                </wp:positionH>
+                <wp:positionV relativeFrom="paragraph">
+                  <wp:posOffset>1851025</wp:posOffset>
+                </wp:positionV>
+                <wp:extent cx="6562725" cy="635"/>
+                <wp:effectExtent l="0" t="0" r="0" b="0"/>
+                <wp:wrapTopAndBottom/>
+                <wp:docPr id="3" name="Textfeld 3"/>
+                <wp:cNvGraphicFramePr/>
+                <a:graphic xmlns:a="http://schemas.openxmlformats.org/drawingml/2006/main">
+                  <a:graphicData uri="http://schemas.microsoft.com/office/word/2010/wordprocessingShape">
+                    <wps:wsp>
+                      <wps:cNvSpPr txBox="1"/>
+                      <wps:spPr>
+                        <a:xfrm>
+                          <a:off x="0" y="0"/>
+                          <a:ext cx="6562725" cy="635"/>
+                        </a:xfrm>
+                        <a:prstGeom prst="rect">
+                          <a:avLst/>
+                        </a:prstGeom>
+                        <a:solidFill>
+                          <a:prstClr val="white"/>
+                        </a:solidFill>
+                        <a:ln>
+                          <a:noFill/>
+                        </a:ln>
+                      </wps:spPr>
+                      <wps:txbx>
+                        <w:txbxContent>
+                          <w:p>
+                            <w:pPr>
+                              <w:pStyle w:val="Beschriftung"/>
+                              <w:rPr>
+                                <w:color w:val="auto"/>
+                                <w:sz w:val="24"/>
+                                <w:szCs w:val="24"/>
+                              </w:rPr>
+                            </w:pPr>
+                            <w:r>
+                              <w:rPr>
+                                <w:color w:val="auto"/>
+                              </w:rPr>
+                              <w:t>Ausschnitt aus Prozess: Kundenauftrag mit Bestellung und Zuordnung des Devices</w:t>
+                            </w:r>
+                          </w:p>
+                        </w:txbxContent>
+                      </wps:txbx>
+                      <wps:bodyPr rot="0" spcFirstLastPara="0" vertOverflow="overflow" horzOverflow="overflow" vert="horz" wrap="square" lIns="0" tIns="0" rIns="0" bIns="0" numCol="1" spcCol="0" rtlCol="0" fromWordArt="0" anchor="t" anchorCtr="0" forceAA="0" compatLnSpc="1">
+                        <a:prstTxWarp prst="textNoShape">
+                          <a:avLst/>
+                        </a:prstTxWarp>
+                        <a:spAutoFit/>
+                      </wps:bodyPr>
+                    </wps:wsp>
+                  </a:graphicData>
+                </a:graphic>
+              </wp:anchor>
+            </w:drawing>
+          </mc:Choice>
+          <mc:Fallback>
+            <w:pict>
+              <v:shapetype w14:anchorId="77C77B1F" id="_x0000_t202" coordsize="21600,21600" o:spt="202" path="m,l,21600r21600,l21600,xe">
+                <v:stroke joinstyle="miter"/>
+                <v:path gradientshapeok="t" o:connecttype="rect"/>
+              </v:shapetype>
+              <v:shape id="Textfeld 3" o:spid="_x0000_s1026" type="#_x0000_t202" style="position:absolute;margin-left:-16.2pt;margin-top:145.75pt;width:516.75pt;height:.05pt;z-index:251668480;visibility:visible;mso-wrap-style:square;mso-wrap-distance-left:9pt;mso-wrap-distance-top:0;mso-wrap-distance-right:9pt;mso-wrap-distance-bottom:0;mso-position-horizontal:absolute;mso-position-horizontal-relative:text;mso-position-vertical:absolute;mso-position-vertical-relative:text;v-text-anchor:top" o:gfxdata="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" stroked="f">
+                <v:textbox style="mso-fit-shape-to-text:t" inset="0,0,0,0">
+                  <w:txbxContent>
+                    <w:p>
+                      <w:pPr>
+                        <w:pStyle w:val="Beschriftung"/>
+                        <w:rPr>
+                          <w:color w:val="auto"/>
+                          <w:sz w:val="24"/>
+                          <w:szCs w:val="24"/>
+                        </w:rPr>
+                      </w:pPr>
+                      <w:r>
+                        <w:rPr>
+                          <w:color w:val="auto"/>
+                        </w:rPr>
+                        <w:t>Ausschnitt aus Prozess: Kundenauftrag mit Bestellung und Zuordnung des Devices</w:t>
+                      </w:r>
+                    </w:p>
+                  </w:txbxContent>
+                </v:textbox>
+                <w10:wrap type="topAndBottom"/>
+              </v:shape>
+            </w:pict>
+          </mc:Fallback>
+        </mc:AlternateContent>
+      </w:r>
+      <w:r>
+        <w:drawing>
+          <wp:anchor distT="0" distB="0" distL="114300" distR="114300" simplePos="0" relativeHeight="251666432" behindDoc="0" locked="0" layoutInCell="1" allowOverlap="1" wp14:anchorId="232AE5F5" wp14:editId="04476D44">
+            <wp:simplePos x="0" y="0"/>
+            <wp:positionH relativeFrom="column">
+              <wp:posOffset>-205740</wp:posOffset>
+            </wp:positionH>
+            <wp:positionV relativeFrom="paragraph">
+              <wp:posOffset>295910</wp:posOffset>
+            </wp:positionV>
+            <wp:extent cx="6562725" cy="1497965"/>
+            <wp:effectExtent l="19050" t="19050" r="28575" b="26035"/>
+            <wp:wrapTopAndBottom/>
+            <wp:docPr id="1" name="Grafik 1"/>
+            <wp:cNvGraphicFramePr>
+              <a:graphicFrameLocks xmlns:a="http://schemas.openxmlformats.org/drawingml/2006/main" noChangeAspect="1"/>
+            </wp:cNvGraphicFramePr>
+            <a:graphic xmlns:a="http://schemas.openxmlformats.org/drawingml/2006/main">
+              <a:graphicData uri="http://schemas.openxmlformats.org/drawingml/2006/picture">
+                <pic:pic xmlns:pic="http://schemas.openxmlformats.org/drawingml/2006/picture">
+                  <pic:nvPicPr>
+                    <pic:cNvPr id="1" name=""/>
+                    <pic:cNvPicPr/>
+                  </pic:nvPicPr>
+                  <pic:blipFill rotWithShape="1">
+                    <a:blip r:embed="rId15" cstate="print">
+                      <a:extLst>
+                        <a:ext uri="{28A0092B-C50C-407E-A947-70E740481C1C}">
+                          <a14:useLocalDpi xmlns:a14="http://schemas.microsoft.com/office/drawing/2010/main" val="0"/>
+                        </a:ext>
+                      </a:extLst>
+                    </a:blip>
+                    <a:srcRect l="9781" t="28876"/>
+                    <a:stretch/>
+                  </pic:blipFill>
+                  <pic:spPr bwMode="auto">
+                    <a:xfrm>
+                      <a:off x="0" y="0"/>
+                      <a:ext cx="6562725" cy="1497965"/>
+                    </a:xfrm>
+                    <a:prstGeom prst="rect">
+                      <a:avLst/>
+                    </a:prstGeom>
+                    <a:ln>
+                      <a:solidFill>
+                        <a:schemeClr val="tx1"/>
+                      </a:solidFill>
+                    </a:ln>
+                    <a:extLst>
+                      <a:ext uri="{53640926-AAD7-44D8-BBD7-CCE9431645EC}">
+                        <a14:shadowObscured xmlns:a14="http://schemas.microsoft.com/office/drawing/2010/main"/>
+                      </a:ext>
+                    </a:extLst>
+                  </pic:spPr>
+                </pic:pic>
+              </a:graphicData>
+            </a:graphic>
+            <wp14:sizeRelH relativeFrom="margin">
+              <wp14:pctWidth>0</wp14:pctWidth>
+            </wp14:sizeRelH>
+            <wp14:sizeRelV relativeFrom="margin">
+              <wp14:pctHeight>0</wp14:pctHeight>
+            </wp14:sizeRelV>
+          </wp:anchor>
+        </w:drawing>
+      </w:r>
     </w:p>
     <w:p>
       <w:pPr>
@@ -12205,7 +12572,25 @@
           <w:sz w:val="22"/>
           <w:szCs w:val="22"/>
         </w:rPr>
-        <w:t xml:space="preserve"> Reportings erstellen</w:t>
+        <w:t xml:space="preserve"> </w:t>
+      </w:r>
+      <w:proofErr w:type="spellStart"/>
+      <w:r>
+        <w:rPr>
+          <w:b/>
+          <w:sz w:val="22"/>
+          <w:szCs w:val="22"/>
+        </w:rPr>
+        <w:t>Reportings</w:t>
+      </w:r>
+      <w:proofErr w:type="spellEnd"/>
+      <w:r>
+        <w:rPr>
+          <w:b/>
+          <w:sz w:val="22"/>
+          <w:szCs w:val="22"/>
+        </w:rPr>
+        <w:t xml:space="preserve"> erstellen</w:t>
       </w:r>
     </w:p>
     <w:tbl>
@@ -12285,6 +12670,7 @@
                 <w:szCs w:val="32"/>
               </w:rPr>
             </w:pPr>
+            <w:proofErr w:type="spellStart"/>
             <w:r>
               <w:rPr>
                 <w:rFonts w:ascii="Calibri" w:eastAsia="Times New Roman" w:hAnsi="Calibri" w:cs="Calibri"/>
@@ -12293,7 +12679,18 @@
                 <w:sz w:val="32"/>
                 <w:szCs w:val="32"/>
               </w:rPr>
-              <w:t>Reportings erstellen</w:t>
+              <w:t>Reportings</w:t>
+            </w:r>
+            <w:proofErr w:type="spellEnd"/>
+            <w:r>
+              <w:rPr>
+                <w:rFonts w:ascii="Calibri" w:eastAsia="Times New Roman" w:hAnsi="Calibri" w:cs="Calibri"/>
+                <w:b/>
+                <w:bCs/>
+                <w:sz w:val="32"/>
+                <w:szCs w:val="32"/>
+              </w:rPr>
+              <w:t xml:space="preserve"> erstellen</w:t>
             </w:r>
           </w:p>
         </w:tc>
@@ -12433,13 +12830,23 @@
                 <w:szCs w:val="22"/>
               </w:rPr>
             </w:pPr>
-            <w:r>
-              <w:rPr>
-                <w:rFonts w:ascii="Calibri" w:eastAsia="Times New Roman" w:hAnsi="Calibri" w:cs="Calibri"/>
-                <w:sz w:val="22"/>
-                <w:szCs w:val="22"/>
-              </w:rPr>
-              <w:t>Reportings erstellen und auslesen</w:t>
+            <w:proofErr w:type="spellStart"/>
+            <w:r>
+              <w:rPr>
+                <w:rFonts w:ascii="Calibri" w:eastAsia="Times New Roman" w:hAnsi="Calibri" w:cs="Calibri"/>
+                <w:sz w:val="22"/>
+                <w:szCs w:val="22"/>
+              </w:rPr>
+              <w:t>Reportings</w:t>
+            </w:r>
+            <w:proofErr w:type="spellEnd"/>
+            <w:r>
+              <w:rPr>
+                <w:rFonts w:ascii="Calibri" w:eastAsia="Times New Roman" w:hAnsi="Calibri" w:cs="Calibri"/>
+                <w:sz w:val="22"/>
+                <w:szCs w:val="22"/>
+              </w:rPr>
+              <w:t xml:space="preserve"> erstellen und auslesen</w:t>
             </w:r>
           </w:p>
         </w:tc>
@@ -12587,13 +12994,23 @@
                 <w:szCs w:val="22"/>
               </w:rPr>
             </w:pPr>
-            <w:r>
-              <w:rPr>
-                <w:rFonts w:ascii="Calibri" w:eastAsia="Times New Roman" w:hAnsi="Calibri" w:cs="Calibri"/>
-                <w:sz w:val="22"/>
-                <w:szCs w:val="22"/>
-              </w:rPr>
-              <w:t>Reportings sind erstellt und ggf. ausgewertet (</w:t>
+            <w:proofErr w:type="spellStart"/>
+            <w:r>
+              <w:rPr>
+                <w:rFonts w:ascii="Calibri" w:eastAsia="Times New Roman" w:hAnsi="Calibri" w:cs="Calibri"/>
+                <w:sz w:val="22"/>
+                <w:szCs w:val="22"/>
+              </w:rPr>
+              <w:t>Reportings</w:t>
+            </w:r>
+            <w:proofErr w:type="spellEnd"/>
+            <w:r>
+              <w:rPr>
+                <w:rFonts w:ascii="Calibri" w:eastAsia="Times New Roman" w:hAnsi="Calibri" w:cs="Calibri"/>
+                <w:sz w:val="22"/>
+                <w:szCs w:val="22"/>
+              </w:rPr>
+              <w:t xml:space="preserve"> sind erstellt und ggf. ausgewertet (</w:t>
             </w:r>
             <w:r>
               <w:rPr>
@@ -14654,7 +15071,25 @@
           <w:sz w:val="22"/>
           <w:szCs w:val="22"/>
         </w:rPr>
-        <w:t>Betriebssystem: Ab Windows 7 (64 bit)</w:t>
+        <w:t xml:space="preserve">Betriebssystem: Ab Windows 7 (64 </w:t>
+      </w:r>
+      <w:proofErr w:type="spellStart"/>
+      <w:r>
+        <w:rPr>
+          <w:bCs/>
+          <w:sz w:val="22"/>
+          <w:szCs w:val="22"/>
+        </w:rPr>
+        <w:t>bit</w:t>
+      </w:r>
+      <w:proofErr w:type="spellEnd"/>
+      <w:r>
+        <w:rPr>
+          <w:bCs/>
+          <w:sz w:val="22"/>
+          <w:szCs w:val="22"/>
+        </w:rPr>
+        <w:t>)</w:t>
       </w:r>
     </w:p>
     <w:p>
@@ -14677,8 +15112,18 @@
           <w:sz w:val="22"/>
           <w:szCs w:val="22"/>
         </w:rPr>
-        <w:t>Java Laufzeitumgebung: ?</w:t>
+        <w:t>Java Laufzeitumgebung</w:t>
       </w:r>
+      <w:proofErr w:type="gramStart"/>
+      <w:r>
+        <w:rPr>
+          <w:bCs/>
+          <w:sz w:val="22"/>
+          <w:szCs w:val="22"/>
+        </w:rPr>
+        <w:t>: ?</w:t>
+      </w:r>
+      <w:proofErr w:type="gramEnd"/>
     </w:p>
     <w:p>
       <w:pPr>
@@ -14884,7 +15329,43 @@
           <w:sz w:val="22"/>
           <w:szCs w:val="22"/>
         </w:rPr>
-        <w:t xml:space="preserve">Welche Daten von Devices sollen gespeichert werden? Sind alle relevanten Daten in der CSV Datei vom Hersteller? Müssen für multi-use und oneway-use Devices unterschiedliche Daten gespeichert werden? </w:t>
+        <w:t>Welche Daten von Devices sollen gespeichert werden? Sind alle relevanten Daten in der CSV Datei vom Hersteller? Müssen für multi-</w:t>
+      </w:r>
+      <w:proofErr w:type="spellStart"/>
+      <w:r>
+        <w:rPr>
+          <w:bCs/>
+          <w:sz w:val="22"/>
+          <w:szCs w:val="22"/>
+        </w:rPr>
+        <w:t>use</w:t>
+      </w:r>
+      <w:proofErr w:type="spellEnd"/>
+      <w:r>
+        <w:rPr>
+          <w:bCs/>
+          <w:sz w:val="22"/>
+          <w:szCs w:val="22"/>
+        </w:rPr>
+        <w:t xml:space="preserve"> und </w:t>
+      </w:r>
+      <w:proofErr w:type="spellStart"/>
+      <w:r>
+        <w:rPr>
+          <w:bCs/>
+          <w:sz w:val="22"/>
+          <w:szCs w:val="22"/>
+        </w:rPr>
+        <w:t>oneway-use</w:t>
+      </w:r>
+      <w:proofErr w:type="spellEnd"/>
+      <w:r>
+        <w:rPr>
+          <w:bCs/>
+          <w:sz w:val="22"/>
+          <w:szCs w:val="22"/>
+        </w:rPr>
+        <w:t xml:space="preserve"> Devices unterschiedliche Daten gespeichert werden? </w:t>
       </w:r>
     </w:p>
     <w:p>
@@ -19186,6 +19667,25 @@
       </w:tcPr>
     </w:tblStylePr>
   </w:style>
+  <w:style w:type="paragraph" w:styleId="Beschriftung">
+    <w:name w:val="caption"/>
+    <w:basedOn w:val="Standard"/>
+    <w:next w:val="Standard"/>
+    <w:uiPriority w:val="35"/>
+    <w:unhideWhenUsed/>
+    <w:qFormat/>
+    <w:rsid w:val="003E696B"/>
+    <w:pPr>
+      <w:spacing w:after="200" w:line="240" w:lineRule="auto"/>
+    </w:pPr>
+    <w:rPr>
+      <w:i/>
+      <w:iCs/>
+      <w:color w:val="44546A" w:themeColor="text2"/>
+      <w:sz w:val="18"/>
+      <w:szCs w:val="18"/>
+    </w:rPr>
+  </w:style>
 </w:styles>
 </file>
 
@@ -19485,21 +19985,6 @@
 </file>
 
 <file path=customXml/item1.xml><?xml version="1.0" encoding="utf-8"?>
-<p:properties xmlns:p="http://schemas.microsoft.com/office/2006/metadata/properties" xmlns:xsi="http://www.w3.org/2001/XMLSchema-instance" xmlns:pc="http://schemas.microsoft.com/office/infopath/2007/PartnerControls">
-  <documentManagement/>
-</p:properties>
-</file>
-
-<file path=customXml/item2.xml><?xml version="1.0" encoding="utf-8"?>
-<?mso-contentType ?>
-<FormTemplates xmlns="http://schemas.microsoft.com/sharepoint/v3/contenttype/forms">
-  <Display>DocumentLibraryForm</Display>
-  <Edit>DocumentLibraryForm</Edit>
-  <New>DocumentLibraryForm</New>
-</FormTemplates>
-</file>
-
-<file path=customXml/item3.xml><?xml version="1.0" encoding="utf-8"?>
 <ct:contentTypeSchema xmlns:ct="http://schemas.microsoft.com/office/2006/metadata/contentType" xmlns:ma="http://schemas.microsoft.com/office/2006/metadata/properties/metaAttributes" ct:_="" ma:_="" ma:contentTypeName="Dokument" ma:contentTypeID="0x01010071E5A135FD340B449F26D4CD00C2EB29" ma:contentTypeVersion="0" ma:contentTypeDescription="Ein neues Dokument erstellen." ma:contentTypeScope="" ma:versionID="e6e072eea2ba804d573d538adff88756">
   <xsd:schema xmlns:xsd="http://www.w3.org/2001/XMLSchema" xmlns:xs="http://www.w3.org/2001/XMLSchema" xmlns:p="http://schemas.microsoft.com/office/2006/metadata/properties" targetNamespace="http://schemas.microsoft.com/office/2006/metadata/properties" ma:root="true" ma:fieldsID="b4f5dc90cf06628c3b90945c8266c24d">
     <xsd:element name="properties">
@@ -19613,10 +20098,36 @@
 </ct:contentTypeSchema>
 </file>
 
+<file path=customXml/item2.xml><?xml version="1.0" encoding="utf-8"?>
+<?mso-contentType ?>
+<FormTemplates xmlns="http://schemas.microsoft.com/sharepoint/v3/contenttype/forms">
+  <Display>DocumentLibraryForm</Display>
+  <Edit>DocumentLibraryForm</Edit>
+  <New>DocumentLibraryForm</New>
+</FormTemplates>
+</file>
+
+<file path=customXml/item3.xml><?xml version="1.0" encoding="utf-8"?>
+<p:properties xmlns:p="http://schemas.microsoft.com/office/2006/metadata/properties" xmlns:xsi="http://www.w3.org/2001/XMLSchema-instance" xmlns:pc="http://schemas.microsoft.com/office/infopath/2007/PartnerControls">
+  <documentManagement/>
+</p:properties>
+</file>
+
+<file path=customXml/item4.xml><?xml version="1.0" encoding="utf-8"?>
+<b:Sources xmlns:b="http://schemas.openxmlformats.org/officeDocument/2006/bibliography" xmlns="http://schemas.openxmlformats.org/officeDocument/2006/bibliography" SelectedStyle="\APASixthEditionOfficeOnline.xsl" StyleName="APA" Version="6"/>
+</file>
+
 <file path=customXml/itemProps1.xml><?xml version="1.0" encoding="utf-8"?>
-<ds:datastoreItem xmlns:ds="http://schemas.openxmlformats.org/officeDocument/2006/customXml" ds:itemID="{DFB48ECC-E51C-4478-A2AD-5949ECE101CC}">
+<ds:datastoreItem xmlns:ds="http://schemas.openxmlformats.org/officeDocument/2006/customXml" ds:itemID="{FF1B5CF4-2AAD-47CA-A44A-34250D5B5ACC}">
   <ds:schemaRefs>
+    <ds:schemaRef ds:uri="http://schemas.microsoft.com/office/2006/metadata/contentType"/>
+    <ds:schemaRef ds:uri="http://schemas.microsoft.com/office/2006/metadata/properties/metaAttributes"/>
+    <ds:schemaRef ds:uri="http://www.w3.org/2001/XMLSchema"/>
     <ds:schemaRef ds:uri="http://schemas.microsoft.com/office/2006/metadata/properties"/>
+    <ds:schemaRef ds:uri="http://schemas.openxmlformats.org/package/2006/metadata/core-properties"/>
+    <ds:schemaRef ds:uri="http://purl.org/dc/elements/1.1/"/>
+    <ds:schemaRef ds:uri="http://purl.org/dc/terms/"/>
+    <ds:schemaRef ds:uri="http://schemas.microsoft.com/internal/obd"/>
     <ds:schemaRef ds:uri="http://schemas.microsoft.com/office/infopath/2007/PartnerControls"/>
   </ds:schemaRefs>
 </ds:datastoreItem>
@@ -19631,17 +20142,18 @@
 </file>
 
 <file path=customXml/itemProps3.xml><?xml version="1.0" encoding="utf-8"?>
-<ds:datastoreItem xmlns:ds="http://schemas.openxmlformats.org/officeDocument/2006/customXml" ds:itemID="{FF1B5CF4-2AAD-47CA-A44A-34250D5B5ACC}">
+<ds:datastoreItem xmlns:ds="http://schemas.openxmlformats.org/officeDocument/2006/customXml" ds:itemID="{DFB48ECC-E51C-4478-A2AD-5949ECE101CC}">
   <ds:schemaRefs>
-    <ds:schemaRef ds:uri="http://schemas.microsoft.com/office/2006/metadata/contentType"/>
-    <ds:schemaRef ds:uri="http://schemas.microsoft.com/office/2006/metadata/properties/metaAttributes"/>
-    <ds:schemaRef ds:uri="http://www.w3.org/2001/XMLSchema"/>
     <ds:schemaRef ds:uri="http://schemas.microsoft.com/office/2006/metadata/properties"/>
-    <ds:schemaRef ds:uri="http://schemas.openxmlformats.org/package/2006/metadata/core-properties"/>
-    <ds:schemaRef ds:uri="http://purl.org/dc/elements/1.1/"/>
-    <ds:schemaRef ds:uri="http://purl.org/dc/terms/"/>
-    <ds:schemaRef ds:uri="http://schemas.microsoft.com/internal/obd"/>
     <ds:schemaRef ds:uri="http://schemas.microsoft.com/office/infopath/2007/PartnerControls"/>
   </ds:schemaRefs>
 </ds:datastoreItem>
+</file>
+
+<file path=customXml/itemProps4.xml><?xml version="1.0" encoding="utf-8"?>
+<ds:datastoreItem xmlns:ds="http://schemas.openxmlformats.org/officeDocument/2006/customXml" ds:itemID="{3B80912B-EA58-474D-9F06-49DE88FEDBF4}">
+  <ds:schemaRefs>
+    <ds:schemaRef ds:uri="http://schemas.openxmlformats.org/officeDocument/2006/bibliography"/>
+  </ds:schemaRefs>
+</ds:datastoreItem>
 </file>
--- a/Pflichtenheft Hellmann.docx
+++ b/Pflichtenheft Hellmann.docx
@@ -6172,36 +6172,13 @@
           <w:szCs w:val="22"/>
         </w:rPr>
       </w:pPr>
-    </w:p>
-    <w:p>
-      <w:pPr>
-        <w:spacing w:after="249" w:line="360" w:lineRule="auto"/>
-        <w:ind w:left="0" w:firstLine="0"/>
-        <w:rPr>
-          <w:b/>
-          <w:sz w:val="22"/>
-          <w:szCs w:val="22"/>
-        </w:rPr>
-      </w:pPr>
-      <w:bookmarkStart w:id="0" w:name="_GoBack"/>
-      <w:bookmarkEnd w:id="0"/>
-    </w:p>
-    <w:p>
-      <w:pPr>
-        <w:spacing w:after="249" w:line="360" w:lineRule="auto"/>
-        <w:ind w:left="0" w:firstLine="0"/>
-        <w:rPr>
-          <w:b/>
-          <w:sz w:val="22"/>
-          <w:szCs w:val="22"/>
-        </w:rPr>
-      </w:pPr>
       <w:r>
         <w:rPr>
           <w:b/>
           <w:sz w:val="22"/>
           <w:szCs w:val="22"/>
         </w:rPr>
+        <w:lastRenderedPageBreak/>
         <w:t>3.2.2 Rechnung erstellen (inkl. CRUD)</w:t>
       </w:r>
     </w:p>
@@ -7607,6 +7584,28 @@
         </w:tc>
       </w:tr>
     </w:tbl>
+    <w:p>
+      <w:pPr>
+        <w:spacing w:after="249" w:line="360" w:lineRule="auto"/>
+        <w:ind w:left="0" w:firstLine="0"/>
+        <w:rPr>
+          <w:b/>
+          <w:sz w:val="22"/>
+          <w:szCs w:val="22"/>
+        </w:rPr>
+      </w:pPr>
+    </w:p>
+    <w:p>
+      <w:pPr>
+        <w:spacing w:after="249" w:line="360" w:lineRule="auto"/>
+        <w:ind w:left="0" w:firstLine="0"/>
+        <w:rPr>
+          <w:b/>
+          <w:sz w:val="22"/>
+          <w:szCs w:val="22"/>
+        </w:rPr>
+      </w:pPr>
+    </w:p>
     <w:p>
       <w:pPr>
         <w:spacing w:after="249" w:line="360" w:lineRule="auto"/>
@@ -9019,18 +9018,2255 @@
     </w:p>
     <w:p>
       <w:pPr>
-        <w:keepNext/>
         <w:spacing w:after="249" w:line="360" w:lineRule="auto"/>
         <w:ind w:left="0" w:firstLine="0"/>
+        <w:rPr>
+          <w:b/>
+          <w:sz w:val="22"/>
+          <w:szCs w:val="22"/>
+        </w:rPr>
+      </w:pPr>
+    </w:p>
+    <w:p>
+      <w:pPr>
+        <w:spacing w:after="249" w:line="360" w:lineRule="auto"/>
+        <w:ind w:left="0" w:firstLine="0"/>
+        <w:rPr>
+          <w:b/>
+          <w:sz w:val="22"/>
+          <w:szCs w:val="22"/>
+        </w:rPr>
+      </w:pPr>
+    </w:p>
+    <w:p>
+      <w:pPr>
+        <w:spacing w:after="249" w:line="360" w:lineRule="auto"/>
+        <w:ind w:left="0" w:firstLine="0"/>
+        <w:rPr>
+          <w:b/>
+          <w:sz w:val="22"/>
+          <w:szCs w:val="22"/>
+        </w:rPr>
+      </w:pPr>
+    </w:p>
+    <w:p>
+      <w:pPr>
+        <w:spacing w:after="249" w:line="360" w:lineRule="auto"/>
+        <w:ind w:left="0" w:firstLine="0"/>
+        <w:rPr>
+          <w:b/>
+          <w:sz w:val="22"/>
+          <w:szCs w:val="22"/>
+        </w:rPr>
+      </w:pPr>
+    </w:p>
+    <w:p>
+      <w:pPr>
+        <w:spacing w:after="249" w:line="360" w:lineRule="auto"/>
+        <w:ind w:left="0" w:firstLine="0"/>
+        <w:rPr>
+          <w:b/>
+          <w:sz w:val="22"/>
+          <w:szCs w:val="22"/>
+        </w:rPr>
+      </w:pPr>
+    </w:p>
+    <w:p>
+      <w:pPr>
+        <w:spacing w:after="249" w:line="360" w:lineRule="auto"/>
+        <w:ind w:left="0" w:firstLine="0"/>
+        <w:rPr>
+          <w:b/>
+          <w:sz w:val="22"/>
+          <w:szCs w:val="22"/>
+        </w:rPr>
+      </w:pPr>
+    </w:p>
+    <w:p>
+      <w:pPr>
+        <w:spacing w:after="249" w:line="360" w:lineRule="auto"/>
+        <w:ind w:left="0" w:firstLine="0"/>
+        <w:rPr>
+          <w:b/>
+          <w:sz w:val="22"/>
+          <w:szCs w:val="22"/>
+        </w:rPr>
+      </w:pPr>
+    </w:p>
+    <w:p>
+      <w:pPr>
+        <w:spacing w:after="249" w:line="360" w:lineRule="auto"/>
+        <w:ind w:left="0" w:firstLine="0"/>
+        <w:rPr>
+          <w:b/>
+          <w:sz w:val="22"/>
+          <w:szCs w:val="22"/>
+        </w:rPr>
       </w:pPr>
       <w:r>
         <w:rPr>
+          <w:b/>
+          <w:sz w:val="22"/>
+          <w:szCs w:val="22"/>
+        </w:rPr>
+        <w:lastRenderedPageBreak/>
+        <w:t>3.2.</w:t>
+      </w:r>
+      <w:r>
+        <w:rPr>
+          <w:b/>
+          <w:sz w:val="22"/>
+          <w:szCs w:val="22"/>
+        </w:rPr>
+        <w:t>4</w:t>
+      </w:r>
+      <w:r>
+        <w:rPr>
+          <w:b/>
+          <w:sz w:val="22"/>
+          <w:szCs w:val="22"/>
+        </w:rPr>
+        <w:t xml:space="preserve"> Anmeldung am System</w:t>
+      </w:r>
+    </w:p>
+    <w:tbl>
+      <w:tblPr>
+        <w:tblW w:w="10260" w:type="dxa"/>
+        <w:tblCellMar>
+          <w:left w:w="70" w:type="dxa"/>
+          <w:right w:w="70" w:type="dxa"/>
+        </w:tblCellMar>
+        <w:tblLook w:val="04A0" w:firstRow="1" w:lastRow="0" w:firstColumn="1" w:lastColumn="0" w:noHBand="0" w:noVBand="1"/>
+      </w:tblPr>
+      <w:tblGrid>
+        <w:gridCol w:w="2780"/>
+        <w:gridCol w:w="7480"/>
+      </w:tblGrid>
+      <w:tr>
+        <w:trPr>
+          <w:trHeight w:val="420"/>
+        </w:trPr>
+        <w:tc>
+          <w:tcPr>
+            <w:tcW w:w="2780" w:type="dxa"/>
+            <w:tcBorders>
+              <w:top w:val="single" w:sz="8" w:space="0" w:color="auto"/>
+              <w:left w:val="single" w:sz="8" w:space="0" w:color="auto"/>
+              <w:bottom w:val="single" w:sz="4" w:space="0" w:color="auto"/>
+              <w:right w:val="single" w:sz="4" w:space="0" w:color="auto"/>
+            </w:tcBorders>
+            <w:shd w:val="clear" w:color="auto" w:fill="auto"/>
+            <w:noWrap/>
+            <w:hideMark/>
+          </w:tcPr>
+          <w:p>
+            <w:pPr>
+              <w:spacing w:after="0" w:line="240" w:lineRule="auto"/>
+              <w:ind w:left="0" w:firstLine="0"/>
+              <w:rPr>
+                <w:rFonts w:ascii="Calibri" w:eastAsia="Times New Roman" w:hAnsi="Calibri" w:cs="Calibri"/>
+              </w:rPr>
+            </w:pPr>
+            <w:r>
+              <w:rPr>
+                <w:rFonts w:ascii="Calibri" w:eastAsia="Times New Roman" w:hAnsi="Calibri" w:cs="Calibri"/>
+              </w:rPr>
+              <w:t>Name</w:t>
+            </w:r>
+          </w:p>
+        </w:tc>
+        <w:tc>
+          <w:tcPr>
+            <w:tcW w:w="7480" w:type="dxa"/>
+            <w:tcBorders>
+              <w:top w:val="single" w:sz="8" w:space="0" w:color="auto"/>
+              <w:left w:val="nil"/>
+              <w:bottom w:val="single" w:sz="4" w:space="0" w:color="auto"/>
+              <w:right w:val="single" w:sz="8" w:space="0" w:color="auto"/>
+            </w:tcBorders>
+            <w:shd w:val="clear" w:color="auto" w:fill="auto"/>
+            <w:noWrap/>
+            <w:vAlign w:val="bottom"/>
+            <w:hideMark/>
+          </w:tcPr>
+          <w:p>
+            <w:pPr>
+              <w:spacing w:after="0" w:line="240" w:lineRule="auto"/>
+              <w:ind w:left="0" w:firstLine="0"/>
+              <w:rPr>
+                <w:rFonts w:ascii="Calibri" w:eastAsia="Times New Roman" w:hAnsi="Calibri" w:cs="Calibri"/>
+                <w:b/>
+                <w:bCs/>
+                <w:sz w:val="32"/>
+                <w:szCs w:val="32"/>
+              </w:rPr>
+            </w:pPr>
+            <w:r>
+              <w:rPr>
+                <w:rFonts w:ascii="Calibri" w:eastAsia="Times New Roman" w:hAnsi="Calibri" w:cs="Calibri"/>
+                <w:b/>
+                <w:bCs/>
+                <w:sz w:val="32"/>
+                <w:szCs w:val="32"/>
+              </w:rPr>
+              <w:t>Anmeldung am System</w:t>
+            </w:r>
+          </w:p>
+        </w:tc>
+      </w:tr>
+      <w:tr>
+        <w:trPr>
+          <w:trHeight w:val="315"/>
+        </w:trPr>
+        <w:tc>
+          <w:tcPr>
+            <w:tcW w:w="2780" w:type="dxa"/>
+            <w:tcBorders>
+              <w:top w:val="nil"/>
+              <w:left w:val="single" w:sz="8" w:space="0" w:color="auto"/>
+              <w:bottom w:val="single" w:sz="4" w:space="0" w:color="auto"/>
+              <w:right w:val="single" w:sz="4" w:space="0" w:color="auto"/>
+            </w:tcBorders>
+            <w:shd w:val="clear" w:color="auto" w:fill="auto"/>
+            <w:noWrap/>
+            <w:hideMark/>
+          </w:tcPr>
+          <w:p>
+            <w:pPr>
+              <w:spacing w:after="0" w:line="240" w:lineRule="auto"/>
+              <w:ind w:left="0" w:firstLine="0"/>
+              <w:rPr>
+                <w:rFonts w:ascii="Calibri" w:eastAsia="Times New Roman" w:hAnsi="Calibri" w:cs="Calibri"/>
+              </w:rPr>
+            </w:pPr>
+            <w:r>
+              <w:rPr>
+                <w:rFonts w:ascii="Calibri" w:eastAsia="Times New Roman" w:hAnsi="Calibri" w:cs="Calibri"/>
+              </w:rPr>
+              <w:t>Primärer Nutzer</w:t>
+            </w:r>
+          </w:p>
+        </w:tc>
+        <w:tc>
+          <w:tcPr>
+            <w:tcW w:w="7480" w:type="dxa"/>
+            <w:tcBorders>
+              <w:top w:val="nil"/>
+              <w:left w:val="nil"/>
+              <w:bottom w:val="single" w:sz="4" w:space="0" w:color="auto"/>
+              <w:right w:val="single" w:sz="8" w:space="0" w:color="auto"/>
+            </w:tcBorders>
+            <w:shd w:val="clear" w:color="auto" w:fill="auto"/>
+            <w:noWrap/>
+            <w:vAlign w:val="bottom"/>
+            <w:hideMark/>
+          </w:tcPr>
+          <w:p>
+            <w:pPr>
+              <w:spacing w:after="0" w:line="240" w:lineRule="auto"/>
+              <w:ind w:left="0" w:firstLine="0"/>
+              <w:rPr>
+                <w:rFonts w:ascii="Calibri" w:eastAsia="Times New Roman" w:hAnsi="Calibri" w:cs="Calibri"/>
+              </w:rPr>
+            </w:pPr>
+            <w:r>
+              <w:rPr>
+                <w:rFonts w:ascii="Calibri" w:eastAsia="Times New Roman" w:hAnsi="Calibri" w:cs="Calibri"/>
+              </w:rPr>
+              <w:t>Mitarbeiter des HSV-Teams</w:t>
+            </w:r>
+          </w:p>
+        </w:tc>
+      </w:tr>
+      <w:tr>
+        <w:trPr>
+          <w:trHeight w:val="630"/>
+        </w:trPr>
+        <w:tc>
+          <w:tcPr>
+            <w:tcW w:w="2780" w:type="dxa"/>
+            <w:tcBorders>
+              <w:top w:val="nil"/>
+              <w:left w:val="single" w:sz="8" w:space="0" w:color="auto"/>
+              <w:bottom w:val="single" w:sz="4" w:space="0" w:color="auto"/>
+              <w:right w:val="single" w:sz="4" w:space="0" w:color="auto"/>
+            </w:tcBorders>
+            <w:shd w:val="clear" w:color="auto" w:fill="auto"/>
+            <w:noWrap/>
+            <w:hideMark/>
+          </w:tcPr>
+          <w:p>
+            <w:pPr>
+              <w:spacing w:after="0" w:line="240" w:lineRule="auto"/>
+              <w:ind w:left="0" w:firstLine="0"/>
+              <w:rPr>
+                <w:rFonts w:ascii="Calibri" w:eastAsia="Times New Roman" w:hAnsi="Calibri" w:cs="Calibri"/>
+              </w:rPr>
+            </w:pPr>
+            <w:r>
+              <w:rPr>
+                <w:rFonts w:ascii="Calibri" w:eastAsia="Times New Roman" w:hAnsi="Calibri" w:cs="Calibri"/>
+              </w:rPr>
+              <w:t>Ziel (des Nutzers)</w:t>
+            </w:r>
+          </w:p>
+        </w:tc>
+        <w:tc>
+          <w:tcPr>
+            <w:tcW w:w="7480" w:type="dxa"/>
+            <w:tcBorders>
+              <w:top w:val="nil"/>
+              <w:left w:val="nil"/>
+              <w:bottom w:val="single" w:sz="4" w:space="0" w:color="auto"/>
+              <w:right w:val="single" w:sz="8" w:space="0" w:color="auto"/>
+            </w:tcBorders>
+            <w:shd w:val="clear" w:color="auto" w:fill="auto"/>
+            <w:vAlign w:val="bottom"/>
+            <w:hideMark/>
+          </w:tcPr>
+          <w:p>
+            <w:pPr>
+              <w:spacing w:after="0" w:line="240" w:lineRule="auto"/>
+              <w:ind w:left="0" w:firstLine="0"/>
+              <w:rPr>
+                <w:rFonts w:ascii="Calibri" w:eastAsia="Times New Roman" w:hAnsi="Calibri" w:cs="Calibri"/>
+              </w:rPr>
+            </w:pPr>
+            <w:r>
+              <w:rPr>
+                <w:rFonts w:ascii="Calibri" w:eastAsia="Times New Roman" w:hAnsi="Calibri" w:cs="Calibri"/>
+              </w:rPr>
+              <w:t xml:space="preserve">Zugang zu den im System enthaltenen Informationen </w:t>
+            </w:r>
+            <w:r>
+              <w:rPr>
+                <w:rFonts w:ascii="Calibri" w:eastAsia="Times New Roman" w:hAnsi="Calibri" w:cs="Calibri"/>
+              </w:rPr>
+              <w:br/>
+              <w:t>und Funktionen zur Bearbeitung</w:t>
+            </w:r>
+          </w:p>
+        </w:tc>
+      </w:tr>
+      <w:tr>
+        <w:trPr>
+          <w:trHeight w:val="315"/>
+        </w:trPr>
+        <w:tc>
+          <w:tcPr>
+            <w:tcW w:w="2780" w:type="dxa"/>
+            <w:tcBorders>
+              <w:top w:val="nil"/>
+              <w:left w:val="single" w:sz="8" w:space="0" w:color="auto"/>
+              <w:bottom w:val="single" w:sz="4" w:space="0" w:color="auto"/>
+              <w:right w:val="nil"/>
+            </w:tcBorders>
+            <w:shd w:val="clear" w:color="auto" w:fill="auto"/>
+            <w:noWrap/>
+            <w:hideMark/>
+          </w:tcPr>
+          <w:p>
+            <w:pPr>
+              <w:spacing w:after="0" w:line="240" w:lineRule="auto"/>
+              <w:ind w:left="0" w:firstLine="0"/>
+              <w:rPr>
+                <w:rFonts w:ascii="Calibri" w:eastAsia="Times New Roman" w:hAnsi="Calibri" w:cs="Calibri"/>
+              </w:rPr>
+            </w:pPr>
+            <w:r>
+              <w:rPr>
+                <w:rFonts w:ascii="Calibri" w:eastAsia="Times New Roman" w:hAnsi="Calibri" w:cs="Calibri"/>
+              </w:rPr>
+              <w:t>Vorbedingung:</w:t>
+            </w:r>
+          </w:p>
+        </w:tc>
+        <w:tc>
+          <w:tcPr>
+            <w:tcW w:w="7480" w:type="dxa"/>
+            <w:tcBorders>
+              <w:top w:val="nil"/>
+              <w:left w:val="single" w:sz="4" w:space="0" w:color="auto"/>
+              <w:bottom w:val="single" w:sz="4" w:space="0" w:color="auto"/>
+              <w:right w:val="single" w:sz="8" w:space="0" w:color="auto"/>
+            </w:tcBorders>
+            <w:shd w:val="clear" w:color="auto" w:fill="auto"/>
+            <w:noWrap/>
+            <w:vAlign w:val="bottom"/>
+            <w:hideMark/>
+          </w:tcPr>
+          <w:p>
+            <w:pPr>
+              <w:spacing w:after="0" w:line="240" w:lineRule="auto"/>
+              <w:ind w:left="0" w:firstLine="0"/>
+              <w:rPr>
+                <w:rFonts w:ascii="Calibri" w:eastAsia="Times New Roman" w:hAnsi="Calibri" w:cs="Calibri"/>
+              </w:rPr>
+            </w:pPr>
+            <w:r>
+              <w:rPr>
+                <w:rFonts w:ascii="Calibri" w:eastAsia="Times New Roman" w:hAnsi="Calibri" w:cs="Calibri"/>
+              </w:rPr>
+              <w:t>Der Nutzer benötigt einen zugehörigen User in der Datenbank</w:t>
+            </w:r>
+          </w:p>
+        </w:tc>
+      </w:tr>
+      <w:tr>
+        <w:trPr>
+          <w:trHeight w:val="630"/>
+        </w:trPr>
+        <w:tc>
+          <w:tcPr>
+            <w:tcW w:w="2780" w:type="dxa"/>
+            <w:tcBorders>
+              <w:top w:val="nil"/>
+              <w:left w:val="single" w:sz="8" w:space="0" w:color="auto"/>
+              <w:bottom w:val="nil"/>
+              <w:right w:val="nil"/>
+            </w:tcBorders>
+            <w:shd w:val="clear" w:color="auto" w:fill="auto"/>
+            <w:hideMark/>
+          </w:tcPr>
+          <w:p>
+            <w:pPr>
+              <w:spacing w:after="0" w:line="240" w:lineRule="auto"/>
+              <w:ind w:left="0" w:firstLine="0"/>
+              <w:rPr>
+                <w:rFonts w:ascii="Calibri" w:eastAsia="Times New Roman" w:hAnsi="Calibri" w:cs="Calibri"/>
+              </w:rPr>
+            </w:pPr>
+            <w:r>
+              <w:rPr>
+                <w:rFonts w:ascii="Calibri" w:eastAsia="Times New Roman" w:hAnsi="Calibri" w:cs="Calibri"/>
+              </w:rPr>
+              <w:t xml:space="preserve">Nachbedingung bei </w:t>
+            </w:r>
+            <w:r>
+              <w:rPr>
+                <w:rFonts w:ascii="Calibri" w:eastAsia="Times New Roman" w:hAnsi="Calibri" w:cs="Calibri"/>
+              </w:rPr>
+              <w:br/>
+              <w:t>erfolgreicher Ausführung:</w:t>
+            </w:r>
+          </w:p>
+        </w:tc>
+        <w:tc>
+          <w:tcPr>
+            <w:tcW w:w="7480" w:type="dxa"/>
+            <w:tcBorders>
+              <w:top w:val="nil"/>
+              <w:left w:val="single" w:sz="4" w:space="0" w:color="auto"/>
+              <w:bottom w:val="single" w:sz="4" w:space="0" w:color="auto"/>
+              <w:right w:val="single" w:sz="8" w:space="0" w:color="auto"/>
+            </w:tcBorders>
+            <w:shd w:val="clear" w:color="auto" w:fill="auto"/>
+            <w:hideMark/>
+          </w:tcPr>
+          <w:p>
+            <w:pPr>
+              <w:spacing w:after="0" w:line="240" w:lineRule="auto"/>
+              <w:ind w:left="0" w:firstLine="0"/>
+              <w:rPr>
+                <w:rFonts w:ascii="Calibri" w:eastAsia="Times New Roman" w:hAnsi="Calibri" w:cs="Calibri"/>
+              </w:rPr>
+            </w:pPr>
+            <w:r>
+              <w:rPr>
+                <w:rFonts w:ascii="Calibri" w:eastAsia="Times New Roman" w:hAnsi="Calibri" w:cs="Calibri"/>
+              </w:rPr>
+              <w:t>Der User verfügt über die benötigten Berechtigungen</w:t>
+            </w:r>
+          </w:p>
+        </w:tc>
+      </w:tr>
+      <w:tr>
+        <w:trPr>
+          <w:trHeight w:val="315"/>
+        </w:trPr>
+        <w:tc>
+          <w:tcPr>
+            <w:tcW w:w="2780" w:type="dxa"/>
+            <w:tcBorders>
+              <w:top w:val="single" w:sz="4" w:space="0" w:color="auto"/>
+              <w:left w:val="single" w:sz="8" w:space="0" w:color="auto"/>
+              <w:bottom w:val="single" w:sz="4" w:space="0" w:color="auto"/>
+              <w:right w:val="single" w:sz="4" w:space="0" w:color="auto"/>
+            </w:tcBorders>
+            <w:shd w:val="clear" w:color="auto" w:fill="auto"/>
+            <w:noWrap/>
+            <w:hideMark/>
+          </w:tcPr>
+          <w:p>
+            <w:pPr>
+              <w:spacing w:after="0" w:line="240" w:lineRule="auto"/>
+              <w:ind w:left="0" w:firstLine="0"/>
+              <w:rPr>
+                <w:rFonts w:ascii="Calibri" w:eastAsia="Times New Roman" w:hAnsi="Calibri" w:cs="Calibri"/>
+              </w:rPr>
+            </w:pPr>
+            <w:r>
+              <w:rPr>
+                <w:rFonts w:ascii="Calibri" w:eastAsia="Times New Roman" w:hAnsi="Calibri" w:cs="Calibri"/>
+              </w:rPr>
+              <w:t>Beteiligte Nutzer</w:t>
+            </w:r>
+          </w:p>
+        </w:tc>
+        <w:tc>
+          <w:tcPr>
+            <w:tcW w:w="7480" w:type="dxa"/>
+            <w:tcBorders>
+              <w:top w:val="nil"/>
+              <w:left w:val="nil"/>
+              <w:bottom w:val="single" w:sz="4" w:space="0" w:color="auto"/>
+              <w:right w:val="single" w:sz="8" w:space="0" w:color="auto"/>
+            </w:tcBorders>
+            <w:shd w:val="clear" w:color="auto" w:fill="auto"/>
+            <w:noWrap/>
+            <w:vAlign w:val="bottom"/>
+            <w:hideMark/>
+          </w:tcPr>
+          <w:p>
+            <w:pPr>
+              <w:spacing w:after="0" w:line="240" w:lineRule="auto"/>
+              <w:ind w:left="0" w:firstLine="0"/>
+              <w:rPr>
+                <w:rFonts w:ascii="Calibri" w:eastAsia="Times New Roman" w:hAnsi="Calibri" w:cs="Calibri"/>
+              </w:rPr>
+            </w:pPr>
+            <w:r>
+              <w:rPr>
+                <w:rFonts w:ascii="Calibri" w:eastAsia="Times New Roman" w:hAnsi="Calibri" w:cs="Calibri"/>
+              </w:rPr>
+              <w:t>Mitarbeiter, ggf. Kunde</w:t>
+            </w:r>
+          </w:p>
+        </w:tc>
+      </w:tr>
+      <w:tr>
+        <w:trPr>
+          <w:trHeight w:val="315"/>
+        </w:trPr>
+        <w:tc>
+          <w:tcPr>
+            <w:tcW w:w="2780" w:type="dxa"/>
+            <w:vMerge w:val="restart"/>
+            <w:tcBorders>
+              <w:top w:val="nil"/>
+              <w:left w:val="single" w:sz="8" w:space="0" w:color="auto"/>
+              <w:bottom w:val="nil"/>
+              <w:right w:val="single" w:sz="4" w:space="0" w:color="auto"/>
+            </w:tcBorders>
+            <w:shd w:val="clear" w:color="auto" w:fill="auto"/>
+            <w:noWrap/>
+            <w:hideMark/>
+          </w:tcPr>
+          <w:p>
+            <w:pPr>
+              <w:spacing w:after="0" w:line="240" w:lineRule="auto"/>
+              <w:ind w:left="0" w:firstLine="0"/>
+              <w:rPr>
+                <w:rFonts w:ascii="Calibri" w:eastAsia="Times New Roman" w:hAnsi="Calibri" w:cs="Calibri"/>
+              </w:rPr>
+            </w:pPr>
+            <w:r>
+              <w:rPr>
+                <w:rFonts w:ascii="Calibri" w:eastAsia="Times New Roman" w:hAnsi="Calibri" w:cs="Calibri"/>
+              </w:rPr>
+              <w:t>Standardablauf</w:t>
+            </w:r>
+          </w:p>
+        </w:tc>
+        <w:tc>
+          <w:tcPr>
+            <w:tcW w:w="7480" w:type="dxa"/>
+            <w:tcBorders>
+              <w:top w:val="nil"/>
+              <w:left w:val="nil"/>
+              <w:bottom w:val="single" w:sz="4" w:space="0" w:color="auto"/>
+              <w:right w:val="single" w:sz="8" w:space="0" w:color="auto"/>
+            </w:tcBorders>
+            <w:shd w:val="clear" w:color="auto" w:fill="auto"/>
+            <w:noWrap/>
+            <w:vAlign w:val="bottom"/>
+            <w:hideMark/>
+          </w:tcPr>
+          <w:p>
+            <w:pPr>
+              <w:spacing w:after="0" w:line="240" w:lineRule="auto"/>
+              <w:ind w:left="0" w:firstLine="0"/>
+              <w:rPr>
+                <w:rFonts w:ascii="Calibri" w:eastAsia="Times New Roman" w:hAnsi="Calibri" w:cs="Calibri"/>
+              </w:rPr>
+            </w:pPr>
+            <w:r>
+              <w:rPr>
+                <w:rFonts w:ascii="Calibri" w:eastAsia="Times New Roman" w:hAnsi="Calibri" w:cs="Calibri"/>
+              </w:rPr>
+              <w:t>1. Der Mitarbeiter öffnet die Software</w:t>
+            </w:r>
+          </w:p>
+        </w:tc>
+      </w:tr>
+      <w:tr>
+        <w:trPr>
+          <w:trHeight w:val="630"/>
+        </w:trPr>
+        <w:tc>
+          <w:tcPr>
+            <w:tcW w:w="2780" w:type="dxa"/>
+            <w:vMerge/>
+            <w:tcBorders>
+              <w:top w:val="nil"/>
+              <w:left w:val="single" w:sz="8" w:space="0" w:color="auto"/>
+              <w:bottom w:val="nil"/>
+              <w:right w:val="single" w:sz="4" w:space="0" w:color="auto"/>
+            </w:tcBorders>
+            <w:vAlign w:val="center"/>
+            <w:hideMark/>
+          </w:tcPr>
+          <w:p>
+            <w:pPr>
+              <w:spacing w:after="0" w:line="240" w:lineRule="auto"/>
+              <w:ind w:left="0" w:firstLine="0"/>
+              <w:rPr>
+                <w:rFonts w:ascii="Calibri" w:eastAsia="Times New Roman" w:hAnsi="Calibri" w:cs="Calibri"/>
+              </w:rPr>
+            </w:pPr>
+          </w:p>
+        </w:tc>
+        <w:tc>
+          <w:tcPr>
+            <w:tcW w:w="7480" w:type="dxa"/>
+            <w:tcBorders>
+              <w:top w:val="nil"/>
+              <w:left w:val="nil"/>
+              <w:bottom w:val="nil"/>
+              <w:right w:val="single" w:sz="8" w:space="0" w:color="auto"/>
+            </w:tcBorders>
+            <w:shd w:val="clear" w:color="auto" w:fill="auto"/>
+            <w:vAlign w:val="bottom"/>
+            <w:hideMark/>
+          </w:tcPr>
+          <w:p>
+            <w:pPr>
+              <w:spacing w:after="0" w:line="240" w:lineRule="auto"/>
+              <w:ind w:left="0" w:firstLine="0"/>
+              <w:rPr>
+                <w:rFonts w:ascii="Calibri" w:eastAsia="Times New Roman" w:hAnsi="Calibri" w:cs="Calibri"/>
+              </w:rPr>
+            </w:pPr>
+            <w:r>
+              <w:rPr>
+                <w:rFonts w:ascii="Calibri" w:eastAsia="Times New Roman" w:hAnsi="Calibri" w:cs="Calibri"/>
+              </w:rPr>
+              <w:t xml:space="preserve">2. Mitarbeiter führt Anmeldung am System mit Benutzernamen </w:t>
+            </w:r>
+            <w:r>
+              <w:rPr>
+                <w:rFonts w:ascii="Calibri" w:eastAsia="Times New Roman" w:hAnsi="Calibri" w:cs="Calibri"/>
+              </w:rPr>
+              <w:br/>
+              <w:t>und Passwort durch</w:t>
+            </w:r>
+          </w:p>
+        </w:tc>
+      </w:tr>
+      <w:tr>
+        <w:trPr>
+          <w:trHeight w:val="315"/>
+        </w:trPr>
+        <w:tc>
+          <w:tcPr>
+            <w:tcW w:w="2780" w:type="dxa"/>
+            <w:vMerge/>
+            <w:tcBorders>
+              <w:top w:val="nil"/>
+              <w:left w:val="single" w:sz="8" w:space="0" w:color="auto"/>
+              <w:bottom w:val="nil"/>
+              <w:right w:val="single" w:sz="4" w:space="0" w:color="auto"/>
+            </w:tcBorders>
+            <w:vAlign w:val="center"/>
+            <w:hideMark/>
+          </w:tcPr>
+          <w:p>
+            <w:pPr>
+              <w:spacing w:after="0" w:line="240" w:lineRule="auto"/>
+              <w:ind w:left="0" w:firstLine="0"/>
+              <w:rPr>
+                <w:rFonts w:ascii="Calibri" w:eastAsia="Times New Roman" w:hAnsi="Calibri" w:cs="Calibri"/>
+              </w:rPr>
+            </w:pPr>
+          </w:p>
+        </w:tc>
+        <w:tc>
+          <w:tcPr>
+            <w:tcW w:w="7480" w:type="dxa"/>
+            <w:tcBorders>
+              <w:top w:val="single" w:sz="4" w:space="0" w:color="auto"/>
+              <w:left w:val="nil"/>
+              <w:bottom w:val="nil"/>
+              <w:right w:val="single" w:sz="8" w:space="0" w:color="auto"/>
+            </w:tcBorders>
+            <w:shd w:val="clear" w:color="auto" w:fill="auto"/>
+            <w:noWrap/>
+            <w:vAlign w:val="bottom"/>
+            <w:hideMark/>
+          </w:tcPr>
+          <w:p>
+            <w:pPr>
+              <w:spacing w:after="0" w:line="240" w:lineRule="auto"/>
+              <w:ind w:left="0" w:firstLine="0"/>
+              <w:rPr>
+                <w:rFonts w:ascii="Calibri" w:eastAsia="Times New Roman" w:hAnsi="Calibri" w:cs="Calibri"/>
+              </w:rPr>
+            </w:pPr>
+            <w:r>
+              <w:rPr>
+                <w:rFonts w:ascii="Calibri" w:eastAsia="Times New Roman" w:hAnsi="Calibri" w:cs="Calibri"/>
+              </w:rPr>
+              <w:t>3. Das System überprüft die Eingabe</w:t>
+            </w:r>
+          </w:p>
+        </w:tc>
+      </w:tr>
+      <w:tr>
+        <w:trPr>
+          <w:trHeight w:val="315"/>
+        </w:trPr>
+        <w:tc>
+          <w:tcPr>
+            <w:tcW w:w="2780" w:type="dxa"/>
+            <w:vMerge/>
+            <w:tcBorders>
+              <w:top w:val="nil"/>
+              <w:left w:val="single" w:sz="8" w:space="0" w:color="auto"/>
+              <w:bottom w:val="nil"/>
+              <w:right w:val="single" w:sz="4" w:space="0" w:color="auto"/>
+            </w:tcBorders>
+            <w:vAlign w:val="center"/>
+            <w:hideMark/>
+          </w:tcPr>
+          <w:p>
+            <w:pPr>
+              <w:spacing w:after="0" w:line="240" w:lineRule="auto"/>
+              <w:ind w:left="0" w:firstLine="0"/>
+              <w:rPr>
+                <w:rFonts w:ascii="Calibri" w:eastAsia="Times New Roman" w:hAnsi="Calibri" w:cs="Calibri"/>
+              </w:rPr>
+            </w:pPr>
+          </w:p>
+        </w:tc>
+        <w:tc>
+          <w:tcPr>
+            <w:tcW w:w="7480" w:type="dxa"/>
+            <w:tcBorders>
+              <w:top w:val="single" w:sz="4" w:space="0" w:color="auto"/>
+              <w:left w:val="nil"/>
+              <w:bottom w:val="nil"/>
+              <w:right w:val="single" w:sz="8" w:space="0" w:color="auto"/>
+            </w:tcBorders>
+            <w:shd w:val="clear" w:color="auto" w:fill="auto"/>
+            <w:noWrap/>
+            <w:vAlign w:val="bottom"/>
+            <w:hideMark/>
+          </w:tcPr>
+          <w:p>
+            <w:pPr>
+              <w:spacing w:after="0" w:line="240" w:lineRule="auto"/>
+              <w:ind w:left="0" w:firstLine="0"/>
+              <w:rPr>
+                <w:rFonts w:ascii="Calibri" w:eastAsia="Times New Roman" w:hAnsi="Calibri" w:cs="Calibri"/>
+              </w:rPr>
+            </w:pPr>
+            <w:r>
+              <w:rPr>
+                <w:rFonts w:ascii="Calibri" w:eastAsia="Times New Roman" w:hAnsi="Calibri" w:cs="Calibri"/>
+              </w:rPr>
+              <w:t>4. Der Mitarbeiter erhält Zugang zum System</w:t>
+            </w:r>
+          </w:p>
+        </w:tc>
+      </w:tr>
+      <w:tr>
+        <w:trPr>
+          <w:trHeight w:val="630"/>
+        </w:trPr>
+        <w:tc>
+          <w:tcPr>
+            <w:tcW w:w="2780" w:type="dxa"/>
+            <w:vMerge/>
+            <w:tcBorders>
+              <w:top w:val="nil"/>
+              <w:left w:val="single" w:sz="8" w:space="0" w:color="auto"/>
+              <w:bottom w:val="nil"/>
+              <w:right w:val="single" w:sz="4" w:space="0" w:color="auto"/>
+            </w:tcBorders>
+            <w:vAlign w:val="center"/>
+            <w:hideMark/>
+          </w:tcPr>
+          <w:p>
+            <w:pPr>
+              <w:spacing w:after="0" w:line="240" w:lineRule="auto"/>
+              <w:ind w:left="0" w:firstLine="0"/>
+              <w:rPr>
+                <w:rFonts w:ascii="Calibri" w:eastAsia="Times New Roman" w:hAnsi="Calibri" w:cs="Calibri"/>
+              </w:rPr>
+            </w:pPr>
+          </w:p>
+        </w:tc>
+        <w:tc>
+          <w:tcPr>
+            <w:tcW w:w="7480" w:type="dxa"/>
+            <w:tcBorders>
+              <w:top w:val="single" w:sz="4" w:space="0" w:color="auto"/>
+              <w:left w:val="nil"/>
+              <w:bottom w:val="single" w:sz="4" w:space="0" w:color="auto"/>
+              <w:right w:val="single" w:sz="8" w:space="0" w:color="auto"/>
+            </w:tcBorders>
+            <w:shd w:val="clear" w:color="auto" w:fill="auto"/>
+            <w:vAlign w:val="bottom"/>
+            <w:hideMark/>
+          </w:tcPr>
+          <w:p>
+            <w:pPr>
+              <w:spacing w:after="0" w:line="240" w:lineRule="auto"/>
+              <w:ind w:left="0" w:firstLine="0"/>
+              <w:rPr>
+                <w:rFonts w:ascii="Calibri" w:eastAsia="Times New Roman" w:hAnsi="Calibri" w:cs="Calibri"/>
+              </w:rPr>
+            </w:pPr>
+            <w:r>
+              <w:rPr>
+                <w:rFonts w:ascii="Calibri" w:eastAsia="Times New Roman" w:hAnsi="Calibri" w:cs="Calibri"/>
+              </w:rPr>
+              <w:t xml:space="preserve">5. Das System zeigt alle durch die Berechtigung verfügbaren </w:t>
+            </w:r>
+            <w:r>
+              <w:rPr>
+                <w:rFonts w:ascii="Calibri" w:eastAsia="Times New Roman" w:hAnsi="Calibri" w:cs="Calibri"/>
+              </w:rPr>
+              <w:br/>
+              <w:t>Objekte und Funktionen an</w:t>
+            </w:r>
+          </w:p>
+        </w:tc>
+      </w:tr>
+      <w:tr>
+        <w:trPr>
+          <w:trHeight w:val="342"/>
+        </w:trPr>
+        <w:tc>
+          <w:tcPr>
+            <w:tcW w:w="2780" w:type="dxa"/>
+            <w:tcBorders>
+              <w:top w:val="single" w:sz="4" w:space="0" w:color="auto"/>
+              <w:left w:val="single" w:sz="8" w:space="0" w:color="auto"/>
+              <w:bottom w:val="single" w:sz="8" w:space="0" w:color="000000"/>
+              <w:right w:val="single" w:sz="4" w:space="0" w:color="auto"/>
+            </w:tcBorders>
+            <w:shd w:val="clear" w:color="auto" w:fill="auto"/>
+            <w:noWrap/>
+            <w:hideMark/>
+          </w:tcPr>
+          <w:p>
+            <w:pPr>
+              <w:spacing w:after="0" w:line="240" w:lineRule="auto"/>
+              <w:ind w:left="0" w:firstLine="0"/>
+              <w:rPr>
+                <w:rFonts w:ascii="Calibri" w:eastAsia="Times New Roman" w:hAnsi="Calibri" w:cs="Calibri"/>
+              </w:rPr>
+            </w:pPr>
+            <w:r>
+              <w:rPr>
+                <w:rFonts w:ascii="Calibri" w:eastAsia="Times New Roman" w:hAnsi="Calibri" w:cs="Calibri"/>
+              </w:rPr>
+              <w:t>Erweiterungen</w:t>
+            </w:r>
+          </w:p>
+        </w:tc>
+        <w:tc>
+          <w:tcPr>
+            <w:tcW w:w="7480" w:type="dxa"/>
+            <w:tcBorders>
+              <w:top w:val="single" w:sz="4" w:space="0" w:color="auto"/>
+              <w:left w:val="nil"/>
+              <w:bottom w:val="single" w:sz="8" w:space="0" w:color="auto"/>
+              <w:right w:val="single" w:sz="8" w:space="0" w:color="auto"/>
+            </w:tcBorders>
+            <w:shd w:val="clear" w:color="auto" w:fill="auto"/>
+            <w:noWrap/>
+            <w:vAlign w:val="bottom"/>
+            <w:hideMark/>
+          </w:tcPr>
+          <w:p>
+            <w:pPr>
+              <w:spacing w:after="0" w:line="240" w:lineRule="auto"/>
+              <w:ind w:left="0" w:firstLine="0"/>
+              <w:rPr>
+                <w:rFonts w:ascii="Calibri" w:eastAsia="Times New Roman" w:hAnsi="Calibri" w:cs="Calibri"/>
+              </w:rPr>
+            </w:pPr>
+            <w:r>
+              <w:rPr>
+                <w:rFonts w:ascii="Calibri" w:eastAsia="Times New Roman" w:hAnsi="Calibri" w:cs="Calibri"/>
+              </w:rPr>
+              <w:t>F</w:t>
+            </w:r>
+            <w:r>
+              <w:rPr>
+                <w:rFonts w:ascii="Calibri" w:eastAsia="Times New Roman" w:hAnsi="Calibri" w:cs="Calibri"/>
+              </w:rPr>
+              <w:t>ehlerhafte Eingabe</w:t>
+            </w:r>
+            <w:r>
+              <w:rPr>
+                <w:rFonts w:ascii="Calibri" w:eastAsia="Times New Roman" w:hAnsi="Calibri" w:cs="Calibri"/>
+              </w:rPr>
+              <w:t>,</w:t>
+            </w:r>
+            <w:r>
+              <w:rPr>
+                <w:rFonts w:ascii="Calibri" w:eastAsia="Times New Roman" w:hAnsi="Calibri" w:cs="Calibri"/>
+              </w:rPr>
+              <w:t xml:space="preserve"> Administrator aufsuchen</w:t>
+            </w:r>
+            <w:r>
+              <w:rPr>
+                <w:rFonts w:ascii="Calibri" w:eastAsia="Times New Roman" w:hAnsi="Calibri" w:cs="Calibri"/>
+              </w:rPr>
+              <w:t>, Rechte freischalten</w:t>
+            </w:r>
+          </w:p>
+        </w:tc>
+      </w:tr>
+    </w:tbl>
+    <w:p>
+      <w:pPr>
+        <w:spacing w:after="249" w:line="360" w:lineRule="auto"/>
+        <w:ind w:left="0" w:firstLine="0"/>
+        <w:rPr>
+          <w:b/>
+          <w:sz w:val="22"/>
+          <w:szCs w:val="22"/>
+        </w:rPr>
+      </w:pPr>
+    </w:p>
+    <w:p>
+      <w:pPr>
+        <w:spacing w:after="249" w:line="360" w:lineRule="auto"/>
+        <w:ind w:left="0" w:firstLine="0"/>
+        <w:rPr>
+          <w:b/>
+          <w:sz w:val="22"/>
+          <w:szCs w:val="22"/>
+        </w:rPr>
+      </w:pPr>
+    </w:p>
+    <w:p>
+      <w:pPr>
+        <w:spacing w:after="249" w:line="360" w:lineRule="auto"/>
+        <w:ind w:left="0" w:firstLine="0"/>
+        <w:rPr>
+          <w:b/>
+          <w:sz w:val="22"/>
+          <w:szCs w:val="22"/>
+        </w:rPr>
+      </w:pPr>
+    </w:p>
+    <w:p>
+      <w:pPr>
+        <w:spacing w:after="249" w:line="360" w:lineRule="auto"/>
+        <w:ind w:left="0" w:firstLine="0"/>
+        <w:rPr>
+          <w:b/>
+          <w:sz w:val="22"/>
+          <w:szCs w:val="22"/>
+        </w:rPr>
+      </w:pPr>
+    </w:p>
+    <w:p>
+      <w:pPr>
+        <w:spacing w:after="249" w:line="360" w:lineRule="auto"/>
+        <w:ind w:left="0" w:firstLine="0"/>
+        <w:rPr>
+          <w:b/>
+          <w:sz w:val="22"/>
+          <w:szCs w:val="22"/>
+        </w:rPr>
+      </w:pPr>
+    </w:p>
+    <w:p>
+      <w:pPr>
+        <w:spacing w:after="249" w:line="360" w:lineRule="auto"/>
+        <w:ind w:left="0" w:firstLine="0"/>
+        <w:rPr>
+          <w:b/>
+          <w:sz w:val="22"/>
+          <w:szCs w:val="22"/>
+        </w:rPr>
+      </w:pPr>
+    </w:p>
+    <w:p>
+      <w:pPr>
+        <w:spacing w:after="249" w:line="360" w:lineRule="auto"/>
+        <w:ind w:left="0" w:firstLine="0"/>
+        <w:rPr>
+          <w:b/>
+          <w:sz w:val="22"/>
+          <w:szCs w:val="22"/>
+        </w:rPr>
+      </w:pPr>
+    </w:p>
+    <w:p>
+      <w:pPr>
+        <w:spacing w:after="249" w:line="360" w:lineRule="auto"/>
+        <w:ind w:left="0" w:firstLine="0"/>
+        <w:rPr>
+          <w:b/>
+          <w:sz w:val="22"/>
+          <w:szCs w:val="22"/>
+        </w:rPr>
+      </w:pPr>
+    </w:p>
+    <w:p>
+      <w:pPr>
+        <w:spacing w:after="249" w:line="360" w:lineRule="auto"/>
+        <w:ind w:left="0" w:firstLine="0"/>
+        <w:rPr>
+          <w:b/>
+          <w:sz w:val="22"/>
+          <w:szCs w:val="22"/>
+        </w:rPr>
+      </w:pPr>
+    </w:p>
+    <w:p>
+      <w:pPr>
+        <w:spacing w:after="249" w:line="360" w:lineRule="auto"/>
+        <w:ind w:left="0" w:firstLine="0"/>
+        <w:rPr>
+          <w:b/>
+          <w:sz w:val="22"/>
+          <w:szCs w:val="22"/>
+        </w:rPr>
+      </w:pPr>
+    </w:p>
+    <w:p>
+      <w:pPr>
+        <w:spacing w:after="249" w:line="360" w:lineRule="auto"/>
+        <w:ind w:left="0" w:firstLine="0"/>
+        <w:rPr>
+          <w:b/>
+          <w:sz w:val="22"/>
+          <w:szCs w:val="22"/>
+        </w:rPr>
+      </w:pPr>
+    </w:p>
+    <w:p>
+      <w:pPr>
+        <w:spacing w:after="249" w:line="360" w:lineRule="auto"/>
+        <w:ind w:left="0" w:firstLine="0"/>
+        <w:rPr>
+          <w:b/>
+          <w:sz w:val="22"/>
+          <w:szCs w:val="22"/>
+        </w:rPr>
+      </w:pPr>
+    </w:p>
+    <w:p>
+      <w:pPr>
+        <w